--- a/00-other/django-learn.docx
+++ b/00-other/django-learn.docx
@@ -7387,11 +7387,8 @@
       </w:pPr>
       <w:r>
         <w:rPr>
-          <w:rFonts w:ascii="Droid Sans Mono;monospace;monospace" w:hAnsi="Droid Sans Mono;monospace;monospace"/>
-          <w:b w:val="false"/>
-          <w:color w:val="CCCCCC"/>
-          <w:sz w:val="21"/>
-          <w:shd w:fill="1F1F1F" w:val="clear"/>
+          <w:sz w:val="20"/>
+          <w:szCs w:val="20"/>
         </w:rPr>
       </w:r>
     </w:p>
@@ -7558,11 +7555,8 @@
       </w:pPr>
       <w:r>
         <w:rPr>
-          <w:rFonts w:ascii="Droid Sans Mono;monospace;monospace" w:hAnsi="Droid Sans Mono;monospace;monospace"/>
-          <w:b w:val="false"/>
-          <w:color w:val="CCCCCC"/>
-          <w:sz w:val="21"/>
-          <w:shd w:fill="1F1F1F" w:val="clear"/>
+          <w:sz w:val="20"/>
+          <w:szCs w:val="20"/>
         </w:rPr>
       </w:r>
     </w:p>
@@ -8028,202 +8022,5233 @@
         <w:bidi w:val="0"/>
         <w:jc w:val="left"/>
         <w:rPr>
-          <w:sz w:val="20"/>
-          <w:szCs w:val="20"/>
-        </w:rPr>
-      </w:pPr>
-      <w:r>
-        <w:rPr>
-          <w:sz w:val="20"/>
-          <w:szCs w:val="20"/>
-        </w:rPr>
-      </w:r>
-    </w:p>
-    <w:p>
-      <w:pPr>
-        <w:pStyle w:val="Normal"/>
-        <w:bidi w:val="0"/>
-        <w:jc w:val="left"/>
-        <w:rPr>
-          <w:sz w:val="20"/>
-          <w:szCs w:val="20"/>
-        </w:rPr>
-      </w:pPr>
-      <w:r>
-        <w:rPr>
-          <w:sz w:val="20"/>
-          <w:szCs w:val="20"/>
-        </w:rPr>
-      </w:r>
-    </w:p>
-    <w:p>
-      <w:pPr>
-        <w:pStyle w:val="Normal"/>
-        <w:bidi w:val="0"/>
-        <w:jc w:val="left"/>
-        <w:rPr>
-          <w:sz w:val="20"/>
-          <w:szCs w:val="20"/>
-        </w:rPr>
-      </w:pPr>
-      <w:r>
-        <w:rPr>
-          <w:sz w:val="20"/>
-          <w:szCs w:val="20"/>
-        </w:rPr>
-      </w:r>
-    </w:p>
-    <w:p>
-      <w:pPr>
-        <w:pStyle w:val="Normal"/>
-        <w:bidi w:val="0"/>
-        <w:jc w:val="left"/>
-        <w:rPr>
-          <w:sz w:val="20"/>
-          <w:szCs w:val="20"/>
-        </w:rPr>
-      </w:pPr>
-      <w:r>
-        <w:rPr>
-          <w:sz w:val="20"/>
-          <w:szCs w:val="20"/>
-        </w:rPr>
-      </w:r>
-    </w:p>
-    <w:p>
-      <w:pPr>
-        <w:pStyle w:val="Normal"/>
-        <w:bidi w:val="0"/>
-        <w:jc w:val="left"/>
-        <w:rPr>
-          <w:sz w:val="20"/>
-          <w:szCs w:val="20"/>
-        </w:rPr>
-      </w:pPr>
-      <w:r>
-        <w:rPr>
-          <w:sz w:val="20"/>
-          <w:szCs w:val="20"/>
-        </w:rPr>
-      </w:r>
-    </w:p>
-    <w:p>
-      <w:pPr>
-        <w:pStyle w:val="Normal"/>
-        <w:bidi w:val="0"/>
-        <w:jc w:val="left"/>
-        <w:rPr>
-          <w:sz w:val="20"/>
-          <w:szCs w:val="20"/>
-        </w:rPr>
-      </w:pPr>
-      <w:r>
-        <w:rPr>
-          <w:sz w:val="20"/>
-          <w:szCs w:val="20"/>
-        </w:rPr>
-      </w:r>
-    </w:p>
-    <w:p>
-      <w:pPr>
-        <w:pStyle w:val="Normal"/>
-        <w:bidi w:val="0"/>
-        <w:jc w:val="left"/>
-        <w:rPr>
-          <w:sz w:val="20"/>
-          <w:szCs w:val="20"/>
-        </w:rPr>
-      </w:pPr>
-      <w:r>
-        <w:rPr>
-          <w:sz w:val="20"/>
-          <w:szCs w:val="20"/>
-        </w:rPr>
-      </w:r>
-    </w:p>
-    <w:p>
-      <w:pPr>
-        <w:pStyle w:val="Normal"/>
-        <w:bidi w:val="0"/>
-        <w:jc w:val="left"/>
-        <w:rPr/>
-      </w:pPr>
-      <w:r>
-        <w:rPr/>
-      </w:r>
-    </w:p>
-    <w:p>
-      <w:pPr>
-        <w:pStyle w:val="Normal"/>
-        <w:bidi w:val="0"/>
-        <w:jc w:val="left"/>
-        <w:rPr/>
-      </w:pPr>
-      <w:r>
-        <w:rPr/>
-      </w:r>
-    </w:p>
-    <w:p>
-      <w:pPr>
-        <w:pStyle w:val="Normal"/>
-        <w:bidi w:val="0"/>
-        <w:jc w:val="left"/>
-        <w:rPr/>
-      </w:pPr>
-      <w:r>
-        <w:rPr/>
-      </w:r>
-    </w:p>
-    <w:p>
-      <w:pPr>
-        <w:pStyle w:val="Normal"/>
-        <w:bidi w:val="0"/>
-        <w:jc w:val="left"/>
-        <w:rPr/>
-      </w:pPr>
-      <w:r>
-        <w:rPr/>
-      </w:r>
-    </w:p>
-    <w:p>
-      <w:pPr>
-        <w:pStyle w:val="Normal"/>
-        <w:bidi w:val="0"/>
-        <w:jc w:val="left"/>
-        <w:rPr/>
-      </w:pPr>
-      <w:r>
-        <w:rPr/>
-      </w:r>
-    </w:p>
-    <w:p>
-      <w:pPr>
-        <w:pStyle w:val="Normal"/>
-        <w:bidi w:val="0"/>
-        <w:jc w:val="left"/>
-        <w:rPr/>
-      </w:pPr>
-      <w:r>
-        <w:rPr/>
-      </w:r>
-    </w:p>
-    <w:p>
-      <w:pPr>
-        <w:pStyle w:val="Normal"/>
-        <w:bidi w:val="0"/>
-        <w:jc w:val="left"/>
-        <w:rPr/>
-      </w:pPr>
-      <w:r>
-        <w:rPr/>
-      </w:r>
-    </w:p>
-    <w:p>
-      <w:pPr>
-        <w:pStyle w:val="Normal"/>
-        <w:bidi w:val="0"/>
-        <w:jc w:val="left"/>
-        <w:rPr/>
+          <w:sz w:val="32"/>
+          <w:szCs w:val="20"/>
+        </w:rPr>
+      </w:pPr>
+      <w:r>
+        <w:rPr>
+          <w:sz w:val="32"/>
+          <w:szCs w:val="20"/>
+        </w:rPr>
+        <w:t>Making queries</w:t>
+      </w:r>
+    </w:p>
+    <w:p>
+      <w:pPr>
+        <w:pStyle w:val="Normal"/>
+        <w:bidi w:val="0"/>
+        <w:jc w:val="left"/>
+        <w:rPr>
+          <w:sz w:val="20"/>
+          <w:szCs w:val="20"/>
+        </w:rPr>
+      </w:pPr>
+      <w:r>
+        <w:rPr>
+          <w:sz w:val="20"/>
+          <w:szCs w:val="20"/>
+        </w:rPr>
+        <w:t>https://docs.djangoproject.com/en/5.0/topics/db/queries/</w:t>
+      </w:r>
+    </w:p>
+    <w:p>
+      <w:pPr>
+        <w:pStyle w:val="Normal"/>
+        <w:bidi w:val="0"/>
+        <w:jc w:val="left"/>
+        <w:rPr>
+          <w:sz w:val="20"/>
+          <w:szCs w:val="20"/>
+        </w:rPr>
+      </w:pPr>
+      <w:r>
+        <w:rPr>
+          <w:sz w:val="20"/>
+          <w:szCs w:val="20"/>
+        </w:rPr>
+      </w:r>
+    </w:p>
+    <w:p>
+      <w:pPr>
+        <w:pStyle w:val="Normal"/>
+        <w:bidi w:val="0"/>
+        <w:jc w:val="left"/>
+        <w:rPr>
+          <w:sz w:val="20"/>
+          <w:szCs w:val="20"/>
+        </w:rPr>
+      </w:pPr>
+      <w:r>
+        <w:rPr>
+          <w:sz w:val="20"/>
+          <w:szCs w:val="20"/>
+        </w:rPr>
+      </w:r>
+    </w:p>
+    <w:p>
+      <w:pPr>
+        <w:pStyle w:val="Normal"/>
+        <w:bidi w:val="0"/>
+        <w:jc w:val="left"/>
+        <w:rPr>
+          <w:sz w:val="20"/>
+          <w:szCs w:val="20"/>
+        </w:rPr>
+      </w:pPr>
+      <w:r>
+        <w:rPr>
+          <w:sz w:val="20"/>
+          <w:szCs w:val="20"/>
+        </w:rPr>
+        <w:t>Once you’ve created your data models, Django automatically gives you a database-abstraction API that lets you create, retrieve, update and delete objects. This document explains how to use this API. Refer to the data model reference for full details of all the various model lookup options.</w:t>
+      </w:r>
+    </w:p>
+    <w:p>
+      <w:pPr>
+        <w:pStyle w:val="Normal"/>
+        <w:bidi w:val="0"/>
+        <w:jc w:val="left"/>
+        <w:rPr>
+          <w:sz w:val="20"/>
+          <w:szCs w:val="20"/>
+        </w:rPr>
+      </w:pPr>
+      <w:r>
+        <w:rPr>
+          <w:sz w:val="20"/>
+          <w:szCs w:val="20"/>
+        </w:rPr>
+      </w:r>
+    </w:p>
+    <w:p>
+      <w:pPr>
+        <w:pStyle w:val="Normal"/>
+        <w:bidi w:val="0"/>
+        <w:jc w:val="left"/>
+        <w:rPr>
+          <w:sz w:val="20"/>
+          <w:szCs w:val="20"/>
+        </w:rPr>
+      </w:pPr>
+      <w:r>
+        <w:rPr>
+          <w:sz w:val="20"/>
+          <w:szCs w:val="20"/>
+        </w:rPr>
+      </w:r>
+    </w:p>
+    <w:p>
+      <w:pPr>
+        <w:pStyle w:val="Normal"/>
+        <w:bidi w:val="0"/>
+        <w:jc w:val="left"/>
+        <w:rPr>
+          <w:sz w:val="20"/>
+          <w:szCs w:val="20"/>
+        </w:rPr>
+      </w:pPr>
+      <w:r>
+        <w:rPr>
+          <w:sz w:val="20"/>
+          <w:szCs w:val="20"/>
+        </w:rPr>
+      </w:r>
+    </w:p>
+    <w:p>
+      <w:pPr>
+        <w:pStyle w:val="Normal"/>
+        <w:bidi w:val="0"/>
+        <w:jc w:val="left"/>
+        <w:rPr>
+          <w:sz w:val="20"/>
+          <w:szCs w:val="20"/>
+        </w:rPr>
+      </w:pPr>
+      <w:r>
+        <w:rPr>
+          <w:sz w:val="20"/>
+          <w:szCs w:val="20"/>
+        </w:rPr>
+      </w:r>
+    </w:p>
+    <w:p>
+      <w:pPr>
+        <w:pStyle w:val="Normal"/>
+        <w:bidi w:val="0"/>
+        <w:jc w:val="left"/>
+        <w:rPr>
+          <w:sz w:val="20"/>
+          <w:szCs w:val="20"/>
+        </w:rPr>
+      </w:pPr>
+      <w:r>
+        <w:rPr>
+          <w:sz w:val="20"/>
+          <w:szCs w:val="20"/>
+        </w:rPr>
+      </w:r>
+    </w:p>
+    <w:p>
+      <w:pPr>
+        <w:pStyle w:val="Normal"/>
+        <w:bidi w:val="0"/>
+        <w:jc w:val="left"/>
+        <w:rPr>
+          <w:sz w:val="20"/>
+          <w:szCs w:val="20"/>
+        </w:rPr>
+      </w:pPr>
+      <w:r>
+        <w:rPr>
+          <w:sz w:val="20"/>
+          <w:szCs w:val="20"/>
+        </w:rPr>
+      </w:r>
+    </w:p>
+    <w:p>
+      <w:pPr>
+        <w:pStyle w:val="Normal"/>
+        <w:bidi w:val="0"/>
+        <w:jc w:val="left"/>
+        <w:rPr>
+          <w:sz w:val="20"/>
+          <w:szCs w:val="20"/>
+        </w:rPr>
+      </w:pPr>
+      <w:r>
+        <w:rPr>
+          <w:sz w:val="20"/>
+          <w:szCs w:val="20"/>
+        </w:rPr>
+      </w:r>
+    </w:p>
+    <w:p>
+      <w:pPr>
+        <w:pStyle w:val="Normal"/>
+        <w:bidi w:val="0"/>
+        <w:jc w:val="left"/>
+        <w:rPr>
+          <w:sz w:val="20"/>
+          <w:szCs w:val="20"/>
+        </w:rPr>
+      </w:pPr>
+      <w:r>
+        <w:rPr>
+          <w:sz w:val="20"/>
+          <w:szCs w:val="20"/>
+        </w:rPr>
+      </w:r>
+    </w:p>
+    <w:p>
+      <w:pPr>
+        <w:pStyle w:val="Normal"/>
+        <w:bidi w:val="0"/>
+        <w:jc w:val="left"/>
+        <w:rPr>
+          <w:sz w:val="20"/>
+          <w:szCs w:val="20"/>
+        </w:rPr>
+      </w:pPr>
+      <w:r>
+        <w:rPr>
+          <w:sz w:val="20"/>
+          <w:szCs w:val="20"/>
+        </w:rPr>
+      </w:r>
+    </w:p>
+    <w:p>
+      <w:pPr>
+        <w:pStyle w:val="Normal"/>
+        <w:bidi w:val="0"/>
+        <w:jc w:val="left"/>
+        <w:rPr>
+          <w:sz w:val="20"/>
+          <w:szCs w:val="20"/>
+        </w:rPr>
+      </w:pPr>
+      <w:r>
+        <w:rPr>
+          <w:sz w:val="20"/>
+          <w:szCs w:val="20"/>
+        </w:rPr>
+      </w:r>
+    </w:p>
+    <w:p>
+      <w:pPr>
+        <w:pStyle w:val="Normal"/>
+        <w:bidi w:val="0"/>
+        <w:jc w:val="left"/>
+        <w:rPr>
+          <w:sz w:val="20"/>
+          <w:szCs w:val="20"/>
+        </w:rPr>
+      </w:pPr>
+      <w:r>
+        <w:rPr>
+          <w:sz w:val="20"/>
+          <w:szCs w:val="20"/>
+        </w:rPr>
+      </w:r>
+    </w:p>
+    <w:p>
+      <w:pPr>
+        <w:pStyle w:val="Normal"/>
+        <w:bidi w:val="0"/>
+        <w:jc w:val="left"/>
+        <w:rPr>
+          <w:sz w:val="20"/>
+          <w:szCs w:val="20"/>
+        </w:rPr>
+      </w:pPr>
+      <w:r>
+        <w:rPr>
+          <w:sz w:val="20"/>
+          <w:szCs w:val="20"/>
+        </w:rPr>
+      </w:r>
+    </w:p>
+    <w:p>
+      <w:pPr>
+        <w:pStyle w:val="Normal"/>
+        <w:bidi w:val="0"/>
+        <w:jc w:val="left"/>
+        <w:rPr>
+          <w:sz w:val="20"/>
+          <w:szCs w:val="20"/>
+        </w:rPr>
+      </w:pPr>
+      <w:r>
+        <w:rPr>
+          <w:sz w:val="20"/>
+          <w:szCs w:val="20"/>
+        </w:rPr>
+      </w:r>
+    </w:p>
+    <w:p>
+      <w:pPr>
+        <w:pStyle w:val="Normal"/>
+        <w:bidi w:val="0"/>
+        <w:jc w:val="left"/>
+        <w:rPr>
+          <w:sz w:val="20"/>
+          <w:szCs w:val="20"/>
+        </w:rPr>
+      </w:pPr>
+      <w:r>
+        <w:rPr>
+          <w:sz w:val="20"/>
+          <w:szCs w:val="20"/>
+        </w:rPr>
+      </w:r>
+    </w:p>
+    <w:p>
+      <w:pPr>
+        <w:pStyle w:val="Normal"/>
+        <w:bidi w:val="0"/>
+        <w:jc w:val="left"/>
+        <w:rPr>
+          <w:sz w:val="20"/>
+          <w:szCs w:val="20"/>
+        </w:rPr>
+      </w:pPr>
+      <w:r>
+        <w:rPr>
+          <w:sz w:val="20"/>
+          <w:szCs w:val="20"/>
+        </w:rPr>
+      </w:r>
+    </w:p>
+    <w:p>
+      <w:pPr>
+        <w:pStyle w:val="Normal"/>
+        <w:bidi w:val="0"/>
+        <w:jc w:val="left"/>
+        <w:rPr>
+          <w:sz w:val="20"/>
+          <w:szCs w:val="20"/>
+        </w:rPr>
+      </w:pPr>
+      <w:r>
+        <w:rPr>
+          <w:sz w:val="20"/>
+          <w:szCs w:val="20"/>
+        </w:rPr>
+      </w:r>
+    </w:p>
+    <w:p>
+      <w:pPr>
+        <w:pStyle w:val="Normal"/>
+        <w:bidi w:val="0"/>
+        <w:jc w:val="left"/>
+        <w:rPr>
+          <w:sz w:val="20"/>
+          <w:szCs w:val="20"/>
+        </w:rPr>
+      </w:pPr>
+      <w:r>
+        <w:rPr>
+          <w:sz w:val="20"/>
+          <w:szCs w:val="20"/>
+        </w:rPr>
+      </w:r>
+    </w:p>
+    <w:p>
+      <w:pPr>
+        <w:pStyle w:val="Normal"/>
+        <w:bidi w:val="0"/>
+        <w:jc w:val="left"/>
+        <w:rPr>
+          <w:sz w:val="20"/>
+          <w:szCs w:val="20"/>
+        </w:rPr>
+      </w:pPr>
+      <w:r>
+        <w:rPr>
+          <w:sz w:val="20"/>
+          <w:szCs w:val="20"/>
+        </w:rPr>
+      </w:r>
+    </w:p>
+    <w:p>
+      <w:pPr>
+        <w:pStyle w:val="Normal"/>
+        <w:bidi w:val="0"/>
+        <w:jc w:val="left"/>
+        <w:rPr>
+          <w:sz w:val="20"/>
+          <w:szCs w:val="20"/>
+        </w:rPr>
+      </w:pPr>
+      <w:r>
+        <w:rPr>
+          <w:sz w:val="20"/>
+          <w:szCs w:val="20"/>
+        </w:rPr>
+      </w:r>
+    </w:p>
+    <w:p>
+      <w:pPr>
+        <w:pStyle w:val="Normal"/>
+        <w:bidi w:val="0"/>
+        <w:jc w:val="left"/>
+        <w:rPr>
+          <w:sz w:val="20"/>
+          <w:szCs w:val="20"/>
+        </w:rPr>
+      </w:pPr>
+      <w:r>
+        <w:rPr>
+          <w:sz w:val="20"/>
+          <w:szCs w:val="20"/>
+        </w:rPr>
+      </w:r>
+    </w:p>
+    <w:p>
+      <w:pPr>
+        <w:pStyle w:val="Normal"/>
+        <w:bidi w:val="0"/>
+        <w:jc w:val="left"/>
+        <w:rPr>
+          <w:sz w:val="36"/>
+          <w:szCs w:val="20"/>
+        </w:rPr>
+      </w:pPr>
+      <w:r>
+        <w:rPr>
+          <w:sz w:val="36"/>
+          <w:szCs w:val="20"/>
+        </w:rPr>
+        <w:t>Models</w:t>
+      </w:r>
+    </w:p>
+    <w:p>
+      <w:pPr>
+        <w:pStyle w:val="Normal"/>
+        <w:bidi w:val="0"/>
+        <w:jc w:val="left"/>
+        <w:rPr>
+          <w:sz w:val="20"/>
+          <w:szCs w:val="20"/>
+        </w:rPr>
+      </w:pPr>
+      <w:r>
+        <w:rPr>
+          <w:sz w:val="20"/>
+          <w:szCs w:val="20"/>
+        </w:rPr>
+        <w:t>https://docs.djangoproject.com/en/5.0/topics/db/models/</w:t>
+      </w:r>
+    </w:p>
+    <w:p>
+      <w:pPr>
+        <w:pStyle w:val="Normal"/>
+        <w:bidi w:val="0"/>
+        <w:jc w:val="left"/>
+        <w:rPr>
+          <w:sz w:val="20"/>
+          <w:szCs w:val="20"/>
+        </w:rPr>
+      </w:pPr>
+      <w:r>
+        <w:rPr>
+          <w:sz w:val="20"/>
+          <w:szCs w:val="20"/>
+        </w:rPr>
+      </w:r>
+    </w:p>
+    <w:p>
+      <w:pPr>
+        <w:pStyle w:val="Normal"/>
+        <w:bidi w:val="0"/>
+        <w:jc w:val="left"/>
+        <w:rPr>
+          <w:sz w:val="20"/>
+          <w:szCs w:val="20"/>
+        </w:rPr>
+      </w:pPr>
+      <w:r>
+        <w:rPr>
+          <w:sz w:val="20"/>
+          <w:szCs w:val="20"/>
+        </w:rPr>
+      </w:r>
+    </w:p>
+    <w:p>
+      <w:pPr>
+        <w:pStyle w:val="Normal"/>
+        <w:bidi w:val="0"/>
+        <w:jc w:val="left"/>
+        <w:rPr>
+          <w:sz w:val="20"/>
+          <w:szCs w:val="20"/>
+        </w:rPr>
+      </w:pPr>
+      <w:r>
+        <w:rPr>
+          <w:sz w:val="20"/>
+          <w:szCs w:val="20"/>
+        </w:rPr>
+      </w:r>
+    </w:p>
+    <w:p>
+      <w:pPr>
+        <w:pStyle w:val="Normal"/>
+        <w:bidi w:val="0"/>
+        <w:jc w:val="left"/>
+        <w:rPr/>
+      </w:pPr>
+      <w:r>
+        <w:rPr/>
+        <w:t>A model is the single, definitive source of information about your data. It contains the essential fields and behaviors of the data you’re storing. Generally, each model maps to a single database table.</w:t>
+      </w:r>
+    </w:p>
+    <w:p>
+      <w:pPr>
+        <w:pStyle w:val="Normal"/>
+        <w:bidi w:val="0"/>
+        <w:jc w:val="left"/>
+        <w:rPr/>
+      </w:pPr>
+      <w:r>
+        <w:rPr/>
+      </w:r>
+    </w:p>
+    <w:p>
+      <w:pPr>
+        <w:pStyle w:val="Normal"/>
+        <w:bidi w:val="0"/>
+        <w:jc w:val="left"/>
+        <w:rPr/>
+      </w:pPr>
+      <w:r>
+        <w:rPr/>
+        <w:t>The basics:</w:t>
+      </w:r>
+    </w:p>
+    <w:p>
+      <w:pPr>
+        <w:pStyle w:val="Normal"/>
+        <w:bidi w:val="0"/>
+        <w:jc w:val="left"/>
+        <w:rPr/>
+      </w:pPr>
+      <w:r>
+        <w:rPr/>
+      </w:r>
+    </w:p>
+    <w:p>
+      <w:pPr>
+        <w:pStyle w:val="Normal"/>
+        <w:bidi w:val="0"/>
+        <w:jc w:val="left"/>
+        <w:rPr/>
+      </w:pPr>
+      <w:r>
+        <w:rPr/>
+        <w:t>Each model is a Python class that subclasses django.db.models.Model.</w:t>
+      </w:r>
+    </w:p>
+    <w:p>
+      <w:pPr>
+        <w:pStyle w:val="Normal"/>
+        <w:bidi w:val="0"/>
+        <w:jc w:val="left"/>
+        <w:rPr/>
+      </w:pPr>
+      <w:r>
+        <w:rPr/>
+        <w:t>Each attribute of the model represents a database field.</w:t>
+      </w:r>
+    </w:p>
+    <w:p>
+      <w:pPr>
+        <w:pStyle w:val="Normal"/>
+        <w:bidi w:val="0"/>
+        <w:jc w:val="left"/>
+        <w:rPr/>
+      </w:pPr>
+      <w:r>
+        <w:rPr/>
+        <w:t>With all of this, Django gives you an automatically-generated database-access API; see Making queries.</w:t>
+      </w:r>
+    </w:p>
+    <w:p>
+      <w:pPr>
+        <w:pStyle w:val="Normal"/>
+        <w:bidi w:val="0"/>
+        <w:jc w:val="left"/>
+        <w:rPr/>
+      </w:pPr>
+      <w:r>
+        <w:rPr/>
+      </w:r>
+    </w:p>
+    <w:p>
+      <w:pPr>
+        <w:pStyle w:val="Normal"/>
+        <w:bidi w:val="0"/>
+        <w:jc w:val="left"/>
+        <w:rPr/>
+      </w:pPr>
+      <w:r>
+        <w:rPr/>
+      </w:r>
+    </w:p>
+    <w:p>
+      <w:pPr>
+        <w:pStyle w:val="Normal"/>
+        <w:bidi w:val="0"/>
+        <w:jc w:val="left"/>
+        <w:rPr>
+          <w:b/>
+          <w:b/>
+          <w:bCs/>
+          <w:sz w:val="32"/>
+          <w:szCs w:val="24"/>
+        </w:rPr>
+      </w:pPr>
+      <w:r>
+        <w:rPr>
+          <w:b/>
+          <w:bCs/>
+          <w:sz w:val="32"/>
+          <w:szCs w:val="24"/>
+        </w:rPr>
+        <w:t>Slug field</w:t>
+      </w:r>
+    </w:p>
+    <w:p>
+      <w:pPr>
+        <w:pStyle w:val="Normal"/>
+        <w:bidi w:val="0"/>
+        <w:jc w:val="left"/>
+        <w:rPr/>
+      </w:pPr>
+      <w:r>
+        <w:rPr/>
+        <w:t>read about that on django document</w:t>
+      </w:r>
+    </w:p>
+    <w:p>
+      <w:pPr>
+        <w:pStyle w:val="Normal"/>
+        <w:bidi w:val="0"/>
+        <w:jc w:val="left"/>
+        <w:rPr/>
+      </w:pPr>
+      <w:r>
+        <w:rPr/>
+      </w:r>
+    </w:p>
+    <w:p>
+      <w:pPr>
+        <w:pStyle w:val="Normal"/>
+        <w:bidi w:val="0"/>
+        <w:jc w:val="left"/>
+        <w:rPr/>
+      </w:pPr>
+      <w:r>
+        <w:rPr/>
+      </w:r>
+    </w:p>
+    <w:p>
+      <w:pPr>
+        <w:pStyle w:val="Normal"/>
+        <w:bidi w:val="0"/>
+        <w:jc w:val="left"/>
+        <w:rPr/>
+      </w:pPr>
+      <w:r>
+        <w:rPr/>
+      </w:r>
+    </w:p>
+    <w:p>
+      <w:pPr>
+        <w:pStyle w:val="Normal"/>
+        <w:bidi w:val="0"/>
+        <w:jc w:val="left"/>
+        <w:rPr/>
+      </w:pPr>
+      <w:r>
+        <w:rPr/>
+      </w:r>
+    </w:p>
+    <w:p>
+      <w:pPr>
+        <w:pStyle w:val="Normal"/>
+        <w:bidi w:val="0"/>
+        <w:jc w:val="left"/>
+        <w:rPr/>
+      </w:pPr>
+      <w:r>
+        <w:rPr/>
+      </w:r>
+    </w:p>
+    <w:p>
+      <w:pPr>
+        <w:pStyle w:val="Normal"/>
+        <w:bidi w:val="0"/>
+        <w:jc w:val="left"/>
+        <w:rPr/>
+      </w:pPr>
+      <w:r>
+        <w:rPr/>
+      </w:r>
+    </w:p>
+    <w:p>
+      <w:pPr>
+        <w:pStyle w:val="Normal"/>
+        <w:bidi w:val="0"/>
+        <w:jc w:val="left"/>
+        <w:rPr>
+          <w:b/>
+          <w:b/>
+          <w:bCs/>
+          <w:sz w:val="36"/>
+          <w:szCs w:val="24"/>
+        </w:rPr>
+      </w:pPr>
+      <w:r>
+        <w:rPr>
+          <w:b/>
+          <w:bCs/>
+          <w:sz w:val="36"/>
+          <w:szCs w:val="24"/>
+        </w:rPr>
+        <w:t>Models</w:t>
+      </w:r>
+    </w:p>
+    <w:p>
+      <w:pPr>
+        <w:pStyle w:val="Normal"/>
+        <w:bidi w:val="0"/>
+        <w:spacing w:lineRule="atLeast" w:line="285"/>
+        <w:jc w:val="left"/>
+        <w:rPr>
+          <w:rFonts w:ascii="Droid Sans Mono;monospace;monospace" w:hAnsi="Droid Sans Mono;monospace;monospace"/>
+          <w:b w:val="false"/>
+          <w:b w:val="false"/>
+          <w:color w:val="CCCCCC"/>
+          <w:sz w:val="21"/>
+          <w:shd w:fill="1F1F1F" w:val="clear"/>
+        </w:rPr>
+      </w:pPr>
+      <w:r>
+        <w:rPr/>
+        <w:t>read about model and method</w:t>
+      </w:r>
+    </w:p>
+    <w:p>
+      <w:pPr>
+        <w:pStyle w:val="Normal"/>
+        <w:bidi w:val="0"/>
+        <w:spacing w:lineRule="atLeast" w:line="285"/>
+        <w:jc w:val="left"/>
+        <w:rPr>
+          <w:rFonts w:ascii="Droid Sans Mono;monospace;monospace" w:hAnsi="Droid Sans Mono;monospace;monospace"/>
+          <w:b w:val="false"/>
+          <w:b w:val="false"/>
+          <w:color w:val="CCCCCC"/>
+          <w:sz w:val="21"/>
+          <w:shd w:fill="1F1F1F" w:val="clear"/>
+        </w:rPr>
+      </w:pPr>
+      <w:r>
+        <w:rPr/>
+        <w:t>sample model code:</w:t>
+      </w:r>
+    </w:p>
+    <w:p>
+      <w:pPr>
+        <w:pStyle w:val="Normal"/>
+        <w:bidi w:val="0"/>
+        <w:spacing w:lineRule="atLeast" w:line="285"/>
+        <w:jc w:val="left"/>
+        <w:rPr>
+          <w:rFonts w:ascii="Droid Sans Mono;monospace;monospace" w:hAnsi="Droid Sans Mono;monospace;monospace"/>
+          <w:b w:val="false"/>
+          <w:b w:val="false"/>
+          <w:color w:val="CCCCCC"/>
+          <w:sz w:val="21"/>
+          <w:shd w:fill="1F1F1F" w:val="clear"/>
+        </w:rPr>
+      </w:pPr>
+      <w:r>
+        <w:rPr/>
+      </w:r>
+    </w:p>
+    <w:p>
+      <w:pPr>
+        <w:pStyle w:val="Normal"/>
+        <w:bidi w:val="0"/>
+        <w:spacing w:lineRule="atLeast" w:line="285"/>
+        <w:jc w:val="left"/>
+        <w:rPr>
+          <w:rFonts w:ascii="Droid Sans Mono;monospace;monospace" w:hAnsi="Droid Sans Mono;monospace;monospace"/>
+          <w:b w:val="false"/>
+          <w:b w:val="false"/>
+          <w:color w:val="CCCCCC"/>
+          <w:sz w:val="21"/>
+          <w:shd w:fill="1F1F1F" w:val="clear"/>
+        </w:rPr>
+      </w:pPr>
+      <w:r>
+        <w:rPr/>
+      </w:r>
+    </w:p>
+    <w:p>
+      <w:pPr>
+        <w:pStyle w:val="Normal"/>
+        <w:bidi w:val="0"/>
+        <w:spacing w:lineRule="atLeast" w:line="285"/>
+        <w:jc w:val="left"/>
+        <w:rPr>
+          <w:rFonts w:ascii="Droid Sans Mono;monospace;monospace" w:hAnsi="Droid Sans Mono;monospace;monospace"/>
+          <w:b w:val="false"/>
+          <w:b w:val="false"/>
+          <w:color w:val="CCCCCC"/>
+          <w:sz w:val="21"/>
+          <w:shd w:fill="1F1F1F" w:val="clear"/>
+        </w:rPr>
+      </w:pPr>
+      <w:r>
+        <w:rPr>
+          <w:rFonts w:ascii="Droid Sans Mono;monospace;monospace" w:hAnsi="Droid Sans Mono;monospace;monospace"/>
+          <w:b w:val="false"/>
+          <w:color w:val="569CD6"/>
+          <w:sz w:val="21"/>
+          <w:shd w:fill="1F1F1F" w:val="clear"/>
+        </w:rPr>
+        <w:t>class</w:t>
+      </w:r>
+      <w:r>
+        <w:rPr>
+          <w:rFonts w:ascii="Droid Sans Mono;monospace;monospace" w:hAnsi="Droid Sans Mono;monospace;monospace"/>
+          <w:b w:val="false"/>
+          <w:color w:val="CCCCCC"/>
+          <w:sz w:val="21"/>
+          <w:shd w:fill="1F1F1F" w:val="clear"/>
+        </w:rPr>
+        <w:t xml:space="preserve"> </w:t>
+      </w:r>
+      <w:r>
+        <w:rPr>
+          <w:rFonts w:ascii="Droid Sans Mono;monospace;monospace" w:hAnsi="Droid Sans Mono;monospace;monospace"/>
+          <w:b w:val="false"/>
+          <w:color w:val="4EC9B0"/>
+          <w:sz w:val="21"/>
+          <w:shd w:fill="1F1F1F" w:val="clear"/>
+        </w:rPr>
+        <w:t>Product</w:t>
+      </w:r>
+      <w:r>
+        <w:rPr>
+          <w:rFonts w:ascii="Droid Sans Mono;monospace;monospace" w:hAnsi="Droid Sans Mono;monospace;monospace"/>
+          <w:b w:val="false"/>
+          <w:color w:val="CCCCCC"/>
+          <w:sz w:val="21"/>
+          <w:shd w:fill="1F1F1F" w:val="clear"/>
+        </w:rPr>
+        <w:t>(</w:t>
+      </w:r>
+      <w:r>
+        <w:rPr>
+          <w:rFonts w:ascii="Droid Sans Mono;monospace;monospace" w:hAnsi="Droid Sans Mono;monospace;monospace"/>
+          <w:b w:val="false"/>
+          <w:color w:val="4EC9B0"/>
+          <w:sz w:val="21"/>
+          <w:shd w:fill="1F1F1F" w:val="clear"/>
+        </w:rPr>
+        <w:t>models</w:t>
+      </w:r>
+      <w:r>
+        <w:rPr>
+          <w:rFonts w:ascii="Droid Sans Mono;monospace;monospace" w:hAnsi="Droid Sans Mono;monospace;monospace"/>
+          <w:b w:val="false"/>
+          <w:color w:val="CCCCCC"/>
+          <w:sz w:val="21"/>
+          <w:shd w:fill="1F1F1F" w:val="clear"/>
+        </w:rPr>
+        <w:t>.</w:t>
+      </w:r>
+      <w:r>
+        <w:rPr>
+          <w:rFonts w:ascii="Droid Sans Mono;monospace;monospace" w:hAnsi="Droid Sans Mono;monospace;monospace"/>
+          <w:b w:val="false"/>
+          <w:color w:val="4EC9B0"/>
+          <w:sz w:val="21"/>
+          <w:shd w:fill="1F1F1F" w:val="clear"/>
+        </w:rPr>
+        <w:t>Model</w:t>
+      </w:r>
+      <w:r>
+        <w:rPr>
+          <w:rFonts w:ascii="Droid Sans Mono;monospace;monospace" w:hAnsi="Droid Sans Mono;monospace;monospace"/>
+          <w:b w:val="false"/>
+          <w:color w:val="CCCCCC"/>
+          <w:sz w:val="21"/>
+          <w:shd w:fill="1F1F1F" w:val="clear"/>
+        </w:rPr>
+        <w:t>):</w:t>
+      </w:r>
+    </w:p>
+    <w:p>
+      <w:pPr>
+        <w:pStyle w:val="Normal"/>
+        <w:spacing w:lineRule="atLeast" w:line="285"/>
+        <w:rPr>
+          <w:rFonts w:ascii="Droid Sans Mono;monospace;monospace" w:hAnsi="Droid Sans Mono;monospace;monospace"/>
+          <w:b w:val="false"/>
+          <w:b w:val="false"/>
+          <w:color w:val="CCCCCC"/>
+          <w:sz w:val="21"/>
+          <w:shd w:fill="1F1F1F" w:val="clear"/>
+        </w:rPr>
+      </w:pPr>
+      <w:r>
+        <w:rPr>
+          <w:rFonts w:ascii="Droid Sans Mono;monospace;monospace" w:hAnsi="Droid Sans Mono;monospace;monospace"/>
+          <w:b w:val="false"/>
+          <w:color w:val="9CDCFE"/>
+          <w:sz w:val="21"/>
+          <w:shd w:fill="1F1F1F" w:val="clear"/>
+        </w:rPr>
+        <w:t>title</w:t>
+      </w:r>
+      <w:r>
+        <w:rPr>
+          <w:rFonts w:ascii="Droid Sans Mono;monospace;monospace" w:hAnsi="Droid Sans Mono;monospace;monospace"/>
+          <w:b w:val="false"/>
+          <w:color w:val="CCCCCC"/>
+          <w:sz w:val="21"/>
+          <w:shd w:fill="1F1F1F" w:val="clear"/>
+        </w:rPr>
+        <w:t xml:space="preserve"> </w:t>
+      </w:r>
+      <w:r>
+        <w:rPr>
+          <w:rFonts w:ascii="Droid Sans Mono;monospace;monospace" w:hAnsi="Droid Sans Mono;monospace;monospace"/>
+          <w:b w:val="false"/>
+          <w:color w:val="D4D4D4"/>
+          <w:sz w:val="21"/>
+          <w:shd w:fill="1F1F1F" w:val="clear"/>
+        </w:rPr>
+        <w:t>=</w:t>
+      </w:r>
+      <w:r>
+        <w:rPr>
+          <w:rFonts w:ascii="Droid Sans Mono;monospace;monospace" w:hAnsi="Droid Sans Mono;monospace;monospace"/>
+          <w:b w:val="false"/>
+          <w:color w:val="CCCCCC"/>
+          <w:sz w:val="21"/>
+          <w:shd w:fill="1F1F1F" w:val="clear"/>
+        </w:rPr>
+        <w:t xml:space="preserve"> </w:t>
+      </w:r>
+      <w:r>
+        <w:rPr>
+          <w:rFonts w:ascii="Droid Sans Mono;monospace;monospace" w:hAnsi="Droid Sans Mono;monospace;monospace"/>
+          <w:b w:val="false"/>
+          <w:color w:val="4EC9B0"/>
+          <w:sz w:val="21"/>
+          <w:shd w:fill="1F1F1F" w:val="clear"/>
+        </w:rPr>
+        <w:t>models</w:t>
+      </w:r>
+      <w:r>
+        <w:rPr>
+          <w:rFonts w:ascii="Droid Sans Mono;monospace;monospace" w:hAnsi="Droid Sans Mono;monospace;monospace"/>
+          <w:b w:val="false"/>
+          <w:color w:val="CCCCCC"/>
+          <w:sz w:val="21"/>
+          <w:shd w:fill="1F1F1F" w:val="clear"/>
+        </w:rPr>
+        <w:t>.</w:t>
+      </w:r>
+      <w:r>
+        <w:rPr>
+          <w:rFonts w:ascii="Droid Sans Mono;monospace;monospace" w:hAnsi="Droid Sans Mono;monospace;monospace"/>
+          <w:b w:val="false"/>
+          <w:color w:val="4EC9B0"/>
+          <w:sz w:val="21"/>
+          <w:shd w:fill="1F1F1F" w:val="clear"/>
+        </w:rPr>
+        <w:t>CharField</w:t>
+      </w:r>
+      <w:r>
+        <w:rPr>
+          <w:rFonts w:ascii="Droid Sans Mono;monospace;monospace" w:hAnsi="Droid Sans Mono;monospace;monospace"/>
+          <w:b w:val="false"/>
+          <w:color w:val="CCCCCC"/>
+          <w:sz w:val="21"/>
+          <w:shd w:fill="1F1F1F" w:val="clear"/>
+        </w:rPr>
+        <w:t>(</w:t>
+      </w:r>
+      <w:r>
+        <w:rPr>
+          <w:rFonts w:ascii="Droid Sans Mono;monospace;monospace" w:hAnsi="Droid Sans Mono;monospace;monospace"/>
+          <w:b w:val="false"/>
+          <w:color w:val="9CDCFE"/>
+          <w:sz w:val="21"/>
+          <w:shd w:fill="1F1F1F" w:val="clear"/>
+        </w:rPr>
+        <w:t>max_length</w:t>
+      </w:r>
+      <w:r>
+        <w:rPr>
+          <w:rFonts w:ascii="Droid Sans Mono;monospace;monospace" w:hAnsi="Droid Sans Mono;monospace;monospace"/>
+          <w:b w:val="false"/>
+          <w:color w:val="D4D4D4"/>
+          <w:sz w:val="21"/>
+          <w:shd w:fill="1F1F1F" w:val="clear"/>
+        </w:rPr>
+        <w:t>=</w:t>
+      </w:r>
+      <w:r>
+        <w:rPr>
+          <w:rFonts w:ascii="Droid Sans Mono;monospace;monospace" w:hAnsi="Droid Sans Mono;monospace;monospace"/>
+          <w:b w:val="false"/>
+          <w:color w:val="B5CEA8"/>
+          <w:sz w:val="21"/>
+          <w:shd w:fill="1F1F1F" w:val="clear"/>
+        </w:rPr>
+        <w:t>300</w:t>
+      </w:r>
+      <w:r>
+        <w:rPr>
+          <w:rFonts w:ascii="Droid Sans Mono;monospace;monospace" w:hAnsi="Droid Sans Mono;monospace;monospace"/>
+          <w:b w:val="false"/>
+          <w:color w:val="CCCCCC"/>
+          <w:sz w:val="21"/>
+          <w:shd w:fill="1F1F1F" w:val="clear"/>
+        </w:rPr>
+        <w:t>)</w:t>
+      </w:r>
+    </w:p>
+    <w:p>
+      <w:pPr>
+        <w:pStyle w:val="Normal"/>
+        <w:spacing w:lineRule="atLeast" w:line="285"/>
+        <w:rPr>
+          <w:rFonts w:ascii="Droid Sans Mono;monospace;monospace" w:hAnsi="Droid Sans Mono;monospace;monospace"/>
+          <w:b w:val="false"/>
+          <w:b w:val="false"/>
+          <w:color w:val="CCCCCC"/>
+          <w:sz w:val="21"/>
+          <w:shd w:fill="1F1F1F" w:val="clear"/>
+        </w:rPr>
+      </w:pPr>
+      <w:r>
+        <w:rPr>
+          <w:rFonts w:ascii="Droid Sans Mono;monospace;monospace" w:hAnsi="Droid Sans Mono;monospace;monospace"/>
+          <w:b w:val="false"/>
+          <w:color w:val="9CDCFE"/>
+          <w:sz w:val="21"/>
+          <w:shd w:fill="1F1F1F" w:val="clear"/>
+        </w:rPr>
+        <w:t>price</w:t>
+      </w:r>
+      <w:r>
+        <w:rPr>
+          <w:rFonts w:ascii="Droid Sans Mono;monospace;monospace" w:hAnsi="Droid Sans Mono;monospace;monospace"/>
+          <w:b w:val="false"/>
+          <w:color w:val="CCCCCC"/>
+          <w:sz w:val="21"/>
+          <w:shd w:fill="1F1F1F" w:val="clear"/>
+        </w:rPr>
+        <w:t xml:space="preserve"> </w:t>
+      </w:r>
+      <w:r>
+        <w:rPr>
+          <w:rFonts w:ascii="Droid Sans Mono;monospace;monospace" w:hAnsi="Droid Sans Mono;monospace;monospace"/>
+          <w:b w:val="false"/>
+          <w:color w:val="D4D4D4"/>
+          <w:sz w:val="21"/>
+          <w:shd w:fill="1F1F1F" w:val="clear"/>
+        </w:rPr>
+        <w:t>=</w:t>
+      </w:r>
+      <w:r>
+        <w:rPr>
+          <w:rFonts w:ascii="Droid Sans Mono;monospace;monospace" w:hAnsi="Droid Sans Mono;monospace;monospace"/>
+          <w:b w:val="false"/>
+          <w:color w:val="CCCCCC"/>
+          <w:sz w:val="21"/>
+          <w:shd w:fill="1F1F1F" w:val="clear"/>
+        </w:rPr>
+        <w:t xml:space="preserve"> </w:t>
+      </w:r>
+      <w:r>
+        <w:rPr>
+          <w:rFonts w:ascii="Droid Sans Mono;monospace;monospace" w:hAnsi="Droid Sans Mono;monospace;monospace"/>
+          <w:b w:val="false"/>
+          <w:color w:val="4EC9B0"/>
+          <w:sz w:val="21"/>
+          <w:shd w:fill="1F1F1F" w:val="clear"/>
+        </w:rPr>
+        <w:t>models</w:t>
+      </w:r>
+      <w:r>
+        <w:rPr>
+          <w:rFonts w:ascii="Droid Sans Mono;monospace;monospace" w:hAnsi="Droid Sans Mono;monospace;monospace"/>
+          <w:b w:val="false"/>
+          <w:color w:val="CCCCCC"/>
+          <w:sz w:val="21"/>
+          <w:shd w:fill="1F1F1F" w:val="clear"/>
+        </w:rPr>
+        <w:t>.</w:t>
+      </w:r>
+      <w:r>
+        <w:rPr>
+          <w:rFonts w:ascii="Droid Sans Mono;monospace;monospace" w:hAnsi="Droid Sans Mono;monospace;monospace"/>
+          <w:b w:val="false"/>
+          <w:color w:val="4EC9B0"/>
+          <w:sz w:val="21"/>
+          <w:shd w:fill="1F1F1F" w:val="clear"/>
+        </w:rPr>
+        <w:t>IntegerField</w:t>
+      </w:r>
+      <w:r>
+        <w:rPr>
+          <w:rFonts w:ascii="Droid Sans Mono;monospace;monospace" w:hAnsi="Droid Sans Mono;monospace;monospace"/>
+          <w:b w:val="false"/>
+          <w:color w:val="CCCCCC"/>
+          <w:sz w:val="21"/>
+          <w:shd w:fill="1F1F1F" w:val="clear"/>
+        </w:rPr>
+        <w:t>()</w:t>
+      </w:r>
+    </w:p>
+    <w:p>
+      <w:pPr>
+        <w:pStyle w:val="Normal"/>
+        <w:spacing w:lineRule="atLeast" w:line="285"/>
+        <w:rPr>
+          <w:rFonts w:ascii="Droid Sans Mono;monospace;monospace" w:hAnsi="Droid Sans Mono;monospace;monospace"/>
+          <w:b w:val="false"/>
+          <w:b w:val="false"/>
+          <w:color w:val="CCCCCC"/>
+          <w:sz w:val="21"/>
+          <w:shd w:fill="1F1F1F" w:val="clear"/>
+        </w:rPr>
+      </w:pPr>
+      <w:r>
+        <w:rPr>
+          <w:rFonts w:ascii="Droid Sans Mono;monospace;monospace" w:hAnsi="Droid Sans Mono;monospace;monospace"/>
+          <w:b w:val="false"/>
+          <w:color w:val="9CDCFE"/>
+          <w:sz w:val="21"/>
+          <w:shd w:fill="1F1F1F" w:val="clear"/>
+        </w:rPr>
+        <w:t>rating</w:t>
+      </w:r>
+      <w:r>
+        <w:rPr>
+          <w:rFonts w:ascii="Droid Sans Mono;monospace;monospace" w:hAnsi="Droid Sans Mono;monospace;monospace"/>
+          <w:b w:val="false"/>
+          <w:color w:val="CCCCCC"/>
+          <w:sz w:val="21"/>
+          <w:shd w:fill="1F1F1F" w:val="clear"/>
+        </w:rPr>
+        <w:t xml:space="preserve"> </w:t>
+      </w:r>
+      <w:r>
+        <w:rPr>
+          <w:rFonts w:ascii="Droid Sans Mono;monospace;monospace" w:hAnsi="Droid Sans Mono;monospace;monospace"/>
+          <w:b w:val="false"/>
+          <w:color w:val="D4D4D4"/>
+          <w:sz w:val="21"/>
+          <w:shd w:fill="1F1F1F" w:val="clear"/>
+        </w:rPr>
+        <w:t>=</w:t>
+      </w:r>
+      <w:r>
+        <w:rPr>
+          <w:rFonts w:ascii="Droid Sans Mono;monospace;monospace" w:hAnsi="Droid Sans Mono;monospace;monospace"/>
+          <w:b w:val="false"/>
+          <w:color w:val="CCCCCC"/>
+          <w:sz w:val="21"/>
+          <w:shd w:fill="1F1F1F" w:val="clear"/>
+        </w:rPr>
+        <w:t xml:space="preserve"> </w:t>
+      </w:r>
+      <w:r>
+        <w:rPr>
+          <w:rFonts w:ascii="Droid Sans Mono;monospace;monospace" w:hAnsi="Droid Sans Mono;monospace;monospace"/>
+          <w:b w:val="false"/>
+          <w:color w:val="4EC9B0"/>
+          <w:sz w:val="21"/>
+          <w:shd w:fill="1F1F1F" w:val="clear"/>
+        </w:rPr>
+        <w:t>models</w:t>
+      </w:r>
+      <w:r>
+        <w:rPr>
+          <w:rFonts w:ascii="Droid Sans Mono;monospace;monospace" w:hAnsi="Droid Sans Mono;monospace;monospace"/>
+          <w:b w:val="false"/>
+          <w:color w:val="CCCCCC"/>
+          <w:sz w:val="21"/>
+          <w:shd w:fill="1F1F1F" w:val="clear"/>
+        </w:rPr>
+        <w:t>.</w:t>
+      </w:r>
+      <w:r>
+        <w:rPr>
+          <w:rFonts w:ascii="Droid Sans Mono;monospace;monospace" w:hAnsi="Droid Sans Mono;monospace;monospace"/>
+          <w:b w:val="false"/>
+          <w:color w:val="4EC9B0"/>
+          <w:sz w:val="21"/>
+          <w:shd w:fill="1F1F1F" w:val="clear"/>
+        </w:rPr>
+        <w:t>IntegerField</w:t>
+      </w:r>
+      <w:r>
+        <w:rPr>
+          <w:rFonts w:ascii="Droid Sans Mono;monospace;monospace" w:hAnsi="Droid Sans Mono;monospace;monospace"/>
+          <w:b w:val="false"/>
+          <w:color w:val="CCCCCC"/>
+          <w:sz w:val="21"/>
+          <w:shd w:fill="1F1F1F" w:val="clear"/>
+        </w:rPr>
+        <w:t>(</w:t>
+      </w:r>
+      <w:r>
+        <w:rPr>
+          <w:rFonts w:ascii="Droid Sans Mono;monospace;monospace" w:hAnsi="Droid Sans Mono;monospace;monospace"/>
+          <w:b w:val="false"/>
+          <w:color w:val="9CDCFE"/>
+          <w:sz w:val="21"/>
+          <w:shd w:fill="1F1F1F" w:val="clear"/>
+        </w:rPr>
+        <w:t>validators</w:t>
+      </w:r>
+      <w:r>
+        <w:rPr>
+          <w:rFonts w:ascii="Droid Sans Mono;monospace;monospace" w:hAnsi="Droid Sans Mono;monospace;monospace"/>
+          <w:b w:val="false"/>
+          <w:color w:val="D4D4D4"/>
+          <w:sz w:val="21"/>
+          <w:shd w:fill="1F1F1F" w:val="clear"/>
+        </w:rPr>
+        <w:t>=</w:t>
+      </w:r>
+      <w:r>
+        <w:rPr>
+          <w:rFonts w:ascii="Droid Sans Mono;monospace;monospace" w:hAnsi="Droid Sans Mono;monospace;monospace"/>
+          <w:b w:val="false"/>
+          <w:color w:val="CCCCCC"/>
+          <w:sz w:val="21"/>
+          <w:shd w:fill="1F1F1F" w:val="clear"/>
+        </w:rPr>
+        <w:t>[</w:t>
+      </w:r>
+      <w:r>
+        <w:rPr>
+          <w:rFonts w:ascii="Droid Sans Mono;monospace;monospace" w:hAnsi="Droid Sans Mono;monospace;monospace"/>
+          <w:b w:val="false"/>
+          <w:color w:val="4EC9B0"/>
+          <w:sz w:val="21"/>
+          <w:shd w:fill="1F1F1F" w:val="clear"/>
+        </w:rPr>
+        <w:t>MinValueValidator</w:t>
+      </w:r>
+      <w:r>
+        <w:rPr>
+          <w:rFonts w:ascii="Droid Sans Mono;monospace;monospace" w:hAnsi="Droid Sans Mono;monospace;monospace"/>
+          <w:b w:val="false"/>
+          <w:color w:val="CCCCCC"/>
+          <w:sz w:val="21"/>
+          <w:shd w:fill="1F1F1F" w:val="clear"/>
+        </w:rPr>
+        <w:t>(</w:t>
+      </w:r>
+      <w:r>
+        <w:rPr>
+          <w:rFonts w:ascii="Droid Sans Mono;monospace;monospace" w:hAnsi="Droid Sans Mono;monospace;monospace"/>
+          <w:b w:val="false"/>
+          <w:color w:val="B5CEA8"/>
+          <w:sz w:val="21"/>
+          <w:shd w:fill="1F1F1F" w:val="clear"/>
+        </w:rPr>
+        <w:t>1</w:t>
+      </w:r>
+      <w:r>
+        <w:rPr>
+          <w:rFonts w:ascii="Droid Sans Mono;monospace;monospace" w:hAnsi="Droid Sans Mono;monospace;monospace"/>
+          <w:b w:val="false"/>
+          <w:color w:val="CCCCCC"/>
+          <w:sz w:val="21"/>
+          <w:shd w:fill="1F1F1F" w:val="clear"/>
+        </w:rPr>
+        <w:t xml:space="preserve">), </w:t>
+      </w:r>
+      <w:r>
+        <w:rPr>
+          <w:rFonts w:ascii="Droid Sans Mono;monospace;monospace" w:hAnsi="Droid Sans Mono;monospace;monospace"/>
+          <w:b w:val="false"/>
+          <w:color w:val="4EC9B0"/>
+          <w:sz w:val="21"/>
+          <w:shd w:fill="1F1F1F" w:val="clear"/>
+        </w:rPr>
+        <w:t>MaxValueValidator</w:t>
+      </w:r>
+      <w:r>
+        <w:rPr>
+          <w:rFonts w:ascii="Droid Sans Mono;monospace;monospace" w:hAnsi="Droid Sans Mono;monospace;monospace"/>
+          <w:b w:val="false"/>
+          <w:color w:val="CCCCCC"/>
+          <w:sz w:val="21"/>
+          <w:shd w:fill="1F1F1F" w:val="clear"/>
+        </w:rPr>
+        <w:t>(</w:t>
+      </w:r>
+      <w:r>
+        <w:rPr>
+          <w:rFonts w:ascii="Droid Sans Mono;monospace;monospace" w:hAnsi="Droid Sans Mono;monospace;monospace"/>
+          <w:b w:val="false"/>
+          <w:color w:val="B5CEA8"/>
+          <w:sz w:val="21"/>
+          <w:shd w:fill="1F1F1F" w:val="clear"/>
+        </w:rPr>
+        <w:t>5</w:t>
+      </w:r>
+      <w:r>
+        <w:rPr>
+          <w:rFonts w:ascii="Droid Sans Mono;monospace;monospace" w:hAnsi="Droid Sans Mono;monospace;monospace"/>
+          <w:b w:val="false"/>
+          <w:color w:val="CCCCCC"/>
+          <w:sz w:val="21"/>
+          <w:shd w:fill="1F1F1F" w:val="clear"/>
+        </w:rPr>
+        <w:t xml:space="preserve">)] , </w:t>
+      </w:r>
+      <w:r>
+        <w:rPr>
+          <w:rFonts w:ascii="Droid Sans Mono;monospace;monospace" w:hAnsi="Droid Sans Mono;monospace;monospace"/>
+          <w:b w:val="false"/>
+          <w:color w:val="9CDCFE"/>
+          <w:sz w:val="21"/>
+          <w:shd w:fill="1F1F1F" w:val="clear"/>
+        </w:rPr>
+        <w:t>default</w:t>
+      </w:r>
+      <w:r>
+        <w:rPr>
+          <w:rFonts w:ascii="Droid Sans Mono;monospace;monospace" w:hAnsi="Droid Sans Mono;monospace;monospace"/>
+          <w:b w:val="false"/>
+          <w:color w:val="D4D4D4"/>
+          <w:sz w:val="21"/>
+          <w:shd w:fill="1F1F1F" w:val="clear"/>
+        </w:rPr>
+        <w:t>=</w:t>
+      </w:r>
+      <w:r>
+        <w:rPr>
+          <w:rFonts w:ascii="Droid Sans Mono;monospace;monospace" w:hAnsi="Droid Sans Mono;monospace;monospace"/>
+          <w:b w:val="false"/>
+          <w:color w:val="B5CEA8"/>
+          <w:sz w:val="21"/>
+          <w:shd w:fill="1F1F1F" w:val="clear"/>
+        </w:rPr>
+        <w:t>0</w:t>
+      </w:r>
+      <w:r>
+        <w:rPr>
+          <w:rFonts w:ascii="Droid Sans Mono;monospace;monospace" w:hAnsi="Droid Sans Mono;monospace;monospace"/>
+          <w:b w:val="false"/>
+          <w:color w:val="CCCCCC"/>
+          <w:sz w:val="21"/>
+          <w:shd w:fill="1F1F1F" w:val="clear"/>
+        </w:rPr>
+        <w:t>)</w:t>
+      </w:r>
+    </w:p>
+    <w:p>
+      <w:pPr>
+        <w:pStyle w:val="Normal"/>
+        <w:spacing w:lineRule="atLeast" w:line="285"/>
+        <w:rPr>
+          <w:rFonts w:ascii="Droid Sans Mono;monospace;monospace" w:hAnsi="Droid Sans Mono;monospace;monospace"/>
+          <w:b w:val="false"/>
+          <w:b w:val="false"/>
+          <w:color w:val="CCCCCC"/>
+          <w:sz w:val="21"/>
+          <w:shd w:fill="1F1F1F" w:val="clear"/>
+        </w:rPr>
+      </w:pPr>
+      <w:r>
+        <w:rPr>
+          <w:rFonts w:ascii="Droid Sans Mono;monospace;monospace" w:hAnsi="Droid Sans Mono;monospace;monospace"/>
+          <w:b w:val="false"/>
+          <w:color w:val="9CDCFE"/>
+          <w:sz w:val="21"/>
+          <w:shd w:fill="1F1F1F" w:val="clear"/>
+        </w:rPr>
+        <w:t>short_description</w:t>
+      </w:r>
+      <w:r>
+        <w:rPr>
+          <w:rFonts w:ascii="Droid Sans Mono;monospace;monospace" w:hAnsi="Droid Sans Mono;monospace;monospace"/>
+          <w:b w:val="false"/>
+          <w:color w:val="CCCCCC"/>
+          <w:sz w:val="21"/>
+          <w:shd w:fill="1F1F1F" w:val="clear"/>
+        </w:rPr>
+        <w:t xml:space="preserve"> </w:t>
+      </w:r>
+      <w:r>
+        <w:rPr>
+          <w:rFonts w:ascii="Droid Sans Mono;monospace;monospace" w:hAnsi="Droid Sans Mono;monospace;monospace"/>
+          <w:b w:val="false"/>
+          <w:color w:val="D4D4D4"/>
+          <w:sz w:val="21"/>
+          <w:shd w:fill="1F1F1F" w:val="clear"/>
+        </w:rPr>
+        <w:t>=</w:t>
+      </w:r>
+      <w:r>
+        <w:rPr>
+          <w:rFonts w:ascii="Droid Sans Mono;monospace;monospace" w:hAnsi="Droid Sans Mono;monospace;monospace"/>
+          <w:b w:val="false"/>
+          <w:color w:val="CCCCCC"/>
+          <w:sz w:val="21"/>
+          <w:shd w:fill="1F1F1F" w:val="clear"/>
+        </w:rPr>
+        <w:t xml:space="preserve"> </w:t>
+      </w:r>
+      <w:r>
+        <w:rPr>
+          <w:rFonts w:ascii="Droid Sans Mono;monospace;monospace" w:hAnsi="Droid Sans Mono;monospace;monospace"/>
+          <w:b w:val="false"/>
+          <w:color w:val="4EC9B0"/>
+          <w:sz w:val="21"/>
+          <w:shd w:fill="1F1F1F" w:val="clear"/>
+        </w:rPr>
+        <w:t>models</w:t>
+      </w:r>
+      <w:r>
+        <w:rPr>
+          <w:rFonts w:ascii="Droid Sans Mono;monospace;monospace" w:hAnsi="Droid Sans Mono;monospace;monospace"/>
+          <w:b w:val="false"/>
+          <w:color w:val="CCCCCC"/>
+          <w:sz w:val="21"/>
+          <w:shd w:fill="1F1F1F" w:val="clear"/>
+        </w:rPr>
+        <w:t>.</w:t>
+      </w:r>
+      <w:r>
+        <w:rPr>
+          <w:rFonts w:ascii="Droid Sans Mono;monospace;monospace" w:hAnsi="Droid Sans Mono;monospace;monospace"/>
+          <w:b w:val="false"/>
+          <w:color w:val="4EC9B0"/>
+          <w:sz w:val="21"/>
+          <w:shd w:fill="1F1F1F" w:val="clear"/>
+        </w:rPr>
+        <w:t>CharField</w:t>
+      </w:r>
+      <w:r>
+        <w:rPr>
+          <w:rFonts w:ascii="Droid Sans Mono;monospace;monospace" w:hAnsi="Droid Sans Mono;monospace;monospace"/>
+          <w:b w:val="false"/>
+          <w:color w:val="CCCCCC"/>
+          <w:sz w:val="21"/>
+          <w:shd w:fill="1F1F1F" w:val="clear"/>
+        </w:rPr>
+        <w:t>(</w:t>
+      </w:r>
+      <w:r>
+        <w:rPr>
+          <w:rFonts w:ascii="Droid Sans Mono;monospace;monospace" w:hAnsi="Droid Sans Mono;monospace;monospace"/>
+          <w:b w:val="false"/>
+          <w:color w:val="9CDCFE"/>
+          <w:sz w:val="21"/>
+          <w:shd w:fill="1F1F1F" w:val="clear"/>
+        </w:rPr>
+        <w:t>max_length</w:t>
+      </w:r>
+      <w:r>
+        <w:rPr>
+          <w:rFonts w:ascii="Droid Sans Mono;monospace;monospace" w:hAnsi="Droid Sans Mono;monospace;monospace"/>
+          <w:b w:val="false"/>
+          <w:color w:val="D4D4D4"/>
+          <w:sz w:val="21"/>
+          <w:shd w:fill="1F1F1F" w:val="clear"/>
+        </w:rPr>
+        <w:t>=</w:t>
+      </w:r>
+      <w:r>
+        <w:rPr>
+          <w:rFonts w:ascii="Droid Sans Mono;monospace;monospace" w:hAnsi="Droid Sans Mono;monospace;monospace"/>
+          <w:b w:val="false"/>
+          <w:color w:val="B5CEA8"/>
+          <w:sz w:val="21"/>
+          <w:shd w:fill="1F1F1F" w:val="clear"/>
+        </w:rPr>
+        <w:t>360</w:t>
+      </w:r>
+      <w:r>
+        <w:rPr>
+          <w:rFonts w:ascii="Droid Sans Mono;monospace;monospace" w:hAnsi="Droid Sans Mono;monospace;monospace"/>
+          <w:b w:val="false"/>
+          <w:color w:val="CCCCCC"/>
+          <w:sz w:val="21"/>
+          <w:shd w:fill="1F1F1F" w:val="clear"/>
+        </w:rPr>
+        <w:t xml:space="preserve"> , </w:t>
+      </w:r>
+      <w:r>
+        <w:rPr>
+          <w:rFonts w:ascii="Droid Sans Mono;monospace;monospace" w:hAnsi="Droid Sans Mono;monospace;monospace"/>
+          <w:b w:val="false"/>
+          <w:color w:val="9CDCFE"/>
+          <w:sz w:val="21"/>
+          <w:shd w:fill="1F1F1F" w:val="clear"/>
+        </w:rPr>
+        <w:t>null</w:t>
+      </w:r>
+      <w:r>
+        <w:rPr>
+          <w:rFonts w:ascii="Droid Sans Mono;monospace;monospace" w:hAnsi="Droid Sans Mono;monospace;monospace"/>
+          <w:b w:val="false"/>
+          <w:color w:val="D4D4D4"/>
+          <w:sz w:val="21"/>
+          <w:shd w:fill="1F1F1F" w:val="clear"/>
+        </w:rPr>
+        <w:t>=</w:t>
+      </w:r>
+      <w:r>
+        <w:rPr>
+          <w:rFonts w:ascii="Droid Sans Mono;monospace;monospace" w:hAnsi="Droid Sans Mono;monospace;monospace"/>
+          <w:b w:val="false"/>
+          <w:color w:val="569CD6"/>
+          <w:sz w:val="21"/>
+          <w:shd w:fill="1F1F1F" w:val="clear"/>
+        </w:rPr>
+        <w:t>True</w:t>
+      </w:r>
+      <w:r>
+        <w:rPr>
+          <w:rFonts w:ascii="Droid Sans Mono;monospace;monospace" w:hAnsi="Droid Sans Mono;monospace;monospace"/>
+          <w:b w:val="false"/>
+          <w:color w:val="CCCCCC"/>
+          <w:sz w:val="21"/>
+          <w:shd w:fill="1F1F1F" w:val="clear"/>
+        </w:rPr>
+        <w:t>)</w:t>
+      </w:r>
+    </w:p>
+    <w:p>
+      <w:pPr>
+        <w:pStyle w:val="Normal"/>
+        <w:spacing w:lineRule="atLeast" w:line="285"/>
+        <w:rPr>
+          <w:rFonts w:ascii="Droid Sans Mono;monospace;monospace" w:hAnsi="Droid Sans Mono;monospace;monospace"/>
+          <w:b w:val="false"/>
+          <w:b w:val="false"/>
+          <w:color w:val="CCCCCC"/>
+          <w:sz w:val="21"/>
+          <w:shd w:fill="1F1F1F" w:val="clear"/>
+        </w:rPr>
+      </w:pPr>
+      <w:r>
+        <w:rPr>
+          <w:rFonts w:ascii="Droid Sans Mono;monospace;monospace" w:hAnsi="Droid Sans Mono;monospace;monospace"/>
+          <w:b w:val="false"/>
+          <w:color w:val="9CDCFE"/>
+          <w:sz w:val="21"/>
+          <w:shd w:fill="1F1F1F" w:val="clear"/>
+        </w:rPr>
+        <w:t>is_active</w:t>
+      </w:r>
+      <w:r>
+        <w:rPr>
+          <w:rFonts w:ascii="Droid Sans Mono;monospace;monospace" w:hAnsi="Droid Sans Mono;monospace;monospace"/>
+          <w:b w:val="false"/>
+          <w:color w:val="CCCCCC"/>
+          <w:sz w:val="21"/>
+          <w:shd w:fill="1F1F1F" w:val="clear"/>
+        </w:rPr>
+        <w:t xml:space="preserve"> </w:t>
+      </w:r>
+      <w:r>
+        <w:rPr>
+          <w:rFonts w:ascii="Droid Sans Mono;monospace;monospace" w:hAnsi="Droid Sans Mono;monospace;monospace"/>
+          <w:b w:val="false"/>
+          <w:color w:val="D4D4D4"/>
+          <w:sz w:val="21"/>
+          <w:shd w:fill="1F1F1F" w:val="clear"/>
+        </w:rPr>
+        <w:t>=</w:t>
+      </w:r>
+      <w:r>
+        <w:rPr>
+          <w:rFonts w:ascii="Droid Sans Mono;monospace;monospace" w:hAnsi="Droid Sans Mono;monospace;monospace"/>
+          <w:b w:val="false"/>
+          <w:color w:val="CCCCCC"/>
+          <w:sz w:val="21"/>
+          <w:shd w:fill="1F1F1F" w:val="clear"/>
+        </w:rPr>
+        <w:t xml:space="preserve"> </w:t>
+      </w:r>
+      <w:r>
+        <w:rPr>
+          <w:rFonts w:ascii="Droid Sans Mono;monospace;monospace" w:hAnsi="Droid Sans Mono;monospace;monospace"/>
+          <w:b w:val="false"/>
+          <w:color w:val="4EC9B0"/>
+          <w:sz w:val="21"/>
+          <w:shd w:fill="1F1F1F" w:val="clear"/>
+        </w:rPr>
+        <w:t>models</w:t>
+      </w:r>
+      <w:r>
+        <w:rPr>
+          <w:rFonts w:ascii="Droid Sans Mono;monospace;monospace" w:hAnsi="Droid Sans Mono;monospace;monospace"/>
+          <w:b w:val="false"/>
+          <w:color w:val="CCCCCC"/>
+          <w:sz w:val="21"/>
+          <w:shd w:fill="1F1F1F" w:val="clear"/>
+        </w:rPr>
+        <w:t>.</w:t>
+      </w:r>
+      <w:r>
+        <w:rPr>
+          <w:rFonts w:ascii="Droid Sans Mono;monospace;monospace" w:hAnsi="Droid Sans Mono;monospace;monospace"/>
+          <w:b w:val="false"/>
+          <w:color w:val="4EC9B0"/>
+          <w:sz w:val="21"/>
+          <w:shd w:fill="1F1F1F" w:val="clear"/>
+        </w:rPr>
+        <w:t>BooleanField</w:t>
+      </w:r>
+      <w:r>
+        <w:rPr>
+          <w:rFonts w:ascii="Droid Sans Mono;monospace;monospace" w:hAnsi="Droid Sans Mono;monospace;monospace"/>
+          <w:b w:val="false"/>
+          <w:color w:val="CCCCCC"/>
+          <w:sz w:val="21"/>
+          <w:shd w:fill="1F1F1F" w:val="clear"/>
+        </w:rPr>
+        <w:t>(</w:t>
+      </w:r>
+      <w:r>
+        <w:rPr>
+          <w:rFonts w:ascii="Droid Sans Mono;monospace;monospace" w:hAnsi="Droid Sans Mono;monospace;monospace"/>
+          <w:b w:val="false"/>
+          <w:color w:val="9CDCFE"/>
+          <w:sz w:val="21"/>
+          <w:shd w:fill="1F1F1F" w:val="clear"/>
+        </w:rPr>
+        <w:t>default</w:t>
+      </w:r>
+      <w:r>
+        <w:rPr>
+          <w:rFonts w:ascii="Droid Sans Mono;monospace;monospace" w:hAnsi="Droid Sans Mono;monospace;monospace"/>
+          <w:b w:val="false"/>
+          <w:color w:val="D4D4D4"/>
+          <w:sz w:val="21"/>
+          <w:shd w:fill="1F1F1F" w:val="clear"/>
+        </w:rPr>
+        <w:t>=</w:t>
+      </w:r>
+      <w:r>
+        <w:rPr>
+          <w:rFonts w:ascii="Droid Sans Mono;monospace;monospace" w:hAnsi="Droid Sans Mono;monospace;monospace"/>
+          <w:b w:val="false"/>
+          <w:color w:val="569CD6"/>
+          <w:sz w:val="21"/>
+          <w:shd w:fill="1F1F1F" w:val="clear"/>
+        </w:rPr>
+        <w:t>False</w:t>
+      </w:r>
+      <w:r>
+        <w:rPr>
+          <w:rFonts w:ascii="Droid Sans Mono;monospace;monospace" w:hAnsi="Droid Sans Mono;monospace;monospace"/>
+          <w:b w:val="false"/>
+          <w:color w:val="CCCCCC"/>
+          <w:sz w:val="21"/>
+          <w:shd w:fill="1F1F1F" w:val="clear"/>
+        </w:rPr>
+        <w:t>)</w:t>
+      </w:r>
+    </w:p>
+    <w:p>
+      <w:pPr>
+        <w:pStyle w:val="Normal"/>
+        <w:spacing w:lineRule="atLeast" w:line="285"/>
+        <w:rPr>
+          <w:rFonts w:ascii="Droid Sans Mono;monospace;monospace" w:hAnsi="Droid Sans Mono;monospace;monospace"/>
+          <w:b w:val="false"/>
+          <w:b w:val="false"/>
+          <w:color w:val="CCCCCC"/>
+          <w:sz w:val="21"/>
+          <w:shd w:fill="1F1F1F" w:val="clear"/>
+        </w:rPr>
+      </w:pPr>
+      <w:r>
+        <w:rPr>
+          <w:rFonts w:ascii="Droid Sans Mono;monospace;monospace" w:hAnsi="Droid Sans Mono;monospace;monospace"/>
+          <w:b w:val="false"/>
+          <w:color w:val="9CDCFE"/>
+          <w:sz w:val="21"/>
+          <w:shd w:fill="1F1F1F" w:val="clear"/>
+        </w:rPr>
+        <w:t>slug</w:t>
+      </w:r>
+      <w:r>
+        <w:rPr>
+          <w:rFonts w:ascii="Droid Sans Mono;monospace;monospace" w:hAnsi="Droid Sans Mono;monospace;monospace"/>
+          <w:b w:val="false"/>
+          <w:color w:val="CCCCCC"/>
+          <w:sz w:val="21"/>
+          <w:shd w:fill="1F1F1F" w:val="clear"/>
+        </w:rPr>
+        <w:t xml:space="preserve"> </w:t>
+      </w:r>
+      <w:r>
+        <w:rPr>
+          <w:rFonts w:ascii="Droid Sans Mono;monospace;monospace" w:hAnsi="Droid Sans Mono;monospace;monospace"/>
+          <w:b w:val="false"/>
+          <w:color w:val="D4D4D4"/>
+          <w:sz w:val="21"/>
+          <w:shd w:fill="1F1F1F" w:val="clear"/>
+        </w:rPr>
+        <w:t>=</w:t>
+      </w:r>
+      <w:r>
+        <w:rPr>
+          <w:rFonts w:ascii="Droid Sans Mono;monospace;monospace" w:hAnsi="Droid Sans Mono;monospace;monospace"/>
+          <w:b w:val="false"/>
+          <w:color w:val="CCCCCC"/>
+          <w:sz w:val="21"/>
+          <w:shd w:fill="1F1F1F" w:val="clear"/>
+        </w:rPr>
+        <w:t xml:space="preserve"> </w:t>
+      </w:r>
+      <w:r>
+        <w:rPr>
+          <w:rFonts w:ascii="Droid Sans Mono;monospace;monospace" w:hAnsi="Droid Sans Mono;monospace;monospace"/>
+          <w:b w:val="false"/>
+          <w:color w:val="4EC9B0"/>
+          <w:sz w:val="21"/>
+          <w:shd w:fill="1F1F1F" w:val="clear"/>
+        </w:rPr>
+        <w:t>models</w:t>
+      </w:r>
+      <w:r>
+        <w:rPr>
+          <w:rFonts w:ascii="Droid Sans Mono;monospace;monospace" w:hAnsi="Droid Sans Mono;monospace;monospace"/>
+          <w:b w:val="false"/>
+          <w:color w:val="CCCCCC"/>
+          <w:sz w:val="21"/>
+          <w:shd w:fill="1F1F1F" w:val="clear"/>
+        </w:rPr>
+        <w:t>.</w:t>
+      </w:r>
+      <w:r>
+        <w:rPr>
+          <w:rFonts w:ascii="Droid Sans Mono;monospace;monospace" w:hAnsi="Droid Sans Mono;monospace;monospace"/>
+          <w:b w:val="false"/>
+          <w:color w:val="4EC9B0"/>
+          <w:sz w:val="21"/>
+          <w:shd w:fill="1F1F1F" w:val="clear"/>
+        </w:rPr>
+        <w:t>SlugField</w:t>
+      </w:r>
+      <w:r>
+        <w:rPr>
+          <w:rFonts w:ascii="Droid Sans Mono;monospace;monospace" w:hAnsi="Droid Sans Mono;monospace;monospace"/>
+          <w:b w:val="false"/>
+          <w:color w:val="CCCCCC"/>
+          <w:sz w:val="21"/>
+          <w:shd w:fill="1F1F1F" w:val="clear"/>
+        </w:rPr>
+        <w:t>(</w:t>
+      </w:r>
+      <w:r>
+        <w:rPr>
+          <w:rFonts w:ascii="Droid Sans Mono;monospace;monospace" w:hAnsi="Droid Sans Mono;monospace;monospace"/>
+          <w:b w:val="false"/>
+          <w:color w:val="9CDCFE"/>
+          <w:sz w:val="21"/>
+          <w:shd w:fill="1F1F1F" w:val="clear"/>
+        </w:rPr>
+        <w:t>default</w:t>
+      </w:r>
+      <w:r>
+        <w:rPr>
+          <w:rFonts w:ascii="Droid Sans Mono;monospace;monospace" w:hAnsi="Droid Sans Mono;monospace;monospace"/>
+          <w:b w:val="false"/>
+          <w:color w:val="D4D4D4"/>
+          <w:sz w:val="21"/>
+          <w:shd w:fill="1F1F1F" w:val="clear"/>
+        </w:rPr>
+        <w:t>=</w:t>
+      </w:r>
+      <w:r>
+        <w:rPr>
+          <w:rFonts w:ascii="Droid Sans Mono;monospace;monospace" w:hAnsi="Droid Sans Mono;monospace;monospace"/>
+          <w:b w:val="false"/>
+          <w:color w:val="CE9178"/>
+          <w:sz w:val="21"/>
+          <w:shd w:fill="1F1F1F" w:val="clear"/>
+        </w:rPr>
+        <w:t>""</w:t>
+      </w:r>
+      <w:r>
+        <w:rPr>
+          <w:rFonts w:ascii="Droid Sans Mono;monospace;monospace" w:hAnsi="Droid Sans Mono;monospace;monospace"/>
+          <w:b w:val="false"/>
+          <w:color w:val="CCCCCC"/>
+          <w:sz w:val="21"/>
+          <w:shd w:fill="1F1F1F" w:val="clear"/>
+        </w:rPr>
+        <w:t xml:space="preserve"> , </w:t>
+      </w:r>
+      <w:r>
+        <w:rPr>
+          <w:rFonts w:ascii="Droid Sans Mono;monospace;monospace" w:hAnsi="Droid Sans Mono;monospace;monospace"/>
+          <w:b w:val="false"/>
+          <w:color w:val="9CDCFE"/>
+          <w:sz w:val="21"/>
+          <w:shd w:fill="1F1F1F" w:val="clear"/>
+        </w:rPr>
+        <w:t>null</w:t>
+      </w:r>
+      <w:r>
+        <w:rPr>
+          <w:rFonts w:ascii="Droid Sans Mono;monospace;monospace" w:hAnsi="Droid Sans Mono;monospace;monospace"/>
+          <w:b w:val="false"/>
+          <w:color w:val="D4D4D4"/>
+          <w:sz w:val="21"/>
+          <w:shd w:fill="1F1F1F" w:val="clear"/>
+        </w:rPr>
+        <w:t>=</w:t>
+      </w:r>
+      <w:r>
+        <w:rPr>
+          <w:rFonts w:ascii="Droid Sans Mono;monospace;monospace" w:hAnsi="Droid Sans Mono;monospace;monospace"/>
+          <w:b w:val="false"/>
+          <w:color w:val="569CD6"/>
+          <w:sz w:val="21"/>
+          <w:shd w:fill="1F1F1F" w:val="clear"/>
+        </w:rPr>
+        <w:t>False</w:t>
+      </w:r>
+      <w:r>
+        <w:rPr>
+          <w:rFonts w:ascii="Droid Sans Mono;monospace;monospace" w:hAnsi="Droid Sans Mono;monospace;monospace"/>
+          <w:b w:val="false"/>
+          <w:color w:val="CCCCCC"/>
+          <w:sz w:val="21"/>
+          <w:shd w:fill="1F1F1F" w:val="clear"/>
+        </w:rPr>
+        <w:t xml:space="preserve"> , </w:t>
+      </w:r>
+      <w:r>
+        <w:rPr>
+          <w:rFonts w:ascii="Droid Sans Mono;monospace;monospace" w:hAnsi="Droid Sans Mono;monospace;monospace"/>
+          <w:b w:val="false"/>
+          <w:color w:val="9CDCFE"/>
+          <w:sz w:val="21"/>
+          <w:shd w:fill="1F1F1F" w:val="clear"/>
+        </w:rPr>
+        <w:t>db_index</w:t>
+      </w:r>
+      <w:r>
+        <w:rPr>
+          <w:rFonts w:ascii="Droid Sans Mono;monospace;monospace" w:hAnsi="Droid Sans Mono;monospace;monospace"/>
+          <w:b w:val="false"/>
+          <w:color w:val="D4D4D4"/>
+          <w:sz w:val="21"/>
+          <w:shd w:fill="1F1F1F" w:val="clear"/>
+        </w:rPr>
+        <w:t>=</w:t>
+      </w:r>
+      <w:r>
+        <w:rPr>
+          <w:rFonts w:ascii="Droid Sans Mono;monospace;monospace" w:hAnsi="Droid Sans Mono;monospace;monospace"/>
+          <w:b w:val="false"/>
+          <w:color w:val="569CD6"/>
+          <w:sz w:val="21"/>
+          <w:shd w:fill="1F1F1F" w:val="clear"/>
+        </w:rPr>
+        <w:t>True</w:t>
+      </w:r>
+      <w:r>
+        <w:rPr>
+          <w:rFonts w:ascii="Droid Sans Mono;monospace;monospace" w:hAnsi="Droid Sans Mono;monospace;monospace"/>
+          <w:b w:val="false"/>
+          <w:color w:val="CCCCCC"/>
+          <w:sz w:val="21"/>
+          <w:shd w:fill="1F1F1F" w:val="clear"/>
+        </w:rPr>
+        <w:t>)</w:t>
+      </w:r>
+    </w:p>
+    <w:p>
+      <w:pPr>
+        <w:pStyle w:val="Normal"/>
+        <w:spacing w:lineRule="atLeast" w:line="285"/>
+        <w:rPr>
+          <w:rFonts w:ascii="Droid Sans Mono;monospace;monospace" w:hAnsi="Droid Sans Mono;monospace;monospace"/>
+          <w:b w:val="false"/>
+          <w:b w:val="false"/>
+          <w:color w:val="CCCCCC"/>
+          <w:sz w:val="21"/>
+          <w:shd w:fill="1F1F1F" w:val="clear"/>
+        </w:rPr>
+      </w:pPr>
+      <w:r>
+        <w:rPr/>
+      </w:r>
+    </w:p>
+    <w:p>
+      <w:pPr>
+        <w:pStyle w:val="Normal"/>
+        <w:spacing w:lineRule="atLeast" w:line="285"/>
+        <w:rPr>
+          <w:rFonts w:ascii="Droid Sans Mono;monospace;monospace" w:hAnsi="Droid Sans Mono;monospace;monospace"/>
+          <w:b w:val="false"/>
+          <w:b w:val="false"/>
+          <w:color w:val="CCCCCC"/>
+          <w:sz w:val="21"/>
+          <w:shd w:fill="1F1F1F" w:val="clear"/>
+        </w:rPr>
+      </w:pPr>
+      <w:r>
+        <w:rPr>
+          <w:rFonts w:ascii="Droid Sans Mono;monospace;monospace" w:hAnsi="Droid Sans Mono;monospace;monospace"/>
+          <w:b w:val="false"/>
+          <w:color w:val="569CD6"/>
+          <w:sz w:val="21"/>
+          <w:shd w:fill="1F1F1F" w:val="clear"/>
+        </w:rPr>
+        <w:t>def</w:t>
+      </w:r>
+      <w:r>
+        <w:rPr>
+          <w:rFonts w:ascii="Droid Sans Mono;monospace;monospace" w:hAnsi="Droid Sans Mono;monospace;monospace"/>
+          <w:b w:val="false"/>
+          <w:color w:val="CCCCCC"/>
+          <w:sz w:val="21"/>
+          <w:shd w:fill="1F1F1F" w:val="clear"/>
+        </w:rPr>
+        <w:t xml:space="preserve"> </w:t>
+      </w:r>
+      <w:r>
+        <w:rPr>
+          <w:rFonts w:ascii="Droid Sans Mono;monospace;monospace" w:hAnsi="Droid Sans Mono;monospace;monospace"/>
+          <w:b w:val="false"/>
+          <w:color w:val="DCDCAA"/>
+          <w:sz w:val="21"/>
+          <w:shd w:fill="1F1F1F" w:val="clear"/>
+        </w:rPr>
+        <w:t>get_absolute_url</w:t>
+      </w:r>
+      <w:r>
+        <w:rPr>
+          <w:rFonts w:ascii="Droid Sans Mono;monospace;monospace" w:hAnsi="Droid Sans Mono;monospace;monospace"/>
+          <w:b w:val="false"/>
+          <w:color w:val="CCCCCC"/>
+          <w:sz w:val="21"/>
+          <w:shd w:fill="1F1F1F" w:val="clear"/>
+        </w:rPr>
+        <w:t>(</w:t>
+      </w:r>
+      <w:r>
+        <w:rPr>
+          <w:rFonts w:ascii="Droid Sans Mono;monospace;monospace" w:hAnsi="Droid Sans Mono;monospace;monospace"/>
+          <w:b w:val="false"/>
+          <w:color w:val="9CDCFE"/>
+          <w:sz w:val="21"/>
+          <w:shd w:fill="1F1F1F" w:val="clear"/>
+        </w:rPr>
+        <w:t>self</w:t>
+      </w:r>
+      <w:r>
+        <w:rPr>
+          <w:rFonts w:ascii="Droid Sans Mono;monospace;monospace" w:hAnsi="Droid Sans Mono;monospace;monospace"/>
+          <w:b w:val="false"/>
+          <w:color w:val="CCCCCC"/>
+          <w:sz w:val="21"/>
+          <w:shd w:fill="1F1F1F" w:val="clear"/>
+        </w:rPr>
+        <w:t>):</w:t>
+      </w:r>
+    </w:p>
+    <w:p>
+      <w:pPr>
+        <w:pStyle w:val="Normal"/>
+        <w:spacing w:lineRule="atLeast" w:line="285"/>
+        <w:rPr>
+          <w:rFonts w:ascii="Droid Sans Mono;monospace;monospace" w:hAnsi="Droid Sans Mono;monospace;monospace"/>
+          <w:b w:val="false"/>
+          <w:b w:val="false"/>
+          <w:color w:val="CCCCCC"/>
+          <w:sz w:val="21"/>
+          <w:shd w:fill="1F1F1F" w:val="clear"/>
+        </w:rPr>
+      </w:pPr>
+      <w:r>
+        <w:rPr>
+          <w:rFonts w:ascii="Droid Sans Mono;monospace;monospace" w:hAnsi="Droid Sans Mono;monospace;monospace"/>
+          <w:b w:val="false"/>
+          <w:color w:val="C586C0"/>
+          <w:sz w:val="21"/>
+          <w:shd w:fill="1F1F1F" w:val="clear"/>
+        </w:rPr>
+        <w:t>return</w:t>
+      </w:r>
+      <w:r>
+        <w:rPr>
+          <w:rFonts w:ascii="Droid Sans Mono;monospace;monospace" w:hAnsi="Droid Sans Mono;monospace;monospace"/>
+          <w:b w:val="false"/>
+          <w:color w:val="CCCCCC"/>
+          <w:sz w:val="21"/>
+          <w:shd w:fill="1F1F1F" w:val="clear"/>
+        </w:rPr>
+        <w:t xml:space="preserve"> </w:t>
+      </w:r>
+      <w:r>
+        <w:rPr>
+          <w:rFonts w:ascii="Droid Sans Mono;monospace;monospace" w:hAnsi="Droid Sans Mono;monospace;monospace"/>
+          <w:b w:val="false"/>
+          <w:color w:val="DCDCAA"/>
+          <w:sz w:val="21"/>
+          <w:shd w:fill="1F1F1F" w:val="clear"/>
+        </w:rPr>
+        <w:t>reverse</w:t>
+      </w:r>
+      <w:r>
+        <w:rPr>
+          <w:rFonts w:ascii="Droid Sans Mono;monospace;monospace" w:hAnsi="Droid Sans Mono;monospace;monospace"/>
+          <w:b w:val="false"/>
+          <w:color w:val="CCCCCC"/>
+          <w:sz w:val="21"/>
+          <w:shd w:fill="1F1F1F" w:val="clear"/>
+        </w:rPr>
+        <w:t>(</w:t>
+      </w:r>
+      <w:r>
+        <w:rPr>
+          <w:rFonts w:ascii="Droid Sans Mono;monospace;monospace" w:hAnsi="Droid Sans Mono;monospace;monospace"/>
+          <w:b w:val="false"/>
+          <w:color w:val="CE9178"/>
+          <w:sz w:val="21"/>
+          <w:shd w:fill="1F1F1F" w:val="clear"/>
+        </w:rPr>
+        <w:t>'product-detail'</w:t>
+      </w:r>
+      <w:r>
+        <w:rPr>
+          <w:rFonts w:ascii="Droid Sans Mono;monospace;monospace" w:hAnsi="Droid Sans Mono;monospace;monospace"/>
+          <w:b w:val="false"/>
+          <w:color w:val="CCCCCC"/>
+          <w:sz w:val="21"/>
+          <w:shd w:fill="1F1F1F" w:val="clear"/>
+        </w:rPr>
+        <w:t xml:space="preserve"> , </w:t>
+      </w:r>
+      <w:r>
+        <w:rPr>
+          <w:rFonts w:ascii="Droid Sans Mono;monospace;monospace" w:hAnsi="Droid Sans Mono;monospace;monospace"/>
+          <w:b w:val="false"/>
+          <w:color w:val="9CDCFE"/>
+          <w:sz w:val="21"/>
+          <w:shd w:fill="1F1F1F" w:val="clear"/>
+        </w:rPr>
+        <w:t>args</w:t>
+      </w:r>
+      <w:r>
+        <w:rPr>
+          <w:rFonts w:ascii="Droid Sans Mono;monospace;monospace" w:hAnsi="Droid Sans Mono;monospace;monospace"/>
+          <w:b w:val="false"/>
+          <w:color w:val="D4D4D4"/>
+          <w:sz w:val="21"/>
+          <w:shd w:fill="1F1F1F" w:val="clear"/>
+        </w:rPr>
+        <w:t>=</w:t>
+      </w:r>
+      <w:r>
+        <w:rPr>
+          <w:rFonts w:ascii="Droid Sans Mono;monospace;monospace" w:hAnsi="Droid Sans Mono;monospace;monospace"/>
+          <w:b w:val="false"/>
+          <w:color w:val="CCCCCC"/>
+          <w:sz w:val="21"/>
+          <w:shd w:fill="1F1F1F" w:val="clear"/>
+        </w:rPr>
+        <w:t>[</w:t>
+      </w:r>
+      <w:r>
+        <w:rPr>
+          <w:rFonts w:ascii="Droid Sans Mono;monospace;monospace" w:hAnsi="Droid Sans Mono;monospace;monospace"/>
+          <w:b w:val="false"/>
+          <w:color w:val="9CDCFE"/>
+          <w:sz w:val="21"/>
+          <w:shd w:fill="1F1F1F" w:val="clear"/>
+        </w:rPr>
+        <w:t>self</w:t>
+      </w:r>
+      <w:r>
+        <w:rPr>
+          <w:rFonts w:ascii="Droid Sans Mono;monospace;monospace" w:hAnsi="Droid Sans Mono;monospace;monospace"/>
+          <w:b w:val="false"/>
+          <w:color w:val="CCCCCC"/>
+          <w:sz w:val="21"/>
+          <w:shd w:fill="1F1F1F" w:val="clear"/>
+        </w:rPr>
+        <w:t>.</w:t>
+      </w:r>
+      <w:r>
+        <w:rPr>
+          <w:rFonts w:ascii="Droid Sans Mono;monospace;monospace" w:hAnsi="Droid Sans Mono;monospace;monospace"/>
+          <w:b w:val="false"/>
+          <w:color w:val="9CDCFE"/>
+          <w:sz w:val="21"/>
+          <w:shd w:fill="1F1F1F" w:val="clear"/>
+        </w:rPr>
+        <w:t>slug</w:t>
+      </w:r>
+      <w:r>
+        <w:rPr>
+          <w:rFonts w:ascii="Droid Sans Mono;monospace;monospace" w:hAnsi="Droid Sans Mono;monospace;monospace"/>
+          <w:b w:val="false"/>
+          <w:color w:val="CCCCCC"/>
+          <w:sz w:val="21"/>
+          <w:shd w:fill="1F1F1F" w:val="clear"/>
+        </w:rPr>
+        <w:t>])</w:t>
+      </w:r>
+    </w:p>
+    <w:p>
+      <w:pPr>
+        <w:pStyle w:val="Normal"/>
+        <w:spacing w:lineRule="atLeast" w:line="285"/>
+        <w:rPr>
+          <w:rFonts w:ascii="Droid Sans Mono;monospace;monospace" w:hAnsi="Droid Sans Mono;monospace;monospace"/>
+          <w:b w:val="false"/>
+          <w:b w:val="false"/>
+          <w:color w:val="CCCCCC"/>
+          <w:sz w:val="21"/>
+          <w:shd w:fill="1F1F1F" w:val="clear"/>
+        </w:rPr>
+      </w:pPr>
+      <w:r>
+        <w:rPr>
+          <w:rFonts w:ascii="Droid Sans Mono;monospace;monospace" w:hAnsi="Droid Sans Mono;monospace;monospace"/>
+          <w:b w:val="false"/>
+          <w:color w:val="CCCCCC"/>
+          <w:sz w:val="21"/>
+          <w:shd w:fill="1F1F1F" w:val="clear"/>
+        </w:rPr>
+      </w:r>
+    </w:p>
+    <w:p>
+      <w:pPr>
+        <w:pStyle w:val="Normal"/>
+        <w:spacing w:lineRule="atLeast" w:line="285"/>
+        <w:rPr>
+          <w:rFonts w:ascii="Droid Sans Mono;monospace;monospace" w:hAnsi="Droid Sans Mono;monospace;monospace"/>
+          <w:b w:val="false"/>
+          <w:b w:val="false"/>
+          <w:color w:val="CCCCCC"/>
+          <w:sz w:val="21"/>
+          <w:shd w:fill="1F1F1F" w:val="clear"/>
+        </w:rPr>
+      </w:pPr>
+      <w:r>
+        <w:rPr>
+          <w:rFonts w:ascii="Droid Sans Mono;monospace;monospace" w:hAnsi="Droid Sans Mono;monospace;monospace"/>
+          <w:b w:val="false"/>
+          <w:color w:val="569CD6"/>
+          <w:sz w:val="21"/>
+          <w:shd w:fill="1F1F1F" w:val="clear"/>
+        </w:rPr>
+        <w:t>def</w:t>
+      </w:r>
+      <w:r>
+        <w:rPr>
+          <w:rFonts w:ascii="Droid Sans Mono;monospace;monospace" w:hAnsi="Droid Sans Mono;monospace;monospace"/>
+          <w:b w:val="false"/>
+          <w:color w:val="CCCCCC"/>
+          <w:sz w:val="21"/>
+          <w:shd w:fill="1F1F1F" w:val="clear"/>
+        </w:rPr>
+        <w:t xml:space="preserve"> </w:t>
+      </w:r>
+      <w:r>
+        <w:rPr>
+          <w:rFonts w:ascii="Droid Sans Mono;monospace;monospace" w:hAnsi="Droid Sans Mono;monospace;monospace"/>
+          <w:b w:val="false"/>
+          <w:color w:val="DCDCAA"/>
+          <w:sz w:val="21"/>
+          <w:shd w:fill="1F1F1F" w:val="clear"/>
+        </w:rPr>
+        <w:t>save</w:t>
+      </w:r>
+      <w:r>
+        <w:rPr>
+          <w:rFonts w:ascii="Droid Sans Mono;monospace;monospace" w:hAnsi="Droid Sans Mono;monospace;monospace"/>
+          <w:b w:val="false"/>
+          <w:color w:val="CCCCCC"/>
+          <w:sz w:val="21"/>
+          <w:shd w:fill="1F1F1F" w:val="clear"/>
+        </w:rPr>
+        <w:t>(</w:t>
+      </w:r>
+      <w:r>
+        <w:rPr>
+          <w:rFonts w:ascii="Droid Sans Mono;monospace;monospace" w:hAnsi="Droid Sans Mono;monospace;monospace"/>
+          <w:b w:val="false"/>
+          <w:color w:val="9CDCFE"/>
+          <w:sz w:val="21"/>
+          <w:shd w:fill="1F1F1F" w:val="clear"/>
+        </w:rPr>
+        <w:t>self</w:t>
+      </w:r>
+      <w:r>
+        <w:rPr>
+          <w:rFonts w:ascii="Droid Sans Mono;monospace;monospace" w:hAnsi="Droid Sans Mono;monospace;monospace"/>
+          <w:b w:val="false"/>
+          <w:color w:val="CCCCCC"/>
+          <w:sz w:val="21"/>
+          <w:shd w:fill="1F1F1F" w:val="clear"/>
+        </w:rPr>
+        <w:t xml:space="preserve">, </w:t>
+      </w:r>
+      <w:r>
+        <w:rPr>
+          <w:rFonts w:ascii="Droid Sans Mono;monospace;monospace" w:hAnsi="Droid Sans Mono;monospace;monospace"/>
+          <w:b w:val="false"/>
+          <w:color w:val="D4D4D4"/>
+          <w:sz w:val="21"/>
+          <w:shd w:fill="1F1F1F" w:val="clear"/>
+        </w:rPr>
+        <w:t>*</w:t>
+      </w:r>
+      <w:r>
+        <w:rPr>
+          <w:rFonts w:ascii="Droid Sans Mono;monospace;monospace" w:hAnsi="Droid Sans Mono;monospace;monospace"/>
+          <w:b w:val="false"/>
+          <w:color w:val="9CDCFE"/>
+          <w:sz w:val="21"/>
+          <w:shd w:fill="1F1F1F" w:val="clear"/>
+        </w:rPr>
+        <w:t>args</w:t>
+      </w:r>
+      <w:r>
+        <w:rPr>
+          <w:rFonts w:ascii="Droid Sans Mono;monospace;monospace" w:hAnsi="Droid Sans Mono;monospace;monospace"/>
+          <w:b w:val="false"/>
+          <w:color w:val="CCCCCC"/>
+          <w:sz w:val="21"/>
+          <w:shd w:fill="1F1F1F" w:val="clear"/>
+        </w:rPr>
+        <w:t xml:space="preserve">, </w:t>
+      </w:r>
+      <w:r>
+        <w:rPr>
+          <w:rFonts w:ascii="Droid Sans Mono;monospace;monospace" w:hAnsi="Droid Sans Mono;monospace;monospace"/>
+          <w:b w:val="false"/>
+          <w:color w:val="D4D4D4"/>
+          <w:sz w:val="21"/>
+          <w:shd w:fill="1F1F1F" w:val="clear"/>
+        </w:rPr>
+        <w:t>**</w:t>
+      </w:r>
+      <w:r>
+        <w:rPr>
+          <w:rFonts w:ascii="Droid Sans Mono;monospace;monospace" w:hAnsi="Droid Sans Mono;monospace;monospace"/>
+          <w:b w:val="false"/>
+          <w:color w:val="9CDCFE"/>
+          <w:sz w:val="21"/>
+          <w:shd w:fill="1F1F1F" w:val="clear"/>
+        </w:rPr>
+        <w:t>kwargs</w:t>
+      </w:r>
+      <w:r>
+        <w:rPr>
+          <w:rFonts w:ascii="Droid Sans Mono;monospace;monospace" w:hAnsi="Droid Sans Mono;monospace;monospace"/>
+          <w:b w:val="false"/>
+          <w:color w:val="CCCCCC"/>
+          <w:sz w:val="21"/>
+          <w:shd w:fill="1F1F1F" w:val="clear"/>
+        </w:rPr>
+        <w:t>):</w:t>
+      </w:r>
+    </w:p>
+    <w:p>
+      <w:pPr>
+        <w:pStyle w:val="Normal"/>
+        <w:spacing w:lineRule="atLeast" w:line="285"/>
+        <w:rPr>
+          <w:rFonts w:ascii="Droid Sans Mono;monospace;monospace" w:hAnsi="Droid Sans Mono;monospace;monospace"/>
+          <w:b w:val="false"/>
+          <w:b w:val="false"/>
+          <w:color w:val="CCCCCC"/>
+          <w:sz w:val="21"/>
+          <w:shd w:fill="1F1F1F" w:val="clear"/>
+        </w:rPr>
+      </w:pPr>
+      <w:r>
+        <w:rPr>
+          <w:rFonts w:ascii="Droid Sans Mono;monospace;monospace" w:hAnsi="Droid Sans Mono;monospace;monospace"/>
+          <w:b w:val="false"/>
+          <w:color w:val="9CDCFE"/>
+          <w:sz w:val="21"/>
+          <w:shd w:fill="1F1F1F" w:val="clear"/>
+        </w:rPr>
+        <w:t>self</w:t>
+      </w:r>
+      <w:r>
+        <w:rPr>
+          <w:rFonts w:ascii="Droid Sans Mono;monospace;monospace" w:hAnsi="Droid Sans Mono;monospace;monospace"/>
+          <w:b w:val="false"/>
+          <w:color w:val="CCCCCC"/>
+          <w:sz w:val="21"/>
+          <w:shd w:fill="1F1F1F" w:val="clear"/>
+        </w:rPr>
+        <w:t>.</w:t>
+      </w:r>
+      <w:r>
+        <w:rPr>
+          <w:rFonts w:ascii="Droid Sans Mono;monospace;monospace" w:hAnsi="Droid Sans Mono;monospace;monospace"/>
+          <w:b w:val="false"/>
+          <w:color w:val="9CDCFE"/>
+          <w:sz w:val="21"/>
+          <w:shd w:fill="1F1F1F" w:val="clear"/>
+        </w:rPr>
+        <w:t>slug</w:t>
+      </w:r>
+      <w:r>
+        <w:rPr>
+          <w:rFonts w:ascii="Droid Sans Mono;monospace;monospace" w:hAnsi="Droid Sans Mono;monospace;monospace"/>
+          <w:b w:val="false"/>
+          <w:color w:val="CCCCCC"/>
+          <w:sz w:val="21"/>
+          <w:shd w:fill="1F1F1F" w:val="clear"/>
+        </w:rPr>
+        <w:t xml:space="preserve"> </w:t>
+      </w:r>
+      <w:r>
+        <w:rPr>
+          <w:rFonts w:ascii="Droid Sans Mono;monospace;monospace" w:hAnsi="Droid Sans Mono;monospace;monospace"/>
+          <w:b w:val="false"/>
+          <w:color w:val="D4D4D4"/>
+          <w:sz w:val="21"/>
+          <w:shd w:fill="1F1F1F" w:val="clear"/>
+        </w:rPr>
+        <w:t>=</w:t>
+      </w:r>
+      <w:r>
+        <w:rPr>
+          <w:rFonts w:ascii="Droid Sans Mono;monospace;monospace" w:hAnsi="Droid Sans Mono;monospace;monospace"/>
+          <w:b w:val="false"/>
+          <w:color w:val="CCCCCC"/>
+          <w:sz w:val="21"/>
+          <w:shd w:fill="1F1F1F" w:val="clear"/>
+        </w:rPr>
+        <w:t xml:space="preserve"> </w:t>
+      </w:r>
+      <w:r>
+        <w:rPr>
+          <w:rFonts w:ascii="Droid Sans Mono;monospace;monospace" w:hAnsi="Droid Sans Mono;monospace;monospace"/>
+          <w:b w:val="false"/>
+          <w:color w:val="DCDCAA"/>
+          <w:sz w:val="21"/>
+          <w:shd w:fill="1F1F1F" w:val="clear"/>
+        </w:rPr>
+        <w:t>slugify</w:t>
+      </w:r>
+      <w:r>
+        <w:rPr>
+          <w:rFonts w:ascii="Droid Sans Mono;monospace;monospace" w:hAnsi="Droid Sans Mono;monospace;monospace"/>
+          <w:b w:val="false"/>
+          <w:color w:val="CCCCCC"/>
+          <w:sz w:val="21"/>
+          <w:shd w:fill="1F1F1F" w:val="clear"/>
+        </w:rPr>
+        <w:t>(</w:t>
+      </w:r>
+      <w:r>
+        <w:rPr>
+          <w:rFonts w:ascii="Droid Sans Mono;monospace;monospace" w:hAnsi="Droid Sans Mono;monospace;monospace"/>
+          <w:b w:val="false"/>
+          <w:color w:val="9CDCFE"/>
+          <w:sz w:val="21"/>
+          <w:shd w:fill="1F1F1F" w:val="clear"/>
+        </w:rPr>
+        <w:t>self</w:t>
+      </w:r>
+      <w:r>
+        <w:rPr>
+          <w:rFonts w:ascii="Droid Sans Mono;monospace;monospace" w:hAnsi="Droid Sans Mono;monospace;monospace"/>
+          <w:b w:val="false"/>
+          <w:color w:val="CCCCCC"/>
+          <w:sz w:val="21"/>
+          <w:shd w:fill="1F1F1F" w:val="clear"/>
+        </w:rPr>
+        <w:t>.</w:t>
+      </w:r>
+      <w:r>
+        <w:rPr>
+          <w:rFonts w:ascii="Droid Sans Mono;monospace;monospace" w:hAnsi="Droid Sans Mono;monospace;monospace"/>
+          <w:b w:val="false"/>
+          <w:color w:val="9CDCFE"/>
+          <w:sz w:val="21"/>
+          <w:shd w:fill="1F1F1F" w:val="clear"/>
+        </w:rPr>
+        <w:t>title</w:t>
+      </w:r>
+      <w:r>
+        <w:rPr>
+          <w:rFonts w:ascii="Droid Sans Mono;monospace;monospace" w:hAnsi="Droid Sans Mono;monospace;monospace"/>
+          <w:b w:val="false"/>
+          <w:color w:val="CCCCCC"/>
+          <w:sz w:val="21"/>
+          <w:shd w:fill="1F1F1F" w:val="clear"/>
+        </w:rPr>
+        <w:t>)</w:t>
+      </w:r>
+    </w:p>
+    <w:p>
+      <w:pPr>
+        <w:pStyle w:val="Normal"/>
+        <w:spacing w:lineRule="atLeast" w:line="285"/>
+        <w:rPr>
+          <w:rFonts w:ascii="Droid Sans Mono;monospace;monospace" w:hAnsi="Droid Sans Mono;monospace;monospace"/>
+          <w:b w:val="false"/>
+          <w:b w:val="false"/>
+          <w:color w:val="CCCCCC"/>
+          <w:sz w:val="21"/>
+          <w:shd w:fill="1F1F1F" w:val="clear"/>
+        </w:rPr>
+      </w:pPr>
+      <w:r>
+        <w:rPr>
+          <w:rFonts w:ascii="Droid Sans Mono;monospace;monospace" w:hAnsi="Droid Sans Mono;monospace;monospace"/>
+          <w:b w:val="false"/>
+          <w:color w:val="C586C0"/>
+          <w:sz w:val="21"/>
+          <w:shd w:fill="1F1F1F" w:val="clear"/>
+        </w:rPr>
+        <w:t>return</w:t>
+      </w:r>
+      <w:r>
+        <w:rPr>
+          <w:rFonts w:ascii="Droid Sans Mono;monospace;monospace" w:hAnsi="Droid Sans Mono;monospace;monospace"/>
+          <w:b w:val="false"/>
+          <w:color w:val="CCCCCC"/>
+          <w:sz w:val="21"/>
+          <w:shd w:fill="1F1F1F" w:val="clear"/>
+        </w:rPr>
+        <w:t xml:space="preserve"> </w:t>
+      </w:r>
+      <w:r>
+        <w:rPr>
+          <w:rFonts w:ascii="Droid Sans Mono;monospace;monospace" w:hAnsi="Droid Sans Mono;monospace;monospace"/>
+          <w:b w:val="false"/>
+          <w:color w:val="4EC9B0"/>
+          <w:sz w:val="21"/>
+          <w:shd w:fill="1F1F1F" w:val="clear"/>
+        </w:rPr>
+        <w:t>super</w:t>
+      </w:r>
+      <w:r>
+        <w:rPr>
+          <w:rFonts w:ascii="Droid Sans Mono;monospace;monospace" w:hAnsi="Droid Sans Mono;monospace;monospace"/>
+          <w:b w:val="false"/>
+          <w:color w:val="CCCCCC"/>
+          <w:sz w:val="21"/>
+          <w:shd w:fill="1F1F1F" w:val="clear"/>
+        </w:rPr>
+        <w:t>().</w:t>
+      </w:r>
+      <w:r>
+        <w:rPr>
+          <w:rFonts w:ascii="Droid Sans Mono;monospace;monospace" w:hAnsi="Droid Sans Mono;monospace;monospace"/>
+          <w:b w:val="false"/>
+          <w:color w:val="DCDCAA"/>
+          <w:sz w:val="21"/>
+          <w:shd w:fill="1F1F1F" w:val="clear"/>
+        </w:rPr>
+        <w:t>save</w:t>
+      </w:r>
+      <w:r>
+        <w:rPr>
+          <w:rFonts w:ascii="Droid Sans Mono;monospace;monospace" w:hAnsi="Droid Sans Mono;monospace;monospace"/>
+          <w:b w:val="false"/>
+          <w:color w:val="CCCCCC"/>
+          <w:sz w:val="21"/>
+          <w:shd w:fill="1F1F1F" w:val="clear"/>
+        </w:rPr>
+        <w:t>(</w:t>
+      </w:r>
+      <w:r>
+        <w:rPr>
+          <w:rFonts w:ascii="Droid Sans Mono;monospace;monospace" w:hAnsi="Droid Sans Mono;monospace;monospace"/>
+          <w:b w:val="false"/>
+          <w:color w:val="D4D4D4"/>
+          <w:sz w:val="21"/>
+          <w:shd w:fill="1F1F1F" w:val="clear"/>
+        </w:rPr>
+        <w:t>*</w:t>
+      </w:r>
+      <w:r>
+        <w:rPr>
+          <w:rFonts w:ascii="Droid Sans Mono;monospace;monospace" w:hAnsi="Droid Sans Mono;monospace;monospace"/>
+          <w:b w:val="false"/>
+          <w:color w:val="9CDCFE"/>
+          <w:sz w:val="21"/>
+          <w:shd w:fill="1F1F1F" w:val="clear"/>
+        </w:rPr>
+        <w:t>args</w:t>
+      </w:r>
+      <w:r>
+        <w:rPr>
+          <w:rFonts w:ascii="Droid Sans Mono;monospace;monospace" w:hAnsi="Droid Sans Mono;monospace;monospace"/>
+          <w:b w:val="false"/>
+          <w:color w:val="CCCCCC"/>
+          <w:sz w:val="21"/>
+          <w:shd w:fill="1F1F1F" w:val="clear"/>
+        </w:rPr>
+        <w:t xml:space="preserve">, </w:t>
+      </w:r>
+      <w:r>
+        <w:rPr>
+          <w:rFonts w:ascii="Droid Sans Mono;monospace;monospace" w:hAnsi="Droid Sans Mono;monospace;monospace"/>
+          <w:b w:val="false"/>
+          <w:color w:val="D4D4D4"/>
+          <w:sz w:val="21"/>
+          <w:shd w:fill="1F1F1F" w:val="clear"/>
+        </w:rPr>
+        <w:t>**</w:t>
+      </w:r>
+      <w:r>
+        <w:rPr>
+          <w:rFonts w:ascii="Droid Sans Mono;monospace;monospace" w:hAnsi="Droid Sans Mono;monospace;monospace"/>
+          <w:b w:val="false"/>
+          <w:color w:val="9CDCFE"/>
+          <w:sz w:val="21"/>
+          <w:shd w:fill="1F1F1F" w:val="clear"/>
+        </w:rPr>
+        <w:t>kwargs</w:t>
+      </w:r>
+      <w:r>
+        <w:rPr>
+          <w:rFonts w:ascii="Droid Sans Mono;monospace;monospace" w:hAnsi="Droid Sans Mono;monospace;monospace"/>
+          <w:b w:val="false"/>
+          <w:color w:val="CCCCCC"/>
+          <w:sz w:val="21"/>
+          <w:shd w:fill="1F1F1F" w:val="clear"/>
+        </w:rPr>
+        <w:t>)</w:t>
+      </w:r>
+    </w:p>
+    <w:p>
+      <w:pPr>
+        <w:pStyle w:val="Normal"/>
+        <w:spacing w:lineRule="atLeast" w:line="285"/>
+        <w:rPr>
+          <w:rFonts w:ascii="Droid Sans Mono;monospace;monospace" w:hAnsi="Droid Sans Mono;monospace;monospace"/>
+          <w:b w:val="false"/>
+          <w:b w:val="false"/>
+          <w:color w:val="CCCCCC"/>
+          <w:sz w:val="21"/>
+          <w:shd w:fill="1F1F1F" w:val="clear"/>
+        </w:rPr>
+      </w:pPr>
+      <w:r>
+        <w:rPr/>
+      </w:r>
+    </w:p>
+    <w:p>
+      <w:pPr>
+        <w:pStyle w:val="Normal"/>
+        <w:spacing w:lineRule="atLeast" w:line="285"/>
+        <w:rPr>
+          <w:rFonts w:ascii="Droid Sans Mono;monospace;monospace" w:hAnsi="Droid Sans Mono;monospace;monospace"/>
+          <w:b w:val="false"/>
+          <w:b w:val="false"/>
+          <w:color w:val="CCCCCC"/>
+          <w:sz w:val="21"/>
+          <w:shd w:fill="1F1F1F" w:val="clear"/>
+        </w:rPr>
+      </w:pPr>
+      <w:r>
+        <w:rPr>
+          <w:rFonts w:ascii="Droid Sans Mono;monospace;monospace" w:hAnsi="Droid Sans Mono;monospace;monospace"/>
+          <w:b w:val="false"/>
+          <w:color w:val="569CD6"/>
+          <w:sz w:val="21"/>
+          <w:shd w:fill="1F1F1F" w:val="clear"/>
+        </w:rPr>
+        <w:t>def</w:t>
+      </w:r>
+      <w:r>
+        <w:rPr>
+          <w:rFonts w:ascii="Droid Sans Mono;monospace;monospace" w:hAnsi="Droid Sans Mono;monospace;monospace"/>
+          <w:b w:val="false"/>
+          <w:color w:val="CCCCCC"/>
+          <w:sz w:val="21"/>
+          <w:shd w:fill="1F1F1F" w:val="clear"/>
+        </w:rPr>
+        <w:t xml:space="preserve"> </w:t>
+      </w:r>
+      <w:r>
+        <w:rPr>
+          <w:rFonts w:ascii="Droid Sans Mono;monospace;monospace" w:hAnsi="Droid Sans Mono;monospace;monospace"/>
+          <w:b w:val="false"/>
+          <w:color w:val="DCDCAA"/>
+          <w:sz w:val="21"/>
+          <w:shd w:fill="1F1F1F" w:val="clear"/>
+        </w:rPr>
+        <w:t>__str__</w:t>
+      </w:r>
+      <w:r>
+        <w:rPr>
+          <w:rFonts w:ascii="Droid Sans Mono;monospace;monospace" w:hAnsi="Droid Sans Mono;monospace;monospace"/>
+          <w:b w:val="false"/>
+          <w:color w:val="CCCCCC"/>
+          <w:sz w:val="21"/>
+          <w:shd w:fill="1F1F1F" w:val="clear"/>
+        </w:rPr>
+        <w:t>(</w:t>
+      </w:r>
+      <w:r>
+        <w:rPr>
+          <w:rFonts w:ascii="Droid Sans Mono;monospace;monospace" w:hAnsi="Droid Sans Mono;monospace;monospace"/>
+          <w:b w:val="false"/>
+          <w:color w:val="9CDCFE"/>
+          <w:sz w:val="21"/>
+          <w:shd w:fill="1F1F1F" w:val="clear"/>
+        </w:rPr>
+        <w:t>self</w:t>
+      </w:r>
+      <w:r>
+        <w:rPr>
+          <w:rFonts w:ascii="Droid Sans Mono;monospace;monospace" w:hAnsi="Droid Sans Mono;monospace;monospace"/>
+          <w:b w:val="false"/>
+          <w:color w:val="CCCCCC"/>
+          <w:sz w:val="21"/>
+          <w:shd w:fill="1F1F1F" w:val="clear"/>
+        </w:rPr>
+        <w:t>):</w:t>
+      </w:r>
+    </w:p>
+    <w:p>
+      <w:pPr>
+        <w:pStyle w:val="Normal"/>
+        <w:spacing w:lineRule="atLeast" w:line="285"/>
+        <w:rPr>
+          <w:rFonts w:ascii="Droid Sans Mono;monospace;monospace" w:hAnsi="Droid Sans Mono;monospace;monospace"/>
+          <w:b w:val="false"/>
+          <w:b w:val="false"/>
+          <w:color w:val="CCCCCC"/>
+          <w:sz w:val="21"/>
+          <w:shd w:fill="1F1F1F" w:val="clear"/>
+        </w:rPr>
+      </w:pPr>
+      <w:r>
+        <w:rPr>
+          <w:rFonts w:ascii="Droid Sans Mono;monospace;monospace" w:hAnsi="Droid Sans Mono;monospace;monospace"/>
+          <w:b w:val="false"/>
+          <w:color w:val="C586C0"/>
+          <w:sz w:val="21"/>
+          <w:shd w:fill="1F1F1F" w:val="clear"/>
+        </w:rPr>
+        <w:t>return</w:t>
+      </w:r>
+      <w:r>
+        <w:rPr>
+          <w:rFonts w:ascii="Droid Sans Mono;monospace;monospace" w:hAnsi="Droid Sans Mono;monospace;monospace"/>
+          <w:b w:val="false"/>
+          <w:color w:val="CCCCCC"/>
+          <w:sz w:val="21"/>
+          <w:shd w:fill="1F1F1F" w:val="clear"/>
+        </w:rPr>
+        <w:t xml:space="preserve"> </w:t>
+      </w:r>
+      <w:r>
+        <w:rPr>
+          <w:rFonts w:ascii="Droid Sans Mono;monospace;monospace" w:hAnsi="Droid Sans Mono;monospace;monospace"/>
+          <w:b w:val="false"/>
+          <w:color w:val="569CD6"/>
+          <w:sz w:val="21"/>
+          <w:shd w:fill="1F1F1F" w:val="clear"/>
+        </w:rPr>
+        <w:t>f</w:t>
+      </w:r>
+      <w:r>
+        <w:rPr>
+          <w:rFonts w:ascii="Droid Sans Mono;monospace;monospace" w:hAnsi="Droid Sans Mono;monospace;monospace"/>
+          <w:b w:val="false"/>
+          <w:color w:val="CE9178"/>
+          <w:sz w:val="21"/>
+          <w:shd w:fill="1F1F1F" w:val="clear"/>
+        </w:rPr>
+        <w:t>"</w:t>
+      </w:r>
+      <w:r>
+        <w:rPr>
+          <w:rFonts w:ascii="Droid Sans Mono;monospace;monospace" w:hAnsi="Droid Sans Mono;monospace;monospace"/>
+          <w:b w:val="false"/>
+          <w:color w:val="569CD6"/>
+          <w:sz w:val="21"/>
+          <w:shd w:fill="1F1F1F" w:val="clear"/>
+        </w:rPr>
+        <w:t>{</w:t>
+      </w:r>
+      <w:r>
+        <w:rPr>
+          <w:rFonts w:ascii="Droid Sans Mono;monospace;monospace" w:hAnsi="Droid Sans Mono;monospace;monospace"/>
+          <w:b w:val="false"/>
+          <w:color w:val="9CDCFE"/>
+          <w:sz w:val="21"/>
+          <w:shd w:fill="1F1F1F" w:val="clear"/>
+        </w:rPr>
+        <w:t>self</w:t>
+      </w:r>
+      <w:r>
+        <w:rPr>
+          <w:rFonts w:ascii="Droid Sans Mono;monospace;monospace" w:hAnsi="Droid Sans Mono;monospace;monospace"/>
+          <w:b w:val="false"/>
+          <w:color w:val="CCCCCC"/>
+          <w:sz w:val="21"/>
+          <w:shd w:fill="1F1F1F" w:val="clear"/>
+        </w:rPr>
+        <w:t>.</w:t>
+      </w:r>
+      <w:r>
+        <w:rPr>
+          <w:rFonts w:ascii="Droid Sans Mono;monospace;monospace" w:hAnsi="Droid Sans Mono;monospace;monospace"/>
+          <w:b w:val="false"/>
+          <w:color w:val="9CDCFE"/>
+          <w:sz w:val="21"/>
+          <w:shd w:fill="1F1F1F" w:val="clear"/>
+        </w:rPr>
+        <w:t>title</w:t>
+      </w:r>
+      <w:r>
+        <w:rPr>
+          <w:rFonts w:ascii="Droid Sans Mono;monospace;monospace" w:hAnsi="Droid Sans Mono;monospace;monospace"/>
+          <w:b w:val="false"/>
+          <w:color w:val="569CD6"/>
+          <w:sz w:val="21"/>
+          <w:shd w:fill="1F1F1F" w:val="clear"/>
+        </w:rPr>
+        <w:t>}</w:t>
+      </w:r>
+      <w:r>
+        <w:rPr>
+          <w:rFonts w:ascii="Droid Sans Mono;monospace;monospace" w:hAnsi="Droid Sans Mono;monospace;monospace"/>
+          <w:b w:val="false"/>
+          <w:color w:val="CE9178"/>
+          <w:sz w:val="21"/>
+          <w:shd w:fill="1F1F1F" w:val="clear"/>
+        </w:rPr>
+        <w:t xml:space="preserve"> - </w:t>
+      </w:r>
+      <w:r>
+        <w:rPr>
+          <w:rFonts w:ascii="Droid Sans Mono;monospace;monospace" w:hAnsi="Droid Sans Mono;monospace;monospace"/>
+          <w:b w:val="false"/>
+          <w:color w:val="569CD6"/>
+          <w:sz w:val="21"/>
+          <w:shd w:fill="1F1F1F" w:val="clear"/>
+        </w:rPr>
+        <w:t>{</w:t>
+      </w:r>
+      <w:r>
+        <w:rPr>
+          <w:rFonts w:ascii="Droid Sans Mono;monospace;monospace" w:hAnsi="Droid Sans Mono;monospace;monospace"/>
+          <w:b w:val="false"/>
+          <w:color w:val="9CDCFE"/>
+          <w:sz w:val="21"/>
+          <w:shd w:fill="1F1F1F" w:val="clear"/>
+        </w:rPr>
+        <w:t>self</w:t>
+      </w:r>
+      <w:r>
+        <w:rPr>
+          <w:rFonts w:ascii="Droid Sans Mono;monospace;monospace" w:hAnsi="Droid Sans Mono;monospace;monospace"/>
+          <w:b w:val="false"/>
+          <w:color w:val="CCCCCC"/>
+          <w:sz w:val="21"/>
+          <w:shd w:fill="1F1F1F" w:val="clear"/>
+        </w:rPr>
+        <w:t>.</w:t>
+      </w:r>
+      <w:r>
+        <w:rPr>
+          <w:rFonts w:ascii="Droid Sans Mono;monospace;monospace" w:hAnsi="Droid Sans Mono;monospace;monospace"/>
+          <w:b w:val="false"/>
+          <w:color w:val="9CDCFE"/>
+          <w:sz w:val="21"/>
+          <w:shd w:fill="1F1F1F" w:val="clear"/>
+        </w:rPr>
+        <w:t>price</w:t>
+      </w:r>
+      <w:r>
+        <w:rPr>
+          <w:rFonts w:ascii="Droid Sans Mono;monospace;monospace" w:hAnsi="Droid Sans Mono;monospace;monospace"/>
+          <w:b w:val="false"/>
+          <w:color w:val="569CD6"/>
+          <w:sz w:val="21"/>
+          <w:shd w:fill="1F1F1F" w:val="clear"/>
+        </w:rPr>
+        <w:t>}</w:t>
+      </w:r>
+      <w:r>
+        <w:rPr>
+          <w:rFonts w:ascii="Droid Sans Mono;monospace;monospace" w:hAnsi="Droid Sans Mono;monospace;monospace"/>
+          <w:b w:val="false"/>
+          <w:color w:val="CE9178"/>
+          <w:sz w:val="21"/>
+          <w:shd w:fill="1F1F1F" w:val="clear"/>
+        </w:rPr>
+        <w:t>"</w:t>
+      </w:r>
+    </w:p>
+    <w:p>
+      <w:pPr>
+        <w:pStyle w:val="Normal"/>
+        <w:spacing w:lineRule="atLeast" w:line="285" w:before="0" w:after="283"/>
+        <w:rPr>
+          <w:rFonts w:ascii="Droid Sans Mono;monospace;monospace" w:hAnsi="Droid Sans Mono;monospace;monospace"/>
+          <w:b w:val="false"/>
+          <w:b w:val="false"/>
+          <w:color w:val="CCCCCC"/>
+          <w:sz w:val="21"/>
+          <w:shd w:fill="1F1F1F" w:val="clear"/>
+        </w:rPr>
+      </w:pPr>
+      <w:r>
+        <w:rPr>
+          <w:rFonts w:ascii="Droid Sans Mono;monospace;monospace" w:hAnsi="Droid Sans Mono;monospace;monospace"/>
+          <w:b w:val="false"/>
+          <w:color w:val="CCCCCC"/>
+          <w:sz w:val="21"/>
+          <w:shd w:fill="1F1F1F" w:val="clear"/>
+        </w:rPr>
+      </w:r>
+    </w:p>
+    <w:p>
+      <w:pPr>
+        <w:pStyle w:val="Normal"/>
+        <w:bidi w:val="0"/>
+        <w:spacing w:lineRule="atLeast" w:line="285"/>
+        <w:jc w:val="left"/>
+        <w:rPr>
+          <w:rFonts w:ascii="Droid Sans Mono;monospace;monospace" w:hAnsi="Droid Sans Mono;monospace;monospace"/>
+          <w:b w:val="false"/>
+          <w:b w:val="false"/>
+          <w:color w:val="CCCCCC"/>
+          <w:sz w:val="21"/>
+          <w:shd w:fill="1F1F1F" w:val="clear"/>
+        </w:rPr>
+      </w:pPr>
+      <w:r>
+        <w:rPr/>
+      </w:r>
+    </w:p>
+    <w:p>
+      <w:pPr>
+        <w:pStyle w:val="Normal"/>
+        <w:bidi w:val="0"/>
+        <w:spacing w:lineRule="atLeast" w:line="285"/>
+        <w:jc w:val="left"/>
+        <w:rPr>
+          <w:rFonts w:ascii="Droid Sans Mono;monospace;monospace" w:hAnsi="Droid Sans Mono;monospace;monospace"/>
+          <w:b w:val="false"/>
+          <w:b w:val="false"/>
+          <w:color w:val="CCCCCC"/>
+          <w:sz w:val="21"/>
+          <w:shd w:fill="1F1F1F" w:val="clear"/>
+        </w:rPr>
+      </w:pPr>
+      <w:r>
+        <w:rPr/>
+      </w:r>
+    </w:p>
+    <w:p>
+      <w:pPr>
+        <w:pStyle w:val="Normal"/>
+        <w:bidi w:val="0"/>
+        <w:spacing w:lineRule="atLeast" w:line="285"/>
+        <w:jc w:val="left"/>
+        <w:rPr>
+          <w:sz w:val="36"/>
+          <w:szCs w:val="24"/>
+        </w:rPr>
+      </w:pPr>
+      <w:r>
+        <w:rPr>
+          <w:sz w:val="36"/>
+          <w:szCs w:val="24"/>
+        </w:rPr>
+        <w:t>aggregate</w:t>
+      </w:r>
+    </w:p>
+    <w:p>
+      <w:pPr>
+        <w:pStyle w:val="Normal"/>
+        <w:bidi w:val="0"/>
+        <w:spacing w:lineRule="atLeast" w:line="285"/>
+        <w:jc w:val="left"/>
+        <w:rPr>
+          <w:color w:val="000000"/>
+          <w:highlight w:val="none"/>
+          <w:shd w:fill="auto" w:val="clear"/>
+        </w:rPr>
+      </w:pPr>
+      <w:r>
+        <w:rPr>
+          <w:color w:val="000000"/>
+          <w:shd w:fill="auto" w:val="clear"/>
+        </w:rPr>
+        <w:t xml:space="preserve">study about </w:t>
+      </w:r>
+      <w:r>
+        <w:rPr>
+          <w:rFonts w:ascii="Droid Sans Mono;monospace;monospace" w:hAnsi="Droid Sans Mono;monospace;monospace"/>
+          <w:b w:val="false"/>
+          <w:color w:val="000000"/>
+          <w:sz w:val="21"/>
+          <w:shd w:fill="auto" w:val="clear"/>
+        </w:rPr>
+        <w:t xml:space="preserve">aggregate </w:t>
+      </w:r>
+      <w:r>
+        <w:rPr>
+          <w:rFonts w:ascii="Droid Sans Mono;monospace;monospace" w:hAnsi="Droid Sans Mono;monospace;monospace"/>
+          <w:b w:val="false"/>
+          <w:color w:val="000000"/>
+          <w:sz w:val="21"/>
+          <w:shd w:fill="auto" w:val="clear"/>
+        </w:rPr>
+        <w:t xml:space="preserve"> in python</w:t>
+      </w:r>
+    </w:p>
+    <w:p>
+      <w:pPr>
+        <w:pStyle w:val="Normal"/>
+        <w:bidi w:val="0"/>
+        <w:spacing w:lineRule="atLeast" w:line="285"/>
+        <w:jc w:val="left"/>
+        <w:rPr>
+          <w:rFonts w:ascii="Droid Sans Mono;monospace;monospace" w:hAnsi="Droid Sans Mono;monospace;monospace"/>
+          <w:b w:val="false"/>
+          <w:b w:val="false"/>
+          <w:color w:val="CCCCCC"/>
+          <w:sz w:val="21"/>
+          <w:shd w:fill="1F1F1F" w:val="clear"/>
+        </w:rPr>
+      </w:pPr>
+      <w:r>
+        <w:rPr/>
+      </w:r>
+    </w:p>
+    <w:p>
+      <w:pPr>
+        <w:pStyle w:val="Normal"/>
+        <w:bidi w:val="0"/>
+        <w:spacing w:lineRule="atLeast" w:line="285"/>
+        <w:jc w:val="left"/>
+        <w:rPr>
+          <w:rFonts w:ascii="Droid Sans Mono;monospace;monospace" w:hAnsi="Droid Sans Mono;monospace;monospace"/>
+          <w:b w:val="false"/>
+          <w:b w:val="false"/>
+          <w:color w:val="CCCCCC"/>
+          <w:sz w:val="21"/>
+          <w:shd w:fill="1F1F1F" w:val="clear"/>
+        </w:rPr>
+      </w:pPr>
+      <w:r>
+        <w:rPr/>
+      </w:r>
+    </w:p>
+    <w:p>
+      <w:pPr>
+        <w:pStyle w:val="Normal"/>
+        <w:bidi w:val="0"/>
+        <w:spacing w:lineRule="atLeast" w:line="285"/>
+        <w:jc w:val="left"/>
+        <w:rPr>
+          <w:rFonts w:ascii="Droid Sans Mono;monospace;monospace" w:hAnsi="Droid Sans Mono;monospace;monospace"/>
+          <w:b w:val="false"/>
+          <w:b w:val="false"/>
+          <w:color w:val="CCCCCC"/>
+          <w:sz w:val="21"/>
+          <w:shd w:fill="1F1F1F" w:val="clear"/>
+        </w:rPr>
+      </w:pPr>
+      <w:r>
+        <w:rPr/>
+      </w:r>
+    </w:p>
+    <w:p>
+      <w:pPr>
+        <w:pStyle w:val="Normal"/>
+        <w:bidi w:val="0"/>
+        <w:spacing w:lineRule="atLeast" w:line="285"/>
+        <w:jc w:val="left"/>
+        <w:rPr>
+          <w:rFonts w:ascii="Droid Sans Mono;monospace;monospace" w:hAnsi="Droid Sans Mono;monospace;monospace"/>
+          <w:b w:val="false"/>
+          <w:b w:val="false"/>
+          <w:color w:val="CCCCCC"/>
+          <w:sz w:val="21"/>
+          <w:shd w:fill="1F1F1F" w:val="clear"/>
+        </w:rPr>
+      </w:pPr>
+      <w:r>
+        <w:rPr/>
+      </w:r>
+    </w:p>
+    <w:p>
+      <w:pPr>
+        <w:pStyle w:val="Normal"/>
+        <w:bidi w:val="0"/>
+        <w:spacing w:lineRule="atLeast" w:line="285"/>
+        <w:jc w:val="left"/>
+        <w:rPr>
+          <w:rFonts w:ascii="Droid Sans Mono;monospace;monospace" w:hAnsi="Droid Sans Mono;monospace;monospace"/>
+          <w:b w:val="false"/>
+          <w:b w:val="false"/>
+          <w:color w:val="CCCCCC"/>
+          <w:sz w:val="21"/>
+          <w:shd w:fill="1F1F1F" w:val="clear"/>
+        </w:rPr>
+      </w:pPr>
+      <w:r>
+        <w:rPr/>
+      </w:r>
+    </w:p>
+    <w:p>
+      <w:pPr>
+        <w:pStyle w:val="Normal"/>
+        <w:bidi w:val="0"/>
+        <w:spacing w:lineRule="atLeast" w:line="285"/>
+        <w:jc w:val="left"/>
+        <w:rPr>
+          <w:rFonts w:ascii="Droid Sans Mono;monospace;monospace" w:hAnsi="Droid Sans Mono;monospace;monospace"/>
+          <w:b w:val="false"/>
+          <w:b w:val="false"/>
+          <w:color w:val="CCCCCC"/>
+          <w:sz w:val="21"/>
+          <w:shd w:fill="1F1F1F" w:val="clear"/>
+        </w:rPr>
+      </w:pPr>
+      <w:r>
+        <w:rPr/>
+      </w:r>
+    </w:p>
+    <w:p>
+      <w:pPr>
+        <w:pStyle w:val="Normal"/>
+        <w:bidi w:val="0"/>
+        <w:spacing w:lineRule="atLeast" w:line="285"/>
+        <w:jc w:val="left"/>
+        <w:rPr>
+          <w:rFonts w:ascii="Droid Sans Mono;monospace;monospace" w:hAnsi="Droid Sans Mono;monospace;monospace"/>
+          <w:b w:val="false"/>
+          <w:b w:val="false"/>
+          <w:color w:val="CCCCCC"/>
+          <w:sz w:val="21"/>
+          <w:shd w:fill="1F1F1F" w:val="clear"/>
+        </w:rPr>
+      </w:pPr>
+      <w:r>
+        <w:rPr/>
+      </w:r>
+    </w:p>
+    <w:p>
+      <w:pPr>
+        <w:pStyle w:val="Normal"/>
+        <w:bidi w:val="0"/>
+        <w:spacing w:lineRule="atLeast" w:line="285"/>
+        <w:jc w:val="left"/>
+        <w:rPr>
+          <w:b/>
+          <w:b/>
+          <w:bCs/>
+          <w:sz w:val="32"/>
+          <w:szCs w:val="24"/>
+        </w:rPr>
+      </w:pPr>
+      <w:r>
+        <w:rPr>
+          <w:b/>
+          <w:bCs/>
+          <w:sz w:val="32"/>
+          <w:szCs w:val="24"/>
+        </w:rPr>
+        <w:t>order_by</w:t>
+      </w:r>
+    </w:p>
+    <w:p>
+      <w:pPr>
+        <w:pStyle w:val="Normal"/>
+        <w:bidi w:val="0"/>
+        <w:spacing w:lineRule="atLeast" w:line="285"/>
+        <w:jc w:val="left"/>
+        <w:rPr>
+          <w:rFonts w:ascii="Droid Sans Mono;monospace;monospace" w:hAnsi="Droid Sans Mono;monospace;monospace"/>
+          <w:b w:val="false"/>
+          <w:b w:val="false"/>
+          <w:color w:val="CCCCCC"/>
+          <w:sz w:val="21"/>
+          <w:shd w:fill="1F1F1F" w:val="clear"/>
+        </w:rPr>
+      </w:pPr>
+      <w:r>
+        <w:rPr>
+          <w:rFonts w:ascii="Droid Sans Mono;monospace;monospace" w:hAnsi="Droid Sans Mono;monospace;monospace"/>
+          <w:b w:val="false"/>
+          <w:color w:val="9CDCFE"/>
+          <w:sz w:val="21"/>
+          <w:shd w:fill="1F1F1F" w:val="clear"/>
+        </w:rPr>
+        <w:t>products</w:t>
+      </w:r>
+      <w:r>
+        <w:rPr>
+          <w:rFonts w:ascii="Droid Sans Mono;monospace;monospace" w:hAnsi="Droid Sans Mono;monospace;monospace"/>
+          <w:b w:val="false"/>
+          <w:color w:val="CCCCCC"/>
+          <w:sz w:val="21"/>
+          <w:shd w:fill="1F1F1F" w:val="clear"/>
+        </w:rPr>
+        <w:t xml:space="preserve"> </w:t>
+      </w:r>
+      <w:r>
+        <w:rPr>
+          <w:rFonts w:ascii="Droid Sans Mono;monospace;monospace" w:hAnsi="Droid Sans Mono;monospace;monospace"/>
+          <w:b w:val="false"/>
+          <w:color w:val="D4D4D4"/>
+          <w:sz w:val="21"/>
+          <w:shd w:fill="1F1F1F" w:val="clear"/>
+        </w:rPr>
+        <w:t>=</w:t>
+      </w:r>
+      <w:r>
+        <w:rPr>
+          <w:rFonts w:ascii="Droid Sans Mono;monospace;monospace" w:hAnsi="Droid Sans Mono;monospace;monospace"/>
+          <w:b w:val="false"/>
+          <w:color w:val="CCCCCC"/>
+          <w:sz w:val="21"/>
+          <w:shd w:fill="1F1F1F" w:val="clear"/>
+        </w:rPr>
+        <w:t xml:space="preserve"> </w:t>
+      </w:r>
+      <w:r>
+        <w:rPr>
+          <w:rFonts w:ascii="Droid Sans Mono;monospace;monospace" w:hAnsi="Droid Sans Mono;monospace;monospace"/>
+          <w:b w:val="false"/>
+          <w:color w:val="4EC9B0"/>
+          <w:sz w:val="21"/>
+          <w:shd w:fill="1F1F1F" w:val="clear"/>
+        </w:rPr>
+        <w:t>Product</w:t>
+      </w:r>
+      <w:r>
+        <w:rPr>
+          <w:rFonts w:ascii="Droid Sans Mono;monospace;monospace" w:hAnsi="Droid Sans Mono;monospace;monospace"/>
+          <w:b w:val="false"/>
+          <w:color w:val="CCCCCC"/>
+          <w:sz w:val="21"/>
+          <w:shd w:fill="1F1F1F" w:val="clear"/>
+        </w:rPr>
+        <w:t>.</w:t>
+      </w:r>
+      <w:r>
+        <w:rPr>
+          <w:rFonts w:ascii="Droid Sans Mono;monospace;monospace" w:hAnsi="Droid Sans Mono;monospace;monospace"/>
+          <w:b w:val="false"/>
+          <w:color w:val="9CDCFE"/>
+          <w:sz w:val="21"/>
+          <w:shd w:fill="1F1F1F" w:val="clear"/>
+        </w:rPr>
+        <w:t>objects</w:t>
+      </w:r>
+      <w:r>
+        <w:rPr>
+          <w:rFonts w:ascii="Droid Sans Mono;monospace;monospace" w:hAnsi="Droid Sans Mono;monospace;monospace"/>
+          <w:b w:val="false"/>
+          <w:color w:val="CCCCCC"/>
+          <w:sz w:val="21"/>
+          <w:shd w:fill="1F1F1F" w:val="clear"/>
+        </w:rPr>
+        <w:t>.</w:t>
+      </w:r>
+      <w:r>
+        <w:rPr>
+          <w:rFonts w:ascii="Droid Sans Mono;monospace;monospace" w:hAnsi="Droid Sans Mono;monospace;monospace"/>
+          <w:b w:val="false"/>
+          <w:color w:val="DCDCAA"/>
+          <w:sz w:val="21"/>
+          <w:shd w:fill="1F1F1F" w:val="clear"/>
+        </w:rPr>
+        <w:t>all</w:t>
+      </w:r>
+      <w:r>
+        <w:rPr>
+          <w:rFonts w:ascii="Droid Sans Mono;monospace;monospace" w:hAnsi="Droid Sans Mono;monospace;monospace"/>
+          <w:b w:val="false"/>
+          <w:color w:val="CCCCCC"/>
+          <w:sz w:val="21"/>
+          <w:shd w:fill="1F1F1F" w:val="clear"/>
+        </w:rPr>
+        <w:t>().</w:t>
+      </w:r>
+      <w:r>
+        <w:rPr>
+          <w:rFonts w:ascii="Droid Sans Mono;monospace;monospace" w:hAnsi="Droid Sans Mono;monospace;monospace"/>
+          <w:b w:val="false"/>
+          <w:color w:val="DCDCAA"/>
+          <w:sz w:val="21"/>
+          <w:shd w:fill="1F1F1F" w:val="clear"/>
+        </w:rPr>
+        <w:t>order_by</w:t>
+      </w:r>
+      <w:r>
+        <w:rPr>
+          <w:rFonts w:ascii="Droid Sans Mono;monospace;monospace" w:hAnsi="Droid Sans Mono;monospace;monospace"/>
+          <w:b w:val="false"/>
+          <w:color w:val="CCCCCC"/>
+          <w:sz w:val="21"/>
+          <w:shd w:fill="1F1F1F" w:val="clear"/>
+        </w:rPr>
+        <w:t>(</w:t>
+      </w:r>
+      <w:r>
+        <w:rPr>
+          <w:rFonts w:ascii="Droid Sans Mono;monospace;monospace" w:hAnsi="Droid Sans Mono;monospace;monospace"/>
+          <w:b w:val="false"/>
+          <w:color w:val="CE9178"/>
+          <w:sz w:val="21"/>
+          <w:shd w:fill="1F1F1F" w:val="clear"/>
+        </w:rPr>
+        <w:t>"title"</w:t>
+      </w:r>
+      <w:r>
+        <w:rPr>
+          <w:rFonts w:ascii="Droid Sans Mono;monospace;monospace" w:hAnsi="Droid Sans Mono;monospace;monospace"/>
+          <w:b w:val="false"/>
+          <w:color w:val="CCCCCC"/>
+          <w:sz w:val="21"/>
+          <w:shd w:fill="1F1F1F" w:val="clear"/>
+        </w:rPr>
+        <w:t>)      #assending</w:t>
+      </w:r>
+    </w:p>
+    <w:p>
+      <w:pPr>
+        <w:pStyle w:val="Normal"/>
+        <w:bidi w:val="0"/>
+        <w:spacing w:lineRule="atLeast" w:line="285"/>
+        <w:jc w:val="left"/>
+        <w:rPr>
+          <w:rFonts w:ascii="Droid Sans Mono;monospace;monospace" w:hAnsi="Droid Sans Mono;monospace;monospace"/>
+          <w:b w:val="false"/>
+          <w:b w:val="false"/>
+          <w:color w:val="CCCCCC"/>
+          <w:sz w:val="21"/>
+          <w:shd w:fill="1F1F1F" w:val="clear"/>
+        </w:rPr>
+      </w:pPr>
+      <w:r>
+        <w:rPr>
+          <w:rFonts w:ascii="Droid Sans Mono;monospace;monospace" w:hAnsi="Droid Sans Mono;monospace;monospace"/>
+          <w:b w:val="false"/>
+          <w:color w:val="9CDCFE"/>
+          <w:sz w:val="21"/>
+          <w:shd w:fill="1F1F1F" w:val="clear"/>
+        </w:rPr>
+        <w:t>products</w:t>
+      </w:r>
+      <w:r>
+        <w:rPr>
+          <w:rFonts w:ascii="Droid Sans Mono;monospace;monospace" w:hAnsi="Droid Sans Mono;monospace;monospace"/>
+          <w:b w:val="false"/>
+          <w:color w:val="CCCCCC"/>
+          <w:sz w:val="21"/>
+          <w:shd w:fill="1F1F1F" w:val="clear"/>
+        </w:rPr>
+        <w:t xml:space="preserve"> </w:t>
+      </w:r>
+      <w:r>
+        <w:rPr>
+          <w:rFonts w:ascii="Droid Sans Mono;monospace;monospace" w:hAnsi="Droid Sans Mono;monospace;monospace"/>
+          <w:b w:val="false"/>
+          <w:color w:val="D4D4D4"/>
+          <w:sz w:val="21"/>
+          <w:shd w:fill="1F1F1F" w:val="clear"/>
+        </w:rPr>
+        <w:t>=</w:t>
+      </w:r>
+      <w:r>
+        <w:rPr>
+          <w:rFonts w:ascii="Droid Sans Mono;monospace;monospace" w:hAnsi="Droid Sans Mono;monospace;monospace"/>
+          <w:b w:val="false"/>
+          <w:color w:val="CCCCCC"/>
+          <w:sz w:val="21"/>
+          <w:shd w:fill="1F1F1F" w:val="clear"/>
+        </w:rPr>
+        <w:t xml:space="preserve"> </w:t>
+      </w:r>
+      <w:r>
+        <w:rPr>
+          <w:rFonts w:ascii="Droid Sans Mono;monospace;monospace" w:hAnsi="Droid Sans Mono;monospace;monospace"/>
+          <w:b w:val="false"/>
+          <w:color w:val="4EC9B0"/>
+          <w:sz w:val="21"/>
+          <w:shd w:fill="1F1F1F" w:val="clear"/>
+        </w:rPr>
+        <w:t>Product</w:t>
+      </w:r>
+      <w:r>
+        <w:rPr>
+          <w:rFonts w:ascii="Droid Sans Mono;monospace;monospace" w:hAnsi="Droid Sans Mono;monospace;monospace"/>
+          <w:b w:val="false"/>
+          <w:color w:val="CCCCCC"/>
+          <w:sz w:val="21"/>
+          <w:shd w:fill="1F1F1F" w:val="clear"/>
+        </w:rPr>
+        <w:t>.</w:t>
+      </w:r>
+      <w:r>
+        <w:rPr>
+          <w:rFonts w:ascii="Droid Sans Mono;monospace;monospace" w:hAnsi="Droid Sans Mono;monospace;monospace"/>
+          <w:b w:val="false"/>
+          <w:color w:val="9CDCFE"/>
+          <w:sz w:val="21"/>
+          <w:shd w:fill="1F1F1F" w:val="clear"/>
+        </w:rPr>
+        <w:t>objects</w:t>
+      </w:r>
+      <w:r>
+        <w:rPr>
+          <w:rFonts w:ascii="Droid Sans Mono;monospace;monospace" w:hAnsi="Droid Sans Mono;monospace;monospace"/>
+          <w:b w:val="false"/>
+          <w:color w:val="CCCCCC"/>
+          <w:sz w:val="21"/>
+          <w:shd w:fill="1F1F1F" w:val="clear"/>
+        </w:rPr>
+        <w:t>.</w:t>
+      </w:r>
+      <w:r>
+        <w:rPr>
+          <w:rFonts w:ascii="Droid Sans Mono;monospace;monospace" w:hAnsi="Droid Sans Mono;monospace;monospace"/>
+          <w:b w:val="false"/>
+          <w:color w:val="DCDCAA"/>
+          <w:sz w:val="21"/>
+          <w:shd w:fill="1F1F1F" w:val="clear"/>
+        </w:rPr>
+        <w:t>all</w:t>
+      </w:r>
+      <w:r>
+        <w:rPr>
+          <w:rFonts w:ascii="Droid Sans Mono;monospace;monospace" w:hAnsi="Droid Sans Mono;monospace;monospace"/>
+          <w:b w:val="false"/>
+          <w:color w:val="CCCCCC"/>
+          <w:sz w:val="21"/>
+          <w:shd w:fill="1F1F1F" w:val="clear"/>
+        </w:rPr>
+        <w:t>().</w:t>
+      </w:r>
+      <w:r>
+        <w:rPr>
+          <w:rFonts w:ascii="Droid Sans Mono;monospace;monospace" w:hAnsi="Droid Sans Mono;monospace;monospace"/>
+          <w:b w:val="false"/>
+          <w:color w:val="DCDCAA"/>
+          <w:sz w:val="21"/>
+          <w:shd w:fill="1F1F1F" w:val="clear"/>
+        </w:rPr>
+        <w:t>order_by</w:t>
+      </w:r>
+      <w:r>
+        <w:rPr>
+          <w:rFonts w:ascii="Droid Sans Mono;monospace;monospace" w:hAnsi="Droid Sans Mono;monospace;monospace"/>
+          <w:b w:val="false"/>
+          <w:color w:val="CCCCCC"/>
+          <w:sz w:val="21"/>
+          <w:shd w:fill="1F1F1F" w:val="clear"/>
+        </w:rPr>
+        <w:t>(</w:t>
+      </w:r>
+      <w:r>
+        <w:rPr>
+          <w:rFonts w:ascii="Droid Sans Mono;monospace;monospace" w:hAnsi="Droid Sans Mono;monospace;monospace"/>
+          <w:b w:val="false"/>
+          <w:color w:val="CE9178"/>
+          <w:sz w:val="21"/>
+          <w:shd w:fill="1F1F1F" w:val="clear"/>
+        </w:rPr>
+        <w:t>"-title"</w:t>
+      </w:r>
+      <w:r>
+        <w:rPr>
+          <w:rFonts w:ascii="Droid Sans Mono;monospace;monospace" w:hAnsi="Droid Sans Mono;monospace;monospace"/>
+          <w:b w:val="false"/>
+          <w:color w:val="CCCCCC"/>
+          <w:sz w:val="21"/>
+          <w:shd w:fill="1F1F1F" w:val="clear"/>
+        </w:rPr>
+        <w:t>)      #desinding</w:t>
+      </w:r>
+    </w:p>
+    <w:p>
+      <w:pPr>
+        <w:pStyle w:val="Normal"/>
+        <w:bidi w:val="0"/>
+        <w:spacing w:lineRule="atLeast" w:line="285"/>
+        <w:jc w:val="left"/>
+        <w:rPr>
+          <w:rFonts w:ascii="Droid Sans Mono;monospace;monospace" w:hAnsi="Droid Sans Mono;monospace;monospace"/>
+          <w:b w:val="false"/>
+          <w:b w:val="false"/>
+          <w:color w:val="CCCCCC"/>
+          <w:sz w:val="21"/>
+          <w:shd w:fill="1F1F1F" w:val="clear"/>
+        </w:rPr>
+      </w:pPr>
+      <w:r>
+        <w:rPr/>
+        <w:t xml:space="preserve"> </w:t>
+      </w:r>
+      <w:r>
+        <w:rPr/>
+        <w:t xml:space="preserve">order by </w:t>
+      </w:r>
+    </w:p>
+    <w:p>
+      <w:pPr>
+        <w:pStyle w:val="Normal"/>
+        <w:bidi w:val="0"/>
+        <w:spacing w:lineRule="atLeast" w:line="285"/>
+        <w:jc w:val="left"/>
+        <w:rPr>
+          <w:rFonts w:ascii="Droid Sans Mono;monospace;monospace" w:hAnsi="Droid Sans Mono;monospace;monospace"/>
+          <w:b w:val="false"/>
+          <w:b w:val="false"/>
+          <w:color w:val="CCCCCC"/>
+          <w:sz w:val="21"/>
+          <w:shd w:fill="1F1F1F" w:val="clear"/>
+        </w:rPr>
+      </w:pPr>
+      <w:r>
+        <w:rPr>
+          <w:rtl w:val="true"/>
+        </w:rPr>
+        <w:t>اردر کردن یا فیلتر کردن در کدهای پایتون نباید انجام شود و در دیتابیس و کوری زدن به دیتا بیس باید انجام گردد</w:t>
+      </w:r>
+    </w:p>
+    <w:p>
+      <w:pPr>
+        <w:pStyle w:val="Normal"/>
+        <w:bidi w:val="0"/>
+        <w:spacing w:lineRule="atLeast" w:line="285"/>
+        <w:jc w:val="left"/>
+        <w:rPr>
+          <w:rFonts w:ascii="Droid Sans Mono;monospace;monospace" w:hAnsi="Droid Sans Mono;monospace;monospace"/>
+          <w:b w:val="false"/>
+          <w:b w:val="false"/>
+          <w:color w:val="CCCCCC"/>
+          <w:sz w:val="21"/>
+          <w:shd w:fill="1F1F1F" w:val="clear"/>
+        </w:rPr>
+      </w:pPr>
+      <w:r>
+        <w:rPr/>
+      </w:r>
+    </w:p>
+    <w:p>
+      <w:pPr>
+        <w:pStyle w:val="Normal"/>
+        <w:bidi w:val="0"/>
+        <w:spacing w:lineRule="atLeast" w:line="285"/>
+        <w:jc w:val="left"/>
+        <w:rPr>
+          <w:rFonts w:ascii="Droid Sans Mono;monospace;monospace" w:hAnsi="Droid Sans Mono;monospace;monospace"/>
+          <w:b w:val="false"/>
+          <w:b w:val="false"/>
+          <w:color w:val="CCCCCC"/>
+          <w:sz w:val="21"/>
+          <w:shd w:fill="1F1F1F" w:val="clear"/>
+        </w:rPr>
+      </w:pPr>
+      <w:r>
+        <w:rPr/>
+      </w:r>
+    </w:p>
+    <w:p>
+      <w:pPr>
+        <w:pStyle w:val="Normal"/>
+        <w:bidi w:val="0"/>
+        <w:spacing w:lineRule="atLeast" w:line="285"/>
+        <w:jc w:val="left"/>
+        <w:rPr>
+          <w:rFonts w:ascii="Droid Sans Mono;monospace;monospace" w:hAnsi="Droid Sans Mono;monospace;monospace"/>
+          <w:b w:val="false"/>
+          <w:b w:val="false"/>
+          <w:color w:val="CCCCCC"/>
+          <w:sz w:val="21"/>
+          <w:shd w:fill="1F1F1F" w:val="clear"/>
+        </w:rPr>
+      </w:pPr>
+      <w:r>
+        <w:rPr/>
+      </w:r>
+    </w:p>
+    <w:p>
+      <w:pPr>
+        <w:pStyle w:val="Normal"/>
+        <w:bidi w:val="0"/>
+        <w:spacing w:lineRule="atLeast" w:line="285"/>
+        <w:jc w:val="left"/>
+        <w:rPr>
+          <w:rFonts w:ascii="Droid Sans Mono;monospace;monospace" w:hAnsi="Droid Sans Mono;monospace;monospace"/>
+          <w:b w:val="false"/>
+          <w:b w:val="false"/>
+          <w:color w:val="CCCCCC"/>
+          <w:sz w:val="21"/>
+          <w:shd w:fill="1F1F1F" w:val="clear"/>
+        </w:rPr>
+      </w:pPr>
+      <w:r>
+        <w:rPr/>
+      </w:r>
+    </w:p>
+    <w:p>
+      <w:pPr>
+        <w:pStyle w:val="Normal"/>
+        <w:bidi w:val="0"/>
+        <w:spacing w:lineRule="atLeast" w:line="285"/>
+        <w:jc w:val="left"/>
+        <w:rPr>
+          <w:rFonts w:ascii="Droid Sans Mono;monospace;monospace" w:hAnsi="Droid Sans Mono;monospace;monospace"/>
+          <w:b w:val="false"/>
+          <w:b w:val="false"/>
+          <w:color w:val="CCCCCC"/>
+          <w:sz w:val="21"/>
+          <w:shd w:fill="1F1F1F" w:val="clear"/>
+        </w:rPr>
+      </w:pPr>
+      <w:r>
+        <w:rPr/>
+      </w:r>
+    </w:p>
+    <w:p>
+      <w:pPr>
+        <w:pStyle w:val="Normal"/>
+        <w:bidi w:val="0"/>
+        <w:spacing w:lineRule="atLeast" w:line="285"/>
+        <w:jc w:val="left"/>
+        <w:rPr>
+          <w:rFonts w:ascii="Droid Sans Mono;monospace;monospace" w:hAnsi="Droid Sans Mono;monospace;monospace"/>
+          <w:b w:val="false"/>
+          <w:b w:val="false"/>
+          <w:color w:val="CCCCCC"/>
+          <w:sz w:val="21"/>
+          <w:shd w:fill="1F1F1F" w:val="clear"/>
+        </w:rPr>
+      </w:pPr>
+      <w:r>
+        <w:rPr/>
+      </w:r>
+    </w:p>
+    <w:p>
+      <w:pPr>
+        <w:pStyle w:val="Normal"/>
+        <w:bidi w:val="0"/>
+        <w:spacing w:lineRule="atLeast" w:line="285"/>
+        <w:jc w:val="left"/>
+        <w:rPr>
+          <w:rFonts w:ascii="Droid Sans Mono;monospace;monospace" w:hAnsi="Droid Sans Mono;monospace;monospace"/>
+          <w:b w:val="false"/>
+          <w:b w:val="false"/>
+          <w:color w:val="CCCCCC"/>
+          <w:sz w:val="21"/>
+          <w:shd w:fill="1F1F1F" w:val="clear"/>
+        </w:rPr>
+      </w:pPr>
+      <w:r>
+        <w:rPr/>
+      </w:r>
+    </w:p>
+    <w:p>
+      <w:pPr>
+        <w:pStyle w:val="Normal"/>
+        <w:bidi w:val="0"/>
+        <w:spacing w:lineRule="atLeast" w:line="285"/>
+        <w:jc w:val="left"/>
+        <w:rPr>
+          <w:rFonts w:ascii="Droid Sans Mono;monospace;monospace" w:hAnsi="Droid Sans Mono;monospace;monospace"/>
+          <w:b w:val="false"/>
+          <w:b w:val="false"/>
+          <w:color w:val="CCCCCC"/>
+          <w:sz w:val="21"/>
+          <w:shd w:fill="1F1F1F" w:val="clear"/>
+        </w:rPr>
+      </w:pPr>
+      <w:r>
+        <w:rPr/>
+      </w:r>
+    </w:p>
+    <w:p>
+      <w:pPr>
+        <w:pStyle w:val="Normal"/>
+        <w:bidi w:val="0"/>
+        <w:spacing w:lineRule="atLeast" w:line="285"/>
+        <w:jc w:val="left"/>
+        <w:rPr>
+          <w:rFonts w:ascii="Droid Sans Mono;monospace;monospace" w:hAnsi="Droid Sans Mono;monospace;monospace"/>
+          <w:b w:val="false"/>
+          <w:b w:val="false"/>
+          <w:color w:val="CCCCCC"/>
+          <w:sz w:val="21"/>
+          <w:shd w:fill="1F1F1F" w:val="clear"/>
+        </w:rPr>
+      </w:pPr>
+      <w:r>
+        <w:rPr/>
+      </w:r>
+    </w:p>
+    <w:p>
+      <w:pPr>
+        <w:pStyle w:val="Normal"/>
+        <w:bidi w:val="0"/>
+        <w:spacing w:lineRule="atLeast" w:line="285"/>
+        <w:jc w:val="left"/>
+        <w:rPr>
+          <w:rFonts w:ascii="Droid Sans Mono;monospace;monospace" w:hAnsi="Droid Sans Mono;monospace;monospace"/>
+          <w:b w:val="false"/>
+          <w:b w:val="false"/>
+          <w:color w:val="CCCCCC"/>
+          <w:sz w:val="21"/>
+          <w:shd w:fill="1F1F1F" w:val="clear"/>
+        </w:rPr>
+      </w:pPr>
+      <w:r>
+        <w:rPr/>
+      </w:r>
+    </w:p>
+    <w:p>
+      <w:pPr>
+        <w:pStyle w:val="Normal"/>
+        <w:bidi w:val="0"/>
+        <w:spacing w:lineRule="atLeast" w:line="285"/>
+        <w:jc w:val="left"/>
+        <w:rPr>
+          <w:rFonts w:ascii="Droid Sans Mono;monospace;monospace" w:hAnsi="Droid Sans Mono;monospace;monospace"/>
+          <w:b w:val="false"/>
+          <w:b w:val="false"/>
+          <w:color w:val="CCCCCC"/>
+          <w:sz w:val="21"/>
+          <w:shd w:fill="1F1F1F" w:val="clear"/>
+        </w:rPr>
+      </w:pPr>
+      <w:r>
+        <w:rPr/>
+      </w:r>
+    </w:p>
+    <w:p>
+      <w:pPr>
+        <w:pStyle w:val="Normal"/>
+        <w:bidi w:val="0"/>
+        <w:spacing w:lineRule="atLeast" w:line="285"/>
+        <w:jc w:val="left"/>
+        <w:rPr>
+          <w:rFonts w:ascii="Droid Sans Mono;monospace;monospace" w:hAnsi="Droid Sans Mono;monospace;monospace"/>
+          <w:b w:val="false"/>
+          <w:b w:val="false"/>
+          <w:color w:val="CCCCCC"/>
+          <w:sz w:val="21"/>
+          <w:shd w:fill="1F1F1F" w:val="clear"/>
+        </w:rPr>
+      </w:pPr>
+      <w:r>
+        <w:rPr/>
+      </w:r>
+    </w:p>
+    <w:p>
+      <w:pPr>
+        <w:pStyle w:val="Normal"/>
+        <w:bidi w:val="0"/>
+        <w:spacing w:lineRule="atLeast" w:line="285"/>
+        <w:jc w:val="left"/>
+        <w:rPr>
+          <w:rFonts w:ascii="Droid Sans Mono;monospace;monospace" w:hAnsi="Droid Sans Mono;monospace;monospace"/>
+          <w:b w:val="false"/>
+          <w:b w:val="false"/>
+          <w:color w:val="CCCCCC"/>
+          <w:sz w:val="21"/>
+          <w:shd w:fill="1F1F1F" w:val="clear"/>
+        </w:rPr>
+      </w:pPr>
+      <w:r>
+        <w:rPr/>
+      </w:r>
+    </w:p>
+    <w:p>
+      <w:pPr>
+        <w:pStyle w:val="Normal"/>
+        <w:bidi w:val="0"/>
+        <w:spacing w:lineRule="atLeast" w:line="285"/>
+        <w:jc w:val="left"/>
+        <w:rPr>
+          <w:rFonts w:ascii="Droid Sans Mono;monospace;monospace" w:hAnsi="Droid Sans Mono;monospace;monospace"/>
+          <w:b w:val="false"/>
+          <w:b w:val="false"/>
+          <w:color w:val="CCCCCC"/>
+          <w:sz w:val="21"/>
+          <w:shd w:fill="1F1F1F" w:val="clear"/>
+        </w:rPr>
+      </w:pPr>
+      <w:r>
+        <w:rPr/>
+      </w:r>
+    </w:p>
+    <w:p>
+      <w:pPr>
+        <w:pStyle w:val="Normal"/>
+        <w:bidi w:val="0"/>
+        <w:spacing w:lineRule="atLeast" w:line="285"/>
+        <w:jc w:val="left"/>
+        <w:rPr>
+          <w:rFonts w:ascii="Droid Sans Mono;monospace;monospace" w:hAnsi="Droid Sans Mono;monospace;monospace"/>
+          <w:b w:val="false"/>
+          <w:b w:val="false"/>
+          <w:color w:val="CCCCCC"/>
+          <w:sz w:val="21"/>
+          <w:shd w:fill="1F1F1F" w:val="clear"/>
+        </w:rPr>
+      </w:pPr>
+      <w:r>
+        <w:rPr/>
+      </w:r>
+    </w:p>
+    <w:p>
+      <w:pPr>
+        <w:pStyle w:val="Normal"/>
+        <w:bidi w:val="0"/>
+        <w:spacing w:lineRule="atLeast" w:line="285"/>
+        <w:jc w:val="left"/>
+        <w:rPr>
+          <w:rFonts w:ascii="Droid Sans Mono;monospace;monospace" w:hAnsi="Droid Sans Mono;monospace;monospace"/>
+          <w:b w:val="false"/>
+          <w:b w:val="false"/>
+          <w:color w:val="CCCCCC"/>
+          <w:sz w:val="21"/>
+          <w:shd w:fill="1F1F1F" w:val="clear"/>
+        </w:rPr>
+      </w:pPr>
+      <w:r>
+        <w:rPr/>
+      </w:r>
+    </w:p>
+    <w:p>
+      <w:pPr>
+        <w:pStyle w:val="Normal"/>
+        <w:bidi w:val="0"/>
+        <w:spacing w:lineRule="atLeast" w:line="285"/>
+        <w:jc w:val="left"/>
+        <w:rPr>
+          <w:rFonts w:ascii="Droid Sans Mono;monospace;monospace" w:hAnsi="Droid Sans Mono;monospace;monospace"/>
+          <w:b w:val="false"/>
+          <w:b w:val="false"/>
+          <w:color w:val="CCCCCC"/>
+          <w:sz w:val="21"/>
+          <w:shd w:fill="1F1F1F" w:val="clear"/>
+        </w:rPr>
+      </w:pPr>
+      <w:r>
+        <w:rPr/>
+      </w:r>
+    </w:p>
+    <w:p>
+      <w:pPr>
+        <w:pStyle w:val="Normal"/>
+        <w:bidi w:val="0"/>
+        <w:spacing w:lineRule="atLeast" w:line="285"/>
+        <w:jc w:val="left"/>
+        <w:rPr>
+          <w:rFonts w:ascii="Droid Sans Mono;monospace;monospace" w:hAnsi="Droid Sans Mono;monospace;monospace"/>
+          <w:b w:val="false"/>
+          <w:b w:val="false"/>
+          <w:color w:val="CCCCCC"/>
+          <w:sz w:val="21"/>
+          <w:shd w:fill="1F1F1F" w:val="clear"/>
+        </w:rPr>
+      </w:pPr>
+      <w:r>
+        <w:rPr/>
+      </w:r>
+    </w:p>
+    <w:p>
+      <w:pPr>
+        <w:pStyle w:val="Normal"/>
+        <w:bidi w:val="0"/>
+        <w:spacing w:lineRule="atLeast" w:line="285"/>
+        <w:jc w:val="left"/>
+        <w:rPr>
+          <w:rFonts w:ascii="Droid Sans Mono;monospace;monospace" w:hAnsi="Droid Sans Mono;monospace;monospace"/>
+          <w:b w:val="false"/>
+          <w:b w:val="false"/>
+          <w:color w:val="CCCCCC"/>
+          <w:sz w:val="21"/>
+          <w:shd w:fill="1F1F1F" w:val="clear"/>
+        </w:rPr>
+      </w:pPr>
+      <w:r>
+        <w:rPr/>
+      </w:r>
+    </w:p>
+    <w:p>
+      <w:pPr>
+        <w:pStyle w:val="Normal"/>
+        <w:bidi w:val="0"/>
+        <w:spacing w:lineRule="atLeast" w:line="285"/>
+        <w:jc w:val="left"/>
+        <w:rPr>
+          <w:rFonts w:ascii="Droid Sans Mono;monospace;monospace" w:hAnsi="Droid Sans Mono;monospace;monospace"/>
+          <w:b w:val="false"/>
+          <w:b w:val="false"/>
+          <w:color w:val="CCCCCC"/>
+          <w:sz w:val="21"/>
+          <w:shd w:fill="1F1F1F" w:val="clear"/>
+        </w:rPr>
+      </w:pPr>
+      <w:r>
+        <w:rPr/>
+      </w:r>
+    </w:p>
+    <w:p>
+      <w:pPr>
+        <w:pStyle w:val="Normal"/>
+        <w:bidi w:val="0"/>
+        <w:spacing w:lineRule="atLeast" w:line="285"/>
+        <w:jc w:val="left"/>
+        <w:rPr>
+          <w:rFonts w:ascii="Droid Sans Mono;monospace;monospace" w:hAnsi="Droid Sans Mono;monospace;monospace"/>
+          <w:b w:val="false"/>
+          <w:b w:val="false"/>
+          <w:color w:val="CCCCCC"/>
+          <w:sz w:val="21"/>
+          <w:shd w:fill="1F1F1F" w:val="clear"/>
+        </w:rPr>
+      </w:pPr>
+      <w:r>
+        <w:rPr/>
+      </w:r>
+    </w:p>
+    <w:p>
+      <w:pPr>
+        <w:pStyle w:val="Normal"/>
+        <w:bidi w:val="0"/>
+        <w:spacing w:lineRule="atLeast" w:line="285"/>
+        <w:jc w:val="left"/>
+        <w:rPr>
+          <w:rFonts w:ascii="Droid Sans Mono;monospace;monospace" w:hAnsi="Droid Sans Mono;monospace;monospace"/>
+          <w:b w:val="false"/>
+          <w:b w:val="false"/>
+          <w:color w:val="CCCCCC"/>
+          <w:sz w:val="21"/>
+          <w:shd w:fill="1F1F1F" w:val="clear"/>
+        </w:rPr>
+      </w:pPr>
+      <w:r>
+        <w:rPr/>
+      </w:r>
+    </w:p>
+    <w:p>
+      <w:pPr>
+        <w:pStyle w:val="Normal"/>
+        <w:bidi w:val="0"/>
+        <w:spacing w:lineRule="atLeast" w:line="285"/>
+        <w:jc w:val="left"/>
+        <w:rPr>
+          <w:rFonts w:ascii="Droid Sans Mono;monospace;monospace" w:hAnsi="Droid Sans Mono;monospace;monospace"/>
+          <w:b w:val="false"/>
+          <w:b w:val="false"/>
+          <w:color w:val="CCCCCC"/>
+          <w:sz w:val="21"/>
+          <w:shd w:fill="1F1F1F" w:val="clear"/>
+        </w:rPr>
+      </w:pPr>
+      <w:r>
+        <w:rPr/>
+      </w:r>
+    </w:p>
+    <w:p>
+      <w:pPr>
+        <w:pStyle w:val="Normal"/>
+        <w:bidi w:val="0"/>
+        <w:spacing w:lineRule="atLeast" w:line="285"/>
+        <w:jc w:val="left"/>
+        <w:rPr>
+          <w:rFonts w:ascii="Droid Sans Mono;monospace;monospace" w:hAnsi="Droid Sans Mono;monospace;monospace"/>
+          <w:b w:val="false"/>
+          <w:b w:val="false"/>
+          <w:color w:val="CCCCCC"/>
+          <w:sz w:val="21"/>
+          <w:shd w:fill="1F1F1F" w:val="clear"/>
+        </w:rPr>
+      </w:pPr>
+      <w:r>
+        <w:rPr/>
+      </w:r>
+    </w:p>
+    <w:p>
+      <w:pPr>
+        <w:pStyle w:val="Normal"/>
+        <w:bidi w:val="0"/>
+        <w:spacing w:lineRule="atLeast" w:line="285"/>
+        <w:jc w:val="left"/>
+        <w:rPr>
+          <w:rFonts w:ascii="Droid Sans Mono;monospace;monospace" w:hAnsi="Droid Sans Mono;monospace;monospace"/>
+          <w:b w:val="false"/>
+          <w:b w:val="false"/>
+          <w:color w:val="CCCCCC"/>
+          <w:sz w:val="21"/>
+          <w:shd w:fill="1F1F1F" w:val="clear"/>
+        </w:rPr>
+      </w:pPr>
+      <w:r>
+        <w:rPr/>
+      </w:r>
+    </w:p>
+    <w:p>
+      <w:pPr>
+        <w:pStyle w:val="Normal"/>
+        <w:bidi w:val="0"/>
+        <w:spacing w:lineRule="atLeast" w:line="285"/>
+        <w:jc w:val="left"/>
+        <w:rPr>
+          <w:rFonts w:ascii="Droid Sans Mono;monospace;monospace" w:hAnsi="Droid Sans Mono;monospace;monospace"/>
+          <w:b w:val="false"/>
+          <w:b w:val="false"/>
+          <w:color w:val="CCCCCC"/>
+          <w:sz w:val="21"/>
+          <w:shd w:fill="1F1F1F" w:val="clear"/>
+        </w:rPr>
+      </w:pPr>
+      <w:r>
+        <w:rPr/>
+      </w:r>
+    </w:p>
+    <w:p>
+      <w:pPr>
+        <w:pStyle w:val="Normal"/>
+        <w:bidi w:val="0"/>
+        <w:spacing w:lineRule="atLeast" w:line="285"/>
+        <w:jc w:val="left"/>
+        <w:rPr>
+          <w:rFonts w:ascii="Droid Sans Mono;monospace;monospace" w:hAnsi="Droid Sans Mono;monospace;monospace"/>
+          <w:b w:val="false"/>
+          <w:b w:val="false"/>
+          <w:color w:val="CCCCCC"/>
+          <w:sz w:val="21"/>
+          <w:shd w:fill="1F1F1F" w:val="clear"/>
+        </w:rPr>
+      </w:pPr>
+      <w:r>
+        <w:rPr/>
+      </w:r>
+    </w:p>
+    <w:p>
+      <w:pPr>
+        <w:pStyle w:val="Normal"/>
+        <w:bidi w:val="0"/>
+        <w:spacing w:lineRule="atLeast" w:line="285"/>
+        <w:jc w:val="left"/>
+        <w:rPr>
+          <w:rFonts w:ascii="Droid Sans Mono;monospace;monospace" w:hAnsi="Droid Sans Mono;monospace;monospace"/>
+          <w:b w:val="false"/>
+          <w:b w:val="false"/>
+          <w:color w:val="CCCCCC"/>
+          <w:sz w:val="21"/>
+          <w:shd w:fill="1F1F1F" w:val="clear"/>
+        </w:rPr>
+      </w:pPr>
+      <w:r>
+        <w:rPr/>
+      </w:r>
+    </w:p>
+    <w:p>
+      <w:pPr>
+        <w:pStyle w:val="Normal"/>
+        <w:bidi w:val="0"/>
+        <w:spacing w:lineRule="atLeast" w:line="285"/>
+        <w:jc w:val="left"/>
+        <w:rPr>
+          <w:rFonts w:ascii="Droid Sans Mono;monospace;monospace" w:hAnsi="Droid Sans Mono;monospace;monospace"/>
+          <w:b w:val="false"/>
+          <w:b w:val="false"/>
+          <w:color w:val="CCCCCC"/>
+          <w:sz w:val="21"/>
+          <w:shd w:fill="1F1F1F" w:val="clear"/>
+        </w:rPr>
+      </w:pPr>
+      <w:r>
+        <w:rPr/>
+      </w:r>
+    </w:p>
+    <w:p>
+      <w:pPr>
+        <w:pStyle w:val="Normal"/>
+        <w:bidi w:val="0"/>
+        <w:spacing w:lineRule="atLeast" w:line="285"/>
+        <w:jc w:val="left"/>
+        <w:rPr>
+          <w:rFonts w:ascii="Droid Sans Mono;monospace;monospace" w:hAnsi="Droid Sans Mono;monospace;monospace"/>
+          <w:b w:val="false"/>
+          <w:b w:val="false"/>
+          <w:color w:val="CCCCCC"/>
+          <w:sz w:val="21"/>
+          <w:shd w:fill="1F1F1F" w:val="clear"/>
+        </w:rPr>
+      </w:pPr>
+      <w:r>
+        <w:rPr/>
+      </w:r>
+    </w:p>
+    <w:p>
+      <w:pPr>
+        <w:pStyle w:val="Normal"/>
+        <w:bidi w:val="0"/>
+        <w:spacing w:lineRule="atLeast" w:line="285"/>
+        <w:jc w:val="left"/>
+        <w:rPr>
+          <w:rFonts w:ascii="Droid Sans Mono;monospace;monospace" w:hAnsi="Droid Sans Mono;monospace;monospace"/>
+          <w:b w:val="false"/>
+          <w:b w:val="false"/>
+          <w:color w:val="CCCCCC"/>
+          <w:sz w:val="21"/>
+          <w:shd w:fill="1F1F1F" w:val="clear"/>
+        </w:rPr>
+      </w:pPr>
+      <w:r>
+        <w:rPr/>
+      </w:r>
+    </w:p>
+    <w:p>
+      <w:pPr>
+        <w:pStyle w:val="Normal"/>
+        <w:bidi w:val="0"/>
+        <w:spacing w:lineRule="atLeast" w:line="285"/>
+        <w:jc w:val="left"/>
+        <w:rPr>
+          <w:rFonts w:ascii="Droid Sans Mono;monospace;monospace" w:hAnsi="Droid Sans Mono;monospace;monospace"/>
+          <w:b w:val="false"/>
+          <w:b w:val="false"/>
+          <w:color w:val="CCCCCC"/>
+          <w:sz w:val="21"/>
+          <w:shd w:fill="1F1F1F" w:val="clear"/>
+        </w:rPr>
+      </w:pPr>
+      <w:r>
+        <w:rPr/>
+      </w:r>
+    </w:p>
+    <w:p>
+      <w:pPr>
+        <w:pStyle w:val="Normal"/>
+        <w:bidi w:val="0"/>
+        <w:spacing w:lineRule="atLeast" w:line="285"/>
+        <w:jc w:val="left"/>
+        <w:rPr>
+          <w:rFonts w:ascii="Droid Sans Mono;monospace;monospace" w:hAnsi="Droid Sans Mono;monospace;monospace"/>
+          <w:b w:val="false"/>
+          <w:b w:val="false"/>
+          <w:color w:val="CCCCCC"/>
+          <w:sz w:val="21"/>
+          <w:shd w:fill="1F1F1F" w:val="clear"/>
+        </w:rPr>
+      </w:pPr>
+      <w:r>
+        <w:rPr/>
+      </w:r>
+    </w:p>
+    <w:p>
+      <w:pPr>
+        <w:pStyle w:val="Normal"/>
+        <w:bidi w:val="0"/>
+        <w:spacing w:lineRule="atLeast" w:line="285"/>
+        <w:jc w:val="left"/>
+        <w:rPr>
+          <w:rFonts w:ascii="Droid Sans Mono;monospace;monospace" w:hAnsi="Droid Sans Mono;monospace;monospace"/>
+          <w:b w:val="false"/>
+          <w:b w:val="false"/>
+          <w:color w:val="CCCCCC"/>
+          <w:sz w:val="21"/>
+          <w:shd w:fill="1F1F1F" w:val="clear"/>
+        </w:rPr>
+      </w:pPr>
+      <w:r>
+        <w:rPr/>
+      </w:r>
+    </w:p>
+    <w:p>
+      <w:pPr>
+        <w:pStyle w:val="Normal"/>
+        <w:bidi w:val="0"/>
+        <w:spacing w:lineRule="atLeast" w:line="285"/>
+        <w:jc w:val="left"/>
+        <w:rPr>
+          <w:rFonts w:ascii="Droid Sans Mono;monospace;monospace" w:hAnsi="Droid Sans Mono;monospace;monospace"/>
+          <w:b w:val="false"/>
+          <w:b w:val="false"/>
+          <w:color w:val="CCCCCC"/>
+          <w:sz w:val="21"/>
+          <w:shd w:fill="1F1F1F" w:val="clear"/>
+        </w:rPr>
+      </w:pPr>
+      <w:r>
+        <w:rPr/>
+      </w:r>
+    </w:p>
+    <w:p>
+      <w:pPr>
+        <w:pStyle w:val="Normal"/>
+        <w:bidi w:val="0"/>
+        <w:spacing w:lineRule="atLeast" w:line="285"/>
+        <w:jc w:val="left"/>
+        <w:rPr>
+          <w:rFonts w:ascii="Droid Sans Mono;monospace;monospace" w:hAnsi="Droid Sans Mono;monospace;monospace"/>
+          <w:b w:val="false"/>
+          <w:b w:val="false"/>
+          <w:color w:val="CCCCCC"/>
+          <w:sz w:val="21"/>
+          <w:shd w:fill="1F1F1F" w:val="clear"/>
+        </w:rPr>
+      </w:pPr>
+      <w:r>
+        <w:rPr/>
+      </w:r>
+    </w:p>
+    <w:p>
+      <w:pPr>
+        <w:pStyle w:val="Normal"/>
+        <w:bidi w:val="0"/>
+        <w:spacing w:lineRule="atLeast" w:line="285"/>
+        <w:jc w:val="left"/>
+        <w:rPr>
+          <w:rFonts w:ascii="Droid Sans Mono;monospace;monospace" w:hAnsi="Droid Sans Mono;monospace;monospace"/>
+          <w:b w:val="false"/>
+          <w:b w:val="false"/>
+          <w:color w:val="CCCCCC"/>
+          <w:sz w:val="21"/>
+          <w:shd w:fill="1F1F1F" w:val="clear"/>
+        </w:rPr>
+      </w:pPr>
+      <w:r>
+        <w:rPr/>
+      </w:r>
+    </w:p>
+    <w:p>
+      <w:pPr>
+        <w:pStyle w:val="Normal"/>
+        <w:bidi w:val="0"/>
+        <w:spacing w:lineRule="atLeast" w:line="285"/>
+        <w:jc w:val="left"/>
+        <w:rPr>
+          <w:rFonts w:ascii="Droid Sans Mono;monospace;monospace" w:hAnsi="Droid Sans Mono;monospace;monospace"/>
+          <w:b w:val="false"/>
+          <w:b w:val="false"/>
+          <w:color w:val="CCCCCC"/>
+          <w:sz w:val="21"/>
+          <w:shd w:fill="1F1F1F" w:val="clear"/>
+        </w:rPr>
+      </w:pPr>
+      <w:r>
+        <w:rPr/>
+      </w:r>
+    </w:p>
+    <w:p>
+      <w:pPr>
+        <w:pStyle w:val="Normal"/>
+        <w:bidi w:val="0"/>
+        <w:spacing w:lineRule="atLeast" w:line="285"/>
+        <w:jc w:val="left"/>
+        <w:rPr>
+          <w:rFonts w:ascii="Droid Sans Mono;monospace;monospace" w:hAnsi="Droid Sans Mono;monospace;monospace"/>
+          <w:b w:val="false"/>
+          <w:b w:val="false"/>
+          <w:color w:val="CCCCCC"/>
+          <w:sz w:val="21"/>
+          <w:shd w:fill="1F1F1F" w:val="clear"/>
+        </w:rPr>
+      </w:pPr>
+      <w:r>
+        <w:rPr/>
+      </w:r>
+    </w:p>
+    <w:p>
+      <w:pPr>
+        <w:pStyle w:val="Normal"/>
+        <w:bidi w:val="0"/>
+        <w:spacing w:lineRule="atLeast" w:line="285"/>
+        <w:jc w:val="left"/>
+        <w:rPr>
+          <w:rFonts w:ascii="Droid Sans Mono;monospace;monospace" w:hAnsi="Droid Sans Mono;monospace;monospace"/>
+          <w:b w:val="false"/>
+          <w:b w:val="false"/>
+          <w:color w:val="CCCCCC"/>
+          <w:sz w:val="21"/>
+          <w:shd w:fill="1F1F1F" w:val="clear"/>
+        </w:rPr>
+      </w:pPr>
+      <w:r>
+        <w:rPr/>
+      </w:r>
+    </w:p>
+    <w:p>
+      <w:pPr>
+        <w:pStyle w:val="Normal"/>
+        <w:bidi w:val="0"/>
+        <w:spacing w:lineRule="atLeast" w:line="285"/>
+        <w:jc w:val="left"/>
+        <w:rPr>
+          <w:rFonts w:ascii="Droid Sans Mono;monospace;monospace" w:hAnsi="Droid Sans Mono;monospace;monospace"/>
+          <w:b w:val="false"/>
+          <w:b w:val="false"/>
+          <w:color w:val="CCCCCC"/>
+          <w:sz w:val="21"/>
+          <w:shd w:fill="1F1F1F" w:val="clear"/>
+        </w:rPr>
+      </w:pPr>
+      <w:r>
+        <w:rPr/>
+      </w:r>
+    </w:p>
+    <w:p>
+      <w:pPr>
+        <w:pStyle w:val="Normal"/>
+        <w:bidi w:val="0"/>
+        <w:spacing w:lineRule="atLeast" w:line="285"/>
+        <w:jc w:val="left"/>
+        <w:rPr>
+          <w:rFonts w:ascii="Droid Sans Mono;monospace;monospace" w:hAnsi="Droid Sans Mono;monospace;monospace"/>
+          <w:b w:val="false"/>
+          <w:b w:val="false"/>
+          <w:color w:val="CCCCCC"/>
+          <w:sz w:val="21"/>
+          <w:shd w:fill="1F1F1F" w:val="clear"/>
+        </w:rPr>
+      </w:pPr>
+      <w:r>
+        <w:rPr/>
+      </w:r>
+    </w:p>
+    <w:p>
+      <w:pPr>
+        <w:pStyle w:val="Normal"/>
+        <w:bidi w:val="0"/>
+        <w:spacing w:lineRule="atLeast" w:line="285"/>
+        <w:jc w:val="left"/>
+        <w:rPr>
+          <w:rFonts w:ascii="Droid Sans Mono;monospace;monospace" w:hAnsi="Droid Sans Mono;monospace;monospace"/>
+          <w:b w:val="false"/>
+          <w:b w:val="false"/>
+          <w:color w:val="CCCCCC"/>
+          <w:sz w:val="21"/>
+          <w:shd w:fill="1F1F1F" w:val="clear"/>
+        </w:rPr>
+      </w:pPr>
+      <w:r>
+        <w:rPr/>
+      </w:r>
+    </w:p>
+    <w:p>
+      <w:pPr>
+        <w:pStyle w:val="Normal"/>
+        <w:bidi w:val="0"/>
+        <w:spacing w:lineRule="atLeast" w:line="285"/>
+        <w:jc w:val="left"/>
+        <w:rPr>
+          <w:rFonts w:ascii="Droid Sans Mono;monospace;monospace" w:hAnsi="Droid Sans Mono;monospace;monospace"/>
+          <w:b w:val="false"/>
+          <w:b w:val="false"/>
+          <w:color w:val="CCCCCC"/>
+          <w:sz w:val="21"/>
+          <w:shd w:fill="1F1F1F" w:val="clear"/>
+        </w:rPr>
+      </w:pPr>
+      <w:r>
+        <w:rPr/>
+      </w:r>
+    </w:p>
+    <w:p>
+      <w:pPr>
+        <w:pStyle w:val="Normal"/>
+        <w:bidi w:val="0"/>
+        <w:spacing w:lineRule="atLeast" w:line="285"/>
+        <w:jc w:val="left"/>
+        <w:rPr>
+          <w:rFonts w:ascii="Droid Sans Mono;monospace;monospace" w:hAnsi="Droid Sans Mono;monospace;monospace"/>
+          <w:b w:val="false"/>
+          <w:b w:val="false"/>
+          <w:color w:val="CCCCCC"/>
+          <w:sz w:val="21"/>
+          <w:shd w:fill="1F1F1F" w:val="clear"/>
+        </w:rPr>
+      </w:pPr>
+      <w:r>
+        <w:rPr/>
+      </w:r>
+    </w:p>
+    <w:p>
+      <w:pPr>
+        <w:pStyle w:val="Normal"/>
+        <w:bidi w:val="0"/>
+        <w:spacing w:lineRule="atLeast" w:line="285"/>
+        <w:jc w:val="left"/>
+        <w:rPr>
+          <w:rFonts w:ascii="Droid Sans Mono;monospace;monospace" w:hAnsi="Droid Sans Mono;monospace;monospace"/>
+          <w:b w:val="false"/>
+          <w:b w:val="false"/>
+          <w:color w:val="CCCCCC"/>
+          <w:sz w:val="21"/>
+          <w:shd w:fill="1F1F1F" w:val="clear"/>
+        </w:rPr>
+      </w:pPr>
+      <w:r>
+        <w:rPr/>
+      </w:r>
+    </w:p>
+    <w:p>
+      <w:pPr>
+        <w:pStyle w:val="Normal"/>
+        <w:bidi w:val="0"/>
+        <w:spacing w:lineRule="atLeast" w:line="285"/>
+        <w:jc w:val="left"/>
+        <w:rPr>
+          <w:rFonts w:ascii="Droid Sans Mono;monospace;monospace" w:hAnsi="Droid Sans Mono;monospace;monospace"/>
+          <w:b w:val="false"/>
+          <w:b w:val="false"/>
+          <w:color w:val="CCCCCC"/>
+          <w:sz w:val="21"/>
+          <w:shd w:fill="1F1F1F" w:val="clear"/>
+        </w:rPr>
+      </w:pPr>
+      <w:r>
+        <w:rPr/>
+      </w:r>
+    </w:p>
+    <w:p>
+      <w:pPr>
+        <w:pStyle w:val="Normal"/>
+        <w:bidi w:val="0"/>
+        <w:spacing w:lineRule="atLeast" w:line="285"/>
+        <w:jc w:val="left"/>
+        <w:rPr>
+          <w:rFonts w:ascii="Droid Sans Mono;monospace;monospace" w:hAnsi="Droid Sans Mono;monospace;monospace"/>
+          <w:b w:val="false"/>
+          <w:b w:val="false"/>
+          <w:color w:val="CCCCCC"/>
+          <w:sz w:val="21"/>
+          <w:shd w:fill="1F1F1F" w:val="clear"/>
+        </w:rPr>
+      </w:pPr>
+      <w:r>
+        <w:rPr/>
+      </w:r>
+    </w:p>
+    <w:p>
+      <w:pPr>
+        <w:pStyle w:val="Normal"/>
+        <w:bidi w:val="0"/>
+        <w:spacing w:lineRule="atLeast" w:line="285"/>
+        <w:jc w:val="left"/>
+        <w:rPr>
+          <w:rFonts w:ascii="Droid Sans Mono;monospace;monospace" w:hAnsi="Droid Sans Mono;monospace;monospace"/>
+          <w:b w:val="false"/>
+          <w:b w:val="false"/>
+          <w:color w:val="CCCCCC"/>
+          <w:sz w:val="21"/>
+          <w:shd w:fill="1F1F1F" w:val="clear"/>
+        </w:rPr>
+      </w:pPr>
+      <w:r>
+        <w:rPr/>
+      </w:r>
+    </w:p>
+    <w:p>
+      <w:pPr>
+        <w:pStyle w:val="Normal"/>
+        <w:bidi w:val="0"/>
+        <w:spacing w:lineRule="atLeast" w:line="285"/>
+        <w:jc w:val="left"/>
+        <w:rPr>
+          <w:rFonts w:ascii="Droid Sans Mono;monospace;monospace" w:hAnsi="Droid Sans Mono;monospace;monospace"/>
+          <w:b w:val="false"/>
+          <w:b w:val="false"/>
+          <w:color w:val="CCCCCC"/>
+          <w:sz w:val="21"/>
+          <w:shd w:fill="1F1F1F" w:val="clear"/>
+        </w:rPr>
+      </w:pPr>
+      <w:r>
+        <w:rPr/>
+      </w:r>
+    </w:p>
+    <w:p>
+      <w:pPr>
+        <w:pStyle w:val="Normal"/>
+        <w:bidi w:val="0"/>
+        <w:spacing w:lineRule="atLeast" w:line="285"/>
+        <w:jc w:val="left"/>
+        <w:rPr>
+          <w:rFonts w:ascii="Droid Sans Mono;monospace;monospace" w:hAnsi="Droid Sans Mono;monospace;monospace"/>
+          <w:b w:val="false"/>
+          <w:b w:val="false"/>
+          <w:color w:val="CCCCCC"/>
+          <w:sz w:val="21"/>
+          <w:shd w:fill="1F1F1F" w:val="clear"/>
+        </w:rPr>
+      </w:pPr>
+      <w:r>
+        <w:rPr/>
+      </w:r>
+    </w:p>
+    <w:p>
+      <w:pPr>
+        <w:pStyle w:val="Normal"/>
+        <w:bidi w:val="0"/>
+        <w:spacing w:lineRule="atLeast" w:line="285"/>
+        <w:jc w:val="left"/>
+        <w:rPr>
+          <w:rFonts w:ascii="Droid Sans Mono;monospace;monospace" w:hAnsi="Droid Sans Mono;monospace;monospace"/>
+          <w:b w:val="false"/>
+          <w:b w:val="false"/>
+          <w:color w:val="CCCCCC"/>
+          <w:sz w:val="21"/>
+          <w:shd w:fill="1F1F1F" w:val="clear"/>
+        </w:rPr>
+      </w:pPr>
+      <w:r>
+        <w:rPr/>
+      </w:r>
+    </w:p>
+    <w:p>
+      <w:pPr>
+        <w:pStyle w:val="Normal"/>
+        <w:bidi w:val="0"/>
+        <w:spacing w:lineRule="atLeast" w:line="285"/>
+        <w:jc w:val="left"/>
+        <w:rPr>
+          <w:rFonts w:ascii="Droid Sans Mono;monospace;monospace" w:hAnsi="Droid Sans Mono;monospace;monospace"/>
+          <w:b w:val="false"/>
+          <w:b w:val="false"/>
+          <w:color w:val="CCCCCC"/>
+          <w:sz w:val="21"/>
+          <w:shd w:fill="1F1F1F" w:val="clear"/>
+        </w:rPr>
+      </w:pPr>
+      <w:r>
+        <w:rPr/>
+      </w:r>
+    </w:p>
+    <w:p>
+      <w:pPr>
+        <w:pStyle w:val="Normal"/>
+        <w:bidi w:val="0"/>
+        <w:spacing w:lineRule="atLeast" w:line="285"/>
+        <w:jc w:val="left"/>
+        <w:rPr>
+          <w:rFonts w:ascii="Droid Sans Mono;monospace;monospace" w:hAnsi="Droid Sans Mono;monospace;monospace"/>
+          <w:b w:val="false"/>
+          <w:b w:val="false"/>
+          <w:color w:val="CCCCCC"/>
+          <w:sz w:val="21"/>
+          <w:shd w:fill="1F1F1F" w:val="clear"/>
+        </w:rPr>
+      </w:pPr>
+      <w:r>
+        <w:rPr/>
+      </w:r>
+    </w:p>
+    <w:p>
+      <w:pPr>
+        <w:pStyle w:val="Normal"/>
+        <w:bidi w:val="0"/>
+        <w:spacing w:lineRule="atLeast" w:line="285"/>
+        <w:jc w:val="left"/>
+        <w:rPr>
+          <w:rFonts w:ascii="Droid Sans Mono;monospace;monospace" w:hAnsi="Droid Sans Mono;monospace;monospace"/>
+          <w:b w:val="false"/>
+          <w:b w:val="false"/>
+          <w:color w:val="CCCCCC"/>
+          <w:sz w:val="21"/>
+          <w:shd w:fill="1F1F1F" w:val="clear"/>
+        </w:rPr>
+      </w:pPr>
+      <w:r>
+        <w:rPr/>
+      </w:r>
+    </w:p>
+    <w:p>
+      <w:pPr>
+        <w:pStyle w:val="Normal"/>
+        <w:bidi w:val="0"/>
+        <w:spacing w:lineRule="atLeast" w:line="285"/>
+        <w:jc w:val="left"/>
+        <w:rPr>
+          <w:rFonts w:ascii="Droid Sans Mono;monospace;monospace" w:hAnsi="Droid Sans Mono;monospace;monospace"/>
+          <w:b w:val="false"/>
+          <w:b w:val="false"/>
+          <w:color w:val="CCCCCC"/>
+          <w:sz w:val="21"/>
+          <w:shd w:fill="1F1F1F" w:val="clear"/>
+        </w:rPr>
+      </w:pPr>
+      <w:r>
+        <w:rPr/>
+      </w:r>
+    </w:p>
+    <w:p>
+      <w:pPr>
+        <w:pStyle w:val="Normal"/>
+        <w:bidi w:val="0"/>
+        <w:spacing w:lineRule="atLeast" w:line="285"/>
+        <w:jc w:val="left"/>
+        <w:rPr>
+          <w:rFonts w:ascii="Droid Sans Mono;monospace;monospace" w:hAnsi="Droid Sans Mono;monospace;monospace"/>
+          <w:b w:val="false"/>
+          <w:b w:val="false"/>
+          <w:color w:val="CCCCCC"/>
+          <w:sz w:val="21"/>
+          <w:shd w:fill="1F1F1F" w:val="clear"/>
+        </w:rPr>
+      </w:pPr>
+      <w:r>
+        <w:rPr/>
+      </w:r>
+    </w:p>
+    <w:p>
+      <w:pPr>
+        <w:pStyle w:val="Normal"/>
+        <w:bidi w:val="0"/>
+        <w:spacing w:lineRule="atLeast" w:line="285"/>
+        <w:jc w:val="left"/>
+        <w:rPr>
+          <w:rFonts w:ascii="Droid Sans Mono;monospace;monospace" w:hAnsi="Droid Sans Mono;monospace;monospace"/>
+          <w:b w:val="false"/>
+          <w:b w:val="false"/>
+          <w:color w:val="CCCCCC"/>
+          <w:sz w:val="21"/>
+          <w:shd w:fill="1F1F1F" w:val="clear"/>
+        </w:rPr>
+      </w:pPr>
+      <w:r>
+        <w:rPr/>
+      </w:r>
+    </w:p>
+    <w:p>
+      <w:pPr>
+        <w:pStyle w:val="Normal"/>
+        <w:bidi w:val="0"/>
+        <w:spacing w:lineRule="atLeast" w:line="285"/>
+        <w:jc w:val="left"/>
+        <w:rPr>
+          <w:rFonts w:ascii="Droid Sans Mono;monospace;monospace" w:hAnsi="Droid Sans Mono;monospace;monospace"/>
+          <w:b w:val="false"/>
+          <w:b w:val="false"/>
+          <w:color w:val="CCCCCC"/>
+          <w:sz w:val="21"/>
+          <w:shd w:fill="1F1F1F" w:val="clear"/>
+        </w:rPr>
+      </w:pPr>
+      <w:r>
+        <w:rPr/>
+      </w:r>
+    </w:p>
+    <w:p>
+      <w:pPr>
+        <w:pStyle w:val="Normal"/>
+        <w:bidi w:val="0"/>
+        <w:spacing w:lineRule="atLeast" w:line="285"/>
+        <w:jc w:val="left"/>
+        <w:rPr>
+          <w:rFonts w:ascii="Droid Sans Mono;monospace;monospace" w:hAnsi="Droid Sans Mono;monospace;monospace"/>
+          <w:b w:val="false"/>
+          <w:b w:val="false"/>
+          <w:color w:val="CCCCCC"/>
+          <w:sz w:val="21"/>
+          <w:shd w:fill="1F1F1F" w:val="clear"/>
+        </w:rPr>
+      </w:pPr>
+      <w:r>
+        <w:rPr/>
+      </w:r>
+    </w:p>
+    <w:p>
+      <w:pPr>
+        <w:pStyle w:val="Normal"/>
+        <w:bidi w:val="0"/>
+        <w:spacing w:lineRule="atLeast" w:line="285"/>
+        <w:jc w:val="left"/>
+        <w:rPr>
+          <w:rFonts w:ascii="Droid Sans Mono;monospace;monospace" w:hAnsi="Droid Sans Mono;monospace;monospace"/>
+          <w:b w:val="false"/>
+          <w:b w:val="false"/>
+          <w:color w:val="CCCCCC"/>
+          <w:sz w:val="21"/>
+          <w:shd w:fill="1F1F1F" w:val="clear"/>
+        </w:rPr>
+      </w:pPr>
+      <w:r>
+        <w:rPr/>
+      </w:r>
+    </w:p>
+    <w:p>
+      <w:pPr>
+        <w:pStyle w:val="Normal"/>
+        <w:bidi w:val="0"/>
+        <w:spacing w:lineRule="atLeast" w:line="285"/>
+        <w:jc w:val="left"/>
+        <w:rPr>
+          <w:rFonts w:ascii="Droid Sans Mono;monospace;monospace" w:hAnsi="Droid Sans Mono;monospace;monospace"/>
+          <w:b w:val="false"/>
+          <w:b w:val="false"/>
+          <w:color w:val="CCCCCC"/>
+          <w:sz w:val="21"/>
+          <w:shd w:fill="1F1F1F" w:val="clear"/>
+        </w:rPr>
+      </w:pPr>
+      <w:r>
+        <w:rPr/>
+      </w:r>
+    </w:p>
+    <w:p>
+      <w:pPr>
+        <w:pStyle w:val="Normal"/>
+        <w:bidi w:val="0"/>
+        <w:spacing w:lineRule="atLeast" w:line="285"/>
+        <w:jc w:val="left"/>
+        <w:rPr>
+          <w:rFonts w:ascii="Droid Sans Mono;monospace;monospace" w:hAnsi="Droid Sans Mono;monospace;monospace"/>
+          <w:b w:val="false"/>
+          <w:b w:val="false"/>
+          <w:color w:val="CCCCCC"/>
+          <w:sz w:val="21"/>
+          <w:shd w:fill="1F1F1F" w:val="clear"/>
+        </w:rPr>
+      </w:pPr>
+      <w:r>
+        <w:rPr/>
+      </w:r>
+    </w:p>
+    <w:p>
+      <w:pPr>
+        <w:pStyle w:val="Normal"/>
+        <w:bidi w:val="0"/>
+        <w:spacing w:lineRule="atLeast" w:line="285"/>
+        <w:jc w:val="left"/>
+        <w:rPr>
+          <w:rFonts w:ascii="Droid Sans Mono;monospace;monospace" w:hAnsi="Droid Sans Mono;monospace;monospace"/>
+          <w:b w:val="false"/>
+          <w:b w:val="false"/>
+          <w:color w:val="CCCCCC"/>
+          <w:sz w:val="21"/>
+          <w:shd w:fill="1F1F1F" w:val="clear"/>
+        </w:rPr>
+      </w:pPr>
+      <w:r>
+        <w:rPr/>
+      </w:r>
+    </w:p>
+    <w:p>
+      <w:pPr>
+        <w:pStyle w:val="Normal"/>
+        <w:bidi w:val="0"/>
+        <w:spacing w:lineRule="atLeast" w:line="285"/>
+        <w:jc w:val="left"/>
+        <w:rPr>
+          <w:rFonts w:ascii="Droid Sans Mono;monospace;monospace" w:hAnsi="Droid Sans Mono;monospace;monospace"/>
+          <w:b w:val="false"/>
+          <w:b w:val="false"/>
+          <w:color w:val="CCCCCC"/>
+          <w:sz w:val="21"/>
+          <w:shd w:fill="1F1F1F" w:val="clear"/>
+        </w:rPr>
+      </w:pPr>
+      <w:r>
+        <w:rPr/>
+      </w:r>
+    </w:p>
+    <w:p>
+      <w:pPr>
+        <w:pStyle w:val="Normal"/>
+        <w:bidi w:val="0"/>
+        <w:spacing w:lineRule="atLeast" w:line="285"/>
+        <w:jc w:val="left"/>
+        <w:rPr>
+          <w:rFonts w:ascii="Droid Sans Mono;monospace;monospace" w:hAnsi="Droid Sans Mono;monospace;monospace"/>
+          <w:b w:val="false"/>
+          <w:b w:val="false"/>
+          <w:color w:val="CCCCCC"/>
+          <w:sz w:val="21"/>
+          <w:shd w:fill="1F1F1F" w:val="clear"/>
+        </w:rPr>
+      </w:pPr>
+      <w:r>
+        <w:rPr/>
+      </w:r>
+    </w:p>
+    <w:p>
+      <w:pPr>
+        <w:pStyle w:val="Normal"/>
+        <w:bidi w:val="0"/>
+        <w:spacing w:lineRule="atLeast" w:line="285"/>
+        <w:jc w:val="left"/>
+        <w:rPr>
+          <w:rFonts w:ascii="Droid Sans Mono;monospace;monospace" w:hAnsi="Droid Sans Mono;monospace;monospace"/>
+          <w:b w:val="false"/>
+          <w:b w:val="false"/>
+          <w:color w:val="CCCCCC"/>
+          <w:sz w:val="21"/>
+          <w:shd w:fill="1F1F1F" w:val="clear"/>
+        </w:rPr>
+      </w:pPr>
+      <w:r>
+        <w:rPr/>
+      </w:r>
+    </w:p>
+    <w:p>
+      <w:pPr>
+        <w:pStyle w:val="Normal"/>
+        <w:bidi w:val="0"/>
+        <w:spacing w:lineRule="atLeast" w:line="285"/>
+        <w:jc w:val="left"/>
+        <w:rPr>
+          <w:rFonts w:ascii="Droid Sans Mono;monospace;monospace" w:hAnsi="Droid Sans Mono;monospace;monospace"/>
+          <w:b w:val="false"/>
+          <w:b w:val="false"/>
+          <w:color w:val="CCCCCC"/>
+          <w:sz w:val="21"/>
+          <w:shd w:fill="1F1F1F" w:val="clear"/>
+        </w:rPr>
+      </w:pPr>
+      <w:r>
+        <w:rPr/>
+      </w:r>
+    </w:p>
+    <w:p>
+      <w:pPr>
+        <w:pStyle w:val="Normal"/>
+        <w:bidi w:val="0"/>
+        <w:spacing w:lineRule="atLeast" w:line="285"/>
+        <w:jc w:val="left"/>
+        <w:rPr>
+          <w:rFonts w:ascii="Droid Sans Mono;monospace;monospace" w:hAnsi="Droid Sans Mono;monospace;monospace"/>
+          <w:b w:val="false"/>
+          <w:b w:val="false"/>
+          <w:color w:val="CCCCCC"/>
+          <w:sz w:val="21"/>
+          <w:shd w:fill="1F1F1F" w:val="clear"/>
+        </w:rPr>
+      </w:pPr>
+      <w:r>
+        <w:rPr/>
+      </w:r>
+    </w:p>
+    <w:p>
+      <w:pPr>
+        <w:pStyle w:val="Normal"/>
+        <w:bidi w:val="0"/>
+        <w:spacing w:lineRule="atLeast" w:line="285"/>
+        <w:jc w:val="left"/>
+        <w:rPr>
+          <w:rFonts w:ascii="Droid Sans Mono;monospace;monospace" w:hAnsi="Droid Sans Mono;monospace;monospace"/>
+          <w:b w:val="false"/>
+          <w:b w:val="false"/>
+          <w:color w:val="CCCCCC"/>
+          <w:sz w:val="21"/>
+          <w:shd w:fill="1F1F1F" w:val="clear"/>
+        </w:rPr>
+      </w:pPr>
+      <w:r>
+        <w:rPr/>
+      </w:r>
+    </w:p>
+    <w:p>
+      <w:pPr>
+        <w:pStyle w:val="Normal"/>
+        <w:bidi w:val="0"/>
+        <w:spacing w:lineRule="atLeast" w:line="285"/>
+        <w:jc w:val="left"/>
+        <w:rPr>
+          <w:rFonts w:ascii="Droid Sans Mono;monospace;monospace" w:hAnsi="Droid Sans Mono;monospace;monospace"/>
+          <w:b w:val="false"/>
+          <w:b w:val="false"/>
+          <w:color w:val="CCCCCC"/>
+          <w:sz w:val="21"/>
+          <w:shd w:fill="1F1F1F" w:val="clear"/>
+        </w:rPr>
+      </w:pPr>
+      <w:r>
+        <w:rPr/>
+      </w:r>
+    </w:p>
+    <w:p>
+      <w:pPr>
+        <w:pStyle w:val="Normal"/>
+        <w:bidi w:val="0"/>
+        <w:spacing w:lineRule="atLeast" w:line="285"/>
+        <w:jc w:val="left"/>
+        <w:rPr>
+          <w:rFonts w:ascii="Droid Sans Mono;monospace;monospace" w:hAnsi="Droid Sans Mono;monospace;monospace"/>
+          <w:b w:val="false"/>
+          <w:b w:val="false"/>
+          <w:color w:val="CCCCCC"/>
+          <w:sz w:val="21"/>
+          <w:shd w:fill="1F1F1F" w:val="clear"/>
+        </w:rPr>
+      </w:pPr>
+      <w:r>
+        <w:rPr/>
+      </w:r>
+    </w:p>
+    <w:p>
+      <w:pPr>
+        <w:pStyle w:val="Normal"/>
+        <w:bidi w:val="0"/>
+        <w:spacing w:lineRule="atLeast" w:line="285"/>
+        <w:jc w:val="left"/>
+        <w:rPr>
+          <w:rFonts w:ascii="Droid Sans Mono;monospace;monospace" w:hAnsi="Droid Sans Mono;monospace;monospace"/>
+          <w:b w:val="false"/>
+          <w:b w:val="false"/>
+          <w:color w:val="CCCCCC"/>
+          <w:sz w:val="21"/>
+          <w:shd w:fill="1F1F1F" w:val="clear"/>
+        </w:rPr>
+      </w:pPr>
+      <w:r>
+        <w:rPr/>
+      </w:r>
+    </w:p>
+    <w:p>
+      <w:pPr>
+        <w:pStyle w:val="Normal"/>
+        <w:bidi w:val="0"/>
+        <w:spacing w:lineRule="atLeast" w:line="285"/>
+        <w:jc w:val="left"/>
+        <w:rPr>
+          <w:rFonts w:ascii="Droid Sans Mono;monospace;monospace" w:hAnsi="Droid Sans Mono;monospace;monospace"/>
+          <w:b w:val="false"/>
+          <w:b w:val="false"/>
+          <w:color w:val="CCCCCC"/>
+          <w:sz w:val="21"/>
+          <w:shd w:fill="1F1F1F" w:val="clear"/>
+        </w:rPr>
+      </w:pPr>
+      <w:r>
+        <w:rPr/>
+      </w:r>
+    </w:p>
+    <w:p>
+      <w:pPr>
+        <w:pStyle w:val="Normal"/>
+        <w:bidi w:val="0"/>
+        <w:spacing w:lineRule="atLeast" w:line="285"/>
+        <w:jc w:val="left"/>
+        <w:rPr>
+          <w:rFonts w:ascii="Droid Sans Mono;monospace;monospace" w:hAnsi="Droid Sans Mono;monospace;monospace"/>
+          <w:b w:val="false"/>
+          <w:b w:val="false"/>
+          <w:color w:val="CCCCCC"/>
+          <w:sz w:val="21"/>
+          <w:shd w:fill="1F1F1F" w:val="clear"/>
+        </w:rPr>
+      </w:pPr>
+      <w:r>
+        <w:rPr/>
+      </w:r>
+    </w:p>
+    <w:p>
+      <w:pPr>
+        <w:pStyle w:val="Normal"/>
+        <w:bidi w:val="0"/>
+        <w:spacing w:lineRule="atLeast" w:line="285"/>
+        <w:jc w:val="left"/>
+        <w:rPr>
+          <w:rFonts w:ascii="Droid Sans Mono;monospace;monospace" w:hAnsi="Droid Sans Mono;monospace;monospace"/>
+          <w:b w:val="false"/>
+          <w:b w:val="false"/>
+          <w:color w:val="CCCCCC"/>
+          <w:sz w:val="21"/>
+          <w:shd w:fill="1F1F1F" w:val="clear"/>
+        </w:rPr>
+      </w:pPr>
+      <w:r>
+        <w:rPr/>
+      </w:r>
+    </w:p>
+    <w:p>
+      <w:pPr>
+        <w:pStyle w:val="Normal"/>
+        <w:bidi w:val="0"/>
+        <w:spacing w:lineRule="atLeast" w:line="285"/>
+        <w:jc w:val="left"/>
+        <w:rPr>
+          <w:rFonts w:ascii="Droid Sans Mono;monospace;monospace" w:hAnsi="Droid Sans Mono;monospace;monospace"/>
+          <w:b w:val="false"/>
+          <w:b w:val="false"/>
+          <w:color w:val="CCCCCC"/>
+          <w:sz w:val="21"/>
+          <w:shd w:fill="1F1F1F" w:val="clear"/>
+        </w:rPr>
+      </w:pPr>
+      <w:r>
+        <w:rPr/>
+      </w:r>
+    </w:p>
+    <w:p>
+      <w:pPr>
+        <w:pStyle w:val="Normal"/>
+        <w:bidi w:val="0"/>
+        <w:spacing w:lineRule="atLeast" w:line="285"/>
+        <w:jc w:val="left"/>
+        <w:rPr>
+          <w:rFonts w:ascii="Droid Sans Mono;monospace;monospace" w:hAnsi="Droid Sans Mono;monospace;monospace"/>
+          <w:b w:val="false"/>
+          <w:b w:val="false"/>
+          <w:color w:val="CCCCCC"/>
+          <w:sz w:val="21"/>
+          <w:shd w:fill="1F1F1F" w:val="clear"/>
+        </w:rPr>
+      </w:pPr>
+      <w:r>
+        <w:rPr/>
+      </w:r>
+    </w:p>
+    <w:p>
+      <w:pPr>
+        <w:pStyle w:val="Normal"/>
+        <w:bidi w:val="0"/>
+        <w:spacing w:lineRule="atLeast" w:line="285"/>
+        <w:jc w:val="left"/>
+        <w:rPr>
+          <w:rFonts w:ascii="Droid Sans Mono;monospace;monospace" w:hAnsi="Droid Sans Mono;monospace;monospace"/>
+          <w:b w:val="false"/>
+          <w:b w:val="false"/>
+          <w:color w:val="CCCCCC"/>
+          <w:sz w:val="21"/>
+          <w:shd w:fill="1F1F1F" w:val="clear"/>
+        </w:rPr>
+      </w:pPr>
+      <w:r>
+        <w:rPr/>
+      </w:r>
+    </w:p>
+    <w:p>
+      <w:pPr>
+        <w:pStyle w:val="Normal"/>
+        <w:bidi w:val="0"/>
+        <w:spacing w:lineRule="atLeast" w:line="285"/>
+        <w:jc w:val="left"/>
+        <w:rPr>
+          <w:rFonts w:ascii="Droid Sans Mono;monospace;monospace" w:hAnsi="Droid Sans Mono;monospace;monospace"/>
+          <w:b w:val="false"/>
+          <w:b w:val="false"/>
+          <w:color w:val="CCCCCC"/>
+          <w:sz w:val="21"/>
+          <w:shd w:fill="1F1F1F" w:val="clear"/>
+        </w:rPr>
+      </w:pPr>
+      <w:r>
+        <w:rPr/>
+      </w:r>
+    </w:p>
+    <w:p>
+      <w:pPr>
+        <w:pStyle w:val="Normal"/>
+        <w:bidi w:val="0"/>
+        <w:spacing w:lineRule="atLeast" w:line="285"/>
+        <w:jc w:val="left"/>
+        <w:rPr>
+          <w:rFonts w:ascii="Droid Sans Mono;monospace;monospace" w:hAnsi="Droid Sans Mono;monospace;monospace"/>
+          <w:b w:val="false"/>
+          <w:b w:val="false"/>
+          <w:color w:val="CCCCCC"/>
+          <w:sz w:val="21"/>
+          <w:shd w:fill="1F1F1F" w:val="clear"/>
+        </w:rPr>
+      </w:pPr>
+      <w:r>
+        <w:rPr/>
+      </w:r>
+    </w:p>
+    <w:p>
+      <w:pPr>
+        <w:pStyle w:val="Normal"/>
+        <w:bidi w:val="0"/>
+        <w:spacing w:lineRule="atLeast" w:line="285"/>
+        <w:jc w:val="left"/>
+        <w:rPr>
+          <w:rFonts w:ascii="Droid Sans Mono;monospace;monospace" w:hAnsi="Droid Sans Mono;monospace;monospace"/>
+          <w:b w:val="false"/>
+          <w:b w:val="false"/>
+          <w:color w:val="CCCCCC"/>
+          <w:sz w:val="21"/>
+          <w:shd w:fill="1F1F1F" w:val="clear"/>
+        </w:rPr>
+      </w:pPr>
+      <w:r>
+        <w:rPr/>
+      </w:r>
+    </w:p>
+    <w:p>
+      <w:pPr>
+        <w:pStyle w:val="Normal"/>
+        <w:bidi w:val="0"/>
+        <w:spacing w:lineRule="atLeast" w:line="285"/>
+        <w:jc w:val="left"/>
+        <w:rPr>
+          <w:rFonts w:ascii="Droid Sans Mono;monospace;monospace" w:hAnsi="Droid Sans Mono;monospace;monospace"/>
+          <w:b w:val="false"/>
+          <w:b w:val="false"/>
+          <w:color w:val="CCCCCC"/>
+          <w:sz w:val="21"/>
+          <w:shd w:fill="1F1F1F" w:val="clear"/>
+        </w:rPr>
+      </w:pPr>
+      <w:r>
+        <w:rPr/>
+      </w:r>
+    </w:p>
+    <w:p>
+      <w:pPr>
+        <w:pStyle w:val="Normal"/>
+        <w:bidi w:val="0"/>
+        <w:spacing w:lineRule="atLeast" w:line="285"/>
+        <w:jc w:val="left"/>
+        <w:rPr>
+          <w:rFonts w:ascii="Droid Sans Mono;monospace;monospace" w:hAnsi="Droid Sans Mono;monospace;monospace"/>
+          <w:b w:val="false"/>
+          <w:b w:val="false"/>
+          <w:color w:val="CCCCCC"/>
+          <w:sz w:val="21"/>
+          <w:shd w:fill="1F1F1F" w:val="clear"/>
+        </w:rPr>
+      </w:pPr>
+      <w:r>
+        <w:rPr/>
+      </w:r>
+    </w:p>
+    <w:p>
+      <w:pPr>
+        <w:pStyle w:val="Normal"/>
+        <w:bidi w:val="0"/>
+        <w:spacing w:lineRule="atLeast" w:line="285"/>
+        <w:jc w:val="left"/>
+        <w:rPr>
+          <w:rFonts w:ascii="Droid Sans Mono;monospace;monospace" w:hAnsi="Droid Sans Mono;monospace;monospace"/>
+          <w:b w:val="false"/>
+          <w:b w:val="false"/>
+          <w:color w:val="CCCCCC"/>
+          <w:sz w:val="21"/>
+          <w:shd w:fill="1F1F1F" w:val="clear"/>
+        </w:rPr>
+      </w:pPr>
+      <w:r>
+        <w:rPr/>
+      </w:r>
+    </w:p>
+    <w:p>
+      <w:pPr>
+        <w:pStyle w:val="Normal"/>
+        <w:bidi w:val="0"/>
+        <w:spacing w:lineRule="atLeast" w:line="285"/>
+        <w:jc w:val="left"/>
+        <w:rPr>
+          <w:rFonts w:ascii="Droid Sans Mono;monospace;monospace" w:hAnsi="Droid Sans Mono;monospace;monospace"/>
+          <w:b w:val="false"/>
+          <w:b w:val="false"/>
+          <w:color w:val="CCCCCC"/>
+          <w:sz w:val="21"/>
+          <w:shd w:fill="1F1F1F" w:val="clear"/>
+        </w:rPr>
+      </w:pPr>
+      <w:r>
+        <w:rPr/>
+      </w:r>
+    </w:p>
+    <w:p>
+      <w:pPr>
+        <w:pStyle w:val="Normal"/>
+        <w:bidi w:val="0"/>
+        <w:spacing w:lineRule="atLeast" w:line="285"/>
+        <w:jc w:val="left"/>
+        <w:rPr>
+          <w:rFonts w:ascii="Droid Sans Mono;monospace;monospace" w:hAnsi="Droid Sans Mono;monospace;monospace"/>
+          <w:b w:val="false"/>
+          <w:b w:val="false"/>
+          <w:color w:val="CCCCCC"/>
+          <w:sz w:val="21"/>
+          <w:shd w:fill="1F1F1F" w:val="clear"/>
+        </w:rPr>
+      </w:pPr>
+      <w:r>
+        <w:rPr/>
+      </w:r>
+    </w:p>
+    <w:p>
+      <w:pPr>
+        <w:pStyle w:val="Normal"/>
+        <w:bidi w:val="0"/>
+        <w:spacing w:lineRule="atLeast" w:line="285"/>
+        <w:jc w:val="left"/>
+        <w:rPr>
+          <w:rFonts w:ascii="Droid Sans Mono;monospace;monospace" w:hAnsi="Droid Sans Mono;monospace;monospace"/>
+          <w:b w:val="false"/>
+          <w:b w:val="false"/>
+          <w:color w:val="CCCCCC"/>
+          <w:sz w:val="21"/>
+          <w:shd w:fill="1F1F1F" w:val="clear"/>
+        </w:rPr>
+      </w:pPr>
+      <w:r>
+        <w:rPr/>
+      </w:r>
+    </w:p>
+    <w:p>
+      <w:pPr>
+        <w:pStyle w:val="Normal"/>
+        <w:bidi w:val="0"/>
+        <w:spacing w:lineRule="atLeast" w:line="285"/>
+        <w:jc w:val="left"/>
+        <w:rPr>
+          <w:rFonts w:ascii="Droid Sans Mono;monospace;monospace" w:hAnsi="Droid Sans Mono;monospace;monospace"/>
+          <w:b w:val="false"/>
+          <w:b w:val="false"/>
+          <w:color w:val="CCCCCC"/>
+          <w:sz w:val="21"/>
+          <w:shd w:fill="1F1F1F" w:val="clear"/>
+        </w:rPr>
+      </w:pPr>
+      <w:r>
+        <w:rPr/>
+      </w:r>
+    </w:p>
+    <w:p>
+      <w:pPr>
+        <w:pStyle w:val="Normal"/>
+        <w:bidi w:val="0"/>
+        <w:spacing w:lineRule="atLeast" w:line="285"/>
+        <w:jc w:val="left"/>
+        <w:rPr>
+          <w:rFonts w:ascii="Droid Sans Mono;monospace;monospace" w:hAnsi="Droid Sans Mono;monospace;monospace"/>
+          <w:b w:val="false"/>
+          <w:b w:val="false"/>
+          <w:color w:val="CCCCCC"/>
+          <w:sz w:val="21"/>
+          <w:shd w:fill="1F1F1F" w:val="clear"/>
+        </w:rPr>
+      </w:pPr>
+      <w:r>
+        <w:rPr/>
+      </w:r>
+    </w:p>
+    <w:p>
+      <w:pPr>
+        <w:pStyle w:val="Normal"/>
+        <w:bidi w:val="0"/>
+        <w:spacing w:lineRule="atLeast" w:line="285"/>
+        <w:jc w:val="left"/>
+        <w:rPr>
+          <w:rFonts w:ascii="Droid Sans Mono;monospace;monospace" w:hAnsi="Droid Sans Mono;monospace;monospace"/>
+          <w:b w:val="false"/>
+          <w:b w:val="false"/>
+          <w:color w:val="CCCCCC"/>
+          <w:sz w:val="21"/>
+          <w:shd w:fill="1F1F1F" w:val="clear"/>
+        </w:rPr>
+      </w:pPr>
+      <w:r>
+        <w:rPr/>
+      </w:r>
+    </w:p>
+    <w:p>
+      <w:pPr>
+        <w:pStyle w:val="Normal"/>
+        <w:bidi w:val="0"/>
+        <w:spacing w:lineRule="atLeast" w:line="285"/>
+        <w:jc w:val="left"/>
+        <w:rPr>
+          <w:rFonts w:ascii="Droid Sans Mono;monospace;monospace" w:hAnsi="Droid Sans Mono;monospace;monospace"/>
+          <w:b w:val="false"/>
+          <w:b w:val="false"/>
+          <w:color w:val="CCCCCC"/>
+          <w:sz w:val="21"/>
+          <w:shd w:fill="1F1F1F" w:val="clear"/>
+        </w:rPr>
+      </w:pPr>
+      <w:r>
+        <w:rPr/>
+      </w:r>
+    </w:p>
+    <w:p>
+      <w:pPr>
+        <w:pStyle w:val="Normal"/>
+        <w:bidi w:val="0"/>
+        <w:spacing w:lineRule="atLeast" w:line="285"/>
+        <w:jc w:val="left"/>
+        <w:rPr>
+          <w:rFonts w:ascii="Droid Sans Mono;monospace;monospace" w:hAnsi="Droid Sans Mono;monospace;monospace"/>
+          <w:b w:val="false"/>
+          <w:b w:val="false"/>
+          <w:color w:val="CCCCCC"/>
+          <w:sz w:val="21"/>
+          <w:shd w:fill="1F1F1F" w:val="clear"/>
+        </w:rPr>
       </w:pPr>
       <w:r>
         <w:rPr/>
@@ -8285,7 +13310,7 @@
     <w:pPr>
       <w:widowControl/>
       <w:suppressAutoHyphens w:val="true"/>
-      <w:overflowPunct w:val="false"/>
+      <w:overflowPunct w:val="true"/>
       <w:bidi w:val="0"/>
       <w:spacing w:before="0" w:after="0"/>
       <w:jc w:val="left"/>

--- a/00-other/django-learn.docx
+++ b/00-other/django-learn.docx
@@ -8815,26 +8815,38 @@
         </w:rPr>
       </w:pPr>
       <w:r>
-        <w:rPr/>
-      </w:r>
-    </w:p>
-    <w:p>
-      <w:pPr>
-        <w:pStyle w:val="Normal"/>
-        <w:bidi w:val="0"/>
-        <w:spacing w:lineRule="atLeast" w:line="285"/>
-        <w:jc w:val="left"/>
-        <w:rPr>
-          <w:rFonts w:ascii="Droid Sans Mono;monospace;monospace" w:hAnsi="Droid Sans Mono;monospace;monospace"/>
-          <w:b w:val="false"/>
-          <w:b w:val="false"/>
-          <w:color w:val="CCCCCC"/>
-          <w:sz w:val="21"/>
-          <w:shd w:fill="1F1F1F" w:val="clear"/>
-        </w:rPr>
-      </w:pPr>
-      <w:r>
-        <w:rPr/>
+        <w:rPr>
+          <w:rFonts w:ascii="Droid Sans Mono;monospace;monospace" w:hAnsi="Droid Sans Mono;monospace;monospace"/>
+          <w:b w:val="false"/>
+          <w:color w:val="CCCCCC"/>
+          <w:sz w:val="21"/>
+          <w:shd w:fill="1F1F1F" w:val="clear"/>
+        </w:rPr>
+      </w:r>
+    </w:p>
+    <w:p>
+      <w:pPr>
+        <w:pStyle w:val="Normal"/>
+        <w:bidi w:val="0"/>
+        <w:spacing w:lineRule="atLeast" w:line="285"/>
+        <w:jc w:val="left"/>
+        <w:rPr>
+          <w:rFonts w:ascii="Droid Sans Mono;monospace;monospace" w:hAnsi="Droid Sans Mono;monospace;monospace"/>
+          <w:b w:val="false"/>
+          <w:b w:val="false"/>
+          <w:color w:val="CCCCCC"/>
+          <w:sz w:val="21"/>
+          <w:shd w:fill="1F1F1F" w:val="clear"/>
+        </w:rPr>
+      </w:pPr>
+      <w:r>
+        <w:rPr>
+          <w:rFonts w:ascii="Droid Sans Mono;monospace;monospace" w:hAnsi="Droid Sans Mono;monospace;monospace"/>
+          <w:b w:val="false"/>
+          <w:color w:val="CCCCCC"/>
+          <w:sz w:val="21"/>
+          <w:shd w:fill="1F1F1F" w:val="clear"/>
+        </w:rPr>
       </w:r>
     </w:p>
     <w:p>
@@ -9941,7 +9953,13 @@
         </w:rPr>
       </w:pPr>
       <w:r>
-        <w:rPr/>
+        <w:rPr>
+          <w:rFonts w:ascii="Droid Sans Mono;monospace;monospace" w:hAnsi="Droid Sans Mono;monospace;monospace"/>
+          <w:b w:val="false"/>
+          <w:color w:val="CCCCCC"/>
+          <w:sz w:val="21"/>
+          <w:shd w:fill="1F1F1F" w:val="clear"/>
+        </w:rPr>
       </w:r>
     </w:p>
     <w:p>
@@ -10601,7 +10619,13 @@
         </w:rPr>
       </w:pPr>
       <w:r>
-        <w:rPr/>
+        <w:rPr>
+          <w:rFonts w:ascii="Droid Sans Mono;monospace;monospace" w:hAnsi="Droid Sans Mono;monospace;monospace"/>
+          <w:b w:val="false"/>
+          <w:color w:val="CCCCCC"/>
+          <w:sz w:val="21"/>
+          <w:shd w:fill="1F1F1F" w:val="clear"/>
+        </w:rPr>
       </w:r>
     </w:p>
     <w:p>
@@ -10891,26 +10915,38 @@
         </w:rPr>
       </w:pPr>
       <w:r>
-        <w:rPr/>
-      </w:r>
-    </w:p>
-    <w:p>
-      <w:pPr>
-        <w:pStyle w:val="Normal"/>
-        <w:bidi w:val="0"/>
-        <w:spacing w:lineRule="atLeast" w:line="285"/>
-        <w:jc w:val="left"/>
-        <w:rPr>
-          <w:rFonts w:ascii="Droid Sans Mono;monospace;monospace" w:hAnsi="Droid Sans Mono;monospace;monospace"/>
-          <w:b w:val="false"/>
-          <w:b w:val="false"/>
-          <w:color w:val="CCCCCC"/>
-          <w:sz w:val="21"/>
-          <w:shd w:fill="1F1F1F" w:val="clear"/>
-        </w:rPr>
-      </w:pPr>
-      <w:r>
-        <w:rPr/>
+        <w:rPr>
+          <w:rFonts w:ascii="Droid Sans Mono;monospace;monospace" w:hAnsi="Droid Sans Mono;monospace;monospace"/>
+          <w:b w:val="false"/>
+          <w:color w:val="CCCCCC"/>
+          <w:sz w:val="21"/>
+          <w:shd w:fill="1F1F1F" w:val="clear"/>
+        </w:rPr>
+      </w:r>
+    </w:p>
+    <w:p>
+      <w:pPr>
+        <w:pStyle w:val="Normal"/>
+        <w:bidi w:val="0"/>
+        <w:spacing w:lineRule="atLeast" w:line="285"/>
+        <w:jc w:val="left"/>
+        <w:rPr>
+          <w:rFonts w:ascii="Droid Sans Mono;monospace;monospace" w:hAnsi="Droid Sans Mono;monospace;monospace"/>
+          <w:b w:val="false"/>
+          <w:b w:val="false"/>
+          <w:color w:val="CCCCCC"/>
+          <w:sz w:val="21"/>
+          <w:shd w:fill="1F1F1F" w:val="clear"/>
+        </w:rPr>
+      </w:pPr>
+      <w:r>
+        <w:rPr>
+          <w:rFonts w:ascii="Droid Sans Mono;monospace;monospace" w:hAnsi="Droid Sans Mono;monospace;monospace"/>
+          <w:b w:val="false"/>
+          <w:color w:val="CCCCCC"/>
+          <w:sz w:val="21"/>
+          <w:shd w:fill="1F1F1F" w:val="clear"/>
+        </w:rPr>
       </w:r>
     </w:p>
     <w:p>
@@ -10959,150 +10995,182 @@
           <w:sz w:val="21"/>
           <w:shd w:fill="auto" w:val="clear"/>
         </w:rPr>
-        <w:t xml:space="preserve">aggregate </w:t>
-      </w:r>
-      <w:r>
-        <w:rPr>
-          <w:rFonts w:ascii="Droid Sans Mono;monospace;monospace" w:hAnsi="Droid Sans Mono;monospace;monospace"/>
-          <w:b w:val="false"/>
-          <w:color w:val="000000"/>
-          <w:sz w:val="21"/>
-          <w:shd w:fill="auto" w:val="clear"/>
-        </w:rPr>
-        <w:t xml:space="preserve"> in python</w:t>
-      </w:r>
-    </w:p>
-    <w:p>
-      <w:pPr>
-        <w:pStyle w:val="Normal"/>
-        <w:bidi w:val="0"/>
-        <w:spacing w:lineRule="atLeast" w:line="285"/>
-        <w:jc w:val="left"/>
-        <w:rPr>
-          <w:rFonts w:ascii="Droid Sans Mono;monospace;monospace" w:hAnsi="Droid Sans Mono;monospace;monospace"/>
-          <w:b w:val="false"/>
-          <w:b w:val="false"/>
-          <w:color w:val="CCCCCC"/>
-          <w:sz w:val="21"/>
-          <w:shd w:fill="1F1F1F" w:val="clear"/>
-        </w:rPr>
-      </w:pPr>
-      <w:r>
-        <w:rPr/>
-      </w:r>
-    </w:p>
-    <w:p>
-      <w:pPr>
-        <w:pStyle w:val="Normal"/>
-        <w:bidi w:val="0"/>
-        <w:spacing w:lineRule="atLeast" w:line="285"/>
-        <w:jc w:val="left"/>
-        <w:rPr>
-          <w:rFonts w:ascii="Droid Sans Mono;monospace;monospace" w:hAnsi="Droid Sans Mono;monospace;monospace"/>
-          <w:b w:val="false"/>
-          <w:b w:val="false"/>
-          <w:color w:val="CCCCCC"/>
-          <w:sz w:val="21"/>
-          <w:shd w:fill="1F1F1F" w:val="clear"/>
-        </w:rPr>
-      </w:pPr>
-      <w:r>
-        <w:rPr/>
-      </w:r>
-    </w:p>
-    <w:p>
-      <w:pPr>
-        <w:pStyle w:val="Normal"/>
-        <w:bidi w:val="0"/>
-        <w:spacing w:lineRule="atLeast" w:line="285"/>
-        <w:jc w:val="left"/>
-        <w:rPr>
-          <w:rFonts w:ascii="Droid Sans Mono;monospace;monospace" w:hAnsi="Droid Sans Mono;monospace;monospace"/>
-          <w:b w:val="false"/>
-          <w:b w:val="false"/>
-          <w:color w:val="CCCCCC"/>
-          <w:sz w:val="21"/>
-          <w:shd w:fill="1F1F1F" w:val="clear"/>
-        </w:rPr>
-      </w:pPr>
-      <w:r>
-        <w:rPr/>
-      </w:r>
-    </w:p>
-    <w:p>
-      <w:pPr>
-        <w:pStyle w:val="Normal"/>
-        <w:bidi w:val="0"/>
-        <w:spacing w:lineRule="atLeast" w:line="285"/>
-        <w:jc w:val="left"/>
-        <w:rPr>
-          <w:rFonts w:ascii="Droid Sans Mono;monospace;monospace" w:hAnsi="Droid Sans Mono;monospace;monospace"/>
-          <w:b w:val="false"/>
-          <w:b w:val="false"/>
-          <w:color w:val="CCCCCC"/>
-          <w:sz w:val="21"/>
-          <w:shd w:fill="1F1F1F" w:val="clear"/>
-        </w:rPr>
-      </w:pPr>
-      <w:r>
-        <w:rPr/>
-      </w:r>
-    </w:p>
-    <w:p>
-      <w:pPr>
-        <w:pStyle w:val="Normal"/>
-        <w:bidi w:val="0"/>
-        <w:spacing w:lineRule="atLeast" w:line="285"/>
-        <w:jc w:val="left"/>
-        <w:rPr>
-          <w:rFonts w:ascii="Droid Sans Mono;monospace;monospace" w:hAnsi="Droid Sans Mono;monospace;monospace"/>
-          <w:b w:val="false"/>
-          <w:b w:val="false"/>
-          <w:color w:val="CCCCCC"/>
-          <w:sz w:val="21"/>
-          <w:shd w:fill="1F1F1F" w:val="clear"/>
-        </w:rPr>
-      </w:pPr>
-      <w:r>
-        <w:rPr/>
-      </w:r>
-    </w:p>
-    <w:p>
-      <w:pPr>
-        <w:pStyle w:val="Normal"/>
-        <w:bidi w:val="0"/>
-        <w:spacing w:lineRule="atLeast" w:line="285"/>
-        <w:jc w:val="left"/>
-        <w:rPr>
-          <w:rFonts w:ascii="Droid Sans Mono;monospace;monospace" w:hAnsi="Droid Sans Mono;monospace;monospace"/>
-          <w:b w:val="false"/>
-          <w:b w:val="false"/>
-          <w:color w:val="CCCCCC"/>
-          <w:sz w:val="21"/>
-          <w:shd w:fill="1F1F1F" w:val="clear"/>
-        </w:rPr>
-      </w:pPr>
-      <w:r>
-        <w:rPr/>
-      </w:r>
-    </w:p>
-    <w:p>
-      <w:pPr>
-        <w:pStyle w:val="Normal"/>
-        <w:bidi w:val="0"/>
-        <w:spacing w:lineRule="atLeast" w:line="285"/>
-        <w:jc w:val="left"/>
-        <w:rPr>
-          <w:rFonts w:ascii="Droid Sans Mono;monospace;monospace" w:hAnsi="Droid Sans Mono;monospace;monospace"/>
-          <w:b w:val="false"/>
-          <w:b w:val="false"/>
-          <w:color w:val="CCCCCC"/>
-          <w:sz w:val="21"/>
-          <w:shd w:fill="1F1F1F" w:val="clear"/>
-        </w:rPr>
-      </w:pPr>
-      <w:r>
-        <w:rPr/>
+        <w:t>aggregate  in python</w:t>
+      </w:r>
+    </w:p>
+    <w:p>
+      <w:pPr>
+        <w:pStyle w:val="Normal"/>
+        <w:bidi w:val="0"/>
+        <w:spacing w:lineRule="atLeast" w:line="285"/>
+        <w:jc w:val="left"/>
+        <w:rPr>
+          <w:rFonts w:ascii="Droid Sans Mono;monospace;monospace" w:hAnsi="Droid Sans Mono;monospace;monospace"/>
+          <w:b w:val="false"/>
+          <w:b w:val="false"/>
+          <w:color w:val="CCCCCC"/>
+          <w:sz w:val="21"/>
+          <w:shd w:fill="1F1F1F" w:val="clear"/>
+        </w:rPr>
+      </w:pPr>
+      <w:r>
+        <w:rPr>
+          <w:rFonts w:ascii="Droid Sans Mono;monospace;monospace" w:hAnsi="Droid Sans Mono;monospace;monospace"/>
+          <w:b w:val="false"/>
+          <w:color w:val="CCCCCC"/>
+          <w:sz w:val="21"/>
+          <w:shd w:fill="1F1F1F" w:val="clear"/>
+        </w:rPr>
+      </w:r>
+    </w:p>
+    <w:p>
+      <w:pPr>
+        <w:pStyle w:val="Normal"/>
+        <w:bidi w:val="0"/>
+        <w:spacing w:lineRule="atLeast" w:line="285"/>
+        <w:jc w:val="left"/>
+        <w:rPr>
+          <w:rFonts w:ascii="Droid Sans Mono;monospace;monospace" w:hAnsi="Droid Sans Mono;monospace;monospace"/>
+          <w:b w:val="false"/>
+          <w:b w:val="false"/>
+          <w:color w:val="CCCCCC"/>
+          <w:sz w:val="21"/>
+          <w:shd w:fill="1F1F1F" w:val="clear"/>
+        </w:rPr>
+      </w:pPr>
+      <w:r>
+        <w:rPr>
+          <w:rFonts w:ascii="Droid Sans Mono;monospace;monospace" w:hAnsi="Droid Sans Mono;monospace;monospace"/>
+          <w:b w:val="false"/>
+          <w:color w:val="CCCCCC"/>
+          <w:sz w:val="21"/>
+          <w:shd w:fill="1F1F1F" w:val="clear"/>
+        </w:rPr>
+      </w:r>
+    </w:p>
+    <w:p>
+      <w:pPr>
+        <w:pStyle w:val="Normal"/>
+        <w:bidi w:val="0"/>
+        <w:spacing w:lineRule="atLeast" w:line="285"/>
+        <w:jc w:val="left"/>
+        <w:rPr>
+          <w:rFonts w:ascii="Droid Sans Mono;monospace;monospace" w:hAnsi="Droid Sans Mono;monospace;monospace"/>
+          <w:b w:val="false"/>
+          <w:b w:val="false"/>
+          <w:color w:val="CCCCCC"/>
+          <w:sz w:val="21"/>
+          <w:shd w:fill="1F1F1F" w:val="clear"/>
+        </w:rPr>
+      </w:pPr>
+      <w:r>
+        <w:rPr>
+          <w:rFonts w:ascii="Droid Sans Mono;monospace;monospace" w:hAnsi="Droid Sans Mono;monospace;monospace"/>
+          <w:b w:val="false"/>
+          <w:color w:val="CCCCCC"/>
+          <w:sz w:val="21"/>
+          <w:shd w:fill="1F1F1F" w:val="clear"/>
+        </w:rPr>
+      </w:r>
+    </w:p>
+    <w:p>
+      <w:pPr>
+        <w:pStyle w:val="Normal"/>
+        <w:bidi w:val="0"/>
+        <w:spacing w:lineRule="atLeast" w:line="285"/>
+        <w:jc w:val="left"/>
+        <w:rPr>
+          <w:rFonts w:ascii="Droid Sans Mono;monospace;monospace" w:hAnsi="Droid Sans Mono;monospace;monospace"/>
+          <w:b w:val="false"/>
+          <w:b w:val="false"/>
+          <w:color w:val="CCCCCC"/>
+          <w:sz w:val="21"/>
+          <w:shd w:fill="1F1F1F" w:val="clear"/>
+        </w:rPr>
+      </w:pPr>
+      <w:r>
+        <w:rPr>
+          <w:rFonts w:ascii="Droid Sans Mono;monospace;monospace" w:hAnsi="Droid Sans Mono;monospace;monospace"/>
+          <w:b w:val="false"/>
+          <w:color w:val="CCCCCC"/>
+          <w:sz w:val="21"/>
+          <w:shd w:fill="1F1F1F" w:val="clear"/>
+        </w:rPr>
+      </w:r>
+    </w:p>
+    <w:p>
+      <w:pPr>
+        <w:pStyle w:val="Normal"/>
+        <w:bidi w:val="0"/>
+        <w:spacing w:lineRule="atLeast" w:line="285"/>
+        <w:jc w:val="left"/>
+        <w:rPr>
+          <w:rFonts w:ascii="Droid Sans Mono;monospace;monospace" w:hAnsi="Droid Sans Mono;monospace;monospace"/>
+          <w:b w:val="false"/>
+          <w:b w:val="false"/>
+          <w:color w:val="CCCCCC"/>
+          <w:sz w:val="21"/>
+          <w:shd w:fill="1F1F1F" w:val="clear"/>
+        </w:rPr>
+      </w:pPr>
+      <w:r>
+        <w:rPr>
+          <w:rFonts w:ascii="Droid Sans Mono;monospace;monospace" w:hAnsi="Droid Sans Mono;monospace;monospace"/>
+          <w:b w:val="false"/>
+          <w:color w:val="CCCCCC"/>
+          <w:sz w:val="21"/>
+          <w:shd w:fill="1F1F1F" w:val="clear"/>
+        </w:rPr>
+      </w:r>
+    </w:p>
+    <w:p>
+      <w:pPr>
+        <w:pStyle w:val="Normal"/>
+        <w:bidi w:val="0"/>
+        <w:spacing w:lineRule="atLeast" w:line="285"/>
+        <w:jc w:val="left"/>
+        <w:rPr>
+          <w:rFonts w:ascii="Droid Sans Mono;monospace;monospace" w:hAnsi="Droid Sans Mono;monospace;monospace"/>
+          <w:b w:val="false"/>
+          <w:b w:val="false"/>
+          <w:color w:val="CCCCCC"/>
+          <w:sz w:val="21"/>
+          <w:shd w:fill="1F1F1F" w:val="clear"/>
+        </w:rPr>
+      </w:pPr>
+      <w:r>
+        <w:rPr>
+          <w:rFonts w:ascii="Droid Sans Mono;monospace;monospace" w:hAnsi="Droid Sans Mono;monospace;monospace"/>
+          <w:b w:val="false"/>
+          <w:color w:val="CCCCCC"/>
+          <w:sz w:val="21"/>
+          <w:shd w:fill="1F1F1F" w:val="clear"/>
+        </w:rPr>
+      </w:r>
+    </w:p>
+    <w:p>
+      <w:pPr>
+        <w:pStyle w:val="Normal"/>
+        <w:bidi w:val="0"/>
+        <w:spacing w:lineRule="atLeast" w:line="285"/>
+        <w:jc w:val="left"/>
+        <w:rPr>
+          <w:rFonts w:ascii="Droid Sans Mono;monospace;monospace" w:hAnsi="Droid Sans Mono;monospace;monospace"/>
+          <w:b w:val="false"/>
+          <w:b w:val="false"/>
+          <w:color w:val="CCCCCC"/>
+          <w:sz w:val="21"/>
+          <w:shd w:fill="1F1F1F" w:val="clear"/>
+        </w:rPr>
+      </w:pPr>
+      <w:r>
+        <w:rPr>
+          <w:rFonts w:ascii="Droid Sans Mono;monospace;monospace" w:hAnsi="Droid Sans Mono;monospace;monospace"/>
+          <w:b w:val="false"/>
+          <w:color w:val="CCCCCC"/>
+          <w:sz w:val="21"/>
+          <w:shd w:fill="1F1F1F" w:val="clear"/>
+        </w:rPr>
       </w:r>
     </w:p>
     <w:p>
@@ -11503,1755 +11571,3711 @@
         </w:rPr>
       </w:pPr>
       <w:r>
-        <w:rPr/>
-      </w:r>
-    </w:p>
-    <w:p>
-      <w:pPr>
-        <w:pStyle w:val="Normal"/>
-        <w:bidi w:val="0"/>
-        <w:spacing w:lineRule="atLeast" w:line="285"/>
-        <w:jc w:val="left"/>
-        <w:rPr>
-          <w:rFonts w:ascii="Droid Sans Mono;monospace;monospace" w:hAnsi="Droid Sans Mono;monospace;monospace"/>
-          <w:b w:val="false"/>
-          <w:b w:val="false"/>
-          <w:color w:val="CCCCCC"/>
-          <w:sz w:val="21"/>
-          <w:shd w:fill="1F1F1F" w:val="clear"/>
-        </w:rPr>
-      </w:pPr>
-      <w:r>
-        <w:rPr/>
-      </w:r>
-    </w:p>
-    <w:p>
-      <w:pPr>
-        <w:pStyle w:val="Normal"/>
-        <w:bidi w:val="0"/>
-        <w:spacing w:lineRule="atLeast" w:line="285"/>
-        <w:jc w:val="left"/>
-        <w:rPr>
-          <w:rFonts w:ascii="Droid Sans Mono;monospace;monospace" w:hAnsi="Droid Sans Mono;monospace;monospace"/>
-          <w:b w:val="false"/>
-          <w:b w:val="false"/>
-          <w:color w:val="CCCCCC"/>
-          <w:sz w:val="21"/>
-          <w:shd w:fill="1F1F1F" w:val="clear"/>
-        </w:rPr>
-      </w:pPr>
-      <w:r>
-        <w:rPr/>
-      </w:r>
-    </w:p>
-    <w:p>
-      <w:pPr>
-        <w:pStyle w:val="Normal"/>
-        <w:bidi w:val="0"/>
-        <w:spacing w:lineRule="atLeast" w:line="285"/>
-        <w:jc w:val="left"/>
-        <w:rPr>
-          <w:rFonts w:ascii="Droid Sans Mono;monospace;monospace" w:hAnsi="Droid Sans Mono;monospace;monospace"/>
-          <w:b w:val="false"/>
-          <w:b w:val="false"/>
-          <w:color w:val="CCCCCC"/>
-          <w:sz w:val="21"/>
-          <w:shd w:fill="1F1F1F" w:val="clear"/>
-        </w:rPr>
-      </w:pPr>
-      <w:r>
-        <w:rPr/>
-      </w:r>
-    </w:p>
-    <w:p>
-      <w:pPr>
-        <w:pStyle w:val="Normal"/>
-        <w:bidi w:val="0"/>
-        <w:spacing w:lineRule="atLeast" w:line="285"/>
-        <w:jc w:val="left"/>
-        <w:rPr>
-          <w:rFonts w:ascii="Droid Sans Mono;monospace;monospace" w:hAnsi="Droid Sans Mono;monospace;monospace"/>
-          <w:b w:val="false"/>
-          <w:b w:val="false"/>
-          <w:color w:val="CCCCCC"/>
-          <w:sz w:val="21"/>
-          <w:shd w:fill="1F1F1F" w:val="clear"/>
-        </w:rPr>
-      </w:pPr>
-      <w:r>
-        <w:rPr/>
-      </w:r>
-    </w:p>
-    <w:p>
-      <w:pPr>
-        <w:pStyle w:val="Normal"/>
-        <w:bidi w:val="0"/>
-        <w:spacing w:lineRule="atLeast" w:line="285"/>
-        <w:jc w:val="left"/>
-        <w:rPr>
-          <w:rFonts w:ascii="Droid Sans Mono;monospace;monospace" w:hAnsi="Droid Sans Mono;monospace;monospace"/>
-          <w:b w:val="false"/>
-          <w:b w:val="false"/>
-          <w:color w:val="CCCCCC"/>
-          <w:sz w:val="21"/>
-          <w:shd w:fill="1F1F1F" w:val="clear"/>
-        </w:rPr>
-      </w:pPr>
-      <w:r>
-        <w:rPr/>
-      </w:r>
-    </w:p>
-    <w:p>
-      <w:pPr>
-        <w:pStyle w:val="Normal"/>
-        <w:bidi w:val="0"/>
-        <w:spacing w:lineRule="atLeast" w:line="285"/>
-        <w:jc w:val="left"/>
-        <w:rPr>
-          <w:rFonts w:ascii="Droid Sans Mono;monospace;monospace" w:hAnsi="Droid Sans Mono;monospace;monospace"/>
-          <w:b w:val="false"/>
-          <w:b w:val="false"/>
-          <w:color w:val="CCCCCC"/>
-          <w:sz w:val="21"/>
-          <w:shd w:fill="1F1F1F" w:val="clear"/>
-        </w:rPr>
-      </w:pPr>
-      <w:r>
-        <w:rPr/>
-      </w:r>
-    </w:p>
-    <w:p>
-      <w:pPr>
-        <w:pStyle w:val="Normal"/>
-        <w:bidi w:val="0"/>
-        <w:spacing w:lineRule="atLeast" w:line="285"/>
-        <w:jc w:val="left"/>
-        <w:rPr>
-          <w:rFonts w:ascii="Droid Sans Mono;monospace;monospace" w:hAnsi="Droid Sans Mono;monospace;monospace"/>
-          <w:b w:val="false"/>
-          <w:b w:val="false"/>
-          <w:color w:val="CCCCCC"/>
-          <w:sz w:val="21"/>
-          <w:shd w:fill="1F1F1F" w:val="clear"/>
-        </w:rPr>
-      </w:pPr>
-      <w:r>
-        <w:rPr/>
-      </w:r>
-    </w:p>
-    <w:p>
-      <w:pPr>
-        <w:pStyle w:val="Normal"/>
-        <w:bidi w:val="0"/>
-        <w:spacing w:lineRule="atLeast" w:line="285"/>
-        <w:jc w:val="left"/>
-        <w:rPr>
-          <w:rFonts w:ascii="Droid Sans Mono;monospace;monospace" w:hAnsi="Droid Sans Mono;monospace;monospace"/>
-          <w:b w:val="false"/>
-          <w:b w:val="false"/>
-          <w:color w:val="CCCCCC"/>
-          <w:sz w:val="21"/>
-          <w:shd w:fill="1F1F1F" w:val="clear"/>
-        </w:rPr>
-      </w:pPr>
-      <w:r>
-        <w:rPr/>
-      </w:r>
-    </w:p>
-    <w:p>
-      <w:pPr>
-        <w:pStyle w:val="Normal"/>
-        <w:bidi w:val="0"/>
-        <w:spacing w:lineRule="atLeast" w:line="285"/>
-        <w:jc w:val="left"/>
-        <w:rPr>
-          <w:rFonts w:ascii="Droid Sans Mono;monospace;monospace" w:hAnsi="Droid Sans Mono;monospace;monospace"/>
-          <w:b w:val="false"/>
-          <w:b w:val="false"/>
-          <w:color w:val="CCCCCC"/>
-          <w:sz w:val="21"/>
-          <w:shd w:fill="1F1F1F" w:val="clear"/>
-        </w:rPr>
-      </w:pPr>
-      <w:r>
-        <w:rPr/>
-      </w:r>
-    </w:p>
-    <w:p>
-      <w:pPr>
-        <w:pStyle w:val="Normal"/>
-        <w:bidi w:val="0"/>
-        <w:spacing w:lineRule="atLeast" w:line="285"/>
-        <w:jc w:val="left"/>
-        <w:rPr>
-          <w:rFonts w:ascii="Droid Sans Mono;monospace;monospace" w:hAnsi="Droid Sans Mono;monospace;monospace"/>
-          <w:b w:val="false"/>
-          <w:b w:val="false"/>
-          <w:color w:val="CCCCCC"/>
-          <w:sz w:val="21"/>
-          <w:shd w:fill="1F1F1F" w:val="clear"/>
-        </w:rPr>
-      </w:pPr>
-      <w:r>
-        <w:rPr/>
-      </w:r>
-    </w:p>
-    <w:p>
-      <w:pPr>
-        <w:pStyle w:val="Normal"/>
-        <w:bidi w:val="0"/>
-        <w:spacing w:lineRule="atLeast" w:line="285"/>
-        <w:jc w:val="left"/>
-        <w:rPr>
-          <w:rFonts w:ascii="Droid Sans Mono;monospace;monospace" w:hAnsi="Droid Sans Mono;monospace;monospace"/>
-          <w:b w:val="false"/>
-          <w:b w:val="false"/>
-          <w:color w:val="CCCCCC"/>
-          <w:sz w:val="21"/>
-          <w:shd w:fill="1F1F1F" w:val="clear"/>
-        </w:rPr>
-      </w:pPr>
-      <w:r>
-        <w:rPr/>
-      </w:r>
-    </w:p>
-    <w:p>
-      <w:pPr>
-        <w:pStyle w:val="Normal"/>
-        <w:bidi w:val="0"/>
-        <w:spacing w:lineRule="atLeast" w:line="285"/>
-        <w:jc w:val="left"/>
-        <w:rPr>
-          <w:rFonts w:ascii="Droid Sans Mono;monospace;monospace" w:hAnsi="Droid Sans Mono;monospace;monospace"/>
-          <w:b w:val="false"/>
-          <w:b w:val="false"/>
-          <w:color w:val="CCCCCC"/>
-          <w:sz w:val="21"/>
-          <w:shd w:fill="1F1F1F" w:val="clear"/>
-        </w:rPr>
-      </w:pPr>
-      <w:r>
-        <w:rPr/>
-      </w:r>
-    </w:p>
-    <w:p>
-      <w:pPr>
-        <w:pStyle w:val="Normal"/>
-        <w:bidi w:val="0"/>
-        <w:spacing w:lineRule="atLeast" w:line="285"/>
-        <w:jc w:val="left"/>
-        <w:rPr>
-          <w:rFonts w:ascii="Droid Sans Mono;monospace;monospace" w:hAnsi="Droid Sans Mono;monospace;monospace"/>
-          <w:b w:val="false"/>
-          <w:b w:val="false"/>
-          <w:color w:val="CCCCCC"/>
-          <w:sz w:val="21"/>
-          <w:shd w:fill="1F1F1F" w:val="clear"/>
-        </w:rPr>
-      </w:pPr>
-      <w:r>
-        <w:rPr/>
-      </w:r>
-    </w:p>
-    <w:p>
-      <w:pPr>
-        <w:pStyle w:val="Normal"/>
-        <w:bidi w:val="0"/>
-        <w:spacing w:lineRule="atLeast" w:line="285"/>
-        <w:jc w:val="left"/>
-        <w:rPr>
-          <w:rFonts w:ascii="Droid Sans Mono;monospace;monospace" w:hAnsi="Droid Sans Mono;monospace;monospace"/>
-          <w:b w:val="false"/>
-          <w:b w:val="false"/>
-          <w:color w:val="CCCCCC"/>
-          <w:sz w:val="21"/>
-          <w:shd w:fill="1F1F1F" w:val="clear"/>
-        </w:rPr>
-      </w:pPr>
-      <w:r>
-        <w:rPr/>
-      </w:r>
-    </w:p>
-    <w:p>
-      <w:pPr>
-        <w:pStyle w:val="Normal"/>
-        <w:bidi w:val="0"/>
-        <w:spacing w:lineRule="atLeast" w:line="285"/>
-        <w:jc w:val="left"/>
-        <w:rPr>
-          <w:rFonts w:ascii="Droid Sans Mono;monospace;monospace" w:hAnsi="Droid Sans Mono;monospace;monospace"/>
-          <w:b w:val="false"/>
-          <w:b w:val="false"/>
-          <w:color w:val="CCCCCC"/>
-          <w:sz w:val="21"/>
-          <w:shd w:fill="1F1F1F" w:val="clear"/>
-        </w:rPr>
-      </w:pPr>
-      <w:r>
-        <w:rPr/>
-      </w:r>
-    </w:p>
-    <w:p>
-      <w:pPr>
-        <w:pStyle w:val="Normal"/>
-        <w:bidi w:val="0"/>
-        <w:spacing w:lineRule="atLeast" w:line="285"/>
-        <w:jc w:val="left"/>
-        <w:rPr>
-          <w:rFonts w:ascii="Droid Sans Mono;monospace;monospace" w:hAnsi="Droid Sans Mono;monospace;monospace"/>
-          <w:b w:val="false"/>
-          <w:b w:val="false"/>
-          <w:color w:val="CCCCCC"/>
-          <w:sz w:val="21"/>
-          <w:shd w:fill="1F1F1F" w:val="clear"/>
-        </w:rPr>
-      </w:pPr>
-      <w:r>
-        <w:rPr/>
-      </w:r>
-    </w:p>
-    <w:p>
-      <w:pPr>
-        <w:pStyle w:val="Normal"/>
-        <w:bidi w:val="0"/>
-        <w:spacing w:lineRule="atLeast" w:line="285"/>
-        <w:jc w:val="left"/>
-        <w:rPr>
-          <w:rFonts w:ascii="Droid Sans Mono;monospace;monospace" w:hAnsi="Droid Sans Mono;monospace;monospace"/>
-          <w:b w:val="false"/>
-          <w:b w:val="false"/>
-          <w:color w:val="CCCCCC"/>
-          <w:sz w:val="21"/>
-          <w:shd w:fill="1F1F1F" w:val="clear"/>
-        </w:rPr>
-      </w:pPr>
-      <w:r>
-        <w:rPr/>
-      </w:r>
-    </w:p>
-    <w:p>
-      <w:pPr>
-        <w:pStyle w:val="Normal"/>
-        <w:bidi w:val="0"/>
-        <w:spacing w:lineRule="atLeast" w:line="285"/>
-        <w:jc w:val="left"/>
-        <w:rPr>
-          <w:rFonts w:ascii="Droid Sans Mono;monospace;monospace" w:hAnsi="Droid Sans Mono;monospace;monospace"/>
-          <w:b w:val="false"/>
-          <w:b w:val="false"/>
-          <w:color w:val="CCCCCC"/>
-          <w:sz w:val="21"/>
-          <w:shd w:fill="1F1F1F" w:val="clear"/>
-        </w:rPr>
-      </w:pPr>
-      <w:r>
-        <w:rPr/>
-      </w:r>
-    </w:p>
-    <w:p>
-      <w:pPr>
-        <w:pStyle w:val="Normal"/>
-        <w:bidi w:val="0"/>
-        <w:spacing w:lineRule="atLeast" w:line="285"/>
-        <w:jc w:val="left"/>
-        <w:rPr>
-          <w:rFonts w:ascii="Droid Sans Mono;monospace;monospace" w:hAnsi="Droid Sans Mono;monospace;monospace"/>
-          <w:b w:val="false"/>
-          <w:b w:val="false"/>
-          <w:color w:val="CCCCCC"/>
-          <w:sz w:val="21"/>
-          <w:shd w:fill="1F1F1F" w:val="clear"/>
-        </w:rPr>
-      </w:pPr>
-      <w:r>
-        <w:rPr/>
-      </w:r>
-    </w:p>
-    <w:p>
-      <w:pPr>
-        <w:pStyle w:val="Normal"/>
-        <w:bidi w:val="0"/>
-        <w:spacing w:lineRule="atLeast" w:line="285"/>
-        <w:jc w:val="left"/>
-        <w:rPr>
-          <w:rFonts w:ascii="Droid Sans Mono;monospace;monospace" w:hAnsi="Droid Sans Mono;monospace;monospace"/>
-          <w:b w:val="false"/>
-          <w:b w:val="false"/>
-          <w:color w:val="CCCCCC"/>
-          <w:sz w:val="21"/>
-          <w:shd w:fill="1F1F1F" w:val="clear"/>
-        </w:rPr>
-      </w:pPr>
-      <w:r>
-        <w:rPr/>
-      </w:r>
-    </w:p>
-    <w:p>
-      <w:pPr>
-        <w:pStyle w:val="Normal"/>
-        <w:bidi w:val="0"/>
-        <w:spacing w:lineRule="atLeast" w:line="285"/>
-        <w:jc w:val="left"/>
-        <w:rPr>
-          <w:rFonts w:ascii="Droid Sans Mono;monospace;monospace" w:hAnsi="Droid Sans Mono;monospace;monospace"/>
-          <w:b w:val="false"/>
-          <w:b w:val="false"/>
-          <w:color w:val="CCCCCC"/>
-          <w:sz w:val="21"/>
-          <w:shd w:fill="1F1F1F" w:val="clear"/>
-        </w:rPr>
-      </w:pPr>
-      <w:r>
-        <w:rPr/>
-      </w:r>
-    </w:p>
-    <w:p>
-      <w:pPr>
-        <w:pStyle w:val="Normal"/>
-        <w:bidi w:val="0"/>
-        <w:spacing w:lineRule="atLeast" w:line="285"/>
-        <w:jc w:val="left"/>
-        <w:rPr>
-          <w:rFonts w:ascii="Droid Sans Mono;monospace;monospace" w:hAnsi="Droid Sans Mono;monospace;monospace"/>
-          <w:b w:val="false"/>
-          <w:b w:val="false"/>
-          <w:color w:val="CCCCCC"/>
-          <w:sz w:val="21"/>
-          <w:shd w:fill="1F1F1F" w:val="clear"/>
-        </w:rPr>
-      </w:pPr>
-      <w:r>
-        <w:rPr/>
-      </w:r>
-    </w:p>
-    <w:p>
-      <w:pPr>
-        <w:pStyle w:val="Normal"/>
-        <w:bidi w:val="0"/>
-        <w:spacing w:lineRule="atLeast" w:line="285"/>
-        <w:jc w:val="left"/>
-        <w:rPr>
-          <w:rFonts w:ascii="Droid Sans Mono;monospace;monospace" w:hAnsi="Droid Sans Mono;monospace;monospace"/>
-          <w:b w:val="false"/>
-          <w:b w:val="false"/>
-          <w:color w:val="CCCCCC"/>
-          <w:sz w:val="21"/>
-          <w:shd w:fill="1F1F1F" w:val="clear"/>
-        </w:rPr>
-      </w:pPr>
-      <w:r>
-        <w:rPr/>
-      </w:r>
-    </w:p>
-    <w:p>
-      <w:pPr>
-        <w:pStyle w:val="Normal"/>
-        <w:bidi w:val="0"/>
-        <w:spacing w:lineRule="atLeast" w:line="285"/>
-        <w:jc w:val="left"/>
-        <w:rPr>
-          <w:rFonts w:ascii="Droid Sans Mono;monospace;monospace" w:hAnsi="Droid Sans Mono;monospace;monospace"/>
-          <w:b w:val="false"/>
-          <w:b w:val="false"/>
-          <w:color w:val="CCCCCC"/>
-          <w:sz w:val="21"/>
-          <w:shd w:fill="1F1F1F" w:val="clear"/>
-        </w:rPr>
-      </w:pPr>
-      <w:r>
-        <w:rPr/>
-      </w:r>
-    </w:p>
-    <w:p>
-      <w:pPr>
-        <w:pStyle w:val="Normal"/>
-        <w:bidi w:val="0"/>
-        <w:spacing w:lineRule="atLeast" w:line="285"/>
-        <w:jc w:val="left"/>
-        <w:rPr>
-          <w:rFonts w:ascii="Droid Sans Mono;monospace;monospace" w:hAnsi="Droid Sans Mono;monospace;monospace"/>
-          <w:b w:val="false"/>
-          <w:b w:val="false"/>
-          <w:color w:val="CCCCCC"/>
-          <w:sz w:val="21"/>
-          <w:shd w:fill="1F1F1F" w:val="clear"/>
-        </w:rPr>
-      </w:pPr>
-      <w:r>
-        <w:rPr/>
-      </w:r>
-    </w:p>
-    <w:p>
-      <w:pPr>
-        <w:pStyle w:val="Normal"/>
-        <w:bidi w:val="0"/>
-        <w:spacing w:lineRule="atLeast" w:line="285"/>
-        <w:jc w:val="left"/>
-        <w:rPr>
-          <w:rFonts w:ascii="Droid Sans Mono;monospace;monospace" w:hAnsi="Droid Sans Mono;monospace;monospace"/>
-          <w:b w:val="false"/>
-          <w:b w:val="false"/>
-          <w:color w:val="CCCCCC"/>
-          <w:sz w:val="21"/>
-          <w:shd w:fill="1F1F1F" w:val="clear"/>
-        </w:rPr>
-      </w:pPr>
-      <w:r>
-        <w:rPr/>
-      </w:r>
-    </w:p>
-    <w:p>
-      <w:pPr>
-        <w:pStyle w:val="Normal"/>
-        <w:bidi w:val="0"/>
-        <w:spacing w:lineRule="atLeast" w:line="285"/>
-        <w:jc w:val="left"/>
-        <w:rPr>
-          <w:rFonts w:ascii="Droid Sans Mono;monospace;monospace" w:hAnsi="Droid Sans Mono;monospace;monospace"/>
-          <w:b w:val="false"/>
-          <w:b w:val="false"/>
-          <w:color w:val="CCCCCC"/>
-          <w:sz w:val="21"/>
-          <w:shd w:fill="1F1F1F" w:val="clear"/>
-        </w:rPr>
-      </w:pPr>
-      <w:r>
-        <w:rPr/>
-      </w:r>
-    </w:p>
-    <w:p>
-      <w:pPr>
-        <w:pStyle w:val="Normal"/>
-        <w:bidi w:val="0"/>
-        <w:spacing w:lineRule="atLeast" w:line="285"/>
-        <w:jc w:val="left"/>
-        <w:rPr>
-          <w:rFonts w:ascii="Droid Sans Mono;monospace;monospace" w:hAnsi="Droid Sans Mono;monospace;monospace"/>
-          <w:b w:val="false"/>
-          <w:b w:val="false"/>
-          <w:color w:val="CCCCCC"/>
-          <w:sz w:val="21"/>
-          <w:shd w:fill="1F1F1F" w:val="clear"/>
-        </w:rPr>
-      </w:pPr>
-      <w:r>
-        <w:rPr/>
-      </w:r>
-    </w:p>
-    <w:p>
-      <w:pPr>
-        <w:pStyle w:val="Normal"/>
-        <w:bidi w:val="0"/>
-        <w:spacing w:lineRule="atLeast" w:line="285"/>
-        <w:jc w:val="left"/>
-        <w:rPr>
-          <w:rFonts w:ascii="Droid Sans Mono;monospace;monospace" w:hAnsi="Droid Sans Mono;monospace;monospace"/>
-          <w:b w:val="false"/>
-          <w:b w:val="false"/>
-          <w:color w:val="CCCCCC"/>
-          <w:sz w:val="21"/>
-          <w:shd w:fill="1F1F1F" w:val="clear"/>
-        </w:rPr>
-      </w:pPr>
-      <w:r>
-        <w:rPr/>
-      </w:r>
-    </w:p>
-    <w:p>
-      <w:pPr>
-        <w:pStyle w:val="Normal"/>
-        <w:bidi w:val="0"/>
-        <w:spacing w:lineRule="atLeast" w:line="285"/>
-        <w:jc w:val="left"/>
-        <w:rPr>
-          <w:rFonts w:ascii="Droid Sans Mono;monospace;monospace" w:hAnsi="Droid Sans Mono;monospace;monospace"/>
-          <w:b w:val="false"/>
-          <w:b w:val="false"/>
-          <w:color w:val="CCCCCC"/>
-          <w:sz w:val="21"/>
-          <w:shd w:fill="1F1F1F" w:val="clear"/>
-        </w:rPr>
-      </w:pPr>
-      <w:r>
-        <w:rPr/>
-      </w:r>
-    </w:p>
-    <w:p>
-      <w:pPr>
-        <w:pStyle w:val="Normal"/>
-        <w:bidi w:val="0"/>
-        <w:spacing w:lineRule="atLeast" w:line="285"/>
-        <w:jc w:val="left"/>
-        <w:rPr>
-          <w:rFonts w:ascii="Droid Sans Mono;monospace;monospace" w:hAnsi="Droid Sans Mono;monospace;monospace"/>
-          <w:b w:val="false"/>
-          <w:b w:val="false"/>
-          <w:color w:val="CCCCCC"/>
-          <w:sz w:val="21"/>
-          <w:shd w:fill="1F1F1F" w:val="clear"/>
-        </w:rPr>
-      </w:pPr>
-      <w:r>
-        <w:rPr/>
-      </w:r>
-    </w:p>
-    <w:p>
-      <w:pPr>
-        <w:pStyle w:val="Normal"/>
-        <w:bidi w:val="0"/>
-        <w:spacing w:lineRule="atLeast" w:line="285"/>
-        <w:jc w:val="left"/>
-        <w:rPr>
-          <w:rFonts w:ascii="Droid Sans Mono;monospace;monospace" w:hAnsi="Droid Sans Mono;monospace;monospace"/>
-          <w:b w:val="false"/>
-          <w:b w:val="false"/>
-          <w:color w:val="CCCCCC"/>
-          <w:sz w:val="21"/>
-          <w:shd w:fill="1F1F1F" w:val="clear"/>
-        </w:rPr>
-      </w:pPr>
-      <w:r>
-        <w:rPr/>
-      </w:r>
-    </w:p>
-    <w:p>
-      <w:pPr>
-        <w:pStyle w:val="Normal"/>
-        <w:bidi w:val="0"/>
-        <w:spacing w:lineRule="atLeast" w:line="285"/>
-        <w:jc w:val="left"/>
-        <w:rPr>
-          <w:rFonts w:ascii="Droid Sans Mono;monospace;monospace" w:hAnsi="Droid Sans Mono;monospace;monospace"/>
-          <w:b w:val="false"/>
-          <w:b w:val="false"/>
-          <w:color w:val="CCCCCC"/>
-          <w:sz w:val="21"/>
-          <w:shd w:fill="1F1F1F" w:val="clear"/>
-        </w:rPr>
-      </w:pPr>
-      <w:r>
-        <w:rPr/>
-      </w:r>
-    </w:p>
-    <w:p>
-      <w:pPr>
-        <w:pStyle w:val="Normal"/>
-        <w:bidi w:val="0"/>
-        <w:spacing w:lineRule="atLeast" w:line="285"/>
-        <w:jc w:val="left"/>
-        <w:rPr>
-          <w:rFonts w:ascii="Droid Sans Mono;monospace;monospace" w:hAnsi="Droid Sans Mono;monospace;monospace"/>
-          <w:b w:val="false"/>
-          <w:b w:val="false"/>
-          <w:color w:val="CCCCCC"/>
-          <w:sz w:val="21"/>
-          <w:shd w:fill="1F1F1F" w:val="clear"/>
-        </w:rPr>
-      </w:pPr>
-      <w:r>
-        <w:rPr/>
-      </w:r>
-    </w:p>
-    <w:p>
-      <w:pPr>
-        <w:pStyle w:val="Normal"/>
-        <w:bidi w:val="0"/>
-        <w:spacing w:lineRule="atLeast" w:line="285"/>
-        <w:jc w:val="left"/>
-        <w:rPr>
-          <w:rFonts w:ascii="Droid Sans Mono;monospace;monospace" w:hAnsi="Droid Sans Mono;monospace;monospace"/>
-          <w:b w:val="false"/>
-          <w:b w:val="false"/>
-          <w:color w:val="CCCCCC"/>
-          <w:sz w:val="21"/>
-          <w:shd w:fill="1F1F1F" w:val="clear"/>
-        </w:rPr>
-      </w:pPr>
-      <w:r>
-        <w:rPr/>
-      </w:r>
-    </w:p>
-    <w:p>
-      <w:pPr>
-        <w:pStyle w:val="Normal"/>
-        <w:bidi w:val="0"/>
-        <w:spacing w:lineRule="atLeast" w:line="285"/>
-        <w:jc w:val="left"/>
-        <w:rPr>
-          <w:rFonts w:ascii="Droid Sans Mono;monospace;monospace" w:hAnsi="Droid Sans Mono;monospace;monospace"/>
-          <w:b w:val="false"/>
-          <w:b w:val="false"/>
-          <w:color w:val="CCCCCC"/>
-          <w:sz w:val="21"/>
-          <w:shd w:fill="1F1F1F" w:val="clear"/>
-        </w:rPr>
-      </w:pPr>
-      <w:r>
-        <w:rPr/>
-      </w:r>
-    </w:p>
-    <w:p>
-      <w:pPr>
-        <w:pStyle w:val="Normal"/>
-        <w:bidi w:val="0"/>
-        <w:spacing w:lineRule="atLeast" w:line="285"/>
-        <w:jc w:val="left"/>
-        <w:rPr>
-          <w:rFonts w:ascii="Droid Sans Mono;monospace;monospace" w:hAnsi="Droid Sans Mono;monospace;monospace"/>
-          <w:b w:val="false"/>
-          <w:b w:val="false"/>
-          <w:color w:val="CCCCCC"/>
-          <w:sz w:val="21"/>
-          <w:shd w:fill="1F1F1F" w:val="clear"/>
-        </w:rPr>
-      </w:pPr>
-      <w:r>
-        <w:rPr/>
-      </w:r>
-    </w:p>
-    <w:p>
-      <w:pPr>
-        <w:pStyle w:val="Normal"/>
-        <w:bidi w:val="0"/>
-        <w:spacing w:lineRule="atLeast" w:line="285"/>
-        <w:jc w:val="left"/>
-        <w:rPr>
-          <w:rFonts w:ascii="Droid Sans Mono;monospace;monospace" w:hAnsi="Droid Sans Mono;monospace;monospace"/>
-          <w:b w:val="false"/>
-          <w:b w:val="false"/>
-          <w:color w:val="CCCCCC"/>
-          <w:sz w:val="21"/>
-          <w:shd w:fill="1F1F1F" w:val="clear"/>
-        </w:rPr>
-      </w:pPr>
-      <w:r>
-        <w:rPr/>
-      </w:r>
-    </w:p>
-    <w:p>
-      <w:pPr>
-        <w:pStyle w:val="Normal"/>
-        <w:bidi w:val="0"/>
-        <w:spacing w:lineRule="atLeast" w:line="285"/>
-        <w:jc w:val="left"/>
-        <w:rPr>
-          <w:rFonts w:ascii="Droid Sans Mono;monospace;monospace" w:hAnsi="Droid Sans Mono;monospace;monospace"/>
-          <w:b w:val="false"/>
-          <w:b w:val="false"/>
-          <w:color w:val="CCCCCC"/>
-          <w:sz w:val="21"/>
-          <w:shd w:fill="1F1F1F" w:val="clear"/>
-        </w:rPr>
-      </w:pPr>
-      <w:r>
-        <w:rPr/>
-      </w:r>
-    </w:p>
-    <w:p>
-      <w:pPr>
-        <w:pStyle w:val="Normal"/>
-        <w:bidi w:val="0"/>
-        <w:spacing w:lineRule="atLeast" w:line="285"/>
-        <w:jc w:val="left"/>
-        <w:rPr>
-          <w:rFonts w:ascii="Droid Sans Mono;monospace;monospace" w:hAnsi="Droid Sans Mono;monospace;monospace"/>
-          <w:b w:val="false"/>
-          <w:b w:val="false"/>
-          <w:color w:val="CCCCCC"/>
-          <w:sz w:val="21"/>
-          <w:shd w:fill="1F1F1F" w:val="clear"/>
-        </w:rPr>
-      </w:pPr>
-      <w:r>
-        <w:rPr/>
-      </w:r>
-    </w:p>
-    <w:p>
-      <w:pPr>
-        <w:pStyle w:val="Normal"/>
-        <w:bidi w:val="0"/>
-        <w:spacing w:lineRule="atLeast" w:line="285"/>
-        <w:jc w:val="left"/>
-        <w:rPr>
-          <w:rFonts w:ascii="Droid Sans Mono;monospace;monospace" w:hAnsi="Droid Sans Mono;monospace;monospace"/>
-          <w:b w:val="false"/>
-          <w:b w:val="false"/>
-          <w:color w:val="CCCCCC"/>
-          <w:sz w:val="21"/>
-          <w:shd w:fill="1F1F1F" w:val="clear"/>
-        </w:rPr>
-      </w:pPr>
-      <w:r>
-        <w:rPr/>
-      </w:r>
-    </w:p>
-    <w:p>
-      <w:pPr>
-        <w:pStyle w:val="Normal"/>
-        <w:bidi w:val="0"/>
-        <w:spacing w:lineRule="atLeast" w:line="285"/>
-        <w:jc w:val="left"/>
-        <w:rPr>
-          <w:rFonts w:ascii="Droid Sans Mono;monospace;monospace" w:hAnsi="Droid Sans Mono;monospace;monospace"/>
-          <w:b w:val="false"/>
-          <w:b w:val="false"/>
-          <w:color w:val="CCCCCC"/>
-          <w:sz w:val="21"/>
-          <w:shd w:fill="1F1F1F" w:val="clear"/>
-        </w:rPr>
-      </w:pPr>
-      <w:r>
-        <w:rPr/>
-      </w:r>
-    </w:p>
-    <w:p>
-      <w:pPr>
-        <w:pStyle w:val="Normal"/>
-        <w:bidi w:val="0"/>
-        <w:spacing w:lineRule="atLeast" w:line="285"/>
-        <w:jc w:val="left"/>
-        <w:rPr>
-          <w:rFonts w:ascii="Droid Sans Mono;monospace;monospace" w:hAnsi="Droid Sans Mono;monospace;monospace"/>
-          <w:b w:val="false"/>
-          <w:b w:val="false"/>
-          <w:color w:val="CCCCCC"/>
-          <w:sz w:val="21"/>
-          <w:shd w:fill="1F1F1F" w:val="clear"/>
-        </w:rPr>
-      </w:pPr>
-      <w:r>
-        <w:rPr/>
-      </w:r>
-    </w:p>
-    <w:p>
-      <w:pPr>
-        <w:pStyle w:val="Normal"/>
-        <w:bidi w:val="0"/>
-        <w:spacing w:lineRule="atLeast" w:line="285"/>
-        <w:jc w:val="left"/>
-        <w:rPr>
-          <w:rFonts w:ascii="Droid Sans Mono;monospace;monospace" w:hAnsi="Droid Sans Mono;monospace;monospace"/>
-          <w:b w:val="false"/>
-          <w:b w:val="false"/>
-          <w:color w:val="CCCCCC"/>
-          <w:sz w:val="21"/>
-          <w:shd w:fill="1F1F1F" w:val="clear"/>
-        </w:rPr>
-      </w:pPr>
-      <w:r>
-        <w:rPr/>
-      </w:r>
-    </w:p>
-    <w:p>
-      <w:pPr>
-        <w:pStyle w:val="Normal"/>
-        <w:bidi w:val="0"/>
-        <w:spacing w:lineRule="atLeast" w:line="285"/>
-        <w:jc w:val="left"/>
-        <w:rPr>
-          <w:rFonts w:ascii="Droid Sans Mono;monospace;monospace" w:hAnsi="Droid Sans Mono;monospace;monospace"/>
-          <w:b w:val="false"/>
-          <w:b w:val="false"/>
-          <w:color w:val="CCCCCC"/>
-          <w:sz w:val="21"/>
-          <w:shd w:fill="1F1F1F" w:val="clear"/>
-        </w:rPr>
-      </w:pPr>
-      <w:r>
-        <w:rPr/>
-      </w:r>
-    </w:p>
-    <w:p>
-      <w:pPr>
-        <w:pStyle w:val="Normal"/>
-        <w:bidi w:val="0"/>
-        <w:spacing w:lineRule="atLeast" w:line="285"/>
-        <w:jc w:val="left"/>
-        <w:rPr>
-          <w:rFonts w:ascii="Droid Sans Mono;monospace;monospace" w:hAnsi="Droid Sans Mono;monospace;monospace"/>
-          <w:b w:val="false"/>
-          <w:b w:val="false"/>
-          <w:color w:val="CCCCCC"/>
-          <w:sz w:val="21"/>
-          <w:shd w:fill="1F1F1F" w:val="clear"/>
-        </w:rPr>
-      </w:pPr>
-      <w:r>
-        <w:rPr/>
-      </w:r>
-    </w:p>
-    <w:p>
-      <w:pPr>
-        <w:pStyle w:val="Normal"/>
-        <w:bidi w:val="0"/>
-        <w:spacing w:lineRule="atLeast" w:line="285"/>
-        <w:jc w:val="left"/>
-        <w:rPr>
-          <w:rFonts w:ascii="Droid Sans Mono;monospace;monospace" w:hAnsi="Droid Sans Mono;monospace;monospace"/>
-          <w:b w:val="false"/>
-          <w:b w:val="false"/>
-          <w:color w:val="CCCCCC"/>
-          <w:sz w:val="21"/>
-          <w:shd w:fill="1F1F1F" w:val="clear"/>
-        </w:rPr>
-      </w:pPr>
-      <w:r>
-        <w:rPr/>
-      </w:r>
-    </w:p>
-    <w:p>
-      <w:pPr>
-        <w:pStyle w:val="Normal"/>
-        <w:bidi w:val="0"/>
-        <w:spacing w:lineRule="atLeast" w:line="285"/>
-        <w:jc w:val="left"/>
-        <w:rPr>
-          <w:rFonts w:ascii="Droid Sans Mono;monospace;monospace" w:hAnsi="Droid Sans Mono;monospace;monospace"/>
-          <w:b w:val="false"/>
-          <w:b w:val="false"/>
-          <w:color w:val="CCCCCC"/>
-          <w:sz w:val="21"/>
-          <w:shd w:fill="1F1F1F" w:val="clear"/>
-        </w:rPr>
-      </w:pPr>
-      <w:r>
-        <w:rPr/>
-      </w:r>
-    </w:p>
-    <w:p>
-      <w:pPr>
-        <w:pStyle w:val="Normal"/>
-        <w:bidi w:val="0"/>
-        <w:spacing w:lineRule="atLeast" w:line="285"/>
-        <w:jc w:val="left"/>
-        <w:rPr>
-          <w:rFonts w:ascii="Droid Sans Mono;monospace;monospace" w:hAnsi="Droid Sans Mono;monospace;monospace"/>
-          <w:b w:val="false"/>
-          <w:b w:val="false"/>
-          <w:color w:val="CCCCCC"/>
-          <w:sz w:val="21"/>
-          <w:shd w:fill="1F1F1F" w:val="clear"/>
-        </w:rPr>
-      </w:pPr>
-      <w:r>
-        <w:rPr/>
-      </w:r>
-    </w:p>
-    <w:p>
-      <w:pPr>
-        <w:pStyle w:val="Normal"/>
-        <w:bidi w:val="0"/>
-        <w:spacing w:lineRule="atLeast" w:line="285"/>
-        <w:jc w:val="left"/>
-        <w:rPr>
-          <w:rFonts w:ascii="Droid Sans Mono;monospace;monospace" w:hAnsi="Droid Sans Mono;monospace;monospace"/>
-          <w:b w:val="false"/>
-          <w:b w:val="false"/>
-          <w:color w:val="CCCCCC"/>
-          <w:sz w:val="21"/>
-          <w:shd w:fill="1F1F1F" w:val="clear"/>
-        </w:rPr>
-      </w:pPr>
-      <w:r>
-        <w:rPr/>
-      </w:r>
-    </w:p>
-    <w:p>
-      <w:pPr>
-        <w:pStyle w:val="Normal"/>
-        <w:bidi w:val="0"/>
-        <w:spacing w:lineRule="atLeast" w:line="285"/>
-        <w:jc w:val="left"/>
-        <w:rPr>
-          <w:rFonts w:ascii="Droid Sans Mono;monospace;monospace" w:hAnsi="Droid Sans Mono;monospace;monospace"/>
-          <w:b w:val="false"/>
-          <w:b w:val="false"/>
-          <w:color w:val="CCCCCC"/>
-          <w:sz w:val="21"/>
-          <w:shd w:fill="1F1F1F" w:val="clear"/>
-        </w:rPr>
-      </w:pPr>
-      <w:r>
-        <w:rPr/>
-      </w:r>
-    </w:p>
-    <w:p>
-      <w:pPr>
-        <w:pStyle w:val="Normal"/>
-        <w:bidi w:val="0"/>
-        <w:spacing w:lineRule="atLeast" w:line="285"/>
-        <w:jc w:val="left"/>
-        <w:rPr>
-          <w:rFonts w:ascii="Droid Sans Mono;monospace;monospace" w:hAnsi="Droid Sans Mono;monospace;monospace"/>
-          <w:b w:val="false"/>
-          <w:b w:val="false"/>
-          <w:color w:val="CCCCCC"/>
-          <w:sz w:val="21"/>
-          <w:shd w:fill="1F1F1F" w:val="clear"/>
-        </w:rPr>
-      </w:pPr>
-      <w:r>
-        <w:rPr/>
-      </w:r>
-    </w:p>
-    <w:p>
-      <w:pPr>
-        <w:pStyle w:val="Normal"/>
-        <w:bidi w:val="0"/>
-        <w:spacing w:lineRule="atLeast" w:line="285"/>
-        <w:jc w:val="left"/>
-        <w:rPr>
-          <w:rFonts w:ascii="Droid Sans Mono;monospace;monospace" w:hAnsi="Droid Sans Mono;monospace;monospace"/>
-          <w:b w:val="false"/>
-          <w:b w:val="false"/>
-          <w:color w:val="CCCCCC"/>
-          <w:sz w:val="21"/>
-          <w:shd w:fill="1F1F1F" w:val="clear"/>
-        </w:rPr>
-      </w:pPr>
-      <w:r>
-        <w:rPr/>
-      </w:r>
-    </w:p>
-    <w:p>
-      <w:pPr>
-        <w:pStyle w:val="Normal"/>
-        <w:bidi w:val="0"/>
-        <w:spacing w:lineRule="atLeast" w:line="285"/>
-        <w:jc w:val="left"/>
-        <w:rPr>
-          <w:rFonts w:ascii="Droid Sans Mono;monospace;monospace" w:hAnsi="Droid Sans Mono;monospace;monospace"/>
-          <w:b w:val="false"/>
-          <w:b w:val="false"/>
-          <w:color w:val="CCCCCC"/>
-          <w:sz w:val="21"/>
-          <w:shd w:fill="1F1F1F" w:val="clear"/>
-        </w:rPr>
-      </w:pPr>
-      <w:r>
-        <w:rPr/>
-      </w:r>
-    </w:p>
-    <w:p>
-      <w:pPr>
-        <w:pStyle w:val="Normal"/>
-        <w:bidi w:val="0"/>
-        <w:spacing w:lineRule="atLeast" w:line="285"/>
-        <w:jc w:val="left"/>
-        <w:rPr>
-          <w:rFonts w:ascii="Droid Sans Mono;monospace;monospace" w:hAnsi="Droid Sans Mono;monospace;monospace"/>
-          <w:b w:val="false"/>
-          <w:b w:val="false"/>
-          <w:color w:val="CCCCCC"/>
-          <w:sz w:val="21"/>
-          <w:shd w:fill="1F1F1F" w:val="clear"/>
-        </w:rPr>
-      </w:pPr>
-      <w:r>
-        <w:rPr/>
-      </w:r>
-    </w:p>
-    <w:p>
-      <w:pPr>
-        <w:pStyle w:val="Normal"/>
-        <w:bidi w:val="0"/>
-        <w:spacing w:lineRule="atLeast" w:line="285"/>
-        <w:jc w:val="left"/>
-        <w:rPr>
-          <w:rFonts w:ascii="Droid Sans Mono;monospace;monospace" w:hAnsi="Droid Sans Mono;monospace;monospace"/>
-          <w:b w:val="false"/>
-          <w:b w:val="false"/>
-          <w:color w:val="CCCCCC"/>
-          <w:sz w:val="21"/>
-          <w:shd w:fill="1F1F1F" w:val="clear"/>
-        </w:rPr>
-      </w:pPr>
-      <w:r>
-        <w:rPr/>
-      </w:r>
-    </w:p>
-    <w:p>
-      <w:pPr>
-        <w:pStyle w:val="Normal"/>
-        <w:bidi w:val="0"/>
-        <w:spacing w:lineRule="atLeast" w:line="285"/>
-        <w:jc w:val="left"/>
-        <w:rPr>
-          <w:rFonts w:ascii="Droid Sans Mono;monospace;monospace" w:hAnsi="Droid Sans Mono;monospace;monospace"/>
-          <w:b w:val="false"/>
-          <w:b w:val="false"/>
-          <w:color w:val="CCCCCC"/>
-          <w:sz w:val="21"/>
-          <w:shd w:fill="1F1F1F" w:val="clear"/>
-        </w:rPr>
-      </w:pPr>
-      <w:r>
-        <w:rPr/>
-      </w:r>
-    </w:p>
-    <w:p>
-      <w:pPr>
-        <w:pStyle w:val="Normal"/>
-        <w:bidi w:val="0"/>
-        <w:spacing w:lineRule="atLeast" w:line="285"/>
-        <w:jc w:val="left"/>
-        <w:rPr>
-          <w:rFonts w:ascii="Droid Sans Mono;monospace;monospace" w:hAnsi="Droid Sans Mono;monospace;monospace"/>
-          <w:b w:val="false"/>
-          <w:b w:val="false"/>
-          <w:color w:val="CCCCCC"/>
-          <w:sz w:val="21"/>
-          <w:shd w:fill="1F1F1F" w:val="clear"/>
-        </w:rPr>
-      </w:pPr>
-      <w:r>
-        <w:rPr/>
-      </w:r>
-    </w:p>
-    <w:p>
-      <w:pPr>
-        <w:pStyle w:val="Normal"/>
-        <w:bidi w:val="0"/>
-        <w:spacing w:lineRule="atLeast" w:line="285"/>
-        <w:jc w:val="left"/>
-        <w:rPr>
-          <w:rFonts w:ascii="Droid Sans Mono;monospace;monospace" w:hAnsi="Droid Sans Mono;monospace;monospace"/>
-          <w:b w:val="false"/>
-          <w:b w:val="false"/>
-          <w:color w:val="CCCCCC"/>
-          <w:sz w:val="21"/>
-          <w:shd w:fill="1F1F1F" w:val="clear"/>
-        </w:rPr>
-      </w:pPr>
-      <w:r>
-        <w:rPr/>
-      </w:r>
-    </w:p>
-    <w:p>
-      <w:pPr>
-        <w:pStyle w:val="Normal"/>
-        <w:bidi w:val="0"/>
-        <w:spacing w:lineRule="atLeast" w:line="285"/>
-        <w:jc w:val="left"/>
-        <w:rPr>
-          <w:rFonts w:ascii="Droid Sans Mono;monospace;monospace" w:hAnsi="Droid Sans Mono;monospace;monospace"/>
-          <w:b w:val="false"/>
-          <w:b w:val="false"/>
-          <w:color w:val="CCCCCC"/>
-          <w:sz w:val="21"/>
-          <w:shd w:fill="1F1F1F" w:val="clear"/>
-        </w:rPr>
-      </w:pPr>
-      <w:r>
-        <w:rPr/>
-      </w:r>
-    </w:p>
-    <w:p>
-      <w:pPr>
-        <w:pStyle w:val="Normal"/>
-        <w:bidi w:val="0"/>
-        <w:spacing w:lineRule="atLeast" w:line="285"/>
-        <w:jc w:val="left"/>
-        <w:rPr>
-          <w:rFonts w:ascii="Droid Sans Mono;monospace;monospace" w:hAnsi="Droid Sans Mono;monospace;monospace"/>
-          <w:b w:val="false"/>
-          <w:b w:val="false"/>
-          <w:color w:val="CCCCCC"/>
-          <w:sz w:val="21"/>
-          <w:shd w:fill="1F1F1F" w:val="clear"/>
-        </w:rPr>
-      </w:pPr>
-      <w:r>
-        <w:rPr/>
-      </w:r>
-    </w:p>
-    <w:p>
-      <w:pPr>
-        <w:pStyle w:val="Normal"/>
-        <w:bidi w:val="0"/>
-        <w:spacing w:lineRule="atLeast" w:line="285"/>
-        <w:jc w:val="left"/>
-        <w:rPr>
-          <w:rFonts w:ascii="Droid Sans Mono;monospace;monospace" w:hAnsi="Droid Sans Mono;monospace;monospace"/>
-          <w:b w:val="false"/>
-          <w:b w:val="false"/>
-          <w:color w:val="CCCCCC"/>
-          <w:sz w:val="21"/>
-          <w:shd w:fill="1F1F1F" w:val="clear"/>
-        </w:rPr>
-      </w:pPr>
-      <w:r>
-        <w:rPr/>
-      </w:r>
-    </w:p>
-    <w:p>
-      <w:pPr>
-        <w:pStyle w:val="Normal"/>
-        <w:bidi w:val="0"/>
-        <w:spacing w:lineRule="atLeast" w:line="285"/>
-        <w:jc w:val="left"/>
-        <w:rPr>
-          <w:rFonts w:ascii="Droid Sans Mono;monospace;monospace" w:hAnsi="Droid Sans Mono;monospace;monospace"/>
-          <w:b w:val="false"/>
-          <w:b w:val="false"/>
-          <w:color w:val="CCCCCC"/>
-          <w:sz w:val="21"/>
-          <w:shd w:fill="1F1F1F" w:val="clear"/>
-        </w:rPr>
-      </w:pPr>
-      <w:r>
-        <w:rPr/>
-      </w:r>
-    </w:p>
-    <w:p>
-      <w:pPr>
-        <w:pStyle w:val="Normal"/>
-        <w:bidi w:val="0"/>
-        <w:spacing w:lineRule="atLeast" w:line="285"/>
-        <w:jc w:val="left"/>
-        <w:rPr>
-          <w:rFonts w:ascii="Droid Sans Mono;monospace;monospace" w:hAnsi="Droid Sans Mono;monospace;monospace"/>
-          <w:b w:val="false"/>
-          <w:b w:val="false"/>
-          <w:color w:val="CCCCCC"/>
-          <w:sz w:val="21"/>
-          <w:shd w:fill="1F1F1F" w:val="clear"/>
-        </w:rPr>
-      </w:pPr>
-      <w:r>
-        <w:rPr/>
-      </w:r>
-    </w:p>
-    <w:p>
-      <w:pPr>
-        <w:pStyle w:val="Normal"/>
-        <w:bidi w:val="0"/>
-        <w:spacing w:lineRule="atLeast" w:line="285"/>
-        <w:jc w:val="left"/>
-        <w:rPr>
-          <w:rFonts w:ascii="Droid Sans Mono;monospace;monospace" w:hAnsi="Droid Sans Mono;monospace;monospace"/>
-          <w:b w:val="false"/>
-          <w:b w:val="false"/>
-          <w:color w:val="CCCCCC"/>
-          <w:sz w:val="21"/>
-          <w:shd w:fill="1F1F1F" w:val="clear"/>
-        </w:rPr>
-      </w:pPr>
-      <w:r>
-        <w:rPr/>
-      </w:r>
-    </w:p>
-    <w:p>
-      <w:pPr>
-        <w:pStyle w:val="Normal"/>
-        <w:bidi w:val="0"/>
-        <w:spacing w:lineRule="atLeast" w:line="285"/>
-        <w:jc w:val="left"/>
-        <w:rPr>
-          <w:rFonts w:ascii="Droid Sans Mono;monospace;monospace" w:hAnsi="Droid Sans Mono;monospace;monospace"/>
-          <w:b w:val="false"/>
-          <w:b w:val="false"/>
-          <w:color w:val="CCCCCC"/>
-          <w:sz w:val="21"/>
-          <w:shd w:fill="1F1F1F" w:val="clear"/>
-        </w:rPr>
-      </w:pPr>
-      <w:r>
-        <w:rPr/>
-      </w:r>
-    </w:p>
-    <w:p>
-      <w:pPr>
-        <w:pStyle w:val="Normal"/>
-        <w:bidi w:val="0"/>
-        <w:spacing w:lineRule="atLeast" w:line="285"/>
-        <w:jc w:val="left"/>
-        <w:rPr>
-          <w:rFonts w:ascii="Droid Sans Mono;monospace;monospace" w:hAnsi="Droid Sans Mono;monospace;monospace"/>
-          <w:b w:val="false"/>
-          <w:b w:val="false"/>
-          <w:color w:val="CCCCCC"/>
-          <w:sz w:val="21"/>
-          <w:shd w:fill="1F1F1F" w:val="clear"/>
-        </w:rPr>
-      </w:pPr>
-      <w:r>
-        <w:rPr/>
-      </w:r>
-    </w:p>
-    <w:p>
-      <w:pPr>
-        <w:pStyle w:val="Normal"/>
-        <w:bidi w:val="0"/>
-        <w:spacing w:lineRule="atLeast" w:line="285"/>
-        <w:jc w:val="left"/>
-        <w:rPr>
-          <w:rFonts w:ascii="Droid Sans Mono;monospace;monospace" w:hAnsi="Droid Sans Mono;monospace;monospace"/>
-          <w:b w:val="false"/>
-          <w:b w:val="false"/>
-          <w:color w:val="CCCCCC"/>
-          <w:sz w:val="21"/>
-          <w:shd w:fill="1F1F1F" w:val="clear"/>
-        </w:rPr>
-      </w:pPr>
-      <w:r>
-        <w:rPr/>
-      </w:r>
-    </w:p>
-    <w:p>
-      <w:pPr>
-        <w:pStyle w:val="Normal"/>
-        <w:bidi w:val="0"/>
-        <w:spacing w:lineRule="atLeast" w:line="285"/>
-        <w:jc w:val="left"/>
-        <w:rPr>
-          <w:rFonts w:ascii="Droid Sans Mono;monospace;monospace" w:hAnsi="Droid Sans Mono;monospace;monospace"/>
-          <w:b w:val="false"/>
-          <w:b w:val="false"/>
-          <w:color w:val="CCCCCC"/>
-          <w:sz w:val="21"/>
-          <w:shd w:fill="1F1F1F" w:val="clear"/>
-        </w:rPr>
-      </w:pPr>
-      <w:r>
-        <w:rPr/>
-      </w:r>
-    </w:p>
-    <w:p>
-      <w:pPr>
-        <w:pStyle w:val="Normal"/>
-        <w:bidi w:val="0"/>
-        <w:spacing w:lineRule="atLeast" w:line="285"/>
-        <w:jc w:val="left"/>
-        <w:rPr>
-          <w:rFonts w:ascii="Droid Sans Mono;monospace;monospace" w:hAnsi="Droid Sans Mono;monospace;monospace"/>
-          <w:b w:val="false"/>
-          <w:b w:val="false"/>
-          <w:color w:val="CCCCCC"/>
-          <w:sz w:val="21"/>
-          <w:shd w:fill="1F1F1F" w:val="clear"/>
-        </w:rPr>
-      </w:pPr>
-      <w:r>
-        <w:rPr/>
-      </w:r>
-    </w:p>
-    <w:p>
-      <w:pPr>
-        <w:pStyle w:val="Normal"/>
-        <w:bidi w:val="0"/>
-        <w:spacing w:lineRule="atLeast" w:line="285"/>
-        <w:jc w:val="left"/>
-        <w:rPr>
-          <w:rFonts w:ascii="Droid Sans Mono;monospace;monospace" w:hAnsi="Droid Sans Mono;monospace;monospace"/>
-          <w:b w:val="false"/>
-          <w:b w:val="false"/>
-          <w:color w:val="CCCCCC"/>
-          <w:sz w:val="21"/>
-          <w:shd w:fill="1F1F1F" w:val="clear"/>
-        </w:rPr>
-      </w:pPr>
-      <w:r>
-        <w:rPr/>
-      </w:r>
-    </w:p>
-    <w:p>
-      <w:pPr>
-        <w:pStyle w:val="Normal"/>
-        <w:bidi w:val="0"/>
-        <w:spacing w:lineRule="atLeast" w:line="285"/>
-        <w:jc w:val="left"/>
-        <w:rPr>
-          <w:rFonts w:ascii="Droid Sans Mono;monospace;monospace" w:hAnsi="Droid Sans Mono;monospace;monospace"/>
-          <w:b w:val="false"/>
-          <w:b w:val="false"/>
-          <w:color w:val="CCCCCC"/>
-          <w:sz w:val="21"/>
-          <w:shd w:fill="1F1F1F" w:val="clear"/>
-        </w:rPr>
-      </w:pPr>
-      <w:r>
-        <w:rPr/>
-      </w:r>
-    </w:p>
-    <w:p>
-      <w:pPr>
-        <w:pStyle w:val="Normal"/>
-        <w:bidi w:val="0"/>
-        <w:spacing w:lineRule="atLeast" w:line="285"/>
-        <w:jc w:val="left"/>
-        <w:rPr>
-          <w:rFonts w:ascii="Droid Sans Mono;monospace;monospace" w:hAnsi="Droid Sans Mono;monospace;monospace"/>
-          <w:b w:val="false"/>
-          <w:b w:val="false"/>
-          <w:color w:val="CCCCCC"/>
-          <w:sz w:val="21"/>
-          <w:shd w:fill="1F1F1F" w:val="clear"/>
-        </w:rPr>
-      </w:pPr>
-      <w:r>
-        <w:rPr/>
-      </w:r>
-    </w:p>
-    <w:p>
-      <w:pPr>
-        <w:pStyle w:val="Normal"/>
-        <w:bidi w:val="0"/>
-        <w:spacing w:lineRule="atLeast" w:line="285"/>
-        <w:jc w:val="left"/>
-        <w:rPr>
-          <w:rFonts w:ascii="Droid Sans Mono;monospace;monospace" w:hAnsi="Droid Sans Mono;monospace;monospace"/>
-          <w:b w:val="false"/>
-          <w:b w:val="false"/>
-          <w:color w:val="CCCCCC"/>
-          <w:sz w:val="21"/>
-          <w:shd w:fill="1F1F1F" w:val="clear"/>
-        </w:rPr>
-      </w:pPr>
-      <w:r>
-        <w:rPr/>
-      </w:r>
-    </w:p>
-    <w:p>
-      <w:pPr>
-        <w:pStyle w:val="Normal"/>
-        <w:bidi w:val="0"/>
-        <w:spacing w:lineRule="atLeast" w:line="285"/>
-        <w:jc w:val="left"/>
-        <w:rPr>
-          <w:rFonts w:ascii="Droid Sans Mono;monospace;monospace" w:hAnsi="Droid Sans Mono;monospace;monospace"/>
-          <w:b w:val="false"/>
-          <w:b w:val="false"/>
-          <w:color w:val="CCCCCC"/>
-          <w:sz w:val="21"/>
-          <w:shd w:fill="1F1F1F" w:val="clear"/>
-        </w:rPr>
-      </w:pPr>
-      <w:r>
-        <w:rPr/>
-      </w:r>
-    </w:p>
-    <w:p>
-      <w:pPr>
-        <w:pStyle w:val="Normal"/>
-        <w:bidi w:val="0"/>
-        <w:spacing w:lineRule="atLeast" w:line="285"/>
-        <w:jc w:val="left"/>
-        <w:rPr>
-          <w:rFonts w:ascii="Droid Sans Mono;monospace;monospace" w:hAnsi="Droid Sans Mono;monospace;monospace"/>
-          <w:b w:val="false"/>
-          <w:b w:val="false"/>
-          <w:color w:val="CCCCCC"/>
-          <w:sz w:val="21"/>
-          <w:shd w:fill="1F1F1F" w:val="clear"/>
-        </w:rPr>
-      </w:pPr>
-      <w:r>
-        <w:rPr/>
-      </w:r>
-    </w:p>
-    <w:p>
-      <w:pPr>
-        <w:pStyle w:val="Normal"/>
-        <w:bidi w:val="0"/>
-        <w:spacing w:lineRule="atLeast" w:line="285"/>
-        <w:jc w:val="left"/>
-        <w:rPr>
-          <w:rFonts w:ascii="Droid Sans Mono;monospace;monospace" w:hAnsi="Droid Sans Mono;monospace;monospace"/>
-          <w:b w:val="false"/>
-          <w:b w:val="false"/>
-          <w:color w:val="CCCCCC"/>
-          <w:sz w:val="21"/>
-          <w:shd w:fill="1F1F1F" w:val="clear"/>
-        </w:rPr>
-      </w:pPr>
-      <w:r>
-        <w:rPr/>
-      </w:r>
-    </w:p>
-    <w:p>
-      <w:pPr>
-        <w:pStyle w:val="Normal"/>
-        <w:bidi w:val="0"/>
-        <w:spacing w:lineRule="atLeast" w:line="285"/>
-        <w:jc w:val="left"/>
-        <w:rPr>
-          <w:rFonts w:ascii="Droid Sans Mono;monospace;monospace" w:hAnsi="Droid Sans Mono;monospace;monospace"/>
-          <w:b w:val="false"/>
-          <w:b w:val="false"/>
-          <w:color w:val="CCCCCC"/>
-          <w:sz w:val="21"/>
-          <w:shd w:fill="1F1F1F" w:val="clear"/>
-        </w:rPr>
-      </w:pPr>
-      <w:r>
-        <w:rPr/>
-      </w:r>
-    </w:p>
-    <w:p>
-      <w:pPr>
-        <w:pStyle w:val="Normal"/>
-        <w:bidi w:val="0"/>
-        <w:spacing w:lineRule="atLeast" w:line="285"/>
-        <w:jc w:val="left"/>
-        <w:rPr>
-          <w:rFonts w:ascii="Droid Sans Mono;monospace;monospace" w:hAnsi="Droid Sans Mono;monospace;monospace"/>
-          <w:b w:val="false"/>
-          <w:b w:val="false"/>
-          <w:color w:val="CCCCCC"/>
-          <w:sz w:val="21"/>
-          <w:shd w:fill="1F1F1F" w:val="clear"/>
-        </w:rPr>
-      </w:pPr>
-      <w:r>
-        <w:rPr/>
-      </w:r>
-    </w:p>
-    <w:p>
-      <w:pPr>
-        <w:pStyle w:val="Normal"/>
-        <w:bidi w:val="0"/>
-        <w:spacing w:lineRule="atLeast" w:line="285"/>
-        <w:jc w:val="left"/>
-        <w:rPr>
-          <w:rFonts w:ascii="Droid Sans Mono;monospace;monospace" w:hAnsi="Droid Sans Mono;monospace;monospace"/>
-          <w:b w:val="false"/>
-          <w:b w:val="false"/>
-          <w:color w:val="CCCCCC"/>
-          <w:sz w:val="21"/>
-          <w:shd w:fill="1F1F1F" w:val="clear"/>
-        </w:rPr>
-      </w:pPr>
-      <w:r>
-        <w:rPr/>
-      </w:r>
-    </w:p>
-    <w:p>
-      <w:pPr>
-        <w:pStyle w:val="Normal"/>
-        <w:bidi w:val="0"/>
-        <w:spacing w:lineRule="atLeast" w:line="285"/>
-        <w:jc w:val="left"/>
-        <w:rPr>
-          <w:rFonts w:ascii="Droid Sans Mono;monospace;monospace" w:hAnsi="Droid Sans Mono;monospace;monospace"/>
-          <w:b w:val="false"/>
-          <w:b w:val="false"/>
-          <w:color w:val="CCCCCC"/>
-          <w:sz w:val="21"/>
-          <w:shd w:fill="1F1F1F" w:val="clear"/>
-        </w:rPr>
-      </w:pPr>
-      <w:r>
-        <w:rPr/>
-      </w:r>
-    </w:p>
-    <w:p>
-      <w:pPr>
-        <w:pStyle w:val="Normal"/>
-        <w:bidi w:val="0"/>
-        <w:spacing w:lineRule="atLeast" w:line="285"/>
-        <w:jc w:val="left"/>
-        <w:rPr>
-          <w:rFonts w:ascii="Droid Sans Mono;monospace;monospace" w:hAnsi="Droid Sans Mono;monospace;monospace"/>
-          <w:b w:val="false"/>
-          <w:b w:val="false"/>
-          <w:color w:val="CCCCCC"/>
-          <w:sz w:val="21"/>
-          <w:shd w:fill="1F1F1F" w:val="clear"/>
-        </w:rPr>
-      </w:pPr>
-      <w:r>
-        <w:rPr/>
-      </w:r>
-    </w:p>
-    <w:p>
-      <w:pPr>
-        <w:pStyle w:val="Normal"/>
-        <w:bidi w:val="0"/>
-        <w:spacing w:lineRule="atLeast" w:line="285"/>
-        <w:jc w:val="left"/>
-        <w:rPr>
-          <w:rFonts w:ascii="Droid Sans Mono;monospace;monospace" w:hAnsi="Droid Sans Mono;monospace;monospace"/>
-          <w:b w:val="false"/>
-          <w:b w:val="false"/>
-          <w:color w:val="CCCCCC"/>
-          <w:sz w:val="21"/>
-          <w:shd w:fill="1F1F1F" w:val="clear"/>
-        </w:rPr>
-      </w:pPr>
-      <w:r>
-        <w:rPr/>
-      </w:r>
-    </w:p>
-    <w:p>
-      <w:pPr>
-        <w:pStyle w:val="Normal"/>
-        <w:bidi w:val="0"/>
-        <w:spacing w:lineRule="atLeast" w:line="285"/>
-        <w:jc w:val="left"/>
-        <w:rPr>
-          <w:rFonts w:ascii="Droid Sans Mono;monospace;monospace" w:hAnsi="Droid Sans Mono;monospace;monospace"/>
-          <w:b w:val="false"/>
-          <w:b w:val="false"/>
-          <w:color w:val="CCCCCC"/>
-          <w:sz w:val="21"/>
-          <w:shd w:fill="1F1F1F" w:val="clear"/>
-        </w:rPr>
-      </w:pPr>
-      <w:r>
-        <w:rPr/>
-      </w:r>
-    </w:p>
-    <w:p>
-      <w:pPr>
-        <w:pStyle w:val="Normal"/>
-        <w:bidi w:val="0"/>
-        <w:spacing w:lineRule="atLeast" w:line="285"/>
-        <w:jc w:val="left"/>
-        <w:rPr>
-          <w:rFonts w:ascii="Droid Sans Mono;monospace;monospace" w:hAnsi="Droid Sans Mono;monospace;monospace"/>
-          <w:b w:val="false"/>
-          <w:b w:val="false"/>
-          <w:color w:val="CCCCCC"/>
-          <w:sz w:val="21"/>
-          <w:shd w:fill="1F1F1F" w:val="clear"/>
-        </w:rPr>
-      </w:pPr>
-      <w:r>
-        <w:rPr/>
-      </w:r>
-    </w:p>
-    <w:p>
-      <w:pPr>
-        <w:pStyle w:val="Normal"/>
-        <w:bidi w:val="0"/>
-        <w:spacing w:lineRule="atLeast" w:line="285"/>
-        <w:jc w:val="left"/>
-        <w:rPr>
-          <w:rFonts w:ascii="Droid Sans Mono;monospace;monospace" w:hAnsi="Droid Sans Mono;monospace;monospace"/>
-          <w:b w:val="false"/>
-          <w:b w:val="false"/>
-          <w:color w:val="CCCCCC"/>
-          <w:sz w:val="21"/>
-          <w:shd w:fill="1F1F1F" w:val="clear"/>
-        </w:rPr>
-      </w:pPr>
-      <w:r>
-        <w:rPr/>
-      </w:r>
-    </w:p>
-    <w:p>
-      <w:pPr>
-        <w:pStyle w:val="Normal"/>
-        <w:bidi w:val="0"/>
-        <w:spacing w:lineRule="atLeast" w:line="285"/>
-        <w:jc w:val="left"/>
-        <w:rPr>
-          <w:rFonts w:ascii="Droid Sans Mono;monospace;monospace" w:hAnsi="Droid Sans Mono;monospace;monospace"/>
-          <w:b w:val="false"/>
-          <w:b w:val="false"/>
-          <w:color w:val="CCCCCC"/>
-          <w:sz w:val="21"/>
-          <w:shd w:fill="1F1F1F" w:val="clear"/>
-        </w:rPr>
-      </w:pPr>
-      <w:r>
-        <w:rPr/>
-      </w:r>
-    </w:p>
-    <w:p>
-      <w:pPr>
-        <w:pStyle w:val="Normal"/>
-        <w:bidi w:val="0"/>
-        <w:spacing w:lineRule="atLeast" w:line="285"/>
-        <w:jc w:val="left"/>
-        <w:rPr>
-          <w:rFonts w:ascii="Droid Sans Mono;monospace;monospace" w:hAnsi="Droid Sans Mono;monospace;monospace"/>
-          <w:b w:val="false"/>
-          <w:b w:val="false"/>
-          <w:color w:val="CCCCCC"/>
-          <w:sz w:val="21"/>
-          <w:shd w:fill="1F1F1F" w:val="clear"/>
-        </w:rPr>
-      </w:pPr>
-      <w:r>
-        <w:rPr/>
-      </w:r>
-    </w:p>
-    <w:p>
-      <w:pPr>
-        <w:pStyle w:val="Normal"/>
-        <w:bidi w:val="0"/>
-        <w:spacing w:lineRule="atLeast" w:line="285"/>
-        <w:jc w:val="left"/>
-        <w:rPr>
-          <w:rFonts w:ascii="Droid Sans Mono;monospace;monospace" w:hAnsi="Droid Sans Mono;monospace;monospace"/>
-          <w:b w:val="false"/>
-          <w:b w:val="false"/>
-          <w:color w:val="CCCCCC"/>
-          <w:sz w:val="21"/>
-          <w:shd w:fill="1F1F1F" w:val="clear"/>
-        </w:rPr>
-      </w:pPr>
-      <w:r>
-        <w:rPr/>
-      </w:r>
-    </w:p>
-    <w:p>
-      <w:pPr>
-        <w:pStyle w:val="Normal"/>
-        <w:bidi w:val="0"/>
-        <w:spacing w:lineRule="atLeast" w:line="285"/>
-        <w:jc w:val="left"/>
-        <w:rPr>
-          <w:rFonts w:ascii="Droid Sans Mono;monospace;monospace" w:hAnsi="Droid Sans Mono;monospace;monospace"/>
-          <w:b w:val="false"/>
-          <w:b w:val="false"/>
-          <w:color w:val="CCCCCC"/>
-          <w:sz w:val="21"/>
-          <w:shd w:fill="1F1F1F" w:val="clear"/>
-        </w:rPr>
-      </w:pPr>
-      <w:r>
-        <w:rPr/>
-      </w:r>
-    </w:p>
-    <w:p>
-      <w:pPr>
-        <w:pStyle w:val="Normal"/>
-        <w:bidi w:val="0"/>
-        <w:spacing w:lineRule="atLeast" w:line="285"/>
-        <w:jc w:val="left"/>
-        <w:rPr>
-          <w:rFonts w:ascii="Droid Sans Mono;monospace;monospace" w:hAnsi="Droid Sans Mono;monospace;monospace"/>
-          <w:b w:val="false"/>
-          <w:b w:val="false"/>
-          <w:color w:val="CCCCCC"/>
-          <w:sz w:val="21"/>
-          <w:shd w:fill="1F1F1F" w:val="clear"/>
-        </w:rPr>
-      </w:pPr>
-      <w:r>
-        <w:rPr/>
-      </w:r>
-    </w:p>
-    <w:p>
-      <w:pPr>
-        <w:pStyle w:val="Normal"/>
-        <w:bidi w:val="0"/>
-        <w:spacing w:lineRule="atLeast" w:line="285"/>
-        <w:jc w:val="left"/>
-        <w:rPr>
-          <w:rFonts w:ascii="Droid Sans Mono;monospace;monospace" w:hAnsi="Droid Sans Mono;monospace;monospace"/>
-          <w:b w:val="false"/>
-          <w:b w:val="false"/>
-          <w:color w:val="CCCCCC"/>
-          <w:sz w:val="21"/>
-          <w:shd w:fill="1F1F1F" w:val="clear"/>
-        </w:rPr>
-      </w:pPr>
-      <w:r>
-        <w:rPr/>
+        <w:rPr>
+          <w:rFonts w:ascii="Droid Sans Mono;monospace;monospace" w:hAnsi="Droid Sans Mono;monospace;monospace"/>
+          <w:b w:val="false"/>
+          <w:color w:val="CCCCCC"/>
+          <w:sz w:val="21"/>
+          <w:shd w:fill="1F1F1F" w:val="clear"/>
+        </w:rPr>
+      </w:r>
+    </w:p>
+    <w:p>
+      <w:pPr>
+        <w:pStyle w:val="Normal"/>
+        <w:bidi w:val="0"/>
+        <w:spacing w:lineRule="atLeast" w:line="285"/>
+        <w:jc w:val="left"/>
+        <w:rPr>
+          <w:rFonts w:ascii="Droid Sans Mono;monospace;monospace" w:hAnsi="Droid Sans Mono;monospace;monospace"/>
+          <w:b w:val="false"/>
+          <w:b w:val="false"/>
+          <w:color w:val="CCCCCC"/>
+          <w:sz w:val="21"/>
+          <w:shd w:fill="1F1F1F" w:val="clear"/>
+        </w:rPr>
+      </w:pPr>
+      <w:r>
+        <w:rPr>
+          <w:rFonts w:ascii="Droid Sans Mono;monospace;monospace" w:hAnsi="Droid Sans Mono;monospace;monospace"/>
+          <w:b w:val="false"/>
+          <w:color w:val="CCCCCC"/>
+          <w:sz w:val="21"/>
+          <w:shd w:fill="1F1F1F" w:val="clear"/>
+        </w:rPr>
+      </w:r>
+    </w:p>
+    <w:p>
+      <w:pPr>
+        <w:pStyle w:val="Normal"/>
+        <w:bidi w:val="0"/>
+        <w:spacing w:lineRule="atLeast" w:line="285"/>
+        <w:jc w:val="left"/>
+        <w:rPr>
+          <w:rFonts w:ascii="Droid Sans Mono;monospace;monospace" w:hAnsi="Droid Sans Mono;monospace;monospace"/>
+          <w:b w:val="false"/>
+          <w:b w:val="false"/>
+          <w:color w:val="000000"/>
+          <w:sz w:val="21"/>
+          <w:highlight w:val="none"/>
+          <w:shd w:fill="auto" w:val="clear"/>
+        </w:rPr>
+      </w:pPr>
+      <w:r>
+        <w:rPr>
+          <w:rFonts w:ascii="Droid Sans Mono;monospace;monospace" w:hAnsi="Droid Sans Mono;monospace;monospace"/>
+          <w:b w:val="false"/>
+          <w:color w:val="000000"/>
+          <w:sz w:val="21"/>
+          <w:shd w:fill="auto" w:val="clear"/>
+        </w:rPr>
+      </w:r>
+    </w:p>
+    <w:p>
+      <w:pPr>
+        <w:pStyle w:val="Normal"/>
+        <w:bidi w:val="0"/>
+        <w:spacing w:lineRule="atLeast" w:line="285"/>
+        <w:jc w:val="left"/>
+        <w:rPr>
+          <w:rFonts w:ascii="Droid Sans Mono;monospace;monospace" w:hAnsi="Droid Sans Mono;monospace;monospace"/>
+          <w:b w:val="false"/>
+          <w:b w:val="false"/>
+          <w:color w:val="000000"/>
+          <w:sz w:val="21"/>
+          <w:highlight w:val="none"/>
+          <w:shd w:fill="auto" w:val="clear"/>
+        </w:rPr>
+      </w:pPr>
+      <w:r>
+        <w:rPr>
+          <w:rFonts w:ascii="Droid Sans Mono;monospace;monospace" w:hAnsi="Droid Sans Mono;monospace;monospace"/>
+          <w:b w:val="false"/>
+          <w:color w:val="000000"/>
+          <w:sz w:val="21"/>
+          <w:shd w:fill="auto" w:val="clear"/>
+        </w:rPr>
+      </w:r>
+    </w:p>
+    <w:p>
+      <w:pPr>
+        <w:pStyle w:val="Normal"/>
+        <w:bidi w:val="0"/>
+        <w:spacing w:lineRule="atLeast" w:line="285"/>
+        <w:jc w:val="left"/>
+        <w:rPr>
+          <w:rFonts w:ascii="Droid Sans Mono;monospace;monospace" w:hAnsi="Droid Sans Mono;monospace;monospace"/>
+          <w:b/>
+          <w:b/>
+          <w:bCs/>
+          <w:color w:val="000000"/>
+          <w:sz w:val="37"/>
+          <w:szCs w:val="24"/>
+          <w:highlight w:val="none"/>
+          <w:shd w:fill="auto" w:val="clear"/>
+        </w:rPr>
+      </w:pPr>
+      <w:r>
+        <w:rPr>
+          <w:rFonts w:ascii="Droid Sans Mono;monospace;monospace" w:hAnsi="Droid Sans Mono;monospace;monospace"/>
+          <w:b/>
+          <w:bCs/>
+          <w:color w:val="000000"/>
+          <w:sz w:val="37"/>
+          <w:szCs w:val="24"/>
+          <w:shd w:fill="auto" w:val="clear"/>
+        </w:rPr>
+        <w:t>Add module to admin</w:t>
+      </w:r>
+    </w:p>
+    <w:p>
+      <w:pPr>
+        <w:pStyle w:val="Normal"/>
+        <w:bidi w:val="0"/>
+        <w:spacing w:lineRule="atLeast" w:line="285"/>
+        <w:jc w:val="left"/>
+        <w:rPr>
+          <w:rFonts w:ascii="Droid Sans Mono;monospace;monospace" w:hAnsi="Droid Sans Mono;monospace;monospace"/>
+          <w:b w:val="false"/>
+          <w:b w:val="false"/>
+          <w:color w:val="CCCCCC"/>
+          <w:sz w:val="21"/>
+          <w:highlight w:val="none"/>
+          <w:shd w:fill="1F1F1F" w:val="clear"/>
+        </w:rPr>
+      </w:pPr>
+      <w:r>
+        <w:rPr>
+          <w:rFonts w:ascii="Droid Sans Mono;monospace;monospace" w:hAnsi="Droid Sans Mono;monospace;monospace"/>
+          <w:b w:val="false"/>
+          <w:color w:val="C586C0"/>
+          <w:sz w:val="21"/>
+          <w:shd w:fill="1F1F1F" w:val="clear"/>
+        </w:rPr>
+        <w:t>from</w:t>
+      </w:r>
+      <w:r>
+        <w:rPr>
+          <w:rFonts w:ascii="Droid Sans Mono;monospace;monospace" w:hAnsi="Droid Sans Mono;monospace;monospace"/>
+          <w:b w:val="false"/>
+          <w:color w:val="CCCCCC"/>
+          <w:sz w:val="21"/>
+          <w:shd w:fill="1F1F1F" w:val="clear"/>
+        </w:rPr>
+        <w:t xml:space="preserve"> </w:t>
+      </w:r>
+      <w:r>
+        <w:rPr>
+          <w:rFonts w:ascii="Droid Sans Mono;monospace;monospace" w:hAnsi="Droid Sans Mono;monospace;monospace"/>
+          <w:b w:val="false"/>
+          <w:color w:val="4EC9B0"/>
+          <w:sz w:val="21"/>
+          <w:shd w:fill="1F1F1F" w:val="clear"/>
+        </w:rPr>
+        <w:t>django</w:t>
+      </w:r>
+      <w:r>
+        <w:rPr>
+          <w:rFonts w:ascii="Droid Sans Mono;monospace;monospace" w:hAnsi="Droid Sans Mono;monospace;monospace"/>
+          <w:b w:val="false"/>
+          <w:color w:val="CCCCCC"/>
+          <w:sz w:val="21"/>
+          <w:shd w:fill="1F1F1F" w:val="clear"/>
+        </w:rPr>
+        <w:t>.</w:t>
+      </w:r>
+      <w:r>
+        <w:rPr>
+          <w:rFonts w:ascii="Droid Sans Mono;monospace;monospace" w:hAnsi="Droid Sans Mono;monospace;monospace"/>
+          <w:b w:val="false"/>
+          <w:color w:val="4EC9B0"/>
+          <w:sz w:val="21"/>
+          <w:shd w:fill="1F1F1F" w:val="clear"/>
+        </w:rPr>
+        <w:t>contrib</w:t>
+      </w:r>
+      <w:r>
+        <w:rPr>
+          <w:rFonts w:ascii="Droid Sans Mono;monospace;monospace" w:hAnsi="Droid Sans Mono;monospace;monospace"/>
+          <w:b w:val="false"/>
+          <w:color w:val="CCCCCC"/>
+          <w:sz w:val="21"/>
+          <w:shd w:fill="1F1F1F" w:val="clear"/>
+        </w:rPr>
+        <w:t xml:space="preserve"> </w:t>
+      </w:r>
+      <w:r>
+        <w:rPr>
+          <w:rFonts w:ascii="Droid Sans Mono;monospace;monospace" w:hAnsi="Droid Sans Mono;monospace;monospace"/>
+          <w:b w:val="false"/>
+          <w:color w:val="C586C0"/>
+          <w:sz w:val="21"/>
+          <w:shd w:fill="1F1F1F" w:val="clear"/>
+        </w:rPr>
+        <w:t>import</w:t>
+      </w:r>
+      <w:r>
+        <w:rPr>
+          <w:rFonts w:ascii="Droid Sans Mono;monospace;monospace" w:hAnsi="Droid Sans Mono;monospace;monospace"/>
+          <w:b w:val="false"/>
+          <w:color w:val="CCCCCC"/>
+          <w:sz w:val="21"/>
+          <w:shd w:fill="1F1F1F" w:val="clear"/>
+        </w:rPr>
+        <w:t xml:space="preserve"> </w:t>
+      </w:r>
+      <w:r>
+        <w:rPr>
+          <w:rFonts w:ascii="Droid Sans Mono;monospace;monospace" w:hAnsi="Droid Sans Mono;monospace;monospace"/>
+          <w:b w:val="false"/>
+          <w:color w:val="4EC9B0"/>
+          <w:sz w:val="21"/>
+          <w:shd w:fill="1F1F1F" w:val="clear"/>
+        </w:rPr>
+        <w:t>admin</w:t>
+      </w:r>
+    </w:p>
+    <w:p>
+      <w:pPr>
+        <w:pStyle w:val="Normal"/>
+        <w:spacing w:lineRule="atLeast" w:line="285"/>
+        <w:rPr/>
+      </w:pPr>
+      <w:r>
+        <w:rPr>
+          <w:rFonts w:ascii="Droid Sans Mono;monospace;monospace" w:hAnsi="Droid Sans Mono;monospace;monospace"/>
+          <w:b w:val="false"/>
+          <w:color w:val="C586C0"/>
+          <w:sz w:val="21"/>
+          <w:shd w:fill="1F1F1F" w:val="clear"/>
+        </w:rPr>
+        <w:t>from</w:t>
+      </w:r>
+      <w:r>
+        <w:rPr>
+          <w:rFonts w:ascii="Droid Sans Mono;monospace;monospace" w:hAnsi="Droid Sans Mono;monospace;monospace"/>
+          <w:b w:val="false"/>
+          <w:color w:val="CCCCCC"/>
+          <w:sz w:val="21"/>
+          <w:shd w:fill="1F1F1F" w:val="clear"/>
+        </w:rPr>
+        <w:t xml:space="preserve"> . </w:t>
+      </w:r>
+      <w:r>
+        <w:rPr>
+          <w:rFonts w:ascii="Droid Sans Mono;monospace;monospace" w:hAnsi="Droid Sans Mono;monospace;monospace"/>
+          <w:b w:val="false"/>
+          <w:color w:val="C586C0"/>
+          <w:sz w:val="21"/>
+          <w:shd w:fill="1F1F1F" w:val="clear"/>
+        </w:rPr>
+        <w:t>import</w:t>
+      </w:r>
+      <w:r>
+        <w:rPr>
+          <w:rFonts w:ascii="Droid Sans Mono;monospace;monospace" w:hAnsi="Droid Sans Mono;monospace;monospace"/>
+          <w:b w:val="false"/>
+          <w:color w:val="CCCCCC"/>
+          <w:sz w:val="21"/>
+          <w:shd w:fill="1F1F1F" w:val="clear"/>
+        </w:rPr>
+        <w:t xml:space="preserve"> </w:t>
+      </w:r>
+      <w:r>
+        <w:rPr>
+          <w:rFonts w:ascii="Droid Sans Mono;monospace;monospace" w:hAnsi="Droid Sans Mono;monospace;monospace"/>
+          <w:b w:val="false"/>
+          <w:color w:val="4EC9B0"/>
+          <w:sz w:val="21"/>
+          <w:shd w:fill="1F1F1F" w:val="clear"/>
+        </w:rPr>
+        <w:t>models</w:t>
+      </w:r>
+    </w:p>
+    <w:p>
+      <w:pPr>
+        <w:pStyle w:val="Normal"/>
+        <w:spacing w:lineRule="atLeast" w:line="285"/>
+        <w:rPr/>
+      </w:pPr>
+      <w:r>
+        <w:rPr/>
+      </w:r>
+    </w:p>
+    <w:p>
+      <w:pPr>
+        <w:pStyle w:val="Normal"/>
+        <w:spacing w:lineRule="atLeast" w:line="285"/>
+        <w:rPr>
+          <w:rFonts w:ascii="Droid Sans Mono;monospace;monospace" w:hAnsi="Droid Sans Mono;monospace;monospace"/>
+          <w:b w:val="false"/>
+          <w:color w:val="CCCCCC"/>
+          <w:sz w:val="21"/>
+          <w:shd w:fill="1F1F1F" w:val="clear"/>
+        </w:rPr>
+      </w:pPr>
+      <w:r>
+        <w:rPr>
+          <w:rFonts w:ascii="Droid Sans Mono;monospace;monospace" w:hAnsi="Droid Sans Mono;monospace;monospace"/>
+          <w:b w:val="false"/>
+          <w:color w:val="4EC9B0"/>
+          <w:sz w:val="21"/>
+          <w:shd w:fill="1F1F1F" w:val="clear"/>
+        </w:rPr>
+        <w:t>admin</w:t>
+      </w:r>
+      <w:r>
+        <w:rPr>
+          <w:rFonts w:ascii="Droid Sans Mono;monospace;monospace" w:hAnsi="Droid Sans Mono;monospace;monospace"/>
+          <w:b w:val="false"/>
+          <w:color w:val="CCCCCC"/>
+          <w:sz w:val="21"/>
+          <w:shd w:fill="1F1F1F" w:val="clear"/>
+        </w:rPr>
+        <w:t>.</w:t>
+      </w:r>
+      <w:r>
+        <w:rPr>
+          <w:rFonts w:ascii="Droid Sans Mono;monospace;monospace" w:hAnsi="Droid Sans Mono;monospace;monospace"/>
+          <w:b w:val="false"/>
+          <w:color w:val="9CDCFE"/>
+          <w:sz w:val="21"/>
+          <w:shd w:fill="1F1F1F" w:val="clear"/>
+        </w:rPr>
+        <w:t>site</w:t>
+      </w:r>
+      <w:r>
+        <w:rPr>
+          <w:rFonts w:ascii="Droid Sans Mono;monospace;monospace" w:hAnsi="Droid Sans Mono;monospace;monospace"/>
+          <w:b w:val="false"/>
+          <w:color w:val="CCCCCC"/>
+          <w:sz w:val="21"/>
+          <w:shd w:fill="1F1F1F" w:val="clear"/>
+        </w:rPr>
+        <w:t>.</w:t>
+      </w:r>
+      <w:r>
+        <w:rPr>
+          <w:rFonts w:ascii="Droid Sans Mono;monospace;monospace" w:hAnsi="Droid Sans Mono;monospace;monospace"/>
+          <w:b w:val="false"/>
+          <w:color w:val="DCDCAA"/>
+          <w:sz w:val="21"/>
+          <w:shd w:fill="1F1F1F" w:val="clear"/>
+        </w:rPr>
+        <w:t>register</w:t>
+      </w:r>
+      <w:r>
+        <w:rPr>
+          <w:rFonts w:ascii="Droid Sans Mono;monospace;monospace" w:hAnsi="Droid Sans Mono;monospace;monospace"/>
+          <w:b w:val="false"/>
+          <w:color w:val="CCCCCC"/>
+          <w:sz w:val="21"/>
+          <w:shd w:fill="1F1F1F" w:val="clear"/>
+        </w:rPr>
+        <w:t>(</w:t>
+      </w:r>
+      <w:r>
+        <w:rPr>
+          <w:rFonts w:ascii="Droid Sans Mono;monospace;monospace" w:hAnsi="Droid Sans Mono;monospace;monospace"/>
+          <w:b w:val="false"/>
+          <w:color w:val="4EC9B0"/>
+          <w:sz w:val="21"/>
+          <w:shd w:fill="1F1F1F" w:val="clear"/>
+        </w:rPr>
+        <w:t>models</w:t>
+      </w:r>
+      <w:r>
+        <w:rPr>
+          <w:rFonts w:ascii="Droid Sans Mono;monospace;monospace" w:hAnsi="Droid Sans Mono;monospace;monospace"/>
+          <w:b w:val="false"/>
+          <w:color w:val="CCCCCC"/>
+          <w:sz w:val="21"/>
+          <w:shd w:fill="1F1F1F" w:val="clear"/>
+        </w:rPr>
+        <w:t>.</w:t>
+      </w:r>
+      <w:r>
+        <w:rPr>
+          <w:rFonts w:ascii="Droid Sans Mono;monospace;monospace" w:hAnsi="Droid Sans Mono;monospace;monospace"/>
+          <w:b w:val="false"/>
+          <w:color w:val="4EC9B0"/>
+          <w:sz w:val="21"/>
+          <w:shd w:fill="1F1F1F" w:val="clear"/>
+        </w:rPr>
+        <w:t>Product</w:t>
+      </w:r>
+      <w:r>
+        <w:rPr>
+          <w:rFonts w:ascii="Droid Sans Mono;monospace;monospace" w:hAnsi="Droid Sans Mono;monospace;monospace"/>
+          <w:b w:val="false"/>
+          <w:color w:val="CCCCCC"/>
+          <w:sz w:val="21"/>
+          <w:shd w:fill="1F1F1F" w:val="clear"/>
+        </w:rPr>
+        <w:t>)</w:t>
+      </w:r>
+    </w:p>
+    <w:p>
+      <w:pPr>
+        <w:pStyle w:val="Normal"/>
+        <w:bidi w:val="0"/>
+        <w:spacing w:lineRule="atLeast" w:line="285"/>
+        <w:jc w:val="left"/>
+        <w:rPr>
+          <w:rFonts w:ascii="Droid Sans Mono;monospace;monospace" w:hAnsi="Droid Sans Mono;monospace;monospace"/>
+          <w:b w:val="false"/>
+          <w:b w:val="false"/>
+          <w:color w:val="000000"/>
+          <w:sz w:val="21"/>
+          <w:highlight w:val="none"/>
+          <w:shd w:fill="auto" w:val="clear"/>
+        </w:rPr>
+      </w:pPr>
+      <w:r>
+        <w:rPr>
+          <w:rFonts w:ascii="Droid Sans Mono;monospace;monospace" w:hAnsi="Droid Sans Mono;monospace;monospace"/>
+          <w:b w:val="false"/>
+          <w:color w:val="000000"/>
+          <w:sz w:val="21"/>
+          <w:shd w:fill="auto" w:val="clear"/>
+        </w:rPr>
+      </w:r>
+    </w:p>
+    <w:p>
+      <w:pPr>
+        <w:pStyle w:val="Normal"/>
+        <w:bidi w:val="0"/>
+        <w:spacing w:lineRule="atLeast" w:line="285"/>
+        <w:jc w:val="left"/>
+        <w:rPr>
+          <w:rFonts w:ascii="Droid Sans Mono;monospace;monospace" w:hAnsi="Droid Sans Mono;monospace;monospace"/>
+          <w:b w:val="false"/>
+          <w:b w:val="false"/>
+          <w:color w:val="000000"/>
+          <w:sz w:val="21"/>
+          <w:highlight w:val="none"/>
+          <w:shd w:fill="auto" w:val="clear"/>
+        </w:rPr>
+      </w:pPr>
+      <w:r>
+        <w:rPr>
+          <w:rFonts w:ascii="Droid Sans Mono;monospace;monospace" w:hAnsi="Droid Sans Mono;monospace;monospace"/>
+          <w:b w:val="false"/>
+          <w:color w:val="000000"/>
+          <w:sz w:val="21"/>
+          <w:shd w:fill="auto" w:val="clear"/>
+        </w:rPr>
+      </w:r>
+    </w:p>
+    <w:p>
+      <w:pPr>
+        <w:pStyle w:val="Normal"/>
+        <w:bidi w:val="0"/>
+        <w:spacing w:lineRule="atLeast" w:line="285"/>
+        <w:jc w:val="left"/>
+        <w:rPr>
+          <w:rFonts w:ascii="Droid Sans Mono;monospace;monospace" w:hAnsi="Droid Sans Mono;monospace;monospace"/>
+          <w:b w:val="false"/>
+          <w:b w:val="false"/>
+          <w:color w:val="000000"/>
+          <w:sz w:val="21"/>
+          <w:highlight w:val="none"/>
+          <w:shd w:fill="auto" w:val="clear"/>
+        </w:rPr>
+      </w:pPr>
+      <w:r>
+        <w:rPr>
+          <w:rFonts w:ascii="Droid Sans Mono;monospace;monospace" w:hAnsi="Droid Sans Mono;monospace;monospace"/>
+          <w:b w:val="false"/>
+          <w:color w:val="000000"/>
+          <w:sz w:val="21"/>
+          <w:shd w:fill="auto" w:val="clear"/>
+        </w:rPr>
+      </w:r>
+    </w:p>
+    <w:p>
+      <w:pPr>
+        <w:pStyle w:val="Normal"/>
+        <w:bidi w:val="0"/>
+        <w:spacing w:lineRule="atLeast" w:line="285"/>
+        <w:jc w:val="left"/>
+        <w:rPr>
+          <w:rFonts w:ascii="Droid Sans Mono;monospace;monospace" w:hAnsi="Droid Sans Mono;monospace;monospace"/>
+          <w:b w:val="false"/>
+          <w:b w:val="false"/>
+          <w:color w:val="000000"/>
+          <w:sz w:val="21"/>
+          <w:highlight w:val="none"/>
+          <w:shd w:fill="auto" w:val="clear"/>
+        </w:rPr>
+      </w:pPr>
+      <w:r>
+        <w:rPr>
+          <w:rFonts w:ascii="Droid Sans Mono;monospace;monospace" w:hAnsi="Droid Sans Mono;monospace;monospace"/>
+          <w:b w:val="false"/>
+          <w:color w:val="000000"/>
+          <w:sz w:val="21"/>
+          <w:shd w:fill="auto" w:val="clear"/>
+        </w:rPr>
+      </w:r>
+    </w:p>
+    <w:p>
+      <w:pPr>
+        <w:pStyle w:val="Normal"/>
+        <w:bidi w:val="0"/>
+        <w:spacing w:lineRule="atLeast" w:line="285"/>
+        <w:jc w:val="left"/>
+        <w:rPr>
+          <w:rFonts w:ascii="Droid Sans Mono;monospace;monospace" w:hAnsi="Droid Sans Mono;monospace;monospace"/>
+          <w:b w:val="false"/>
+          <w:b w:val="false"/>
+          <w:color w:val="000000"/>
+          <w:sz w:val="21"/>
+          <w:highlight w:val="none"/>
+          <w:shd w:fill="auto" w:val="clear"/>
+        </w:rPr>
+      </w:pPr>
+      <w:r>
+        <w:rPr>
+          <w:rFonts w:ascii="Droid Sans Mono;monospace;monospace" w:hAnsi="Droid Sans Mono;monospace;monospace"/>
+          <w:b w:val="false"/>
+          <w:color w:val="000000"/>
+          <w:sz w:val="21"/>
+          <w:shd w:fill="auto" w:val="clear"/>
+        </w:rPr>
+      </w:r>
+    </w:p>
+    <w:p>
+      <w:pPr>
+        <w:pStyle w:val="Normal"/>
+        <w:bidi w:val="0"/>
+        <w:spacing w:lineRule="atLeast" w:line="285"/>
+        <w:jc w:val="left"/>
+        <w:rPr>
+          <w:rFonts w:ascii="Droid Sans Mono;monospace;monospace" w:hAnsi="Droid Sans Mono;monospace;monospace"/>
+          <w:b w:val="false"/>
+          <w:b w:val="false"/>
+          <w:color w:val="000000"/>
+          <w:sz w:val="21"/>
+          <w:highlight w:val="none"/>
+          <w:shd w:fill="auto" w:val="clear"/>
+        </w:rPr>
+      </w:pPr>
+      <w:r>
+        <w:rPr>
+          <w:rFonts w:ascii="Droid Sans Mono;monospace;monospace" w:hAnsi="Droid Sans Mono;monospace;monospace"/>
+          <w:b w:val="false"/>
+          <w:color w:val="000000"/>
+          <w:sz w:val="21"/>
+          <w:shd w:fill="auto" w:val="clear"/>
+        </w:rPr>
+      </w:r>
+    </w:p>
+    <w:p>
+      <w:pPr>
+        <w:pStyle w:val="Normal"/>
+        <w:bidi w:val="0"/>
+        <w:spacing w:lineRule="atLeast" w:line="285"/>
+        <w:jc w:val="left"/>
+        <w:rPr>
+          <w:rFonts w:ascii="Droid Sans Mono;monospace;monospace" w:hAnsi="Droid Sans Mono;monospace;monospace"/>
+          <w:b w:val="false"/>
+          <w:b w:val="false"/>
+          <w:color w:val="000000"/>
+          <w:sz w:val="21"/>
+          <w:highlight w:val="none"/>
+          <w:shd w:fill="auto" w:val="clear"/>
+        </w:rPr>
+      </w:pPr>
+      <w:r>
+        <w:rPr>
+          <w:rFonts w:ascii="Droid Sans Mono;monospace;monospace" w:hAnsi="Droid Sans Mono;monospace;monospace"/>
+          <w:b w:val="false"/>
+          <w:color w:val="000000"/>
+          <w:sz w:val="21"/>
+          <w:shd w:fill="auto" w:val="clear"/>
+        </w:rPr>
+      </w:r>
+    </w:p>
+    <w:p>
+      <w:pPr>
+        <w:pStyle w:val="Normal"/>
+        <w:bidi w:val="0"/>
+        <w:spacing w:lineRule="atLeast" w:line="285"/>
+        <w:jc w:val="left"/>
+        <w:rPr>
+          <w:rFonts w:ascii="Droid Sans Mono;monospace;monospace" w:hAnsi="Droid Sans Mono;monospace;monospace"/>
+          <w:b w:val="false"/>
+          <w:b w:val="false"/>
+          <w:color w:val="000000"/>
+          <w:sz w:val="21"/>
+          <w:highlight w:val="none"/>
+          <w:shd w:fill="auto" w:val="clear"/>
+        </w:rPr>
+      </w:pPr>
+      <w:r>
+        <w:rPr>
+          <w:rFonts w:ascii="Droid Sans Mono;monospace;monospace" w:hAnsi="Droid Sans Mono;monospace;monospace"/>
+          <w:b w:val="false"/>
+          <w:color w:val="000000"/>
+          <w:sz w:val="21"/>
+          <w:shd w:fill="auto" w:val="clear"/>
+        </w:rPr>
+      </w:r>
+    </w:p>
+    <w:p>
+      <w:pPr>
+        <w:pStyle w:val="Normal"/>
+        <w:bidi w:val="0"/>
+        <w:spacing w:lineRule="atLeast" w:line="285"/>
+        <w:jc w:val="left"/>
+        <w:rPr>
+          <w:rFonts w:ascii="Droid Sans Mono;monospace;monospace" w:hAnsi="Droid Sans Mono;monospace;monospace"/>
+          <w:b w:val="false"/>
+          <w:b w:val="false"/>
+          <w:color w:val="000000"/>
+          <w:sz w:val="21"/>
+          <w:highlight w:val="none"/>
+          <w:shd w:fill="auto" w:val="clear"/>
+        </w:rPr>
+      </w:pPr>
+      <w:r>
+        <w:rPr>
+          <w:rFonts w:ascii="Droid Sans Mono;monospace;monospace" w:hAnsi="Droid Sans Mono;monospace;monospace"/>
+          <w:b w:val="false"/>
+          <w:color w:val="000000"/>
+          <w:sz w:val="21"/>
+          <w:shd w:fill="auto" w:val="clear"/>
+        </w:rPr>
+      </w:r>
+    </w:p>
+    <w:p>
+      <w:pPr>
+        <w:pStyle w:val="Normal"/>
+        <w:bidi w:val="0"/>
+        <w:spacing w:lineRule="atLeast" w:line="285"/>
+        <w:jc w:val="left"/>
+        <w:rPr>
+          <w:rFonts w:ascii="Droid Sans Mono;monospace;monospace" w:hAnsi="Droid Sans Mono;monospace;monospace"/>
+          <w:b w:val="false"/>
+          <w:b w:val="false"/>
+          <w:color w:val="000000"/>
+          <w:sz w:val="21"/>
+          <w:highlight w:val="none"/>
+          <w:shd w:fill="auto" w:val="clear"/>
+        </w:rPr>
+      </w:pPr>
+      <w:r>
+        <w:rPr>
+          <w:rFonts w:ascii="Droid Sans Mono;monospace;monospace" w:hAnsi="Droid Sans Mono;monospace;monospace"/>
+          <w:b w:val="false"/>
+          <w:color w:val="000000"/>
+          <w:sz w:val="21"/>
+          <w:shd w:fill="auto" w:val="clear"/>
+        </w:rPr>
+      </w:r>
+    </w:p>
+    <w:p>
+      <w:pPr>
+        <w:pStyle w:val="Normal"/>
+        <w:bidi w:val="0"/>
+        <w:spacing w:lineRule="atLeast" w:line="285"/>
+        <w:jc w:val="left"/>
+        <w:rPr>
+          <w:rFonts w:ascii="Droid Sans Mono;monospace;monospace" w:hAnsi="Droid Sans Mono;monospace;monospace"/>
+          <w:b w:val="false"/>
+          <w:b w:val="false"/>
+          <w:color w:val="000000"/>
+          <w:sz w:val="21"/>
+          <w:highlight w:val="none"/>
+          <w:shd w:fill="auto" w:val="clear"/>
+        </w:rPr>
+      </w:pPr>
+      <w:r>
+        <w:rPr>
+          <w:rFonts w:ascii="Droid Sans Mono;monospace;monospace" w:hAnsi="Droid Sans Mono;monospace;monospace"/>
+          <w:b w:val="false"/>
+          <w:color w:val="000000"/>
+          <w:sz w:val="21"/>
+          <w:shd w:fill="auto" w:val="clear"/>
+        </w:rPr>
+      </w:r>
+    </w:p>
+    <w:p>
+      <w:pPr>
+        <w:pStyle w:val="Normal"/>
+        <w:bidi w:val="0"/>
+        <w:spacing w:lineRule="atLeast" w:line="285"/>
+        <w:jc w:val="left"/>
+        <w:rPr>
+          <w:rFonts w:ascii="Droid Sans Mono;monospace;monospace" w:hAnsi="Droid Sans Mono;monospace;monospace"/>
+          <w:b w:val="false"/>
+          <w:b w:val="false"/>
+          <w:color w:val="000000"/>
+          <w:sz w:val="21"/>
+          <w:highlight w:val="none"/>
+          <w:shd w:fill="auto" w:val="clear"/>
+        </w:rPr>
+      </w:pPr>
+      <w:r>
+        <w:rPr>
+          <w:rFonts w:ascii="Droid Sans Mono;monospace;monospace" w:hAnsi="Droid Sans Mono;monospace;monospace"/>
+          <w:b w:val="false"/>
+          <w:color w:val="000000"/>
+          <w:sz w:val="21"/>
+          <w:shd w:fill="auto" w:val="clear"/>
+        </w:rPr>
+      </w:r>
+    </w:p>
+    <w:p>
+      <w:pPr>
+        <w:pStyle w:val="Normal"/>
+        <w:bidi w:val="0"/>
+        <w:spacing w:lineRule="atLeast" w:line="285"/>
+        <w:jc w:val="left"/>
+        <w:rPr>
+          <w:rFonts w:ascii="Droid Sans Mono;monospace;monospace" w:hAnsi="Droid Sans Mono;monospace;monospace"/>
+          <w:b w:val="false"/>
+          <w:b w:val="false"/>
+          <w:color w:val="000000"/>
+          <w:sz w:val="21"/>
+          <w:highlight w:val="none"/>
+          <w:shd w:fill="auto" w:val="clear"/>
+        </w:rPr>
+      </w:pPr>
+      <w:r>
+        <w:rPr>
+          <w:rFonts w:ascii="Droid Sans Mono;monospace;monospace" w:hAnsi="Droid Sans Mono;monospace;monospace"/>
+          <w:b w:val="false"/>
+          <w:color w:val="000000"/>
+          <w:sz w:val="21"/>
+          <w:shd w:fill="auto" w:val="clear"/>
+        </w:rPr>
+      </w:r>
+    </w:p>
+    <w:p>
+      <w:pPr>
+        <w:pStyle w:val="Normal"/>
+        <w:bidi w:val="0"/>
+        <w:spacing w:lineRule="atLeast" w:line="285"/>
+        <w:jc w:val="left"/>
+        <w:rPr>
+          <w:rFonts w:ascii="Droid Sans Mono;monospace;monospace" w:hAnsi="Droid Sans Mono;monospace;monospace"/>
+          <w:b w:val="false"/>
+          <w:b w:val="false"/>
+          <w:color w:val="000000"/>
+          <w:sz w:val="21"/>
+          <w:highlight w:val="none"/>
+          <w:shd w:fill="auto" w:val="clear"/>
+        </w:rPr>
+      </w:pPr>
+      <w:r>
+        <w:rPr>
+          <w:rFonts w:ascii="Droid Sans Mono;monospace;monospace" w:hAnsi="Droid Sans Mono;monospace;monospace"/>
+          <w:b w:val="false"/>
+          <w:color w:val="000000"/>
+          <w:sz w:val="21"/>
+          <w:shd w:fill="auto" w:val="clear"/>
+        </w:rPr>
+      </w:r>
+    </w:p>
+    <w:p>
+      <w:pPr>
+        <w:pStyle w:val="Normal"/>
+        <w:bidi w:val="0"/>
+        <w:spacing w:lineRule="atLeast" w:line="285"/>
+        <w:jc w:val="left"/>
+        <w:rPr>
+          <w:rFonts w:ascii="Droid Sans Mono;monospace;monospace" w:hAnsi="Droid Sans Mono;monospace;monospace"/>
+          <w:b w:val="false"/>
+          <w:b w:val="false"/>
+          <w:color w:val="000000"/>
+          <w:sz w:val="21"/>
+          <w:highlight w:val="none"/>
+          <w:shd w:fill="auto" w:val="clear"/>
+        </w:rPr>
+      </w:pPr>
+      <w:r>
+        <w:rPr>
+          <w:rFonts w:ascii="Droid Sans Mono;monospace;monospace" w:hAnsi="Droid Sans Mono;monospace;monospace"/>
+          <w:b w:val="false"/>
+          <w:color w:val="000000"/>
+          <w:sz w:val="21"/>
+          <w:shd w:fill="auto" w:val="clear"/>
+        </w:rPr>
+      </w:r>
+    </w:p>
+    <w:p>
+      <w:pPr>
+        <w:pStyle w:val="Normal"/>
+        <w:bidi w:val="0"/>
+        <w:spacing w:lineRule="atLeast" w:line="285"/>
+        <w:jc w:val="left"/>
+        <w:rPr>
+          <w:rFonts w:ascii="Droid Sans Mono;monospace;monospace" w:hAnsi="Droid Sans Mono;monospace;monospace"/>
+          <w:b w:val="false"/>
+          <w:b w:val="false"/>
+          <w:color w:val="000000"/>
+          <w:sz w:val="21"/>
+          <w:highlight w:val="none"/>
+          <w:shd w:fill="auto" w:val="clear"/>
+        </w:rPr>
+      </w:pPr>
+      <w:r>
+        <w:rPr>
+          <w:rFonts w:ascii="Droid Sans Mono;monospace;monospace" w:hAnsi="Droid Sans Mono;monospace;monospace"/>
+          <w:b w:val="false"/>
+          <w:color w:val="000000"/>
+          <w:sz w:val="21"/>
+          <w:shd w:fill="auto" w:val="clear"/>
+        </w:rPr>
+      </w:r>
+    </w:p>
+    <w:p>
+      <w:pPr>
+        <w:pStyle w:val="Normal"/>
+        <w:bidi w:val="0"/>
+        <w:spacing w:lineRule="atLeast" w:line="285"/>
+        <w:jc w:val="left"/>
+        <w:rPr>
+          <w:rFonts w:ascii="Droid Sans Mono;monospace;monospace" w:hAnsi="Droid Sans Mono;monospace;monospace"/>
+          <w:b w:val="false"/>
+          <w:b w:val="false"/>
+          <w:color w:val="000000"/>
+          <w:sz w:val="21"/>
+          <w:highlight w:val="none"/>
+          <w:shd w:fill="auto" w:val="clear"/>
+        </w:rPr>
+      </w:pPr>
+      <w:r>
+        <w:rPr>
+          <w:rFonts w:ascii="Droid Sans Mono;monospace;monospace" w:hAnsi="Droid Sans Mono;monospace;monospace"/>
+          <w:b w:val="false"/>
+          <w:color w:val="000000"/>
+          <w:sz w:val="21"/>
+          <w:shd w:fill="auto" w:val="clear"/>
+        </w:rPr>
+      </w:r>
+    </w:p>
+    <w:p>
+      <w:pPr>
+        <w:pStyle w:val="Normal"/>
+        <w:bidi w:val="0"/>
+        <w:spacing w:lineRule="atLeast" w:line="285"/>
+        <w:jc w:val="left"/>
+        <w:rPr>
+          <w:rFonts w:ascii="Droid Sans Mono;monospace;monospace" w:hAnsi="Droid Sans Mono;monospace;monospace"/>
+          <w:b w:val="false"/>
+          <w:b w:val="false"/>
+          <w:color w:val="000000"/>
+          <w:sz w:val="21"/>
+          <w:highlight w:val="none"/>
+          <w:shd w:fill="auto" w:val="clear"/>
+        </w:rPr>
+      </w:pPr>
+      <w:r>
+        <w:rPr>
+          <w:rFonts w:ascii="Droid Sans Mono;monospace;monospace" w:hAnsi="Droid Sans Mono;monospace;monospace"/>
+          <w:b w:val="false"/>
+          <w:color w:val="000000"/>
+          <w:sz w:val="21"/>
+          <w:shd w:fill="auto" w:val="clear"/>
+        </w:rPr>
+      </w:r>
+    </w:p>
+    <w:p>
+      <w:pPr>
+        <w:pStyle w:val="Normal"/>
+        <w:bidi w:val="0"/>
+        <w:spacing w:lineRule="atLeast" w:line="285"/>
+        <w:jc w:val="left"/>
+        <w:rPr>
+          <w:rFonts w:ascii="Droid Sans Mono;monospace;monospace" w:hAnsi="Droid Sans Mono;monospace;monospace"/>
+          <w:b w:val="false"/>
+          <w:b w:val="false"/>
+          <w:color w:val="000000"/>
+          <w:sz w:val="21"/>
+          <w:highlight w:val="none"/>
+          <w:shd w:fill="auto" w:val="clear"/>
+        </w:rPr>
+      </w:pPr>
+      <w:r>
+        <w:rPr>
+          <w:rFonts w:ascii="Droid Sans Mono;monospace;monospace" w:hAnsi="Droid Sans Mono;monospace;monospace"/>
+          <w:b w:val="false"/>
+          <w:color w:val="000000"/>
+          <w:sz w:val="21"/>
+          <w:shd w:fill="auto" w:val="clear"/>
+        </w:rPr>
+      </w:r>
+    </w:p>
+    <w:p>
+      <w:pPr>
+        <w:pStyle w:val="Normal"/>
+        <w:bidi w:val="0"/>
+        <w:spacing w:lineRule="atLeast" w:line="285"/>
+        <w:jc w:val="left"/>
+        <w:rPr>
+          <w:rFonts w:ascii="Droid Sans Mono;monospace;monospace" w:hAnsi="Droid Sans Mono;monospace;monospace"/>
+          <w:b w:val="false"/>
+          <w:b w:val="false"/>
+          <w:color w:val="000000"/>
+          <w:sz w:val="21"/>
+          <w:highlight w:val="none"/>
+          <w:shd w:fill="auto" w:val="clear"/>
+        </w:rPr>
+      </w:pPr>
+      <w:r>
+        <w:rPr>
+          <w:rFonts w:ascii="Droid Sans Mono;monospace;monospace" w:hAnsi="Droid Sans Mono;monospace;monospace"/>
+          <w:b w:val="false"/>
+          <w:color w:val="000000"/>
+          <w:sz w:val="21"/>
+          <w:shd w:fill="auto" w:val="clear"/>
+        </w:rPr>
+      </w:r>
+    </w:p>
+    <w:p>
+      <w:pPr>
+        <w:pStyle w:val="Normal"/>
+        <w:bidi w:val="0"/>
+        <w:spacing w:lineRule="atLeast" w:line="285"/>
+        <w:jc w:val="left"/>
+        <w:rPr>
+          <w:rFonts w:ascii="Droid Sans Mono;monospace;monospace" w:hAnsi="Droid Sans Mono;monospace;monospace"/>
+          <w:b w:val="false"/>
+          <w:b w:val="false"/>
+          <w:color w:val="000000"/>
+          <w:sz w:val="21"/>
+          <w:highlight w:val="none"/>
+          <w:shd w:fill="auto" w:val="clear"/>
+        </w:rPr>
+      </w:pPr>
+      <w:r>
+        <w:rPr>
+          <w:rFonts w:ascii="Droid Sans Mono;monospace;monospace" w:hAnsi="Droid Sans Mono;monospace;monospace"/>
+          <w:b w:val="false"/>
+          <w:color w:val="000000"/>
+          <w:sz w:val="21"/>
+          <w:shd w:fill="auto" w:val="clear"/>
+        </w:rPr>
+      </w:r>
+    </w:p>
+    <w:p>
+      <w:pPr>
+        <w:pStyle w:val="Normal"/>
+        <w:bidi w:val="0"/>
+        <w:spacing w:lineRule="atLeast" w:line="285"/>
+        <w:jc w:val="left"/>
+        <w:rPr>
+          <w:rFonts w:ascii="Droid Sans Mono;monospace;monospace" w:hAnsi="Droid Sans Mono;monospace;monospace"/>
+          <w:b w:val="false"/>
+          <w:b w:val="false"/>
+          <w:color w:val="000000"/>
+          <w:sz w:val="21"/>
+          <w:highlight w:val="none"/>
+          <w:shd w:fill="auto" w:val="clear"/>
+        </w:rPr>
+      </w:pPr>
+      <w:r>
+        <w:rPr>
+          <w:rFonts w:ascii="Droid Sans Mono;monospace;monospace" w:hAnsi="Droid Sans Mono;monospace;monospace"/>
+          <w:b w:val="false"/>
+          <w:color w:val="000000"/>
+          <w:sz w:val="21"/>
+          <w:shd w:fill="auto" w:val="clear"/>
+        </w:rPr>
+      </w:r>
+    </w:p>
+    <w:p>
+      <w:pPr>
+        <w:pStyle w:val="Normal"/>
+        <w:bidi w:val="0"/>
+        <w:spacing w:lineRule="atLeast" w:line="285"/>
+        <w:jc w:val="left"/>
+        <w:rPr>
+          <w:rFonts w:ascii="Droid Sans Mono;monospace;monospace" w:hAnsi="Droid Sans Mono;monospace;monospace"/>
+          <w:b w:val="false"/>
+          <w:b w:val="false"/>
+          <w:color w:val="000000"/>
+          <w:sz w:val="21"/>
+          <w:highlight w:val="none"/>
+          <w:shd w:fill="auto" w:val="clear"/>
+        </w:rPr>
+      </w:pPr>
+      <w:r>
+        <w:rPr>
+          <w:rFonts w:ascii="Droid Sans Mono;monospace;monospace" w:hAnsi="Droid Sans Mono;monospace;monospace"/>
+          <w:b w:val="false"/>
+          <w:color w:val="000000"/>
+          <w:sz w:val="21"/>
+          <w:shd w:fill="auto" w:val="clear"/>
+        </w:rPr>
+      </w:r>
+    </w:p>
+    <w:p>
+      <w:pPr>
+        <w:pStyle w:val="Normal"/>
+        <w:bidi w:val="0"/>
+        <w:spacing w:lineRule="atLeast" w:line="285"/>
+        <w:jc w:val="left"/>
+        <w:rPr>
+          <w:rFonts w:ascii="Droid Sans Mono;monospace;monospace" w:hAnsi="Droid Sans Mono;monospace;monospace"/>
+          <w:b w:val="false"/>
+          <w:b w:val="false"/>
+          <w:color w:val="000000"/>
+          <w:sz w:val="21"/>
+          <w:highlight w:val="none"/>
+          <w:shd w:fill="auto" w:val="clear"/>
+        </w:rPr>
+      </w:pPr>
+      <w:r>
+        <w:rPr>
+          <w:rFonts w:ascii="Droid Sans Mono;monospace;monospace" w:hAnsi="Droid Sans Mono;monospace;monospace"/>
+          <w:b w:val="false"/>
+          <w:color w:val="000000"/>
+          <w:sz w:val="21"/>
+          <w:shd w:fill="auto" w:val="clear"/>
+        </w:rPr>
+      </w:r>
+    </w:p>
+    <w:p>
+      <w:pPr>
+        <w:pStyle w:val="Normal"/>
+        <w:bidi w:val="0"/>
+        <w:spacing w:lineRule="atLeast" w:line="285"/>
+        <w:jc w:val="left"/>
+        <w:rPr>
+          <w:rFonts w:ascii="Droid Sans Mono;monospace;monospace" w:hAnsi="Droid Sans Mono;monospace;monospace"/>
+          <w:b w:val="false"/>
+          <w:b w:val="false"/>
+          <w:color w:val="000000"/>
+          <w:sz w:val="21"/>
+          <w:highlight w:val="none"/>
+          <w:shd w:fill="auto" w:val="clear"/>
+        </w:rPr>
+      </w:pPr>
+      <w:r>
+        <w:rPr>
+          <w:rFonts w:ascii="Droid Sans Mono;monospace;monospace" w:hAnsi="Droid Sans Mono;monospace;monospace"/>
+          <w:b w:val="false"/>
+          <w:color w:val="000000"/>
+          <w:sz w:val="21"/>
+          <w:shd w:fill="auto" w:val="clear"/>
+        </w:rPr>
+      </w:r>
+    </w:p>
+    <w:p>
+      <w:pPr>
+        <w:pStyle w:val="Normal"/>
+        <w:bidi w:val="0"/>
+        <w:spacing w:lineRule="atLeast" w:line="285"/>
+        <w:jc w:val="left"/>
+        <w:rPr>
+          <w:rFonts w:ascii="Droid Sans Mono;monospace;monospace" w:hAnsi="Droid Sans Mono;monospace;monospace"/>
+          <w:b w:val="false"/>
+          <w:b w:val="false"/>
+          <w:color w:val="000000"/>
+          <w:sz w:val="21"/>
+          <w:highlight w:val="none"/>
+          <w:shd w:fill="auto" w:val="clear"/>
+        </w:rPr>
+      </w:pPr>
+      <w:r>
+        <w:rPr>
+          <w:rFonts w:ascii="Droid Sans Mono;monospace;monospace" w:hAnsi="Droid Sans Mono;monospace;monospace"/>
+          <w:b w:val="false"/>
+          <w:color w:val="000000"/>
+          <w:sz w:val="21"/>
+          <w:shd w:fill="auto" w:val="clear"/>
+        </w:rPr>
+      </w:r>
+    </w:p>
+    <w:p>
+      <w:pPr>
+        <w:pStyle w:val="Normal"/>
+        <w:bidi w:val="0"/>
+        <w:spacing w:lineRule="atLeast" w:line="285"/>
+        <w:jc w:val="left"/>
+        <w:rPr>
+          <w:rFonts w:ascii="Droid Sans Mono;monospace;monospace" w:hAnsi="Droid Sans Mono;monospace;monospace"/>
+          <w:b w:val="false"/>
+          <w:b w:val="false"/>
+          <w:color w:val="000000"/>
+          <w:sz w:val="21"/>
+          <w:highlight w:val="none"/>
+          <w:shd w:fill="auto" w:val="clear"/>
+        </w:rPr>
+      </w:pPr>
+      <w:r>
+        <w:rPr>
+          <w:rFonts w:ascii="Droid Sans Mono;monospace;monospace" w:hAnsi="Droid Sans Mono;monospace;monospace"/>
+          <w:b w:val="false"/>
+          <w:color w:val="000000"/>
+          <w:sz w:val="21"/>
+          <w:shd w:fill="auto" w:val="clear"/>
+        </w:rPr>
+      </w:r>
+    </w:p>
+    <w:p>
+      <w:pPr>
+        <w:pStyle w:val="Normal"/>
+        <w:bidi w:val="0"/>
+        <w:spacing w:lineRule="atLeast" w:line="285"/>
+        <w:jc w:val="left"/>
+        <w:rPr>
+          <w:rFonts w:ascii="Droid Sans Mono;monospace;monospace" w:hAnsi="Droid Sans Mono;monospace;monospace"/>
+          <w:b w:val="false"/>
+          <w:b w:val="false"/>
+          <w:color w:val="000000"/>
+          <w:sz w:val="21"/>
+          <w:highlight w:val="none"/>
+          <w:shd w:fill="auto" w:val="clear"/>
+        </w:rPr>
+      </w:pPr>
+      <w:r>
+        <w:rPr>
+          <w:rFonts w:ascii="Droid Sans Mono;monospace;monospace" w:hAnsi="Droid Sans Mono;monospace;monospace"/>
+          <w:b w:val="false"/>
+          <w:color w:val="000000"/>
+          <w:sz w:val="21"/>
+          <w:shd w:fill="auto" w:val="clear"/>
+        </w:rPr>
+      </w:r>
+    </w:p>
+    <w:p>
+      <w:pPr>
+        <w:pStyle w:val="Normal"/>
+        <w:bidi w:val="0"/>
+        <w:spacing w:lineRule="atLeast" w:line="285"/>
+        <w:jc w:val="left"/>
+        <w:rPr>
+          <w:rFonts w:ascii="Droid Sans Mono;monospace;monospace" w:hAnsi="Droid Sans Mono;monospace;monospace"/>
+          <w:b w:val="false"/>
+          <w:b w:val="false"/>
+          <w:color w:val="000000"/>
+          <w:sz w:val="21"/>
+          <w:highlight w:val="none"/>
+          <w:shd w:fill="auto" w:val="clear"/>
+        </w:rPr>
+      </w:pPr>
+      <w:r>
+        <w:rPr>
+          <w:rFonts w:ascii="Droid Sans Mono;monospace;monospace" w:hAnsi="Droid Sans Mono;monospace;monospace"/>
+          <w:b w:val="false"/>
+          <w:color w:val="000000"/>
+          <w:sz w:val="21"/>
+          <w:shd w:fill="auto" w:val="clear"/>
+        </w:rPr>
+      </w:r>
+    </w:p>
+    <w:p>
+      <w:pPr>
+        <w:pStyle w:val="Normal"/>
+        <w:bidi w:val="0"/>
+        <w:spacing w:lineRule="atLeast" w:line="285"/>
+        <w:jc w:val="left"/>
+        <w:rPr>
+          <w:rFonts w:ascii="Droid Sans Mono;monospace;monospace" w:hAnsi="Droid Sans Mono;monospace;monospace"/>
+          <w:b w:val="false"/>
+          <w:b w:val="false"/>
+          <w:color w:val="000000"/>
+          <w:sz w:val="21"/>
+          <w:highlight w:val="none"/>
+          <w:shd w:fill="auto" w:val="clear"/>
+        </w:rPr>
+      </w:pPr>
+      <w:r>
+        <w:rPr>
+          <w:rFonts w:ascii="Droid Sans Mono;monospace;monospace" w:hAnsi="Droid Sans Mono;monospace;monospace"/>
+          <w:b w:val="false"/>
+          <w:color w:val="000000"/>
+          <w:sz w:val="21"/>
+          <w:shd w:fill="auto" w:val="clear"/>
+        </w:rPr>
+      </w:r>
+    </w:p>
+    <w:p>
+      <w:pPr>
+        <w:pStyle w:val="Normal"/>
+        <w:bidi w:val="0"/>
+        <w:spacing w:lineRule="atLeast" w:line="285"/>
+        <w:jc w:val="left"/>
+        <w:rPr>
+          <w:rFonts w:ascii="Droid Sans Mono;monospace;monospace" w:hAnsi="Droid Sans Mono;monospace;monospace"/>
+          <w:b w:val="false"/>
+          <w:b w:val="false"/>
+          <w:color w:val="000000"/>
+          <w:sz w:val="21"/>
+          <w:highlight w:val="none"/>
+          <w:shd w:fill="auto" w:val="clear"/>
+        </w:rPr>
+      </w:pPr>
+      <w:r>
+        <w:rPr>
+          <w:rFonts w:ascii="Droid Sans Mono;monospace;monospace" w:hAnsi="Droid Sans Mono;monospace;monospace"/>
+          <w:b w:val="false"/>
+          <w:color w:val="000000"/>
+          <w:sz w:val="21"/>
+          <w:shd w:fill="auto" w:val="clear"/>
+        </w:rPr>
+      </w:r>
+    </w:p>
+    <w:p>
+      <w:pPr>
+        <w:pStyle w:val="Normal"/>
+        <w:bidi w:val="0"/>
+        <w:spacing w:lineRule="atLeast" w:line="285"/>
+        <w:jc w:val="left"/>
+        <w:rPr>
+          <w:rFonts w:ascii="Droid Sans Mono;monospace;monospace" w:hAnsi="Droid Sans Mono;monospace;monospace"/>
+          <w:b w:val="false"/>
+          <w:b w:val="false"/>
+          <w:color w:val="000000"/>
+          <w:sz w:val="21"/>
+          <w:highlight w:val="none"/>
+          <w:shd w:fill="auto" w:val="clear"/>
+        </w:rPr>
+      </w:pPr>
+      <w:r>
+        <w:rPr>
+          <w:rFonts w:ascii="Droid Sans Mono;monospace;monospace" w:hAnsi="Droid Sans Mono;monospace;monospace"/>
+          <w:b w:val="false"/>
+          <w:color w:val="000000"/>
+          <w:sz w:val="21"/>
+          <w:shd w:fill="auto" w:val="clear"/>
+        </w:rPr>
+      </w:r>
+    </w:p>
+    <w:p>
+      <w:pPr>
+        <w:pStyle w:val="Normal"/>
+        <w:bidi w:val="0"/>
+        <w:spacing w:lineRule="atLeast" w:line="285"/>
+        <w:jc w:val="left"/>
+        <w:rPr>
+          <w:rFonts w:ascii="Droid Sans Mono;monospace;monospace" w:hAnsi="Droid Sans Mono;monospace;monospace"/>
+          <w:b w:val="false"/>
+          <w:b w:val="false"/>
+          <w:color w:val="000000"/>
+          <w:sz w:val="21"/>
+          <w:highlight w:val="none"/>
+          <w:shd w:fill="auto" w:val="clear"/>
+        </w:rPr>
+      </w:pPr>
+      <w:r>
+        <w:rPr>
+          <w:rFonts w:ascii="Droid Sans Mono;monospace;monospace" w:hAnsi="Droid Sans Mono;monospace;monospace"/>
+          <w:b w:val="false"/>
+          <w:color w:val="000000"/>
+          <w:sz w:val="21"/>
+          <w:shd w:fill="auto" w:val="clear"/>
+        </w:rPr>
+      </w:r>
+    </w:p>
+    <w:p>
+      <w:pPr>
+        <w:pStyle w:val="Normal"/>
+        <w:bidi w:val="0"/>
+        <w:spacing w:lineRule="atLeast" w:line="285"/>
+        <w:jc w:val="left"/>
+        <w:rPr>
+          <w:rFonts w:ascii="Droid Sans Mono;monospace;monospace" w:hAnsi="Droid Sans Mono;monospace;monospace"/>
+          <w:b w:val="false"/>
+          <w:b w:val="false"/>
+          <w:color w:val="000000"/>
+          <w:sz w:val="21"/>
+          <w:highlight w:val="none"/>
+          <w:shd w:fill="auto" w:val="clear"/>
+        </w:rPr>
+      </w:pPr>
+      <w:r>
+        <w:rPr>
+          <w:rFonts w:ascii="Droid Sans Mono;monospace;monospace" w:hAnsi="Droid Sans Mono;monospace;monospace"/>
+          <w:b w:val="false"/>
+          <w:color w:val="000000"/>
+          <w:sz w:val="21"/>
+          <w:shd w:fill="auto" w:val="clear"/>
+        </w:rPr>
+      </w:r>
+    </w:p>
+    <w:p>
+      <w:pPr>
+        <w:pStyle w:val="Normal"/>
+        <w:bidi w:val="0"/>
+        <w:spacing w:lineRule="atLeast" w:line="285"/>
+        <w:jc w:val="left"/>
+        <w:rPr>
+          <w:rFonts w:ascii="Droid Sans Mono;monospace;monospace" w:hAnsi="Droid Sans Mono;monospace;monospace"/>
+          <w:b w:val="false"/>
+          <w:b w:val="false"/>
+          <w:color w:val="000000"/>
+          <w:sz w:val="21"/>
+          <w:highlight w:val="none"/>
+          <w:shd w:fill="auto" w:val="clear"/>
+        </w:rPr>
+      </w:pPr>
+      <w:r>
+        <w:rPr>
+          <w:rFonts w:ascii="Droid Sans Mono;monospace;monospace" w:hAnsi="Droid Sans Mono;monospace;monospace"/>
+          <w:b w:val="false"/>
+          <w:color w:val="000000"/>
+          <w:sz w:val="21"/>
+          <w:shd w:fill="auto" w:val="clear"/>
+        </w:rPr>
+      </w:r>
+    </w:p>
+    <w:p>
+      <w:pPr>
+        <w:pStyle w:val="Normal"/>
+        <w:bidi w:val="0"/>
+        <w:spacing w:lineRule="atLeast" w:line="285"/>
+        <w:jc w:val="left"/>
+        <w:rPr>
+          <w:rFonts w:ascii="Droid Sans Mono;monospace;monospace" w:hAnsi="Droid Sans Mono;monospace;monospace"/>
+          <w:b w:val="false"/>
+          <w:b w:val="false"/>
+          <w:color w:val="000000"/>
+          <w:sz w:val="21"/>
+          <w:highlight w:val="none"/>
+          <w:shd w:fill="auto" w:val="clear"/>
+        </w:rPr>
+      </w:pPr>
+      <w:r>
+        <w:rPr>
+          <w:rFonts w:ascii="Droid Sans Mono;monospace;monospace" w:hAnsi="Droid Sans Mono;monospace;monospace"/>
+          <w:b w:val="false"/>
+          <w:color w:val="000000"/>
+          <w:sz w:val="21"/>
+          <w:shd w:fill="auto" w:val="clear"/>
+        </w:rPr>
+      </w:r>
+    </w:p>
+    <w:p>
+      <w:pPr>
+        <w:pStyle w:val="Normal"/>
+        <w:bidi w:val="0"/>
+        <w:spacing w:lineRule="atLeast" w:line="285"/>
+        <w:jc w:val="left"/>
+        <w:rPr>
+          <w:rFonts w:ascii="Droid Sans Mono;monospace;monospace" w:hAnsi="Droid Sans Mono;monospace;monospace"/>
+          <w:b w:val="false"/>
+          <w:b w:val="false"/>
+          <w:color w:val="000000"/>
+          <w:sz w:val="21"/>
+          <w:highlight w:val="none"/>
+          <w:shd w:fill="auto" w:val="clear"/>
+        </w:rPr>
+      </w:pPr>
+      <w:r>
+        <w:rPr>
+          <w:rFonts w:ascii="Droid Sans Mono;monospace;monospace" w:hAnsi="Droid Sans Mono;monospace;monospace"/>
+          <w:b w:val="false"/>
+          <w:color w:val="000000"/>
+          <w:sz w:val="21"/>
+          <w:shd w:fill="auto" w:val="clear"/>
+        </w:rPr>
+      </w:r>
+    </w:p>
+    <w:p>
+      <w:pPr>
+        <w:pStyle w:val="Normal"/>
+        <w:bidi w:val="0"/>
+        <w:spacing w:lineRule="atLeast" w:line="285"/>
+        <w:jc w:val="left"/>
+        <w:rPr>
+          <w:rFonts w:ascii="Droid Sans Mono;monospace;monospace" w:hAnsi="Droid Sans Mono;monospace;monospace"/>
+          <w:b w:val="false"/>
+          <w:b w:val="false"/>
+          <w:color w:val="000000"/>
+          <w:sz w:val="21"/>
+          <w:highlight w:val="none"/>
+          <w:shd w:fill="auto" w:val="clear"/>
+        </w:rPr>
+      </w:pPr>
+      <w:r>
+        <w:rPr>
+          <w:rFonts w:ascii="Droid Sans Mono;monospace;monospace" w:hAnsi="Droid Sans Mono;monospace;monospace"/>
+          <w:b w:val="false"/>
+          <w:color w:val="000000"/>
+          <w:sz w:val="21"/>
+          <w:shd w:fill="auto" w:val="clear"/>
+        </w:rPr>
+      </w:r>
+    </w:p>
+    <w:p>
+      <w:pPr>
+        <w:pStyle w:val="Normal"/>
+        <w:bidi w:val="0"/>
+        <w:spacing w:lineRule="atLeast" w:line="285"/>
+        <w:jc w:val="left"/>
+        <w:rPr>
+          <w:rFonts w:ascii="Droid Sans Mono;monospace;monospace" w:hAnsi="Droid Sans Mono;monospace;monospace"/>
+          <w:b w:val="false"/>
+          <w:b w:val="false"/>
+          <w:color w:val="000000"/>
+          <w:sz w:val="21"/>
+          <w:highlight w:val="none"/>
+          <w:shd w:fill="auto" w:val="clear"/>
+        </w:rPr>
+      </w:pPr>
+      <w:r>
+        <w:rPr>
+          <w:rFonts w:ascii="Droid Sans Mono;monospace;monospace" w:hAnsi="Droid Sans Mono;monospace;monospace"/>
+          <w:b w:val="false"/>
+          <w:color w:val="000000"/>
+          <w:sz w:val="21"/>
+          <w:shd w:fill="auto" w:val="clear"/>
+        </w:rPr>
+      </w:r>
+    </w:p>
+    <w:p>
+      <w:pPr>
+        <w:pStyle w:val="Normal"/>
+        <w:bidi w:val="0"/>
+        <w:spacing w:lineRule="atLeast" w:line="285"/>
+        <w:jc w:val="left"/>
+        <w:rPr>
+          <w:rFonts w:ascii="Droid Sans Mono;monospace;monospace" w:hAnsi="Droid Sans Mono;monospace;monospace"/>
+          <w:b w:val="false"/>
+          <w:b w:val="false"/>
+          <w:color w:val="000000"/>
+          <w:sz w:val="21"/>
+          <w:highlight w:val="none"/>
+          <w:shd w:fill="auto" w:val="clear"/>
+        </w:rPr>
+      </w:pPr>
+      <w:r>
+        <w:rPr>
+          <w:rFonts w:ascii="Droid Sans Mono;monospace;monospace" w:hAnsi="Droid Sans Mono;monospace;monospace"/>
+          <w:b w:val="false"/>
+          <w:color w:val="000000"/>
+          <w:sz w:val="21"/>
+          <w:shd w:fill="auto" w:val="clear"/>
+        </w:rPr>
+      </w:r>
+    </w:p>
+    <w:p>
+      <w:pPr>
+        <w:pStyle w:val="Normal"/>
+        <w:bidi w:val="0"/>
+        <w:spacing w:lineRule="atLeast" w:line="285"/>
+        <w:jc w:val="left"/>
+        <w:rPr>
+          <w:rFonts w:ascii="Droid Sans Mono;monospace;monospace" w:hAnsi="Droid Sans Mono;monospace;monospace"/>
+          <w:b w:val="false"/>
+          <w:b w:val="false"/>
+          <w:color w:val="000000"/>
+          <w:sz w:val="21"/>
+          <w:highlight w:val="none"/>
+          <w:shd w:fill="auto" w:val="clear"/>
+        </w:rPr>
+      </w:pPr>
+      <w:r>
+        <w:rPr>
+          <w:rFonts w:ascii="Droid Sans Mono;monospace;monospace" w:hAnsi="Droid Sans Mono;monospace;monospace"/>
+          <w:b w:val="false"/>
+          <w:color w:val="000000"/>
+          <w:sz w:val="21"/>
+          <w:shd w:fill="auto" w:val="clear"/>
+        </w:rPr>
+      </w:r>
+    </w:p>
+    <w:p>
+      <w:pPr>
+        <w:pStyle w:val="Normal"/>
+        <w:bidi w:val="0"/>
+        <w:spacing w:lineRule="atLeast" w:line="285"/>
+        <w:jc w:val="left"/>
+        <w:rPr>
+          <w:rFonts w:ascii="Droid Sans Mono;monospace;monospace" w:hAnsi="Droid Sans Mono;monospace;monospace"/>
+          <w:b w:val="false"/>
+          <w:b w:val="false"/>
+          <w:color w:val="000000"/>
+          <w:sz w:val="21"/>
+          <w:highlight w:val="none"/>
+          <w:shd w:fill="auto" w:val="clear"/>
+        </w:rPr>
+      </w:pPr>
+      <w:r>
+        <w:rPr>
+          <w:rFonts w:ascii="Droid Sans Mono;monospace;monospace" w:hAnsi="Droid Sans Mono;monospace;monospace"/>
+          <w:b w:val="false"/>
+          <w:color w:val="000000"/>
+          <w:sz w:val="21"/>
+          <w:shd w:fill="auto" w:val="clear"/>
+        </w:rPr>
+      </w:r>
+    </w:p>
+    <w:p>
+      <w:pPr>
+        <w:pStyle w:val="Normal"/>
+        <w:bidi w:val="0"/>
+        <w:spacing w:lineRule="atLeast" w:line="285"/>
+        <w:jc w:val="left"/>
+        <w:rPr>
+          <w:rFonts w:ascii="Droid Sans Mono;monospace;monospace" w:hAnsi="Droid Sans Mono;monospace;monospace"/>
+          <w:b w:val="false"/>
+          <w:b w:val="false"/>
+          <w:color w:val="000000"/>
+          <w:sz w:val="21"/>
+          <w:highlight w:val="none"/>
+          <w:shd w:fill="auto" w:val="clear"/>
+        </w:rPr>
+      </w:pPr>
+      <w:r>
+        <w:rPr>
+          <w:rFonts w:ascii="Droid Sans Mono;monospace;monospace" w:hAnsi="Droid Sans Mono;monospace;monospace"/>
+          <w:b w:val="false"/>
+          <w:color w:val="000000"/>
+          <w:sz w:val="21"/>
+          <w:shd w:fill="auto" w:val="clear"/>
+        </w:rPr>
+      </w:r>
+    </w:p>
+    <w:p>
+      <w:pPr>
+        <w:pStyle w:val="Normal"/>
+        <w:bidi w:val="0"/>
+        <w:spacing w:lineRule="atLeast" w:line="285"/>
+        <w:jc w:val="left"/>
+        <w:rPr>
+          <w:rFonts w:ascii="Droid Sans Mono;monospace;monospace" w:hAnsi="Droid Sans Mono;monospace;monospace"/>
+          <w:b w:val="false"/>
+          <w:b w:val="false"/>
+          <w:color w:val="000000"/>
+          <w:sz w:val="21"/>
+          <w:highlight w:val="none"/>
+          <w:shd w:fill="auto" w:val="clear"/>
+        </w:rPr>
+      </w:pPr>
+      <w:r>
+        <w:rPr>
+          <w:rFonts w:ascii="Droid Sans Mono;monospace;monospace" w:hAnsi="Droid Sans Mono;monospace;monospace"/>
+          <w:b w:val="false"/>
+          <w:color w:val="000000"/>
+          <w:sz w:val="21"/>
+          <w:shd w:fill="auto" w:val="clear"/>
+        </w:rPr>
+      </w:r>
+    </w:p>
+    <w:p>
+      <w:pPr>
+        <w:pStyle w:val="Normal"/>
+        <w:bidi w:val="0"/>
+        <w:spacing w:lineRule="atLeast" w:line="285"/>
+        <w:jc w:val="left"/>
+        <w:rPr>
+          <w:rFonts w:ascii="Droid Sans Mono;monospace;monospace" w:hAnsi="Droid Sans Mono;monospace;monospace"/>
+          <w:b w:val="false"/>
+          <w:b w:val="false"/>
+          <w:color w:val="000000"/>
+          <w:sz w:val="21"/>
+          <w:highlight w:val="none"/>
+          <w:shd w:fill="auto" w:val="clear"/>
+        </w:rPr>
+      </w:pPr>
+      <w:r>
+        <w:rPr>
+          <w:rFonts w:ascii="Droid Sans Mono;monospace;monospace" w:hAnsi="Droid Sans Mono;monospace;monospace"/>
+          <w:b w:val="false"/>
+          <w:color w:val="000000"/>
+          <w:sz w:val="21"/>
+          <w:shd w:fill="auto" w:val="clear"/>
+        </w:rPr>
+      </w:r>
+    </w:p>
+    <w:p>
+      <w:pPr>
+        <w:pStyle w:val="Normal"/>
+        <w:bidi w:val="0"/>
+        <w:spacing w:lineRule="atLeast" w:line="285"/>
+        <w:jc w:val="left"/>
+        <w:rPr>
+          <w:rFonts w:ascii="Droid Sans Mono;monospace;monospace" w:hAnsi="Droid Sans Mono;monospace;monospace"/>
+          <w:b w:val="false"/>
+          <w:b w:val="false"/>
+          <w:color w:val="000000"/>
+          <w:sz w:val="21"/>
+          <w:highlight w:val="none"/>
+          <w:shd w:fill="auto" w:val="clear"/>
+        </w:rPr>
+      </w:pPr>
+      <w:r>
+        <w:rPr>
+          <w:rFonts w:ascii="Droid Sans Mono;monospace;monospace" w:hAnsi="Droid Sans Mono;monospace;monospace"/>
+          <w:b w:val="false"/>
+          <w:color w:val="000000"/>
+          <w:sz w:val="21"/>
+          <w:shd w:fill="auto" w:val="clear"/>
+        </w:rPr>
+      </w:r>
+    </w:p>
+    <w:p>
+      <w:pPr>
+        <w:pStyle w:val="Normal"/>
+        <w:bidi w:val="0"/>
+        <w:spacing w:lineRule="atLeast" w:line="285"/>
+        <w:jc w:val="left"/>
+        <w:rPr>
+          <w:rFonts w:ascii="Droid Sans Mono;monospace;monospace" w:hAnsi="Droid Sans Mono;monospace;monospace"/>
+          <w:b w:val="false"/>
+          <w:b w:val="false"/>
+          <w:color w:val="000000"/>
+          <w:sz w:val="21"/>
+          <w:highlight w:val="none"/>
+          <w:shd w:fill="auto" w:val="clear"/>
+        </w:rPr>
+      </w:pPr>
+      <w:r>
+        <w:rPr>
+          <w:rFonts w:ascii="Droid Sans Mono;monospace;monospace" w:hAnsi="Droid Sans Mono;monospace;monospace"/>
+          <w:b w:val="false"/>
+          <w:color w:val="000000"/>
+          <w:sz w:val="21"/>
+          <w:shd w:fill="auto" w:val="clear"/>
+        </w:rPr>
+      </w:r>
+    </w:p>
+    <w:p>
+      <w:pPr>
+        <w:pStyle w:val="Normal"/>
+        <w:bidi w:val="0"/>
+        <w:spacing w:lineRule="atLeast" w:line="285"/>
+        <w:jc w:val="left"/>
+        <w:rPr>
+          <w:rFonts w:ascii="Droid Sans Mono;monospace;monospace" w:hAnsi="Droid Sans Mono;monospace;monospace"/>
+          <w:b w:val="false"/>
+          <w:b w:val="false"/>
+          <w:color w:val="000000"/>
+          <w:sz w:val="21"/>
+          <w:highlight w:val="none"/>
+          <w:shd w:fill="auto" w:val="clear"/>
+        </w:rPr>
+      </w:pPr>
+      <w:r>
+        <w:rPr>
+          <w:rFonts w:ascii="Droid Sans Mono;monospace;monospace" w:hAnsi="Droid Sans Mono;monospace;monospace"/>
+          <w:b w:val="false"/>
+          <w:color w:val="000000"/>
+          <w:sz w:val="21"/>
+          <w:shd w:fill="auto" w:val="clear"/>
+        </w:rPr>
+      </w:r>
+    </w:p>
+    <w:p>
+      <w:pPr>
+        <w:pStyle w:val="Normal"/>
+        <w:bidi w:val="0"/>
+        <w:spacing w:lineRule="atLeast" w:line="285"/>
+        <w:jc w:val="left"/>
+        <w:rPr>
+          <w:rFonts w:ascii="Droid Sans Mono;monospace;monospace" w:hAnsi="Droid Sans Mono;monospace;monospace"/>
+          <w:b w:val="false"/>
+          <w:b w:val="false"/>
+          <w:color w:val="000000"/>
+          <w:sz w:val="21"/>
+          <w:highlight w:val="none"/>
+          <w:shd w:fill="auto" w:val="clear"/>
+        </w:rPr>
+      </w:pPr>
+      <w:r>
+        <w:rPr>
+          <w:rFonts w:ascii="Droid Sans Mono;monospace;monospace" w:hAnsi="Droid Sans Mono;monospace;monospace"/>
+          <w:b w:val="false"/>
+          <w:color w:val="000000"/>
+          <w:sz w:val="21"/>
+          <w:shd w:fill="auto" w:val="clear"/>
+        </w:rPr>
+      </w:r>
+    </w:p>
+    <w:p>
+      <w:pPr>
+        <w:pStyle w:val="Normal"/>
+        <w:bidi w:val="0"/>
+        <w:spacing w:lineRule="atLeast" w:line="285"/>
+        <w:jc w:val="left"/>
+        <w:rPr>
+          <w:rFonts w:ascii="Droid Sans Mono;monospace;monospace" w:hAnsi="Droid Sans Mono;monospace;monospace"/>
+          <w:b w:val="false"/>
+          <w:b w:val="false"/>
+          <w:color w:val="000000"/>
+          <w:sz w:val="21"/>
+          <w:highlight w:val="none"/>
+          <w:shd w:fill="auto" w:val="clear"/>
+        </w:rPr>
+      </w:pPr>
+      <w:r>
+        <w:rPr>
+          <w:rFonts w:ascii="Droid Sans Mono;monospace;monospace" w:hAnsi="Droid Sans Mono;monospace;monospace"/>
+          <w:b w:val="false"/>
+          <w:color w:val="000000"/>
+          <w:sz w:val="21"/>
+          <w:shd w:fill="auto" w:val="clear"/>
+        </w:rPr>
+      </w:r>
+    </w:p>
+    <w:p>
+      <w:pPr>
+        <w:pStyle w:val="Normal"/>
+        <w:bidi w:val="0"/>
+        <w:spacing w:lineRule="atLeast" w:line="285"/>
+        <w:jc w:val="left"/>
+        <w:rPr>
+          <w:rFonts w:ascii="Droid Sans Mono;monospace;monospace" w:hAnsi="Droid Sans Mono;monospace;monospace"/>
+          <w:b w:val="false"/>
+          <w:b w:val="false"/>
+          <w:color w:val="000000"/>
+          <w:sz w:val="21"/>
+          <w:highlight w:val="none"/>
+          <w:shd w:fill="auto" w:val="clear"/>
+        </w:rPr>
+      </w:pPr>
+      <w:r>
+        <w:rPr>
+          <w:rFonts w:ascii="Droid Sans Mono;monospace;monospace" w:hAnsi="Droid Sans Mono;monospace;monospace"/>
+          <w:b w:val="false"/>
+          <w:color w:val="000000"/>
+          <w:sz w:val="21"/>
+          <w:shd w:fill="auto" w:val="clear"/>
+        </w:rPr>
+      </w:r>
+    </w:p>
+    <w:p>
+      <w:pPr>
+        <w:pStyle w:val="Normal"/>
+        <w:bidi w:val="0"/>
+        <w:spacing w:lineRule="atLeast" w:line="285"/>
+        <w:jc w:val="left"/>
+        <w:rPr>
+          <w:rFonts w:ascii="Droid Sans Mono;monospace;monospace" w:hAnsi="Droid Sans Mono;monospace;monospace"/>
+          <w:b w:val="false"/>
+          <w:b w:val="false"/>
+          <w:color w:val="000000"/>
+          <w:sz w:val="21"/>
+          <w:highlight w:val="none"/>
+          <w:shd w:fill="auto" w:val="clear"/>
+        </w:rPr>
+      </w:pPr>
+      <w:r>
+        <w:rPr>
+          <w:rFonts w:ascii="Droid Sans Mono;monospace;monospace" w:hAnsi="Droid Sans Mono;monospace;monospace"/>
+          <w:b w:val="false"/>
+          <w:color w:val="000000"/>
+          <w:sz w:val="21"/>
+          <w:shd w:fill="auto" w:val="clear"/>
+        </w:rPr>
+      </w:r>
+    </w:p>
+    <w:p>
+      <w:pPr>
+        <w:pStyle w:val="Normal"/>
+        <w:bidi w:val="0"/>
+        <w:spacing w:lineRule="atLeast" w:line="285"/>
+        <w:jc w:val="left"/>
+        <w:rPr>
+          <w:rFonts w:ascii="Droid Sans Mono;monospace;monospace" w:hAnsi="Droid Sans Mono;monospace;monospace"/>
+          <w:b w:val="false"/>
+          <w:b w:val="false"/>
+          <w:color w:val="000000"/>
+          <w:sz w:val="21"/>
+          <w:highlight w:val="none"/>
+          <w:shd w:fill="auto" w:val="clear"/>
+        </w:rPr>
+      </w:pPr>
+      <w:r>
+        <w:rPr>
+          <w:rFonts w:ascii="Droid Sans Mono;monospace;monospace" w:hAnsi="Droid Sans Mono;monospace;monospace"/>
+          <w:b w:val="false"/>
+          <w:color w:val="000000"/>
+          <w:sz w:val="21"/>
+          <w:shd w:fill="auto" w:val="clear"/>
+        </w:rPr>
+      </w:r>
+    </w:p>
+    <w:p>
+      <w:pPr>
+        <w:pStyle w:val="Normal"/>
+        <w:bidi w:val="0"/>
+        <w:spacing w:lineRule="atLeast" w:line="285"/>
+        <w:jc w:val="left"/>
+        <w:rPr>
+          <w:rFonts w:ascii="Droid Sans Mono;monospace;monospace" w:hAnsi="Droid Sans Mono;monospace;monospace"/>
+          <w:b w:val="false"/>
+          <w:b w:val="false"/>
+          <w:color w:val="CCCCCC"/>
+          <w:sz w:val="21"/>
+          <w:shd w:fill="1F1F1F" w:val="clear"/>
+        </w:rPr>
+      </w:pPr>
+      <w:r>
+        <w:rPr>
+          <w:rFonts w:ascii="Droid Sans Mono;monospace;monospace" w:hAnsi="Droid Sans Mono;monospace;monospace"/>
+          <w:b w:val="false"/>
+          <w:color w:val="CCCCCC"/>
+          <w:sz w:val="21"/>
+          <w:shd w:fill="1F1F1F" w:val="clear"/>
+        </w:rPr>
+      </w:r>
+    </w:p>
+    <w:p>
+      <w:pPr>
+        <w:pStyle w:val="Normal"/>
+        <w:bidi w:val="0"/>
+        <w:spacing w:lineRule="atLeast" w:line="285"/>
+        <w:jc w:val="left"/>
+        <w:rPr>
+          <w:rFonts w:ascii="Droid Sans Mono;monospace;monospace" w:hAnsi="Droid Sans Mono;monospace;monospace"/>
+          <w:b w:val="false"/>
+          <w:b w:val="false"/>
+          <w:color w:val="CCCCCC"/>
+          <w:sz w:val="21"/>
+          <w:shd w:fill="1F1F1F" w:val="clear"/>
+        </w:rPr>
+      </w:pPr>
+      <w:r>
+        <w:rPr>
+          <w:rFonts w:ascii="Droid Sans Mono;monospace;monospace" w:hAnsi="Droid Sans Mono;monospace;monospace"/>
+          <w:b w:val="false"/>
+          <w:color w:val="CCCCCC"/>
+          <w:sz w:val="21"/>
+          <w:shd w:fill="1F1F1F" w:val="clear"/>
+        </w:rPr>
+      </w:r>
+    </w:p>
+    <w:p>
+      <w:pPr>
+        <w:pStyle w:val="Normal"/>
+        <w:bidi w:val="0"/>
+        <w:spacing w:lineRule="atLeast" w:line="285"/>
+        <w:jc w:val="left"/>
+        <w:rPr>
+          <w:rFonts w:ascii="Droid Sans Mono;monospace;monospace" w:hAnsi="Droid Sans Mono;monospace;monospace"/>
+          <w:b w:val="false"/>
+          <w:b w:val="false"/>
+          <w:color w:val="CCCCCC"/>
+          <w:sz w:val="21"/>
+          <w:shd w:fill="1F1F1F" w:val="clear"/>
+        </w:rPr>
+      </w:pPr>
+      <w:r>
+        <w:rPr>
+          <w:rFonts w:ascii="Droid Sans Mono;monospace;monospace" w:hAnsi="Droid Sans Mono;monospace;monospace"/>
+          <w:b w:val="false"/>
+          <w:color w:val="CCCCCC"/>
+          <w:sz w:val="21"/>
+          <w:shd w:fill="1F1F1F" w:val="clear"/>
+        </w:rPr>
+      </w:r>
+    </w:p>
+    <w:p>
+      <w:pPr>
+        <w:pStyle w:val="Normal"/>
+        <w:bidi w:val="0"/>
+        <w:spacing w:lineRule="atLeast" w:line="285"/>
+        <w:jc w:val="left"/>
+        <w:rPr>
+          <w:rFonts w:ascii="Droid Sans Mono;monospace;monospace" w:hAnsi="Droid Sans Mono;monospace;monospace"/>
+          <w:b w:val="false"/>
+          <w:b w:val="false"/>
+          <w:color w:val="CCCCCC"/>
+          <w:sz w:val="21"/>
+          <w:shd w:fill="1F1F1F" w:val="clear"/>
+        </w:rPr>
+      </w:pPr>
+      <w:r>
+        <w:rPr>
+          <w:rFonts w:ascii="Droid Sans Mono;monospace;monospace" w:hAnsi="Droid Sans Mono;monospace;monospace"/>
+          <w:b w:val="false"/>
+          <w:color w:val="CCCCCC"/>
+          <w:sz w:val="21"/>
+          <w:shd w:fill="1F1F1F" w:val="clear"/>
+        </w:rPr>
+      </w:r>
+    </w:p>
+    <w:p>
+      <w:pPr>
+        <w:pStyle w:val="Normal"/>
+        <w:bidi w:val="0"/>
+        <w:spacing w:lineRule="atLeast" w:line="285"/>
+        <w:jc w:val="left"/>
+        <w:rPr>
+          <w:rFonts w:ascii="Droid Sans Mono;monospace;monospace" w:hAnsi="Droid Sans Mono;monospace;monospace"/>
+          <w:b w:val="false"/>
+          <w:b w:val="false"/>
+          <w:color w:val="CCCCCC"/>
+          <w:sz w:val="21"/>
+          <w:shd w:fill="1F1F1F" w:val="clear"/>
+        </w:rPr>
+      </w:pPr>
+      <w:r>
+        <w:rPr>
+          <w:rFonts w:ascii="Droid Sans Mono;monospace;monospace" w:hAnsi="Droid Sans Mono;monospace;monospace"/>
+          <w:b w:val="false"/>
+          <w:color w:val="CCCCCC"/>
+          <w:sz w:val="21"/>
+          <w:shd w:fill="1F1F1F" w:val="clear"/>
+        </w:rPr>
+      </w:r>
+    </w:p>
+    <w:p>
+      <w:pPr>
+        <w:pStyle w:val="Normal"/>
+        <w:bidi w:val="0"/>
+        <w:spacing w:lineRule="atLeast" w:line="285"/>
+        <w:jc w:val="left"/>
+        <w:rPr>
+          <w:rFonts w:ascii="Droid Sans Mono;monospace;monospace" w:hAnsi="Droid Sans Mono;monospace;monospace"/>
+          <w:b w:val="false"/>
+          <w:b w:val="false"/>
+          <w:color w:val="CCCCCC"/>
+          <w:sz w:val="21"/>
+          <w:shd w:fill="1F1F1F" w:val="clear"/>
+        </w:rPr>
+      </w:pPr>
+      <w:r>
+        <w:rPr>
+          <w:rFonts w:ascii="Droid Sans Mono;monospace;monospace" w:hAnsi="Droid Sans Mono;monospace;monospace"/>
+          <w:b w:val="false"/>
+          <w:color w:val="CCCCCC"/>
+          <w:sz w:val="21"/>
+          <w:shd w:fill="1F1F1F" w:val="clear"/>
+        </w:rPr>
+      </w:r>
+    </w:p>
+    <w:p>
+      <w:pPr>
+        <w:pStyle w:val="Normal"/>
+        <w:bidi w:val="0"/>
+        <w:spacing w:lineRule="atLeast" w:line="285"/>
+        <w:jc w:val="left"/>
+        <w:rPr>
+          <w:rFonts w:ascii="Droid Sans Mono;monospace;monospace" w:hAnsi="Droid Sans Mono;monospace;monospace"/>
+          <w:b w:val="false"/>
+          <w:b w:val="false"/>
+          <w:color w:val="CCCCCC"/>
+          <w:sz w:val="21"/>
+          <w:shd w:fill="1F1F1F" w:val="clear"/>
+        </w:rPr>
+      </w:pPr>
+      <w:r>
+        <w:rPr>
+          <w:rFonts w:ascii="Droid Sans Mono;monospace;monospace" w:hAnsi="Droid Sans Mono;monospace;monospace"/>
+          <w:b w:val="false"/>
+          <w:color w:val="CCCCCC"/>
+          <w:sz w:val="21"/>
+          <w:shd w:fill="1F1F1F" w:val="clear"/>
+        </w:rPr>
+      </w:r>
+    </w:p>
+    <w:p>
+      <w:pPr>
+        <w:pStyle w:val="Normal"/>
+        <w:bidi w:val="0"/>
+        <w:spacing w:lineRule="atLeast" w:line="285"/>
+        <w:jc w:val="left"/>
+        <w:rPr>
+          <w:rFonts w:ascii="Droid Sans Mono;monospace;monospace" w:hAnsi="Droid Sans Mono;monospace;monospace"/>
+          <w:b w:val="false"/>
+          <w:b w:val="false"/>
+          <w:color w:val="CCCCCC"/>
+          <w:sz w:val="21"/>
+          <w:shd w:fill="1F1F1F" w:val="clear"/>
+        </w:rPr>
+      </w:pPr>
+      <w:r>
+        <w:rPr>
+          <w:rFonts w:ascii="Droid Sans Mono;monospace;monospace" w:hAnsi="Droid Sans Mono;monospace;monospace"/>
+          <w:b w:val="false"/>
+          <w:color w:val="CCCCCC"/>
+          <w:sz w:val="21"/>
+          <w:shd w:fill="1F1F1F" w:val="clear"/>
+        </w:rPr>
+      </w:r>
+    </w:p>
+    <w:p>
+      <w:pPr>
+        <w:pStyle w:val="Normal"/>
+        <w:bidi w:val="0"/>
+        <w:spacing w:lineRule="atLeast" w:line="285"/>
+        <w:jc w:val="left"/>
+        <w:rPr>
+          <w:rFonts w:ascii="Droid Sans Mono;monospace;monospace" w:hAnsi="Droid Sans Mono;monospace;monospace"/>
+          <w:b w:val="false"/>
+          <w:b w:val="false"/>
+          <w:color w:val="CCCCCC"/>
+          <w:sz w:val="21"/>
+          <w:shd w:fill="1F1F1F" w:val="clear"/>
+        </w:rPr>
+      </w:pPr>
+      <w:r>
+        <w:rPr>
+          <w:rFonts w:ascii="Droid Sans Mono;monospace;monospace" w:hAnsi="Droid Sans Mono;monospace;monospace"/>
+          <w:b w:val="false"/>
+          <w:color w:val="CCCCCC"/>
+          <w:sz w:val="21"/>
+          <w:shd w:fill="1F1F1F" w:val="clear"/>
+        </w:rPr>
+      </w:r>
+    </w:p>
+    <w:p>
+      <w:pPr>
+        <w:pStyle w:val="Normal"/>
+        <w:bidi w:val="0"/>
+        <w:spacing w:lineRule="atLeast" w:line="285"/>
+        <w:jc w:val="left"/>
+        <w:rPr>
+          <w:rFonts w:ascii="Droid Sans Mono;monospace;monospace" w:hAnsi="Droid Sans Mono;monospace;monospace"/>
+          <w:b w:val="false"/>
+          <w:b w:val="false"/>
+          <w:color w:val="CCCCCC"/>
+          <w:sz w:val="21"/>
+          <w:shd w:fill="1F1F1F" w:val="clear"/>
+        </w:rPr>
+      </w:pPr>
+      <w:r>
+        <w:rPr>
+          <w:rFonts w:ascii="Droid Sans Mono;monospace;monospace" w:hAnsi="Droid Sans Mono;monospace;monospace"/>
+          <w:b w:val="false"/>
+          <w:color w:val="CCCCCC"/>
+          <w:sz w:val="21"/>
+          <w:shd w:fill="1F1F1F" w:val="clear"/>
+        </w:rPr>
+      </w:r>
+    </w:p>
+    <w:p>
+      <w:pPr>
+        <w:pStyle w:val="Normal"/>
+        <w:bidi w:val="0"/>
+        <w:spacing w:lineRule="atLeast" w:line="285"/>
+        <w:jc w:val="left"/>
+        <w:rPr>
+          <w:rFonts w:ascii="Droid Sans Mono;monospace;monospace" w:hAnsi="Droid Sans Mono;monospace;monospace"/>
+          <w:b w:val="false"/>
+          <w:b w:val="false"/>
+          <w:color w:val="CCCCCC"/>
+          <w:sz w:val="21"/>
+          <w:shd w:fill="1F1F1F" w:val="clear"/>
+        </w:rPr>
+      </w:pPr>
+      <w:r>
+        <w:rPr>
+          <w:rFonts w:ascii="Droid Sans Mono;monospace;monospace" w:hAnsi="Droid Sans Mono;monospace;monospace"/>
+          <w:b w:val="false"/>
+          <w:color w:val="CCCCCC"/>
+          <w:sz w:val="21"/>
+          <w:shd w:fill="1F1F1F" w:val="clear"/>
+        </w:rPr>
+      </w:r>
+    </w:p>
+    <w:p>
+      <w:pPr>
+        <w:pStyle w:val="Normal"/>
+        <w:bidi w:val="0"/>
+        <w:spacing w:lineRule="atLeast" w:line="285"/>
+        <w:jc w:val="left"/>
+        <w:rPr>
+          <w:rFonts w:ascii="Droid Sans Mono;monospace;monospace" w:hAnsi="Droid Sans Mono;monospace;monospace"/>
+          <w:b w:val="false"/>
+          <w:b w:val="false"/>
+          <w:color w:val="CCCCCC"/>
+          <w:sz w:val="21"/>
+          <w:shd w:fill="1F1F1F" w:val="clear"/>
+        </w:rPr>
+      </w:pPr>
+      <w:r>
+        <w:rPr>
+          <w:rFonts w:ascii="Droid Sans Mono;monospace;monospace" w:hAnsi="Droid Sans Mono;monospace;monospace"/>
+          <w:b w:val="false"/>
+          <w:color w:val="CCCCCC"/>
+          <w:sz w:val="21"/>
+          <w:shd w:fill="1F1F1F" w:val="clear"/>
+        </w:rPr>
+      </w:r>
+    </w:p>
+    <w:p>
+      <w:pPr>
+        <w:pStyle w:val="Normal"/>
+        <w:bidi w:val="0"/>
+        <w:spacing w:lineRule="atLeast" w:line="285"/>
+        <w:jc w:val="left"/>
+        <w:rPr>
+          <w:rFonts w:ascii="Droid Sans Mono;monospace;monospace" w:hAnsi="Droid Sans Mono;monospace;monospace"/>
+          <w:b w:val="false"/>
+          <w:b w:val="false"/>
+          <w:color w:val="CCCCCC"/>
+          <w:sz w:val="21"/>
+          <w:shd w:fill="1F1F1F" w:val="clear"/>
+        </w:rPr>
+      </w:pPr>
+      <w:r>
+        <w:rPr>
+          <w:rFonts w:ascii="Droid Sans Mono;monospace;monospace" w:hAnsi="Droid Sans Mono;monospace;monospace"/>
+          <w:b w:val="false"/>
+          <w:color w:val="CCCCCC"/>
+          <w:sz w:val="21"/>
+          <w:shd w:fill="1F1F1F" w:val="clear"/>
+        </w:rPr>
+      </w:r>
+    </w:p>
+    <w:p>
+      <w:pPr>
+        <w:pStyle w:val="Normal"/>
+        <w:bidi w:val="0"/>
+        <w:spacing w:lineRule="atLeast" w:line="285"/>
+        <w:jc w:val="left"/>
+        <w:rPr>
+          <w:rFonts w:ascii="Droid Sans Mono;monospace;monospace" w:hAnsi="Droid Sans Mono;monospace;monospace"/>
+          <w:b w:val="false"/>
+          <w:b w:val="false"/>
+          <w:color w:val="CCCCCC"/>
+          <w:sz w:val="21"/>
+          <w:shd w:fill="1F1F1F" w:val="clear"/>
+        </w:rPr>
+      </w:pPr>
+      <w:r>
+        <w:rPr>
+          <w:rFonts w:ascii="Droid Sans Mono;monospace;monospace" w:hAnsi="Droid Sans Mono;monospace;monospace"/>
+          <w:b w:val="false"/>
+          <w:color w:val="CCCCCC"/>
+          <w:sz w:val="21"/>
+          <w:shd w:fill="1F1F1F" w:val="clear"/>
+        </w:rPr>
+      </w:r>
+    </w:p>
+    <w:p>
+      <w:pPr>
+        <w:pStyle w:val="Normal"/>
+        <w:bidi w:val="0"/>
+        <w:spacing w:lineRule="atLeast" w:line="285"/>
+        <w:jc w:val="left"/>
+        <w:rPr>
+          <w:rFonts w:ascii="Droid Sans Mono;monospace;monospace" w:hAnsi="Droid Sans Mono;monospace;monospace"/>
+          <w:b w:val="false"/>
+          <w:b w:val="false"/>
+          <w:color w:val="CCCCCC"/>
+          <w:sz w:val="21"/>
+          <w:shd w:fill="1F1F1F" w:val="clear"/>
+        </w:rPr>
+      </w:pPr>
+      <w:r>
+        <w:rPr>
+          <w:rFonts w:ascii="Droid Sans Mono;monospace;monospace" w:hAnsi="Droid Sans Mono;monospace;monospace"/>
+          <w:b w:val="false"/>
+          <w:color w:val="CCCCCC"/>
+          <w:sz w:val="21"/>
+          <w:shd w:fill="1F1F1F" w:val="clear"/>
+        </w:rPr>
+      </w:r>
+    </w:p>
+    <w:p>
+      <w:pPr>
+        <w:pStyle w:val="Normal"/>
+        <w:bidi w:val="0"/>
+        <w:spacing w:lineRule="atLeast" w:line="285"/>
+        <w:jc w:val="left"/>
+        <w:rPr>
+          <w:rFonts w:ascii="Droid Sans Mono;monospace;monospace" w:hAnsi="Droid Sans Mono;monospace;monospace"/>
+          <w:b w:val="false"/>
+          <w:b w:val="false"/>
+          <w:color w:val="CCCCCC"/>
+          <w:sz w:val="21"/>
+          <w:shd w:fill="1F1F1F" w:val="clear"/>
+        </w:rPr>
+      </w:pPr>
+      <w:r>
+        <w:rPr>
+          <w:rFonts w:ascii="Droid Sans Mono;monospace;monospace" w:hAnsi="Droid Sans Mono;monospace;monospace"/>
+          <w:b w:val="false"/>
+          <w:color w:val="CCCCCC"/>
+          <w:sz w:val="21"/>
+          <w:shd w:fill="1F1F1F" w:val="clear"/>
+        </w:rPr>
+      </w:r>
+    </w:p>
+    <w:p>
+      <w:pPr>
+        <w:pStyle w:val="Normal"/>
+        <w:bidi w:val="0"/>
+        <w:spacing w:lineRule="atLeast" w:line="285"/>
+        <w:jc w:val="left"/>
+        <w:rPr>
+          <w:rFonts w:ascii="Droid Sans Mono;monospace;monospace" w:hAnsi="Droid Sans Mono;monospace;monospace"/>
+          <w:b w:val="false"/>
+          <w:b w:val="false"/>
+          <w:color w:val="CCCCCC"/>
+          <w:sz w:val="21"/>
+          <w:shd w:fill="1F1F1F" w:val="clear"/>
+        </w:rPr>
+      </w:pPr>
+      <w:r>
+        <w:rPr>
+          <w:rFonts w:ascii="Droid Sans Mono;monospace;monospace" w:hAnsi="Droid Sans Mono;monospace;monospace"/>
+          <w:b w:val="false"/>
+          <w:color w:val="CCCCCC"/>
+          <w:sz w:val="21"/>
+          <w:shd w:fill="1F1F1F" w:val="clear"/>
+        </w:rPr>
+      </w:r>
+    </w:p>
+    <w:p>
+      <w:pPr>
+        <w:pStyle w:val="Normal"/>
+        <w:bidi w:val="0"/>
+        <w:spacing w:lineRule="atLeast" w:line="285"/>
+        <w:jc w:val="left"/>
+        <w:rPr>
+          <w:rFonts w:ascii="Droid Sans Mono;monospace;monospace" w:hAnsi="Droid Sans Mono;monospace;monospace"/>
+          <w:b w:val="false"/>
+          <w:b w:val="false"/>
+          <w:color w:val="CCCCCC"/>
+          <w:sz w:val="21"/>
+          <w:shd w:fill="1F1F1F" w:val="clear"/>
+        </w:rPr>
+      </w:pPr>
+      <w:r>
+        <w:rPr>
+          <w:rFonts w:ascii="Droid Sans Mono;monospace;monospace" w:hAnsi="Droid Sans Mono;monospace;monospace"/>
+          <w:b w:val="false"/>
+          <w:color w:val="CCCCCC"/>
+          <w:sz w:val="21"/>
+          <w:shd w:fill="1F1F1F" w:val="clear"/>
+        </w:rPr>
+      </w:r>
+    </w:p>
+    <w:p>
+      <w:pPr>
+        <w:pStyle w:val="Normal"/>
+        <w:bidi w:val="0"/>
+        <w:spacing w:lineRule="atLeast" w:line="285"/>
+        <w:jc w:val="left"/>
+        <w:rPr>
+          <w:rFonts w:ascii="Droid Sans Mono;monospace;monospace" w:hAnsi="Droid Sans Mono;monospace;monospace"/>
+          <w:b w:val="false"/>
+          <w:b w:val="false"/>
+          <w:color w:val="CCCCCC"/>
+          <w:sz w:val="21"/>
+          <w:shd w:fill="1F1F1F" w:val="clear"/>
+        </w:rPr>
+      </w:pPr>
+      <w:r>
+        <w:rPr>
+          <w:rFonts w:ascii="Droid Sans Mono;monospace;monospace" w:hAnsi="Droid Sans Mono;monospace;monospace"/>
+          <w:b w:val="false"/>
+          <w:color w:val="CCCCCC"/>
+          <w:sz w:val="21"/>
+          <w:shd w:fill="1F1F1F" w:val="clear"/>
+        </w:rPr>
+      </w:r>
+    </w:p>
+    <w:p>
+      <w:pPr>
+        <w:pStyle w:val="Normal"/>
+        <w:bidi w:val="0"/>
+        <w:spacing w:lineRule="atLeast" w:line="285"/>
+        <w:jc w:val="left"/>
+        <w:rPr>
+          <w:rFonts w:ascii="Droid Sans Mono;monospace;monospace" w:hAnsi="Droid Sans Mono;monospace;monospace"/>
+          <w:b w:val="false"/>
+          <w:b w:val="false"/>
+          <w:color w:val="CCCCCC"/>
+          <w:sz w:val="21"/>
+          <w:shd w:fill="1F1F1F" w:val="clear"/>
+        </w:rPr>
+      </w:pPr>
+      <w:r>
+        <w:rPr>
+          <w:rFonts w:ascii="Droid Sans Mono;monospace;monospace" w:hAnsi="Droid Sans Mono;monospace;monospace"/>
+          <w:b w:val="false"/>
+          <w:color w:val="CCCCCC"/>
+          <w:sz w:val="21"/>
+          <w:shd w:fill="1F1F1F" w:val="clear"/>
+        </w:rPr>
+      </w:r>
+    </w:p>
+    <w:p>
+      <w:pPr>
+        <w:pStyle w:val="Normal"/>
+        <w:bidi w:val="0"/>
+        <w:spacing w:lineRule="atLeast" w:line="285"/>
+        <w:jc w:val="left"/>
+        <w:rPr>
+          <w:rFonts w:ascii="Droid Sans Mono;monospace;monospace" w:hAnsi="Droid Sans Mono;monospace;monospace"/>
+          <w:b w:val="false"/>
+          <w:b w:val="false"/>
+          <w:color w:val="CCCCCC"/>
+          <w:sz w:val="21"/>
+          <w:shd w:fill="1F1F1F" w:val="clear"/>
+        </w:rPr>
+      </w:pPr>
+      <w:r>
+        <w:rPr>
+          <w:rFonts w:ascii="Droid Sans Mono;monospace;monospace" w:hAnsi="Droid Sans Mono;monospace;monospace"/>
+          <w:b w:val="false"/>
+          <w:color w:val="CCCCCC"/>
+          <w:sz w:val="21"/>
+          <w:shd w:fill="1F1F1F" w:val="clear"/>
+        </w:rPr>
+      </w:r>
+    </w:p>
+    <w:p>
+      <w:pPr>
+        <w:pStyle w:val="Normal"/>
+        <w:bidi w:val="0"/>
+        <w:spacing w:lineRule="atLeast" w:line="285"/>
+        <w:jc w:val="left"/>
+        <w:rPr>
+          <w:rFonts w:ascii="Droid Sans Mono;monospace;monospace" w:hAnsi="Droid Sans Mono;monospace;monospace"/>
+          <w:b w:val="false"/>
+          <w:b w:val="false"/>
+          <w:color w:val="CCCCCC"/>
+          <w:sz w:val="21"/>
+          <w:shd w:fill="1F1F1F" w:val="clear"/>
+        </w:rPr>
+      </w:pPr>
+      <w:r>
+        <w:rPr>
+          <w:rFonts w:ascii="Droid Sans Mono;monospace;monospace" w:hAnsi="Droid Sans Mono;monospace;monospace"/>
+          <w:b w:val="false"/>
+          <w:color w:val="CCCCCC"/>
+          <w:sz w:val="21"/>
+          <w:shd w:fill="1F1F1F" w:val="clear"/>
+        </w:rPr>
+      </w:r>
+    </w:p>
+    <w:p>
+      <w:pPr>
+        <w:pStyle w:val="Normal"/>
+        <w:bidi w:val="0"/>
+        <w:spacing w:lineRule="atLeast" w:line="285"/>
+        <w:jc w:val="left"/>
+        <w:rPr>
+          <w:rFonts w:ascii="Droid Sans Mono;monospace;monospace" w:hAnsi="Droid Sans Mono;monospace;monospace"/>
+          <w:b w:val="false"/>
+          <w:b w:val="false"/>
+          <w:color w:val="CCCCCC"/>
+          <w:sz w:val="21"/>
+          <w:shd w:fill="1F1F1F" w:val="clear"/>
+        </w:rPr>
+      </w:pPr>
+      <w:r>
+        <w:rPr>
+          <w:rFonts w:ascii="Droid Sans Mono;monospace;monospace" w:hAnsi="Droid Sans Mono;monospace;monospace"/>
+          <w:b w:val="false"/>
+          <w:color w:val="CCCCCC"/>
+          <w:sz w:val="21"/>
+          <w:shd w:fill="1F1F1F" w:val="clear"/>
+        </w:rPr>
+      </w:r>
+    </w:p>
+    <w:p>
+      <w:pPr>
+        <w:pStyle w:val="Normal"/>
+        <w:bidi w:val="0"/>
+        <w:spacing w:lineRule="atLeast" w:line="285"/>
+        <w:jc w:val="left"/>
+        <w:rPr>
+          <w:rFonts w:ascii="Droid Sans Mono;monospace;monospace" w:hAnsi="Droid Sans Mono;monospace;monospace"/>
+          <w:b w:val="false"/>
+          <w:b w:val="false"/>
+          <w:color w:val="CCCCCC"/>
+          <w:sz w:val="21"/>
+          <w:shd w:fill="1F1F1F" w:val="clear"/>
+        </w:rPr>
+      </w:pPr>
+      <w:r>
+        <w:rPr>
+          <w:rFonts w:ascii="Droid Sans Mono;monospace;monospace" w:hAnsi="Droid Sans Mono;monospace;monospace"/>
+          <w:b w:val="false"/>
+          <w:color w:val="CCCCCC"/>
+          <w:sz w:val="21"/>
+          <w:shd w:fill="1F1F1F" w:val="clear"/>
+        </w:rPr>
+      </w:r>
+    </w:p>
+    <w:p>
+      <w:pPr>
+        <w:pStyle w:val="Normal"/>
+        <w:bidi w:val="0"/>
+        <w:spacing w:lineRule="atLeast" w:line="285"/>
+        <w:jc w:val="left"/>
+        <w:rPr>
+          <w:rFonts w:ascii="Droid Sans Mono;monospace;monospace" w:hAnsi="Droid Sans Mono;monospace;monospace"/>
+          <w:b w:val="false"/>
+          <w:b w:val="false"/>
+          <w:color w:val="CCCCCC"/>
+          <w:sz w:val="21"/>
+          <w:shd w:fill="1F1F1F" w:val="clear"/>
+        </w:rPr>
+      </w:pPr>
+      <w:r>
+        <w:rPr>
+          <w:rFonts w:ascii="Droid Sans Mono;monospace;monospace" w:hAnsi="Droid Sans Mono;monospace;monospace"/>
+          <w:b w:val="false"/>
+          <w:color w:val="CCCCCC"/>
+          <w:sz w:val="21"/>
+          <w:shd w:fill="1F1F1F" w:val="clear"/>
+        </w:rPr>
+      </w:r>
+    </w:p>
+    <w:p>
+      <w:pPr>
+        <w:pStyle w:val="Normal"/>
+        <w:bidi w:val="0"/>
+        <w:spacing w:lineRule="atLeast" w:line="285"/>
+        <w:jc w:val="left"/>
+        <w:rPr>
+          <w:rFonts w:ascii="Droid Sans Mono;monospace;monospace" w:hAnsi="Droid Sans Mono;monospace;monospace"/>
+          <w:b w:val="false"/>
+          <w:b w:val="false"/>
+          <w:color w:val="CCCCCC"/>
+          <w:sz w:val="21"/>
+          <w:shd w:fill="1F1F1F" w:val="clear"/>
+        </w:rPr>
+      </w:pPr>
+      <w:r>
+        <w:rPr>
+          <w:rFonts w:ascii="Droid Sans Mono;monospace;monospace" w:hAnsi="Droid Sans Mono;monospace;monospace"/>
+          <w:b w:val="false"/>
+          <w:color w:val="CCCCCC"/>
+          <w:sz w:val="21"/>
+          <w:shd w:fill="1F1F1F" w:val="clear"/>
+        </w:rPr>
+      </w:r>
+    </w:p>
+    <w:p>
+      <w:pPr>
+        <w:pStyle w:val="Normal"/>
+        <w:bidi w:val="0"/>
+        <w:spacing w:lineRule="atLeast" w:line="285"/>
+        <w:jc w:val="left"/>
+        <w:rPr>
+          <w:rFonts w:ascii="Droid Sans Mono;monospace;monospace" w:hAnsi="Droid Sans Mono;monospace;monospace"/>
+          <w:b w:val="false"/>
+          <w:b w:val="false"/>
+          <w:color w:val="CCCCCC"/>
+          <w:sz w:val="21"/>
+          <w:shd w:fill="1F1F1F" w:val="clear"/>
+        </w:rPr>
+      </w:pPr>
+      <w:r>
+        <w:rPr>
+          <w:rFonts w:ascii="Droid Sans Mono;monospace;monospace" w:hAnsi="Droid Sans Mono;monospace;monospace"/>
+          <w:b w:val="false"/>
+          <w:color w:val="CCCCCC"/>
+          <w:sz w:val="21"/>
+          <w:shd w:fill="1F1F1F" w:val="clear"/>
+        </w:rPr>
+      </w:r>
+    </w:p>
+    <w:p>
+      <w:pPr>
+        <w:pStyle w:val="Normal"/>
+        <w:bidi w:val="0"/>
+        <w:spacing w:lineRule="atLeast" w:line="285"/>
+        <w:jc w:val="left"/>
+        <w:rPr>
+          <w:rFonts w:ascii="Droid Sans Mono;monospace;monospace" w:hAnsi="Droid Sans Mono;monospace;monospace"/>
+          <w:b w:val="false"/>
+          <w:b w:val="false"/>
+          <w:color w:val="CCCCCC"/>
+          <w:sz w:val="21"/>
+          <w:shd w:fill="1F1F1F" w:val="clear"/>
+        </w:rPr>
+      </w:pPr>
+      <w:r>
+        <w:rPr>
+          <w:rFonts w:ascii="Droid Sans Mono;monospace;monospace" w:hAnsi="Droid Sans Mono;monospace;monospace"/>
+          <w:b w:val="false"/>
+          <w:color w:val="CCCCCC"/>
+          <w:sz w:val="21"/>
+          <w:shd w:fill="1F1F1F" w:val="clear"/>
+        </w:rPr>
+      </w:r>
+    </w:p>
+    <w:p>
+      <w:pPr>
+        <w:pStyle w:val="Normal"/>
+        <w:bidi w:val="0"/>
+        <w:spacing w:lineRule="atLeast" w:line="285"/>
+        <w:jc w:val="left"/>
+        <w:rPr>
+          <w:rFonts w:ascii="Droid Sans Mono;monospace;monospace" w:hAnsi="Droid Sans Mono;monospace;monospace"/>
+          <w:b w:val="false"/>
+          <w:b w:val="false"/>
+          <w:color w:val="CCCCCC"/>
+          <w:sz w:val="21"/>
+          <w:shd w:fill="1F1F1F" w:val="clear"/>
+        </w:rPr>
+      </w:pPr>
+      <w:r>
+        <w:rPr>
+          <w:rFonts w:ascii="Droid Sans Mono;monospace;monospace" w:hAnsi="Droid Sans Mono;monospace;monospace"/>
+          <w:b w:val="false"/>
+          <w:color w:val="CCCCCC"/>
+          <w:sz w:val="21"/>
+          <w:shd w:fill="1F1F1F" w:val="clear"/>
+        </w:rPr>
+      </w:r>
+    </w:p>
+    <w:p>
+      <w:pPr>
+        <w:pStyle w:val="Normal"/>
+        <w:bidi w:val="0"/>
+        <w:spacing w:lineRule="atLeast" w:line="285"/>
+        <w:jc w:val="left"/>
+        <w:rPr>
+          <w:rFonts w:ascii="Droid Sans Mono;monospace;monospace" w:hAnsi="Droid Sans Mono;monospace;monospace"/>
+          <w:b w:val="false"/>
+          <w:b w:val="false"/>
+          <w:color w:val="CCCCCC"/>
+          <w:sz w:val="21"/>
+          <w:shd w:fill="1F1F1F" w:val="clear"/>
+        </w:rPr>
+      </w:pPr>
+      <w:r>
+        <w:rPr>
+          <w:rFonts w:ascii="Droid Sans Mono;monospace;monospace" w:hAnsi="Droid Sans Mono;monospace;monospace"/>
+          <w:b w:val="false"/>
+          <w:color w:val="CCCCCC"/>
+          <w:sz w:val="21"/>
+          <w:shd w:fill="1F1F1F" w:val="clear"/>
+        </w:rPr>
+      </w:r>
+    </w:p>
+    <w:p>
+      <w:pPr>
+        <w:pStyle w:val="Normal"/>
+        <w:bidi w:val="0"/>
+        <w:spacing w:lineRule="atLeast" w:line="285"/>
+        <w:jc w:val="left"/>
+        <w:rPr>
+          <w:rFonts w:ascii="Droid Sans Mono;monospace;monospace" w:hAnsi="Droid Sans Mono;monospace;monospace"/>
+          <w:b w:val="false"/>
+          <w:b w:val="false"/>
+          <w:color w:val="CCCCCC"/>
+          <w:sz w:val="21"/>
+          <w:shd w:fill="1F1F1F" w:val="clear"/>
+        </w:rPr>
+      </w:pPr>
+      <w:r>
+        <w:rPr>
+          <w:rFonts w:ascii="Droid Sans Mono;monospace;monospace" w:hAnsi="Droid Sans Mono;monospace;monospace"/>
+          <w:b w:val="false"/>
+          <w:color w:val="CCCCCC"/>
+          <w:sz w:val="21"/>
+          <w:shd w:fill="1F1F1F" w:val="clear"/>
+        </w:rPr>
+      </w:r>
+    </w:p>
+    <w:p>
+      <w:pPr>
+        <w:pStyle w:val="Normal"/>
+        <w:bidi w:val="0"/>
+        <w:spacing w:lineRule="atLeast" w:line="285"/>
+        <w:jc w:val="left"/>
+        <w:rPr>
+          <w:rFonts w:ascii="Droid Sans Mono;monospace;monospace" w:hAnsi="Droid Sans Mono;monospace;monospace"/>
+          <w:b w:val="false"/>
+          <w:b w:val="false"/>
+          <w:color w:val="CCCCCC"/>
+          <w:sz w:val="21"/>
+          <w:shd w:fill="1F1F1F" w:val="clear"/>
+        </w:rPr>
+      </w:pPr>
+      <w:r>
+        <w:rPr>
+          <w:rFonts w:ascii="Droid Sans Mono;monospace;monospace" w:hAnsi="Droid Sans Mono;monospace;monospace"/>
+          <w:b w:val="false"/>
+          <w:color w:val="CCCCCC"/>
+          <w:sz w:val="21"/>
+          <w:shd w:fill="1F1F1F" w:val="clear"/>
+        </w:rPr>
+      </w:r>
+    </w:p>
+    <w:p>
+      <w:pPr>
+        <w:pStyle w:val="Normal"/>
+        <w:bidi w:val="0"/>
+        <w:spacing w:lineRule="atLeast" w:line="285"/>
+        <w:jc w:val="left"/>
+        <w:rPr>
+          <w:rFonts w:ascii="Droid Sans Mono;monospace;monospace" w:hAnsi="Droid Sans Mono;monospace;monospace"/>
+          <w:b w:val="false"/>
+          <w:b w:val="false"/>
+          <w:color w:val="CCCCCC"/>
+          <w:sz w:val="21"/>
+          <w:shd w:fill="1F1F1F" w:val="clear"/>
+        </w:rPr>
+      </w:pPr>
+      <w:r>
+        <w:rPr>
+          <w:rFonts w:ascii="Droid Sans Mono;monospace;monospace" w:hAnsi="Droid Sans Mono;monospace;monospace"/>
+          <w:b w:val="false"/>
+          <w:color w:val="CCCCCC"/>
+          <w:sz w:val="21"/>
+          <w:shd w:fill="1F1F1F" w:val="clear"/>
+        </w:rPr>
+      </w:r>
+    </w:p>
+    <w:p>
+      <w:pPr>
+        <w:pStyle w:val="Normal"/>
+        <w:bidi w:val="0"/>
+        <w:spacing w:lineRule="atLeast" w:line="285"/>
+        <w:jc w:val="left"/>
+        <w:rPr>
+          <w:rFonts w:ascii="Droid Sans Mono;monospace;monospace" w:hAnsi="Droid Sans Mono;monospace;monospace"/>
+          <w:b w:val="false"/>
+          <w:b w:val="false"/>
+          <w:color w:val="CCCCCC"/>
+          <w:sz w:val="21"/>
+          <w:shd w:fill="1F1F1F" w:val="clear"/>
+        </w:rPr>
+      </w:pPr>
+      <w:r>
+        <w:rPr>
+          <w:rFonts w:ascii="Droid Sans Mono;monospace;monospace" w:hAnsi="Droid Sans Mono;monospace;monospace"/>
+          <w:b w:val="false"/>
+          <w:color w:val="CCCCCC"/>
+          <w:sz w:val="21"/>
+          <w:shd w:fill="1F1F1F" w:val="clear"/>
+        </w:rPr>
+      </w:r>
+    </w:p>
+    <w:p>
+      <w:pPr>
+        <w:pStyle w:val="Normal"/>
+        <w:bidi w:val="0"/>
+        <w:spacing w:lineRule="atLeast" w:line="285"/>
+        <w:jc w:val="left"/>
+        <w:rPr>
+          <w:rFonts w:ascii="Droid Sans Mono;monospace;monospace" w:hAnsi="Droid Sans Mono;monospace;monospace"/>
+          <w:b w:val="false"/>
+          <w:b w:val="false"/>
+          <w:color w:val="CCCCCC"/>
+          <w:sz w:val="21"/>
+          <w:shd w:fill="1F1F1F" w:val="clear"/>
+        </w:rPr>
+      </w:pPr>
+      <w:r>
+        <w:rPr>
+          <w:rFonts w:ascii="Droid Sans Mono;monospace;monospace" w:hAnsi="Droid Sans Mono;monospace;monospace"/>
+          <w:b w:val="false"/>
+          <w:color w:val="CCCCCC"/>
+          <w:sz w:val="21"/>
+          <w:shd w:fill="1F1F1F" w:val="clear"/>
+        </w:rPr>
+      </w:r>
+    </w:p>
+    <w:p>
+      <w:pPr>
+        <w:pStyle w:val="Normal"/>
+        <w:bidi w:val="0"/>
+        <w:spacing w:lineRule="atLeast" w:line="285"/>
+        <w:jc w:val="left"/>
+        <w:rPr>
+          <w:rFonts w:ascii="Droid Sans Mono;monospace;monospace" w:hAnsi="Droid Sans Mono;monospace;monospace"/>
+          <w:b w:val="false"/>
+          <w:b w:val="false"/>
+          <w:color w:val="CCCCCC"/>
+          <w:sz w:val="21"/>
+          <w:shd w:fill="1F1F1F" w:val="clear"/>
+        </w:rPr>
+      </w:pPr>
+      <w:r>
+        <w:rPr>
+          <w:rFonts w:ascii="Droid Sans Mono;monospace;monospace" w:hAnsi="Droid Sans Mono;monospace;monospace"/>
+          <w:b w:val="false"/>
+          <w:color w:val="CCCCCC"/>
+          <w:sz w:val="21"/>
+          <w:shd w:fill="1F1F1F" w:val="clear"/>
+        </w:rPr>
+      </w:r>
+    </w:p>
+    <w:p>
+      <w:pPr>
+        <w:pStyle w:val="Normal"/>
+        <w:bidi w:val="0"/>
+        <w:spacing w:lineRule="atLeast" w:line="285"/>
+        <w:jc w:val="left"/>
+        <w:rPr>
+          <w:rFonts w:ascii="Droid Sans Mono;monospace;monospace" w:hAnsi="Droid Sans Mono;monospace;monospace"/>
+          <w:b w:val="false"/>
+          <w:b w:val="false"/>
+          <w:color w:val="CCCCCC"/>
+          <w:sz w:val="21"/>
+          <w:shd w:fill="1F1F1F" w:val="clear"/>
+        </w:rPr>
+      </w:pPr>
+      <w:r>
+        <w:rPr>
+          <w:rFonts w:ascii="Droid Sans Mono;monospace;monospace" w:hAnsi="Droid Sans Mono;monospace;monospace"/>
+          <w:b w:val="false"/>
+          <w:color w:val="CCCCCC"/>
+          <w:sz w:val="21"/>
+          <w:shd w:fill="1F1F1F" w:val="clear"/>
+        </w:rPr>
+      </w:r>
+    </w:p>
+    <w:p>
+      <w:pPr>
+        <w:pStyle w:val="Normal"/>
+        <w:bidi w:val="0"/>
+        <w:spacing w:lineRule="atLeast" w:line="285"/>
+        <w:jc w:val="left"/>
+        <w:rPr>
+          <w:rFonts w:ascii="Droid Sans Mono;monospace;monospace" w:hAnsi="Droid Sans Mono;monospace;monospace"/>
+          <w:b w:val="false"/>
+          <w:b w:val="false"/>
+          <w:color w:val="CCCCCC"/>
+          <w:sz w:val="21"/>
+          <w:shd w:fill="1F1F1F" w:val="clear"/>
+        </w:rPr>
+      </w:pPr>
+      <w:r>
+        <w:rPr>
+          <w:rFonts w:ascii="Droid Sans Mono;monospace;monospace" w:hAnsi="Droid Sans Mono;monospace;monospace"/>
+          <w:b w:val="false"/>
+          <w:color w:val="CCCCCC"/>
+          <w:sz w:val="21"/>
+          <w:shd w:fill="1F1F1F" w:val="clear"/>
+        </w:rPr>
+      </w:r>
+    </w:p>
+    <w:p>
+      <w:pPr>
+        <w:pStyle w:val="Normal"/>
+        <w:bidi w:val="0"/>
+        <w:spacing w:lineRule="atLeast" w:line="285"/>
+        <w:jc w:val="left"/>
+        <w:rPr>
+          <w:rFonts w:ascii="Droid Sans Mono;monospace;monospace" w:hAnsi="Droid Sans Mono;monospace;monospace"/>
+          <w:b w:val="false"/>
+          <w:b w:val="false"/>
+          <w:color w:val="CCCCCC"/>
+          <w:sz w:val="21"/>
+          <w:shd w:fill="1F1F1F" w:val="clear"/>
+        </w:rPr>
+      </w:pPr>
+      <w:r>
+        <w:rPr>
+          <w:rFonts w:ascii="Droid Sans Mono;monospace;monospace" w:hAnsi="Droid Sans Mono;monospace;monospace"/>
+          <w:b w:val="false"/>
+          <w:color w:val="CCCCCC"/>
+          <w:sz w:val="21"/>
+          <w:shd w:fill="1F1F1F" w:val="clear"/>
+        </w:rPr>
+      </w:r>
+    </w:p>
+    <w:p>
+      <w:pPr>
+        <w:pStyle w:val="Normal"/>
+        <w:bidi w:val="0"/>
+        <w:spacing w:lineRule="atLeast" w:line="285"/>
+        <w:jc w:val="left"/>
+        <w:rPr>
+          <w:rFonts w:ascii="Droid Sans Mono;monospace;monospace" w:hAnsi="Droid Sans Mono;monospace;monospace"/>
+          <w:b w:val="false"/>
+          <w:b w:val="false"/>
+          <w:color w:val="CCCCCC"/>
+          <w:sz w:val="21"/>
+          <w:shd w:fill="1F1F1F" w:val="clear"/>
+        </w:rPr>
+      </w:pPr>
+      <w:r>
+        <w:rPr>
+          <w:rFonts w:ascii="Droid Sans Mono;monospace;monospace" w:hAnsi="Droid Sans Mono;monospace;monospace"/>
+          <w:b w:val="false"/>
+          <w:color w:val="CCCCCC"/>
+          <w:sz w:val="21"/>
+          <w:shd w:fill="1F1F1F" w:val="clear"/>
+        </w:rPr>
+      </w:r>
+    </w:p>
+    <w:p>
+      <w:pPr>
+        <w:pStyle w:val="Normal"/>
+        <w:bidi w:val="0"/>
+        <w:spacing w:lineRule="atLeast" w:line="285"/>
+        <w:jc w:val="left"/>
+        <w:rPr>
+          <w:rFonts w:ascii="Droid Sans Mono;monospace;monospace" w:hAnsi="Droid Sans Mono;monospace;monospace"/>
+          <w:b w:val="false"/>
+          <w:b w:val="false"/>
+          <w:color w:val="CCCCCC"/>
+          <w:sz w:val="21"/>
+          <w:shd w:fill="1F1F1F" w:val="clear"/>
+        </w:rPr>
+      </w:pPr>
+      <w:r>
+        <w:rPr>
+          <w:rFonts w:ascii="Droid Sans Mono;monospace;monospace" w:hAnsi="Droid Sans Mono;monospace;monospace"/>
+          <w:b w:val="false"/>
+          <w:color w:val="CCCCCC"/>
+          <w:sz w:val="21"/>
+          <w:shd w:fill="1F1F1F" w:val="clear"/>
+        </w:rPr>
+      </w:r>
+    </w:p>
+    <w:p>
+      <w:pPr>
+        <w:pStyle w:val="Normal"/>
+        <w:bidi w:val="0"/>
+        <w:spacing w:lineRule="atLeast" w:line="285"/>
+        <w:jc w:val="left"/>
+        <w:rPr>
+          <w:rFonts w:ascii="Droid Sans Mono;monospace;monospace" w:hAnsi="Droid Sans Mono;monospace;monospace"/>
+          <w:b w:val="false"/>
+          <w:b w:val="false"/>
+          <w:color w:val="CCCCCC"/>
+          <w:sz w:val="21"/>
+          <w:shd w:fill="1F1F1F" w:val="clear"/>
+        </w:rPr>
+      </w:pPr>
+      <w:r>
+        <w:rPr>
+          <w:rFonts w:ascii="Droid Sans Mono;monospace;monospace" w:hAnsi="Droid Sans Mono;monospace;monospace"/>
+          <w:b w:val="false"/>
+          <w:color w:val="CCCCCC"/>
+          <w:sz w:val="21"/>
+          <w:shd w:fill="1F1F1F" w:val="clear"/>
+        </w:rPr>
+      </w:r>
+    </w:p>
+    <w:p>
+      <w:pPr>
+        <w:pStyle w:val="Normal"/>
+        <w:bidi w:val="0"/>
+        <w:spacing w:lineRule="atLeast" w:line="285"/>
+        <w:jc w:val="left"/>
+        <w:rPr>
+          <w:rFonts w:ascii="Droid Sans Mono;monospace;monospace" w:hAnsi="Droid Sans Mono;monospace;monospace"/>
+          <w:b w:val="false"/>
+          <w:b w:val="false"/>
+          <w:color w:val="CCCCCC"/>
+          <w:sz w:val="21"/>
+          <w:shd w:fill="1F1F1F" w:val="clear"/>
+        </w:rPr>
+      </w:pPr>
+      <w:r>
+        <w:rPr>
+          <w:rFonts w:ascii="Droid Sans Mono;monospace;monospace" w:hAnsi="Droid Sans Mono;monospace;monospace"/>
+          <w:b w:val="false"/>
+          <w:color w:val="CCCCCC"/>
+          <w:sz w:val="21"/>
+          <w:shd w:fill="1F1F1F" w:val="clear"/>
+        </w:rPr>
+      </w:r>
+    </w:p>
+    <w:p>
+      <w:pPr>
+        <w:pStyle w:val="Normal"/>
+        <w:bidi w:val="0"/>
+        <w:spacing w:lineRule="atLeast" w:line="285"/>
+        <w:jc w:val="left"/>
+        <w:rPr>
+          <w:rFonts w:ascii="Droid Sans Mono;monospace;monospace" w:hAnsi="Droid Sans Mono;monospace;monospace"/>
+          <w:b w:val="false"/>
+          <w:b w:val="false"/>
+          <w:color w:val="CCCCCC"/>
+          <w:sz w:val="21"/>
+          <w:shd w:fill="1F1F1F" w:val="clear"/>
+        </w:rPr>
+      </w:pPr>
+      <w:r>
+        <w:rPr>
+          <w:rFonts w:ascii="Droid Sans Mono;monospace;monospace" w:hAnsi="Droid Sans Mono;monospace;monospace"/>
+          <w:b w:val="false"/>
+          <w:color w:val="CCCCCC"/>
+          <w:sz w:val="21"/>
+          <w:shd w:fill="1F1F1F" w:val="clear"/>
+        </w:rPr>
+      </w:r>
+    </w:p>
+    <w:p>
+      <w:pPr>
+        <w:pStyle w:val="Normal"/>
+        <w:bidi w:val="0"/>
+        <w:spacing w:lineRule="atLeast" w:line="285"/>
+        <w:jc w:val="left"/>
+        <w:rPr>
+          <w:rFonts w:ascii="Droid Sans Mono;monospace;monospace" w:hAnsi="Droid Sans Mono;monospace;monospace"/>
+          <w:b w:val="false"/>
+          <w:b w:val="false"/>
+          <w:color w:val="CCCCCC"/>
+          <w:sz w:val="21"/>
+          <w:shd w:fill="1F1F1F" w:val="clear"/>
+        </w:rPr>
+      </w:pPr>
+      <w:r>
+        <w:rPr>
+          <w:rFonts w:ascii="Droid Sans Mono;monospace;monospace" w:hAnsi="Droid Sans Mono;monospace;monospace"/>
+          <w:b w:val="false"/>
+          <w:color w:val="CCCCCC"/>
+          <w:sz w:val="21"/>
+          <w:shd w:fill="1F1F1F" w:val="clear"/>
+        </w:rPr>
+      </w:r>
+    </w:p>
+    <w:p>
+      <w:pPr>
+        <w:pStyle w:val="Normal"/>
+        <w:bidi w:val="0"/>
+        <w:spacing w:lineRule="atLeast" w:line="285"/>
+        <w:jc w:val="left"/>
+        <w:rPr>
+          <w:rFonts w:ascii="Droid Sans Mono;monospace;monospace" w:hAnsi="Droid Sans Mono;monospace;monospace"/>
+          <w:b w:val="false"/>
+          <w:b w:val="false"/>
+          <w:color w:val="CCCCCC"/>
+          <w:sz w:val="21"/>
+          <w:shd w:fill="1F1F1F" w:val="clear"/>
+        </w:rPr>
+      </w:pPr>
+      <w:r>
+        <w:rPr>
+          <w:rFonts w:ascii="Droid Sans Mono;monospace;monospace" w:hAnsi="Droid Sans Mono;monospace;monospace"/>
+          <w:b w:val="false"/>
+          <w:color w:val="CCCCCC"/>
+          <w:sz w:val="21"/>
+          <w:shd w:fill="1F1F1F" w:val="clear"/>
+        </w:rPr>
+      </w:r>
+    </w:p>
+    <w:p>
+      <w:pPr>
+        <w:pStyle w:val="Normal"/>
+        <w:bidi w:val="0"/>
+        <w:spacing w:lineRule="atLeast" w:line="285"/>
+        <w:jc w:val="left"/>
+        <w:rPr>
+          <w:rFonts w:ascii="Droid Sans Mono;monospace;monospace" w:hAnsi="Droid Sans Mono;monospace;monospace"/>
+          <w:b w:val="false"/>
+          <w:b w:val="false"/>
+          <w:color w:val="CCCCCC"/>
+          <w:sz w:val="21"/>
+          <w:shd w:fill="1F1F1F" w:val="clear"/>
+        </w:rPr>
+      </w:pPr>
+      <w:r>
+        <w:rPr>
+          <w:rFonts w:ascii="Droid Sans Mono;monospace;monospace" w:hAnsi="Droid Sans Mono;monospace;monospace"/>
+          <w:b w:val="false"/>
+          <w:color w:val="CCCCCC"/>
+          <w:sz w:val="21"/>
+          <w:shd w:fill="1F1F1F" w:val="clear"/>
+        </w:rPr>
+      </w:r>
+    </w:p>
+    <w:p>
+      <w:pPr>
+        <w:pStyle w:val="Normal"/>
+        <w:bidi w:val="0"/>
+        <w:spacing w:lineRule="atLeast" w:line="285"/>
+        <w:jc w:val="left"/>
+        <w:rPr>
+          <w:rFonts w:ascii="Droid Sans Mono;monospace;monospace" w:hAnsi="Droid Sans Mono;monospace;monospace"/>
+          <w:b w:val="false"/>
+          <w:b w:val="false"/>
+          <w:color w:val="CCCCCC"/>
+          <w:sz w:val="21"/>
+          <w:shd w:fill="1F1F1F" w:val="clear"/>
+        </w:rPr>
+      </w:pPr>
+      <w:r>
+        <w:rPr>
+          <w:rFonts w:ascii="Droid Sans Mono;monospace;monospace" w:hAnsi="Droid Sans Mono;monospace;monospace"/>
+          <w:b w:val="false"/>
+          <w:color w:val="CCCCCC"/>
+          <w:sz w:val="21"/>
+          <w:shd w:fill="1F1F1F" w:val="clear"/>
+        </w:rPr>
+      </w:r>
+    </w:p>
+    <w:p>
+      <w:pPr>
+        <w:pStyle w:val="Normal"/>
+        <w:bidi w:val="0"/>
+        <w:spacing w:lineRule="atLeast" w:line="285"/>
+        <w:jc w:val="left"/>
+        <w:rPr>
+          <w:rFonts w:ascii="Droid Sans Mono;monospace;monospace" w:hAnsi="Droid Sans Mono;monospace;monospace"/>
+          <w:b w:val="false"/>
+          <w:b w:val="false"/>
+          <w:color w:val="CCCCCC"/>
+          <w:sz w:val="21"/>
+          <w:shd w:fill="1F1F1F" w:val="clear"/>
+        </w:rPr>
+      </w:pPr>
+      <w:r>
+        <w:rPr>
+          <w:rFonts w:ascii="Droid Sans Mono;monospace;monospace" w:hAnsi="Droid Sans Mono;monospace;monospace"/>
+          <w:b w:val="false"/>
+          <w:color w:val="CCCCCC"/>
+          <w:sz w:val="21"/>
+          <w:shd w:fill="1F1F1F" w:val="clear"/>
+        </w:rPr>
+      </w:r>
+    </w:p>
+    <w:p>
+      <w:pPr>
+        <w:pStyle w:val="Normal"/>
+        <w:bidi w:val="0"/>
+        <w:spacing w:lineRule="atLeast" w:line="285"/>
+        <w:jc w:val="left"/>
+        <w:rPr>
+          <w:rFonts w:ascii="Droid Sans Mono;monospace;monospace" w:hAnsi="Droid Sans Mono;monospace;monospace"/>
+          <w:b w:val="false"/>
+          <w:b w:val="false"/>
+          <w:color w:val="CCCCCC"/>
+          <w:sz w:val="21"/>
+          <w:shd w:fill="1F1F1F" w:val="clear"/>
+        </w:rPr>
+      </w:pPr>
+      <w:r>
+        <w:rPr>
+          <w:rFonts w:ascii="Droid Sans Mono;monospace;monospace" w:hAnsi="Droid Sans Mono;monospace;monospace"/>
+          <w:b w:val="false"/>
+          <w:color w:val="CCCCCC"/>
+          <w:sz w:val="21"/>
+          <w:shd w:fill="1F1F1F" w:val="clear"/>
+        </w:rPr>
+      </w:r>
+    </w:p>
+    <w:p>
+      <w:pPr>
+        <w:pStyle w:val="Normal"/>
+        <w:bidi w:val="0"/>
+        <w:spacing w:lineRule="atLeast" w:line="285"/>
+        <w:jc w:val="left"/>
+        <w:rPr>
+          <w:rFonts w:ascii="Droid Sans Mono;monospace;monospace" w:hAnsi="Droid Sans Mono;monospace;monospace"/>
+          <w:b w:val="false"/>
+          <w:b w:val="false"/>
+          <w:color w:val="CCCCCC"/>
+          <w:sz w:val="21"/>
+          <w:shd w:fill="1F1F1F" w:val="clear"/>
+        </w:rPr>
+      </w:pPr>
+      <w:r>
+        <w:rPr>
+          <w:rFonts w:ascii="Droid Sans Mono;monospace;monospace" w:hAnsi="Droid Sans Mono;monospace;monospace"/>
+          <w:b w:val="false"/>
+          <w:color w:val="CCCCCC"/>
+          <w:sz w:val="21"/>
+          <w:shd w:fill="1F1F1F" w:val="clear"/>
+        </w:rPr>
+      </w:r>
+    </w:p>
+    <w:p>
+      <w:pPr>
+        <w:pStyle w:val="Normal"/>
+        <w:bidi w:val="0"/>
+        <w:spacing w:lineRule="atLeast" w:line="285"/>
+        <w:jc w:val="left"/>
+        <w:rPr>
+          <w:rFonts w:ascii="Droid Sans Mono;monospace;monospace" w:hAnsi="Droid Sans Mono;monospace;monospace"/>
+          <w:b w:val="false"/>
+          <w:b w:val="false"/>
+          <w:color w:val="CCCCCC"/>
+          <w:sz w:val="21"/>
+          <w:shd w:fill="1F1F1F" w:val="clear"/>
+        </w:rPr>
+      </w:pPr>
+      <w:r>
+        <w:rPr>
+          <w:rFonts w:ascii="Droid Sans Mono;monospace;monospace" w:hAnsi="Droid Sans Mono;monospace;monospace"/>
+          <w:b w:val="false"/>
+          <w:color w:val="CCCCCC"/>
+          <w:sz w:val="21"/>
+          <w:shd w:fill="1F1F1F" w:val="clear"/>
+        </w:rPr>
+      </w:r>
+    </w:p>
+    <w:p>
+      <w:pPr>
+        <w:pStyle w:val="Normal"/>
+        <w:bidi w:val="0"/>
+        <w:spacing w:lineRule="atLeast" w:line="285"/>
+        <w:jc w:val="left"/>
+        <w:rPr>
+          <w:rFonts w:ascii="Droid Sans Mono;monospace;monospace" w:hAnsi="Droid Sans Mono;monospace;monospace"/>
+          <w:b w:val="false"/>
+          <w:b w:val="false"/>
+          <w:color w:val="CCCCCC"/>
+          <w:sz w:val="21"/>
+          <w:shd w:fill="1F1F1F" w:val="clear"/>
+        </w:rPr>
+      </w:pPr>
+      <w:r>
+        <w:rPr>
+          <w:rFonts w:ascii="Droid Sans Mono;monospace;monospace" w:hAnsi="Droid Sans Mono;monospace;monospace"/>
+          <w:b w:val="false"/>
+          <w:color w:val="CCCCCC"/>
+          <w:sz w:val="21"/>
+          <w:shd w:fill="1F1F1F" w:val="clear"/>
+        </w:rPr>
+      </w:r>
+    </w:p>
+    <w:p>
+      <w:pPr>
+        <w:pStyle w:val="Normal"/>
+        <w:bidi w:val="0"/>
+        <w:spacing w:lineRule="atLeast" w:line="285"/>
+        <w:jc w:val="left"/>
+        <w:rPr>
+          <w:rFonts w:ascii="Droid Sans Mono;monospace;monospace" w:hAnsi="Droid Sans Mono;monospace;monospace"/>
+          <w:b w:val="false"/>
+          <w:b w:val="false"/>
+          <w:color w:val="CCCCCC"/>
+          <w:sz w:val="21"/>
+          <w:shd w:fill="1F1F1F" w:val="clear"/>
+        </w:rPr>
+      </w:pPr>
+      <w:r>
+        <w:rPr>
+          <w:rFonts w:ascii="Droid Sans Mono;monospace;monospace" w:hAnsi="Droid Sans Mono;monospace;monospace"/>
+          <w:b w:val="false"/>
+          <w:color w:val="CCCCCC"/>
+          <w:sz w:val="21"/>
+          <w:shd w:fill="1F1F1F" w:val="clear"/>
+        </w:rPr>
+      </w:r>
+    </w:p>
+    <w:p>
+      <w:pPr>
+        <w:pStyle w:val="Normal"/>
+        <w:bidi w:val="0"/>
+        <w:spacing w:lineRule="atLeast" w:line="285"/>
+        <w:jc w:val="left"/>
+        <w:rPr>
+          <w:rFonts w:ascii="Droid Sans Mono;monospace;monospace" w:hAnsi="Droid Sans Mono;monospace;monospace"/>
+          <w:b w:val="false"/>
+          <w:b w:val="false"/>
+          <w:color w:val="CCCCCC"/>
+          <w:sz w:val="21"/>
+          <w:shd w:fill="1F1F1F" w:val="clear"/>
+        </w:rPr>
+      </w:pPr>
+      <w:r>
+        <w:rPr>
+          <w:rFonts w:ascii="Droid Sans Mono;monospace;monospace" w:hAnsi="Droid Sans Mono;monospace;monospace"/>
+          <w:b w:val="false"/>
+          <w:color w:val="CCCCCC"/>
+          <w:sz w:val="21"/>
+          <w:shd w:fill="1F1F1F" w:val="clear"/>
+        </w:rPr>
+      </w:r>
+    </w:p>
+    <w:p>
+      <w:pPr>
+        <w:pStyle w:val="Normal"/>
+        <w:bidi w:val="0"/>
+        <w:spacing w:lineRule="atLeast" w:line="285"/>
+        <w:jc w:val="left"/>
+        <w:rPr>
+          <w:rFonts w:ascii="Droid Sans Mono;monospace;monospace" w:hAnsi="Droid Sans Mono;monospace;monospace"/>
+          <w:b w:val="false"/>
+          <w:b w:val="false"/>
+          <w:color w:val="CCCCCC"/>
+          <w:sz w:val="21"/>
+          <w:shd w:fill="1F1F1F" w:val="clear"/>
+        </w:rPr>
+      </w:pPr>
+      <w:r>
+        <w:rPr>
+          <w:rFonts w:ascii="Droid Sans Mono;monospace;monospace" w:hAnsi="Droid Sans Mono;monospace;monospace"/>
+          <w:b w:val="false"/>
+          <w:color w:val="CCCCCC"/>
+          <w:sz w:val="21"/>
+          <w:shd w:fill="1F1F1F" w:val="clear"/>
+        </w:rPr>
+      </w:r>
+    </w:p>
+    <w:p>
+      <w:pPr>
+        <w:pStyle w:val="Normal"/>
+        <w:bidi w:val="0"/>
+        <w:spacing w:lineRule="atLeast" w:line="285"/>
+        <w:jc w:val="left"/>
+        <w:rPr>
+          <w:rFonts w:ascii="Droid Sans Mono;monospace;monospace" w:hAnsi="Droid Sans Mono;monospace;monospace"/>
+          <w:b w:val="false"/>
+          <w:b w:val="false"/>
+          <w:color w:val="CCCCCC"/>
+          <w:sz w:val="21"/>
+          <w:shd w:fill="1F1F1F" w:val="clear"/>
+        </w:rPr>
+      </w:pPr>
+      <w:r>
+        <w:rPr>
+          <w:rFonts w:ascii="Droid Sans Mono;monospace;monospace" w:hAnsi="Droid Sans Mono;monospace;monospace"/>
+          <w:b w:val="false"/>
+          <w:color w:val="CCCCCC"/>
+          <w:sz w:val="21"/>
+          <w:shd w:fill="1F1F1F" w:val="clear"/>
+        </w:rPr>
+      </w:r>
+    </w:p>
+    <w:p>
+      <w:pPr>
+        <w:pStyle w:val="Normal"/>
+        <w:bidi w:val="0"/>
+        <w:spacing w:lineRule="atLeast" w:line="285"/>
+        <w:jc w:val="left"/>
+        <w:rPr>
+          <w:rFonts w:ascii="Droid Sans Mono;monospace;monospace" w:hAnsi="Droid Sans Mono;monospace;monospace"/>
+          <w:b w:val="false"/>
+          <w:b w:val="false"/>
+          <w:color w:val="CCCCCC"/>
+          <w:sz w:val="21"/>
+          <w:shd w:fill="1F1F1F" w:val="clear"/>
+        </w:rPr>
+      </w:pPr>
+      <w:r>
+        <w:rPr>
+          <w:rFonts w:ascii="Droid Sans Mono;monospace;monospace" w:hAnsi="Droid Sans Mono;monospace;monospace"/>
+          <w:b w:val="false"/>
+          <w:color w:val="CCCCCC"/>
+          <w:sz w:val="21"/>
+          <w:shd w:fill="1F1F1F" w:val="clear"/>
+        </w:rPr>
+      </w:r>
+    </w:p>
+    <w:p>
+      <w:pPr>
+        <w:pStyle w:val="Normal"/>
+        <w:bidi w:val="0"/>
+        <w:spacing w:lineRule="atLeast" w:line="285"/>
+        <w:jc w:val="left"/>
+        <w:rPr>
+          <w:rFonts w:ascii="Droid Sans Mono;monospace;monospace" w:hAnsi="Droid Sans Mono;monospace;monospace"/>
+          <w:b w:val="false"/>
+          <w:b w:val="false"/>
+          <w:color w:val="CCCCCC"/>
+          <w:sz w:val="21"/>
+          <w:shd w:fill="1F1F1F" w:val="clear"/>
+        </w:rPr>
+      </w:pPr>
+      <w:r>
+        <w:rPr>
+          <w:rFonts w:ascii="Droid Sans Mono;monospace;monospace" w:hAnsi="Droid Sans Mono;monospace;monospace"/>
+          <w:b w:val="false"/>
+          <w:color w:val="CCCCCC"/>
+          <w:sz w:val="21"/>
+          <w:shd w:fill="1F1F1F" w:val="clear"/>
+        </w:rPr>
+      </w:r>
+    </w:p>
+    <w:p>
+      <w:pPr>
+        <w:pStyle w:val="Normal"/>
+        <w:bidi w:val="0"/>
+        <w:spacing w:lineRule="atLeast" w:line="285"/>
+        <w:jc w:val="left"/>
+        <w:rPr>
+          <w:rFonts w:ascii="Droid Sans Mono;monospace;monospace" w:hAnsi="Droid Sans Mono;monospace;monospace"/>
+          <w:b w:val="false"/>
+          <w:b w:val="false"/>
+          <w:color w:val="CCCCCC"/>
+          <w:sz w:val="21"/>
+          <w:shd w:fill="1F1F1F" w:val="clear"/>
+        </w:rPr>
+      </w:pPr>
+      <w:r>
+        <w:rPr>
+          <w:rFonts w:ascii="Droid Sans Mono;monospace;monospace" w:hAnsi="Droid Sans Mono;monospace;monospace"/>
+          <w:b w:val="false"/>
+          <w:color w:val="CCCCCC"/>
+          <w:sz w:val="21"/>
+          <w:shd w:fill="1F1F1F" w:val="clear"/>
+        </w:rPr>
+      </w:r>
+    </w:p>
+    <w:p>
+      <w:pPr>
+        <w:pStyle w:val="Normal"/>
+        <w:bidi w:val="0"/>
+        <w:spacing w:lineRule="atLeast" w:line="285"/>
+        <w:jc w:val="left"/>
+        <w:rPr>
+          <w:rFonts w:ascii="Droid Sans Mono;monospace;monospace" w:hAnsi="Droid Sans Mono;monospace;monospace"/>
+          <w:b w:val="false"/>
+          <w:b w:val="false"/>
+          <w:color w:val="CCCCCC"/>
+          <w:sz w:val="21"/>
+          <w:shd w:fill="1F1F1F" w:val="clear"/>
+        </w:rPr>
+      </w:pPr>
+      <w:r>
+        <w:rPr>
+          <w:rFonts w:ascii="Droid Sans Mono;monospace;monospace" w:hAnsi="Droid Sans Mono;monospace;monospace"/>
+          <w:b w:val="false"/>
+          <w:color w:val="CCCCCC"/>
+          <w:sz w:val="21"/>
+          <w:shd w:fill="1F1F1F" w:val="clear"/>
+        </w:rPr>
+      </w:r>
+    </w:p>
+    <w:p>
+      <w:pPr>
+        <w:pStyle w:val="Normal"/>
+        <w:bidi w:val="0"/>
+        <w:spacing w:lineRule="atLeast" w:line="285"/>
+        <w:jc w:val="left"/>
+        <w:rPr>
+          <w:rFonts w:ascii="Droid Sans Mono;monospace;monospace" w:hAnsi="Droid Sans Mono;monospace;monospace"/>
+          <w:b w:val="false"/>
+          <w:b w:val="false"/>
+          <w:color w:val="CCCCCC"/>
+          <w:sz w:val="21"/>
+          <w:shd w:fill="1F1F1F" w:val="clear"/>
+        </w:rPr>
+      </w:pPr>
+      <w:r>
+        <w:rPr>
+          <w:rFonts w:ascii="Droid Sans Mono;monospace;monospace" w:hAnsi="Droid Sans Mono;monospace;monospace"/>
+          <w:b w:val="false"/>
+          <w:color w:val="CCCCCC"/>
+          <w:sz w:val="21"/>
+          <w:shd w:fill="1F1F1F" w:val="clear"/>
+        </w:rPr>
+      </w:r>
+    </w:p>
+    <w:p>
+      <w:pPr>
+        <w:pStyle w:val="Normal"/>
+        <w:bidi w:val="0"/>
+        <w:spacing w:lineRule="atLeast" w:line="285"/>
+        <w:jc w:val="left"/>
+        <w:rPr>
+          <w:rFonts w:ascii="Droid Sans Mono;monospace;monospace" w:hAnsi="Droid Sans Mono;monospace;monospace"/>
+          <w:b w:val="false"/>
+          <w:b w:val="false"/>
+          <w:color w:val="CCCCCC"/>
+          <w:sz w:val="21"/>
+          <w:shd w:fill="1F1F1F" w:val="clear"/>
+        </w:rPr>
+      </w:pPr>
+      <w:r>
+        <w:rPr>
+          <w:rFonts w:ascii="Droid Sans Mono;monospace;monospace" w:hAnsi="Droid Sans Mono;monospace;monospace"/>
+          <w:b w:val="false"/>
+          <w:color w:val="CCCCCC"/>
+          <w:sz w:val="21"/>
+          <w:shd w:fill="1F1F1F" w:val="clear"/>
+        </w:rPr>
+      </w:r>
+    </w:p>
+    <w:p>
+      <w:pPr>
+        <w:pStyle w:val="Normal"/>
+        <w:bidi w:val="0"/>
+        <w:spacing w:lineRule="atLeast" w:line="285"/>
+        <w:jc w:val="left"/>
+        <w:rPr>
+          <w:rFonts w:ascii="Droid Sans Mono;monospace;monospace" w:hAnsi="Droid Sans Mono;monospace;monospace"/>
+          <w:b w:val="false"/>
+          <w:b w:val="false"/>
+          <w:color w:val="CCCCCC"/>
+          <w:sz w:val="21"/>
+          <w:shd w:fill="1F1F1F" w:val="clear"/>
+        </w:rPr>
+      </w:pPr>
+      <w:r>
+        <w:rPr>
+          <w:rFonts w:ascii="Droid Sans Mono;monospace;monospace" w:hAnsi="Droid Sans Mono;monospace;monospace"/>
+          <w:b w:val="false"/>
+          <w:color w:val="CCCCCC"/>
+          <w:sz w:val="21"/>
+          <w:shd w:fill="1F1F1F" w:val="clear"/>
+        </w:rPr>
+      </w:r>
+    </w:p>
+    <w:p>
+      <w:pPr>
+        <w:pStyle w:val="Normal"/>
+        <w:bidi w:val="0"/>
+        <w:spacing w:lineRule="atLeast" w:line="285"/>
+        <w:jc w:val="left"/>
+        <w:rPr>
+          <w:rFonts w:ascii="Droid Sans Mono;monospace;monospace" w:hAnsi="Droid Sans Mono;monospace;monospace"/>
+          <w:b w:val="false"/>
+          <w:b w:val="false"/>
+          <w:color w:val="CCCCCC"/>
+          <w:sz w:val="21"/>
+          <w:shd w:fill="1F1F1F" w:val="clear"/>
+        </w:rPr>
+      </w:pPr>
+      <w:r>
+        <w:rPr>
+          <w:rFonts w:ascii="Droid Sans Mono;monospace;monospace" w:hAnsi="Droid Sans Mono;monospace;monospace"/>
+          <w:b w:val="false"/>
+          <w:color w:val="CCCCCC"/>
+          <w:sz w:val="21"/>
+          <w:shd w:fill="1F1F1F" w:val="clear"/>
+        </w:rPr>
+      </w:r>
+    </w:p>
+    <w:p>
+      <w:pPr>
+        <w:pStyle w:val="Normal"/>
+        <w:bidi w:val="0"/>
+        <w:spacing w:lineRule="atLeast" w:line="285"/>
+        <w:jc w:val="left"/>
+        <w:rPr>
+          <w:rFonts w:ascii="Droid Sans Mono;monospace;monospace" w:hAnsi="Droid Sans Mono;monospace;monospace"/>
+          <w:b w:val="false"/>
+          <w:b w:val="false"/>
+          <w:color w:val="CCCCCC"/>
+          <w:sz w:val="21"/>
+          <w:shd w:fill="1F1F1F" w:val="clear"/>
+        </w:rPr>
+      </w:pPr>
+      <w:r>
+        <w:rPr>
+          <w:rFonts w:ascii="Droid Sans Mono;monospace;monospace" w:hAnsi="Droid Sans Mono;monospace;monospace"/>
+          <w:b w:val="false"/>
+          <w:color w:val="CCCCCC"/>
+          <w:sz w:val="21"/>
+          <w:shd w:fill="1F1F1F" w:val="clear"/>
+        </w:rPr>
+      </w:r>
+    </w:p>
+    <w:p>
+      <w:pPr>
+        <w:pStyle w:val="Normal"/>
+        <w:bidi w:val="0"/>
+        <w:spacing w:lineRule="atLeast" w:line="285"/>
+        <w:jc w:val="left"/>
+        <w:rPr>
+          <w:rFonts w:ascii="Droid Sans Mono;monospace;monospace" w:hAnsi="Droid Sans Mono;monospace;monospace"/>
+          <w:b w:val="false"/>
+          <w:b w:val="false"/>
+          <w:color w:val="CCCCCC"/>
+          <w:sz w:val="21"/>
+          <w:shd w:fill="1F1F1F" w:val="clear"/>
+        </w:rPr>
+      </w:pPr>
+      <w:r>
+        <w:rPr>
+          <w:rFonts w:ascii="Droid Sans Mono;monospace;monospace" w:hAnsi="Droid Sans Mono;monospace;monospace"/>
+          <w:b w:val="false"/>
+          <w:color w:val="CCCCCC"/>
+          <w:sz w:val="21"/>
+          <w:shd w:fill="1F1F1F" w:val="clear"/>
+        </w:rPr>
+      </w:r>
+    </w:p>
+    <w:p>
+      <w:pPr>
+        <w:pStyle w:val="Normal"/>
+        <w:bidi w:val="0"/>
+        <w:spacing w:lineRule="atLeast" w:line="285"/>
+        <w:jc w:val="left"/>
+        <w:rPr>
+          <w:rFonts w:ascii="Droid Sans Mono;monospace;monospace" w:hAnsi="Droid Sans Mono;monospace;monospace"/>
+          <w:b w:val="false"/>
+          <w:b w:val="false"/>
+          <w:color w:val="CCCCCC"/>
+          <w:sz w:val="21"/>
+          <w:shd w:fill="1F1F1F" w:val="clear"/>
+        </w:rPr>
+      </w:pPr>
+      <w:r>
+        <w:rPr>
+          <w:rFonts w:ascii="Droid Sans Mono;monospace;monospace" w:hAnsi="Droid Sans Mono;monospace;monospace"/>
+          <w:b w:val="false"/>
+          <w:color w:val="CCCCCC"/>
+          <w:sz w:val="21"/>
+          <w:shd w:fill="1F1F1F" w:val="clear"/>
+        </w:rPr>
+      </w:r>
+    </w:p>
+    <w:p>
+      <w:pPr>
+        <w:pStyle w:val="Normal"/>
+        <w:bidi w:val="0"/>
+        <w:spacing w:lineRule="atLeast" w:line="285"/>
+        <w:jc w:val="left"/>
+        <w:rPr>
+          <w:rFonts w:ascii="Droid Sans Mono;monospace;monospace" w:hAnsi="Droid Sans Mono;monospace;monospace"/>
+          <w:b w:val="false"/>
+          <w:b w:val="false"/>
+          <w:color w:val="CCCCCC"/>
+          <w:sz w:val="21"/>
+          <w:shd w:fill="1F1F1F" w:val="clear"/>
+        </w:rPr>
+      </w:pPr>
+      <w:r>
+        <w:rPr>
+          <w:rFonts w:ascii="Droid Sans Mono;monospace;monospace" w:hAnsi="Droid Sans Mono;monospace;monospace"/>
+          <w:b w:val="false"/>
+          <w:color w:val="CCCCCC"/>
+          <w:sz w:val="21"/>
+          <w:shd w:fill="1F1F1F" w:val="clear"/>
+        </w:rPr>
+      </w:r>
+    </w:p>
+    <w:p>
+      <w:pPr>
+        <w:pStyle w:val="Normal"/>
+        <w:bidi w:val="0"/>
+        <w:spacing w:lineRule="atLeast" w:line="285"/>
+        <w:jc w:val="left"/>
+        <w:rPr>
+          <w:rFonts w:ascii="Droid Sans Mono;monospace;monospace" w:hAnsi="Droid Sans Mono;monospace;monospace"/>
+          <w:b w:val="false"/>
+          <w:b w:val="false"/>
+          <w:color w:val="CCCCCC"/>
+          <w:sz w:val="21"/>
+          <w:shd w:fill="1F1F1F" w:val="clear"/>
+        </w:rPr>
+      </w:pPr>
+      <w:r>
+        <w:rPr>
+          <w:rFonts w:ascii="Droid Sans Mono;monospace;monospace" w:hAnsi="Droid Sans Mono;monospace;monospace"/>
+          <w:b w:val="false"/>
+          <w:color w:val="CCCCCC"/>
+          <w:sz w:val="21"/>
+          <w:shd w:fill="1F1F1F" w:val="clear"/>
+        </w:rPr>
+      </w:r>
+    </w:p>
+    <w:p>
+      <w:pPr>
+        <w:pStyle w:val="Normal"/>
+        <w:bidi w:val="0"/>
+        <w:spacing w:lineRule="atLeast" w:line="285"/>
+        <w:jc w:val="left"/>
+        <w:rPr>
+          <w:rFonts w:ascii="Droid Sans Mono;monospace;monospace" w:hAnsi="Droid Sans Mono;monospace;monospace"/>
+          <w:b w:val="false"/>
+          <w:b w:val="false"/>
+          <w:color w:val="CCCCCC"/>
+          <w:sz w:val="21"/>
+          <w:shd w:fill="1F1F1F" w:val="clear"/>
+        </w:rPr>
+      </w:pPr>
+      <w:r>
+        <w:rPr>
+          <w:rFonts w:ascii="Droid Sans Mono;monospace;monospace" w:hAnsi="Droid Sans Mono;monospace;monospace"/>
+          <w:b w:val="false"/>
+          <w:color w:val="CCCCCC"/>
+          <w:sz w:val="21"/>
+          <w:shd w:fill="1F1F1F" w:val="clear"/>
+        </w:rPr>
+      </w:r>
+    </w:p>
+    <w:p>
+      <w:pPr>
+        <w:pStyle w:val="Normal"/>
+        <w:bidi w:val="0"/>
+        <w:spacing w:lineRule="atLeast" w:line="285"/>
+        <w:jc w:val="left"/>
+        <w:rPr>
+          <w:rFonts w:ascii="Droid Sans Mono;monospace;monospace" w:hAnsi="Droid Sans Mono;monospace;monospace"/>
+          <w:b w:val="false"/>
+          <w:b w:val="false"/>
+          <w:color w:val="CCCCCC"/>
+          <w:sz w:val="21"/>
+          <w:shd w:fill="1F1F1F" w:val="clear"/>
+        </w:rPr>
+      </w:pPr>
+      <w:r>
+        <w:rPr>
+          <w:rFonts w:ascii="Droid Sans Mono;monospace;monospace" w:hAnsi="Droid Sans Mono;monospace;monospace"/>
+          <w:b w:val="false"/>
+          <w:color w:val="CCCCCC"/>
+          <w:sz w:val="21"/>
+          <w:shd w:fill="1F1F1F" w:val="clear"/>
+        </w:rPr>
+      </w:r>
+    </w:p>
+    <w:p>
+      <w:pPr>
+        <w:pStyle w:val="Normal"/>
+        <w:bidi w:val="0"/>
+        <w:spacing w:lineRule="atLeast" w:line="285"/>
+        <w:jc w:val="left"/>
+        <w:rPr>
+          <w:rFonts w:ascii="Droid Sans Mono;monospace;monospace" w:hAnsi="Droid Sans Mono;monospace;monospace"/>
+          <w:b w:val="false"/>
+          <w:b w:val="false"/>
+          <w:color w:val="CCCCCC"/>
+          <w:sz w:val="21"/>
+          <w:shd w:fill="1F1F1F" w:val="clear"/>
+        </w:rPr>
+      </w:pPr>
+      <w:r>
+        <w:rPr>
+          <w:rFonts w:ascii="Droid Sans Mono;monospace;monospace" w:hAnsi="Droid Sans Mono;monospace;monospace"/>
+          <w:b w:val="false"/>
+          <w:color w:val="CCCCCC"/>
+          <w:sz w:val="21"/>
+          <w:shd w:fill="1F1F1F" w:val="clear"/>
+        </w:rPr>
+      </w:r>
+    </w:p>
+    <w:p>
+      <w:pPr>
+        <w:pStyle w:val="Normal"/>
+        <w:bidi w:val="0"/>
+        <w:spacing w:lineRule="atLeast" w:line="285"/>
+        <w:jc w:val="left"/>
+        <w:rPr>
+          <w:rFonts w:ascii="Droid Sans Mono;monospace;monospace" w:hAnsi="Droid Sans Mono;monospace;monospace"/>
+          <w:b w:val="false"/>
+          <w:b w:val="false"/>
+          <w:color w:val="CCCCCC"/>
+          <w:sz w:val="21"/>
+          <w:shd w:fill="1F1F1F" w:val="clear"/>
+        </w:rPr>
+      </w:pPr>
+      <w:r>
+        <w:rPr>
+          <w:rFonts w:ascii="Droid Sans Mono;monospace;monospace" w:hAnsi="Droid Sans Mono;monospace;monospace"/>
+          <w:b w:val="false"/>
+          <w:color w:val="CCCCCC"/>
+          <w:sz w:val="21"/>
+          <w:shd w:fill="1F1F1F" w:val="clear"/>
+        </w:rPr>
+      </w:r>
+    </w:p>
+    <w:p>
+      <w:pPr>
+        <w:pStyle w:val="Normal"/>
+        <w:bidi w:val="0"/>
+        <w:spacing w:lineRule="atLeast" w:line="285"/>
+        <w:jc w:val="left"/>
+        <w:rPr>
+          <w:rFonts w:ascii="Droid Sans Mono;monospace;monospace" w:hAnsi="Droid Sans Mono;monospace;monospace"/>
+          <w:b w:val="false"/>
+          <w:b w:val="false"/>
+          <w:color w:val="CCCCCC"/>
+          <w:sz w:val="21"/>
+          <w:shd w:fill="1F1F1F" w:val="clear"/>
+        </w:rPr>
+      </w:pPr>
+      <w:r>
+        <w:rPr>
+          <w:rFonts w:ascii="Droid Sans Mono;monospace;monospace" w:hAnsi="Droid Sans Mono;monospace;monospace"/>
+          <w:b w:val="false"/>
+          <w:color w:val="CCCCCC"/>
+          <w:sz w:val="21"/>
+          <w:shd w:fill="1F1F1F" w:val="clear"/>
+        </w:rPr>
+      </w:r>
+    </w:p>
+    <w:p>
+      <w:pPr>
+        <w:pStyle w:val="Normal"/>
+        <w:bidi w:val="0"/>
+        <w:spacing w:lineRule="atLeast" w:line="285"/>
+        <w:jc w:val="left"/>
+        <w:rPr>
+          <w:rFonts w:ascii="Droid Sans Mono;monospace;monospace" w:hAnsi="Droid Sans Mono;monospace;monospace"/>
+          <w:b w:val="false"/>
+          <w:b w:val="false"/>
+          <w:color w:val="CCCCCC"/>
+          <w:sz w:val="21"/>
+          <w:shd w:fill="1F1F1F" w:val="clear"/>
+        </w:rPr>
+      </w:pPr>
+      <w:r>
+        <w:rPr>
+          <w:rFonts w:ascii="Droid Sans Mono;monospace;monospace" w:hAnsi="Droid Sans Mono;monospace;monospace"/>
+          <w:b w:val="false"/>
+          <w:color w:val="CCCCCC"/>
+          <w:sz w:val="21"/>
+          <w:shd w:fill="1F1F1F" w:val="clear"/>
+        </w:rPr>
+      </w:r>
+    </w:p>
+    <w:p>
+      <w:pPr>
+        <w:pStyle w:val="Normal"/>
+        <w:bidi w:val="0"/>
+        <w:spacing w:lineRule="atLeast" w:line="285"/>
+        <w:jc w:val="left"/>
+        <w:rPr>
+          <w:rFonts w:ascii="Droid Sans Mono;monospace;monospace" w:hAnsi="Droid Sans Mono;monospace;monospace"/>
+          <w:b w:val="false"/>
+          <w:b w:val="false"/>
+          <w:color w:val="CCCCCC"/>
+          <w:sz w:val="21"/>
+          <w:shd w:fill="1F1F1F" w:val="clear"/>
+        </w:rPr>
+      </w:pPr>
+      <w:r>
+        <w:rPr>
+          <w:rFonts w:ascii="Droid Sans Mono;monospace;monospace" w:hAnsi="Droid Sans Mono;monospace;monospace"/>
+          <w:b w:val="false"/>
+          <w:color w:val="CCCCCC"/>
+          <w:sz w:val="21"/>
+          <w:shd w:fill="1F1F1F" w:val="clear"/>
+        </w:rPr>
       </w:r>
     </w:p>
     <w:p>
@@ -13310,7 +15334,7 @@
     <w:pPr>
       <w:widowControl/>
       <w:suppressAutoHyphens w:val="true"/>
-      <w:overflowPunct w:val="true"/>
+      <w:overflowPunct w:val="false"/>
       <w:bidi w:val="0"/>
       <w:spacing w:before="0" w:after="0"/>
       <w:jc w:val="left"/>

--- a/00-other/django-learn.docx
+++ b/00-other/django-learn.docx
@@ -11869,6 +11869,7 @@
         <w:rPr>
           <w:rFonts w:ascii="Droid Sans Mono;monospace;monospace" w:hAnsi="Droid Sans Mono;monospace;monospace"/>
           <w:b w:val="false"/>
+          <w:b w:val="false"/>
           <w:color w:val="CCCCCC"/>
           <w:sz w:val="21"/>
           <w:shd w:fill="1F1F1F" w:val="clear"/>
@@ -12285,6 +12286,568 @@
           <w:sz w:val="21"/>
           <w:shd w:fill="auto" w:val="clear"/>
         </w:rPr>
+      </w:r>
+    </w:p>
+    <w:p>
+      <w:pPr>
+        <w:pStyle w:val="Normal"/>
+        <w:bidi w:val="0"/>
+        <w:spacing w:lineRule="atLeast" w:line="285"/>
+        <w:jc w:val="left"/>
+        <w:rPr>
+          <w:rFonts w:ascii="Droid Sans Mono;monospace;monospace" w:hAnsi="Droid Sans Mono;monospace;monospace"/>
+          <w:b/>
+          <w:b/>
+          <w:bCs/>
+          <w:color w:val="000000"/>
+          <w:sz w:val="33"/>
+          <w:szCs w:val="24"/>
+          <w:highlight w:val="none"/>
+          <w:shd w:fill="auto" w:val="clear"/>
+        </w:rPr>
+      </w:pPr>
+      <w:r>
+        <w:rPr>
+          <w:rFonts w:ascii="Droid Sans Mono;monospace;monospace" w:hAnsi="Droid Sans Mono;monospace;monospace"/>
+          <w:b/>
+          <w:bCs/>
+          <w:color w:val="000000"/>
+          <w:sz w:val="33"/>
+          <w:szCs w:val="24"/>
+          <w:shd w:fill="auto" w:val="clear"/>
+        </w:rPr>
+        <w:t>Add property to admin</w:t>
+      </w:r>
+    </w:p>
+    <w:p>
+      <w:pPr>
+        <w:pStyle w:val="Normal"/>
+        <w:bidi w:val="0"/>
+        <w:spacing w:lineRule="atLeast" w:line="285"/>
+        <w:jc w:val="left"/>
+        <w:rPr>
+          <w:rFonts w:ascii="Droid Sans Mono;monospace;monospace" w:hAnsi="Droid Sans Mono;monospace;monospace"/>
+          <w:b w:val="false"/>
+          <w:b w:val="false"/>
+          <w:color w:val="000000"/>
+          <w:sz w:val="21"/>
+          <w:highlight w:val="none"/>
+          <w:shd w:fill="auto" w:val="clear"/>
+        </w:rPr>
+      </w:pPr>
+      <w:r>
+        <w:rPr>
+          <w:rFonts w:ascii="Droid Sans Mono;monospace;monospace" w:hAnsi="Droid Sans Mono;monospace;monospace"/>
+          <w:b w:val="false"/>
+          <w:color w:val="000000"/>
+          <w:sz w:val="21"/>
+          <w:shd w:fill="auto" w:val="clear"/>
+        </w:rPr>
+      </w:r>
+    </w:p>
+    <w:p>
+      <w:pPr>
+        <w:pStyle w:val="Normal"/>
+        <w:bidi w:val="0"/>
+        <w:spacing w:lineRule="atLeast" w:line="285"/>
+        <w:jc w:val="left"/>
+        <w:rPr>
+          <w:rFonts w:ascii="Droid Sans Mono;monospace;monospace" w:hAnsi="Droid Sans Mono;monospace;monospace"/>
+          <w:b w:val="false"/>
+          <w:b w:val="false"/>
+          <w:color w:val="000000"/>
+          <w:sz w:val="21"/>
+          <w:highlight w:val="none"/>
+          <w:shd w:fill="auto" w:val="clear"/>
+        </w:rPr>
+      </w:pPr>
+      <w:r>
+        <w:rPr>
+          <w:rFonts w:ascii="Droid Sans Mono;monospace;monospace" w:hAnsi="Droid Sans Mono;monospace;monospace"/>
+          <w:b w:val="false"/>
+          <w:color w:val="569CD6"/>
+          <w:sz w:val="21"/>
+          <w:shd w:fill="1F1F1F" w:val="clear"/>
+        </w:rPr>
+        <w:t>class</w:t>
+      </w:r>
+      <w:r>
+        <w:rPr>
+          <w:rFonts w:ascii="Droid Sans Mono;monospace;monospace" w:hAnsi="Droid Sans Mono;monospace;monospace"/>
+          <w:b w:val="false"/>
+          <w:color w:val="CCCCCC"/>
+          <w:sz w:val="21"/>
+          <w:shd w:fill="1F1F1F" w:val="clear"/>
+        </w:rPr>
+        <w:t xml:space="preserve"> </w:t>
+      </w:r>
+      <w:r>
+        <w:rPr>
+          <w:rFonts w:ascii="Droid Sans Mono;monospace;monospace" w:hAnsi="Droid Sans Mono;monospace;monospace"/>
+          <w:b w:val="false"/>
+          <w:color w:val="4EC9B0"/>
+          <w:sz w:val="21"/>
+          <w:shd w:fill="1F1F1F" w:val="clear"/>
+        </w:rPr>
+        <w:t>ProductAdmin</w:t>
+      </w:r>
+      <w:r>
+        <w:rPr>
+          <w:rFonts w:ascii="Droid Sans Mono;monospace;monospace" w:hAnsi="Droid Sans Mono;monospace;monospace"/>
+          <w:b w:val="false"/>
+          <w:color w:val="CCCCCC"/>
+          <w:sz w:val="21"/>
+          <w:shd w:fill="1F1F1F" w:val="clear"/>
+        </w:rPr>
+        <w:t>(</w:t>
+      </w:r>
+      <w:r>
+        <w:rPr>
+          <w:rFonts w:ascii="Droid Sans Mono;monospace;monospace" w:hAnsi="Droid Sans Mono;monospace;monospace"/>
+          <w:b w:val="false"/>
+          <w:color w:val="4EC9B0"/>
+          <w:sz w:val="21"/>
+          <w:shd w:fill="1F1F1F" w:val="clear"/>
+        </w:rPr>
+        <w:t>admin</w:t>
+      </w:r>
+      <w:r>
+        <w:rPr>
+          <w:rFonts w:ascii="Droid Sans Mono;monospace;monospace" w:hAnsi="Droid Sans Mono;monospace;monospace"/>
+          <w:b w:val="false"/>
+          <w:color w:val="CCCCCC"/>
+          <w:sz w:val="21"/>
+          <w:shd w:fill="1F1F1F" w:val="clear"/>
+        </w:rPr>
+        <w:t>.</w:t>
+      </w:r>
+      <w:r>
+        <w:rPr>
+          <w:rFonts w:ascii="Droid Sans Mono;monospace;monospace" w:hAnsi="Droid Sans Mono;monospace;monospace"/>
+          <w:b w:val="false"/>
+          <w:color w:val="4EC9B0"/>
+          <w:sz w:val="21"/>
+          <w:shd w:fill="1F1F1F" w:val="clear"/>
+        </w:rPr>
+        <w:t>ModelAdmin</w:t>
+      </w:r>
+      <w:r>
+        <w:rPr>
+          <w:rFonts w:ascii="Droid Sans Mono;monospace;monospace" w:hAnsi="Droid Sans Mono;monospace;monospace"/>
+          <w:b w:val="false"/>
+          <w:color w:val="CCCCCC"/>
+          <w:sz w:val="21"/>
+          <w:shd w:fill="1F1F1F" w:val="clear"/>
+        </w:rPr>
+        <w:t>):</w:t>
+      </w:r>
+    </w:p>
+    <w:p>
+      <w:pPr>
+        <w:pStyle w:val="Normal"/>
+        <w:spacing w:lineRule="atLeast" w:line="285"/>
+        <w:rPr>
+          <w:rFonts w:ascii="Droid Sans Mono;monospace;monospace" w:hAnsi="Droid Sans Mono;monospace;monospace"/>
+          <w:b w:val="false"/>
+          <w:b w:val="false"/>
+          <w:color w:val="000000"/>
+          <w:sz w:val="21"/>
+          <w:highlight w:val="none"/>
+          <w:shd w:fill="auto" w:val="clear"/>
+        </w:rPr>
+      </w:pPr>
+      <w:r>
+        <w:rPr>
+          <w:rFonts w:ascii="Droid Sans Mono;monospace;monospace" w:hAnsi="Droid Sans Mono;monospace;monospace"/>
+          <w:b w:val="false"/>
+          <w:color w:val="6A9955"/>
+          <w:sz w:val="21"/>
+          <w:shd w:fill="1F1F1F" w:val="clear"/>
+        </w:rPr>
+        <w:t># readonly_fields = ['slug']</w:t>
+      </w:r>
+    </w:p>
+    <w:p>
+      <w:pPr>
+        <w:pStyle w:val="Normal"/>
+        <w:spacing w:lineRule="atLeast" w:line="285"/>
+        <w:rPr>
+          <w:rFonts w:ascii="Droid Sans Mono;monospace;monospace" w:hAnsi="Droid Sans Mono;monospace;monospace"/>
+          <w:b w:val="false"/>
+          <w:b w:val="false"/>
+          <w:color w:val="000000"/>
+          <w:sz w:val="21"/>
+          <w:highlight w:val="none"/>
+          <w:shd w:fill="auto" w:val="clear"/>
+        </w:rPr>
+      </w:pPr>
+      <w:r>
+        <w:rPr>
+          <w:rFonts w:ascii="Droid Sans Mono;monospace;monospace" w:hAnsi="Droid Sans Mono;monospace;monospace"/>
+          <w:b w:val="false"/>
+          <w:color w:val="9CDCFE"/>
+          <w:sz w:val="21"/>
+          <w:shd w:fill="1F1F1F" w:val="clear"/>
+        </w:rPr>
+        <w:t>prepopulated_fields</w:t>
+      </w:r>
+      <w:r>
+        <w:rPr>
+          <w:rFonts w:ascii="Droid Sans Mono;monospace;monospace" w:hAnsi="Droid Sans Mono;monospace;monospace"/>
+          <w:b w:val="false"/>
+          <w:color w:val="D4D4D4"/>
+          <w:sz w:val="21"/>
+          <w:shd w:fill="1F1F1F" w:val="clear"/>
+        </w:rPr>
+        <w:t>=</w:t>
+      </w:r>
+      <w:r>
+        <w:rPr>
+          <w:rFonts w:ascii="Droid Sans Mono;monospace;monospace" w:hAnsi="Droid Sans Mono;monospace;monospace"/>
+          <w:b w:val="false"/>
+          <w:color w:val="CCCCCC"/>
+          <w:sz w:val="21"/>
+          <w:shd w:fill="1F1F1F" w:val="clear"/>
+        </w:rPr>
+        <w:t>{</w:t>
+      </w:r>
+    </w:p>
+    <w:p>
+      <w:pPr>
+        <w:pStyle w:val="Normal"/>
+        <w:spacing w:lineRule="atLeast" w:line="285"/>
+        <w:rPr>
+          <w:rFonts w:ascii="Droid Sans Mono;monospace;monospace" w:hAnsi="Droid Sans Mono;monospace;monospace"/>
+          <w:b w:val="false"/>
+          <w:b w:val="false"/>
+          <w:color w:val="000000"/>
+          <w:sz w:val="21"/>
+          <w:highlight w:val="none"/>
+          <w:shd w:fill="auto" w:val="clear"/>
+        </w:rPr>
+      </w:pPr>
+      <w:r>
+        <w:rPr>
+          <w:rFonts w:ascii="Droid Sans Mono;monospace;monospace" w:hAnsi="Droid Sans Mono;monospace;monospace"/>
+          <w:b w:val="false"/>
+          <w:color w:val="CE9178"/>
+          <w:sz w:val="21"/>
+          <w:shd w:fill="1F1F1F" w:val="clear"/>
+        </w:rPr>
+        <w:t>'slug'</w:t>
+      </w:r>
+      <w:r>
+        <w:rPr>
+          <w:rFonts w:ascii="Droid Sans Mono;monospace;monospace" w:hAnsi="Droid Sans Mono;monospace;monospace"/>
+          <w:b w:val="false"/>
+          <w:color w:val="CCCCCC"/>
+          <w:sz w:val="21"/>
+          <w:shd w:fill="1F1F1F" w:val="clear"/>
+        </w:rPr>
+        <w:t>:[</w:t>
+      </w:r>
+      <w:r>
+        <w:rPr>
+          <w:rFonts w:ascii="Droid Sans Mono;monospace;monospace" w:hAnsi="Droid Sans Mono;monospace;monospace"/>
+          <w:b w:val="false"/>
+          <w:color w:val="CE9178"/>
+          <w:sz w:val="21"/>
+          <w:shd w:fill="1F1F1F" w:val="clear"/>
+        </w:rPr>
+        <w:t>'title'</w:t>
+      </w:r>
+      <w:r>
+        <w:rPr>
+          <w:rFonts w:ascii="Droid Sans Mono;monospace;monospace" w:hAnsi="Droid Sans Mono;monospace;monospace"/>
+          <w:b w:val="false"/>
+          <w:color w:val="CCCCCC"/>
+          <w:sz w:val="21"/>
+          <w:shd w:fill="1F1F1F" w:val="clear"/>
+        </w:rPr>
+        <w:t>]</w:t>
+      </w:r>
+    </w:p>
+    <w:p>
+      <w:pPr>
+        <w:pStyle w:val="Normal"/>
+        <w:spacing w:lineRule="atLeast" w:line="285"/>
+        <w:rPr>
+          <w:rFonts w:ascii="Droid Sans Mono;monospace;monospace" w:hAnsi="Droid Sans Mono;monospace;monospace"/>
+          <w:b w:val="false"/>
+          <w:b w:val="false"/>
+          <w:color w:val="000000"/>
+          <w:sz w:val="21"/>
+          <w:highlight w:val="none"/>
+          <w:shd w:fill="auto" w:val="clear"/>
+        </w:rPr>
+      </w:pPr>
+      <w:r>
+        <w:rPr>
+          <w:rFonts w:ascii="Droid Sans Mono;monospace;monospace" w:hAnsi="Droid Sans Mono;monospace;monospace"/>
+          <w:b w:val="false"/>
+          <w:color w:val="CCCCCC"/>
+          <w:sz w:val="21"/>
+          <w:shd w:fill="1F1F1F" w:val="clear"/>
+        </w:rPr>
+        <w:t>}</w:t>
+      </w:r>
+    </w:p>
+    <w:p>
+      <w:pPr>
+        <w:pStyle w:val="Normal"/>
+        <w:spacing w:lineRule="atLeast" w:line="285"/>
+        <w:rPr>
+          <w:rFonts w:ascii="Droid Sans Mono;monospace;monospace" w:hAnsi="Droid Sans Mono;monospace;monospace"/>
+          <w:b w:val="false"/>
+          <w:b w:val="false"/>
+          <w:color w:val="000000"/>
+          <w:sz w:val="21"/>
+          <w:highlight w:val="none"/>
+          <w:shd w:fill="auto" w:val="clear"/>
+        </w:rPr>
+      </w:pPr>
+      <w:r>
+        <w:rPr/>
+      </w:r>
+    </w:p>
+    <w:p>
+      <w:pPr>
+        <w:pStyle w:val="Normal"/>
+        <w:spacing w:lineRule="atLeast" w:line="285"/>
+        <w:rPr>
+          <w:rFonts w:ascii="Droid Sans Mono;monospace;monospace" w:hAnsi="Droid Sans Mono;monospace;monospace"/>
+          <w:b w:val="false"/>
+          <w:b w:val="false"/>
+          <w:color w:val="000000"/>
+          <w:sz w:val="21"/>
+          <w:highlight w:val="none"/>
+          <w:shd w:fill="auto" w:val="clear"/>
+        </w:rPr>
+      </w:pPr>
+      <w:r>
+        <w:rPr>
+          <w:rFonts w:ascii="Droid Sans Mono;monospace;monospace" w:hAnsi="Droid Sans Mono;monospace;monospace"/>
+          <w:b w:val="false"/>
+          <w:color w:val="4EC9B0"/>
+          <w:sz w:val="21"/>
+          <w:shd w:fill="1F1F1F" w:val="clear"/>
+        </w:rPr>
+        <w:t>admin</w:t>
+      </w:r>
+      <w:r>
+        <w:rPr>
+          <w:rFonts w:ascii="Droid Sans Mono;monospace;monospace" w:hAnsi="Droid Sans Mono;monospace;monospace"/>
+          <w:b w:val="false"/>
+          <w:color w:val="CCCCCC"/>
+          <w:sz w:val="21"/>
+          <w:shd w:fill="1F1F1F" w:val="clear"/>
+        </w:rPr>
+        <w:t>.</w:t>
+      </w:r>
+      <w:r>
+        <w:rPr>
+          <w:rFonts w:ascii="Droid Sans Mono;monospace;monospace" w:hAnsi="Droid Sans Mono;monospace;monospace"/>
+          <w:b w:val="false"/>
+          <w:color w:val="9CDCFE"/>
+          <w:sz w:val="21"/>
+          <w:shd w:fill="1F1F1F" w:val="clear"/>
+        </w:rPr>
+        <w:t>site</w:t>
+      </w:r>
+      <w:r>
+        <w:rPr>
+          <w:rFonts w:ascii="Droid Sans Mono;monospace;monospace" w:hAnsi="Droid Sans Mono;monospace;monospace"/>
+          <w:b w:val="false"/>
+          <w:color w:val="CCCCCC"/>
+          <w:sz w:val="21"/>
+          <w:shd w:fill="1F1F1F" w:val="clear"/>
+        </w:rPr>
+        <w:t>.</w:t>
+      </w:r>
+      <w:r>
+        <w:rPr>
+          <w:rFonts w:ascii="Droid Sans Mono;monospace;monospace" w:hAnsi="Droid Sans Mono;monospace;monospace"/>
+          <w:b w:val="false"/>
+          <w:color w:val="DCDCAA"/>
+          <w:sz w:val="21"/>
+          <w:shd w:fill="1F1F1F" w:val="clear"/>
+        </w:rPr>
+        <w:t>register</w:t>
+      </w:r>
+      <w:r>
+        <w:rPr>
+          <w:rFonts w:ascii="Droid Sans Mono;monospace;monospace" w:hAnsi="Droid Sans Mono;monospace;monospace"/>
+          <w:b w:val="false"/>
+          <w:color w:val="CCCCCC"/>
+          <w:sz w:val="21"/>
+          <w:shd w:fill="1F1F1F" w:val="clear"/>
+        </w:rPr>
+        <w:t>(</w:t>
+      </w:r>
+      <w:r>
+        <w:rPr>
+          <w:rFonts w:ascii="Droid Sans Mono;monospace;monospace" w:hAnsi="Droid Sans Mono;monospace;monospace"/>
+          <w:b w:val="false"/>
+          <w:color w:val="4EC9B0"/>
+          <w:sz w:val="21"/>
+          <w:shd w:fill="1F1F1F" w:val="clear"/>
+        </w:rPr>
+        <w:t>models</w:t>
+      </w:r>
+      <w:r>
+        <w:rPr>
+          <w:rFonts w:ascii="Droid Sans Mono;monospace;monospace" w:hAnsi="Droid Sans Mono;monospace;monospace"/>
+          <w:b w:val="false"/>
+          <w:color w:val="CCCCCC"/>
+          <w:sz w:val="21"/>
+          <w:shd w:fill="1F1F1F" w:val="clear"/>
+        </w:rPr>
+        <w:t>.</w:t>
+      </w:r>
+      <w:r>
+        <w:rPr>
+          <w:rFonts w:ascii="Droid Sans Mono;monospace;monospace" w:hAnsi="Droid Sans Mono;monospace;monospace"/>
+          <w:b w:val="false"/>
+          <w:color w:val="4EC9B0"/>
+          <w:sz w:val="21"/>
+          <w:shd w:fill="1F1F1F" w:val="clear"/>
+        </w:rPr>
+        <w:t>Product</w:t>
+      </w:r>
+      <w:r>
+        <w:rPr>
+          <w:rFonts w:ascii="Droid Sans Mono;monospace;monospace" w:hAnsi="Droid Sans Mono;monospace;monospace"/>
+          <w:b w:val="false"/>
+          <w:color w:val="CCCCCC"/>
+          <w:sz w:val="21"/>
+          <w:shd w:fill="1F1F1F" w:val="clear"/>
+        </w:rPr>
+        <w:t xml:space="preserve"> , </w:t>
+      </w:r>
+      <w:r>
+        <w:rPr>
+          <w:rFonts w:ascii="Droid Sans Mono;monospace;monospace" w:hAnsi="Droid Sans Mono;monospace;monospace"/>
+          <w:b w:val="false"/>
+          <w:color w:val="4EC9B0"/>
+          <w:sz w:val="21"/>
+          <w:shd w:fill="1F1F1F" w:val="clear"/>
+        </w:rPr>
+        <w:t>ProductAdmin</w:t>
+      </w:r>
+      <w:r>
+        <w:rPr>
+          <w:rFonts w:ascii="Droid Sans Mono;monospace;monospace" w:hAnsi="Droid Sans Mono;monospace;monospace"/>
+          <w:b w:val="false"/>
+          <w:color w:val="CCCCCC"/>
+          <w:sz w:val="21"/>
+          <w:shd w:fill="1F1F1F" w:val="clear"/>
+        </w:rPr>
+        <w:t>)</w:t>
+      </w:r>
+    </w:p>
+    <w:p>
+      <w:pPr>
+        <w:pStyle w:val="Normal"/>
+        <w:bidi w:val="0"/>
+        <w:spacing w:lineRule="atLeast" w:line="285"/>
+        <w:jc w:val="left"/>
+        <w:rPr>
+          <w:rFonts w:ascii="Droid Sans Mono;monospace;monospace" w:hAnsi="Droid Sans Mono;monospace;monospace"/>
+          <w:b w:val="false"/>
+          <w:b w:val="false"/>
+          <w:color w:val="000000"/>
+          <w:sz w:val="21"/>
+          <w:highlight w:val="none"/>
+          <w:shd w:fill="auto" w:val="clear"/>
+        </w:rPr>
+      </w:pPr>
+      <w:r>
+        <w:rPr>
+          <w:rFonts w:ascii="Droid Sans Mono;monospace;monospace" w:hAnsi="Droid Sans Mono;monospace;monospace"/>
+          <w:b w:val="false"/>
+          <w:color w:val="000000"/>
+          <w:sz w:val="21"/>
+          <w:shd w:fill="auto" w:val="clear"/>
+        </w:rPr>
+      </w:r>
+    </w:p>
+    <w:p>
+      <w:pPr>
+        <w:pStyle w:val="Normal"/>
+        <w:bidi w:val="0"/>
+        <w:spacing w:lineRule="atLeast" w:line="285"/>
+        <w:jc w:val="left"/>
+        <w:rPr>
+          <w:rFonts w:ascii="Droid Sans Mono;monospace;monospace" w:hAnsi="Droid Sans Mono;monospace;monospace"/>
+          <w:b w:val="false"/>
+          <w:b w:val="false"/>
+          <w:color w:val="000000"/>
+          <w:sz w:val="21"/>
+          <w:highlight w:val="none"/>
+          <w:shd w:fill="auto" w:val="clear"/>
+        </w:rPr>
+      </w:pPr>
+      <w:r>
+        <w:rPr>
+          <w:rFonts w:ascii="Droid Sans Mono;monospace;monospace" w:hAnsi="Droid Sans Mono;monospace;monospace"/>
+          <w:b w:val="false"/>
+          <w:color w:val="000000"/>
+          <w:sz w:val="21"/>
+          <w:shd w:fill="auto" w:val="clear"/>
+        </w:rPr>
+      </w:r>
+    </w:p>
+    <w:p>
+      <w:pPr>
+        <w:pStyle w:val="Normal"/>
+        <w:bidi w:val="0"/>
+        <w:spacing w:lineRule="atLeast" w:line="285"/>
+        <w:jc w:val="left"/>
+        <w:rPr>
+          <w:rFonts w:ascii="Droid Sans Mono;monospace;monospace" w:hAnsi="Droid Sans Mono;monospace;monospace"/>
+          <w:b w:val="false"/>
+          <w:b w:val="false"/>
+          <w:color w:val="000000"/>
+          <w:sz w:val="21"/>
+          <w:highlight w:val="none"/>
+          <w:shd w:fill="auto" w:val="clear"/>
+        </w:rPr>
+      </w:pPr>
+      <w:r>
+        <w:rPr>
+          <w:rFonts w:ascii="Droid Sans Mono;monospace;monospace" w:hAnsi="Droid Sans Mono;monospace;monospace"/>
+          <w:b w:val="false"/>
+          <w:color w:val="000000"/>
+          <w:sz w:val="21"/>
+          <w:shd w:fill="auto" w:val="clear"/>
+        </w:rPr>
+      </w:r>
+    </w:p>
+    <w:p>
+      <w:pPr>
+        <w:pStyle w:val="Normal"/>
+        <w:bidi w:val="0"/>
+        <w:spacing w:lineRule="atLeast" w:line="285"/>
+        <w:jc w:val="left"/>
+        <w:rPr>
+          <w:rFonts w:ascii="Droid Sans Mono;monospace;monospace" w:hAnsi="Droid Sans Mono;monospace;monospace"/>
+          <w:b w:val="false"/>
+          <w:b w:val="false"/>
+          <w:color w:val="000000"/>
+          <w:sz w:val="21"/>
+          <w:highlight w:val="none"/>
+          <w:shd w:fill="auto" w:val="clear"/>
+        </w:rPr>
+      </w:pPr>
+      <w:r>
+        <w:rPr>
+          <w:rFonts w:ascii="Droid Sans Mono;monospace;monospace" w:hAnsi="Droid Sans Mono;monospace;monospace"/>
+          <w:b w:val="false"/>
+          <w:color w:val="000000"/>
+          <w:sz w:val="21"/>
+          <w:shd w:fill="auto" w:val="clear"/>
+        </w:rPr>
+        <w:t>read more about django admin on django document</w:t>
       </w:r>
     </w:p>
     <w:p>
@@ -15334,7 +15897,7 @@
     <w:pPr>
       <w:widowControl/>
       <w:suppressAutoHyphens w:val="true"/>
-      <w:overflowPunct w:val="false"/>
+      <w:overflowPunct w:val="true"/>
       <w:bidi w:val="0"/>
       <w:spacing w:before="0" w:after="0"/>
       <w:jc w:val="left"/>

--- a/00-other/django-learn.docx
+++ b/00-other/django-learn.docx
@@ -12607,7 +12607,13 @@
         </w:rPr>
       </w:pPr>
       <w:r>
-        <w:rPr/>
+        <w:rPr>
+          <w:rFonts w:ascii="Droid Sans Mono;monospace;monospace" w:hAnsi="Droid Sans Mono;monospace;monospace"/>
+          <w:b w:val="false"/>
+          <w:color w:val="000000"/>
+          <w:sz w:val="21"/>
+          <w:shd w:fill="auto" w:val="clear"/>
+        </w:rPr>
       </w:r>
     </w:p>
     <w:p>
@@ -12900,6 +12906,6472 @@
           <w:sz w:val="21"/>
           <w:shd w:fill="auto" w:val="clear"/>
         </w:rPr>
+      </w:r>
+    </w:p>
+    <w:p>
+      <w:pPr>
+        <w:pStyle w:val="Normal"/>
+        <w:bidi w:val="0"/>
+        <w:spacing w:lineRule="atLeast" w:line="285"/>
+        <w:jc w:val="left"/>
+        <w:rPr>
+          <w:rFonts w:ascii="Droid Sans Mono;monospace;monospace" w:hAnsi="Droid Sans Mono;monospace;monospace"/>
+          <w:b w:val="false"/>
+          <w:b w:val="false"/>
+          <w:color w:val="000000"/>
+          <w:sz w:val="21"/>
+          <w:highlight w:val="none"/>
+          <w:shd w:fill="auto" w:val="clear"/>
+        </w:rPr>
+      </w:pPr>
+      <w:r>
+        <w:rPr>
+          <w:rFonts w:ascii="Droid Sans Mono;monospace;monospace" w:hAnsi="Droid Sans Mono;monospace;monospace"/>
+          <w:b w:val="false"/>
+          <w:color w:val="000000"/>
+          <w:sz w:val="21"/>
+          <w:shd w:fill="auto" w:val="clear"/>
+        </w:rPr>
+      </w:r>
+    </w:p>
+    <w:p>
+      <w:pPr>
+        <w:pStyle w:val="Normal"/>
+        <w:bidi w:val="0"/>
+        <w:spacing w:lineRule="atLeast" w:line="285"/>
+        <w:jc w:val="left"/>
+        <w:rPr>
+          <w:rFonts w:ascii="Droid Sans Mono;monospace;monospace" w:hAnsi="Droid Sans Mono;monospace;monospace"/>
+          <w:b w:val="false"/>
+          <w:b w:val="false"/>
+          <w:color w:val="000000"/>
+          <w:sz w:val="21"/>
+          <w:highlight w:val="none"/>
+          <w:shd w:fill="auto" w:val="clear"/>
+        </w:rPr>
+      </w:pPr>
+      <w:r>
+        <w:rPr>
+          <w:rFonts w:ascii="Droid Sans Mono;monospace;monospace" w:hAnsi="Droid Sans Mono;monospace;monospace"/>
+          <w:b w:val="false"/>
+          <w:color w:val="000000"/>
+          <w:sz w:val="21"/>
+          <w:shd w:fill="auto" w:val="clear"/>
+        </w:rPr>
+      </w:r>
+    </w:p>
+    <w:p>
+      <w:pPr>
+        <w:pStyle w:val="Normal"/>
+        <w:bidi w:val="0"/>
+        <w:spacing w:lineRule="atLeast" w:line="285"/>
+        <w:jc w:val="left"/>
+        <w:rPr>
+          <w:rFonts w:ascii="Droid Sans Mono;monospace;monospace" w:hAnsi="Droid Sans Mono;monospace;monospace"/>
+          <w:b/>
+          <w:b/>
+          <w:bCs/>
+          <w:color w:val="000000"/>
+          <w:sz w:val="33"/>
+          <w:szCs w:val="24"/>
+          <w:highlight w:val="none"/>
+          <w:shd w:fill="auto" w:val="clear"/>
+        </w:rPr>
+      </w:pPr>
+      <w:r>
+        <w:rPr>
+          <w:rFonts w:ascii="Droid Sans Mono;monospace;monospace" w:hAnsi="Droid Sans Mono;monospace;monospace"/>
+          <w:b/>
+          <w:bCs/>
+          <w:color w:val="000000"/>
+          <w:sz w:val="33"/>
+          <w:szCs w:val="24"/>
+          <w:shd w:fill="auto" w:val="clear"/>
+        </w:rPr>
+        <w:t>structure of Mdels Code</w:t>
+      </w:r>
+    </w:p>
+    <w:p>
+      <w:pPr>
+        <w:pStyle w:val="Normal"/>
+        <w:bidi w:val="0"/>
+        <w:spacing w:lineRule="atLeast" w:line="285"/>
+        <w:jc w:val="left"/>
+        <w:rPr>
+          <w:rFonts w:ascii="Droid Sans Mono;monospace;monospace" w:hAnsi="Droid Sans Mono;monospace;monospace"/>
+          <w:b w:val="false"/>
+          <w:b w:val="false"/>
+          <w:color w:val="000000"/>
+          <w:sz w:val="21"/>
+          <w:highlight w:val="none"/>
+          <w:shd w:fill="auto" w:val="clear"/>
+        </w:rPr>
+      </w:pPr>
+      <w:r>
+        <w:rPr>
+          <w:rFonts w:ascii="Droid Sans Mono;monospace;monospace" w:hAnsi="Droid Sans Mono;monospace;monospace"/>
+          <w:b w:val="false"/>
+          <w:color w:val="000000"/>
+          <w:sz w:val="21"/>
+          <w:shd w:fill="auto" w:val="clear"/>
+        </w:rPr>
+      </w:r>
+    </w:p>
+    <w:p>
+      <w:pPr>
+        <w:pStyle w:val="Normal"/>
+        <w:bidi w:val="0"/>
+        <w:spacing w:lineRule="atLeast" w:line="285"/>
+        <w:jc w:val="left"/>
+        <w:rPr>
+          <w:rFonts w:ascii="Droid Sans Mono;monospace;monospace" w:hAnsi="Droid Sans Mono;monospace;monospace"/>
+          <w:b w:val="false"/>
+          <w:b w:val="false"/>
+          <w:color w:val="000000"/>
+          <w:sz w:val="21"/>
+          <w:highlight w:val="none"/>
+          <w:shd w:fill="auto" w:val="clear"/>
+        </w:rPr>
+      </w:pPr>
+      <w:r>
+        <w:rPr>
+          <w:rFonts w:ascii="Droid Sans Mono;monospace;monospace" w:hAnsi="Droid Sans Mono;monospace;monospace"/>
+          <w:b w:val="false"/>
+          <w:color w:val="C586C0"/>
+          <w:sz w:val="21"/>
+          <w:shd w:fill="1F1F1F" w:val="clear"/>
+        </w:rPr>
+        <w:t>from</w:t>
+      </w:r>
+      <w:r>
+        <w:rPr>
+          <w:rFonts w:ascii="Droid Sans Mono;monospace;monospace" w:hAnsi="Droid Sans Mono;monospace;monospace"/>
+          <w:b w:val="false"/>
+          <w:color w:val="CCCCCC"/>
+          <w:sz w:val="21"/>
+          <w:shd w:fill="1F1F1F" w:val="clear"/>
+        </w:rPr>
+        <w:t xml:space="preserve"> </w:t>
+      </w:r>
+      <w:r>
+        <w:rPr>
+          <w:rFonts w:ascii="Droid Sans Mono;monospace;monospace" w:hAnsi="Droid Sans Mono;monospace;monospace"/>
+          <w:b w:val="false"/>
+          <w:color w:val="4EC9B0"/>
+          <w:sz w:val="21"/>
+          <w:shd w:fill="1F1F1F" w:val="clear"/>
+        </w:rPr>
+        <w:t>typing</w:t>
+      </w:r>
+      <w:r>
+        <w:rPr>
+          <w:rFonts w:ascii="Droid Sans Mono;monospace;monospace" w:hAnsi="Droid Sans Mono;monospace;monospace"/>
+          <w:b w:val="false"/>
+          <w:color w:val="CCCCCC"/>
+          <w:sz w:val="21"/>
+          <w:shd w:fill="1F1F1F" w:val="clear"/>
+        </w:rPr>
+        <w:t xml:space="preserve"> </w:t>
+      </w:r>
+      <w:r>
+        <w:rPr>
+          <w:rFonts w:ascii="Droid Sans Mono;monospace;monospace" w:hAnsi="Droid Sans Mono;monospace;monospace"/>
+          <w:b w:val="false"/>
+          <w:color w:val="C586C0"/>
+          <w:sz w:val="21"/>
+          <w:shd w:fill="1F1F1F" w:val="clear"/>
+        </w:rPr>
+        <w:t>import</w:t>
+      </w:r>
+      <w:r>
+        <w:rPr>
+          <w:rFonts w:ascii="Droid Sans Mono;monospace;monospace" w:hAnsi="Droid Sans Mono;monospace;monospace"/>
+          <w:b w:val="false"/>
+          <w:color w:val="CCCCCC"/>
+          <w:sz w:val="21"/>
+          <w:shd w:fill="1F1F1F" w:val="clear"/>
+        </w:rPr>
+        <w:t xml:space="preserve"> </w:t>
+      </w:r>
+      <w:r>
+        <w:rPr>
+          <w:rFonts w:ascii="Droid Sans Mono;monospace;monospace" w:hAnsi="Droid Sans Mono;monospace;monospace"/>
+          <w:b w:val="false"/>
+          <w:color w:val="4EC9B0"/>
+          <w:sz w:val="21"/>
+          <w:shd w:fill="1F1F1F" w:val="clear"/>
+        </w:rPr>
+        <w:t>Iterable</w:t>
+      </w:r>
+    </w:p>
+    <w:p>
+      <w:pPr>
+        <w:pStyle w:val="Normal"/>
+        <w:spacing w:lineRule="atLeast" w:line="285"/>
+        <w:rPr>
+          <w:rFonts w:ascii="Droid Sans Mono;monospace;monospace" w:hAnsi="Droid Sans Mono;monospace;monospace"/>
+          <w:b w:val="false"/>
+          <w:b w:val="false"/>
+          <w:color w:val="000000"/>
+          <w:sz w:val="21"/>
+          <w:highlight w:val="none"/>
+          <w:shd w:fill="auto" w:val="clear"/>
+        </w:rPr>
+      </w:pPr>
+      <w:r>
+        <w:rPr>
+          <w:rFonts w:ascii="Droid Sans Mono;monospace;monospace" w:hAnsi="Droid Sans Mono;monospace;monospace"/>
+          <w:b w:val="false"/>
+          <w:color w:val="C586C0"/>
+          <w:sz w:val="21"/>
+          <w:shd w:fill="1F1F1F" w:val="clear"/>
+        </w:rPr>
+        <w:t>from</w:t>
+      </w:r>
+      <w:r>
+        <w:rPr>
+          <w:rFonts w:ascii="Droid Sans Mono;monospace;monospace" w:hAnsi="Droid Sans Mono;monospace;monospace"/>
+          <w:b w:val="false"/>
+          <w:color w:val="CCCCCC"/>
+          <w:sz w:val="21"/>
+          <w:shd w:fill="1F1F1F" w:val="clear"/>
+        </w:rPr>
+        <w:t xml:space="preserve"> </w:t>
+      </w:r>
+      <w:r>
+        <w:rPr>
+          <w:rFonts w:ascii="Droid Sans Mono;monospace;monospace" w:hAnsi="Droid Sans Mono;monospace;monospace"/>
+          <w:b w:val="false"/>
+          <w:color w:val="4EC9B0"/>
+          <w:sz w:val="21"/>
+          <w:shd w:fill="1F1F1F" w:val="clear"/>
+        </w:rPr>
+        <w:t>django</w:t>
+      </w:r>
+      <w:r>
+        <w:rPr>
+          <w:rFonts w:ascii="Droid Sans Mono;monospace;monospace" w:hAnsi="Droid Sans Mono;monospace;monospace"/>
+          <w:b w:val="false"/>
+          <w:color w:val="CCCCCC"/>
+          <w:sz w:val="21"/>
+          <w:shd w:fill="1F1F1F" w:val="clear"/>
+        </w:rPr>
+        <w:t>.</w:t>
+      </w:r>
+      <w:r>
+        <w:rPr>
+          <w:rFonts w:ascii="Droid Sans Mono;monospace;monospace" w:hAnsi="Droid Sans Mono;monospace;monospace"/>
+          <w:b w:val="false"/>
+          <w:color w:val="4EC9B0"/>
+          <w:sz w:val="21"/>
+          <w:shd w:fill="1F1F1F" w:val="clear"/>
+        </w:rPr>
+        <w:t>db</w:t>
+      </w:r>
+      <w:r>
+        <w:rPr>
+          <w:rFonts w:ascii="Droid Sans Mono;monospace;monospace" w:hAnsi="Droid Sans Mono;monospace;monospace"/>
+          <w:b w:val="false"/>
+          <w:color w:val="CCCCCC"/>
+          <w:sz w:val="21"/>
+          <w:shd w:fill="1F1F1F" w:val="clear"/>
+        </w:rPr>
+        <w:t xml:space="preserve"> </w:t>
+      </w:r>
+      <w:r>
+        <w:rPr>
+          <w:rFonts w:ascii="Droid Sans Mono;monospace;monospace" w:hAnsi="Droid Sans Mono;monospace;monospace"/>
+          <w:b w:val="false"/>
+          <w:color w:val="C586C0"/>
+          <w:sz w:val="21"/>
+          <w:shd w:fill="1F1F1F" w:val="clear"/>
+        </w:rPr>
+        <w:t>import</w:t>
+      </w:r>
+      <w:r>
+        <w:rPr>
+          <w:rFonts w:ascii="Droid Sans Mono;monospace;monospace" w:hAnsi="Droid Sans Mono;monospace;monospace"/>
+          <w:b w:val="false"/>
+          <w:color w:val="CCCCCC"/>
+          <w:sz w:val="21"/>
+          <w:shd w:fill="1F1F1F" w:val="clear"/>
+        </w:rPr>
+        <w:t xml:space="preserve"> </w:t>
+      </w:r>
+      <w:r>
+        <w:rPr>
+          <w:rFonts w:ascii="Droid Sans Mono;monospace;monospace" w:hAnsi="Droid Sans Mono;monospace;monospace"/>
+          <w:b w:val="false"/>
+          <w:color w:val="4EC9B0"/>
+          <w:sz w:val="21"/>
+          <w:shd w:fill="1F1F1F" w:val="clear"/>
+        </w:rPr>
+        <w:t>models</w:t>
+      </w:r>
+    </w:p>
+    <w:p>
+      <w:pPr>
+        <w:pStyle w:val="Normal"/>
+        <w:spacing w:lineRule="atLeast" w:line="285"/>
+        <w:rPr>
+          <w:rFonts w:ascii="Droid Sans Mono;monospace;monospace" w:hAnsi="Droid Sans Mono;monospace;monospace"/>
+          <w:b w:val="false"/>
+          <w:b w:val="false"/>
+          <w:color w:val="000000"/>
+          <w:sz w:val="21"/>
+          <w:highlight w:val="none"/>
+          <w:shd w:fill="auto" w:val="clear"/>
+        </w:rPr>
+      </w:pPr>
+      <w:r>
+        <w:rPr>
+          <w:rFonts w:ascii="Droid Sans Mono;monospace;monospace" w:hAnsi="Droid Sans Mono;monospace;monospace"/>
+          <w:b w:val="false"/>
+          <w:color w:val="C586C0"/>
+          <w:sz w:val="21"/>
+          <w:shd w:fill="1F1F1F" w:val="clear"/>
+        </w:rPr>
+        <w:t>from</w:t>
+      </w:r>
+      <w:r>
+        <w:rPr>
+          <w:rFonts w:ascii="Droid Sans Mono;monospace;monospace" w:hAnsi="Droid Sans Mono;monospace;monospace"/>
+          <w:b w:val="false"/>
+          <w:color w:val="CCCCCC"/>
+          <w:sz w:val="21"/>
+          <w:shd w:fill="1F1F1F" w:val="clear"/>
+        </w:rPr>
+        <w:t xml:space="preserve"> </w:t>
+      </w:r>
+      <w:r>
+        <w:rPr>
+          <w:rFonts w:ascii="Droid Sans Mono;monospace;monospace" w:hAnsi="Droid Sans Mono;monospace;monospace"/>
+          <w:b w:val="false"/>
+          <w:color w:val="4EC9B0"/>
+          <w:sz w:val="21"/>
+          <w:shd w:fill="1F1F1F" w:val="clear"/>
+        </w:rPr>
+        <w:t>django</w:t>
+      </w:r>
+      <w:r>
+        <w:rPr>
+          <w:rFonts w:ascii="Droid Sans Mono;monospace;monospace" w:hAnsi="Droid Sans Mono;monospace;monospace"/>
+          <w:b w:val="false"/>
+          <w:color w:val="CCCCCC"/>
+          <w:sz w:val="21"/>
+          <w:shd w:fill="1F1F1F" w:val="clear"/>
+        </w:rPr>
+        <w:t>.</w:t>
+      </w:r>
+      <w:r>
+        <w:rPr>
+          <w:rFonts w:ascii="Droid Sans Mono;monospace;monospace" w:hAnsi="Droid Sans Mono;monospace;monospace"/>
+          <w:b w:val="false"/>
+          <w:color w:val="4EC9B0"/>
+          <w:sz w:val="21"/>
+          <w:shd w:fill="1F1F1F" w:val="clear"/>
+        </w:rPr>
+        <w:t>core</w:t>
+      </w:r>
+      <w:r>
+        <w:rPr>
+          <w:rFonts w:ascii="Droid Sans Mono;monospace;monospace" w:hAnsi="Droid Sans Mono;monospace;monospace"/>
+          <w:b w:val="false"/>
+          <w:color w:val="CCCCCC"/>
+          <w:sz w:val="21"/>
+          <w:shd w:fill="1F1F1F" w:val="clear"/>
+        </w:rPr>
+        <w:t>.</w:t>
+      </w:r>
+      <w:r>
+        <w:rPr>
+          <w:rFonts w:ascii="Droid Sans Mono;monospace;monospace" w:hAnsi="Droid Sans Mono;monospace;monospace"/>
+          <w:b w:val="false"/>
+          <w:color w:val="4EC9B0"/>
+          <w:sz w:val="21"/>
+          <w:shd w:fill="1F1F1F" w:val="clear"/>
+        </w:rPr>
+        <w:t>validators</w:t>
+      </w:r>
+      <w:r>
+        <w:rPr>
+          <w:rFonts w:ascii="Droid Sans Mono;monospace;monospace" w:hAnsi="Droid Sans Mono;monospace;monospace"/>
+          <w:b w:val="false"/>
+          <w:color w:val="CCCCCC"/>
+          <w:sz w:val="21"/>
+          <w:shd w:fill="1F1F1F" w:val="clear"/>
+        </w:rPr>
+        <w:t xml:space="preserve"> </w:t>
+      </w:r>
+      <w:r>
+        <w:rPr>
+          <w:rFonts w:ascii="Droid Sans Mono;monospace;monospace" w:hAnsi="Droid Sans Mono;monospace;monospace"/>
+          <w:b w:val="false"/>
+          <w:color w:val="C586C0"/>
+          <w:sz w:val="21"/>
+          <w:shd w:fill="1F1F1F" w:val="clear"/>
+        </w:rPr>
+        <w:t>import</w:t>
+      </w:r>
+      <w:r>
+        <w:rPr>
+          <w:rFonts w:ascii="Droid Sans Mono;monospace;monospace" w:hAnsi="Droid Sans Mono;monospace;monospace"/>
+          <w:b w:val="false"/>
+          <w:color w:val="CCCCCC"/>
+          <w:sz w:val="21"/>
+          <w:shd w:fill="1F1F1F" w:val="clear"/>
+        </w:rPr>
+        <w:t xml:space="preserve"> </w:t>
+      </w:r>
+      <w:r>
+        <w:rPr>
+          <w:rFonts w:ascii="Droid Sans Mono;monospace;monospace" w:hAnsi="Droid Sans Mono;monospace;monospace"/>
+          <w:b w:val="false"/>
+          <w:color w:val="4EC9B0"/>
+          <w:sz w:val="21"/>
+          <w:shd w:fill="1F1F1F" w:val="clear"/>
+        </w:rPr>
+        <w:t>MinValueValidator</w:t>
+      </w:r>
+      <w:r>
+        <w:rPr>
+          <w:rFonts w:ascii="Droid Sans Mono;monospace;monospace" w:hAnsi="Droid Sans Mono;monospace;monospace"/>
+          <w:b w:val="false"/>
+          <w:color w:val="CCCCCC"/>
+          <w:sz w:val="21"/>
+          <w:shd w:fill="1F1F1F" w:val="clear"/>
+        </w:rPr>
+        <w:t xml:space="preserve"> , </w:t>
+      </w:r>
+      <w:r>
+        <w:rPr>
+          <w:rFonts w:ascii="Droid Sans Mono;monospace;monospace" w:hAnsi="Droid Sans Mono;monospace;monospace"/>
+          <w:b w:val="false"/>
+          <w:color w:val="4EC9B0"/>
+          <w:sz w:val="21"/>
+          <w:shd w:fill="1F1F1F" w:val="clear"/>
+        </w:rPr>
+        <w:t>MaxValueValidator</w:t>
+      </w:r>
+    </w:p>
+    <w:p>
+      <w:pPr>
+        <w:pStyle w:val="Normal"/>
+        <w:spacing w:lineRule="atLeast" w:line="285"/>
+        <w:rPr>
+          <w:rFonts w:ascii="Droid Sans Mono;monospace;monospace" w:hAnsi="Droid Sans Mono;monospace;monospace"/>
+          <w:b w:val="false"/>
+          <w:b w:val="false"/>
+          <w:color w:val="000000"/>
+          <w:sz w:val="21"/>
+          <w:highlight w:val="none"/>
+          <w:shd w:fill="auto" w:val="clear"/>
+        </w:rPr>
+      </w:pPr>
+      <w:r>
+        <w:rPr>
+          <w:rFonts w:ascii="Droid Sans Mono;monospace;monospace" w:hAnsi="Droid Sans Mono;monospace;monospace"/>
+          <w:b w:val="false"/>
+          <w:color w:val="C586C0"/>
+          <w:sz w:val="21"/>
+          <w:shd w:fill="1F1F1F" w:val="clear"/>
+        </w:rPr>
+        <w:t>from</w:t>
+      </w:r>
+      <w:r>
+        <w:rPr>
+          <w:rFonts w:ascii="Droid Sans Mono;monospace;monospace" w:hAnsi="Droid Sans Mono;monospace;monospace"/>
+          <w:b w:val="false"/>
+          <w:color w:val="CCCCCC"/>
+          <w:sz w:val="21"/>
+          <w:shd w:fill="1F1F1F" w:val="clear"/>
+        </w:rPr>
+        <w:t xml:space="preserve"> </w:t>
+      </w:r>
+      <w:r>
+        <w:rPr>
+          <w:rFonts w:ascii="Droid Sans Mono;monospace;monospace" w:hAnsi="Droid Sans Mono;monospace;monospace"/>
+          <w:b w:val="false"/>
+          <w:color w:val="4EC9B0"/>
+          <w:sz w:val="21"/>
+          <w:shd w:fill="1F1F1F" w:val="clear"/>
+        </w:rPr>
+        <w:t>django</w:t>
+      </w:r>
+      <w:r>
+        <w:rPr>
+          <w:rFonts w:ascii="Droid Sans Mono;monospace;monospace" w:hAnsi="Droid Sans Mono;monospace;monospace"/>
+          <w:b w:val="false"/>
+          <w:color w:val="CCCCCC"/>
+          <w:sz w:val="21"/>
+          <w:shd w:fill="1F1F1F" w:val="clear"/>
+        </w:rPr>
+        <w:t>.</w:t>
+      </w:r>
+      <w:r>
+        <w:rPr>
+          <w:rFonts w:ascii="Droid Sans Mono;monospace;monospace" w:hAnsi="Droid Sans Mono;monospace;monospace"/>
+          <w:b w:val="false"/>
+          <w:color w:val="4EC9B0"/>
+          <w:sz w:val="21"/>
+          <w:shd w:fill="1F1F1F" w:val="clear"/>
+        </w:rPr>
+        <w:t>urls</w:t>
+      </w:r>
+      <w:r>
+        <w:rPr>
+          <w:rFonts w:ascii="Droid Sans Mono;monospace;monospace" w:hAnsi="Droid Sans Mono;monospace;monospace"/>
+          <w:b w:val="false"/>
+          <w:color w:val="CCCCCC"/>
+          <w:sz w:val="21"/>
+          <w:shd w:fill="1F1F1F" w:val="clear"/>
+        </w:rPr>
+        <w:t xml:space="preserve"> </w:t>
+      </w:r>
+      <w:r>
+        <w:rPr>
+          <w:rFonts w:ascii="Droid Sans Mono;monospace;monospace" w:hAnsi="Droid Sans Mono;monospace;monospace"/>
+          <w:b w:val="false"/>
+          <w:color w:val="C586C0"/>
+          <w:sz w:val="21"/>
+          <w:shd w:fill="1F1F1F" w:val="clear"/>
+        </w:rPr>
+        <w:t>import</w:t>
+      </w:r>
+      <w:r>
+        <w:rPr>
+          <w:rFonts w:ascii="Droid Sans Mono;monospace;monospace" w:hAnsi="Droid Sans Mono;monospace;monospace"/>
+          <w:b w:val="false"/>
+          <w:color w:val="CCCCCC"/>
+          <w:sz w:val="21"/>
+          <w:shd w:fill="1F1F1F" w:val="clear"/>
+        </w:rPr>
+        <w:t xml:space="preserve"> </w:t>
+      </w:r>
+      <w:r>
+        <w:rPr>
+          <w:rFonts w:ascii="Droid Sans Mono;monospace;monospace" w:hAnsi="Droid Sans Mono;monospace;monospace"/>
+          <w:b w:val="false"/>
+          <w:color w:val="DCDCAA"/>
+          <w:sz w:val="21"/>
+          <w:shd w:fill="1F1F1F" w:val="clear"/>
+        </w:rPr>
+        <w:t>reverse</w:t>
+      </w:r>
+    </w:p>
+    <w:p>
+      <w:pPr>
+        <w:pStyle w:val="Normal"/>
+        <w:spacing w:lineRule="atLeast" w:line="285"/>
+        <w:rPr>
+          <w:rFonts w:ascii="Droid Sans Mono;monospace;monospace" w:hAnsi="Droid Sans Mono;monospace;monospace"/>
+          <w:b w:val="false"/>
+          <w:b w:val="false"/>
+          <w:color w:val="000000"/>
+          <w:sz w:val="21"/>
+          <w:highlight w:val="none"/>
+          <w:shd w:fill="auto" w:val="clear"/>
+        </w:rPr>
+      </w:pPr>
+      <w:r>
+        <w:rPr>
+          <w:rFonts w:ascii="Droid Sans Mono;monospace;monospace" w:hAnsi="Droid Sans Mono;monospace;monospace"/>
+          <w:b w:val="false"/>
+          <w:color w:val="C586C0"/>
+          <w:sz w:val="21"/>
+          <w:shd w:fill="1F1F1F" w:val="clear"/>
+        </w:rPr>
+        <w:t>from</w:t>
+      </w:r>
+      <w:r>
+        <w:rPr>
+          <w:rFonts w:ascii="Droid Sans Mono;monospace;monospace" w:hAnsi="Droid Sans Mono;monospace;monospace"/>
+          <w:b w:val="false"/>
+          <w:color w:val="CCCCCC"/>
+          <w:sz w:val="21"/>
+          <w:shd w:fill="1F1F1F" w:val="clear"/>
+        </w:rPr>
+        <w:t xml:space="preserve"> </w:t>
+      </w:r>
+      <w:r>
+        <w:rPr>
+          <w:rFonts w:ascii="Droid Sans Mono;monospace;monospace" w:hAnsi="Droid Sans Mono;monospace;monospace"/>
+          <w:b w:val="false"/>
+          <w:color w:val="4EC9B0"/>
+          <w:sz w:val="21"/>
+          <w:shd w:fill="1F1F1F" w:val="clear"/>
+        </w:rPr>
+        <w:t>django</w:t>
+      </w:r>
+      <w:r>
+        <w:rPr>
+          <w:rFonts w:ascii="Droid Sans Mono;monospace;monospace" w:hAnsi="Droid Sans Mono;monospace;monospace"/>
+          <w:b w:val="false"/>
+          <w:color w:val="CCCCCC"/>
+          <w:sz w:val="21"/>
+          <w:shd w:fill="1F1F1F" w:val="clear"/>
+        </w:rPr>
+        <w:t>.</w:t>
+      </w:r>
+      <w:r>
+        <w:rPr>
+          <w:rFonts w:ascii="Droid Sans Mono;monospace;monospace" w:hAnsi="Droid Sans Mono;monospace;monospace"/>
+          <w:b w:val="false"/>
+          <w:color w:val="4EC9B0"/>
+          <w:sz w:val="21"/>
+          <w:shd w:fill="1F1F1F" w:val="clear"/>
+        </w:rPr>
+        <w:t>utils</w:t>
+      </w:r>
+      <w:r>
+        <w:rPr>
+          <w:rFonts w:ascii="Droid Sans Mono;monospace;monospace" w:hAnsi="Droid Sans Mono;monospace;monospace"/>
+          <w:b w:val="false"/>
+          <w:color w:val="CCCCCC"/>
+          <w:sz w:val="21"/>
+          <w:shd w:fill="1F1F1F" w:val="clear"/>
+        </w:rPr>
+        <w:t>.</w:t>
+      </w:r>
+      <w:r>
+        <w:rPr>
+          <w:rFonts w:ascii="Droid Sans Mono;monospace;monospace" w:hAnsi="Droid Sans Mono;monospace;monospace"/>
+          <w:b w:val="false"/>
+          <w:color w:val="4EC9B0"/>
+          <w:sz w:val="21"/>
+          <w:shd w:fill="1F1F1F" w:val="clear"/>
+        </w:rPr>
+        <w:t>text</w:t>
+      </w:r>
+      <w:r>
+        <w:rPr>
+          <w:rFonts w:ascii="Droid Sans Mono;monospace;monospace" w:hAnsi="Droid Sans Mono;monospace;monospace"/>
+          <w:b w:val="false"/>
+          <w:color w:val="CCCCCC"/>
+          <w:sz w:val="21"/>
+          <w:shd w:fill="1F1F1F" w:val="clear"/>
+        </w:rPr>
+        <w:t xml:space="preserve"> </w:t>
+      </w:r>
+      <w:r>
+        <w:rPr>
+          <w:rFonts w:ascii="Droid Sans Mono;monospace;monospace" w:hAnsi="Droid Sans Mono;monospace;monospace"/>
+          <w:b w:val="false"/>
+          <w:color w:val="C586C0"/>
+          <w:sz w:val="21"/>
+          <w:shd w:fill="1F1F1F" w:val="clear"/>
+        </w:rPr>
+        <w:t>import</w:t>
+      </w:r>
+      <w:r>
+        <w:rPr>
+          <w:rFonts w:ascii="Droid Sans Mono;monospace;monospace" w:hAnsi="Droid Sans Mono;monospace;monospace"/>
+          <w:b w:val="false"/>
+          <w:color w:val="CCCCCC"/>
+          <w:sz w:val="21"/>
+          <w:shd w:fill="1F1F1F" w:val="clear"/>
+        </w:rPr>
+        <w:t xml:space="preserve"> </w:t>
+      </w:r>
+      <w:r>
+        <w:rPr>
+          <w:rFonts w:ascii="Droid Sans Mono;monospace;monospace" w:hAnsi="Droid Sans Mono;monospace;monospace"/>
+          <w:b w:val="false"/>
+          <w:color w:val="DCDCAA"/>
+          <w:sz w:val="21"/>
+          <w:shd w:fill="1F1F1F" w:val="clear"/>
+        </w:rPr>
+        <w:t>slugify</w:t>
+      </w:r>
+    </w:p>
+    <w:p>
+      <w:pPr>
+        <w:pStyle w:val="Normal"/>
+        <w:spacing w:lineRule="atLeast" w:line="285" w:before="0" w:after="283"/>
+        <w:rPr>
+          <w:rFonts w:ascii="Droid Sans Mono;monospace;monospace" w:hAnsi="Droid Sans Mono;monospace;monospace"/>
+          <w:b w:val="false"/>
+          <w:b w:val="false"/>
+          <w:color w:val="000000"/>
+          <w:sz w:val="21"/>
+          <w:highlight w:val="none"/>
+          <w:shd w:fill="auto" w:val="clear"/>
+        </w:rPr>
+      </w:pPr>
+      <w:r>
+        <w:rPr/>
+      </w:r>
+    </w:p>
+    <w:p>
+      <w:pPr>
+        <w:pStyle w:val="Normal"/>
+        <w:spacing w:lineRule="atLeast" w:line="285"/>
+        <w:rPr>
+          <w:rFonts w:ascii="Droid Sans Mono;monospace;monospace" w:hAnsi="Droid Sans Mono;monospace;monospace"/>
+          <w:b w:val="false"/>
+          <w:b w:val="false"/>
+          <w:color w:val="000000"/>
+          <w:sz w:val="21"/>
+          <w:highlight w:val="none"/>
+          <w:shd w:fill="auto" w:val="clear"/>
+        </w:rPr>
+      </w:pPr>
+      <w:r>
+        <w:rPr>
+          <w:rFonts w:ascii="Droid Sans Mono;monospace;monospace" w:hAnsi="Droid Sans Mono;monospace;monospace"/>
+          <w:b w:val="false"/>
+          <w:color w:val="569CD6"/>
+          <w:sz w:val="21"/>
+          <w:shd w:fill="1F1F1F" w:val="clear"/>
+        </w:rPr>
+        <w:t>class</w:t>
+      </w:r>
+      <w:r>
+        <w:rPr>
+          <w:rFonts w:ascii="Droid Sans Mono;monospace;monospace" w:hAnsi="Droid Sans Mono;monospace;monospace"/>
+          <w:b w:val="false"/>
+          <w:color w:val="CCCCCC"/>
+          <w:sz w:val="21"/>
+          <w:shd w:fill="1F1F1F" w:val="clear"/>
+        </w:rPr>
+        <w:t xml:space="preserve"> </w:t>
+      </w:r>
+      <w:r>
+        <w:rPr>
+          <w:rFonts w:ascii="Droid Sans Mono;monospace;monospace" w:hAnsi="Droid Sans Mono;monospace;monospace"/>
+          <w:b w:val="false"/>
+          <w:color w:val="4EC9B0"/>
+          <w:sz w:val="21"/>
+          <w:shd w:fill="1F1F1F" w:val="clear"/>
+        </w:rPr>
+        <w:t>ProductTag</w:t>
+      </w:r>
+      <w:r>
+        <w:rPr>
+          <w:rFonts w:ascii="Droid Sans Mono;monospace;monospace" w:hAnsi="Droid Sans Mono;monospace;monospace"/>
+          <w:b w:val="false"/>
+          <w:color w:val="CCCCCC"/>
+          <w:sz w:val="21"/>
+          <w:shd w:fill="1F1F1F" w:val="clear"/>
+        </w:rPr>
+        <w:t>(</w:t>
+      </w:r>
+      <w:r>
+        <w:rPr>
+          <w:rFonts w:ascii="Droid Sans Mono;monospace;monospace" w:hAnsi="Droid Sans Mono;monospace;monospace"/>
+          <w:b w:val="false"/>
+          <w:color w:val="4EC9B0"/>
+          <w:sz w:val="21"/>
+          <w:shd w:fill="1F1F1F" w:val="clear"/>
+        </w:rPr>
+        <w:t>models</w:t>
+      </w:r>
+      <w:r>
+        <w:rPr>
+          <w:rFonts w:ascii="Droid Sans Mono;monospace;monospace" w:hAnsi="Droid Sans Mono;monospace;monospace"/>
+          <w:b w:val="false"/>
+          <w:color w:val="CCCCCC"/>
+          <w:sz w:val="21"/>
+          <w:shd w:fill="1F1F1F" w:val="clear"/>
+        </w:rPr>
+        <w:t>.</w:t>
+      </w:r>
+      <w:r>
+        <w:rPr>
+          <w:rFonts w:ascii="Droid Sans Mono;monospace;monospace" w:hAnsi="Droid Sans Mono;monospace;monospace"/>
+          <w:b w:val="false"/>
+          <w:color w:val="4EC9B0"/>
+          <w:sz w:val="21"/>
+          <w:shd w:fill="1F1F1F" w:val="clear"/>
+        </w:rPr>
+        <w:t>Model</w:t>
+      </w:r>
+      <w:r>
+        <w:rPr>
+          <w:rFonts w:ascii="Droid Sans Mono;monospace;monospace" w:hAnsi="Droid Sans Mono;monospace;monospace"/>
+          <w:b w:val="false"/>
+          <w:color w:val="CCCCCC"/>
+          <w:sz w:val="21"/>
+          <w:shd w:fill="1F1F1F" w:val="clear"/>
+        </w:rPr>
+        <w:t>):</w:t>
+      </w:r>
+    </w:p>
+    <w:p>
+      <w:pPr>
+        <w:pStyle w:val="Normal"/>
+        <w:spacing w:lineRule="atLeast" w:line="285"/>
+        <w:rPr>
+          <w:rFonts w:ascii="Droid Sans Mono;monospace;monospace" w:hAnsi="Droid Sans Mono;monospace;monospace"/>
+          <w:b w:val="false"/>
+          <w:b w:val="false"/>
+          <w:color w:val="000000"/>
+          <w:sz w:val="21"/>
+          <w:highlight w:val="none"/>
+          <w:shd w:fill="auto" w:val="clear"/>
+        </w:rPr>
+      </w:pPr>
+      <w:r>
+        <w:rPr>
+          <w:rFonts w:ascii="Droid Sans Mono;monospace;monospace" w:hAnsi="Droid Sans Mono;monospace;monospace"/>
+          <w:b w:val="false"/>
+          <w:color w:val="9CDCFE"/>
+          <w:sz w:val="21"/>
+          <w:shd w:fill="1F1F1F" w:val="clear"/>
+        </w:rPr>
+        <w:t>tag</w:t>
+      </w:r>
+      <w:r>
+        <w:rPr>
+          <w:rFonts w:ascii="Droid Sans Mono;monospace;monospace" w:hAnsi="Droid Sans Mono;monospace;monospace"/>
+          <w:b w:val="false"/>
+          <w:color w:val="CCCCCC"/>
+          <w:sz w:val="21"/>
+          <w:shd w:fill="1F1F1F" w:val="clear"/>
+        </w:rPr>
+        <w:t xml:space="preserve"> </w:t>
+      </w:r>
+      <w:r>
+        <w:rPr>
+          <w:rFonts w:ascii="Droid Sans Mono;monospace;monospace" w:hAnsi="Droid Sans Mono;monospace;monospace"/>
+          <w:b w:val="false"/>
+          <w:color w:val="D4D4D4"/>
+          <w:sz w:val="21"/>
+          <w:shd w:fill="1F1F1F" w:val="clear"/>
+        </w:rPr>
+        <w:t>=</w:t>
+      </w:r>
+      <w:r>
+        <w:rPr>
+          <w:rFonts w:ascii="Droid Sans Mono;monospace;monospace" w:hAnsi="Droid Sans Mono;monospace;monospace"/>
+          <w:b w:val="false"/>
+          <w:color w:val="CCCCCC"/>
+          <w:sz w:val="21"/>
+          <w:shd w:fill="1F1F1F" w:val="clear"/>
+        </w:rPr>
+        <w:t xml:space="preserve"> </w:t>
+      </w:r>
+      <w:r>
+        <w:rPr>
+          <w:rFonts w:ascii="Droid Sans Mono;monospace;monospace" w:hAnsi="Droid Sans Mono;monospace;monospace"/>
+          <w:b w:val="false"/>
+          <w:color w:val="4EC9B0"/>
+          <w:sz w:val="21"/>
+          <w:shd w:fill="1F1F1F" w:val="clear"/>
+        </w:rPr>
+        <w:t>models</w:t>
+      </w:r>
+      <w:r>
+        <w:rPr>
+          <w:rFonts w:ascii="Droid Sans Mono;monospace;monospace" w:hAnsi="Droid Sans Mono;monospace;monospace"/>
+          <w:b w:val="false"/>
+          <w:color w:val="CCCCCC"/>
+          <w:sz w:val="21"/>
+          <w:shd w:fill="1F1F1F" w:val="clear"/>
+        </w:rPr>
+        <w:t>.</w:t>
+      </w:r>
+      <w:r>
+        <w:rPr>
+          <w:rFonts w:ascii="Droid Sans Mono;monospace;monospace" w:hAnsi="Droid Sans Mono;monospace;monospace"/>
+          <w:b w:val="false"/>
+          <w:color w:val="4EC9B0"/>
+          <w:sz w:val="21"/>
+          <w:shd w:fill="1F1F1F" w:val="clear"/>
+        </w:rPr>
+        <w:t>CharField</w:t>
+      </w:r>
+      <w:r>
+        <w:rPr>
+          <w:rFonts w:ascii="Droid Sans Mono;monospace;monospace" w:hAnsi="Droid Sans Mono;monospace;monospace"/>
+          <w:b w:val="false"/>
+          <w:color w:val="CCCCCC"/>
+          <w:sz w:val="21"/>
+          <w:shd w:fill="1F1F1F" w:val="clear"/>
+        </w:rPr>
+        <w:t>(</w:t>
+      </w:r>
+      <w:r>
+        <w:rPr>
+          <w:rFonts w:ascii="Droid Sans Mono;monospace;monospace" w:hAnsi="Droid Sans Mono;monospace;monospace"/>
+          <w:b w:val="false"/>
+          <w:color w:val="9CDCFE"/>
+          <w:sz w:val="21"/>
+          <w:shd w:fill="1F1F1F" w:val="clear"/>
+        </w:rPr>
+        <w:t>max_length</w:t>
+      </w:r>
+      <w:r>
+        <w:rPr>
+          <w:rFonts w:ascii="Droid Sans Mono;monospace;monospace" w:hAnsi="Droid Sans Mono;monospace;monospace"/>
+          <w:b w:val="false"/>
+          <w:color w:val="D4D4D4"/>
+          <w:sz w:val="21"/>
+          <w:shd w:fill="1F1F1F" w:val="clear"/>
+        </w:rPr>
+        <w:t>=</w:t>
+      </w:r>
+      <w:r>
+        <w:rPr>
+          <w:rFonts w:ascii="Droid Sans Mono;monospace;monospace" w:hAnsi="Droid Sans Mono;monospace;monospace"/>
+          <w:b w:val="false"/>
+          <w:color w:val="B5CEA8"/>
+          <w:sz w:val="21"/>
+          <w:shd w:fill="1F1F1F" w:val="clear"/>
+        </w:rPr>
+        <w:t>300</w:t>
+      </w:r>
+      <w:r>
+        <w:rPr>
+          <w:rFonts w:ascii="Droid Sans Mono;monospace;monospace" w:hAnsi="Droid Sans Mono;monospace;monospace"/>
+          <w:b w:val="false"/>
+          <w:color w:val="CCCCCC"/>
+          <w:sz w:val="21"/>
+          <w:shd w:fill="1F1F1F" w:val="clear"/>
+        </w:rPr>
+        <w:t xml:space="preserve"> , </w:t>
+      </w:r>
+      <w:r>
+        <w:rPr>
+          <w:rFonts w:ascii="Droid Sans Mono;monospace;monospace" w:hAnsi="Droid Sans Mono;monospace;monospace"/>
+          <w:b w:val="false"/>
+          <w:color w:val="9CDCFE"/>
+          <w:sz w:val="21"/>
+          <w:shd w:fill="1F1F1F" w:val="clear"/>
+        </w:rPr>
+        <w:t>verbose_name</w:t>
+      </w:r>
+      <w:r>
+        <w:rPr>
+          <w:rFonts w:ascii="Droid Sans Mono;monospace;monospace" w:hAnsi="Droid Sans Mono;monospace;monospace"/>
+          <w:b w:val="false"/>
+          <w:color w:val="D4D4D4"/>
+          <w:sz w:val="21"/>
+          <w:shd w:fill="1F1F1F" w:val="clear"/>
+        </w:rPr>
+        <w:t>=</w:t>
+      </w:r>
+      <w:r>
+        <w:rPr>
+          <w:rFonts w:ascii="Droid Sans Mono;monospace;monospace" w:hAnsi="Droid Sans Mono;monospace;monospace"/>
+          <w:b w:val="false"/>
+          <w:color w:val="CE9178"/>
+          <w:sz w:val="21"/>
+          <w:shd w:fill="1F1F1F" w:val="clear"/>
+        </w:rPr>
+        <w:t>'</w:t>
+      </w:r>
+      <w:r>
+        <w:rPr>
+          <w:rFonts w:cs="Droid Sans Mono;monospace;monospace"/>
+          <w:bCs w:val="false"/>
+          <w:color w:val="CE9178"/>
+          <w:szCs w:val="21"/>
+          <w:shd w:fill="1F1F1F" w:val="clear"/>
+          <w:rtl w:val="true"/>
+        </w:rPr>
+        <w:t>تگ محصول</w:t>
+      </w:r>
+      <w:r>
+        <w:rPr>
+          <w:rFonts w:ascii="Droid Sans Mono;monospace;monospace" w:hAnsi="Droid Sans Mono;monospace;monospace"/>
+          <w:b w:val="false"/>
+          <w:color w:val="CE9178"/>
+          <w:sz w:val="21"/>
+          <w:shd w:fill="1F1F1F" w:val="clear"/>
+        </w:rPr>
+        <w:t>'</w:t>
+      </w:r>
+      <w:r>
+        <w:rPr>
+          <w:rFonts w:ascii="Droid Sans Mono;monospace;monospace" w:hAnsi="Droid Sans Mono;monospace;monospace"/>
+          <w:b w:val="false"/>
+          <w:color w:val="CCCCCC"/>
+          <w:sz w:val="21"/>
+          <w:shd w:fill="1F1F1F" w:val="clear"/>
+        </w:rPr>
+        <w:t>)</w:t>
+      </w:r>
+    </w:p>
+    <w:p>
+      <w:pPr>
+        <w:pStyle w:val="Normal"/>
+        <w:spacing w:lineRule="atLeast" w:line="285"/>
+        <w:rPr>
+          <w:rFonts w:ascii="Droid Sans Mono;monospace;monospace" w:hAnsi="Droid Sans Mono;monospace;monospace"/>
+          <w:b w:val="false"/>
+          <w:b w:val="false"/>
+          <w:color w:val="000000"/>
+          <w:sz w:val="21"/>
+          <w:highlight w:val="none"/>
+          <w:shd w:fill="auto" w:val="clear"/>
+        </w:rPr>
+      </w:pPr>
+      <w:r>
+        <w:rPr/>
+      </w:r>
+    </w:p>
+    <w:p>
+      <w:pPr>
+        <w:pStyle w:val="Normal"/>
+        <w:spacing w:lineRule="atLeast" w:line="285"/>
+        <w:rPr>
+          <w:rFonts w:ascii="Droid Sans Mono;monospace;monospace" w:hAnsi="Droid Sans Mono;monospace;monospace"/>
+          <w:b w:val="false"/>
+          <w:b w:val="false"/>
+          <w:color w:val="000000"/>
+          <w:sz w:val="21"/>
+          <w:highlight w:val="none"/>
+          <w:shd w:fill="auto" w:val="clear"/>
+        </w:rPr>
+      </w:pPr>
+      <w:r>
+        <w:rPr>
+          <w:rFonts w:ascii="Droid Sans Mono;monospace;monospace" w:hAnsi="Droid Sans Mono;monospace;monospace"/>
+          <w:b w:val="false"/>
+          <w:color w:val="569CD6"/>
+          <w:sz w:val="21"/>
+          <w:shd w:fill="1F1F1F" w:val="clear"/>
+        </w:rPr>
+        <w:t>class</w:t>
+      </w:r>
+      <w:r>
+        <w:rPr>
+          <w:rFonts w:ascii="Droid Sans Mono;monospace;monospace" w:hAnsi="Droid Sans Mono;monospace;monospace"/>
+          <w:b w:val="false"/>
+          <w:color w:val="CCCCCC"/>
+          <w:sz w:val="21"/>
+          <w:shd w:fill="1F1F1F" w:val="clear"/>
+        </w:rPr>
+        <w:t xml:space="preserve"> </w:t>
+      </w:r>
+      <w:r>
+        <w:rPr>
+          <w:rFonts w:ascii="Droid Sans Mono;monospace;monospace" w:hAnsi="Droid Sans Mono;monospace;monospace"/>
+          <w:b w:val="false"/>
+          <w:color w:val="4EC9B0"/>
+          <w:sz w:val="21"/>
+          <w:shd w:fill="1F1F1F" w:val="clear"/>
+        </w:rPr>
+        <w:t>Meta</w:t>
+      </w:r>
+      <w:r>
+        <w:rPr>
+          <w:rFonts w:ascii="Droid Sans Mono;monospace;monospace" w:hAnsi="Droid Sans Mono;monospace;monospace"/>
+          <w:b w:val="false"/>
+          <w:color w:val="CCCCCC"/>
+          <w:sz w:val="21"/>
+          <w:shd w:fill="1F1F1F" w:val="clear"/>
+        </w:rPr>
+        <w:t>:</w:t>
+      </w:r>
+    </w:p>
+    <w:p>
+      <w:pPr>
+        <w:pStyle w:val="Normal"/>
+        <w:spacing w:lineRule="atLeast" w:line="285"/>
+        <w:rPr>
+          <w:rFonts w:ascii="Droid Sans Mono;monospace;monospace" w:hAnsi="Droid Sans Mono;monospace;monospace"/>
+          <w:b w:val="false"/>
+          <w:b w:val="false"/>
+          <w:color w:val="000000"/>
+          <w:sz w:val="21"/>
+          <w:highlight w:val="none"/>
+          <w:shd w:fill="auto" w:val="clear"/>
+        </w:rPr>
+      </w:pPr>
+      <w:r>
+        <w:rPr>
+          <w:rFonts w:ascii="Droid Sans Mono;monospace;monospace" w:hAnsi="Droid Sans Mono;monospace;monospace"/>
+          <w:b w:val="false"/>
+          <w:color w:val="9CDCFE"/>
+          <w:sz w:val="21"/>
+          <w:shd w:fill="1F1F1F" w:val="clear"/>
+        </w:rPr>
+        <w:t>verbose_name</w:t>
+      </w:r>
+      <w:r>
+        <w:rPr>
+          <w:rFonts w:ascii="Droid Sans Mono;monospace;monospace" w:hAnsi="Droid Sans Mono;monospace;monospace"/>
+          <w:b w:val="false"/>
+          <w:color w:val="CCCCCC"/>
+          <w:sz w:val="21"/>
+          <w:shd w:fill="1F1F1F" w:val="clear"/>
+        </w:rPr>
+        <w:t xml:space="preserve"> </w:t>
+      </w:r>
+      <w:r>
+        <w:rPr>
+          <w:rFonts w:ascii="Droid Sans Mono;monospace;monospace" w:hAnsi="Droid Sans Mono;monospace;monospace"/>
+          <w:b w:val="false"/>
+          <w:color w:val="D4D4D4"/>
+          <w:sz w:val="21"/>
+          <w:shd w:fill="1F1F1F" w:val="clear"/>
+        </w:rPr>
+        <w:t>=</w:t>
+      </w:r>
+      <w:r>
+        <w:rPr>
+          <w:rFonts w:ascii="Droid Sans Mono;monospace;monospace" w:hAnsi="Droid Sans Mono;monospace;monospace"/>
+          <w:b w:val="false"/>
+          <w:color w:val="CCCCCC"/>
+          <w:sz w:val="21"/>
+          <w:shd w:fill="1F1F1F" w:val="clear"/>
+        </w:rPr>
+        <w:t xml:space="preserve"> </w:t>
+      </w:r>
+      <w:r>
+        <w:rPr>
+          <w:rFonts w:ascii="Droid Sans Mono;monospace;monospace" w:hAnsi="Droid Sans Mono;monospace;monospace"/>
+          <w:b w:val="false"/>
+          <w:color w:val="CE9178"/>
+          <w:sz w:val="21"/>
+          <w:shd w:fill="1F1F1F" w:val="clear"/>
+        </w:rPr>
+        <w:t>'</w:t>
+      </w:r>
+      <w:r>
+        <w:rPr>
+          <w:rFonts w:cs="Droid Sans Mono;monospace;monospace"/>
+          <w:bCs w:val="false"/>
+          <w:color w:val="CE9178"/>
+          <w:szCs w:val="21"/>
+          <w:shd w:fill="1F1F1F" w:val="clear"/>
+          <w:rtl w:val="true"/>
+        </w:rPr>
+        <w:t>تگ محصول</w:t>
+      </w:r>
+      <w:r>
+        <w:rPr>
+          <w:rFonts w:ascii="Droid Sans Mono;monospace;monospace" w:hAnsi="Droid Sans Mono;monospace;monospace"/>
+          <w:b w:val="false"/>
+          <w:color w:val="CE9178"/>
+          <w:sz w:val="21"/>
+          <w:shd w:fill="1F1F1F" w:val="clear"/>
+        </w:rPr>
+        <w:t>'</w:t>
+      </w:r>
+    </w:p>
+    <w:p>
+      <w:pPr>
+        <w:pStyle w:val="Normal"/>
+        <w:spacing w:lineRule="atLeast" w:line="285"/>
+        <w:rPr>
+          <w:rFonts w:ascii="Droid Sans Mono;monospace;monospace" w:hAnsi="Droid Sans Mono;monospace;monospace"/>
+          <w:b w:val="false"/>
+          <w:b w:val="false"/>
+          <w:color w:val="000000"/>
+          <w:sz w:val="21"/>
+          <w:highlight w:val="none"/>
+          <w:shd w:fill="auto" w:val="clear"/>
+        </w:rPr>
+      </w:pPr>
+      <w:r>
+        <w:rPr>
+          <w:rFonts w:ascii="Droid Sans Mono;monospace;monospace" w:hAnsi="Droid Sans Mono;monospace;monospace"/>
+          <w:b w:val="false"/>
+          <w:color w:val="9CDCFE"/>
+          <w:sz w:val="21"/>
+          <w:shd w:fill="1F1F1F" w:val="clear"/>
+        </w:rPr>
+        <w:t>verbose_name_plural</w:t>
+      </w:r>
+      <w:r>
+        <w:rPr>
+          <w:rFonts w:ascii="Droid Sans Mono;monospace;monospace" w:hAnsi="Droid Sans Mono;monospace;monospace"/>
+          <w:b w:val="false"/>
+          <w:color w:val="D4D4D4"/>
+          <w:sz w:val="21"/>
+          <w:shd w:fill="1F1F1F" w:val="clear"/>
+        </w:rPr>
+        <w:t>=</w:t>
+      </w:r>
+      <w:r>
+        <w:rPr>
+          <w:rFonts w:ascii="Droid Sans Mono;monospace;monospace" w:hAnsi="Droid Sans Mono;monospace;monospace"/>
+          <w:b w:val="false"/>
+          <w:color w:val="CCCCCC"/>
+          <w:sz w:val="21"/>
+          <w:shd w:fill="1F1F1F" w:val="clear"/>
+        </w:rPr>
+        <w:t xml:space="preserve"> </w:t>
+      </w:r>
+      <w:r>
+        <w:rPr>
+          <w:rFonts w:ascii="Droid Sans Mono;monospace;monospace" w:hAnsi="Droid Sans Mono;monospace;monospace"/>
+          <w:b w:val="false"/>
+          <w:color w:val="CE9178"/>
+          <w:sz w:val="21"/>
+          <w:shd w:fill="1F1F1F" w:val="clear"/>
+        </w:rPr>
+        <w:t>'</w:t>
+      </w:r>
+      <w:r>
+        <w:rPr>
+          <w:rFonts w:cs="Droid Sans Mono;monospace;monospace"/>
+          <w:bCs w:val="false"/>
+          <w:color w:val="CE9178"/>
+          <w:szCs w:val="21"/>
+          <w:shd w:fill="1F1F1F" w:val="clear"/>
+          <w:rtl w:val="true"/>
+        </w:rPr>
+        <w:t>تگ های محصولات</w:t>
+      </w:r>
+      <w:r>
+        <w:rPr>
+          <w:rFonts w:ascii="Droid Sans Mono;monospace;monospace" w:hAnsi="Droid Sans Mono;monospace;monospace"/>
+          <w:b w:val="false"/>
+          <w:color w:val="CE9178"/>
+          <w:sz w:val="21"/>
+          <w:shd w:fill="1F1F1F" w:val="clear"/>
+        </w:rPr>
+        <w:t>'</w:t>
+      </w:r>
+    </w:p>
+    <w:p>
+      <w:pPr>
+        <w:pStyle w:val="Normal"/>
+        <w:spacing w:lineRule="atLeast" w:line="285"/>
+        <w:rPr>
+          <w:rFonts w:ascii="Droid Sans Mono;monospace;monospace" w:hAnsi="Droid Sans Mono;monospace;monospace"/>
+          <w:b w:val="false"/>
+          <w:b w:val="false"/>
+          <w:color w:val="000000"/>
+          <w:sz w:val="21"/>
+          <w:highlight w:val="none"/>
+          <w:shd w:fill="auto" w:val="clear"/>
+        </w:rPr>
+      </w:pPr>
+      <w:r>
+        <w:rPr/>
+      </w:r>
+    </w:p>
+    <w:p>
+      <w:pPr>
+        <w:pStyle w:val="Normal"/>
+        <w:spacing w:lineRule="atLeast" w:line="285"/>
+        <w:rPr>
+          <w:rFonts w:ascii="Droid Sans Mono;monospace;monospace" w:hAnsi="Droid Sans Mono;monospace;monospace"/>
+          <w:b w:val="false"/>
+          <w:b w:val="false"/>
+          <w:color w:val="000000"/>
+          <w:sz w:val="21"/>
+          <w:highlight w:val="none"/>
+          <w:shd w:fill="auto" w:val="clear"/>
+        </w:rPr>
+      </w:pPr>
+      <w:r>
+        <w:rPr>
+          <w:rFonts w:ascii="Droid Sans Mono;monospace;monospace" w:hAnsi="Droid Sans Mono;monospace;monospace"/>
+          <w:b w:val="false"/>
+          <w:color w:val="569CD6"/>
+          <w:sz w:val="21"/>
+          <w:shd w:fill="1F1F1F" w:val="clear"/>
+        </w:rPr>
+        <w:t>def</w:t>
+      </w:r>
+      <w:r>
+        <w:rPr>
+          <w:rFonts w:ascii="Droid Sans Mono;monospace;monospace" w:hAnsi="Droid Sans Mono;monospace;monospace"/>
+          <w:b w:val="false"/>
+          <w:color w:val="CCCCCC"/>
+          <w:sz w:val="21"/>
+          <w:shd w:fill="1F1F1F" w:val="clear"/>
+        </w:rPr>
+        <w:t xml:space="preserve"> </w:t>
+      </w:r>
+      <w:r>
+        <w:rPr>
+          <w:rFonts w:ascii="Droid Sans Mono;monospace;monospace" w:hAnsi="Droid Sans Mono;monospace;monospace"/>
+          <w:b w:val="false"/>
+          <w:color w:val="DCDCAA"/>
+          <w:sz w:val="21"/>
+          <w:shd w:fill="1F1F1F" w:val="clear"/>
+        </w:rPr>
+        <w:t>__str__</w:t>
+      </w:r>
+      <w:r>
+        <w:rPr>
+          <w:rFonts w:ascii="Droid Sans Mono;monospace;monospace" w:hAnsi="Droid Sans Mono;monospace;monospace"/>
+          <w:b w:val="false"/>
+          <w:color w:val="CCCCCC"/>
+          <w:sz w:val="21"/>
+          <w:shd w:fill="1F1F1F" w:val="clear"/>
+        </w:rPr>
+        <w:t>(</w:t>
+      </w:r>
+      <w:r>
+        <w:rPr>
+          <w:rFonts w:ascii="Droid Sans Mono;monospace;monospace" w:hAnsi="Droid Sans Mono;monospace;monospace"/>
+          <w:b w:val="false"/>
+          <w:color w:val="9CDCFE"/>
+          <w:sz w:val="21"/>
+          <w:shd w:fill="1F1F1F" w:val="clear"/>
+        </w:rPr>
+        <w:t>self</w:t>
+      </w:r>
+      <w:r>
+        <w:rPr>
+          <w:rFonts w:ascii="Droid Sans Mono;monospace;monospace" w:hAnsi="Droid Sans Mono;monospace;monospace"/>
+          <w:b w:val="false"/>
+          <w:color w:val="CCCCCC"/>
+          <w:sz w:val="21"/>
+          <w:shd w:fill="1F1F1F" w:val="clear"/>
+        </w:rPr>
+        <w:t>):</w:t>
+      </w:r>
+    </w:p>
+    <w:p>
+      <w:pPr>
+        <w:pStyle w:val="Normal"/>
+        <w:spacing w:lineRule="atLeast" w:line="285"/>
+        <w:rPr>
+          <w:rFonts w:ascii="Droid Sans Mono;monospace;monospace" w:hAnsi="Droid Sans Mono;monospace;monospace"/>
+          <w:b w:val="false"/>
+          <w:b w:val="false"/>
+          <w:color w:val="000000"/>
+          <w:sz w:val="21"/>
+          <w:highlight w:val="none"/>
+          <w:shd w:fill="auto" w:val="clear"/>
+        </w:rPr>
+      </w:pPr>
+      <w:r>
+        <w:rPr>
+          <w:rFonts w:ascii="Droid Sans Mono;monospace;monospace" w:hAnsi="Droid Sans Mono;monospace;monospace"/>
+          <w:b w:val="false"/>
+          <w:color w:val="C586C0"/>
+          <w:sz w:val="21"/>
+          <w:shd w:fill="1F1F1F" w:val="clear"/>
+        </w:rPr>
+        <w:t>return</w:t>
+      </w:r>
+      <w:r>
+        <w:rPr>
+          <w:rFonts w:ascii="Droid Sans Mono;monospace;monospace" w:hAnsi="Droid Sans Mono;monospace;monospace"/>
+          <w:b w:val="false"/>
+          <w:color w:val="CCCCCC"/>
+          <w:sz w:val="21"/>
+          <w:shd w:fill="1F1F1F" w:val="clear"/>
+        </w:rPr>
+        <w:t xml:space="preserve"> </w:t>
+      </w:r>
+      <w:r>
+        <w:rPr>
+          <w:rFonts w:ascii="Droid Sans Mono;monospace;monospace" w:hAnsi="Droid Sans Mono;monospace;monospace"/>
+          <w:b w:val="false"/>
+          <w:color w:val="9CDCFE"/>
+          <w:sz w:val="21"/>
+          <w:shd w:fill="1F1F1F" w:val="clear"/>
+        </w:rPr>
+        <w:t>self</w:t>
+      </w:r>
+      <w:r>
+        <w:rPr>
+          <w:rFonts w:ascii="Droid Sans Mono;monospace;monospace" w:hAnsi="Droid Sans Mono;monospace;monospace"/>
+          <w:b w:val="false"/>
+          <w:color w:val="CCCCCC"/>
+          <w:sz w:val="21"/>
+          <w:shd w:fill="1F1F1F" w:val="clear"/>
+        </w:rPr>
+        <w:t>.</w:t>
+      </w:r>
+      <w:r>
+        <w:rPr>
+          <w:rFonts w:ascii="Droid Sans Mono;monospace;monospace" w:hAnsi="Droid Sans Mono;monospace;monospace"/>
+          <w:b w:val="false"/>
+          <w:color w:val="9CDCFE"/>
+          <w:sz w:val="21"/>
+          <w:shd w:fill="1F1F1F" w:val="clear"/>
+        </w:rPr>
+        <w:t>tag</w:t>
+      </w:r>
+    </w:p>
+    <w:p>
+      <w:pPr>
+        <w:pStyle w:val="Normal"/>
+        <w:spacing w:lineRule="atLeast" w:line="285" w:before="0" w:after="283"/>
+        <w:rPr>
+          <w:rFonts w:ascii="Droid Sans Mono;monospace;monospace" w:hAnsi="Droid Sans Mono;monospace;monospace"/>
+          <w:b w:val="false"/>
+          <w:b w:val="false"/>
+          <w:color w:val="000000"/>
+          <w:sz w:val="21"/>
+          <w:highlight w:val="none"/>
+          <w:shd w:fill="auto" w:val="clear"/>
+        </w:rPr>
+      </w:pPr>
+      <w:r>
+        <w:rPr>
+          <w:rFonts w:ascii="Droid Sans Mono;monospace;monospace" w:hAnsi="Droid Sans Mono;monospace;monospace"/>
+          <w:b w:val="false"/>
+          <w:color w:val="CCCCCC"/>
+          <w:sz w:val="21"/>
+          <w:shd w:fill="1F1F1F" w:val="clear"/>
+        </w:rPr>
+        <w:br/>
+        <w:br/>
+      </w:r>
+    </w:p>
+    <w:p>
+      <w:pPr>
+        <w:pStyle w:val="Normal"/>
+        <w:spacing w:lineRule="atLeast" w:line="285"/>
+        <w:rPr>
+          <w:rFonts w:ascii="Droid Sans Mono;monospace;monospace" w:hAnsi="Droid Sans Mono;monospace;monospace"/>
+          <w:b w:val="false"/>
+          <w:b w:val="false"/>
+          <w:color w:val="000000"/>
+          <w:sz w:val="21"/>
+          <w:highlight w:val="none"/>
+          <w:shd w:fill="auto" w:val="clear"/>
+        </w:rPr>
+      </w:pPr>
+      <w:r>
+        <w:rPr>
+          <w:rFonts w:ascii="Droid Sans Mono;monospace;monospace" w:hAnsi="Droid Sans Mono;monospace;monospace"/>
+          <w:b w:val="false"/>
+          <w:color w:val="569CD6"/>
+          <w:sz w:val="21"/>
+          <w:shd w:fill="1F1F1F" w:val="clear"/>
+        </w:rPr>
+        <w:t>class</w:t>
+      </w:r>
+      <w:r>
+        <w:rPr>
+          <w:rFonts w:ascii="Droid Sans Mono;monospace;monospace" w:hAnsi="Droid Sans Mono;monospace;monospace"/>
+          <w:b w:val="false"/>
+          <w:color w:val="CCCCCC"/>
+          <w:sz w:val="21"/>
+          <w:shd w:fill="1F1F1F" w:val="clear"/>
+        </w:rPr>
+        <w:t xml:space="preserve"> </w:t>
+      </w:r>
+      <w:r>
+        <w:rPr>
+          <w:rFonts w:ascii="Droid Sans Mono;monospace;monospace" w:hAnsi="Droid Sans Mono;monospace;monospace"/>
+          <w:b w:val="false"/>
+          <w:color w:val="4EC9B0"/>
+          <w:sz w:val="21"/>
+          <w:shd w:fill="1F1F1F" w:val="clear"/>
+        </w:rPr>
+        <w:t>ProductCategory</w:t>
+      </w:r>
+      <w:r>
+        <w:rPr>
+          <w:rFonts w:ascii="Droid Sans Mono;monospace;monospace" w:hAnsi="Droid Sans Mono;monospace;monospace"/>
+          <w:b w:val="false"/>
+          <w:color w:val="CCCCCC"/>
+          <w:sz w:val="21"/>
+          <w:shd w:fill="1F1F1F" w:val="clear"/>
+        </w:rPr>
+        <w:t>(</w:t>
+      </w:r>
+      <w:r>
+        <w:rPr>
+          <w:rFonts w:ascii="Droid Sans Mono;monospace;monospace" w:hAnsi="Droid Sans Mono;monospace;monospace"/>
+          <w:b w:val="false"/>
+          <w:color w:val="4EC9B0"/>
+          <w:sz w:val="21"/>
+          <w:shd w:fill="1F1F1F" w:val="clear"/>
+        </w:rPr>
+        <w:t>models</w:t>
+      </w:r>
+      <w:r>
+        <w:rPr>
+          <w:rFonts w:ascii="Droid Sans Mono;monospace;monospace" w:hAnsi="Droid Sans Mono;monospace;monospace"/>
+          <w:b w:val="false"/>
+          <w:color w:val="CCCCCC"/>
+          <w:sz w:val="21"/>
+          <w:shd w:fill="1F1F1F" w:val="clear"/>
+        </w:rPr>
+        <w:t>.</w:t>
+      </w:r>
+      <w:r>
+        <w:rPr>
+          <w:rFonts w:ascii="Droid Sans Mono;monospace;monospace" w:hAnsi="Droid Sans Mono;monospace;monospace"/>
+          <w:b w:val="false"/>
+          <w:color w:val="4EC9B0"/>
+          <w:sz w:val="21"/>
+          <w:shd w:fill="1F1F1F" w:val="clear"/>
+        </w:rPr>
+        <w:t>Model</w:t>
+      </w:r>
+      <w:r>
+        <w:rPr>
+          <w:rFonts w:ascii="Droid Sans Mono;monospace;monospace" w:hAnsi="Droid Sans Mono;monospace;monospace"/>
+          <w:b w:val="false"/>
+          <w:color w:val="CCCCCC"/>
+          <w:sz w:val="21"/>
+          <w:shd w:fill="1F1F1F" w:val="clear"/>
+        </w:rPr>
+        <w:t>):</w:t>
+      </w:r>
+    </w:p>
+    <w:p>
+      <w:pPr>
+        <w:pStyle w:val="Normal"/>
+        <w:spacing w:lineRule="atLeast" w:line="285"/>
+        <w:rPr>
+          <w:rFonts w:ascii="Droid Sans Mono;monospace;monospace" w:hAnsi="Droid Sans Mono;monospace;monospace"/>
+          <w:b w:val="false"/>
+          <w:b w:val="false"/>
+          <w:color w:val="000000"/>
+          <w:sz w:val="21"/>
+          <w:highlight w:val="none"/>
+          <w:shd w:fill="auto" w:val="clear"/>
+        </w:rPr>
+      </w:pPr>
+      <w:r>
+        <w:rPr>
+          <w:rFonts w:ascii="Droid Sans Mono;monospace;monospace" w:hAnsi="Droid Sans Mono;monospace;monospace"/>
+          <w:b w:val="false"/>
+          <w:color w:val="9CDCFE"/>
+          <w:sz w:val="21"/>
+          <w:shd w:fill="1F1F1F" w:val="clear"/>
+        </w:rPr>
+        <w:t>title</w:t>
+      </w:r>
+      <w:r>
+        <w:rPr>
+          <w:rFonts w:ascii="Droid Sans Mono;monospace;monospace" w:hAnsi="Droid Sans Mono;monospace;monospace"/>
+          <w:b w:val="false"/>
+          <w:color w:val="CCCCCC"/>
+          <w:sz w:val="21"/>
+          <w:shd w:fill="1F1F1F" w:val="clear"/>
+        </w:rPr>
+        <w:t xml:space="preserve"> </w:t>
+      </w:r>
+      <w:r>
+        <w:rPr>
+          <w:rFonts w:ascii="Droid Sans Mono;monospace;monospace" w:hAnsi="Droid Sans Mono;monospace;monospace"/>
+          <w:b w:val="false"/>
+          <w:color w:val="D4D4D4"/>
+          <w:sz w:val="21"/>
+          <w:shd w:fill="1F1F1F" w:val="clear"/>
+        </w:rPr>
+        <w:t>=</w:t>
+      </w:r>
+      <w:r>
+        <w:rPr>
+          <w:rFonts w:ascii="Droid Sans Mono;monospace;monospace" w:hAnsi="Droid Sans Mono;monospace;monospace"/>
+          <w:b w:val="false"/>
+          <w:color w:val="CCCCCC"/>
+          <w:sz w:val="21"/>
+          <w:shd w:fill="1F1F1F" w:val="clear"/>
+        </w:rPr>
+        <w:t xml:space="preserve"> </w:t>
+      </w:r>
+      <w:r>
+        <w:rPr>
+          <w:rFonts w:ascii="Droid Sans Mono;monospace;monospace" w:hAnsi="Droid Sans Mono;monospace;monospace"/>
+          <w:b w:val="false"/>
+          <w:color w:val="4EC9B0"/>
+          <w:sz w:val="21"/>
+          <w:shd w:fill="1F1F1F" w:val="clear"/>
+        </w:rPr>
+        <w:t>models</w:t>
+      </w:r>
+      <w:r>
+        <w:rPr>
+          <w:rFonts w:ascii="Droid Sans Mono;monospace;monospace" w:hAnsi="Droid Sans Mono;monospace;monospace"/>
+          <w:b w:val="false"/>
+          <w:color w:val="CCCCCC"/>
+          <w:sz w:val="21"/>
+          <w:shd w:fill="1F1F1F" w:val="clear"/>
+        </w:rPr>
+        <w:t>.</w:t>
+      </w:r>
+      <w:r>
+        <w:rPr>
+          <w:rFonts w:ascii="Droid Sans Mono;monospace;monospace" w:hAnsi="Droid Sans Mono;monospace;monospace"/>
+          <w:b w:val="false"/>
+          <w:color w:val="4EC9B0"/>
+          <w:sz w:val="21"/>
+          <w:shd w:fill="1F1F1F" w:val="clear"/>
+        </w:rPr>
+        <w:t>CharField</w:t>
+      </w:r>
+      <w:r>
+        <w:rPr>
+          <w:rFonts w:ascii="Droid Sans Mono;monospace;monospace" w:hAnsi="Droid Sans Mono;monospace;monospace"/>
+          <w:b w:val="false"/>
+          <w:color w:val="CCCCCC"/>
+          <w:sz w:val="21"/>
+          <w:shd w:fill="1F1F1F" w:val="clear"/>
+        </w:rPr>
+        <w:t>(</w:t>
+      </w:r>
+      <w:r>
+        <w:rPr>
+          <w:rFonts w:ascii="Droid Sans Mono;monospace;monospace" w:hAnsi="Droid Sans Mono;monospace;monospace"/>
+          <w:b w:val="false"/>
+          <w:color w:val="9CDCFE"/>
+          <w:sz w:val="21"/>
+          <w:shd w:fill="1F1F1F" w:val="clear"/>
+        </w:rPr>
+        <w:t>max_length</w:t>
+      </w:r>
+      <w:r>
+        <w:rPr>
+          <w:rFonts w:ascii="Droid Sans Mono;monospace;monospace" w:hAnsi="Droid Sans Mono;monospace;monospace"/>
+          <w:b w:val="false"/>
+          <w:color w:val="D4D4D4"/>
+          <w:sz w:val="21"/>
+          <w:shd w:fill="1F1F1F" w:val="clear"/>
+        </w:rPr>
+        <w:t>=</w:t>
+      </w:r>
+      <w:r>
+        <w:rPr>
+          <w:rFonts w:ascii="Droid Sans Mono;monospace;monospace" w:hAnsi="Droid Sans Mono;monospace;monospace"/>
+          <w:b w:val="false"/>
+          <w:color w:val="B5CEA8"/>
+          <w:sz w:val="21"/>
+          <w:shd w:fill="1F1F1F" w:val="clear"/>
+        </w:rPr>
+        <w:t>300</w:t>
+      </w:r>
+      <w:r>
+        <w:rPr>
+          <w:rFonts w:ascii="Droid Sans Mono;monospace;monospace" w:hAnsi="Droid Sans Mono;monospace;monospace"/>
+          <w:b w:val="false"/>
+          <w:color w:val="CCCCCC"/>
+          <w:sz w:val="21"/>
+          <w:shd w:fill="1F1F1F" w:val="clear"/>
+        </w:rPr>
+        <w:t xml:space="preserve"> , </w:t>
+      </w:r>
+      <w:r>
+        <w:rPr>
+          <w:rFonts w:ascii="Droid Sans Mono;monospace;monospace" w:hAnsi="Droid Sans Mono;monospace;monospace"/>
+          <w:b w:val="false"/>
+          <w:color w:val="9CDCFE"/>
+          <w:sz w:val="21"/>
+          <w:shd w:fill="1F1F1F" w:val="clear"/>
+        </w:rPr>
+        <w:t>verbose_name</w:t>
+      </w:r>
+      <w:r>
+        <w:rPr>
+          <w:rFonts w:ascii="Droid Sans Mono;monospace;monospace" w:hAnsi="Droid Sans Mono;monospace;monospace"/>
+          <w:b w:val="false"/>
+          <w:color w:val="D4D4D4"/>
+          <w:sz w:val="21"/>
+          <w:shd w:fill="1F1F1F" w:val="clear"/>
+        </w:rPr>
+        <w:t>=</w:t>
+      </w:r>
+      <w:r>
+        <w:rPr>
+          <w:rFonts w:ascii="Droid Sans Mono;monospace;monospace" w:hAnsi="Droid Sans Mono;monospace;monospace"/>
+          <w:b w:val="false"/>
+          <w:color w:val="CE9178"/>
+          <w:sz w:val="21"/>
+          <w:shd w:fill="1F1F1F" w:val="clear"/>
+        </w:rPr>
+        <w:t>'</w:t>
+      </w:r>
+      <w:r>
+        <w:rPr>
+          <w:rFonts w:cs="Droid Sans Mono;monospace;monospace"/>
+          <w:bCs w:val="false"/>
+          <w:color w:val="CE9178"/>
+          <w:szCs w:val="21"/>
+          <w:shd w:fill="1F1F1F" w:val="clear"/>
+          <w:rtl w:val="true"/>
+        </w:rPr>
+        <w:t>عنوان</w:t>
+      </w:r>
+      <w:r>
+        <w:rPr>
+          <w:rFonts w:ascii="Droid Sans Mono;monospace;monospace" w:hAnsi="Droid Sans Mono;monospace;monospace"/>
+          <w:b w:val="false"/>
+          <w:color w:val="CE9178"/>
+          <w:sz w:val="21"/>
+          <w:shd w:fill="1F1F1F" w:val="clear"/>
+        </w:rPr>
+        <w:t>'</w:t>
+      </w:r>
+      <w:r>
+        <w:rPr>
+          <w:rFonts w:ascii="Droid Sans Mono;monospace;monospace" w:hAnsi="Droid Sans Mono;monospace;monospace"/>
+          <w:b w:val="false"/>
+          <w:color w:val="CCCCCC"/>
+          <w:sz w:val="21"/>
+          <w:shd w:fill="1F1F1F" w:val="clear"/>
+        </w:rPr>
+        <w:t>)</w:t>
+      </w:r>
+    </w:p>
+    <w:p>
+      <w:pPr>
+        <w:pStyle w:val="Normal"/>
+        <w:spacing w:lineRule="atLeast" w:line="285"/>
+        <w:rPr>
+          <w:rFonts w:ascii="Droid Sans Mono;monospace;monospace" w:hAnsi="Droid Sans Mono;monospace;monospace"/>
+          <w:b w:val="false"/>
+          <w:b w:val="false"/>
+          <w:color w:val="000000"/>
+          <w:sz w:val="21"/>
+          <w:highlight w:val="none"/>
+          <w:shd w:fill="auto" w:val="clear"/>
+        </w:rPr>
+      </w:pPr>
+      <w:r>
+        <w:rPr>
+          <w:rFonts w:ascii="Droid Sans Mono;monospace;monospace" w:hAnsi="Droid Sans Mono;monospace;monospace"/>
+          <w:b w:val="false"/>
+          <w:color w:val="9CDCFE"/>
+          <w:sz w:val="21"/>
+          <w:shd w:fill="1F1F1F" w:val="clear"/>
+        </w:rPr>
+        <w:t>url_title</w:t>
+      </w:r>
+      <w:r>
+        <w:rPr>
+          <w:rFonts w:ascii="Droid Sans Mono;monospace;monospace" w:hAnsi="Droid Sans Mono;monospace;monospace"/>
+          <w:b w:val="false"/>
+          <w:color w:val="CCCCCC"/>
+          <w:sz w:val="21"/>
+          <w:shd w:fill="1F1F1F" w:val="clear"/>
+        </w:rPr>
+        <w:t xml:space="preserve"> </w:t>
+      </w:r>
+      <w:r>
+        <w:rPr>
+          <w:rFonts w:ascii="Droid Sans Mono;monospace;monospace" w:hAnsi="Droid Sans Mono;monospace;monospace"/>
+          <w:b w:val="false"/>
+          <w:color w:val="D4D4D4"/>
+          <w:sz w:val="21"/>
+          <w:shd w:fill="1F1F1F" w:val="clear"/>
+        </w:rPr>
+        <w:t>=</w:t>
+      </w:r>
+      <w:r>
+        <w:rPr>
+          <w:rFonts w:ascii="Droid Sans Mono;monospace;monospace" w:hAnsi="Droid Sans Mono;monospace;monospace"/>
+          <w:b w:val="false"/>
+          <w:color w:val="CCCCCC"/>
+          <w:sz w:val="21"/>
+          <w:shd w:fill="1F1F1F" w:val="clear"/>
+        </w:rPr>
+        <w:t xml:space="preserve"> </w:t>
+      </w:r>
+      <w:r>
+        <w:rPr>
+          <w:rFonts w:ascii="Droid Sans Mono;monospace;monospace" w:hAnsi="Droid Sans Mono;monospace;monospace"/>
+          <w:b w:val="false"/>
+          <w:color w:val="4EC9B0"/>
+          <w:sz w:val="21"/>
+          <w:shd w:fill="1F1F1F" w:val="clear"/>
+        </w:rPr>
+        <w:t>models</w:t>
+      </w:r>
+      <w:r>
+        <w:rPr>
+          <w:rFonts w:ascii="Droid Sans Mono;monospace;monospace" w:hAnsi="Droid Sans Mono;monospace;monospace"/>
+          <w:b w:val="false"/>
+          <w:color w:val="CCCCCC"/>
+          <w:sz w:val="21"/>
+          <w:shd w:fill="1F1F1F" w:val="clear"/>
+        </w:rPr>
+        <w:t>.</w:t>
+      </w:r>
+      <w:r>
+        <w:rPr>
+          <w:rFonts w:ascii="Droid Sans Mono;monospace;monospace" w:hAnsi="Droid Sans Mono;monospace;monospace"/>
+          <w:b w:val="false"/>
+          <w:color w:val="4EC9B0"/>
+          <w:sz w:val="21"/>
+          <w:shd w:fill="1F1F1F" w:val="clear"/>
+        </w:rPr>
+        <w:t>CharField</w:t>
+      </w:r>
+      <w:r>
+        <w:rPr>
+          <w:rFonts w:ascii="Droid Sans Mono;monospace;monospace" w:hAnsi="Droid Sans Mono;monospace;monospace"/>
+          <w:b w:val="false"/>
+          <w:color w:val="CCCCCC"/>
+          <w:sz w:val="21"/>
+          <w:shd w:fill="1F1F1F" w:val="clear"/>
+        </w:rPr>
+        <w:t>(</w:t>
+      </w:r>
+      <w:r>
+        <w:rPr>
+          <w:rFonts w:ascii="Droid Sans Mono;monospace;monospace" w:hAnsi="Droid Sans Mono;monospace;monospace"/>
+          <w:b w:val="false"/>
+          <w:color w:val="9CDCFE"/>
+          <w:sz w:val="21"/>
+          <w:shd w:fill="1F1F1F" w:val="clear"/>
+        </w:rPr>
+        <w:t>max_length</w:t>
+      </w:r>
+      <w:r>
+        <w:rPr>
+          <w:rFonts w:ascii="Droid Sans Mono;monospace;monospace" w:hAnsi="Droid Sans Mono;monospace;monospace"/>
+          <w:b w:val="false"/>
+          <w:color w:val="D4D4D4"/>
+          <w:sz w:val="21"/>
+          <w:shd w:fill="1F1F1F" w:val="clear"/>
+        </w:rPr>
+        <w:t>=</w:t>
+      </w:r>
+      <w:r>
+        <w:rPr>
+          <w:rFonts w:ascii="Droid Sans Mono;monospace;monospace" w:hAnsi="Droid Sans Mono;monospace;monospace"/>
+          <w:b w:val="false"/>
+          <w:color w:val="B5CEA8"/>
+          <w:sz w:val="21"/>
+          <w:shd w:fill="1F1F1F" w:val="clear"/>
+        </w:rPr>
+        <w:t>300</w:t>
+      </w:r>
+      <w:r>
+        <w:rPr>
+          <w:rFonts w:ascii="Droid Sans Mono;monospace;monospace" w:hAnsi="Droid Sans Mono;monospace;monospace"/>
+          <w:b w:val="false"/>
+          <w:color w:val="CCCCCC"/>
+          <w:sz w:val="21"/>
+          <w:shd w:fill="1F1F1F" w:val="clear"/>
+        </w:rPr>
+        <w:t xml:space="preserve"> , </w:t>
+      </w:r>
+      <w:r>
+        <w:rPr>
+          <w:rFonts w:ascii="Droid Sans Mono;monospace;monospace" w:hAnsi="Droid Sans Mono;monospace;monospace"/>
+          <w:b w:val="false"/>
+          <w:color w:val="9CDCFE"/>
+          <w:sz w:val="21"/>
+          <w:shd w:fill="1F1F1F" w:val="clear"/>
+        </w:rPr>
+        <w:t>verbose_name</w:t>
+      </w:r>
+      <w:r>
+        <w:rPr>
+          <w:rFonts w:ascii="Droid Sans Mono;monospace;monospace" w:hAnsi="Droid Sans Mono;monospace;monospace"/>
+          <w:b w:val="false"/>
+          <w:color w:val="D4D4D4"/>
+          <w:sz w:val="21"/>
+          <w:shd w:fill="1F1F1F" w:val="clear"/>
+        </w:rPr>
+        <w:t>=</w:t>
+      </w:r>
+      <w:r>
+        <w:rPr>
+          <w:rFonts w:ascii="Droid Sans Mono;monospace;monospace" w:hAnsi="Droid Sans Mono;monospace;monospace"/>
+          <w:b w:val="false"/>
+          <w:color w:val="CE9178"/>
+          <w:sz w:val="21"/>
+          <w:shd w:fill="1F1F1F" w:val="clear"/>
+        </w:rPr>
+        <w:t>'</w:t>
+      </w:r>
+      <w:r>
+        <w:rPr>
+          <w:rFonts w:cs="Droid Sans Mono;monospace;monospace"/>
+          <w:bCs w:val="false"/>
+          <w:color w:val="CE9178"/>
+          <w:szCs w:val="21"/>
+          <w:shd w:fill="1F1F1F" w:val="clear"/>
+          <w:rtl w:val="true"/>
+        </w:rPr>
+        <w:t>عنوان در</w:t>
+      </w:r>
+      <w:r>
+        <w:rPr>
+          <w:rFonts w:cs="Droid Sans Mono;monospace;monospace"/>
+          <w:bCs w:val="false"/>
+          <w:color w:val="CE9178"/>
+          <w:szCs w:val="21"/>
+          <w:shd w:fill="1F1F1F" w:val="clear"/>
+        </w:rPr>
+        <w:t xml:space="preserve"> </w:t>
+      </w:r>
+      <w:r>
+        <w:rPr>
+          <w:rFonts w:ascii="Droid Sans Mono;monospace;monospace" w:hAnsi="Droid Sans Mono;monospace;monospace"/>
+          <w:b w:val="false"/>
+          <w:color w:val="CE9178"/>
+          <w:sz w:val="21"/>
+          <w:shd w:fill="1F1F1F" w:val="clear"/>
+        </w:rPr>
+        <w:t>url'</w:t>
+      </w:r>
+      <w:r>
+        <w:rPr>
+          <w:rFonts w:ascii="Droid Sans Mono;monospace;monospace" w:hAnsi="Droid Sans Mono;monospace;monospace"/>
+          <w:b w:val="false"/>
+          <w:color w:val="CCCCCC"/>
+          <w:sz w:val="21"/>
+          <w:shd w:fill="1F1F1F" w:val="clear"/>
+        </w:rPr>
+        <w:t>)</w:t>
+      </w:r>
+    </w:p>
+    <w:p>
+      <w:pPr>
+        <w:pStyle w:val="Normal"/>
+        <w:spacing w:lineRule="atLeast" w:line="285"/>
+        <w:rPr>
+          <w:rFonts w:ascii="Droid Sans Mono;monospace;monospace" w:hAnsi="Droid Sans Mono;monospace;monospace"/>
+          <w:b w:val="false"/>
+          <w:b w:val="false"/>
+          <w:color w:val="000000"/>
+          <w:sz w:val="21"/>
+          <w:highlight w:val="none"/>
+          <w:shd w:fill="auto" w:val="clear"/>
+        </w:rPr>
+      </w:pPr>
+      <w:r>
+        <w:rPr/>
+      </w:r>
+    </w:p>
+    <w:p>
+      <w:pPr>
+        <w:pStyle w:val="Normal"/>
+        <w:spacing w:lineRule="atLeast" w:line="285"/>
+        <w:rPr>
+          <w:rFonts w:ascii="Droid Sans Mono;monospace;monospace" w:hAnsi="Droid Sans Mono;monospace;monospace"/>
+          <w:b w:val="false"/>
+          <w:b w:val="false"/>
+          <w:color w:val="000000"/>
+          <w:sz w:val="21"/>
+          <w:highlight w:val="none"/>
+          <w:shd w:fill="auto" w:val="clear"/>
+        </w:rPr>
+      </w:pPr>
+      <w:r>
+        <w:rPr>
+          <w:rFonts w:ascii="Droid Sans Mono;monospace;monospace" w:hAnsi="Droid Sans Mono;monospace;monospace"/>
+          <w:b w:val="false"/>
+          <w:color w:val="569CD6"/>
+          <w:sz w:val="21"/>
+          <w:shd w:fill="1F1F1F" w:val="clear"/>
+        </w:rPr>
+        <w:t>def</w:t>
+      </w:r>
+      <w:r>
+        <w:rPr>
+          <w:rFonts w:ascii="Droid Sans Mono;monospace;monospace" w:hAnsi="Droid Sans Mono;monospace;monospace"/>
+          <w:b w:val="false"/>
+          <w:color w:val="CCCCCC"/>
+          <w:sz w:val="21"/>
+          <w:shd w:fill="1F1F1F" w:val="clear"/>
+        </w:rPr>
+        <w:t xml:space="preserve"> </w:t>
+      </w:r>
+      <w:r>
+        <w:rPr>
+          <w:rFonts w:ascii="Droid Sans Mono;monospace;monospace" w:hAnsi="Droid Sans Mono;monospace;monospace"/>
+          <w:b w:val="false"/>
+          <w:color w:val="DCDCAA"/>
+          <w:sz w:val="21"/>
+          <w:shd w:fill="1F1F1F" w:val="clear"/>
+        </w:rPr>
+        <w:t>__str__</w:t>
+      </w:r>
+      <w:r>
+        <w:rPr>
+          <w:rFonts w:ascii="Droid Sans Mono;monospace;monospace" w:hAnsi="Droid Sans Mono;monospace;monospace"/>
+          <w:b w:val="false"/>
+          <w:color w:val="CCCCCC"/>
+          <w:sz w:val="21"/>
+          <w:shd w:fill="1F1F1F" w:val="clear"/>
+        </w:rPr>
+        <w:t>(</w:t>
+      </w:r>
+      <w:r>
+        <w:rPr>
+          <w:rFonts w:ascii="Droid Sans Mono;monospace;monospace" w:hAnsi="Droid Sans Mono;monospace;monospace"/>
+          <w:b w:val="false"/>
+          <w:color w:val="9CDCFE"/>
+          <w:sz w:val="21"/>
+          <w:shd w:fill="1F1F1F" w:val="clear"/>
+        </w:rPr>
+        <w:t>self</w:t>
+      </w:r>
+      <w:r>
+        <w:rPr>
+          <w:rFonts w:ascii="Droid Sans Mono;monospace;monospace" w:hAnsi="Droid Sans Mono;monospace;monospace"/>
+          <w:b w:val="false"/>
+          <w:color w:val="CCCCCC"/>
+          <w:sz w:val="21"/>
+          <w:shd w:fill="1F1F1F" w:val="clear"/>
+        </w:rPr>
+        <w:t>):</w:t>
+      </w:r>
+    </w:p>
+    <w:p>
+      <w:pPr>
+        <w:pStyle w:val="Normal"/>
+        <w:spacing w:lineRule="atLeast" w:line="285"/>
+        <w:rPr>
+          <w:rFonts w:ascii="Droid Sans Mono;monospace;monospace" w:hAnsi="Droid Sans Mono;monospace;monospace"/>
+          <w:b w:val="false"/>
+          <w:b w:val="false"/>
+          <w:color w:val="000000"/>
+          <w:sz w:val="21"/>
+          <w:highlight w:val="none"/>
+          <w:shd w:fill="auto" w:val="clear"/>
+        </w:rPr>
+      </w:pPr>
+      <w:r>
+        <w:rPr>
+          <w:rFonts w:ascii="Droid Sans Mono;monospace;monospace" w:hAnsi="Droid Sans Mono;monospace;monospace"/>
+          <w:b w:val="false"/>
+          <w:color w:val="C586C0"/>
+          <w:sz w:val="21"/>
+          <w:shd w:fill="1F1F1F" w:val="clear"/>
+        </w:rPr>
+        <w:t>return</w:t>
+      </w:r>
+      <w:r>
+        <w:rPr>
+          <w:rFonts w:ascii="Droid Sans Mono;monospace;monospace" w:hAnsi="Droid Sans Mono;monospace;monospace"/>
+          <w:b w:val="false"/>
+          <w:color w:val="CCCCCC"/>
+          <w:sz w:val="21"/>
+          <w:shd w:fill="1F1F1F" w:val="clear"/>
+        </w:rPr>
+        <w:t xml:space="preserve"> </w:t>
+      </w:r>
+      <w:r>
+        <w:rPr>
+          <w:rFonts w:ascii="Droid Sans Mono;monospace;monospace" w:hAnsi="Droid Sans Mono;monospace;monospace"/>
+          <w:b w:val="false"/>
+          <w:color w:val="9CDCFE"/>
+          <w:sz w:val="21"/>
+          <w:shd w:fill="1F1F1F" w:val="clear"/>
+        </w:rPr>
+        <w:t>self</w:t>
+      </w:r>
+      <w:r>
+        <w:rPr>
+          <w:rFonts w:ascii="Droid Sans Mono;monospace;monospace" w:hAnsi="Droid Sans Mono;monospace;monospace"/>
+          <w:b w:val="false"/>
+          <w:color w:val="CCCCCC"/>
+          <w:sz w:val="21"/>
+          <w:shd w:fill="1F1F1F" w:val="clear"/>
+        </w:rPr>
+        <w:t>.</w:t>
+      </w:r>
+      <w:r>
+        <w:rPr>
+          <w:rFonts w:ascii="Droid Sans Mono;monospace;monospace" w:hAnsi="Droid Sans Mono;monospace;monospace"/>
+          <w:b w:val="false"/>
+          <w:color w:val="9CDCFE"/>
+          <w:sz w:val="21"/>
+          <w:shd w:fill="1F1F1F" w:val="clear"/>
+        </w:rPr>
+        <w:t>title</w:t>
+      </w:r>
+    </w:p>
+    <w:p>
+      <w:pPr>
+        <w:pStyle w:val="Normal"/>
+        <w:spacing w:lineRule="atLeast" w:line="285"/>
+        <w:rPr>
+          <w:rFonts w:ascii="Droid Sans Mono;monospace;monospace" w:hAnsi="Droid Sans Mono;monospace;monospace"/>
+          <w:b w:val="false"/>
+          <w:b w:val="false"/>
+          <w:color w:val="000000"/>
+          <w:sz w:val="21"/>
+          <w:highlight w:val="none"/>
+          <w:shd w:fill="auto" w:val="clear"/>
+        </w:rPr>
+      </w:pPr>
+      <w:r>
+        <w:rPr>
+          <w:rFonts w:ascii="Droid Sans Mono;monospace;monospace" w:hAnsi="Droid Sans Mono;monospace;monospace"/>
+          <w:b w:val="false"/>
+          <w:color w:val="569CD6"/>
+          <w:sz w:val="21"/>
+          <w:shd w:fill="1F1F1F" w:val="clear"/>
+        </w:rPr>
+        <w:t>class</w:t>
+      </w:r>
+      <w:r>
+        <w:rPr>
+          <w:rFonts w:ascii="Droid Sans Mono;monospace;monospace" w:hAnsi="Droid Sans Mono;monospace;monospace"/>
+          <w:b w:val="false"/>
+          <w:color w:val="CCCCCC"/>
+          <w:sz w:val="21"/>
+          <w:shd w:fill="1F1F1F" w:val="clear"/>
+        </w:rPr>
+        <w:t xml:space="preserve"> </w:t>
+      </w:r>
+      <w:r>
+        <w:rPr>
+          <w:rFonts w:ascii="Droid Sans Mono;monospace;monospace" w:hAnsi="Droid Sans Mono;monospace;monospace"/>
+          <w:b w:val="false"/>
+          <w:color w:val="4EC9B0"/>
+          <w:sz w:val="21"/>
+          <w:shd w:fill="1F1F1F" w:val="clear"/>
+        </w:rPr>
+        <w:t>Meta</w:t>
+      </w:r>
+      <w:r>
+        <w:rPr>
+          <w:rFonts w:ascii="Droid Sans Mono;monospace;monospace" w:hAnsi="Droid Sans Mono;monospace;monospace"/>
+          <w:b w:val="false"/>
+          <w:color w:val="CCCCCC"/>
+          <w:sz w:val="21"/>
+          <w:shd w:fill="1F1F1F" w:val="clear"/>
+        </w:rPr>
+        <w:t>:</w:t>
+      </w:r>
+    </w:p>
+    <w:p>
+      <w:pPr>
+        <w:pStyle w:val="Normal"/>
+        <w:spacing w:lineRule="atLeast" w:line="285"/>
+        <w:rPr>
+          <w:rFonts w:ascii="Droid Sans Mono;monospace;monospace" w:hAnsi="Droid Sans Mono;monospace;monospace"/>
+          <w:b w:val="false"/>
+          <w:b w:val="false"/>
+          <w:color w:val="000000"/>
+          <w:sz w:val="21"/>
+          <w:highlight w:val="none"/>
+          <w:shd w:fill="auto" w:val="clear"/>
+        </w:rPr>
+      </w:pPr>
+      <w:r>
+        <w:rPr>
+          <w:rFonts w:ascii="Droid Sans Mono;monospace;monospace" w:hAnsi="Droid Sans Mono;monospace;monospace"/>
+          <w:b w:val="false"/>
+          <w:color w:val="9CDCFE"/>
+          <w:sz w:val="21"/>
+          <w:shd w:fill="1F1F1F" w:val="clear"/>
+        </w:rPr>
+        <w:t>verbose_name</w:t>
+      </w:r>
+      <w:r>
+        <w:rPr>
+          <w:rFonts w:ascii="Droid Sans Mono;monospace;monospace" w:hAnsi="Droid Sans Mono;monospace;monospace"/>
+          <w:b w:val="false"/>
+          <w:color w:val="CCCCCC"/>
+          <w:sz w:val="21"/>
+          <w:shd w:fill="1F1F1F" w:val="clear"/>
+        </w:rPr>
+        <w:t xml:space="preserve"> </w:t>
+      </w:r>
+      <w:r>
+        <w:rPr>
+          <w:rFonts w:ascii="Droid Sans Mono;monospace;monospace" w:hAnsi="Droid Sans Mono;monospace;monospace"/>
+          <w:b w:val="false"/>
+          <w:color w:val="D4D4D4"/>
+          <w:sz w:val="21"/>
+          <w:shd w:fill="1F1F1F" w:val="clear"/>
+        </w:rPr>
+        <w:t>=</w:t>
+      </w:r>
+      <w:r>
+        <w:rPr>
+          <w:rFonts w:ascii="Droid Sans Mono;monospace;monospace" w:hAnsi="Droid Sans Mono;monospace;monospace"/>
+          <w:b w:val="false"/>
+          <w:color w:val="CE9178"/>
+          <w:sz w:val="21"/>
+          <w:shd w:fill="1F1F1F" w:val="clear"/>
+        </w:rPr>
+        <w:t>'</w:t>
+      </w:r>
+      <w:r>
+        <w:rPr>
+          <w:rFonts w:cs="Droid Sans Mono;monospace;monospace"/>
+          <w:bCs w:val="false"/>
+          <w:color w:val="CE9178"/>
+          <w:szCs w:val="21"/>
+          <w:shd w:fill="1F1F1F" w:val="clear"/>
+          <w:rtl w:val="true"/>
+        </w:rPr>
+        <w:t>دسته بندی</w:t>
+      </w:r>
+      <w:r>
+        <w:rPr>
+          <w:rFonts w:ascii="Droid Sans Mono;monospace;monospace" w:hAnsi="Droid Sans Mono;monospace;monospace"/>
+          <w:b w:val="false"/>
+          <w:color w:val="CE9178"/>
+          <w:sz w:val="21"/>
+          <w:shd w:fill="1F1F1F" w:val="clear"/>
+        </w:rPr>
+        <w:t>'</w:t>
+      </w:r>
+    </w:p>
+    <w:p>
+      <w:pPr>
+        <w:pStyle w:val="Normal"/>
+        <w:spacing w:lineRule="atLeast" w:line="285"/>
+        <w:rPr>
+          <w:rFonts w:ascii="Droid Sans Mono;monospace;monospace" w:hAnsi="Droid Sans Mono;monospace;monospace"/>
+          <w:b w:val="false"/>
+          <w:b w:val="false"/>
+          <w:color w:val="000000"/>
+          <w:sz w:val="21"/>
+          <w:highlight w:val="none"/>
+          <w:shd w:fill="auto" w:val="clear"/>
+        </w:rPr>
+      </w:pPr>
+      <w:r>
+        <w:rPr>
+          <w:rFonts w:ascii="Droid Sans Mono;monospace;monospace" w:hAnsi="Droid Sans Mono;monospace;monospace"/>
+          <w:b w:val="false"/>
+          <w:color w:val="9CDCFE"/>
+          <w:sz w:val="21"/>
+          <w:shd w:fill="1F1F1F" w:val="clear"/>
+        </w:rPr>
+        <w:t>verbose_name_plural</w:t>
+      </w:r>
+      <w:r>
+        <w:rPr>
+          <w:rFonts w:ascii="Droid Sans Mono;monospace;monospace" w:hAnsi="Droid Sans Mono;monospace;monospace"/>
+          <w:b w:val="false"/>
+          <w:color w:val="CCCCCC"/>
+          <w:sz w:val="21"/>
+          <w:shd w:fill="1F1F1F" w:val="clear"/>
+        </w:rPr>
+        <w:t xml:space="preserve"> </w:t>
+      </w:r>
+      <w:r>
+        <w:rPr>
+          <w:rFonts w:ascii="Droid Sans Mono;monospace;monospace" w:hAnsi="Droid Sans Mono;monospace;monospace"/>
+          <w:b w:val="false"/>
+          <w:color w:val="D4D4D4"/>
+          <w:sz w:val="21"/>
+          <w:shd w:fill="1F1F1F" w:val="clear"/>
+        </w:rPr>
+        <w:t>=</w:t>
+      </w:r>
+      <w:r>
+        <w:rPr>
+          <w:rFonts w:ascii="Droid Sans Mono;monospace;monospace" w:hAnsi="Droid Sans Mono;monospace;monospace"/>
+          <w:b w:val="false"/>
+          <w:color w:val="CCCCCC"/>
+          <w:sz w:val="21"/>
+          <w:shd w:fill="1F1F1F" w:val="clear"/>
+        </w:rPr>
+        <w:t xml:space="preserve"> </w:t>
+      </w:r>
+      <w:r>
+        <w:rPr>
+          <w:rFonts w:ascii="Droid Sans Mono;monospace;monospace" w:hAnsi="Droid Sans Mono;monospace;monospace"/>
+          <w:b w:val="false"/>
+          <w:color w:val="CE9178"/>
+          <w:sz w:val="21"/>
+          <w:shd w:fill="1F1F1F" w:val="clear"/>
+        </w:rPr>
+        <w:t>'</w:t>
+      </w:r>
+      <w:r>
+        <w:rPr>
+          <w:rFonts w:cs="Droid Sans Mono;monospace;monospace"/>
+          <w:bCs w:val="false"/>
+          <w:color w:val="CE9178"/>
+          <w:szCs w:val="21"/>
+          <w:shd w:fill="1F1F1F" w:val="clear"/>
+          <w:rtl w:val="true"/>
+        </w:rPr>
+        <w:t>دسته بندی ها</w:t>
+      </w:r>
+      <w:r>
+        <w:rPr>
+          <w:rFonts w:ascii="Droid Sans Mono;monospace;monospace" w:hAnsi="Droid Sans Mono;monospace;monospace"/>
+          <w:b w:val="false"/>
+          <w:color w:val="CE9178"/>
+          <w:sz w:val="21"/>
+          <w:shd w:fill="1F1F1F" w:val="clear"/>
+        </w:rPr>
+        <w:t>'</w:t>
+      </w:r>
+    </w:p>
+    <w:p>
+      <w:pPr>
+        <w:pStyle w:val="Normal"/>
+        <w:spacing w:lineRule="atLeast" w:line="285"/>
+        <w:rPr>
+          <w:rFonts w:ascii="Droid Sans Mono;monospace;monospace" w:hAnsi="Droid Sans Mono;monospace;monospace"/>
+          <w:b w:val="false"/>
+          <w:b w:val="false"/>
+          <w:color w:val="000000"/>
+          <w:sz w:val="21"/>
+          <w:highlight w:val="none"/>
+          <w:shd w:fill="auto" w:val="clear"/>
+        </w:rPr>
+      </w:pPr>
+      <w:r>
+        <w:rPr/>
+      </w:r>
+    </w:p>
+    <w:p>
+      <w:pPr>
+        <w:pStyle w:val="Normal"/>
+        <w:spacing w:lineRule="atLeast" w:line="285"/>
+        <w:rPr>
+          <w:rFonts w:ascii="Droid Sans Mono;monospace;monospace" w:hAnsi="Droid Sans Mono;monospace;monospace"/>
+          <w:b w:val="false"/>
+          <w:b w:val="false"/>
+          <w:color w:val="000000"/>
+          <w:sz w:val="21"/>
+          <w:highlight w:val="none"/>
+          <w:shd w:fill="auto" w:val="clear"/>
+        </w:rPr>
+      </w:pPr>
+      <w:r>
+        <w:rPr>
+          <w:rFonts w:ascii="Droid Sans Mono;monospace;monospace" w:hAnsi="Droid Sans Mono;monospace;monospace"/>
+          <w:b w:val="false"/>
+          <w:color w:val="569CD6"/>
+          <w:sz w:val="21"/>
+          <w:shd w:fill="1F1F1F" w:val="clear"/>
+        </w:rPr>
+        <w:t>class</w:t>
+      </w:r>
+      <w:r>
+        <w:rPr>
+          <w:rFonts w:ascii="Droid Sans Mono;monospace;monospace" w:hAnsi="Droid Sans Mono;monospace;monospace"/>
+          <w:b w:val="false"/>
+          <w:color w:val="CCCCCC"/>
+          <w:sz w:val="21"/>
+          <w:shd w:fill="1F1F1F" w:val="clear"/>
+        </w:rPr>
+        <w:t xml:space="preserve"> </w:t>
+      </w:r>
+      <w:r>
+        <w:rPr>
+          <w:rFonts w:ascii="Droid Sans Mono;monospace;monospace" w:hAnsi="Droid Sans Mono;monospace;monospace"/>
+          <w:b w:val="false"/>
+          <w:color w:val="4EC9B0"/>
+          <w:sz w:val="21"/>
+          <w:shd w:fill="1F1F1F" w:val="clear"/>
+        </w:rPr>
+        <w:t>ProductInformation</w:t>
+      </w:r>
+      <w:r>
+        <w:rPr>
+          <w:rFonts w:ascii="Droid Sans Mono;monospace;monospace" w:hAnsi="Droid Sans Mono;monospace;monospace"/>
+          <w:b w:val="false"/>
+          <w:color w:val="CCCCCC"/>
+          <w:sz w:val="21"/>
+          <w:shd w:fill="1F1F1F" w:val="clear"/>
+        </w:rPr>
+        <w:t>(</w:t>
+      </w:r>
+      <w:r>
+        <w:rPr>
+          <w:rFonts w:ascii="Droid Sans Mono;monospace;monospace" w:hAnsi="Droid Sans Mono;monospace;monospace"/>
+          <w:b w:val="false"/>
+          <w:color w:val="4EC9B0"/>
+          <w:sz w:val="21"/>
+          <w:shd w:fill="1F1F1F" w:val="clear"/>
+        </w:rPr>
+        <w:t>models</w:t>
+      </w:r>
+      <w:r>
+        <w:rPr>
+          <w:rFonts w:ascii="Droid Sans Mono;monospace;monospace" w:hAnsi="Droid Sans Mono;monospace;monospace"/>
+          <w:b w:val="false"/>
+          <w:color w:val="CCCCCC"/>
+          <w:sz w:val="21"/>
+          <w:shd w:fill="1F1F1F" w:val="clear"/>
+        </w:rPr>
+        <w:t>.</w:t>
+      </w:r>
+      <w:r>
+        <w:rPr>
+          <w:rFonts w:ascii="Droid Sans Mono;monospace;monospace" w:hAnsi="Droid Sans Mono;monospace;monospace"/>
+          <w:b w:val="false"/>
+          <w:color w:val="4EC9B0"/>
+          <w:sz w:val="21"/>
+          <w:shd w:fill="1F1F1F" w:val="clear"/>
+        </w:rPr>
+        <w:t>Model</w:t>
+      </w:r>
+      <w:r>
+        <w:rPr>
+          <w:rFonts w:ascii="Droid Sans Mono;monospace;monospace" w:hAnsi="Droid Sans Mono;monospace;monospace"/>
+          <w:b w:val="false"/>
+          <w:color w:val="CCCCCC"/>
+          <w:sz w:val="21"/>
+          <w:shd w:fill="1F1F1F" w:val="clear"/>
+        </w:rPr>
+        <w:t>):</w:t>
+      </w:r>
+    </w:p>
+    <w:p>
+      <w:pPr>
+        <w:pStyle w:val="Normal"/>
+        <w:spacing w:lineRule="atLeast" w:line="285"/>
+        <w:rPr>
+          <w:rFonts w:ascii="Droid Sans Mono;monospace;monospace" w:hAnsi="Droid Sans Mono;monospace;monospace"/>
+          <w:b w:val="false"/>
+          <w:b w:val="false"/>
+          <w:color w:val="000000"/>
+          <w:sz w:val="21"/>
+          <w:highlight w:val="none"/>
+          <w:shd w:fill="auto" w:val="clear"/>
+        </w:rPr>
+      </w:pPr>
+      <w:r>
+        <w:rPr>
+          <w:rFonts w:ascii="Droid Sans Mono;monospace;monospace" w:hAnsi="Droid Sans Mono;monospace;monospace"/>
+          <w:b w:val="false"/>
+          <w:color w:val="9CDCFE"/>
+          <w:sz w:val="21"/>
+          <w:shd w:fill="1F1F1F" w:val="clear"/>
+        </w:rPr>
+        <w:t>color</w:t>
+      </w:r>
+      <w:r>
+        <w:rPr>
+          <w:rFonts w:ascii="Droid Sans Mono;monospace;monospace" w:hAnsi="Droid Sans Mono;monospace;monospace"/>
+          <w:b w:val="false"/>
+          <w:color w:val="CCCCCC"/>
+          <w:sz w:val="21"/>
+          <w:shd w:fill="1F1F1F" w:val="clear"/>
+        </w:rPr>
+        <w:t xml:space="preserve"> </w:t>
+      </w:r>
+      <w:r>
+        <w:rPr>
+          <w:rFonts w:ascii="Droid Sans Mono;monospace;monospace" w:hAnsi="Droid Sans Mono;monospace;monospace"/>
+          <w:b w:val="false"/>
+          <w:color w:val="D4D4D4"/>
+          <w:sz w:val="21"/>
+          <w:shd w:fill="1F1F1F" w:val="clear"/>
+        </w:rPr>
+        <w:t>=</w:t>
+      </w:r>
+      <w:r>
+        <w:rPr>
+          <w:rFonts w:ascii="Droid Sans Mono;monospace;monospace" w:hAnsi="Droid Sans Mono;monospace;monospace"/>
+          <w:b w:val="false"/>
+          <w:color w:val="CCCCCC"/>
+          <w:sz w:val="21"/>
+          <w:shd w:fill="1F1F1F" w:val="clear"/>
+        </w:rPr>
+        <w:t xml:space="preserve"> </w:t>
+      </w:r>
+      <w:r>
+        <w:rPr>
+          <w:rFonts w:ascii="Droid Sans Mono;monospace;monospace" w:hAnsi="Droid Sans Mono;monospace;monospace"/>
+          <w:b w:val="false"/>
+          <w:color w:val="4EC9B0"/>
+          <w:sz w:val="21"/>
+          <w:shd w:fill="1F1F1F" w:val="clear"/>
+        </w:rPr>
+        <w:t>models</w:t>
+      </w:r>
+      <w:r>
+        <w:rPr>
+          <w:rFonts w:ascii="Droid Sans Mono;monospace;monospace" w:hAnsi="Droid Sans Mono;monospace;monospace"/>
+          <w:b w:val="false"/>
+          <w:color w:val="CCCCCC"/>
+          <w:sz w:val="21"/>
+          <w:shd w:fill="1F1F1F" w:val="clear"/>
+        </w:rPr>
+        <w:t>.</w:t>
+      </w:r>
+      <w:r>
+        <w:rPr>
+          <w:rFonts w:ascii="Droid Sans Mono;monospace;monospace" w:hAnsi="Droid Sans Mono;monospace;monospace"/>
+          <w:b w:val="false"/>
+          <w:color w:val="4EC9B0"/>
+          <w:sz w:val="21"/>
+          <w:shd w:fill="1F1F1F" w:val="clear"/>
+        </w:rPr>
+        <w:t>CharField</w:t>
+      </w:r>
+      <w:r>
+        <w:rPr>
+          <w:rFonts w:ascii="Droid Sans Mono;monospace;monospace" w:hAnsi="Droid Sans Mono;monospace;monospace"/>
+          <w:b w:val="false"/>
+          <w:color w:val="CCCCCC"/>
+          <w:sz w:val="21"/>
+          <w:shd w:fill="1F1F1F" w:val="clear"/>
+        </w:rPr>
+        <w:t>(</w:t>
+      </w:r>
+      <w:r>
+        <w:rPr>
+          <w:rFonts w:ascii="Droid Sans Mono;monospace;monospace" w:hAnsi="Droid Sans Mono;monospace;monospace"/>
+          <w:b w:val="false"/>
+          <w:color w:val="9CDCFE"/>
+          <w:sz w:val="21"/>
+          <w:shd w:fill="1F1F1F" w:val="clear"/>
+        </w:rPr>
+        <w:t>max_length</w:t>
+      </w:r>
+      <w:r>
+        <w:rPr>
+          <w:rFonts w:ascii="Droid Sans Mono;monospace;monospace" w:hAnsi="Droid Sans Mono;monospace;monospace"/>
+          <w:b w:val="false"/>
+          <w:color w:val="D4D4D4"/>
+          <w:sz w:val="21"/>
+          <w:shd w:fill="1F1F1F" w:val="clear"/>
+        </w:rPr>
+        <w:t>=</w:t>
+      </w:r>
+      <w:r>
+        <w:rPr>
+          <w:rFonts w:ascii="Droid Sans Mono;monospace;monospace" w:hAnsi="Droid Sans Mono;monospace;monospace"/>
+          <w:b w:val="false"/>
+          <w:color w:val="B5CEA8"/>
+          <w:sz w:val="21"/>
+          <w:shd w:fill="1F1F1F" w:val="clear"/>
+        </w:rPr>
+        <w:t>200</w:t>
+      </w:r>
+      <w:r>
+        <w:rPr>
+          <w:rFonts w:ascii="Droid Sans Mono;monospace;monospace" w:hAnsi="Droid Sans Mono;monospace;monospace"/>
+          <w:b w:val="false"/>
+          <w:color w:val="CCCCCC"/>
+          <w:sz w:val="21"/>
+          <w:shd w:fill="1F1F1F" w:val="clear"/>
+        </w:rPr>
+        <w:t xml:space="preserve"> , </w:t>
+      </w:r>
+      <w:r>
+        <w:rPr>
+          <w:rFonts w:ascii="Droid Sans Mono;monospace;monospace" w:hAnsi="Droid Sans Mono;monospace;monospace"/>
+          <w:b w:val="false"/>
+          <w:color w:val="9CDCFE"/>
+          <w:sz w:val="21"/>
+          <w:shd w:fill="1F1F1F" w:val="clear"/>
+        </w:rPr>
+        <w:t>verbose_name</w:t>
+      </w:r>
+      <w:r>
+        <w:rPr>
+          <w:rFonts w:ascii="Droid Sans Mono;monospace;monospace" w:hAnsi="Droid Sans Mono;monospace;monospace"/>
+          <w:b w:val="false"/>
+          <w:color w:val="D4D4D4"/>
+          <w:sz w:val="21"/>
+          <w:shd w:fill="1F1F1F" w:val="clear"/>
+        </w:rPr>
+        <w:t>=</w:t>
+      </w:r>
+      <w:r>
+        <w:rPr>
+          <w:rFonts w:ascii="Droid Sans Mono;monospace;monospace" w:hAnsi="Droid Sans Mono;monospace;monospace"/>
+          <w:b w:val="false"/>
+          <w:color w:val="CE9178"/>
+          <w:sz w:val="21"/>
+          <w:shd w:fill="1F1F1F" w:val="clear"/>
+        </w:rPr>
+        <w:t>'</w:t>
+      </w:r>
+      <w:r>
+        <w:rPr>
+          <w:rFonts w:cs="Droid Sans Mono;monospace;monospace"/>
+          <w:bCs w:val="false"/>
+          <w:color w:val="CE9178"/>
+          <w:szCs w:val="21"/>
+          <w:shd w:fill="1F1F1F" w:val="clear"/>
+          <w:rtl w:val="true"/>
+        </w:rPr>
+        <w:t>رنگ</w:t>
+      </w:r>
+      <w:r>
+        <w:rPr>
+          <w:rFonts w:ascii="Droid Sans Mono;monospace;monospace" w:hAnsi="Droid Sans Mono;monospace;monospace"/>
+          <w:b w:val="false"/>
+          <w:color w:val="CE9178"/>
+          <w:sz w:val="21"/>
+          <w:shd w:fill="1F1F1F" w:val="clear"/>
+        </w:rPr>
+        <w:t>'</w:t>
+      </w:r>
+      <w:r>
+        <w:rPr>
+          <w:rFonts w:ascii="Droid Sans Mono;monospace;monospace" w:hAnsi="Droid Sans Mono;monospace;monospace"/>
+          <w:b w:val="false"/>
+          <w:color w:val="CCCCCC"/>
+          <w:sz w:val="21"/>
+          <w:shd w:fill="1F1F1F" w:val="clear"/>
+        </w:rPr>
+        <w:t>)</w:t>
+      </w:r>
+    </w:p>
+    <w:p>
+      <w:pPr>
+        <w:pStyle w:val="Normal"/>
+        <w:spacing w:lineRule="atLeast" w:line="285"/>
+        <w:rPr>
+          <w:rFonts w:ascii="Droid Sans Mono;monospace;monospace" w:hAnsi="Droid Sans Mono;monospace;monospace"/>
+          <w:b w:val="false"/>
+          <w:b w:val="false"/>
+          <w:color w:val="000000"/>
+          <w:sz w:val="21"/>
+          <w:highlight w:val="none"/>
+          <w:shd w:fill="auto" w:val="clear"/>
+        </w:rPr>
+      </w:pPr>
+      <w:r>
+        <w:rPr>
+          <w:rFonts w:ascii="Droid Sans Mono;monospace;monospace" w:hAnsi="Droid Sans Mono;monospace;monospace"/>
+          <w:b w:val="false"/>
+          <w:color w:val="9CDCFE"/>
+          <w:sz w:val="21"/>
+          <w:shd w:fill="1F1F1F" w:val="clear"/>
+        </w:rPr>
+        <w:t>size</w:t>
+      </w:r>
+      <w:r>
+        <w:rPr>
+          <w:rFonts w:ascii="Droid Sans Mono;monospace;monospace" w:hAnsi="Droid Sans Mono;monospace;monospace"/>
+          <w:b w:val="false"/>
+          <w:color w:val="CCCCCC"/>
+          <w:sz w:val="21"/>
+          <w:shd w:fill="1F1F1F" w:val="clear"/>
+        </w:rPr>
+        <w:t xml:space="preserve"> </w:t>
+      </w:r>
+      <w:r>
+        <w:rPr>
+          <w:rFonts w:ascii="Droid Sans Mono;monospace;monospace" w:hAnsi="Droid Sans Mono;monospace;monospace"/>
+          <w:b w:val="false"/>
+          <w:color w:val="D4D4D4"/>
+          <w:sz w:val="21"/>
+          <w:shd w:fill="1F1F1F" w:val="clear"/>
+        </w:rPr>
+        <w:t>=</w:t>
+      </w:r>
+      <w:r>
+        <w:rPr>
+          <w:rFonts w:ascii="Droid Sans Mono;monospace;monospace" w:hAnsi="Droid Sans Mono;monospace;monospace"/>
+          <w:b w:val="false"/>
+          <w:color w:val="CCCCCC"/>
+          <w:sz w:val="21"/>
+          <w:shd w:fill="1F1F1F" w:val="clear"/>
+        </w:rPr>
+        <w:t xml:space="preserve"> </w:t>
+      </w:r>
+      <w:r>
+        <w:rPr>
+          <w:rFonts w:ascii="Droid Sans Mono;monospace;monospace" w:hAnsi="Droid Sans Mono;monospace;monospace"/>
+          <w:b w:val="false"/>
+          <w:color w:val="4EC9B0"/>
+          <w:sz w:val="21"/>
+          <w:shd w:fill="1F1F1F" w:val="clear"/>
+        </w:rPr>
+        <w:t>models</w:t>
+      </w:r>
+      <w:r>
+        <w:rPr>
+          <w:rFonts w:ascii="Droid Sans Mono;monospace;monospace" w:hAnsi="Droid Sans Mono;monospace;monospace"/>
+          <w:b w:val="false"/>
+          <w:color w:val="CCCCCC"/>
+          <w:sz w:val="21"/>
+          <w:shd w:fill="1F1F1F" w:val="clear"/>
+        </w:rPr>
+        <w:t>.</w:t>
+      </w:r>
+      <w:r>
+        <w:rPr>
+          <w:rFonts w:ascii="Droid Sans Mono;monospace;monospace" w:hAnsi="Droid Sans Mono;monospace;monospace"/>
+          <w:b w:val="false"/>
+          <w:color w:val="4EC9B0"/>
+          <w:sz w:val="21"/>
+          <w:shd w:fill="1F1F1F" w:val="clear"/>
+        </w:rPr>
+        <w:t>CharField</w:t>
+      </w:r>
+      <w:r>
+        <w:rPr>
+          <w:rFonts w:ascii="Droid Sans Mono;monospace;monospace" w:hAnsi="Droid Sans Mono;monospace;monospace"/>
+          <w:b w:val="false"/>
+          <w:color w:val="CCCCCC"/>
+          <w:sz w:val="21"/>
+          <w:shd w:fill="1F1F1F" w:val="clear"/>
+        </w:rPr>
+        <w:t>(</w:t>
+      </w:r>
+      <w:r>
+        <w:rPr>
+          <w:rFonts w:ascii="Droid Sans Mono;monospace;monospace" w:hAnsi="Droid Sans Mono;monospace;monospace"/>
+          <w:b w:val="false"/>
+          <w:color w:val="9CDCFE"/>
+          <w:sz w:val="21"/>
+          <w:shd w:fill="1F1F1F" w:val="clear"/>
+        </w:rPr>
+        <w:t>max_length</w:t>
+      </w:r>
+      <w:r>
+        <w:rPr>
+          <w:rFonts w:ascii="Droid Sans Mono;monospace;monospace" w:hAnsi="Droid Sans Mono;monospace;monospace"/>
+          <w:b w:val="false"/>
+          <w:color w:val="D4D4D4"/>
+          <w:sz w:val="21"/>
+          <w:shd w:fill="1F1F1F" w:val="clear"/>
+        </w:rPr>
+        <w:t>=</w:t>
+      </w:r>
+      <w:r>
+        <w:rPr>
+          <w:rFonts w:ascii="Droid Sans Mono;monospace;monospace" w:hAnsi="Droid Sans Mono;monospace;monospace"/>
+          <w:b w:val="false"/>
+          <w:color w:val="B5CEA8"/>
+          <w:sz w:val="21"/>
+          <w:shd w:fill="1F1F1F" w:val="clear"/>
+        </w:rPr>
+        <w:t>200</w:t>
+      </w:r>
+      <w:r>
+        <w:rPr>
+          <w:rFonts w:ascii="Droid Sans Mono;monospace;monospace" w:hAnsi="Droid Sans Mono;monospace;monospace"/>
+          <w:b w:val="false"/>
+          <w:color w:val="CCCCCC"/>
+          <w:sz w:val="21"/>
+          <w:shd w:fill="1F1F1F" w:val="clear"/>
+        </w:rPr>
+        <w:t xml:space="preserve"> , </w:t>
+      </w:r>
+      <w:r>
+        <w:rPr>
+          <w:rFonts w:ascii="Droid Sans Mono;monospace;monospace" w:hAnsi="Droid Sans Mono;monospace;monospace"/>
+          <w:b w:val="false"/>
+          <w:color w:val="9CDCFE"/>
+          <w:sz w:val="21"/>
+          <w:shd w:fill="1F1F1F" w:val="clear"/>
+        </w:rPr>
+        <w:t>verbose_name</w:t>
+      </w:r>
+      <w:r>
+        <w:rPr>
+          <w:rFonts w:ascii="Droid Sans Mono;monospace;monospace" w:hAnsi="Droid Sans Mono;monospace;monospace"/>
+          <w:b w:val="false"/>
+          <w:color w:val="D4D4D4"/>
+          <w:sz w:val="21"/>
+          <w:shd w:fill="1F1F1F" w:val="clear"/>
+        </w:rPr>
+        <w:t>=</w:t>
+      </w:r>
+      <w:r>
+        <w:rPr>
+          <w:rFonts w:ascii="Droid Sans Mono;monospace;monospace" w:hAnsi="Droid Sans Mono;monospace;monospace"/>
+          <w:b w:val="false"/>
+          <w:color w:val="CE9178"/>
+          <w:sz w:val="21"/>
+          <w:shd w:fill="1F1F1F" w:val="clear"/>
+        </w:rPr>
+        <w:t>'</w:t>
+      </w:r>
+      <w:r>
+        <w:rPr>
+          <w:rFonts w:cs="Droid Sans Mono;monospace;monospace"/>
+          <w:bCs w:val="false"/>
+          <w:color w:val="CE9178"/>
+          <w:szCs w:val="21"/>
+          <w:shd w:fill="1F1F1F" w:val="clear"/>
+          <w:rtl w:val="true"/>
+        </w:rPr>
+        <w:t>اندازه</w:t>
+      </w:r>
+      <w:r>
+        <w:rPr>
+          <w:rFonts w:ascii="Droid Sans Mono;monospace;monospace" w:hAnsi="Droid Sans Mono;monospace;monospace"/>
+          <w:b w:val="false"/>
+          <w:color w:val="CE9178"/>
+          <w:sz w:val="21"/>
+          <w:shd w:fill="1F1F1F" w:val="clear"/>
+        </w:rPr>
+        <w:t>'</w:t>
+      </w:r>
+      <w:r>
+        <w:rPr>
+          <w:rFonts w:ascii="Droid Sans Mono;monospace;monospace" w:hAnsi="Droid Sans Mono;monospace;monospace"/>
+          <w:b w:val="false"/>
+          <w:color w:val="CCCCCC"/>
+          <w:sz w:val="21"/>
+          <w:shd w:fill="1F1F1F" w:val="clear"/>
+        </w:rPr>
+        <w:t>)</w:t>
+      </w:r>
+    </w:p>
+    <w:p>
+      <w:pPr>
+        <w:pStyle w:val="Normal"/>
+        <w:spacing w:lineRule="atLeast" w:line="285"/>
+        <w:rPr>
+          <w:rFonts w:ascii="Droid Sans Mono;monospace;monospace" w:hAnsi="Droid Sans Mono;monospace;monospace"/>
+          <w:b w:val="false"/>
+          <w:b w:val="false"/>
+          <w:color w:val="000000"/>
+          <w:sz w:val="21"/>
+          <w:highlight w:val="none"/>
+          <w:shd w:fill="auto" w:val="clear"/>
+        </w:rPr>
+      </w:pPr>
+      <w:r>
+        <w:rPr/>
+      </w:r>
+    </w:p>
+    <w:p>
+      <w:pPr>
+        <w:pStyle w:val="Normal"/>
+        <w:spacing w:lineRule="atLeast" w:line="285"/>
+        <w:rPr>
+          <w:rFonts w:ascii="Droid Sans Mono;monospace;monospace" w:hAnsi="Droid Sans Mono;monospace;monospace"/>
+          <w:b w:val="false"/>
+          <w:b w:val="false"/>
+          <w:color w:val="000000"/>
+          <w:sz w:val="21"/>
+          <w:highlight w:val="none"/>
+          <w:shd w:fill="auto" w:val="clear"/>
+        </w:rPr>
+      </w:pPr>
+      <w:r>
+        <w:rPr>
+          <w:rFonts w:ascii="Droid Sans Mono;monospace;monospace" w:hAnsi="Droid Sans Mono;monospace;monospace"/>
+          <w:b w:val="false"/>
+          <w:color w:val="569CD6"/>
+          <w:sz w:val="21"/>
+          <w:shd w:fill="1F1F1F" w:val="clear"/>
+        </w:rPr>
+        <w:t>def</w:t>
+      </w:r>
+      <w:r>
+        <w:rPr>
+          <w:rFonts w:ascii="Droid Sans Mono;monospace;monospace" w:hAnsi="Droid Sans Mono;monospace;monospace"/>
+          <w:b w:val="false"/>
+          <w:color w:val="CCCCCC"/>
+          <w:sz w:val="21"/>
+          <w:shd w:fill="1F1F1F" w:val="clear"/>
+        </w:rPr>
+        <w:t xml:space="preserve"> </w:t>
+      </w:r>
+      <w:r>
+        <w:rPr>
+          <w:rFonts w:ascii="Droid Sans Mono;monospace;monospace" w:hAnsi="Droid Sans Mono;monospace;monospace"/>
+          <w:b w:val="false"/>
+          <w:color w:val="DCDCAA"/>
+          <w:sz w:val="21"/>
+          <w:shd w:fill="1F1F1F" w:val="clear"/>
+        </w:rPr>
+        <w:t>__str__</w:t>
+      </w:r>
+      <w:r>
+        <w:rPr>
+          <w:rFonts w:ascii="Droid Sans Mono;monospace;monospace" w:hAnsi="Droid Sans Mono;monospace;monospace"/>
+          <w:b w:val="false"/>
+          <w:color w:val="CCCCCC"/>
+          <w:sz w:val="21"/>
+          <w:shd w:fill="1F1F1F" w:val="clear"/>
+        </w:rPr>
+        <w:t>(</w:t>
+      </w:r>
+      <w:r>
+        <w:rPr>
+          <w:rFonts w:ascii="Droid Sans Mono;monospace;monospace" w:hAnsi="Droid Sans Mono;monospace;monospace"/>
+          <w:b w:val="false"/>
+          <w:color w:val="9CDCFE"/>
+          <w:sz w:val="21"/>
+          <w:shd w:fill="1F1F1F" w:val="clear"/>
+        </w:rPr>
+        <w:t>self</w:t>
+      </w:r>
+      <w:r>
+        <w:rPr>
+          <w:rFonts w:ascii="Droid Sans Mono;monospace;monospace" w:hAnsi="Droid Sans Mono;monospace;monospace"/>
+          <w:b w:val="false"/>
+          <w:color w:val="CCCCCC"/>
+          <w:sz w:val="21"/>
+          <w:shd w:fill="1F1F1F" w:val="clear"/>
+        </w:rPr>
+        <w:t>):</w:t>
+      </w:r>
+    </w:p>
+    <w:p>
+      <w:pPr>
+        <w:pStyle w:val="Normal"/>
+        <w:spacing w:lineRule="atLeast" w:line="285"/>
+        <w:rPr>
+          <w:rFonts w:ascii="Droid Sans Mono;monospace;monospace" w:hAnsi="Droid Sans Mono;monospace;monospace"/>
+          <w:b w:val="false"/>
+          <w:b w:val="false"/>
+          <w:color w:val="000000"/>
+          <w:sz w:val="21"/>
+          <w:highlight w:val="none"/>
+          <w:shd w:fill="auto" w:val="clear"/>
+        </w:rPr>
+      </w:pPr>
+      <w:r>
+        <w:rPr>
+          <w:rFonts w:ascii="Droid Sans Mono;monospace;monospace" w:hAnsi="Droid Sans Mono;monospace;monospace"/>
+          <w:b w:val="false"/>
+          <w:color w:val="C586C0"/>
+          <w:sz w:val="21"/>
+          <w:shd w:fill="1F1F1F" w:val="clear"/>
+        </w:rPr>
+        <w:t>return</w:t>
+      </w:r>
+      <w:r>
+        <w:rPr>
+          <w:rFonts w:ascii="Droid Sans Mono;monospace;monospace" w:hAnsi="Droid Sans Mono;monospace;monospace"/>
+          <w:b w:val="false"/>
+          <w:color w:val="CCCCCC"/>
+          <w:sz w:val="21"/>
+          <w:shd w:fill="1F1F1F" w:val="clear"/>
+        </w:rPr>
+        <w:t xml:space="preserve"> </w:t>
+      </w:r>
+      <w:r>
+        <w:rPr>
+          <w:rFonts w:ascii="Droid Sans Mono;monospace;monospace" w:hAnsi="Droid Sans Mono;monospace;monospace"/>
+          <w:b w:val="false"/>
+          <w:color w:val="569CD6"/>
+          <w:sz w:val="21"/>
+          <w:shd w:fill="1F1F1F" w:val="clear"/>
+        </w:rPr>
+        <w:t>f</w:t>
+      </w:r>
+      <w:r>
+        <w:rPr>
+          <w:rFonts w:ascii="Droid Sans Mono;monospace;monospace" w:hAnsi="Droid Sans Mono;monospace;monospace"/>
+          <w:b w:val="false"/>
+          <w:color w:val="CE9178"/>
+          <w:sz w:val="21"/>
+          <w:shd w:fill="1F1F1F" w:val="clear"/>
+        </w:rPr>
+        <w:t>'(</w:t>
+      </w:r>
+      <w:r>
+        <w:rPr>
+          <w:rFonts w:ascii="Droid Sans Mono;monospace;monospace" w:hAnsi="Droid Sans Mono;monospace;monospace"/>
+          <w:b w:val="false"/>
+          <w:color w:val="569CD6"/>
+          <w:sz w:val="21"/>
+          <w:shd w:fill="1F1F1F" w:val="clear"/>
+        </w:rPr>
+        <w:t>{</w:t>
+      </w:r>
+      <w:r>
+        <w:rPr>
+          <w:rFonts w:ascii="Droid Sans Mono;monospace;monospace" w:hAnsi="Droid Sans Mono;monospace;monospace"/>
+          <w:b w:val="false"/>
+          <w:color w:val="9CDCFE"/>
+          <w:sz w:val="21"/>
+          <w:shd w:fill="1F1F1F" w:val="clear"/>
+        </w:rPr>
+        <w:t>self</w:t>
+      </w:r>
+      <w:r>
+        <w:rPr>
+          <w:rFonts w:ascii="Droid Sans Mono;monospace;monospace" w:hAnsi="Droid Sans Mono;monospace;monospace"/>
+          <w:b w:val="false"/>
+          <w:color w:val="CCCCCC"/>
+          <w:sz w:val="21"/>
+          <w:shd w:fill="1F1F1F" w:val="clear"/>
+        </w:rPr>
+        <w:t>.</w:t>
+      </w:r>
+      <w:r>
+        <w:rPr>
+          <w:rFonts w:ascii="Droid Sans Mono;monospace;monospace" w:hAnsi="Droid Sans Mono;monospace;monospace"/>
+          <w:b w:val="false"/>
+          <w:color w:val="9CDCFE"/>
+          <w:sz w:val="21"/>
+          <w:shd w:fill="1F1F1F" w:val="clear"/>
+        </w:rPr>
+        <w:t>color</w:t>
+      </w:r>
+      <w:r>
+        <w:rPr>
+          <w:rFonts w:ascii="Droid Sans Mono;monospace;monospace" w:hAnsi="Droid Sans Mono;monospace;monospace"/>
+          <w:b w:val="false"/>
+          <w:color w:val="569CD6"/>
+          <w:sz w:val="21"/>
+          <w:shd w:fill="1F1F1F" w:val="clear"/>
+        </w:rPr>
+        <w:t>}</w:t>
+      </w:r>
+      <w:r>
+        <w:rPr>
+          <w:rFonts w:ascii="Droid Sans Mono;monospace;monospace" w:hAnsi="Droid Sans Mono;monospace;monospace"/>
+          <w:b w:val="false"/>
+          <w:color w:val="CE9178"/>
+          <w:sz w:val="21"/>
+          <w:shd w:fill="1F1F1F" w:val="clear"/>
+        </w:rPr>
+        <w:t xml:space="preserve"> - </w:t>
+      </w:r>
+      <w:r>
+        <w:rPr>
+          <w:rFonts w:ascii="Droid Sans Mono;monospace;monospace" w:hAnsi="Droid Sans Mono;monospace;monospace"/>
+          <w:b w:val="false"/>
+          <w:color w:val="569CD6"/>
+          <w:sz w:val="21"/>
+          <w:shd w:fill="1F1F1F" w:val="clear"/>
+        </w:rPr>
+        <w:t>{</w:t>
+      </w:r>
+      <w:r>
+        <w:rPr>
+          <w:rFonts w:ascii="Droid Sans Mono;monospace;monospace" w:hAnsi="Droid Sans Mono;monospace;monospace"/>
+          <w:b w:val="false"/>
+          <w:color w:val="9CDCFE"/>
+          <w:sz w:val="21"/>
+          <w:shd w:fill="1F1F1F" w:val="clear"/>
+        </w:rPr>
+        <w:t>self</w:t>
+      </w:r>
+      <w:r>
+        <w:rPr>
+          <w:rFonts w:ascii="Droid Sans Mono;monospace;monospace" w:hAnsi="Droid Sans Mono;monospace;monospace"/>
+          <w:b w:val="false"/>
+          <w:color w:val="CCCCCC"/>
+          <w:sz w:val="21"/>
+          <w:shd w:fill="1F1F1F" w:val="clear"/>
+        </w:rPr>
+        <w:t>.</w:t>
+      </w:r>
+      <w:r>
+        <w:rPr>
+          <w:rFonts w:ascii="Droid Sans Mono;monospace;monospace" w:hAnsi="Droid Sans Mono;monospace;monospace"/>
+          <w:b w:val="false"/>
+          <w:color w:val="9CDCFE"/>
+          <w:sz w:val="21"/>
+          <w:shd w:fill="1F1F1F" w:val="clear"/>
+        </w:rPr>
+        <w:t>size</w:t>
+      </w:r>
+      <w:r>
+        <w:rPr>
+          <w:rFonts w:ascii="Droid Sans Mono;monospace;monospace" w:hAnsi="Droid Sans Mono;monospace;monospace"/>
+          <w:b w:val="false"/>
+          <w:color w:val="569CD6"/>
+          <w:sz w:val="21"/>
+          <w:shd w:fill="1F1F1F" w:val="clear"/>
+        </w:rPr>
+        <w:t>}</w:t>
+      </w:r>
+      <w:r>
+        <w:rPr>
+          <w:rFonts w:ascii="Droid Sans Mono;monospace;monospace" w:hAnsi="Droid Sans Mono;monospace;monospace"/>
+          <w:b w:val="false"/>
+          <w:color w:val="CE9178"/>
+          <w:sz w:val="21"/>
+          <w:shd w:fill="1F1F1F" w:val="clear"/>
+        </w:rPr>
+        <w:t xml:space="preserve"> )'</w:t>
+      </w:r>
+    </w:p>
+    <w:p>
+      <w:pPr>
+        <w:pStyle w:val="Normal"/>
+        <w:spacing w:lineRule="atLeast" w:line="285"/>
+        <w:rPr>
+          <w:rFonts w:ascii="Droid Sans Mono;monospace;monospace" w:hAnsi="Droid Sans Mono;monospace;monospace"/>
+          <w:b w:val="false"/>
+          <w:b w:val="false"/>
+          <w:color w:val="000000"/>
+          <w:sz w:val="21"/>
+          <w:highlight w:val="none"/>
+          <w:shd w:fill="auto" w:val="clear"/>
+        </w:rPr>
+      </w:pPr>
+      <w:r>
+        <w:rPr>
+          <w:rFonts w:ascii="Droid Sans Mono;monospace;monospace" w:hAnsi="Droid Sans Mono;monospace;monospace"/>
+          <w:b w:val="false"/>
+          <w:color w:val="569CD6"/>
+          <w:sz w:val="21"/>
+          <w:shd w:fill="1F1F1F" w:val="clear"/>
+        </w:rPr>
+        <w:t>class</w:t>
+      </w:r>
+      <w:r>
+        <w:rPr>
+          <w:rFonts w:ascii="Droid Sans Mono;monospace;monospace" w:hAnsi="Droid Sans Mono;monospace;monospace"/>
+          <w:b w:val="false"/>
+          <w:color w:val="CCCCCC"/>
+          <w:sz w:val="21"/>
+          <w:shd w:fill="1F1F1F" w:val="clear"/>
+        </w:rPr>
+        <w:t xml:space="preserve"> </w:t>
+      </w:r>
+      <w:r>
+        <w:rPr>
+          <w:rFonts w:ascii="Droid Sans Mono;monospace;monospace" w:hAnsi="Droid Sans Mono;monospace;monospace"/>
+          <w:b w:val="false"/>
+          <w:color w:val="4EC9B0"/>
+          <w:sz w:val="21"/>
+          <w:shd w:fill="1F1F1F" w:val="clear"/>
+        </w:rPr>
+        <w:t>Meta</w:t>
+      </w:r>
+      <w:r>
+        <w:rPr>
+          <w:rFonts w:ascii="Droid Sans Mono;monospace;monospace" w:hAnsi="Droid Sans Mono;monospace;monospace"/>
+          <w:b w:val="false"/>
+          <w:color w:val="CCCCCC"/>
+          <w:sz w:val="21"/>
+          <w:shd w:fill="1F1F1F" w:val="clear"/>
+        </w:rPr>
+        <w:t>:</w:t>
+      </w:r>
+    </w:p>
+    <w:p>
+      <w:pPr>
+        <w:pStyle w:val="Normal"/>
+        <w:spacing w:lineRule="atLeast" w:line="285"/>
+        <w:rPr>
+          <w:rFonts w:ascii="Droid Sans Mono;monospace;monospace" w:hAnsi="Droid Sans Mono;monospace;monospace"/>
+          <w:b w:val="false"/>
+          <w:b w:val="false"/>
+          <w:color w:val="000000"/>
+          <w:sz w:val="21"/>
+          <w:highlight w:val="none"/>
+          <w:shd w:fill="auto" w:val="clear"/>
+        </w:rPr>
+      </w:pPr>
+      <w:r>
+        <w:rPr>
+          <w:rFonts w:ascii="Droid Sans Mono;monospace;monospace" w:hAnsi="Droid Sans Mono;monospace;monospace"/>
+          <w:b w:val="false"/>
+          <w:color w:val="9CDCFE"/>
+          <w:sz w:val="21"/>
+          <w:shd w:fill="1F1F1F" w:val="clear"/>
+        </w:rPr>
+        <w:t>verbose_name</w:t>
+      </w:r>
+      <w:r>
+        <w:rPr>
+          <w:rFonts w:ascii="Droid Sans Mono;monospace;monospace" w:hAnsi="Droid Sans Mono;monospace;monospace"/>
+          <w:b w:val="false"/>
+          <w:color w:val="CCCCCC"/>
+          <w:sz w:val="21"/>
+          <w:shd w:fill="1F1F1F" w:val="clear"/>
+        </w:rPr>
+        <w:t xml:space="preserve"> </w:t>
+      </w:r>
+      <w:r>
+        <w:rPr>
+          <w:rFonts w:ascii="Droid Sans Mono;monospace;monospace" w:hAnsi="Droid Sans Mono;monospace;monospace"/>
+          <w:b w:val="false"/>
+          <w:color w:val="D4D4D4"/>
+          <w:sz w:val="21"/>
+          <w:shd w:fill="1F1F1F" w:val="clear"/>
+        </w:rPr>
+        <w:t>=</w:t>
+      </w:r>
+      <w:r>
+        <w:rPr>
+          <w:rFonts w:ascii="Droid Sans Mono;monospace;monospace" w:hAnsi="Droid Sans Mono;monospace;monospace"/>
+          <w:b w:val="false"/>
+          <w:color w:val="CE9178"/>
+          <w:sz w:val="21"/>
+          <w:shd w:fill="1F1F1F" w:val="clear"/>
+        </w:rPr>
+        <w:t>'</w:t>
+      </w:r>
+      <w:r>
+        <w:rPr>
+          <w:rFonts w:cs="Droid Sans Mono;monospace;monospace"/>
+          <w:bCs w:val="false"/>
+          <w:color w:val="CE9178"/>
+          <w:szCs w:val="21"/>
+          <w:shd w:fill="1F1F1F" w:val="clear"/>
+          <w:rtl w:val="true"/>
+        </w:rPr>
+        <w:t>اطلاعات تکمیلی محصول</w:t>
+      </w:r>
+      <w:r>
+        <w:rPr>
+          <w:rFonts w:cs="Droid Sans Mono;monospace;monospace"/>
+          <w:bCs w:val="false"/>
+          <w:color w:val="CE9178"/>
+          <w:szCs w:val="21"/>
+          <w:shd w:fill="1F1F1F" w:val="clear"/>
+        </w:rPr>
+        <w:t xml:space="preserve"> </w:t>
+      </w:r>
+      <w:r>
+        <w:rPr>
+          <w:rFonts w:ascii="Droid Sans Mono;monospace;monospace" w:hAnsi="Droid Sans Mono;monospace;monospace"/>
+          <w:b w:val="false"/>
+          <w:color w:val="CE9178"/>
+          <w:sz w:val="21"/>
+          <w:shd w:fill="1F1F1F" w:val="clear"/>
+        </w:rPr>
+        <w:t>'</w:t>
+      </w:r>
+    </w:p>
+    <w:p>
+      <w:pPr>
+        <w:pStyle w:val="Normal"/>
+        <w:spacing w:lineRule="atLeast" w:line="285"/>
+        <w:rPr>
+          <w:rFonts w:ascii="Droid Sans Mono;monospace;monospace" w:hAnsi="Droid Sans Mono;monospace;monospace"/>
+          <w:b w:val="false"/>
+          <w:b w:val="false"/>
+          <w:color w:val="000000"/>
+          <w:sz w:val="21"/>
+          <w:highlight w:val="none"/>
+          <w:shd w:fill="auto" w:val="clear"/>
+        </w:rPr>
+      </w:pPr>
+      <w:r>
+        <w:rPr>
+          <w:rFonts w:ascii="Droid Sans Mono;monospace;monospace" w:hAnsi="Droid Sans Mono;monospace;monospace"/>
+          <w:b w:val="false"/>
+          <w:color w:val="9CDCFE"/>
+          <w:sz w:val="21"/>
+          <w:shd w:fill="1F1F1F" w:val="clear"/>
+        </w:rPr>
+        <w:t>verbose_name_plural</w:t>
+      </w:r>
+      <w:r>
+        <w:rPr>
+          <w:rFonts w:ascii="Droid Sans Mono;monospace;monospace" w:hAnsi="Droid Sans Mono;monospace;monospace"/>
+          <w:b w:val="false"/>
+          <w:color w:val="CCCCCC"/>
+          <w:sz w:val="21"/>
+          <w:shd w:fill="1F1F1F" w:val="clear"/>
+        </w:rPr>
+        <w:t xml:space="preserve"> </w:t>
+      </w:r>
+      <w:r>
+        <w:rPr>
+          <w:rFonts w:ascii="Droid Sans Mono;monospace;monospace" w:hAnsi="Droid Sans Mono;monospace;monospace"/>
+          <w:b w:val="false"/>
+          <w:color w:val="D4D4D4"/>
+          <w:sz w:val="21"/>
+          <w:shd w:fill="1F1F1F" w:val="clear"/>
+        </w:rPr>
+        <w:t>=</w:t>
+      </w:r>
+      <w:r>
+        <w:rPr>
+          <w:rFonts w:ascii="Droid Sans Mono;monospace;monospace" w:hAnsi="Droid Sans Mono;monospace;monospace"/>
+          <w:b w:val="false"/>
+          <w:color w:val="CCCCCC"/>
+          <w:sz w:val="21"/>
+          <w:shd w:fill="1F1F1F" w:val="clear"/>
+        </w:rPr>
+        <w:t xml:space="preserve"> </w:t>
+      </w:r>
+      <w:r>
+        <w:rPr>
+          <w:rFonts w:ascii="Droid Sans Mono;monospace;monospace" w:hAnsi="Droid Sans Mono;monospace;monospace"/>
+          <w:b w:val="false"/>
+          <w:color w:val="CE9178"/>
+          <w:sz w:val="21"/>
+          <w:shd w:fill="1F1F1F" w:val="clear"/>
+        </w:rPr>
+        <w:t>'</w:t>
+      </w:r>
+      <w:r>
+        <w:rPr>
+          <w:rFonts w:cs="Droid Sans Mono;monospace;monospace"/>
+          <w:bCs w:val="false"/>
+          <w:color w:val="CE9178"/>
+          <w:szCs w:val="21"/>
+          <w:shd w:fill="1F1F1F" w:val="clear"/>
+          <w:rtl w:val="true"/>
+        </w:rPr>
+        <w:t>اطلاعات تکمیلی محصولات</w:t>
+      </w:r>
+      <w:r>
+        <w:rPr>
+          <w:rFonts w:ascii="Droid Sans Mono;monospace;monospace" w:hAnsi="Droid Sans Mono;monospace;monospace"/>
+          <w:b w:val="false"/>
+          <w:color w:val="CE9178"/>
+          <w:sz w:val="21"/>
+          <w:shd w:fill="1F1F1F" w:val="clear"/>
+        </w:rPr>
+        <w:t>'</w:t>
+      </w:r>
+    </w:p>
+    <w:p>
+      <w:pPr>
+        <w:pStyle w:val="Normal"/>
+        <w:spacing w:lineRule="atLeast" w:line="285" w:before="0" w:after="283"/>
+        <w:rPr>
+          <w:rFonts w:ascii="Droid Sans Mono;monospace;monospace" w:hAnsi="Droid Sans Mono;monospace;monospace"/>
+          <w:b w:val="false"/>
+          <w:b w:val="false"/>
+          <w:color w:val="000000"/>
+          <w:sz w:val="21"/>
+          <w:highlight w:val="none"/>
+          <w:shd w:fill="auto" w:val="clear"/>
+        </w:rPr>
+      </w:pPr>
+      <w:r>
+        <w:rPr/>
+      </w:r>
+    </w:p>
+    <w:p>
+      <w:pPr>
+        <w:pStyle w:val="Normal"/>
+        <w:spacing w:lineRule="atLeast" w:line="285"/>
+        <w:rPr>
+          <w:rFonts w:ascii="Droid Sans Mono;monospace;monospace" w:hAnsi="Droid Sans Mono;monospace;monospace"/>
+          <w:b w:val="false"/>
+          <w:b w:val="false"/>
+          <w:color w:val="000000"/>
+          <w:sz w:val="21"/>
+          <w:highlight w:val="none"/>
+          <w:shd w:fill="auto" w:val="clear"/>
+        </w:rPr>
+      </w:pPr>
+      <w:r>
+        <w:rPr>
+          <w:rFonts w:ascii="Droid Sans Mono;monospace;monospace" w:hAnsi="Droid Sans Mono;monospace;monospace"/>
+          <w:b w:val="false"/>
+          <w:color w:val="569CD6"/>
+          <w:sz w:val="21"/>
+          <w:shd w:fill="1F1F1F" w:val="clear"/>
+        </w:rPr>
+        <w:t>class</w:t>
+      </w:r>
+      <w:r>
+        <w:rPr>
+          <w:rFonts w:ascii="Droid Sans Mono;monospace;monospace" w:hAnsi="Droid Sans Mono;monospace;monospace"/>
+          <w:b w:val="false"/>
+          <w:color w:val="CCCCCC"/>
+          <w:sz w:val="21"/>
+          <w:shd w:fill="1F1F1F" w:val="clear"/>
+        </w:rPr>
+        <w:t xml:space="preserve"> </w:t>
+      </w:r>
+      <w:r>
+        <w:rPr>
+          <w:rFonts w:ascii="Droid Sans Mono;monospace;monospace" w:hAnsi="Droid Sans Mono;monospace;monospace"/>
+          <w:b w:val="false"/>
+          <w:color w:val="4EC9B0"/>
+          <w:sz w:val="21"/>
+          <w:shd w:fill="1F1F1F" w:val="clear"/>
+        </w:rPr>
+        <w:t>Product</w:t>
+      </w:r>
+      <w:r>
+        <w:rPr>
+          <w:rFonts w:ascii="Droid Sans Mono;monospace;monospace" w:hAnsi="Droid Sans Mono;monospace;monospace"/>
+          <w:b w:val="false"/>
+          <w:color w:val="CCCCCC"/>
+          <w:sz w:val="21"/>
+          <w:shd w:fill="1F1F1F" w:val="clear"/>
+        </w:rPr>
+        <w:t>(</w:t>
+      </w:r>
+      <w:r>
+        <w:rPr>
+          <w:rFonts w:ascii="Droid Sans Mono;monospace;monospace" w:hAnsi="Droid Sans Mono;monospace;monospace"/>
+          <w:b w:val="false"/>
+          <w:color w:val="4EC9B0"/>
+          <w:sz w:val="21"/>
+          <w:shd w:fill="1F1F1F" w:val="clear"/>
+        </w:rPr>
+        <w:t>models</w:t>
+      </w:r>
+      <w:r>
+        <w:rPr>
+          <w:rFonts w:ascii="Droid Sans Mono;monospace;monospace" w:hAnsi="Droid Sans Mono;monospace;monospace"/>
+          <w:b w:val="false"/>
+          <w:color w:val="CCCCCC"/>
+          <w:sz w:val="21"/>
+          <w:shd w:fill="1F1F1F" w:val="clear"/>
+        </w:rPr>
+        <w:t>.</w:t>
+      </w:r>
+      <w:r>
+        <w:rPr>
+          <w:rFonts w:ascii="Droid Sans Mono;monospace;monospace" w:hAnsi="Droid Sans Mono;monospace;monospace"/>
+          <w:b w:val="false"/>
+          <w:color w:val="4EC9B0"/>
+          <w:sz w:val="21"/>
+          <w:shd w:fill="1F1F1F" w:val="clear"/>
+        </w:rPr>
+        <w:t>Model</w:t>
+      </w:r>
+      <w:r>
+        <w:rPr>
+          <w:rFonts w:ascii="Droid Sans Mono;monospace;monospace" w:hAnsi="Droid Sans Mono;monospace;monospace"/>
+          <w:b w:val="false"/>
+          <w:color w:val="CCCCCC"/>
+          <w:sz w:val="21"/>
+          <w:shd w:fill="1F1F1F" w:val="clear"/>
+        </w:rPr>
+        <w:t>):</w:t>
+      </w:r>
+    </w:p>
+    <w:p>
+      <w:pPr>
+        <w:pStyle w:val="Normal"/>
+        <w:spacing w:lineRule="atLeast" w:line="285"/>
+        <w:rPr>
+          <w:rFonts w:ascii="Droid Sans Mono;monospace;monospace" w:hAnsi="Droid Sans Mono;monospace;monospace"/>
+          <w:b w:val="false"/>
+          <w:b w:val="false"/>
+          <w:color w:val="000000"/>
+          <w:sz w:val="21"/>
+          <w:highlight w:val="none"/>
+          <w:shd w:fill="auto" w:val="clear"/>
+        </w:rPr>
+      </w:pPr>
+      <w:r>
+        <w:rPr>
+          <w:rFonts w:ascii="Droid Sans Mono;monospace;monospace" w:hAnsi="Droid Sans Mono;monospace;monospace"/>
+          <w:b w:val="false"/>
+          <w:color w:val="9CDCFE"/>
+          <w:sz w:val="21"/>
+          <w:shd w:fill="1F1F1F" w:val="clear"/>
+        </w:rPr>
+        <w:t>title</w:t>
+      </w:r>
+      <w:r>
+        <w:rPr>
+          <w:rFonts w:ascii="Droid Sans Mono;monospace;monospace" w:hAnsi="Droid Sans Mono;monospace;monospace"/>
+          <w:b w:val="false"/>
+          <w:color w:val="CCCCCC"/>
+          <w:sz w:val="21"/>
+          <w:shd w:fill="1F1F1F" w:val="clear"/>
+        </w:rPr>
+        <w:t xml:space="preserve"> </w:t>
+      </w:r>
+      <w:r>
+        <w:rPr>
+          <w:rFonts w:ascii="Droid Sans Mono;monospace;monospace" w:hAnsi="Droid Sans Mono;monospace;monospace"/>
+          <w:b w:val="false"/>
+          <w:color w:val="D4D4D4"/>
+          <w:sz w:val="21"/>
+          <w:shd w:fill="1F1F1F" w:val="clear"/>
+        </w:rPr>
+        <w:t>=</w:t>
+      </w:r>
+      <w:r>
+        <w:rPr>
+          <w:rFonts w:ascii="Droid Sans Mono;monospace;monospace" w:hAnsi="Droid Sans Mono;monospace;monospace"/>
+          <w:b w:val="false"/>
+          <w:color w:val="CCCCCC"/>
+          <w:sz w:val="21"/>
+          <w:shd w:fill="1F1F1F" w:val="clear"/>
+        </w:rPr>
+        <w:t xml:space="preserve"> </w:t>
+      </w:r>
+      <w:r>
+        <w:rPr>
+          <w:rFonts w:ascii="Droid Sans Mono;monospace;monospace" w:hAnsi="Droid Sans Mono;monospace;monospace"/>
+          <w:b w:val="false"/>
+          <w:color w:val="4EC9B0"/>
+          <w:sz w:val="21"/>
+          <w:shd w:fill="1F1F1F" w:val="clear"/>
+        </w:rPr>
+        <w:t>models</w:t>
+      </w:r>
+      <w:r>
+        <w:rPr>
+          <w:rFonts w:ascii="Droid Sans Mono;monospace;monospace" w:hAnsi="Droid Sans Mono;monospace;monospace"/>
+          <w:b w:val="false"/>
+          <w:color w:val="CCCCCC"/>
+          <w:sz w:val="21"/>
+          <w:shd w:fill="1F1F1F" w:val="clear"/>
+        </w:rPr>
+        <w:t>.</w:t>
+      </w:r>
+      <w:r>
+        <w:rPr>
+          <w:rFonts w:ascii="Droid Sans Mono;monospace;monospace" w:hAnsi="Droid Sans Mono;monospace;monospace"/>
+          <w:b w:val="false"/>
+          <w:color w:val="4EC9B0"/>
+          <w:sz w:val="21"/>
+          <w:shd w:fill="1F1F1F" w:val="clear"/>
+        </w:rPr>
+        <w:t>CharField</w:t>
+      </w:r>
+      <w:r>
+        <w:rPr>
+          <w:rFonts w:ascii="Droid Sans Mono;monospace;monospace" w:hAnsi="Droid Sans Mono;monospace;monospace"/>
+          <w:b w:val="false"/>
+          <w:color w:val="CCCCCC"/>
+          <w:sz w:val="21"/>
+          <w:shd w:fill="1F1F1F" w:val="clear"/>
+        </w:rPr>
+        <w:t>(</w:t>
+      </w:r>
+      <w:r>
+        <w:rPr>
+          <w:rFonts w:ascii="Droid Sans Mono;monospace;monospace" w:hAnsi="Droid Sans Mono;monospace;monospace"/>
+          <w:b w:val="false"/>
+          <w:color w:val="9CDCFE"/>
+          <w:sz w:val="21"/>
+          <w:shd w:fill="1F1F1F" w:val="clear"/>
+        </w:rPr>
+        <w:t>max_length</w:t>
+      </w:r>
+      <w:r>
+        <w:rPr>
+          <w:rFonts w:ascii="Droid Sans Mono;monospace;monospace" w:hAnsi="Droid Sans Mono;monospace;monospace"/>
+          <w:b w:val="false"/>
+          <w:color w:val="D4D4D4"/>
+          <w:sz w:val="21"/>
+          <w:shd w:fill="1F1F1F" w:val="clear"/>
+        </w:rPr>
+        <w:t>=</w:t>
+      </w:r>
+      <w:r>
+        <w:rPr>
+          <w:rFonts w:ascii="Droid Sans Mono;monospace;monospace" w:hAnsi="Droid Sans Mono;monospace;monospace"/>
+          <w:b w:val="false"/>
+          <w:color w:val="B5CEA8"/>
+          <w:sz w:val="21"/>
+          <w:shd w:fill="1F1F1F" w:val="clear"/>
+        </w:rPr>
+        <w:t>300</w:t>
+      </w:r>
+      <w:r>
+        <w:rPr>
+          <w:rFonts w:ascii="Droid Sans Mono;monospace;monospace" w:hAnsi="Droid Sans Mono;monospace;monospace"/>
+          <w:b w:val="false"/>
+          <w:color w:val="CCCCCC"/>
+          <w:sz w:val="21"/>
+          <w:shd w:fill="1F1F1F" w:val="clear"/>
+        </w:rPr>
+        <w:t>)</w:t>
+      </w:r>
+    </w:p>
+    <w:p>
+      <w:pPr>
+        <w:pStyle w:val="Normal"/>
+        <w:spacing w:lineRule="atLeast" w:line="285"/>
+        <w:rPr>
+          <w:rFonts w:ascii="Droid Sans Mono;monospace;monospace" w:hAnsi="Droid Sans Mono;monospace;monospace"/>
+          <w:b w:val="false"/>
+          <w:b w:val="false"/>
+          <w:color w:val="000000"/>
+          <w:sz w:val="21"/>
+          <w:highlight w:val="none"/>
+          <w:shd w:fill="auto" w:val="clear"/>
+        </w:rPr>
+      </w:pPr>
+      <w:r>
+        <w:rPr>
+          <w:rFonts w:ascii="Droid Sans Mono;monospace;monospace" w:hAnsi="Droid Sans Mono;monospace;monospace"/>
+          <w:b w:val="false"/>
+          <w:color w:val="9CDCFE"/>
+          <w:sz w:val="21"/>
+          <w:shd w:fill="1F1F1F" w:val="clear"/>
+        </w:rPr>
+        <w:t>product_information</w:t>
+      </w:r>
+      <w:r>
+        <w:rPr>
+          <w:rFonts w:ascii="Droid Sans Mono;monospace;monospace" w:hAnsi="Droid Sans Mono;monospace;monospace"/>
+          <w:b w:val="false"/>
+          <w:color w:val="CCCCCC"/>
+          <w:sz w:val="21"/>
+          <w:shd w:fill="1F1F1F" w:val="clear"/>
+        </w:rPr>
+        <w:t xml:space="preserve"> </w:t>
+      </w:r>
+      <w:r>
+        <w:rPr>
+          <w:rFonts w:ascii="Droid Sans Mono;monospace;monospace" w:hAnsi="Droid Sans Mono;monospace;monospace"/>
+          <w:b w:val="false"/>
+          <w:color w:val="D4D4D4"/>
+          <w:sz w:val="21"/>
+          <w:shd w:fill="1F1F1F" w:val="clear"/>
+        </w:rPr>
+        <w:t>=</w:t>
+      </w:r>
+      <w:r>
+        <w:rPr>
+          <w:rFonts w:ascii="Droid Sans Mono;monospace;monospace" w:hAnsi="Droid Sans Mono;monospace;monospace"/>
+          <w:b w:val="false"/>
+          <w:color w:val="CCCCCC"/>
+          <w:sz w:val="21"/>
+          <w:shd w:fill="1F1F1F" w:val="clear"/>
+        </w:rPr>
+        <w:t xml:space="preserve"> </w:t>
+      </w:r>
+      <w:r>
+        <w:rPr>
+          <w:rFonts w:ascii="Droid Sans Mono;monospace;monospace" w:hAnsi="Droid Sans Mono;monospace;monospace"/>
+          <w:b w:val="false"/>
+          <w:color w:val="4EC9B0"/>
+          <w:sz w:val="21"/>
+          <w:shd w:fill="1F1F1F" w:val="clear"/>
+        </w:rPr>
+        <w:t>models</w:t>
+      </w:r>
+      <w:r>
+        <w:rPr>
+          <w:rFonts w:ascii="Droid Sans Mono;monospace;monospace" w:hAnsi="Droid Sans Mono;monospace;monospace"/>
+          <w:b w:val="false"/>
+          <w:color w:val="CCCCCC"/>
+          <w:sz w:val="21"/>
+          <w:shd w:fill="1F1F1F" w:val="clear"/>
+        </w:rPr>
+        <w:t>.</w:t>
+      </w:r>
+      <w:r>
+        <w:rPr>
+          <w:rFonts w:ascii="Droid Sans Mono;monospace;monospace" w:hAnsi="Droid Sans Mono;monospace;monospace"/>
+          <w:b w:val="false"/>
+          <w:color w:val="4EC9B0"/>
+          <w:sz w:val="21"/>
+          <w:shd w:fill="1F1F1F" w:val="clear"/>
+        </w:rPr>
+        <w:t>OneToOneField</w:t>
+      </w:r>
+      <w:r>
+        <w:rPr>
+          <w:rFonts w:ascii="Droid Sans Mono;monospace;monospace" w:hAnsi="Droid Sans Mono;monospace;monospace"/>
+          <w:b w:val="false"/>
+          <w:color w:val="CCCCCC"/>
+          <w:sz w:val="21"/>
+          <w:shd w:fill="1F1F1F" w:val="clear"/>
+        </w:rPr>
+        <w:t>(</w:t>
+      </w:r>
+    </w:p>
+    <w:p>
+      <w:pPr>
+        <w:pStyle w:val="Normal"/>
+        <w:spacing w:lineRule="atLeast" w:line="285"/>
+        <w:rPr>
+          <w:rFonts w:ascii="Droid Sans Mono;monospace;monospace" w:hAnsi="Droid Sans Mono;monospace;monospace"/>
+          <w:b w:val="false"/>
+          <w:b w:val="false"/>
+          <w:color w:val="000000"/>
+          <w:sz w:val="21"/>
+          <w:highlight w:val="none"/>
+          <w:shd w:fill="auto" w:val="clear"/>
+        </w:rPr>
+      </w:pPr>
+      <w:r>
+        <w:rPr>
+          <w:rFonts w:ascii="Droid Sans Mono;monospace;monospace" w:hAnsi="Droid Sans Mono;monospace;monospace"/>
+          <w:b w:val="false"/>
+          <w:color w:val="4EC9B0"/>
+          <w:sz w:val="21"/>
+          <w:shd w:fill="1F1F1F" w:val="clear"/>
+        </w:rPr>
+        <w:t>ProductInformation</w:t>
+      </w:r>
+      <w:r>
+        <w:rPr>
+          <w:rFonts w:ascii="Droid Sans Mono;monospace;monospace" w:hAnsi="Droid Sans Mono;monospace;monospace"/>
+          <w:b w:val="false"/>
+          <w:color w:val="CCCCCC"/>
+          <w:sz w:val="21"/>
+          <w:shd w:fill="1F1F1F" w:val="clear"/>
+        </w:rPr>
+        <w:t xml:space="preserve">, </w:t>
+      </w:r>
+    </w:p>
+    <w:p>
+      <w:pPr>
+        <w:pStyle w:val="Normal"/>
+        <w:spacing w:lineRule="atLeast" w:line="285"/>
+        <w:rPr>
+          <w:rFonts w:ascii="Droid Sans Mono;monospace;monospace" w:hAnsi="Droid Sans Mono;monospace;monospace"/>
+          <w:b w:val="false"/>
+          <w:b w:val="false"/>
+          <w:color w:val="000000"/>
+          <w:sz w:val="21"/>
+          <w:highlight w:val="none"/>
+          <w:shd w:fill="auto" w:val="clear"/>
+        </w:rPr>
+      </w:pPr>
+      <w:r>
+        <w:rPr>
+          <w:rFonts w:ascii="Droid Sans Mono;monospace;monospace" w:hAnsi="Droid Sans Mono;monospace;monospace"/>
+          <w:b w:val="false"/>
+          <w:color w:val="9CDCFE"/>
+          <w:sz w:val="21"/>
+          <w:shd w:fill="1F1F1F" w:val="clear"/>
+        </w:rPr>
+        <w:t>on_delete</w:t>
+      </w:r>
+      <w:r>
+        <w:rPr>
+          <w:rFonts w:ascii="Droid Sans Mono;monospace;monospace" w:hAnsi="Droid Sans Mono;monospace;monospace"/>
+          <w:b w:val="false"/>
+          <w:color w:val="D4D4D4"/>
+          <w:sz w:val="21"/>
+          <w:shd w:fill="1F1F1F" w:val="clear"/>
+        </w:rPr>
+        <w:t>=</w:t>
+      </w:r>
+      <w:r>
+        <w:rPr>
+          <w:rFonts w:ascii="Droid Sans Mono;monospace;monospace" w:hAnsi="Droid Sans Mono;monospace;monospace"/>
+          <w:b w:val="false"/>
+          <w:color w:val="4EC9B0"/>
+          <w:sz w:val="21"/>
+          <w:shd w:fill="1F1F1F" w:val="clear"/>
+        </w:rPr>
+        <w:t>models</w:t>
+      </w:r>
+      <w:r>
+        <w:rPr>
+          <w:rFonts w:ascii="Droid Sans Mono;monospace;monospace" w:hAnsi="Droid Sans Mono;monospace;monospace"/>
+          <w:b w:val="false"/>
+          <w:color w:val="CCCCCC"/>
+          <w:sz w:val="21"/>
+          <w:shd w:fill="1F1F1F" w:val="clear"/>
+        </w:rPr>
+        <w:t>.</w:t>
+      </w:r>
+      <w:r>
+        <w:rPr>
+          <w:rFonts w:ascii="Droid Sans Mono;monospace;monospace" w:hAnsi="Droid Sans Mono;monospace;monospace"/>
+          <w:b w:val="false"/>
+          <w:color w:val="DCDCAA"/>
+          <w:sz w:val="21"/>
+          <w:shd w:fill="1F1F1F" w:val="clear"/>
+        </w:rPr>
+        <w:t>CASCADE</w:t>
+      </w:r>
+      <w:r>
+        <w:rPr>
+          <w:rFonts w:ascii="Droid Sans Mono;monospace;monospace" w:hAnsi="Droid Sans Mono;monospace;monospace"/>
+          <w:b w:val="false"/>
+          <w:color w:val="CCCCCC"/>
+          <w:sz w:val="21"/>
+          <w:shd w:fill="1F1F1F" w:val="clear"/>
+        </w:rPr>
+        <w:t xml:space="preserve">, </w:t>
+      </w:r>
+    </w:p>
+    <w:p>
+      <w:pPr>
+        <w:pStyle w:val="Normal"/>
+        <w:spacing w:lineRule="atLeast" w:line="285"/>
+        <w:rPr>
+          <w:rFonts w:ascii="Droid Sans Mono;monospace;monospace" w:hAnsi="Droid Sans Mono;monospace;monospace"/>
+          <w:b w:val="false"/>
+          <w:b w:val="false"/>
+          <w:color w:val="000000"/>
+          <w:sz w:val="21"/>
+          <w:highlight w:val="none"/>
+          <w:shd w:fill="auto" w:val="clear"/>
+        </w:rPr>
+      </w:pPr>
+      <w:r>
+        <w:rPr>
+          <w:rFonts w:ascii="Droid Sans Mono;monospace;monospace" w:hAnsi="Droid Sans Mono;monospace;monospace"/>
+          <w:b w:val="false"/>
+          <w:color w:val="9CDCFE"/>
+          <w:sz w:val="21"/>
+          <w:shd w:fill="1F1F1F" w:val="clear"/>
+        </w:rPr>
+        <w:t>related_name</w:t>
+      </w:r>
+      <w:r>
+        <w:rPr>
+          <w:rFonts w:ascii="Droid Sans Mono;monospace;monospace" w:hAnsi="Droid Sans Mono;monospace;monospace"/>
+          <w:b w:val="false"/>
+          <w:color w:val="D4D4D4"/>
+          <w:sz w:val="21"/>
+          <w:shd w:fill="1F1F1F" w:val="clear"/>
+        </w:rPr>
+        <w:t>=</w:t>
+      </w:r>
+      <w:r>
+        <w:rPr>
+          <w:rFonts w:ascii="Droid Sans Mono;monospace;monospace" w:hAnsi="Droid Sans Mono;monospace;monospace"/>
+          <w:b w:val="false"/>
+          <w:color w:val="CE9178"/>
+          <w:sz w:val="21"/>
+          <w:shd w:fill="1F1F1F" w:val="clear"/>
+        </w:rPr>
+        <w:t>'product_information'</w:t>
+      </w:r>
+      <w:r>
+        <w:rPr>
+          <w:rFonts w:ascii="Droid Sans Mono;monospace;monospace" w:hAnsi="Droid Sans Mono;monospace;monospace"/>
+          <w:b w:val="false"/>
+          <w:color w:val="CCCCCC"/>
+          <w:sz w:val="21"/>
+          <w:shd w:fill="1F1F1F" w:val="clear"/>
+        </w:rPr>
+        <w:t>,</w:t>
+      </w:r>
+    </w:p>
+    <w:p>
+      <w:pPr>
+        <w:pStyle w:val="Normal"/>
+        <w:spacing w:lineRule="atLeast" w:line="285"/>
+        <w:rPr>
+          <w:rFonts w:ascii="Droid Sans Mono;monospace;monospace" w:hAnsi="Droid Sans Mono;monospace;monospace"/>
+          <w:b w:val="false"/>
+          <w:b w:val="false"/>
+          <w:color w:val="000000"/>
+          <w:sz w:val="21"/>
+          <w:highlight w:val="none"/>
+          <w:shd w:fill="auto" w:val="clear"/>
+        </w:rPr>
+      </w:pPr>
+      <w:r>
+        <w:rPr>
+          <w:rFonts w:ascii="Droid Sans Mono;monospace;monospace" w:hAnsi="Droid Sans Mono;monospace;monospace"/>
+          <w:b w:val="false"/>
+          <w:color w:val="9CDCFE"/>
+          <w:sz w:val="21"/>
+          <w:shd w:fill="1F1F1F" w:val="clear"/>
+        </w:rPr>
+        <w:t>null</w:t>
+      </w:r>
+      <w:r>
+        <w:rPr>
+          <w:rFonts w:ascii="Droid Sans Mono;monospace;monospace" w:hAnsi="Droid Sans Mono;monospace;monospace"/>
+          <w:b w:val="false"/>
+          <w:color w:val="D4D4D4"/>
+          <w:sz w:val="21"/>
+          <w:shd w:fill="1F1F1F" w:val="clear"/>
+        </w:rPr>
+        <w:t>=</w:t>
+      </w:r>
+      <w:r>
+        <w:rPr>
+          <w:rFonts w:ascii="Droid Sans Mono;monospace;monospace" w:hAnsi="Droid Sans Mono;monospace;monospace"/>
+          <w:b w:val="false"/>
+          <w:color w:val="569CD6"/>
+          <w:sz w:val="21"/>
+          <w:shd w:fill="1F1F1F" w:val="clear"/>
+        </w:rPr>
+        <w:t>True</w:t>
+      </w:r>
+      <w:r>
+        <w:rPr>
+          <w:rFonts w:ascii="Droid Sans Mono;monospace;monospace" w:hAnsi="Droid Sans Mono;monospace;monospace"/>
+          <w:b w:val="false"/>
+          <w:color w:val="CCCCCC"/>
+          <w:sz w:val="21"/>
+          <w:shd w:fill="1F1F1F" w:val="clear"/>
+        </w:rPr>
+        <w:t>,</w:t>
+      </w:r>
+    </w:p>
+    <w:p>
+      <w:pPr>
+        <w:pStyle w:val="Normal"/>
+        <w:spacing w:lineRule="atLeast" w:line="285"/>
+        <w:rPr>
+          <w:rFonts w:ascii="Droid Sans Mono;monospace;monospace" w:hAnsi="Droid Sans Mono;monospace;monospace"/>
+          <w:b w:val="false"/>
+          <w:b w:val="false"/>
+          <w:color w:val="000000"/>
+          <w:sz w:val="21"/>
+          <w:highlight w:val="none"/>
+          <w:shd w:fill="auto" w:val="clear"/>
+        </w:rPr>
+      </w:pPr>
+      <w:r>
+        <w:rPr>
+          <w:rFonts w:ascii="Droid Sans Mono;monospace;monospace" w:hAnsi="Droid Sans Mono;monospace;monospace"/>
+          <w:b w:val="false"/>
+          <w:color w:val="9CDCFE"/>
+          <w:sz w:val="21"/>
+          <w:shd w:fill="1F1F1F" w:val="clear"/>
+        </w:rPr>
+        <w:t>blank</w:t>
+      </w:r>
+      <w:r>
+        <w:rPr>
+          <w:rFonts w:ascii="Droid Sans Mono;monospace;monospace" w:hAnsi="Droid Sans Mono;monospace;monospace"/>
+          <w:b w:val="false"/>
+          <w:color w:val="D4D4D4"/>
+          <w:sz w:val="21"/>
+          <w:shd w:fill="1F1F1F" w:val="clear"/>
+        </w:rPr>
+        <w:t>=</w:t>
+      </w:r>
+      <w:r>
+        <w:rPr>
+          <w:rFonts w:ascii="Droid Sans Mono;monospace;monospace" w:hAnsi="Droid Sans Mono;monospace;monospace"/>
+          <w:b w:val="false"/>
+          <w:color w:val="569CD6"/>
+          <w:sz w:val="21"/>
+          <w:shd w:fill="1F1F1F" w:val="clear"/>
+        </w:rPr>
+        <w:t>True</w:t>
+      </w:r>
+      <w:r>
+        <w:rPr>
+          <w:rFonts w:ascii="Droid Sans Mono;monospace;monospace" w:hAnsi="Droid Sans Mono;monospace;monospace"/>
+          <w:b w:val="false"/>
+          <w:color w:val="CCCCCC"/>
+          <w:sz w:val="21"/>
+          <w:shd w:fill="1F1F1F" w:val="clear"/>
+        </w:rPr>
+        <w:t>)</w:t>
+      </w:r>
+    </w:p>
+    <w:p>
+      <w:pPr>
+        <w:pStyle w:val="Normal"/>
+        <w:spacing w:lineRule="atLeast" w:line="285"/>
+        <w:rPr>
+          <w:rFonts w:ascii="Droid Sans Mono;monospace;monospace" w:hAnsi="Droid Sans Mono;monospace;monospace"/>
+          <w:b w:val="false"/>
+          <w:b w:val="false"/>
+          <w:color w:val="000000"/>
+          <w:sz w:val="21"/>
+          <w:highlight w:val="none"/>
+          <w:shd w:fill="auto" w:val="clear"/>
+        </w:rPr>
+      </w:pPr>
+      <w:r>
+        <w:rPr>
+          <w:rFonts w:ascii="Droid Sans Mono;monospace;monospace" w:hAnsi="Droid Sans Mono;monospace;monospace"/>
+          <w:b w:val="false"/>
+          <w:color w:val="9CDCFE"/>
+          <w:sz w:val="21"/>
+          <w:shd w:fill="1F1F1F" w:val="clear"/>
+        </w:rPr>
+        <w:t>category</w:t>
+      </w:r>
+      <w:r>
+        <w:rPr>
+          <w:rFonts w:ascii="Droid Sans Mono;monospace;monospace" w:hAnsi="Droid Sans Mono;monospace;monospace"/>
+          <w:b w:val="false"/>
+          <w:color w:val="CCCCCC"/>
+          <w:sz w:val="21"/>
+          <w:shd w:fill="1F1F1F" w:val="clear"/>
+        </w:rPr>
+        <w:t xml:space="preserve"> </w:t>
+      </w:r>
+      <w:r>
+        <w:rPr>
+          <w:rFonts w:ascii="Droid Sans Mono;monospace;monospace" w:hAnsi="Droid Sans Mono;monospace;monospace"/>
+          <w:b w:val="false"/>
+          <w:color w:val="D4D4D4"/>
+          <w:sz w:val="21"/>
+          <w:shd w:fill="1F1F1F" w:val="clear"/>
+        </w:rPr>
+        <w:t>=</w:t>
+      </w:r>
+      <w:r>
+        <w:rPr>
+          <w:rFonts w:ascii="Droid Sans Mono;monospace;monospace" w:hAnsi="Droid Sans Mono;monospace;monospace"/>
+          <w:b w:val="false"/>
+          <w:color w:val="CCCCCC"/>
+          <w:sz w:val="21"/>
+          <w:shd w:fill="1F1F1F" w:val="clear"/>
+        </w:rPr>
+        <w:t xml:space="preserve"> </w:t>
+      </w:r>
+      <w:r>
+        <w:rPr>
+          <w:rFonts w:ascii="Droid Sans Mono;monospace;monospace" w:hAnsi="Droid Sans Mono;monospace;monospace"/>
+          <w:b w:val="false"/>
+          <w:color w:val="4EC9B0"/>
+          <w:sz w:val="21"/>
+          <w:shd w:fill="1F1F1F" w:val="clear"/>
+        </w:rPr>
+        <w:t>models</w:t>
+      </w:r>
+      <w:r>
+        <w:rPr>
+          <w:rFonts w:ascii="Droid Sans Mono;monospace;monospace" w:hAnsi="Droid Sans Mono;monospace;monospace"/>
+          <w:b w:val="false"/>
+          <w:color w:val="CCCCCC"/>
+          <w:sz w:val="21"/>
+          <w:shd w:fill="1F1F1F" w:val="clear"/>
+        </w:rPr>
+        <w:t>.</w:t>
+      </w:r>
+      <w:r>
+        <w:rPr>
+          <w:rFonts w:ascii="Droid Sans Mono;monospace;monospace" w:hAnsi="Droid Sans Mono;monospace;monospace"/>
+          <w:b w:val="false"/>
+          <w:color w:val="4EC9B0"/>
+          <w:sz w:val="21"/>
+          <w:shd w:fill="1F1F1F" w:val="clear"/>
+        </w:rPr>
+        <w:t>ForeignKey</w:t>
+      </w:r>
+      <w:r>
+        <w:rPr>
+          <w:rFonts w:ascii="Droid Sans Mono;monospace;monospace" w:hAnsi="Droid Sans Mono;monospace;monospace"/>
+          <w:b w:val="false"/>
+          <w:color w:val="CCCCCC"/>
+          <w:sz w:val="21"/>
+          <w:shd w:fill="1F1F1F" w:val="clear"/>
+        </w:rPr>
+        <w:t>(</w:t>
+      </w:r>
+      <w:r>
+        <w:rPr>
+          <w:rFonts w:ascii="Droid Sans Mono;monospace;monospace" w:hAnsi="Droid Sans Mono;monospace;monospace"/>
+          <w:b w:val="false"/>
+          <w:color w:val="4EC9B0"/>
+          <w:sz w:val="21"/>
+          <w:shd w:fill="1F1F1F" w:val="clear"/>
+        </w:rPr>
+        <w:t>ProductCategory</w:t>
+      </w:r>
+      <w:r>
+        <w:rPr>
+          <w:rFonts w:ascii="Droid Sans Mono;monospace;monospace" w:hAnsi="Droid Sans Mono;monospace;monospace"/>
+          <w:b w:val="false"/>
+          <w:color w:val="CCCCCC"/>
+          <w:sz w:val="21"/>
+          <w:shd w:fill="1F1F1F" w:val="clear"/>
+        </w:rPr>
+        <w:t xml:space="preserve"> </w:t>
+      </w:r>
+    </w:p>
+    <w:p>
+      <w:pPr>
+        <w:pStyle w:val="Normal"/>
+        <w:spacing w:lineRule="atLeast" w:line="285"/>
+        <w:rPr>
+          <w:rFonts w:ascii="Droid Sans Mono;monospace;monospace" w:hAnsi="Droid Sans Mono;monospace;monospace"/>
+          <w:b w:val="false"/>
+          <w:b w:val="false"/>
+          <w:color w:val="000000"/>
+          <w:sz w:val="21"/>
+          <w:highlight w:val="none"/>
+          <w:shd w:fill="auto" w:val="clear"/>
+        </w:rPr>
+      </w:pPr>
+      <w:r>
+        <w:rPr>
+          <w:rFonts w:ascii="Droid Sans Mono;monospace;monospace" w:hAnsi="Droid Sans Mono;monospace;monospace"/>
+          <w:b w:val="false"/>
+          <w:color w:val="CCCCCC"/>
+          <w:sz w:val="21"/>
+          <w:shd w:fill="1F1F1F" w:val="clear"/>
+        </w:rPr>
+        <w:t xml:space="preserve">, </w:t>
+      </w:r>
+      <w:r>
+        <w:rPr>
+          <w:rFonts w:ascii="Droid Sans Mono;monospace;monospace" w:hAnsi="Droid Sans Mono;monospace;monospace"/>
+          <w:b w:val="false"/>
+          <w:color w:val="9CDCFE"/>
+          <w:sz w:val="21"/>
+          <w:shd w:fill="1F1F1F" w:val="clear"/>
+        </w:rPr>
+        <w:t>on_delete</w:t>
+      </w:r>
+      <w:r>
+        <w:rPr>
+          <w:rFonts w:ascii="Droid Sans Mono;monospace;monospace" w:hAnsi="Droid Sans Mono;monospace;monospace"/>
+          <w:b w:val="false"/>
+          <w:color w:val="D4D4D4"/>
+          <w:sz w:val="21"/>
+          <w:shd w:fill="1F1F1F" w:val="clear"/>
+        </w:rPr>
+        <w:t>=</w:t>
+      </w:r>
+      <w:r>
+        <w:rPr>
+          <w:rFonts w:ascii="Droid Sans Mono;monospace;monospace" w:hAnsi="Droid Sans Mono;monospace;monospace"/>
+          <w:b w:val="false"/>
+          <w:color w:val="4EC9B0"/>
+          <w:sz w:val="21"/>
+          <w:shd w:fill="1F1F1F" w:val="clear"/>
+        </w:rPr>
+        <w:t>models</w:t>
+      </w:r>
+      <w:r>
+        <w:rPr>
+          <w:rFonts w:ascii="Droid Sans Mono;monospace;monospace" w:hAnsi="Droid Sans Mono;monospace;monospace"/>
+          <w:b w:val="false"/>
+          <w:color w:val="CCCCCC"/>
+          <w:sz w:val="21"/>
+          <w:shd w:fill="1F1F1F" w:val="clear"/>
+        </w:rPr>
+        <w:t>.</w:t>
+      </w:r>
+      <w:r>
+        <w:rPr>
+          <w:rFonts w:ascii="Droid Sans Mono;monospace;monospace" w:hAnsi="Droid Sans Mono;monospace;monospace"/>
+          <w:b w:val="false"/>
+          <w:color w:val="DCDCAA"/>
+          <w:sz w:val="21"/>
+          <w:shd w:fill="1F1F1F" w:val="clear"/>
+        </w:rPr>
+        <w:t>CASCADE</w:t>
+      </w:r>
+      <w:r>
+        <w:rPr>
+          <w:rFonts w:ascii="Droid Sans Mono;monospace;monospace" w:hAnsi="Droid Sans Mono;monospace;monospace"/>
+          <w:b w:val="false"/>
+          <w:color w:val="CCCCCC"/>
+          <w:sz w:val="21"/>
+          <w:shd w:fill="1F1F1F" w:val="clear"/>
+        </w:rPr>
+        <w:t xml:space="preserve"> , </w:t>
+      </w:r>
+    </w:p>
+    <w:p>
+      <w:pPr>
+        <w:pStyle w:val="Normal"/>
+        <w:spacing w:lineRule="atLeast" w:line="285"/>
+        <w:rPr>
+          <w:rFonts w:ascii="Droid Sans Mono;monospace;monospace" w:hAnsi="Droid Sans Mono;monospace;monospace"/>
+          <w:b w:val="false"/>
+          <w:b w:val="false"/>
+          <w:color w:val="000000"/>
+          <w:sz w:val="21"/>
+          <w:highlight w:val="none"/>
+          <w:shd w:fill="auto" w:val="clear"/>
+        </w:rPr>
+      </w:pPr>
+      <w:r>
+        <w:rPr>
+          <w:rFonts w:ascii="Droid Sans Mono;monospace;monospace" w:hAnsi="Droid Sans Mono;monospace;monospace"/>
+          <w:b w:val="false"/>
+          <w:color w:val="9CDCFE"/>
+          <w:sz w:val="21"/>
+          <w:shd w:fill="1F1F1F" w:val="clear"/>
+        </w:rPr>
+        <w:t>null</w:t>
+      </w:r>
+      <w:r>
+        <w:rPr>
+          <w:rFonts w:ascii="Droid Sans Mono;monospace;monospace" w:hAnsi="Droid Sans Mono;monospace;monospace"/>
+          <w:b w:val="false"/>
+          <w:color w:val="D4D4D4"/>
+          <w:sz w:val="21"/>
+          <w:shd w:fill="1F1F1F" w:val="clear"/>
+        </w:rPr>
+        <w:t>=</w:t>
+      </w:r>
+      <w:r>
+        <w:rPr>
+          <w:rFonts w:ascii="Droid Sans Mono;monospace;monospace" w:hAnsi="Droid Sans Mono;monospace;monospace"/>
+          <w:b w:val="false"/>
+          <w:color w:val="569CD6"/>
+          <w:sz w:val="21"/>
+          <w:shd w:fill="1F1F1F" w:val="clear"/>
+        </w:rPr>
+        <w:t>True</w:t>
+      </w:r>
+      <w:r>
+        <w:rPr>
+          <w:rFonts w:ascii="Droid Sans Mono;monospace;monospace" w:hAnsi="Droid Sans Mono;monospace;monospace"/>
+          <w:b w:val="false"/>
+          <w:color w:val="CCCCCC"/>
+          <w:sz w:val="21"/>
+          <w:shd w:fill="1F1F1F" w:val="clear"/>
+        </w:rPr>
+        <w:t xml:space="preserve"> , </w:t>
+      </w:r>
+    </w:p>
+    <w:p>
+      <w:pPr>
+        <w:pStyle w:val="Normal"/>
+        <w:spacing w:lineRule="atLeast" w:line="285"/>
+        <w:rPr>
+          <w:rFonts w:ascii="Droid Sans Mono;monospace;monospace" w:hAnsi="Droid Sans Mono;monospace;monospace"/>
+          <w:b w:val="false"/>
+          <w:b w:val="false"/>
+          <w:color w:val="000000"/>
+          <w:sz w:val="21"/>
+          <w:highlight w:val="none"/>
+          <w:shd w:fill="auto" w:val="clear"/>
+        </w:rPr>
+      </w:pPr>
+      <w:r>
+        <w:rPr>
+          <w:rFonts w:ascii="Droid Sans Mono;monospace;monospace" w:hAnsi="Droid Sans Mono;monospace;monospace"/>
+          <w:b w:val="false"/>
+          <w:color w:val="9CDCFE"/>
+          <w:sz w:val="21"/>
+          <w:shd w:fill="1F1F1F" w:val="clear"/>
+        </w:rPr>
+        <w:t>related_name</w:t>
+      </w:r>
+      <w:r>
+        <w:rPr>
+          <w:rFonts w:ascii="Droid Sans Mono;monospace;monospace" w:hAnsi="Droid Sans Mono;monospace;monospace"/>
+          <w:b w:val="false"/>
+          <w:color w:val="D4D4D4"/>
+          <w:sz w:val="21"/>
+          <w:shd w:fill="1F1F1F" w:val="clear"/>
+        </w:rPr>
+        <w:t>=</w:t>
+      </w:r>
+      <w:r>
+        <w:rPr>
+          <w:rFonts w:ascii="Droid Sans Mono;monospace;monospace" w:hAnsi="Droid Sans Mono;monospace;monospace"/>
+          <w:b w:val="false"/>
+          <w:color w:val="CE9178"/>
+          <w:sz w:val="21"/>
+          <w:shd w:fill="1F1F1F" w:val="clear"/>
+        </w:rPr>
+        <w:t>'products'</w:t>
+      </w:r>
+      <w:r>
+        <w:rPr>
+          <w:rFonts w:ascii="Droid Sans Mono;monospace;monospace" w:hAnsi="Droid Sans Mono;monospace;monospace"/>
+          <w:b w:val="false"/>
+          <w:color w:val="CCCCCC"/>
+          <w:sz w:val="21"/>
+          <w:shd w:fill="1F1F1F" w:val="clear"/>
+        </w:rPr>
+        <w:t>,</w:t>
+      </w:r>
+    </w:p>
+    <w:p>
+      <w:pPr>
+        <w:pStyle w:val="Normal"/>
+        <w:spacing w:lineRule="atLeast" w:line="285"/>
+        <w:rPr>
+          <w:rFonts w:ascii="Droid Sans Mono;monospace;monospace" w:hAnsi="Droid Sans Mono;monospace;monospace"/>
+          <w:b w:val="false"/>
+          <w:b w:val="false"/>
+          <w:color w:val="000000"/>
+          <w:sz w:val="21"/>
+          <w:highlight w:val="none"/>
+          <w:shd w:fill="auto" w:val="clear"/>
+        </w:rPr>
+      </w:pPr>
+      <w:r>
+        <w:rPr>
+          <w:rFonts w:ascii="Droid Sans Mono;monospace;monospace" w:hAnsi="Droid Sans Mono;monospace;monospace"/>
+          <w:b w:val="false"/>
+          <w:color w:val="9CDCFE"/>
+          <w:sz w:val="21"/>
+          <w:shd w:fill="1F1F1F" w:val="clear"/>
+        </w:rPr>
+        <w:t>verbose_name</w:t>
+      </w:r>
+      <w:r>
+        <w:rPr>
+          <w:rFonts w:ascii="Droid Sans Mono;monospace;monospace" w:hAnsi="Droid Sans Mono;monospace;monospace"/>
+          <w:b w:val="false"/>
+          <w:color w:val="D4D4D4"/>
+          <w:sz w:val="21"/>
+          <w:shd w:fill="1F1F1F" w:val="clear"/>
+        </w:rPr>
+        <w:t>=</w:t>
+      </w:r>
+      <w:r>
+        <w:rPr>
+          <w:rFonts w:ascii="Droid Sans Mono;monospace;monospace" w:hAnsi="Droid Sans Mono;monospace;monospace"/>
+          <w:b w:val="false"/>
+          <w:color w:val="CE9178"/>
+          <w:sz w:val="21"/>
+          <w:shd w:fill="1F1F1F" w:val="clear"/>
+        </w:rPr>
+        <w:t>'</w:t>
+      </w:r>
+      <w:r>
+        <w:rPr>
+          <w:rFonts w:cs="Droid Sans Mono;monospace;monospace"/>
+          <w:bCs w:val="false"/>
+          <w:color w:val="CE9178"/>
+          <w:szCs w:val="21"/>
+          <w:shd w:fill="1F1F1F" w:val="clear"/>
+          <w:rtl w:val="true"/>
+        </w:rPr>
+        <w:t>دسته بندی</w:t>
+      </w:r>
+      <w:r>
+        <w:rPr>
+          <w:rFonts w:ascii="Droid Sans Mono;monospace;monospace" w:hAnsi="Droid Sans Mono;monospace;monospace"/>
+          <w:b w:val="false"/>
+          <w:color w:val="CE9178"/>
+          <w:sz w:val="21"/>
+          <w:shd w:fill="1F1F1F" w:val="clear"/>
+        </w:rPr>
+        <w:t>'</w:t>
+      </w:r>
+      <w:r>
+        <w:rPr>
+          <w:rFonts w:ascii="Droid Sans Mono;monospace;monospace" w:hAnsi="Droid Sans Mono;monospace;monospace"/>
+          <w:b w:val="false"/>
+          <w:color w:val="CCCCCC"/>
+          <w:sz w:val="21"/>
+          <w:shd w:fill="1F1F1F" w:val="clear"/>
+        </w:rPr>
+        <w:t>)</w:t>
+      </w:r>
+    </w:p>
+    <w:p>
+      <w:pPr>
+        <w:pStyle w:val="Normal"/>
+        <w:spacing w:lineRule="atLeast" w:line="285"/>
+        <w:rPr>
+          <w:rFonts w:ascii="Droid Sans Mono;monospace;monospace" w:hAnsi="Droid Sans Mono;monospace;monospace"/>
+          <w:b w:val="false"/>
+          <w:b w:val="false"/>
+          <w:color w:val="000000"/>
+          <w:sz w:val="21"/>
+          <w:highlight w:val="none"/>
+          <w:shd w:fill="auto" w:val="clear"/>
+        </w:rPr>
+      </w:pPr>
+      <w:r>
+        <w:rPr>
+          <w:rFonts w:ascii="Droid Sans Mono;monospace;monospace" w:hAnsi="Droid Sans Mono;monospace;monospace"/>
+          <w:b w:val="false"/>
+          <w:color w:val="9CDCFE"/>
+          <w:sz w:val="21"/>
+          <w:shd w:fill="1F1F1F" w:val="clear"/>
+        </w:rPr>
+        <w:t>product_tags</w:t>
+      </w:r>
+      <w:r>
+        <w:rPr>
+          <w:rFonts w:ascii="Droid Sans Mono;monospace;monospace" w:hAnsi="Droid Sans Mono;monospace;monospace"/>
+          <w:b w:val="false"/>
+          <w:color w:val="CCCCCC"/>
+          <w:sz w:val="21"/>
+          <w:shd w:fill="1F1F1F" w:val="clear"/>
+        </w:rPr>
+        <w:t xml:space="preserve"> </w:t>
+      </w:r>
+      <w:r>
+        <w:rPr>
+          <w:rFonts w:ascii="Droid Sans Mono;monospace;monospace" w:hAnsi="Droid Sans Mono;monospace;monospace"/>
+          <w:b w:val="false"/>
+          <w:color w:val="D4D4D4"/>
+          <w:sz w:val="21"/>
+          <w:shd w:fill="1F1F1F" w:val="clear"/>
+        </w:rPr>
+        <w:t>=</w:t>
+      </w:r>
+      <w:r>
+        <w:rPr>
+          <w:rFonts w:ascii="Droid Sans Mono;monospace;monospace" w:hAnsi="Droid Sans Mono;monospace;monospace"/>
+          <w:b w:val="false"/>
+          <w:color w:val="CCCCCC"/>
+          <w:sz w:val="21"/>
+          <w:shd w:fill="1F1F1F" w:val="clear"/>
+        </w:rPr>
+        <w:t xml:space="preserve"> </w:t>
+      </w:r>
+      <w:r>
+        <w:rPr>
+          <w:rFonts w:ascii="Droid Sans Mono;monospace;monospace" w:hAnsi="Droid Sans Mono;monospace;monospace"/>
+          <w:b w:val="false"/>
+          <w:color w:val="4EC9B0"/>
+          <w:sz w:val="21"/>
+          <w:shd w:fill="1F1F1F" w:val="clear"/>
+        </w:rPr>
+        <w:t>models</w:t>
+      </w:r>
+      <w:r>
+        <w:rPr>
+          <w:rFonts w:ascii="Droid Sans Mono;monospace;monospace" w:hAnsi="Droid Sans Mono;monospace;monospace"/>
+          <w:b w:val="false"/>
+          <w:color w:val="CCCCCC"/>
+          <w:sz w:val="21"/>
+          <w:shd w:fill="1F1F1F" w:val="clear"/>
+        </w:rPr>
+        <w:t>.</w:t>
+      </w:r>
+      <w:r>
+        <w:rPr>
+          <w:rFonts w:ascii="Droid Sans Mono;monospace;monospace" w:hAnsi="Droid Sans Mono;monospace;monospace"/>
+          <w:b w:val="false"/>
+          <w:color w:val="4EC9B0"/>
+          <w:sz w:val="21"/>
+          <w:shd w:fill="1F1F1F" w:val="clear"/>
+        </w:rPr>
+        <w:t>ManyToManyField</w:t>
+      </w:r>
+      <w:r>
+        <w:rPr>
+          <w:rFonts w:ascii="Droid Sans Mono;monospace;monospace" w:hAnsi="Droid Sans Mono;monospace;monospace"/>
+          <w:b w:val="false"/>
+          <w:color w:val="CCCCCC"/>
+          <w:sz w:val="21"/>
+          <w:shd w:fill="1F1F1F" w:val="clear"/>
+        </w:rPr>
+        <w:t>(</w:t>
+      </w:r>
+      <w:r>
+        <w:rPr>
+          <w:rFonts w:ascii="Droid Sans Mono;monospace;monospace" w:hAnsi="Droid Sans Mono;monospace;monospace"/>
+          <w:b w:val="false"/>
+          <w:color w:val="4EC9B0"/>
+          <w:sz w:val="21"/>
+          <w:shd w:fill="1F1F1F" w:val="clear"/>
+        </w:rPr>
+        <w:t>ProductTag</w:t>
+      </w:r>
+      <w:r>
+        <w:rPr>
+          <w:rFonts w:ascii="Droid Sans Mono;monospace;monospace" w:hAnsi="Droid Sans Mono;monospace;monospace"/>
+          <w:b w:val="false"/>
+          <w:color w:val="CCCCCC"/>
+          <w:sz w:val="21"/>
+          <w:shd w:fill="1F1F1F" w:val="clear"/>
+        </w:rPr>
+        <w:t>)</w:t>
+      </w:r>
+    </w:p>
+    <w:p>
+      <w:pPr>
+        <w:pStyle w:val="Normal"/>
+        <w:spacing w:lineRule="atLeast" w:line="285"/>
+        <w:rPr>
+          <w:rFonts w:ascii="Droid Sans Mono;monospace;monospace" w:hAnsi="Droid Sans Mono;monospace;monospace"/>
+          <w:b w:val="false"/>
+          <w:b w:val="false"/>
+          <w:color w:val="000000"/>
+          <w:sz w:val="21"/>
+          <w:highlight w:val="none"/>
+          <w:shd w:fill="auto" w:val="clear"/>
+        </w:rPr>
+      </w:pPr>
+      <w:r>
+        <w:rPr>
+          <w:rFonts w:ascii="Droid Sans Mono;monospace;monospace" w:hAnsi="Droid Sans Mono;monospace;monospace"/>
+          <w:b w:val="false"/>
+          <w:color w:val="9CDCFE"/>
+          <w:sz w:val="21"/>
+          <w:shd w:fill="1F1F1F" w:val="clear"/>
+        </w:rPr>
+        <w:t>price</w:t>
+      </w:r>
+      <w:r>
+        <w:rPr>
+          <w:rFonts w:ascii="Droid Sans Mono;monospace;monospace" w:hAnsi="Droid Sans Mono;monospace;monospace"/>
+          <w:b w:val="false"/>
+          <w:color w:val="CCCCCC"/>
+          <w:sz w:val="21"/>
+          <w:shd w:fill="1F1F1F" w:val="clear"/>
+        </w:rPr>
+        <w:t xml:space="preserve"> </w:t>
+      </w:r>
+      <w:r>
+        <w:rPr>
+          <w:rFonts w:ascii="Droid Sans Mono;monospace;monospace" w:hAnsi="Droid Sans Mono;monospace;monospace"/>
+          <w:b w:val="false"/>
+          <w:color w:val="D4D4D4"/>
+          <w:sz w:val="21"/>
+          <w:shd w:fill="1F1F1F" w:val="clear"/>
+        </w:rPr>
+        <w:t>=</w:t>
+      </w:r>
+      <w:r>
+        <w:rPr>
+          <w:rFonts w:ascii="Droid Sans Mono;monospace;monospace" w:hAnsi="Droid Sans Mono;monospace;monospace"/>
+          <w:b w:val="false"/>
+          <w:color w:val="CCCCCC"/>
+          <w:sz w:val="21"/>
+          <w:shd w:fill="1F1F1F" w:val="clear"/>
+        </w:rPr>
+        <w:t xml:space="preserve"> </w:t>
+      </w:r>
+      <w:r>
+        <w:rPr>
+          <w:rFonts w:ascii="Droid Sans Mono;monospace;monospace" w:hAnsi="Droid Sans Mono;monospace;monospace"/>
+          <w:b w:val="false"/>
+          <w:color w:val="4EC9B0"/>
+          <w:sz w:val="21"/>
+          <w:shd w:fill="1F1F1F" w:val="clear"/>
+        </w:rPr>
+        <w:t>models</w:t>
+      </w:r>
+      <w:r>
+        <w:rPr>
+          <w:rFonts w:ascii="Droid Sans Mono;monospace;monospace" w:hAnsi="Droid Sans Mono;monospace;monospace"/>
+          <w:b w:val="false"/>
+          <w:color w:val="CCCCCC"/>
+          <w:sz w:val="21"/>
+          <w:shd w:fill="1F1F1F" w:val="clear"/>
+        </w:rPr>
+        <w:t>.</w:t>
+      </w:r>
+      <w:r>
+        <w:rPr>
+          <w:rFonts w:ascii="Droid Sans Mono;monospace;monospace" w:hAnsi="Droid Sans Mono;monospace;monospace"/>
+          <w:b w:val="false"/>
+          <w:color w:val="4EC9B0"/>
+          <w:sz w:val="21"/>
+          <w:shd w:fill="1F1F1F" w:val="clear"/>
+        </w:rPr>
+        <w:t>IntegerField</w:t>
+      </w:r>
+      <w:r>
+        <w:rPr>
+          <w:rFonts w:ascii="Droid Sans Mono;monospace;monospace" w:hAnsi="Droid Sans Mono;monospace;monospace"/>
+          <w:b w:val="false"/>
+          <w:color w:val="CCCCCC"/>
+          <w:sz w:val="21"/>
+          <w:shd w:fill="1F1F1F" w:val="clear"/>
+        </w:rPr>
+        <w:t>()</w:t>
+      </w:r>
+    </w:p>
+    <w:p>
+      <w:pPr>
+        <w:pStyle w:val="Normal"/>
+        <w:spacing w:lineRule="atLeast" w:line="285"/>
+        <w:rPr>
+          <w:rFonts w:ascii="Droid Sans Mono;monospace;monospace" w:hAnsi="Droid Sans Mono;monospace;monospace"/>
+          <w:b w:val="false"/>
+          <w:b w:val="false"/>
+          <w:color w:val="000000"/>
+          <w:sz w:val="21"/>
+          <w:highlight w:val="none"/>
+          <w:shd w:fill="auto" w:val="clear"/>
+        </w:rPr>
+      </w:pPr>
+      <w:r>
+        <w:rPr>
+          <w:rFonts w:ascii="Droid Sans Mono;monospace;monospace" w:hAnsi="Droid Sans Mono;monospace;monospace"/>
+          <w:b w:val="false"/>
+          <w:color w:val="9CDCFE"/>
+          <w:sz w:val="21"/>
+          <w:shd w:fill="1F1F1F" w:val="clear"/>
+        </w:rPr>
+        <w:t>rating</w:t>
+      </w:r>
+      <w:r>
+        <w:rPr>
+          <w:rFonts w:ascii="Droid Sans Mono;monospace;monospace" w:hAnsi="Droid Sans Mono;monospace;monospace"/>
+          <w:b w:val="false"/>
+          <w:color w:val="CCCCCC"/>
+          <w:sz w:val="21"/>
+          <w:shd w:fill="1F1F1F" w:val="clear"/>
+        </w:rPr>
+        <w:t xml:space="preserve"> </w:t>
+      </w:r>
+      <w:r>
+        <w:rPr>
+          <w:rFonts w:ascii="Droid Sans Mono;monospace;monospace" w:hAnsi="Droid Sans Mono;monospace;monospace"/>
+          <w:b w:val="false"/>
+          <w:color w:val="D4D4D4"/>
+          <w:sz w:val="21"/>
+          <w:shd w:fill="1F1F1F" w:val="clear"/>
+        </w:rPr>
+        <w:t>=</w:t>
+      </w:r>
+      <w:r>
+        <w:rPr>
+          <w:rFonts w:ascii="Droid Sans Mono;monospace;monospace" w:hAnsi="Droid Sans Mono;monospace;monospace"/>
+          <w:b w:val="false"/>
+          <w:color w:val="CCCCCC"/>
+          <w:sz w:val="21"/>
+          <w:shd w:fill="1F1F1F" w:val="clear"/>
+        </w:rPr>
+        <w:t xml:space="preserve"> </w:t>
+      </w:r>
+      <w:r>
+        <w:rPr>
+          <w:rFonts w:ascii="Droid Sans Mono;monospace;monospace" w:hAnsi="Droid Sans Mono;monospace;monospace"/>
+          <w:b w:val="false"/>
+          <w:color w:val="4EC9B0"/>
+          <w:sz w:val="21"/>
+          <w:shd w:fill="1F1F1F" w:val="clear"/>
+        </w:rPr>
+        <w:t>models</w:t>
+      </w:r>
+      <w:r>
+        <w:rPr>
+          <w:rFonts w:ascii="Droid Sans Mono;monospace;monospace" w:hAnsi="Droid Sans Mono;monospace;monospace"/>
+          <w:b w:val="false"/>
+          <w:color w:val="CCCCCC"/>
+          <w:sz w:val="21"/>
+          <w:shd w:fill="1F1F1F" w:val="clear"/>
+        </w:rPr>
+        <w:t>.</w:t>
+      </w:r>
+      <w:r>
+        <w:rPr>
+          <w:rFonts w:ascii="Droid Sans Mono;monospace;monospace" w:hAnsi="Droid Sans Mono;monospace;monospace"/>
+          <w:b w:val="false"/>
+          <w:color w:val="4EC9B0"/>
+          <w:sz w:val="21"/>
+          <w:shd w:fill="1F1F1F" w:val="clear"/>
+        </w:rPr>
+        <w:t>IntegerField</w:t>
+      </w:r>
+      <w:r>
+        <w:rPr>
+          <w:rFonts w:ascii="Droid Sans Mono;monospace;monospace" w:hAnsi="Droid Sans Mono;monospace;monospace"/>
+          <w:b w:val="false"/>
+          <w:color w:val="CCCCCC"/>
+          <w:sz w:val="21"/>
+          <w:shd w:fill="1F1F1F" w:val="clear"/>
+        </w:rPr>
+        <w:t>(</w:t>
+      </w:r>
+      <w:r>
+        <w:rPr>
+          <w:rFonts w:ascii="Droid Sans Mono;monospace;monospace" w:hAnsi="Droid Sans Mono;monospace;monospace"/>
+          <w:b w:val="false"/>
+          <w:color w:val="9CDCFE"/>
+          <w:sz w:val="21"/>
+          <w:shd w:fill="1F1F1F" w:val="clear"/>
+        </w:rPr>
+        <w:t>validators</w:t>
+      </w:r>
+      <w:r>
+        <w:rPr>
+          <w:rFonts w:ascii="Droid Sans Mono;monospace;monospace" w:hAnsi="Droid Sans Mono;monospace;monospace"/>
+          <w:b w:val="false"/>
+          <w:color w:val="D4D4D4"/>
+          <w:sz w:val="21"/>
+          <w:shd w:fill="1F1F1F" w:val="clear"/>
+        </w:rPr>
+        <w:t>=</w:t>
+      </w:r>
+      <w:r>
+        <w:rPr>
+          <w:rFonts w:ascii="Droid Sans Mono;monospace;monospace" w:hAnsi="Droid Sans Mono;monospace;monospace"/>
+          <w:b w:val="false"/>
+          <w:color w:val="CCCCCC"/>
+          <w:sz w:val="21"/>
+          <w:shd w:fill="1F1F1F" w:val="clear"/>
+        </w:rPr>
+        <w:t>[</w:t>
+      </w:r>
+      <w:r>
+        <w:rPr>
+          <w:rFonts w:ascii="Droid Sans Mono;monospace;monospace" w:hAnsi="Droid Sans Mono;monospace;monospace"/>
+          <w:b w:val="false"/>
+          <w:color w:val="4EC9B0"/>
+          <w:sz w:val="21"/>
+          <w:shd w:fill="1F1F1F" w:val="clear"/>
+        </w:rPr>
+        <w:t>MinValueValidator</w:t>
+      </w:r>
+      <w:r>
+        <w:rPr>
+          <w:rFonts w:ascii="Droid Sans Mono;monospace;monospace" w:hAnsi="Droid Sans Mono;monospace;monospace"/>
+          <w:b w:val="false"/>
+          <w:color w:val="CCCCCC"/>
+          <w:sz w:val="21"/>
+          <w:shd w:fill="1F1F1F" w:val="clear"/>
+        </w:rPr>
+        <w:t>(</w:t>
+      </w:r>
+      <w:r>
+        <w:rPr>
+          <w:rFonts w:ascii="Droid Sans Mono;monospace;monospace" w:hAnsi="Droid Sans Mono;monospace;monospace"/>
+          <w:b w:val="false"/>
+          <w:color w:val="B5CEA8"/>
+          <w:sz w:val="21"/>
+          <w:shd w:fill="1F1F1F" w:val="clear"/>
+        </w:rPr>
+        <w:t>1</w:t>
+      </w:r>
+      <w:r>
+        <w:rPr>
+          <w:rFonts w:ascii="Droid Sans Mono;monospace;monospace" w:hAnsi="Droid Sans Mono;monospace;monospace"/>
+          <w:b w:val="false"/>
+          <w:color w:val="CCCCCC"/>
+          <w:sz w:val="21"/>
+          <w:shd w:fill="1F1F1F" w:val="clear"/>
+        </w:rPr>
+        <w:t xml:space="preserve">), </w:t>
+      </w:r>
+      <w:r>
+        <w:rPr>
+          <w:rFonts w:ascii="Droid Sans Mono;monospace;monospace" w:hAnsi="Droid Sans Mono;monospace;monospace"/>
+          <w:b w:val="false"/>
+          <w:color w:val="4EC9B0"/>
+          <w:sz w:val="21"/>
+          <w:shd w:fill="1F1F1F" w:val="clear"/>
+        </w:rPr>
+        <w:t>MaxValueValidator</w:t>
+      </w:r>
+      <w:r>
+        <w:rPr>
+          <w:rFonts w:ascii="Droid Sans Mono;monospace;monospace" w:hAnsi="Droid Sans Mono;monospace;monospace"/>
+          <w:b w:val="false"/>
+          <w:color w:val="CCCCCC"/>
+          <w:sz w:val="21"/>
+          <w:shd w:fill="1F1F1F" w:val="clear"/>
+        </w:rPr>
+        <w:t>(</w:t>
+      </w:r>
+      <w:r>
+        <w:rPr>
+          <w:rFonts w:ascii="Droid Sans Mono;monospace;monospace" w:hAnsi="Droid Sans Mono;monospace;monospace"/>
+          <w:b w:val="false"/>
+          <w:color w:val="B5CEA8"/>
+          <w:sz w:val="21"/>
+          <w:shd w:fill="1F1F1F" w:val="clear"/>
+        </w:rPr>
+        <w:t>5</w:t>
+      </w:r>
+      <w:r>
+        <w:rPr>
+          <w:rFonts w:ascii="Droid Sans Mono;monospace;monospace" w:hAnsi="Droid Sans Mono;monospace;monospace"/>
+          <w:b w:val="false"/>
+          <w:color w:val="CCCCCC"/>
+          <w:sz w:val="21"/>
+          <w:shd w:fill="1F1F1F" w:val="clear"/>
+        </w:rPr>
+        <w:t xml:space="preserve">)] , </w:t>
+      </w:r>
+      <w:r>
+        <w:rPr>
+          <w:rFonts w:ascii="Droid Sans Mono;monospace;monospace" w:hAnsi="Droid Sans Mono;monospace;monospace"/>
+          <w:b w:val="false"/>
+          <w:color w:val="9CDCFE"/>
+          <w:sz w:val="21"/>
+          <w:shd w:fill="1F1F1F" w:val="clear"/>
+        </w:rPr>
+        <w:t>default</w:t>
+      </w:r>
+      <w:r>
+        <w:rPr>
+          <w:rFonts w:ascii="Droid Sans Mono;monospace;monospace" w:hAnsi="Droid Sans Mono;monospace;monospace"/>
+          <w:b w:val="false"/>
+          <w:color w:val="D4D4D4"/>
+          <w:sz w:val="21"/>
+          <w:shd w:fill="1F1F1F" w:val="clear"/>
+        </w:rPr>
+        <w:t>=</w:t>
+      </w:r>
+      <w:r>
+        <w:rPr>
+          <w:rFonts w:ascii="Droid Sans Mono;monospace;monospace" w:hAnsi="Droid Sans Mono;monospace;monospace"/>
+          <w:b w:val="false"/>
+          <w:color w:val="B5CEA8"/>
+          <w:sz w:val="21"/>
+          <w:shd w:fill="1F1F1F" w:val="clear"/>
+        </w:rPr>
+        <w:t>0</w:t>
+      </w:r>
+      <w:r>
+        <w:rPr>
+          <w:rFonts w:ascii="Droid Sans Mono;monospace;monospace" w:hAnsi="Droid Sans Mono;monospace;monospace"/>
+          <w:b w:val="false"/>
+          <w:color w:val="CCCCCC"/>
+          <w:sz w:val="21"/>
+          <w:shd w:fill="1F1F1F" w:val="clear"/>
+        </w:rPr>
+        <w:t>)</w:t>
+      </w:r>
+    </w:p>
+    <w:p>
+      <w:pPr>
+        <w:pStyle w:val="Normal"/>
+        <w:spacing w:lineRule="atLeast" w:line="285"/>
+        <w:rPr>
+          <w:rFonts w:ascii="Droid Sans Mono;monospace;monospace" w:hAnsi="Droid Sans Mono;monospace;monospace"/>
+          <w:b w:val="false"/>
+          <w:b w:val="false"/>
+          <w:color w:val="000000"/>
+          <w:sz w:val="21"/>
+          <w:highlight w:val="none"/>
+          <w:shd w:fill="auto" w:val="clear"/>
+        </w:rPr>
+      </w:pPr>
+      <w:r>
+        <w:rPr>
+          <w:rFonts w:ascii="Droid Sans Mono;monospace;monospace" w:hAnsi="Droid Sans Mono;monospace;monospace"/>
+          <w:b w:val="false"/>
+          <w:color w:val="9CDCFE"/>
+          <w:sz w:val="21"/>
+          <w:shd w:fill="1F1F1F" w:val="clear"/>
+        </w:rPr>
+        <w:t>short_description</w:t>
+      </w:r>
+      <w:r>
+        <w:rPr>
+          <w:rFonts w:ascii="Droid Sans Mono;monospace;monospace" w:hAnsi="Droid Sans Mono;monospace;monospace"/>
+          <w:b w:val="false"/>
+          <w:color w:val="CCCCCC"/>
+          <w:sz w:val="21"/>
+          <w:shd w:fill="1F1F1F" w:val="clear"/>
+        </w:rPr>
+        <w:t xml:space="preserve"> </w:t>
+      </w:r>
+      <w:r>
+        <w:rPr>
+          <w:rFonts w:ascii="Droid Sans Mono;monospace;monospace" w:hAnsi="Droid Sans Mono;monospace;monospace"/>
+          <w:b w:val="false"/>
+          <w:color w:val="D4D4D4"/>
+          <w:sz w:val="21"/>
+          <w:shd w:fill="1F1F1F" w:val="clear"/>
+        </w:rPr>
+        <w:t>=</w:t>
+      </w:r>
+      <w:r>
+        <w:rPr>
+          <w:rFonts w:ascii="Droid Sans Mono;monospace;monospace" w:hAnsi="Droid Sans Mono;monospace;monospace"/>
+          <w:b w:val="false"/>
+          <w:color w:val="CCCCCC"/>
+          <w:sz w:val="21"/>
+          <w:shd w:fill="1F1F1F" w:val="clear"/>
+        </w:rPr>
+        <w:t xml:space="preserve"> </w:t>
+      </w:r>
+      <w:r>
+        <w:rPr>
+          <w:rFonts w:ascii="Droid Sans Mono;monospace;monospace" w:hAnsi="Droid Sans Mono;monospace;monospace"/>
+          <w:b w:val="false"/>
+          <w:color w:val="4EC9B0"/>
+          <w:sz w:val="21"/>
+          <w:shd w:fill="1F1F1F" w:val="clear"/>
+        </w:rPr>
+        <w:t>models</w:t>
+      </w:r>
+      <w:r>
+        <w:rPr>
+          <w:rFonts w:ascii="Droid Sans Mono;monospace;monospace" w:hAnsi="Droid Sans Mono;monospace;monospace"/>
+          <w:b w:val="false"/>
+          <w:color w:val="CCCCCC"/>
+          <w:sz w:val="21"/>
+          <w:shd w:fill="1F1F1F" w:val="clear"/>
+        </w:rPr>
+        <w:t>.</w:t>
+      </w:r>
+      <w:r>
+        <w:rPr>
+          <w:rFonts w:ascii="Droid Sans Mono;monospace;monospace" w:hAnsi="Droid Sans Mono;monospace;monospace"/>
+          <w:b w:val="false"/>
+          <w:color w:val="4EC9B0"/>
+          <w:sz w:val="21"/>
+          <w:shd w:fill="1F1F1F" w:val="clear"/>
+        </w:rPr>
+        <w:t>CharField</w:t>
+      </w:r>
+      <w:r>
+        <w:rPr>
+          <w:rFonts w:ascii="Droid Sans Mono;monospace;monospace" w:hAnsi="Droid Sans Mono;monospace;monospace"/>
+          <w:b w:val="false"/>
+          <w:color w:val="CCCCCC"/>
+          <w:sz w:val="21"/>
+          <w:shd w:fill="1F1F1F" w:val="clear"/>
+        </w:rPr>
+        <w:t>(</w:t>
+      </w:r>
+      <w:r>
+        <w:rPr>
+          <w:rFonts w:ascii="Droid Sans Mono;monospace;monospace" w:hAnsi="Droid Sans Mono;monospace;monospace"/>
+          <w:b w:val="false"/>
+          <w:color w:val="9CDCFE"/>
+          <w:sz w:val="21"/>
+          <w:shd w:fill="1F1F1F" w:val="clear"/>
+        </w:rPr>
+        <w:t>max_length</w:t>
+      </w:r>
+      <w:r>
+        <w:rPr>
+          <w:rFonts w:ascii="Droid Sans Mono;monospace;monospace" w:hAnsi="Droid Sans Mono;monospace;monospace"/>
+          <w:b w:val="false"/>
+          <w:color w:val="D4D4D4"/>
+          <w:sz w:val="21"/>
+          <w:shd w:fill="1F1F1F" w:val="clear"/>
+        </w:rPr>
+        <w:t>=</w:t>
+      </w:r>
+      <w:r>
+        <w:rPr>
+          <w:rFonts w:ascii="Droid Sans Mono;monospace;monospace" w:hAnsi="Droid Sans Mono;monospace;monospace"/>
+          <w:b w:val="false"/>
+          <w:color w:val="B5CEA8"/>
+          <w:sz w:val="21"/>
+          <w:shd w:fill="1F1F1F" w:val="clear"/>
+        </w:rPr>
+        <w:t>360</w:t>
+      </w:r>
+      <w:r>
+        <w:rPr>
+          <w:rFonts w:ascii="Droid Sans Mono;monospace;monospace" w:hAnsi="Droid Sans Mono;monospace;monospace"/>
+          <w:b w:val="false"/>
+          <w:color w:val="CCCCCC"/>
+          <w:sz w:val="21"/>
+          <w:shd w:fill="1F1F1F" w:val="clear"/>
+        </w:rPr>
+        <w:t xml:space="preserve"> , </w:t>
+      </w:r>
+      <w:r>
+        <w:rPr>
+          <w:rFonts w:ascii="Droid Sans Mono;monospace;monospace" w:hAnsi="Droid Sans Mono;monospace;monospace"/>
+          <w:b w:val="false"/>
+          <w:color w:val="9CDCFE"/>
+          <w:sz w:val="21"/>
+          <w:shd w:fill="1F1F1F" w:val="clear"/>
+        </w:rPr>
+        <w:t>null</w:t>
+      </w:r>
+      <w:r>
+        <w:rPr>
+          <w:rFonts w:ascii="Droid Sans Mono;monospace;monospace" w:hAnsi="Droid Sans Mono;monospace;monospace"/>
+          <w:b w:val="false"/>
+          <w:color w:val="D4D4D4"/>
+          <w:sz w:val="21"/>
+          <w:shd w:fill="1F1F1F" w:val="clear"/>
+        </w:rPr>
+        <w:t>=</w:t>
+      </w:r>
+      <w:r>
+        <w:rPr>
+          <w:rFonts w:ascii="Droid Sans Mono;monospace;monospace" w:hAnsi="Droid Sans Mono;monospace;monospace"/>
+          <w:b w:val="false"/>
+          <w:color w:val="569CD6"/>
+          <w:sz w:val="21"/>
+          <w:shd w:fill="1F1F1F" w:val="clear"/>
+        </w:rPr>
+        <w:t>True</w:t>
+      </w:r>
+      <w:r>
+        <w:rPr>
+          <w:rFonts w:ascii="Droid Sans Mono;monospace;monospace" w:hAnsi="Droid Sans Mono;monospace;monospace"/>
+          <w:b w:val="false"/>
+          <w:color w:val="CCCCCC"/>
+          <w:sz w:val="21"/>
+          <w:shd w:fill="1F1F1F" w:val="clear"/>
+        </w:rPr>
+        <w:t>)</w:t>
+      </w:r>
+    </w:p>
+    <w:p>
+      <w:pPr>
+        <w:pStyle w:val="Normal"/>
+        <w:spacing w:lineRule="atLeast" w:line="285"/>
+        <w:rPr>
+          <w:rFonts w:ascii="Droid Sans Mono;monospace;monospace" w:hAnsi="Droid Sans Mono;monospace;monospace"/>
+          <w:b w:val="false"/>
+          <w:b w:val="false"/>
+          <w:color w:val="000000"/>
+          <w:sz w:val="21"/>
+          <w:highlight w:val="none"/>
+          <w:shd w:fill="auto" w:val="clear"/>
+        </w:rPr>
+      </w:pPr>
+      <w:r>
+        <w:rPr>
+          <w:rFonts w:ascii="Droid Sans Mono;monospace;monospace" w:hAnsi="Droid Sans Mono;monospace;monospace"/>
+          <w:b w:val="false"/>
+          <w:color w:val="9CDCFE"/>
+          <w:sz w:val="21"/>
+          <w:shd w:fill="1F1F1F" w:val="clear"/>
+        </w:rPr>
+        <w:t>is_active</w:t>
+      </w:r>
+      <w:r>
+        <w:rPr>
+          <w:rFonts w:ascii="Droid Sans Mono;monospace;monospace" w:hAnsi="Droid Sans Mono;monospace;monospace"/>
+          <w:b w:val="false"/>
+          <w:color w:val="CCCCCC"/>
+          <w:sz w:val="21"/>
+          <w:shd w:fill="1F1F1F" w:val="clear"/>
+        </w:rPr>
+        <w:t xml:space="preserve"> </w:t>
+      </w:r>
+      <w:r>
+        <w:rPr>
+          <w:rFonts w:ascii="Droid Sans Mono;monospace;monospace" w:hAnsi="Droid Sans Mono;monospace;monospace"/>
+          <w:b w:val="false"/>
+          <w:color w:val="D4D4D4"/>
+          <w:sz w:val="21"/>
+          <w:shd w:fill="1F1F1F" w:val="clear"/>
+        </w:rPr>
+        <w:t>=</w:t>
+      </w:r>
+      <w:r>
+        <w:rPr>
+          <w:rFonts w:ascii="Droid Sans Mono;monospace;monospace" w:hAnsi="Droid Sans Mono;monospace;monospace"/>
+          <w:b w:val="false"/>
+          <w:color w:val="CCCCCC"/>
+          <w:sz w:val="21"/>
+          <w:shd w:fill="1F1F1F" w:val="clear"/>
+        </w:rPr>
+        <w:t xml:space="preserve"> </w:t>
+      </w:r>
+      <w:r>
+        <w:rPr>
+          <w:rFonts w:ascii="Droid Sans Mono;monospace;monospace" w:hAnsi="Droid Sans Mono;monospace;monospace"/>
+          <w:b w:val="false"/>
+          <w:color w:val="4EC9B0"/>
+          <w:sz w:val="21"/>
+          <w:shd w:fill="1F1F1F" w:val="clear"/>
+        </w:rPr>
+        <w:t>models</w:t>
+      </w:r>
+      <w:r>
+        <w:rPr>
+          <w:rFonts w:ascii="Droid Sans Mono;monospace;monospace" w:hAnsi="Droid Sans Mono;monospace;monospace"/>
+          <w:b w:val="false"/>
+          <w:color w:val="CCCCCC"/>
+          <w:sz w:val="21"/>
+          <w:shd w:fill="1F1F1F" w:val="clear"/>
+        </w:rPr>
+        <w:t>.</w:t>
+      </w:r>
+      <w:r>
+        <w:rPr>
+          <w:rFonts w:ascii="Droid Sans Mono;monospace;monospace" w:hAnsi="Droid Sans Mono;monospace;monospace"/>
+          <w:b w:val="false"/>
+          <w:color w:val="4EC9B0"/>
+          <w:sz w:val="21"/>
+          <w:shd w:fill="1F1F1F" w:val="clear"/>
+        </w:rPr>
+        <w:t>BooleanField</w:t>
+      </w:r>
+      <w:r>
+        <w:rPr>
+          <w:rFonts w:ascii="Droid Sans Mono;monospace;monospace" w:hAnsi="Droid Sans Mono;monospace;monospace"/>
+          <w:b w:val="false"/>
+          <w:color w:val="CCCCCC"/>
+          <w:sz w:val="21"/>
+          <w:shd w:fill="1F1F1F" w:val="clear"/>
+        </w:rPr>
+        <w:t>(</w:t>
+      </w:r>
+      <w:r>
+        <w:rPr>
+          <w:rFonts w:ascii="Droid Sans Mono;monospace;monospace" w:hAnsi="Droid Sans Mono;monospace;monospace"/>
+          <w:b w:val="false"/>
+          <w:color w:val="9CDCFE"/>
+          <w:sz w:val="21"/>
+          <w:shd w:fill="1F1F1F" w:val="clear"/>
+        </w:rPr>
+        <w:t>default</w:t>
+      </w:r>
+      <w:r>
+        <w:rPr>
+          <w:rFonts w:ascii="Droid Sans Mono;monospace;monospace" w:hAnsi="Droid Sans Mono;monospace;monospace"/>
+          <w:b w:val="false"/>
+          <w:color w:val="D4D4D4"/>
+          <w:sz w:val="21"/>
+          <w:shd w:fill="1F1F1F" w:val="clear"/>
+        </w:rPr>
+        <w:t>=</w:t>
+      </w:r>
+      <w:r>
+        <w:rPr>
+          <w:rFonts w:ascii="Droid Sans Mono;monospace;monospace" w:hAnsi="Droid Sans Mono;monospace;monospace"/>
+          <w:b w:val="false"/>
+          <w:color w:val="569CD6"/>
+          <w:sz w:val="21"/>
+          <w:shd w:fill="1F1F1F" w:val="clear"/>
+        </w:rPr>
+        <w:t>False</w:t>
+      </w:r>
+      <w:r>
+        <w:rPr>
+          <w:rFonts w:ascii="Droid Sans Mono;monospace;monospace" w:hAnsi="Droid Sans Mono;monospace;monospace"/>
+          <w:b w:val="false"/>
+          <w:color w:val="CCCCCC"/>
+          <w:sz w:val="21"/>
+          <w:shd w:fill="1F1F1F" w:val="clear"/>
+        </w:rPr>
+        <w:t>)</w:t>
+      </w:r>
+    </w:p>
+    <w:p>
+      <w:pPr>
+        <w:pStyle w:val="Normal"/>
+        <w:spacing w:lineRule="atLeast" w:line="285"/>
+        <w:rPr>
+          <w:rFonts w:ascii="Droid Sans Mono;monospace;monospace" w:hAnsi="Droid Sans Mono;monospace;monospace"/>
+          <w:b w:val="false"/>
+          <w:b w:val="false"/>
+          <w:color w:val="000000"/>
+          <w:sz w:val="21"/>
+          <w:highlight w:val="none"/>
+          <w:shd w:fill="auto" w:val="clear"/>
+        </w:rPr>
+      </w:pPr>
+      <w:r>
+        <w:rPr>
+          <w:rFonts w:ascii="Droid Sans Mono;monospace;monospace" w:hAnsi="Droid Sans Mono;monospace;monospace"/>
+          <w:b w:val="false"/>
+          <w:color w:val="9CDCFE"/>
+          <w:sz w:val="21"/>
+          <w:shd w:fill="1F1F1F" w:val="clear"/>
+        </w:rPr>
+        <w:t>slug</w:t>
+      </w:r>
+      <w:r>
+        <w:rPr>
+          <w:rFonts w:ascii="Droid Sans Mono;monospace;monospace" w:hAnsi="Droid Sans Mono;monospace;monospace"/>
+          <w:b w:val="false"/>
+          <w:color w:val="CCCCCC"/>
+          <w:sz w:val="21"/>
+          <w:shd w:fill="1F1F1F" w:val="clear"/>
+        </w:rPr>
+        <w:t xml:space="preserve"> </w:t>
+      </w:r>
+      <w:r>
+        <w:rPr>
+          <w:rFonts w:ascii="Droid Sans Mono;monospace;monospace" w:hAnsi="Droid Sans Mono;monospace;monospace"/>
+          <w:b w:val="false"/>
+          <w:color w:val="D4D4D4"/>
+          <w:sz w:val="21"/>
+          <w:shd w:fill="1F1F1F" w:val="clear"/>
+        </w:rPr>
+        <w:t>=</w:t>
+      </w:r>
+      <w:r>
+        <w:rPr>
+          <w:rFonts w:ascii="Droid Sans Mono;monospace;monospace" w:hAnsi="Droid Sans Mono;monospace;monospace"/>
+          <w:b w:val="false"/>
+          <w:color w:val="CCCCCC"/>
+          <w:sz w:val="21"/>
+          <w:shd w:fill="1F1F1F" w:val="clear"/>
+        </w:rPr>
+        <w:t xml:space="preserve"> </w:t>
+      </w:r>
+      <w:r>
+        <w:rPr>
+          <w:rFonts w:ascii="Droid Sans Mono;monospace;monospace" w:hAnsi="Droid Sans Mono;monospace;monospace"/>
+          <w:b w:val="false"/>
+          <w:color w:val="4EC9B0"/>
+          <w:sz w:val="21"/>
+          <w:shd w:fill="1F1F1F" w:val="clear"/>
+        </w:rPr>
+        <w:t>models</w:t>
+      </w:r>
+      <w:r>
+        <w:rPr>
+          <w:rFonts w:ascii="Droid Sans Mono;monospace;monospace" w:hAnsi="Droid Sans Mono;monospace;monospace"/>
+          <w:b w:val="false"/>
+          <w:color w:val="CCCCCC"/>
+          <w:sz w:val="21"/>
+          <w:shd w:fill="1F1F1F" w:val="clear"/>
+        </w:rPr>
+        <w:t>.</w:t>
+      </w:r>
+      <w:r>
+        <w:rPr>
+          <w:rFonts w:ascii="Droid Sans Mono;monospace;monospace" w:hAnsi="Droid Sans Mono;monospace;monospace"/>
+          <w:b w:val="false"/>
+          <w:color w:val="4EC9B0"/>
+          <w:sz w:val="21"/>
+          <w:shd w:fill="1F1F1F" w:val="clear"/>
+        </w:rPr>
+        <w:t>SlugField</w:t>
+      </w:r>
+      <w:r>
+        <w:rPr>
+          <w:rFonts w:ascii="Droid Sans Mono;monospace;monospace" w:hAnsi="Droid Sans Mono;monospace;monospace"/>
+          <w:b w:val="false"/>
+          <w:color w:val="CCCCCC"/>
+          <w:sz w:val="21"/>
+          <w:shd w:fill="1F1F1F" w:val="clear"/>
+        </w:rPr>
+        <w:t>(</w:t>
+      </w:r>
+      <w:r>
+        <w:rPr>
+          <w:rFonts w:ascii="Droid Sans Mono;monospace;monospace" w:hAnsi="Droid Sans Mono;monospace;monospace"/>
+          <w:b w:val="false"/>
+          <w:color w:val="9CDCFE"/>
+          <w:sz w:val="21"/>
+          <w:shd w:fill="1F1F1F" w:val="clear"/>
+        </w:rPr>
+        <w:t>default</w:t>
+      </w:r>
+      <w:r>
+        <w:rPr>
+          <w:rFonts w:ascii="Droid Sans Mono;monospace;monospace" w:hAnsi="Droid Sans Mono;monospace;monospace"/>
+          <w:b w:val="false"/>
+          <w:color w:val="D4D4D4"/>
+          <w:sz w:val="21"/>
+          <w:shd w:fill="1F1F1F" w:val="clear"/>
+        </w:rPr>
+        <w:t>=</w:t>
+      </w:r>
+      <w:r>
+        <w:rPr>
+          <w:rFonts w:ascii="Droid Sans Mono;monospace;monospace" w:hAnsi="Droid Sans Mono;monospace;monospace"/>
+          <w:b w:val="false"/>
+          <w:color w:val="CE9178"/>
+          <w:sz w:val="21"/>
+          <w:shd w:fill="1F1F1F" w:val="clear"/>
+        </w:rPr>
+        <w:t>""</w:t>
+      </w:r>
+      <w:r>
+        <w:rPr>
+          <w:rFonts w:ascii="Droid Sans Mono;monospace;monospace" w:hAnsi="Droid Sans Mono;monospace;monospace"/>
+          <w:b w:val="false"/>
+          <w:color w:val="CCCCCC"/>
+          <w:sz w:val="21"/>
+          <w:shd w:fill="1F1F1F" w:val="clear"/>
+        </w:rPr>
+        <w:t xml:space="preserve"> , </w:t>
+      </w:r>
+      <w:r>
+        <w:rPr>
+          <w:rFonts w:ascii="Droid Sans Mono;monospace;monospace" w:hAnsi="Droid Sans Mono;monospace;monospace"/>
+          <w:b w:val="false"/>
+          <w:color w:val="9CDCFE"/>
+          <w:sz w:val="21"/>
+          <w:shd w:fill="1F1F1F" w:val="clear"/>
+        </w:rPr>
+        <w:t>null</w:t>
+      </w:r>
+      <w:r>
+        <w:rPr>
+          <w:rFonts w:ascii="Droid Sans Mono;monospace;monospace" w:hAnsi="Droid Sans Mono;monospace;monospace"/>
+          <w:b w:val="false"/>
+          <w:color w:val="D4D4D4"/>
+          <w:sz w:val="21"/>
+          <w:shd w:fill="1F1F1F" w:val="clear"/>
+        </w:rPr>
+        <w:t>=</w:t>
+      </w:r>
+      <w:r>
+        <w:rPr>
+          <w:rFonts w:ascii="Droid Sans Mono;monospace;monospace" w:hAnsi="Droid Sans Mono;monospace;monospace"/>
+          <w:b w:val="false"/>
+          <w:color w:val="569CD6"/>
+          <w:sz w:val="21"/>
+          <w:shd w:fill="1F1F1F" w:val="clear"/>
+        </w:rPr>
+        <w:t>False</w:t>
+      </w:r>
+      <w:r>
+        <w:rPr>
+          <w:rFonts w:ascii="Droid Sans Mono;monospace;monospace" w:hAnsi="Droid Sans Mono;monospace;monospace"/>
+          <w:b w:val="false"/>
+          <w:color w:val="CCCCCC"/>
+          <w:sz w:val="21"/>
+          <w:shd w:fill="1F1F1F" w:val="clear"/>
+        </w:rPr>
+        <w:t xml:space="preserve"> , </w:t>
+      </w:r>
+      <w:r>
+        <w:rPr>
+          <w:rFonts w:ascii="Droid Sans Mono;monospace;monospace" w:hAnsi="Droid Sans Mono;monospace;monospace"/>
+          <w:b w:val="false"/>
+          <w:color w:val="9CDCFE"/>
+          <w:sz w:val="21"/>
+          <w:shd w:fill="1F1F1F" w:val="clear"/>
+        </w:rPr>
+        <w:t>db_index</w:t>
+      </w:r>
+      <w:r>
+        <w:rPr>
+          <w:rFonts w:ascii="Droid Sans Mono;monospace;monospace" w:hAnsi="Droid Sans Mono;monospace;monospace"/>
+          <w:b w:val="false"/>
+          <w:color w:val="D4D4D4"/>
+          <w:sz w:val="21"/>
+          <w:shd w:fill="1F1F1F" w:val="clear"/>
+        </w:rPr>
+        <w:t>=</w:t>
+      </w:r>
+      <w:r>
+        <w:rPr>
+          <w:rFonts w:ascii="Droid Sans Mono;monospace;monospace" w:hAnsi="Droid Sans Mono;monospace;monospace"/>
+          <w:b w:val="false"/>
+          <w:color w:val="569CD6"/>
+          <w:sz w:val="21"/>
+          <w:shd w:fill="1F1F1F" w:val="clear"/>
+        </w:rPr>
+        <w:t>True</w:t>
+      </w:r>
+      <w:r>
+        <w:rPr>
+          <w:rFonts w:ascii="Droid Sans Mono;monospace;monospace" w:hAnsi="Droid Sans Mono;monospace;monospace"/>
+          <w:b w:val="false"/>
+          <w:color w:val="CCCCCC"/>
+          <w:sz w:val="21"/>
+          <w:shd w:fill="1F1F1F" w:val="clear"/>
+        </w:rPr>
+        <w:t xml:space="preserve"> , </w:t>
+      </w:r>
+      <w:r>
+        <w:rPr>
+          <w:rFonts w:ascii="Droid Sans Mono;monospace;monospace" w:hAnsi="Droid Sans Mono;monospace;monospace"/>
+          <w:b w:val="false"/>
+          <w:color w:val="9CDCFE"/>
+          <w:sz w:val="21"/>
+          <w:shd w:fill="1F1F1F" w:val="clear"/>
+        </w:rPr>
+        <w:t>blank</w:t>
+      </w:r>
+      <w:r>
+        <w:rPr>
+          <w:rFonts w:ascii="Droid Sans Mono;monospace;monospace" w:hAnsi="Droid Sans Mono;monospace;monospace"/>
+          <w:b w:val="false"/>
+          <w:color w:val="D4D4D4"/>
+          <w:sz w:val="21"/>
+          <w:shd w:fill="1F1F1F" w:val="clear"/>
+        </w:rPr>
+        <w:t>=</w:t>
+      </w:r>
+      <w:r>
+        <w:rPr>
+          <w:rFonts w:ascii="Droid Sans Mono;monospace;monospace" w:hAnsi="Droid Sans Mono;monospace;monospace"/>
+          <w:b w:val="false"/>
+          <w:color w:val="569CD6"/>
+          <w:sz w:val="21"/>
+          <w:shd w:fill="1F1F1F" w:val="clear"/>
+        </w:rPr>
+        <w:t>True</w:t>
+      </w:r>
+      <w:r>
+        <w:rPr>
+          <w:rFonts w:ascii="Droid Sans Mono;monospace;monospace" w:hAnsi="Droid Sans Mono;monospace;monospace"/>
+          <w:b w:val="false"/>
+          <w:color w:val="CCCCCC"/>
+          <w:sz w:val="21"/>
+          <w:shd w:fill="1F1F1F" w:val="clear"/>
+        </w:rPr>
+        <w:t>)</w:t>
+      </w:r>
+    </w:p>
+    <w:p>
+      <w:pPr>
+        <w:pStyle w:val="Normal"/>
+        <w:spacing w:lineRule="atLeast" w:line="285"/>
+        <w:rPr>
+          <w:rFonts w:ascii="Droid Sans Mono;monospace;monospace" w:hAnsi="Droid Sans Mono;monospace;monospace"/>
+          <w:b w:val="false"/>
+          <w:b w:val="false"/>
+          <w:color w:val="000000"/>
+          <w:sz w:val="21"/>
+          <w:highlight w:val="none"/>
+          <w:shd w:fill="auto" w:val="clear"/>
+        </w:rPr>
+      </w:pPr>
+      <w:r>
+        <w:rPr/>
+      </w:r>
+    </w:p>
+    <w:p>
+      <w:pPr>
+        <w:pStyle w:val="Normal"/>
+        <w:spacing w:lineRule="atLeast" w:line="285"/>
+        <w:rPr>
+          <w:rFonts w:ascii="Droid Sans Mono;monospace;monospace" w:hAnsi="Droid Sans Mono;monospace;monospace"/>
+          <w:b w:val="false"/>
+          <w:b w:val="false"/>
+          <w:color w:val="000000"/>
+          <w:sz w:val="21"/>
+          <w:highlight w:val="none"/>
+          <w:shd w:fill="auto" w:val="clear"/>
+        </w:rPr>
+      </w:pPr>
+      <w:r>
+        <w:rPr>
+          <w:rFonts w:ascii="Droid Sans Mono;monospace;monospace" w:hAnsi="Droid Sans Mono;monospace;monospace"/>
+          <w:b w:val="false"/>
+          <w:color w:val="569CD6"/>
+          <w:sz w:val="21"/>
+          <w:shd w:fill="1F1F1F" w:val="clear"/>
+        </w:rPr>
+        <w:t>def</w:t>
+      </w:r>
+      <w:r>
+        <w:rPr>
+          <w:rFonts w:ascii="Droid Sans Mono;monospace;monospace" w:hAnsi="Droid Sans Mono;monospace;monospace"/>
+          <w:b w:val="false"/>
+          <w:color w:val="CCCCCC"/>
+          <w:sz w:val="21"/>
+          <w:shd w:fill="1F1F1F" w:val="clear"/>
+        </w:rPr>
+        <w:t xml:space="preserve"> </w:t>
+      </w:r>
+      <w:r>
+        <w:rPr>
+          <w:rFonts w:ascii="Droid Sans Mono;monospace;monospace" w:hAnsi="Droid Sans Mono;monospace;monospace"/>
+          <w:b w:val="false"/>
+          <w:color w:val="DCDCAA"/>
+          <w:sz w:val="21"/>
+          <w:shd w:fill="1F1F1F" w:val="clear"/>
+        </w:rPr>
+        <w:t>get_absolute_url</w:t>
+      </w:r>
+      <w:r>
+        <w:rPr>
+          <w:rFonts w:ascii="Droid Sans Mono;monospace;monospace" w:hAnsi="Droid Sans Mono;monospace;monospace"/>
+          <w:b w:val="false"/>
+          <w:color w:val="CCCCCC"/>
+          <w:sz w:val="21"/>
+          <w:shd w:fill="1F1F1F" w:val="clear"/>
+        </w:rPr>
+        <w:t>(</w:t>
+      </w:r>
+      <w:r>
+        <w:rPr>
+          <w:rFonts w:ascii="Droid Sans Mono;monospace;monospace" w:hAnsi="Droid Sans Mono;monospace;monospace"/>
+          <w:b w:val="false"/>
+          <w:color w:val="9CDCFE"/>
+          <w:sz w:val="21"/>
+          <w:shd w:fill="1F1F1F" w:val="clear"/>
+        </w:rPr>
+        <w:t>self</w:t>
+      </w:r>
+      <w:r>
+        <w:rPr>
+          <w:rFonts w:ascii="Droid Sans Mono;monospace;monospace" w:hAnsi="Droid Sans Mono;monospace;monospace"/>
+          <w:b w:val="false"/>
+          <w:color w:val="CCCCCC"/>
+          <w:sz w:val="21"/>
+          <w:shd w:fill="1F1F1F" w:val="clear"/>
+        </w:rPr>
+        <w:t>):</w:t>
+      </w:r>
+    </w:p>
+    <w:p>
+      <w:pPr>
+        <w:pStyle w:val="Normal"/>
+        <w:spacing w:lineRule="atLeast" w:line="285"/>
+        <w:rPr>
+          <w:rFonts w:ascii="Droid Sans Mono;monospace;monospace" w:hAnsi="Droid Sans Mono;monospace;monospace"/>
+          <w:b w:val="false"/>
+          <w:b w:val="false"/>
+          <w:color w:val="000000"/>
+          <w:sz w:val="21"/>
+          <w:highlight w:val="none"/>
+          <w:shd w:fill="auto" w:val="clear"/>
+        </w:rPr>
+      </w:pPr>
+      <w:r>
+        <w:rPr>
+          <w:rFonts w:ascii="Droid Sans Mono;monospace;monospace" w:hAnsi="Droid Sans Mono;monospace;monospace"/>
+          <w:b w:val="false"/>
+          <w:color w:val="C586C0"/>
+          <w:sz w:val="21"/>
+          <w:shd w:fill="1F1F1F" w:val="clear"/>
+        </w:rPr>
+        <w:t>return</w:t>
+      </w:r>
+      <w:r>
+        <w:rPr>
+          <w:rFonts w:ascii="Droid Sans Mono;monospace;monospace" w:hAnsi="Droid Sans Mono;monospace;monospace"/>
+          <w:b w:val="false"/>
+          <w:color w:val="CCCCCC"/>
+          <w:sz w:val="21"/>
+          <w:shd w:fill="1F1F1F" w:val="clear"/>
+        </w:rPr>
+        <w:t xml:space="preserve"> </w:t>
+      </w:r>
+      <w:r>
+        <w:rPr>
+          <w:rFonts w:ascii="Droid Sans Mono;monospace;monospace" w:hAnsi="Droid Sans Mono;monospace;monospace"/>
+          <w:b w:val="false"/>
+          <w:color w:val="DCDCAA"/>
+          <w:sz w:val="21"/>
+          <w:shd w:fill="1F1F1F" w:val="clear"/>
+        </w:rPr>
+        <w:t>reverse</w:t>
+      </w:r>
+      <w:r>
+        <w:rPr>
+          <w:rFonts w:ascii="Droid Sans Mono;monospace;monospace" w:hAnsi="Droid Sans Mono;monospace;monospace"/>
+          <w:b w:val="false"/>
+          <w:color w:val="CCCCCC"/>
+          <w:sz w:val="21"/>
+          <w:shd w:fill="1F1F1F" w:val="clear"/>
+        </w:rPr>
+        <w:t>(</w:t>
+      </w:r>
+      <w:r>
+        <w:rPr>
+          <w:rFonts w:ascii="Droid Sans Mono;monospace;monospace" w:hAnsi="Droid Sans Mono;monospace;monospace"/>
+          <w:b w:val="false"/>
+          <w:color w:val="CE9178"/>
+          <w:sz w:val="21"/>
+          <w:shd w:fill="1F1F1F" w:val="clear"/>
+        </w:rPr>
+        <w:t>'product-detail'</w:t>
+      </w:r>
+      <w:r>
+        <w:rPr>
+          <w:rFonts w:ascii="Droid Sans Mono;monospace;monospace" w:hAnsi="Droid Sans Mono;monospace;monospace"/>
+          <w:b w:val="false"/>
+          <w:color w:val="CCCCCC"/>
+          <w:sz w:val="21"/>
+          <w:shd w:fill="1F1F1F" w:val="clear"/>
+        </w:rPr>
+        <w:t xml:space="preserve"> , </w:t>
+      </w:r>
+      <w:r>
+        <w:rPr>
+          <w:rFonts w:ascii="Droid Sans Mono;monospace;monospace" w:hAnsi="Droid Sans Mono;monospace;monospace"/>
+          <w:b w:val="false"/>
+          <w:color w:val="9CDCFE"/>
+          <w:sz w:val="21"/>
+          <w:shd w:fill="1F1F1F" w:val="clear"/>
+        </w:rPr>
+        <w:t>args</w:t>
+      </w:r>
+      <w:r>
+        <w:rPr>
+          <w:rFonts w:ascii="Droid Sans Mono;monospace;monospace" w:hAnsi="Droid Sans Mono;monospace;monospace"/>
+          <w:b w:val="false"/>
+          <w:color w:val="D4D4D4"/>
+          <w:sz w:val="21"/>
+          <w:shd w:fill="1F1F1F" w:val="clear"/>
+        </w:rPr>
+        <w:t>=</w:t>
+      </w:r>
+      <w:r>
+        <w:rPr>
+          <w:rFonts w:ascii="Droid Sans Mono;monospace;monospace" w:hAnsi="Droid Sans Mono;monospace;monospace"/>
+          <w:b w:val="false"/>
+          <w:color w:val="CCCCCC"/>
+          <w:sz w:val="21"/>
+          <w:shd w:fill="1F1F1F" w:val="clear"/>
+        </w:rPr>
+        <w:t>[</w:t>
+      </w:r>
+      <w:r>
+        <w:rPr>
+          <w:rFonts w:ascii="Droid Sans Mono;monospace;monospace" w:hAnsi="Droid Sans Mono;monospace;monospace"/>
+          <w:b w:val="false"/>
+          <w:color w:val="9CDCFE"/>
+          <w:sz w:val="21"/>
+          <w:shd w:fill="1F1F1F" w:val="clear"/>
+        </w:rPr>
+        <w:t>self</w:t>
+      </w:r>
+      <w:r>
+        <w:rPr>
+          <w:rFonts w:ascii="Droid Sans Mono;monospace;monospace" w:hAnsi="Droid Sans Mono;monospace;monospace"/>
+          <w:b w:val="false"/>
+          <w:color w:val="CCCCCC"/>
+          <w:sz w:val="21"/>
+          <w:shd w:fill="1F1F1F" w:val="clear"/>
+        </w:rPr>
+        <w:t>.</w:t>
+      </w:r>
+      <w:r>
+        <w:rPr>
+          <w:rFonts w:ascii="Droid Sans Mono;monospace;monospace" w:hAnsi="Droid Sans Mono;monospace;monospace"/>
+          <w:b w:val="false"/>
+          <w:color w:val="9CDCFE"/>
+          <w:sz w:val="21"/>
+          <w:shd w:fill="1F1F1F" w:val="clear"/>
+        </w:rPr>
+        <w:t>slug</w:t>
+      </w:r>
+      <w:r>
+        <w:rPr>
+          <w:rFonts w:ascii="Droid Sans Mono;monospace;monospace" w:hAnsi="Droid Sans Mono;monospace;monospace"/>
+          <w:b w:val="false"/>
+          <w:color w:val="CCCCCC"/>
+          <w:sz w:val="21"/>
+          <w:shd w:fill="1F1F1F" w:val="clear"/>
+        </w:rPr>
+        <w:t>])</w:t>
+      </w:r>
+    </w:p>
+    <w:p>
+      <w:pPr>
+        <w:pStyle w:val="Normal"/>
+        <w:spacing w:lineRule="atLeast" w:line="285"/>
+        <w:rPr>
+          <w:rFonts w:ascii="Droid Sans Mono;monospace;monospace" w:hAnsi="Droid Sans Mono;monospace;monospace"/>
+          <w:b w:val="false"/>
+          <w:b w:val="false"/>
+          <w:color w:val="000000"/>
+          <w:sz w:val="21"/>
+          <w:highlight w:val="none"/>
+          <w:shd w:fill="auto" w:val="clear"/>
+        </w:rPr>
+      </w:pPr>
+      <w:r>
+        <w:rPr>
+          <w:rFonts w:ascii="Droid Sans Mono;monospace;monospace" w:hAnsi="Droid Sans Mono;monospace;monospace"/>
+          <w:b w:val="false"/>
+          <w:color w:val="569CD6"/>
+          <w:sz w:val="21"/>
+          <w:shd w:fill="1F1F1F" w:val="clear"/>
+        </w:rPr>
+        <w:t>def</w:t>
+      </w:r>
+      <w:r>
+        <w:rPr>
+          <w:rFonts w:ascii="Droid Sans Mono;monospace;monospace" w:hAnsi="Droid Sans Mono;monospace;monospace"/>
+          <w:b w:val="false"/>
+          <w:color w:val="CCCCCC"/>
+          <w:sz w:val="21"/>
+          <w:shd w:fill="1F1F1F" w:val="clear"/>
+        </w:rPr>
+        <w:t xml:space="preserve"> </w:t>
+      </w:r>
+      <w:r>
+        <w:rPr>
+          <w:rFonts w:ascii="Droid Sans Mono;monospace;monospace" w:hAnsi="Droid Sans Mono;monospace;monospace"/>
+          <w:b w:val="false"/>
+          <w:color w:val="DCDCAA"/>
+          <w:sz w:val="21"/>
+          <w:shd w:fill="1F1F1F" w:val="clear"/>
+        </w:rPr>
+        <w:t>save</w:t>
+      </w:r>
+      <w:r>
+        <w:rPr>
+          <w:rFonts w:ascii="Droid Sans Mono;monospace;monospace" w:hAnsi="Droid Sans Mono;monospace;monospace"/>
+          <w:b w:val="false"/>
+          <w:color w:val="CCCCCC"/>
+          <w:sz w:val="21"/>
+          <w:shd w:fill="1F1F1F" w:val="clear"/>
+        </w:rPr>
+        <w:t>(</w:t>
+      </w:r>
+      <w:r>
+        <w:rPr>
+          <w:rFonts w:ascii="Droid Sans Mono;monospace;monospace" w:hAnsi="Droid Sans Mono;monospace;monospace"/>
+          <w:b w:val="false"/>
+          <w:color w:val="9CDCFE"/>
+          <w:sz w:val="21"/>
+          <w:shd w:fill="1F1F1F" w:val="clear"/>
+        </w:rPr>
+        <w:t>self</w:t>
+      </w:r>
+      <w:r>
+        <w:rPr>
+          <w:rFonts w:ascii="Droid Sans Mono;monospace;monospace" w:hAnsi="Droid Sans Mono;monospace;monospace"/>
+          <w:b w:val="false"/>
+          <w:color w:val="CCCCCC"/>
+          <w:sz w:val="21"/>
+          <w:shd w:fill="1F1F1F" w:val="clear"/>
+        </w:rPr>
+        <w:t xml:space="preserve">, </w:t>
+      </w:r>
+      <w:r>
+        <w:rPr>
+          <w:rFonts w:ascii="Droid Sans Mono;monospace;monospace" w:hAnsi="Droid Sans Mono;monospace;monospace"/>
+          <w:b w:val="false"/>
+          <w:color w:val="D4D4D4"/>
+          <w:sz w:val="21"/>
+          <w:shd w:fill="1F1F1F" w:val="clear"/>
+        </w:rPr>
+        <w:t>*</w:t>
+      </w:r>
+      <w:r>
+        <w:rPr>
+          <w:rFonts w:ascii="Droid Sans Mono;monospace;monospace" w:hAnsi="Droid Sans Mono;monospace;monospace"/>
+          <w:b w:val="false"/>
+          <w:color w:val="9CDCFE"/>
+          <w:sz w:val="21"/>
+          <w:shd w:fill="1F1F1F" w:val="clear"/>
+        </w:rPr>
+        <w:t>args</w:t>
+      </w:r>
+      <w:r>
+        <w:rPr>
+          <w:rFonts w:ascii="Droid Sans Mono;monospace;monospace" w:hAnsi="Droid Sans Mono;monospace;monospace"/>
+          <w:b w:val="false"/>
+          <w:color w:val="CCCCCC"/>
+          <w:sz w:val="21"/>
+          <w:shd w:fill="1F1F1F" w:val="clear"/>
+        </w:rPr>
+        <w:t xml:space="preserve">, </w:t>
+      </w:r>
+      <w:r>
+        <w:rPr>
+          <w:rFonts w:ascii="Droid Sans Mono;monospace;monospace" w:hAnsi="Droid Sans Mono;monospace;monospace"/>
+          <w:b w:val="false"/>
+          <w:color w:val="D4D4D4"/>
+          <w:sz w:val="21"/>
+          <w:shd w:fill="1F1F1F" w:val="clear"/>
+        </w:rPr>
+        <w:t>**</w:t>
+      </w:r>
+      <w:r>
+        <w:rPr>
+          <w:rFonts w:ascii="Droid Sans Mono;monospace;monospace" w:hAnsi="Droid Sans Mono;monospace;monospace"/>
+          <w:b w:val="false"/>
+          <w:color w:val="9CDCFE"/>
+          <w:sz w:val="21"/>
+          <w:shd w:fill="1F1F1F" w:val="clear"/>
+        </w:rPr>
+        <w:t>kwargs</w:t>
+      </w:r>
+      <w:r>
+        <w:rPr>
+          <w:rFonts w:ascii="Droid Sans Mono;monospace;monospace" w:hAnsi="Droid Sans Mono;monospace;monospace"/>
+          <w:b w:val="false"/>
+          <w:color w:val="CCCCCC"/>
+          <w:sz w:val="21"/>
+          <w:shd w:fill="1F1F1F" w:val="clear"/>
+        </w:rPr>
+        <w:t>):</w:t>
+      </w:r>
+    </w:p>
+    <w:p>
+      <w:pPr>
+        <w:pStyle w:val="Normal"/>
+        <w:spacing w:lineRule="atLeast" w:line="285"/>
+        <w:rPr>
+          <w:rFonts w:ascii="Droid Sans Mono;monospace;monospace" w:hAnsi="Droid Sans Mono;monospace;monospace"/>
+          <w:b w:val="false"/>
+          <w:b w:val="false"/>
+          <w:color w:val="000000"/>
+          <w:sz w:val="21"/>
+          <w:highlight w:val="none"/>
+          <w:shd w:fill="auto" w:val="clear"/>
+        </w:rPr>
+      </w:pPr>
+      <w:r>
+        <w:rPr>
+          <w:rFonts w:ascii="Droid Sans Mono;monospace;monospace" w:hAnsi="Droid Sans Mono;monospace;monospace"/>
+          <w:b w:val="false"/>
+          <w:color w:val="9CDCFE"/>
+          <w:sz w:val="21"/>
+          <w:shd w:fill="1F1F1F" w:val="clear"/>
+        </w:rPr>
+        <w:t>self</w:t>
+      </w:r>
+      <w:r>
+        <w:rPr>
+          <w:rFonts w:ascii="Droid Sans Mono;monospace;monospace" w:hAnsi="Droid Sans Mono;monospace;monospace"/>
+          <w:b w:val="false"/>
+          <w:color w:val="CCCCCC"/>
+          <w:sz w:val="21"/>
+          <w:shd w:fill="1F1F1F" w:val="clear"/>
+        </w:rPr>
+        <w:t>.</w:t>
+      </w:r>
+      <w:r>
+        <w:rPr>
+          <w:rFonts w:ascii="Droid Sans Mono;monospace;monospace" w:hAnsi="Droid Sans Mono;monospace;monospace"/>
+          <w:b w:val="false"/>
+          <w:color w:val="9CDCFE"/>
+          <w:sz w:val="21"/>
+          <w:shd w:fill="1F1F1F" w:val="clear"/>
+        </w:rPr>
+        <w:t>slug</w:t>
+      </w:r>
+      <w:r>
+        <w:rPr>
+          <w:rFonts w:ascii="Droid Sans Mono;monospace;monospace" w:hAnsi="Droid Sans Mono;monospace;monospace"/>
+          <w:b w:val="false"/>
+          <w:color w:val="CCCCCC"/>
+          <w:sz w:val="21"/>
+          <w:shd w:fill="1F1F1F" w:val="clear"/>
+        </w:rPr>
+        <w:t xml:space="preserve"> </w:t>
+      </w:r>
+      <w:r>
+        <w:rPr>
+          <w:rFonts w:ascii="Droid Sans Mono;monospace;monospace" w:hAnsi="Droid Sans Mono;monospace;monospace"/>
+          <w:b w:val="false"/>
+          <w:color w:val="D4D4D4"/>
+          <w:sz w:val="21"/>
+          <w:shd w:fill="1F1F1F" w:val="clear"/>
+        </w:rPr>
+        <w:t>=</w:t>
+      </w:r>
+      <w:r>
+        <w:rPr>
+          <w:rFonts w:ascii="Droid Sans Mono;monospace;monospace" w:hAnsi="Droid Sans Mono;monospace;monospace"/>
+          <w:b w:val="false"/>
+          <w:color w:val="CCCCCC"/>
+          <w:sz w:val="21"/>
+          <w:shd w:fill="1F1F1F" w:val="clear"/>
+        </w:rPr>
+        <w:t xml:space="preserve"> </w:t>
+      </w:r>
+      <w:r>
+        <w:rPr>
+          <w:rFonts w:ascii="Droid Sans Mono;monospace;monospace" w:hAnsi="Droid Sans Mono;monospace;monospace"/>
+          <w:b w:val="false"/>
+          <w:color w:val="DCDCAA"/>
+          <w:sz w:val="21"/>
+          <w:shd w:fill="1F1F1F" w:val="clear"/>
+        </w:rPr>
+        <w:t>slugify</w:t>
+      </w:r>
+      <w:r>
+        <w:rPr>
+          <w:rFonts w:ascii="Droid Sans Mono;monospace;monospace" w:hAnsi="Droid Sans Mono;monospace;monospace"/>
+          <w:b w:val="false"/>
+          <w:color w:val="CCCCCC"/>
+          <w:sz w:val="21"/>
+          <w:shd w:fill="1F1F1F" w:val="clear"/>
+        </w:rPr>
+        <w:t>(</w:t>
+      </w:r>
+      <w:r>
+        <w:rPr>
+          <w:rFonts w:ascii="Droid Sans Mono;monospace;monospace" w:hAnsi="Droid Sans Mono;monospace;monospace"/>
+          <w:b w:val="false"/>
+          <w:color w:val="9CDCFE"/>
+          <w:sz w:val="21"/>
+          <w:shd w:fill="1F1F1F" w:val="clear"/>
+        </w:rPr>
+        <w:t>self</w:t>
+      </w:r>
+      <w:r>
+        <w:rPr>
+          <w:rFonts w:ascii="Droid Sans Mono;monospace;monospace" w:hAnsi="Droid Sans Mono;monospace;monospace"/>
+          <w:b w:val="false"/>
+          <w:color w:val="CCCCCC"/>
+          <w:sz w:val="21"/>
+          <w:shd w:fill="1F1F1F" w:val="clear"/>
+        </w:rPr>
+        <w:t>.</w:t>
+      </w:r>
+      <w:r>
+        <w:rPr>
+          <w:rFonts w:ascii="Droid Sans Mono;monospace;monospace" w:hAnsi="Droid Sans Mono;monospace;monospace"/>
+          <w:b w:val="false"/>
+          <w:color w:val="9CDCFE"/>
+          <w:sz w:val="21"/>
+          <w:shd w:fill="1F1F1F" w:val="clear"/>
+        </w:rPr>
+        <w:t>title</w:t>
+      </w:r>
+      <w:r>
+        <w:rPr>
+          <w:rFonts w:ascii="Droid Sans Mono;monospace;monospace" w:hAnsi="Droid Sans Mono;monospace;monospace"/>
+          <w:b w:val="false"/>
+          <w:color w:val="CCCCCC"/>
+          <w:sz w:val="21"/>
+          <w:shd w:fill="1F1F1F" w:val="clear"/>
+        </w:rPr>
+        <w:t>)</w:t>
+      </w:r>
+    </w:p>
+    <w:p>
+      <w:pPr>
+        <w:pStyle w:val="Normal"/>
+        <w:spacing w:lineRule="atLeast" w:line="285"/>
+        <w:rPr>
+          <w:rFonts w:ascii="Droid Sans Mono;monospace;monospace" w:hAnsi="Droid Sans Mono;monospace;monospace"/>
+          <w:b w:val="false"/>
+          <w:b w:val="false"/>
+          <w:color w:val="000000"/>
+          <w:sz w:val="21"/>
+          <w:highlight w:val="none"/>
+          <w:shd w:fill="auto" w:val="clear"/>
+        </w:rPr>
+      </w:pPr>
+      <w:r>
+        <w:rPr>
+          <w:rFonts w:ascii="Droid Sans Mono;monospace;monospace" w:hAnsi="Droid Sans Mono;monospace;monospace"/>
+          <w:b w:val="false"/>
+          <w:color w:val="C586C0"/>
+          <w:sz w:val="21"/>
+          <w:shd w:fill="1F1F1F" w:val="clear"/>
+        </w:rPr>
+        <w:t>return</w:t>
+      </w:r>
+      <w:r>
+        <w:rPr>
+          <w:rFonts w:ascii="Droid Sans Mono;monospace;monospace" w:hAnsi="Droid Sans Mono;monospace;monospace"/>
+          <w:b w:val="false"/>
+          <w:color w:val="CCCCCC"/>
+          <w:sz w:val="21"/>
+          <w:shd w:fill="1F1F1F" w:val="clear"/>
+        </w:rPr>
+        <w:t xml:space="preserve"> </w:t>
+      </w:r>
+      <w:r>
+        <w:rPr>
+          <w:rFonts w:ascii="Droid Sans Mono;monospace;monospace" w:hAnsi="Droid Sans Mono;monospace;monospace"/>
+          <w:b w:val="false"/>
+          <w:color w:val="4EC9B0"/>
+          <w:sz w:val="21"/>
+          <w:shd w:fill="1F1F1F" w:val="clear"/>
+        </w:rPr>
+        <w:t>super</w:t>
+      </w:r>
+      <w:r>
+        <w:rPr>
+          <w:rFonts w:ascii="Droid Sans Mono;monospace;monospace" w:hAnsi="Droid Sans Mono;monospace;monospace"/>
+          <w:b w:val="false"/>
+          <w:color w:val="CCCCCC"/>
+          <w:sz w:val="21"/>
+          <w:shd w:fill="1F1F1F" w:val="clear"/>
+        </w:rPr>
+        <w:t>().</w:t>
+      </w:r>
+      <w:r>
+        <w:rPr>
+          <w:rFonts w:ascii="Droid Sans Mono;monospace;monospace" w:hAnsi="Droid Sans Mono;monospace;monospace"/>
+          <w:b w:val="false"/>
+          <w:color w:val="DCDCAA"/>
+          <w:sz w:val="21"/>
+          <w:shd w:fill="1F1F1F" w:val="clear"/>
+        </w:rPr>
+        <w:t>save</w:t>
+      </w:r>
+      <w:r>
+        <w:rPr>
+          <w:rFonts w:ascii="Droid Sans Mono;monospace;monospace" w:hAnsi="Droid Sans Mono;monospace;monospace"/>
+          <w:b w:val="false"/>
+          <w:color w:val="CCCCCC"/>
+          <w:sz w:val="21"/>
+          <w:shd w:fill="1F1F1F" w:val="clear"/>
+        </w:rPr>
+        <w:t>(</w:t>
+      </w:r>
+      <w:r>
+        <w:rPr>
+          <w:rFonts w:ascii="Droid Sans Mono;monospace;monospace" w:hAnsi="Droid Sans Mono;monospace;monospace"/>
+          <w:b w:val="false"/>
+          <w:color w:val="D4D4D4"/>
+          <w:sz w:val="21"/>
+          <w:shd w:fill="1F1F1F" w:val="clear"/>
+        </w:rPr>
+        <w:t>*</w:t>
+      </w:r>
+      <w:r>
+        <w:rPr>
+          <w:rFonts w:ascii="Droid Sans Mono;monospace;monospace" w:hAnsi="Droid Sans Mono;monospace;monospace"/>
+          <w:b w:val="false"/>
+          <w:color w:val="9CDCFE"/>
+          <w:sz w:val="21"/>
+          <w:shd w:fill="1F1F1F" w:val="clear"/>
+        </w:rPr>
+        <w:t>args</w:t>
+      </w:r>
+      <w:r>
+        <w:rPr>
+          <w:rFonts w:ascii="Droid Sans Mono;monospace;monospace" w:hAnsi="Droid Sans Mono;monospace;monospace"/>
+          <w:b w:val="false"/>
+          <w:color w:val="CCCCCC"/>
+          <w:sz w:val="21"/>
+          <w:shd w:fill="1F1F1F" w:val="clear"/>
+        </w:rPr>
+        <w:t xml:space="preserve">, </w:t>
+      </w:r>
+      <w:r>
+        <w:rPr>
+          <w:rFonts w:ascii="Droid Sans Mono;monospace;monospace" w:hAnsi="Droid Sans Mono;monospace;monospace"/>
+          <w:b w:val="false"/>
+          <w:color w:val="D4D4D4"/>
+          <w:sz w:val="21"/>
+          <w:shd w:fill="1F1F1F" w:val="clear"/>
+        </w:rPr>
+        <w:t>**</w:t>
+      </w:r>
+      <w:r>
+        <w:rPr>
+          <w:rFonts w:ascii="Droid Sans Mono;monospace;monospace" w:hAnsi="Droid Sans Mono;monospace;monospace"/>
+          <w:b w:val="false"/>
+          <w:color w:val="9CDCFE"/>
+          <w:sz w:val="21"/>
+          <w:shd w:fill="1F1F1F" w:val="clear"/>
+        </w:rPr>
+        <w:t>kwargs</w:t>
+      </w:r>
+      <w:r>
+        <w:rPr>
+          <w:rFonts w:ascii="Droid Sans Mono;monospace;monospace" w:hAnsi="Droid Sans Mono;monospace;monospace"/>
+          <w:b w:val="false"/>
+          <w:color w:val="CCCCCC"/>
+          <w:sz w:val="21"/>
+          <w:shd w:fill="1F1F1F" w:val="clear"/>
+        </w:rPr>
+        <w:t>)</w:t>
+      </w:r>
+    </w:p>
+    <w:p>
+      <w:pPr>
+        <w:pStyle w:val="Normal"/>
+        <w:spacing w:lineRule="atLeast" w:line="285"/>
+        <w:rPr>
+          <w:rFonts w:ascii="Droid Sans Mono;monospace;monospace" w:hAnsi="Droid Sans Mono;monospace;monospace"/>
+          <w:b w:val="false"/>
+          <w:b w:val="false"/>
+          <w:color w:val="000000"/>
+          <w:sz w:val="21"/>
+          <w:highlight w:val="none"/>
+          <w:shd w:fill="auto" w:val="clear"/>
+        </w:rPr>
+      </w:pPr>
+      <w:r>
+        <w:rPr/>
+      </w:r>
+    </w:p>
+    <w:p>
+      <w:pPr>
+        <w:pStyle w:val="Normal"/>
+        <w:spacing w:lineRule="atLeast" w:line="285"/>
+        <w:rPr>
+          <w:rFonts w:ascii="Droid Sans Mono;monospace;monospace" w:hAnsi="Droid Sans Mono;monospace;monospace"/>
+          <w:b w:val="false"/>
+          <w:b w:val="false"/>
+          <w:color w:val="000000"/>
+          <w:sz w:val="21"/>
+          <w:highlight w:val="none"/>
+          <w:shd w:fill="auto" w:val="clear"/>
+        </w:rPr>
+      </w:pPr>
+      <w:r>
+        <w:rPr>
+          <w:rFonts w:ascii="Droid Sans Mono;monospace;monospace" w:hAnsi="Droid Sans Mono;monospace;monospace"/>
+          <w:b w:val="false"/>
+          <w:color w:val="569CD6"/>
+          <w:sz w:val="21"/>
+          <w:shd w:fill="1F1F1F" w:val="clear"/>
+        </w:rPr>
+        <w:t>def</w:t>
+      </w:r>
+      <w:r>
+        <w:rPr>
+          <w:rFonts w:ascii="Droid Sans Mono;monospace;monospace" w:hAnsi="Droid Sans Mono;monospace;monospace"/>
+          <w:b w:val="false"/>
+          <w:color w:val="CCCCCC"/>
+          <w:sz w:val="21"/>
+          <w:shd w:fill="1F1F1F" w:val="clear"/>
+        </w:rPr>
+        <w:t xml:space="preserve"> </w:t>
+      </w:r>
+      <w:r>
+        <w:rPr>
+          <w:rFonts w:ascii="Droid Sans Mono;monospace;monospace" w:hAnsi="Droid Sans Mono;monospace;monospace"/>
+          <w:b w:val="false"/>
+          <w:color w:val="DCDCAA"/>
+          <w:sz w:val="21"/>
+          <w:shd w:fill="1F1F1F" w:val="clear"/>
+        </w:rPr>
+        <w:t>__str__</w:t>
+      </w:r>
+      <w:r>
+        <w:rPr>
+          <w:rFonts w:ascii="Droid Sans Mono;monospace;monospace" w:hAnsi="Droid Sans Mono;monospace;monospace"/>
+          <w:b w:val="false"/>
+          <w:color w:val="CCCCCC"/>
+          <w:sz w:val="21"/>
+          <w:shd w:fill="1F1F1F" w:val="clear"/>
+        </w:rPr>
+        <w:t>(</w:t>
+      </w:r>
+      <w:r>
+        <w:rPr>
+          <w:rFonts w:ascii="Droid Sans Mono;monospace;monospace" w:hAnsi="Droid Sans Mono;monospace;monospace"/>
+          <w:b w:val="false"/>
+          <w:color w:val="9CDCFE"/>
+          <w:sz w:val="21"/>
+          <w:shd w:fill="1F1F1F" w:val="clear"/>
+        </w:rPr>
+        <w:t>self</w:t>
+      </w:r>
+      <w:r>
+        <w:rPr>
+          <w:rFonts w:ascii="Droid Sans Mono;monospace;monospace" w:hAnsi="Droid Sans Mono;monospace;monospace"/>
+          <w:b w:val="false"/>
+          <w:color w:val="CCCCCC"/>
+          <w:sz w:val="21"/>
+          <w:shd w:fill="1F1F1F" w:val="clear"/>
+        </w:rPr>
+        <w:t>):</w:t>
+      </w:r>
+    </w:p>
+    <w:p>
+      <w:pPr>
+        <w:pStyle w:val="Normal"/>
+        <w:spacing w:lineRule="atLeast" w:line="285"/>
+        <w:rPr>
+          <w:rFonts w:ascii="Droid Sans Mono;monospace;monospace" w:hAnsi="Droid Sans Mono;monospace;monospace"/>
+          <w:b w:val="false"/>
+          <w:b w:val="false"/>
+          <w:color w:val="000000"/>
+          <w:sz w:val="21"/>
+          <w:highlight w:val="none"/>
+          <w:shd w:fill="auto" w:val="clear"/>
+        </w:rPr>
+      </w:pPr>
+      <w:r>
+        <w:rPr>
+          <w:rFonts w:ascii="Droid Sans Mono;monospace;monospace" w:hAnsi="Droid Sans Mono;monospace;monospace"/>
+          <w:b w:val="false"/>
+          <w:color w:val="C586C0"/>
+          <w:sz w:val="21"/>
+          <w:shd w:fill="1F1F1F" w:val="clear"/>
+        </w:rPr>
+        <w:t>return</w:t>
+      </w:r>
+      <w:r>
+        <w:rPr>
+          <w:rFonts w:ascii="Droid Sans Mono;monospace;monospace" w:hAnsi="Droid Sans Mono;monospace;monospace"/>
+          <w:b w:val="false"/>
+          <w:color w:val="CCCCCC"/>
+          <w:sz w:val="21"/>
+          <w:shd w:fill="1F1F1F" w:val="clear"/>
+        </w:rPr>
+        <w:t xml:space="preserve"> </w:t>
+      </w:r>
+      <w:r>
+        <w:rPr>
+          <w:rFonts w:ascii="Droid Sans Mono;monospace;monospace" w:hAnsi="Droid Sans Mono;monospace;monospace"/>
+          <w:b w:val="false"/>
+          <w:color w:val="569CD6"/>
+          <w:sz w:val="21"/>
+          <w:shd w:fill="1F1F1F" w:val="clear"/>
+        </w:rPr>
+        <w:t>f</w:t>
+      </w:r>
+      <w:r>
+        <w:rPr>
+          <w:rFonts w:ascii="Droid Sans Mono;monospace;monospace" w:hAnsi="Droid Sans Mono;monospace;monospace"/>
+          <w:b w:val="false"/>
+          <w:color w:val="CE9178"/>
+          <w:sz w:val="21"/>
+          <w:shd w:fill="1F1F1F" w:val="clear"/>
+        </w:rPr>
+        <w:t>"</w:t>
+      </w:r>
+      <w:r>
+        <w:rPr>
+          <w:rFonts w:ascii="Droid Sans Mono;monospace;monospace" w:hAnsi="Droid Sans Mono;monospace;monospace"/>
+          <w:b w:val="false"/>
+          <w:color w:val="569CD6"/>
+          <w:sz w:val="21"/>
+          <w:shd w:fill="1F1F1F" w:val="clear"/>
+        </w:rPr>
+        <w:t>{</w:t>
+      </w:r>
+      <w:r>
+        <w:rPr>
+          <w:rFonts w:ascii="Droid Sans Mono;monospace;monospace" w:hAnsi="Droid Sans Mono;monospace;monospace"/>
+          <w:b w:val="false"/>
+          <w:color w:val="9CDCFE"/>
+          <w:sz w:val="21"/>
+          <w:shd w:fill="1F1F1F" w:val="clear"/>
+        </w:rPr>
+        <w:t>self</w:t>
+      </w:r>
+      <w:r>
+        <w:rPr>
+          <w:rFonts w:ascii="Droid Sans Mono;monospace;monospace" w:hAnsi="Droid Sans Mono;monospace;monospace"/>
+          <w:b w:val="false"/>
+          <w:color w:val="CCCCCC"/>
+          <w:sz w:val="21"/>
+          <w:shd w:fill="1F1F1F" w:val="clear"/>
+        </w:rPr>
+        <w:t>.</w:t>
+      </w:r>
+      <w:r>
+        <w:rPr>
+          <w:rFonts w:ascii="Droid Sans Mono;monospace;monospace" w:hAnsi="Droid Sans Mono;monospace;monospace"/>
+          <w:b w:val="false"/>
+          <w:color w:val="9CDCFE"/>
+          <w:sz w:val="21"/>
+          <w:shd w:fill="1F1F1F" w:val="clear"/>
+        </w:rPr>
+        <w:t>title</w:t>
+      </w:r>
+      <w:r>
+        <w:rPr>
+          <w:rFonts w:ascii="Droid Sans Mono;monospace;monospace" w:hAnsi="Droid Sans Mono;monospace;monospace"/>
+          <w:b w:val="false"/>
+          <w:color w:val="569CD6"/>
+          <w:sz w:val="21"/>
+          <w:shd w:fill="1F1F1F" w:val="clear"/>
+        </w:rPr>
+        <w:t>}</w:t>
+      </w:r>
+      <w:r>
+        <w:rPr>
+          <w:rFonts w:ascii="Droid Sans Mono;monospace;monospace" w:hAnsi="Droid Sans Mono;monospace;monospace"/>
+          <w:b w:val="false"/>
+          <w:color w:val="CE9178"/>
+          <w:sz w:val="21"/>
+          <w:shd w:fill="1F1F1F" w:val="clear"/>
+        </w:rPr>
+        <w:t xml:space="preserve"> - </w:t>
+      </w:r>
+      <w:r>
+        <w:rPr>
+          <w:rFonts w:ascii="Droid Sans Mono;monospace;monospace" w:hAnsi="Droid Sans Mono;monospace;monospace"/>
+          <w:b w:val="false"/>
+          <w:color w:val="569CD6"/>
+          <w:sz w:val="21"/>
+          <w:shd w:fill="1F1F1F" w:val="clear"/>
+        </w:rPr>
+        <w:t>{</w:t>
+      </w:r>
+      <w:r>
+        <w:rPr>
+          <w:rFonts w:ascii="Droid Sans Mono;monospace;monospace" w:hAnsi="Droid Sans Mono;monospace;monospace"/>
+          <w:b w:val="false"/>
+          <w:color w:val="9CDCFE"/>
+          <w:sz w:val="21"/>
+          <w:shd w:fill="1F1F1F" w:val="clear"/>
+        </w:rPr>
+        <w:t>self</w:t>
+      </w:r>
+      <w:r>
+        <w:rPr>
+          <w:rFonts w:ascii="Droid Sans Mono;monospace;monospace" w:hAnsi="Droid Sans Mono;monospace;monospace"/>
+          <w:b w:val="false"/>
+          <w:color w:val="CCCCCC"/>
+          <w:sz w:val="21"/>
+          <w:shd w:fill="1F1F1F" w:val="clear"/>
+        </w:rPr>
+        <w:t>.</w:t>
+      </w:r>
+      <w:r>
+        <w:rPr>
+          <w:rFonts w:ascii="Droid Sans Mono;monospace;monospace" w:hAnsi="Droid Sans Mono;monospace;monospace"/>
+          <w:b w:val="false"/>
+          <w:color w:val="9CDCFE"/>
+          <w:sz w:val="21"/>
+          <w:shd w:fill="1F1F1F" w:val="clear"/>
+        </w:rPr>
+        <w:t>price</w:t>
+      </w:r>
+      <w:r>
+        <w:rPr>
+          <w:rFonts w:ascii="Droid Sans Mono;monospace;monospace" w:hAnsi="Droid Sans Mono;monospace;monospace"/>
+          <w:b w:val="false"/>
+          <w:color w:val="569CD6"/>
+          <w:sz w:val="21"/>
+          <w:shd w:fill="1F1F1F" w:val="clear"/>
+        </w:rPr>
+        <w:t>}</w:t>
+      </w:r>
+      <w:r>
+        <w:rPr>
+          <w:rFonts w:ascii="Droid Sans Mono;monospace;monospace" w:hAnsi="Droid Sans Mono;monospace;monospace"/>
+          <w:b w:val="false"/>
+          <w:color w:val="CE9178"/>
+          <w:sz w:val="21"/>
+          <w:shd w:fill="1F1F1F" w:val="clear"/>
+        </w:rPr>
+        <w:t>"</w:t>
+      </w:r>
+    </w:p>
+    <w:p>
+      <w:pPr>
+        <w:pStyle w:val="Normal"/>
+        <w:spacing w:lineRule="atLeast" w:line="285"/>
+        <w:rPr>
+          <w:rFonts w:ascii="Droid Sans Mono;monospace;monospace" w:hAnsi="Droid Sans Mono;monospace;monospace"/>
+          <w:b w:val="false"/>
+          <w:b w:val="false"/>
+          <w:color w:val="000000"/>
+          <w:sz w:val="21"/>
+          <w:highlight w:val="none"/>
+          <w:shd w:fill="auto" w:val="clear"/>
+        </w:rPr>
+      </w:pPr>
+      <w:r>
+        <w:rPr>
+          <w:rFonts w:ascii="Droid Sans Mono;monospace;monospace" w:hAnsi="Droid Sans Mono;monospace;monospace"/>
+          <w:b w:val="false"/>
+          <w:color w:val="569CD6"/>
+          <w:sz w:val="21"/>
+          <w:shd w:fill="1F1F1F" w:val="clear"/>
+        </w:rPr>
+        <w:t>class</w:t>
+      </w:r>
+      <w:r>
+        <w:rPr>
+          <w:rFonts w:ascii="Droid Sans Mono;monospace;monospace" w:hAnsi="Droid Sans Mono;monospace;monospace"/>
+          <w:b w:val="false"/>
+          <w:color w:val="CCCCCC"/>
+          <w:sz w:val="21"/>
+          <w:shd w:fill="1F1F1F" w:val="clear"/>
+        </w:rPr>
+        <w:t xml:space="preserve"> </w:t>
+      </w:r>
+      <w:r>
+        <w:rPr>
+          <w:rFonts w:ascii="Droid Sans Mono;monospace;monospace" w:hAnsi="Droid Sans Mono;monospace;monospace"/>
+          <w:b w:val="false"/>
+          <w:color w:val="4EC9B0"/>
+          <w:sz w:val="21"/>
+          <w:shd w:fill="1F1F1F" w:val="clear"/>
+        </w:rPr>
+        <w:t>Meta</w:t>
+      </w:r>
+      <w:r>
+        <w:rPr>
+          <w:rFonts w:ascii="Droid Sans Mono;monospace;monospace" w:hAnsi="Droid Sans Mono;monospace;monospace"/>
+          <w:b w:val="false"/>
+          <w:color w:val="CCCCCC"/>
+          <w:sz w:val="21"/>
+          <w:shd w:fill="1F1F1F" w:val="clear"/>
+        </w:rPr>
+        <w:t>:</w:t>
+      </w:r>
+    </w:p>
+    <w:p>
+      <w:pPr>
+        <w:pStyle w:val="Normal"/>
+        <w:spacing w:lineRule="atLeast" w:line="285"/>
+        <w:rPr>
+          <w:rFonts w:ascii="Droid Sans Mono;monospace;monospace" w:hAnsi="Droid Sans Mono;monospace;monospace"/>
+          <w:b w:val="false"/>
+          <w:b w:val="false"/>
+          <w:color w:val="000000"/>
+          <w:sz w:val="21"/>
+          <w:highlight w:val="none"/>
+          <w:shd w:fill="auto" w:val="clear"/>
+        </w:rPr>
+      </w:pPr>
+      <w:r>
+        <w:rPr>
+          <w:rFonts w:ascii="Droid Sans Mono;monospace;monospace" w:hAnsi="Droid Sans Mono;monospace;monospace"/>
+          <w:b w:val="false"/>
+          <w:color w:val="9CDCFE"/>
+          <w:sz w:val="21"/>
+          <w:shd w:fill="1F1F1F" w:val="clear"/>
+        </w:rPr>
+        <w:t>verbose_name</w:t>
+      </w:r>
+      <w:r>
+        <w:rPr>
+          <w:rFonts w:ascii="Droid Sans Mono;monospace;monospace" w:hAnsi="Droid Sans Mono;monospace;monospace"/>
+          <w:b w:val="false"/>
+          <w:color w:val="CCCCCC"/>
+          <w:sz w:val="21"/>
+          <w:shd w:fill="1F1F1F" w:val="clear"/>
+        </w:rPr>
+        <w:t xml:space="preserve"> </w:t>
+      </w:r>
+      <w:r>
+        <w:rPr>
+          <w:rFonts w:ascii="Droid Sans Mono;monospace;monospace" w:hAnsi="Droid Sans Mono;monospace;monospace"/>
+          <w:b w:val="false"/>
+          <w:color w:val="D4D4D4"/>
+          <w:sz w:val="21"/>
+          <w:shd w:fill="1F1F1F" w:val="clear"/>
+        </w:rPr>
+        <w:t>=</w:t>
+      </w:r>
+      <w:r>
+        <w:rPr>
+          <w:rFonts w:ascii="Droid Sans Mono;monospace;monospace" w:hAnsi="Droid Sans Mono;monospace;monospace"/>
+          <w:b w:val="false"/>
+          <w:color w:val="CE9178"/>
+          <w:sz w:val="21"/>
+          <w:shd w:fill="1F1F1F" w:val="clear"/>
+        </w:rPr>
+        <w:t>'</w:t>
+      </w:r>
+      <w:r>
+        <w:rPr>
+          <w:rFonts w:cs="Droid Sans Mono;monospace;monospace"/>
+          <w:bCs w:val="false"/>
+          <w:color w:val="CE9178"/>
+          <w:szCs w:val="21"/>
+          <w:shd w:fill="1F1F1F" w:val="clear"/>
+          <w:rtl w:val="true"/>
+        </w:rPr>
+        <w:t>محصول</w:t>
+      </w:r>
+      <w:r>
+        <w:rPr>
+          <w:rFonts w:cs="Droid Sans Mono;monospace;monospace"/>
+          <w:bCs w:val="false"/>
+          <w:color w:val="CE9178"/>
+          <w:szCs w:val="21"/>
+          <w:shd w:fill="1F1F1F" w:val="clear"/>
+        </w:rPr>
+        <w:t xml:space="preserve"> </w:t>
+      </w:r>
+      <w:r>
+        <w:rPr>
+          <w:rFonts w:ascii="Droid Sans Mono;monospace;monospace" w:hAnsi="Droid Sans Mono;monospace;monospace"/>
+          <w:b w:val="false"/>
+          <w:color w:val="CE9178"/>
+          <w:sz w:val="21"/>
+          <w:shd w:fill="1F1F1F" w:val="clear"/>
+        </w:rPr>
+        <w:t>'</w:t>
+      </w:r>
+    </w:p>
+    <w:p>
+      <w:pPr>
+        <w:pStyle w:val="Normal"/>
+        <w:spacing w:lineRule="atLeast" w:line="285"/>
+        <w:rPr>
+          <w:rFonts w:ascii="Droid Sans Mono;monospace;monospace" w:hAnsi="Droid Sans Mono;monospace;monospace"/>
+          <w:b w:val="false"/>
+          <w:b w:val="false"/>
+          <w:color w:val="000000"/>
+          <w:sz w:val="21"/>
+          <w:highlight w:val="none"/>
+          <w:shd w:fill="auto" w:val="clear"/>
+        </w:rPr>
+      </w:pPr>
+      <w:r>
+        <w:rPr>
+          <w:rFonts w:ascii="Droid Sans Mono;monospace;monospace" w:hAnsi="Droid Sans Mono;monospace;monospace"/>
+          <w:b w:val="false"/>
+          <w:color w:val="9CDCFE"/>
+          <w:sz w:val="21"/>
+          <w:shd w:fill="1F1F1F" w:val="clear"/>
+        </w:rPr>
+        <w:t>verbose_name_plural</w:t>
+      </w:r>
+      <w:r>
+        <w:rPr>
+          <w:rFonts w:ascii="Droid Sans Mono;monospace;monospace" w:hAnsi="Droid Sans Mono;monospace;monospace"/>
+          <w:b w:val="false"/>
+          <w:color w:val="CCCCCC"/>
+          <w:sz w:val="21"/>
+          <w:shd w:fill="1F1F1F" w:val="clear"/>
+        </w:rPr>
+        <w:t xml:space="preserve"> </w:t>
+      </w:r>
+      <w:r>
+        <w:rPr>
+          <w:rFonts w:ascii="Droid Sans Mono;monospace;monospace" w:hAnsi="Droid Sans Mono;monospace;monospace"/>
+          <w:b w:val="false"/>
+          <w:color w:val="D4D4D4"/>
+          <w:sz w:val="21"/>
+          <w:shd w:fill="1F1F1F" w:val="clear"/>
+        </w:rPr>
+        <w:t>=</w:t>
+      </w:r>
+      <w:r>
+        <w:rPr>
+          <w:rFonts w:ascii="Droid Sans Mono;monospace;monospace" w:hAnsi="Droid Sans Mono;monospace;monospace"/>
+          <w:b w:val="false"/>
+          <w:color w:val="CCCCCC"/>
+          <w:sz w:val="21"/>
+          <w:shd w:fill="1F1F1F" w:val="clear"/>
+        </w:rPr>
+        <w:t xml:space="preserve"> </w:t>
+      </w:r>
+      <w:r>
+        <w:rPr>
+          <w:rFonts w:ascii="Droid Sans Mono;monospace;monospace" w:hAnsi="Droid Sans Mono;monospace;monospace"/>
+          <w:b w:val="false"/>
+          <w:color w:val="CE9178"/>
+          <w:sz w:val="21"/>
+          <w:shd w:fill="1F1F1F" w:val="clear"/>
+        </w:rPr>
+        <w:t>'</w:t>
+      </w:r>
+      <w:r>
+        <w:rPr>
+          <w:rFonts w:cs="Droid Sans Mono;monospace;monospace"/>
+          <w:bCs w:val="false"/>
+          <w:color w:val="CE9178"/>
+          <w:szCs w:val="21"/>
+          <w:shd w:fill="1F1F1F" w:val="clear"/>
+          <w:rtl w:val="true"/>
+        </w:rPr>
+        <w:t>محصولات</w:t>
+      </w:r>
+      <w:r>
+        <w:rPr>
+          <w:rFonts w:cs="Droid Sans Mono;monospace;monospace"/>
+          <w:bCs w:val="false"/>
+          <w:color w:val="CE9178"/>
+          <w:szCs w:val="21"/>
+          <w:shd w:fill="1F1F1F" w:val="clear"/>
+        </w:rPr>
+        <w:t xml:space="preserve"> </w:t>
+      </w:r>
+      <w:r>
+        <w:rPr>
+          <w:rFonts w:ascii="Droid Sans Mono;monospace;monospace" w:hAnsi="Droid Sans Mono;monospace;monospace"/>
+          <w:b w:val="false"/>
+          <w:color w:val="CE9178"/>
+          <w:sz w:val="21"/>
+          <w:shd w:fill="1F1F1F" w:val="clear"/>
+        </w:rPr>
+        <w:t>'</w:t>
+      </w:r>
+    </w:p>
+    <w:p>
+      <w:pPr>
+        <w:pStyle w:val="Normal"/>
+        <w:spacing w:lineRule="atLeast" w:line="285" w:before="0" w:after="283"/>
+        <w:rPr>
+          <w:rFonts w:ascii="Droid Sans Mono;monospace;monospace" w:hAnsi="Droid Sans Mono;monospace;monospace"/>
+          <w:b w:val="false"/>
+          <w:b w:val="false"/>
+          <w:color w:val="000000"/>
+          <w:sz w:val="21"/>
+          <w:highlight w:val="none"/>
+          <w:shd w:fill="auto" w:val="clear"/>
+        </w:rPr>
+      </w:pPr>
+      <w:r>
+        <w:rPr/>
       </w:r>
     </w:p>
     <w:p>
@@ -15897,7 +22369,7 @@
     <w:pPr>
       <w:widowControl/>
       <w:suppressAutoHyphens w:val="true"/>
-      <w:overflowPunct w:val="true"/>
+      <w:overflowPunct w:val="false"/>
       <w:bidi w:val="0"/>
       <w:spacing w:before="0" w:after="0"/>
       <w:jc w:val="left"/>

--- a/00-other/django-learn.docx
+++ b/00-other/django-learn.docx
@@ -13599,7 +13599,13 @@
         </w:rPr>
       </w:pPr>
       <w:r>
-        <w:rPr/>
+        <w:rPr>
+          <w:rFonts w:ascii="Droid Sans Mono;monospace;monospace" w:hAnsi="Droid Sans Mono;monospace;monospace"/>
+          <w:b w:val="false"/>
+          <w:color w:val="000000"/>
+          <w:sz w:val="21"/>
+          <w:shd w:fill="auto" w:val="clear"/>
+        </w:rPr>
       </w:r>
     </w:p>
     <w:p>
@@ -13908,7 +13914,13 @@
         </w:rPr>
       </w:pPr>
       <w:r>
-        <w:rPr/>
+        <w:rPr>
+          <w:rFonts w:ascii="Droid Sans Mono;monospace;monospace" w:hAnsi="Droid Sans Mono;monospace;monospace"/>
+          <w:b w:val="false"/>
+          <w:color w:val="000000"/>
+          <w:sz w:val="21"/>
+          <w:shd w:fill="auto" w:val="clear"/>
+        </w:rPr>
       </w:r>
     </w:p>
     <w:p>
@@ -14143,7 +14155,13 @@
         </w:rPr>
       </w:pPr>
       <w:r>
-        <w:rPr/>
+        <w:rPr>
+          <w:rFonts w:ascii="Droid Sans Mono;monospace;monospace" w:hAnsi="Droid Sans Mono;monospace;monospace"/>
+          <w:b w:val="false"/>
+          <w:color w:val="000000"/>
+          <w:sz w:val="21"/>
+          <w:shd w:fill="auto" w:val="clear"/>
+        </w:rPr>
       </w:r>
     </w:p>
     <w:p>
@@ -14824,7 +14842,13 @@
         </w:rPr>
       </w:pPr>
       <w:r>
-        <w:rPr/>
+        <w:rPr>
+          <w:rFonts w:ascii="Droid Sans Mono;monospace;monospace" w:hAnsi="Droid Sans Mono;monospace;monospace"/>
+          <w:b w:val="false"/>
+          <w:color w:val="000000"/>
+          <w:sz w:val="21"/>
+          <w:shd w:fill="auto" w:val="clear"/>
+        </w:rPr>
       </w:r>
     </w:p>
     <w:p>
@@ -15199,7 +15223,13 @@
         </w:rPr>
       </w:pPr>
       <w:r>
-        <w:rPr/>
+        <w:rPr>
+          <w:rFonts w:ascii="Droid Sans Mono;monospace;monospace" w:hAnsi="Droid Sans Mono;monospace;monospace"/>
+          <w:b w:val="false"/>
+          <w:color w:val="000000"/>
+          <w:sz w:val="21"/>
+          <w:shd w:fill="auto" w:val="clear"/>
+        </w:rPr>
       </w:r>
     </w:p>
     <w:p>
@@ -15704,7 +15734,13 @@
         </w:rPr>
       </w:pPr>
       <w:r>
-        <w:rPr/>
+        <w:rPr>
+          <w:rFonts w:ascii="Droid Sans Mono;monospace;monospace" w:hAnsi="Droid Sans Mono;monospace;monospace"/>
+          <w:b w:val="false"/>
+          <w:color w:val="000000"/>
+          <w:sz w:val="21"/>
+          <w:shd w:fill="auto" w:val="clear"/>
+        </w:rPr>
       </w:r>
     </w:p>
     <w:p>
@@ -16199,7 +16235,13 @@
         </w:rPr>
       </w:pPr>
       <w:r>
-        <w:rPr/>
+        <w:rPr>
+          <w:rFonts w:ascii="Droid Sans Mono;monospace;monospace" w:hAnsi="Droid Sans Mono;monospace;monospace"/>
+          <w:b w:val="false"/>
+          <w:color w:val="000000"/>
+          <w:sz w:val="21"/>
+          <w:shd w:fill="auto" w:val="clear"/>
+        </w:rPr>
       </w:r>
     </w:p>
     <w:p>
@@ -18223,7 +18265,13 @@
         </w:rPr>
       </w:pPr>
       <w:r>
-        <w:rPr/>
+        <w:rPr>
+          <w:rFonts w:ascii="Droid Sans Mono;monospace;monospace" w:hAnsi="Droid Sans Mono;monospace;monospace"/>
+          <w:b w:val="false"/>
+          <w:color w:val="000000"/>
+          <w:sz w:val="21"/>
+          <w:shd w:fill="auto" w:val="clear"/>
+        </w:rPr>
       </w:r>
     </w:p>
     <w:p>
@@ -18866,7 +18914,13 @@
         </w:rPr>
       </w:pPr>
       <w:r>
-        <w:rPr/>
+        <w:rPr>
+          <w:rFonts w:ascii="Droid Sans Mono;monospace;monospace" w:hAnsi="Droid Sans Mono;monospace;monospace"/>
+          <w:b w:val="false"/>
+          <w:color w:val="000000"/>
+          <w:sz w:val="21"/>
+          <w:shd w:fill="auto" w:val="clear"/>
+        </w:rPr>
       </w:r>
     </w:p>
     <w:p>
@@ -19371,7 +19425,13 @@
         </w:rPr>
       </w:pPr>
       <w:r>
-        <w:rPr/>
+        <w:rPr>
+          <w:rFonts w:ascii="Droid Sans Mono;monospace;monospace" w:hAnsi="Droid Sans Mono;monospace;monospace"/>
+          <w:b w:val="false"/>
+          <w:color w:val="000000"/>
+          <w:sz w:val="21"/>
+          <w:shd w:fill="auto" w:val="clear"/>
+        </w:rPr>
       </w:r>
     </w:p>
     <w:p>
@@ -19486,10 +19546,12 @@
         <w:jc w:val="left"/>
         <w:rPr>
           <w:rFonts w:ascii="Droid Sans Mono;monospace;monospace" w:hAnsi="Droid Sans Mono;monospace;monospace"/>
-          <w:b w:val="false"/>
-          <w:b w:val="false"/>
-          <w:color w:val="000000"/>
-          <w:sz w:val="21"/>
+          <w:b/>
+          <w:b/>
+          <w:bCs/>
+          <w:color w:val="000000"/>
+          <w:sz w:val="29"/>
+          <w:szCs w:val="24"/>
           <w:highlight w:val="none"/>
           <w:shd w:fill="auto" w:val="clear"/>
         </w:rPr>
@@ -19497,11 +19559,14 @@
       <w:r>
         <w:rPr>
           <w:rFonts w:ascii="Droid Sans Mono;monospace;monospace" w:hAnsi="Droid Sans Mono;monospace;monospace"/>
-          <w:b w:val="false"/>
-          <w:color w:val="000000"/>
-          <w:sz w:val="21"/>
-          <w:shd w:fill="auto" w:val="clear"/>
-        </w:rPr>
+          <w:b/>
+          <w:bCs/>
+          <w:color w:val="000000"/>
+          <w:sz w:val="29"/>
+          <w:szCs w:val="24"/>
+          <w:shd w:fill="auto" w:val="clear"/>
+        </w:rPr>
+        <w:t>Django Render Partial</w:t>
       </w:r>
     </w:p>
     <w:p>
@@ -19528,6 +19593,402 @@
           <w:sz w:val="21"/>
           <w:shd w:fill="auto" w:val="clear"/>
         </w:rPr>
+        <w:t xml:space="preserve"> </w:t>
+      </w:r>
+      <w:r>
+        <w:rPr>
+          <w:rFonts w:ascii="Droid Sans Mono;monospace;monospace" w:hAnsi="Droid Sans Mono;monospace;monospace"/>
+          <w:b w:val="false"/>
+          <w:color w:val="000000"/>
+          <w:sz w:val="21"/>
+          <w:shd w:fill="auto" w:val="clear"/>
+        </w:rPr>
+        <w:t>use this app to load view in html page</w:t>
+      </w:r>
+    </w:p>
+    <w:p>
+      <w:pPr>
+        <w:pStyle w:val="Normal"/>
+        <w:bidi w:val="0"/>
+        <w:spacing w:lineRule="atLeast" w:line="285"/>
+        <w:jc w:val="left"/>
+        <w:rPr>
+          <w:rFonts w:ascii="Droid Sans Mono;monospace;monospace" w:hAnsi="Droid Sans Mono;monospace;monospace"/>
+          <w:b w:val="false"/>
+          <w:b w:val="false"/>
+          <w:color w:val="000000"/>
+          <w:sz w:val="21"/>
+          <w:highlight w:val="none"/>
+          <w:shd w:fill="auto" w:val="clear"/>
+        </w:rPr>
+      </w:pPr>
+      <w:r>
+        <w:rPr>
+          <w:rFonts w:ascii="Droid Sans Mono;monospace;monospace" w:hAnsi="Droid Sans Mono;monospace;monospace"/>
+          <w:b w:val="false"/>
+          <w:color w:val="000000"/>
+          <w:sz w:val="21"/>
+          <w:shd w:fill="auto" w:val="clear"/>
+        </w:rPr>
+      </w:r>
+    </w:p>
+    <w:p>
+      <w:pPr>
+        <w:pStyle w:val="Normal"/>
+        <w:bidi w:val="0"/>
+        <w:spacing w:lineRule="atLeast" w:line="285"/>
+        <w:jc w:val="left"/>
+        <w:rPr>
+          <w:rFonts w:ascii="Droid Sans Mono;monospace;monospace" w:hAnsi="Droid Sans Mono;monospace;monospace"/>
+          <w:b w:val="false"/>
+          <w:b w:val="false"/>
+          <w:color w:val="000000"/>
+          <w:sz w:val="21"/>
+          <w:highlight w:val="none"/>
+          <w:shd w:fill="auto" w:val="clear"/>
+        </w:rPr>
+      </w:pPr>
+      <w:hyperlink r:id="rId7">
+        <w:r>
+          <w:rPr>
+            <w:rStyle w:val="InternetLink"/>
+            <w:rFonts w:ascii="Droid Sans Mono;monospace;monospace" w:hAnsi="Droid Sans Mono;monospace;monospace"/>
+            <w:b w:val="false"/>
+            <w:color w:val="000000"/>
+            <w:sz w:val="21"/>
+            <w:shd w:fill="auto" w:val="clear"/>
+          </w:rPr>
+          <w:t>https://pypi.org/project/django-render-partial/</w:t>
+        </w:r>
+      </w:hyperlink>
+    </w:p>
+    <w:p>
+      <w:pPr>
+        <w:pStyle w:val="Normal"/>
+        <w:bidi w:val="0"/>
+        <w:spacing w:lineRule="atLeast" w:line="285"/>
+        <w:jc w:val="left"/>
+        <w:rPr>
+          <w:rFonts w:ascii="Droid Sans Mono;monospace;monospace" w:hAnsi="Droid Sans Mono;monospace;monospace"/>
+          <w:b w:val="false"/>
+          <w:b w:val="false"/>
+          <w:color w:val="000000"/>
+          <w:sz w:val="21"/>
+          <w:highlight w:val="none"/>
+          <w:shd w:fill="auto" w:val="clear"/>
+        </w:rPr>
+      </w:pPr>
+      <w:r>
+        <w:rPr>
+          <w:rFonts w:ascii="Droid Sans Mono;monospace;monospace" w:hAnsi="Droid Sans Mono;monospace;monospace"/>
+          <w:b w:val="false"/>
+          <w:color w:val="000000"/>
+          <w:sz w:val="21"/>
+          <w:shd w:fill="auto" w:val="clear"/>
+        </w:rPr>
+      </w:r>
+    </w:p>
+    <w:p>
+      <w:pPr>
+        <w:pStyle w:val="Normal"/>
+        <w:bidi w:val="0"/>
+        <w:spacing w:lineRule="atLeast" w:line="285"/>
+        <w:jc w:val="left"/>
+        <w:rPr>
+          <w:rFonts w:ascii="Droid Sans Mono;monospace;monospace" w:hAnsi="Droid Sans Mono;monospace;monospace"/>
+          <w:b w:val="false"/>
+          <w:b w:val="false"/>
+          <w:color w:val="000000"/>
+          <w:sz w:val="21"/>
+          <w:highlight w:val="none"/>
+          <w:shd w:fill="auto" w:val="clear"/>
+        </w:rPr>
+      </w:pPr>
+      <w:r>
+        <w:rPr>
+          <w:rFonts w:ascii="Droid Sans Mono;monospace;monospace" w:hAnsi="Droid Sans Mono;monospace;monospace"/>
+          <w:b w:val="false"/>
+          <w:color w:val="000000"/>
+          <w:sz w:val="21"/>
+          <w:shd w:fill="auto" w:val="clear"/>
+        </w:rPr>
+      </w:r>
+    </w:p>
+    <w:p>
+      <w:pPr>
+        <w:pStyle w:val="Normal"/>
+        <w:bidi w:val="0"/>
+        <w:spacing w:lineRule="atLeast" w:line="285"/>
+        <w:jc w:val="left"/>
+        <w:rPr>
+          <w:rFonts w:ascii="Droid Sans Mono;monospace;monospace" w:hAnsi="Droid Sans Mono;monospace;monospace"/>
+          <w:b w:val="false"/>
+          <w:b w:val="false"/>
+          <w:color w:val="000000"/>
+          <w:sz w:val="21"/>
+          <w:highlight w:val="none"/>
+          <w:shd w:fill="auto" w:val="clear"/>
+        </w:rPr>
+      </w:pPr>
+      <w:r>
+        <w:rPr>
+          <w:rFonts w:ascii="Droid Sans Mono;monospace;monospace" w:hAnsi="Droid Sans Mono;monospace;monospace"/>
+          <w:b w:val="false"/>
+          <w:color w:val="000000"/>
+          <w:sz w:val="21"/>
+          <w:shd w:fill="auto" w:val="clear"/>
+        </w:rPr>
+        <w:t>pip install django_render_partial</w:t>
+      </w:r>
+    </w:p>
+    <w:p>
+      <w:pPr>
+        <w:pStyle w:val="Normal"/>
+        <w:bidi w:val="0"/>
+        <w:spacing w:lineRule="atLeast" w:line="285"/>
+        <w:jc w:val="left"/>
+        <w:rPr>
+          <w:rFonts w:ascii="Droid Sans Mono;monospace;monospace" w:hAnsi="Droid Sans Mono;monospace;monospace"/>
+          <w:b w:val="false"/>
+          <w:b w:val="false"/>
+          <w:color w:val="000000"/>
+          <w:sz w:val="21"/>
+          <w:highlight w:val="none"/>
+          <w:shd w:fill="auto" w:val="clear"/>
+        </w:rPr>
+      </w:pPr>
+      <w:r>
+        <w:rPr>
+          <w:rFonts w:ascii="Droid Sans Mono;monospace;monospace" w:hAnsi="Droid Sans Mono;monospace;monospace"/>
+          <w:b w:val="false"/>
+          <w:color w:val="000000"/>
+          <w:sz w:val="21"/>
+          <w:shd w:fill="auto" w:val="clear"/>
+        </w:rPr>
+      </w:r>
+    </w:p>
+    <w:p>
+      <w:pPr>
+        <w:pStyle w:val="Normal"/>
+        <w:bidi w:val="0"/>
+        <w:spacing w:lineRule="atLeast" w:line="285"/>
+        <w:jc w:val="left"/>
+        <w:rPr>
+          <w:rFonts w:ascii="Droid Sans Mono;monospace;monospace" w:hAnsi="Droid Sans Mono;monospace;monospace"/>
+          <w:b w:val="false"/>
+          <w:b w:val="false"/>
+          <w:color w:val="000000"/>
+          <w:sz w:val="21"/>
+          <w:highlight w:val="none"/>
+          <w:shd w:fill="auto" w:val="clear"/>
+        </w:rPr>
+      </w:pPr>
+      <w:r>
+        <w:rPr>
+          <w:rFonts w:ascii="Droid Sans Mono;monospace;monospace" w:hAnsi="Droid Sans Mono;monospace;monospace"/>
+          <w:b w:val="false"/>
+          <w:color w:val="000000"/>
+          <w:sz w:val="21"/>
+          <w:shd w:fill="auto" w:val="clear"/>
+        </w:rPr>
+        <w:t>Add 'django_render_partial' to INSTALLED_APPS</w:t>
+      </w:r>
+    </w:p>
+    <w:p>
+      <w:pPr>
+        <w:pStyle w:val="Normal"/>
+        <w:bidi w:val="0"/>
+        <w:spacing w:lineRule="atLeast" w:line="285"/>
+        <w:jc w:val="left"/>
+        <w:rPr>
+          <w:rFonts w:ascii="Droid Sans Mono;monospace;monospace" w:hAnsi="Droid Sans Mono;monospace;monospace"/>
+          <w:b w:val="false"/>
+          <w:b w:val="false"/>
+          <w:color w:val="000000"/>
+          <w:sz w:val="21"/>
+          <w:highlight w:val="none"/>
+          <w:shd w:fill="auto" w:val="clear"/>
+        </w:rPr>
+      </w:pPr>
+      <w:r>
+        <w:rPr>
+          <w:rFonts w:ascii="Droid Sans Mono;monospace;monospace" w:hAnsi="Droid Sans Mono;monospace;monospace"/>
+          <w:b w:val="false"/>
+          <w:color w:val="000000"/>
+          <w:sz w:val="21"/>
+          <w:shd w:fill="auto" w:val="clear"/>
+        </w:rPr>
+      </w:r>
+    </w:p>
+    <w:p>
+      <w:pPr>
+        <w:pStyle w:val="Normal"/>
+        <w:bidi w:val="0"/>
+        <w:spacing w:lineRule="atLeast" w:line="285"/>
+        <w:jc w:val="left"/>
+        <w:rPr>
+          <w:rFonts w:ascii="Droid Sans Mono;monospace;monospace" w:hAnsi="Droid Sans Mono;monospace;monospace"/>
+          <w:b w:val="false"/>
+          <w:b w:val="false"/>
+          <w:color w:val="000000"/>
+          <w:sz w:val="21"/>
+          <w:highlight w:val="none"/>
+          <w:shd w:fill="auto" w:val="clear"/>
+        </w:rPr>
+      </w:pPr>
+      <w:r>
+        <w:rPr>
+          <w:rFonts w:ascii="Droid Sans Mono;monospace;monospace" w:hAnsi="Droid Sans Mono;monospace;monospace"/>
+          <w:b w:val="false"/>
+          <w:color w:val="000000"/>
+          <w:sz w:val="21"/>
+          <w:shd w:fill="auto" w:val="clear"/>
+        </w:rPr>
+        <w:t>Write a partial view:</w:t>
+      </w:r>
+    </w:p>
+    <w:p>
+      <w:pPr>
+        <w:pStyle w:val="Normal"/>
+        <w:bidi w:val="0"/>
+        <w:spacing w:lineRule="atLeast" w:line="285"/>
+        <w:jc w:val="left"/>
+        <w:rPr>
+          <w:rFonts w:ascii="Droid Sans Mono;monospace;monospace" w:hAnsi="Droid Sans Mono;monospace;monospace"/>
+          <w:b w:val="false"/>
+          <w:b w:val="false"/>
+          <w:color w:val="000000"/>
+          <w:sz w:val="21"/>
+          <w:highlight w:val="none"/>
+          <w:shd w:fill="auto" w:val="clear"/>
+        </w:rPr>
+      </w:pPr>
+      <w:r>
+        <w:rPr>
+          <w:rFonts w:ascii="Droid Sans Mono;monospace;monospace" w:hAnsi="Droid Sans Mono;monospace;monospace"/>
+          <w:b w:val="false"/>
+          <w:color w:val="000000"/>
+          <w:sz w:val="21"/>
+          <w:shd w:fill="auto" w:val="clear"/>
+        </w:rPr>
+        <w:t>def partial_view(request</w:t>
+      </w:r>
+    </w:p>
+    <w:p>
+      <w:pPr>
+        <w:pStyle w:val="Normal"/>
+        <w:bidi w:val="0"/>
+        <w:spacing w:lineRule="atLeast" w:line="285"/>
+        <w:jc w:val="left"/>
+        <w:rPr>
+          <w:rFonts w:ascii="Droid Sans Mono;monospace;monospace" w:hAnsi="Droid Sans Mono;monospace;monospace"/>
+          <w:b w:val="false"/>
+          <w:b w:val="false"/>
+          <w:color w:val="000000"/>
+          <w:sz w:val="21"/>
+          <w:highlight w:val="none"/>
+          <w:shd w:fill="auto" w:val="clear"/>
+        </w:rPr>
+      </w:pPr>
+      <w:r>
+        <w:rPr>
+          <w:rFonts w:ascii="Droid Sans Mono;monospace;monospace" w:hAnsi="Droid Sans Mono;monospace;monospace"/>
+          <w:b w:val="false"/>
+          <w:color w:val="000000"/>
+          <w:sz w:val="21"/>
+          <w:shd w:fill="auto" w:val="clear"/>
+        </w:rPr>
+        <w:t xml:space="preserve">  </w:t>
+      </w:r>
+      <w:r>
+        <w:rPr>
+          <w:rFonts w:ascii="Droid Sans Mono;monospace;monospace" w:hAnsi="Droid Sans Mono;monospace;monospace"/>
+          <w:b w:val="false"/>
+          <w:color w:val="000000"/>
+          <w:sz w:val="21"/>
+          <w:shd w:fill="auto" w:val="clear"/>
+        </w:rPr>
+        <w:t>return render(request, 'partial_view.html'</w:t>
+      </w:r>
+    </w:p>
+    <w:p>
+      <w:pPr>
+        <w:pStyle w:val="Normal"/>
+        <w:bidi w:val="0"/>
+        <w:spacing w:lineRule="atLeast" w:line="285"/>
+        <w:jc w:val="left"/>
+        <w:rPr>
+          <w:rFonts w:ascii="Droid Sans Mono;monospace;monospace" w:hAnsi="Droid Sans Mono;monospace;monospace"/>
+          <w:b w:val="false"/>
+          <w:b w:val="false"/>
+          <w:color w:val="000000"/>
+          <w:sz w:val="21"/>
+          <w:highlight w:val="none"/>
+          <w:shd w:fill="auto" w:val="clear"/>
+        </w:rPr>
+      </w:pPr>
+      <w:r>
+        <w:rPr>
+          <w:rFonts w:ascii="Droid Sans Mono;monospace;monospace" w:hAnsi="Droid Sans Mono;monospace;monospace"/>
+          <w:b w:val="false"/>
+          <w:color w:val="000000"/>
+          <w:sz w:val="21"/>
+          <w:shd w:fill="auto" w:val="clear"/>
+        </w:rPr>
+      </w:r>
+    </w:p>
+    <w:p>
+      <w:pPr>
+        <w:pStyle w:val="Normal"/>
+        <w:bidi w:val="0"/>
+        <w:spacing w:lineRule="atLeast" w:line="285"/>
+        <w:jc w:val="left"/>
+        <w:rPr>
+          <w:rFonts w:ascii="Droid Sans Mono;monospace;monospace" w:hAnsi="Droid Sans Mono;monospace;monospace"/>
+          <w:b w:val="false"/>
+          <w:b w:val="false"/>
+          <w:color w:val="000000"/>
+          <w:sz w:val="21"/>
+          <w:highlight w:val="none"/>
+          <w:shd w:fill="auto" w:val="clear"/>
+        </w:rPr>
+      </w:pPr>
+      <w:r>
+        <w:rPr>
+          <w:rFonts w:ascii="Droid Sans Mono;monospace;monospace" w:hAnsi="Droid Sans Mono;monospace;monospace"/>
+          <w:b w:val="false"/>
+          <w:color w:val="000000"/>
+          <w:sz w:val="21"/>
+          <w:shd w:fill="auto" w:val="clear"/>
+        </w:rPr>
+        <w:t>{% load render_partial %}</w:t>
+      </w:r>
+    </w:p>
+    <w:p>
+      <w:pPr>
+        <w:pStyle w:val="Normal"/>
+        <w:bidi w:val="0"/>
+        <w:spacing w:lineRule="atLeast" w:line="285"/>
+        <w:jc w:val="left"/>
+        <w:rPr>
+          <w:rFonts w:ascii="Droid Sans Mono;monospace;monospace" w:hAnsi="Droid Sans Mono;monospace;monospace"/>
+          <w:b w:val="false"/>
+          <w:b w:val="false"/>
+          <w:color w:val="000000"/>
+          <w:sz w:val="21"/>
+          <w:highlight w:val="none"/>
+          <w:shd w:fill="auto" w:val="clear"/>
+        </w:rPr>
+      </w:pPr>
+      <w:r>
+        <w:rPr>
+          <w:rFonts w:ascii="Droid Sans Mono;monospace;monospace" w:hAnsi="Droid Sans Mono;monospace;monospace"/>
+          <w:b w:val="false"/>
+          <w:color w:val="000000"/>
+          <w:sz w:val="21"/>
+          <w:shd w:fill="auto" w:val="clear"/>
+        </w:rPr>
+        <w:t>{% render_partial 'partial_view'%}</w:t>
       </w:r>
     </w:p>
     <w:p>
@@ -22369,7 +22830,7 @@
     <w:pPr>
       <w:widowControl/>
       <w:suppressAutoHyphens w:val="true"/>
-      <w:overflowPunct w:val="false"/>
+      <w:overflowPunct w:val="true"/>
       <w:bidi w:val="0"/>
       <w:spacing w:before="0" w:after="0"/>
       <w:jc w:val="left"/>

--- a/00-other/django-learn.docx
+++ b/00-other/django-learn.docx
@@ -19648,19 +19648,17 @@
           <w:shd w:fill="auto" w:val="clear"/>
         </w:rPr>
       </w:pPr>
-      <w:hyperlink r:id="rId7">
-        <w:r>
-          <w:rPr>
-            <w:rStyle w:val="InternetLink"/>
-            <w:rFonts w:ascii="Droid Sans Mono;monospace;monospace" w:hAnsi="Droid Sans Mono;monospace;monospace"/>
-            <w:b w:val="false"/>
-            <w:color w:val="000000"/>
-            <w:sz w:val="21"/>
-            <w:shd w:fill="auto" w:val="clear"/>
-          </w:rPr>
-          <w:t>https://pypi.org/project/django-render-partial/</w:t>
-        </w:r>
-      </w:hyperlink>
+      <w:r>
+        <w:rPr>
+          <w:rStyle w:val="InternetLink"/>
+          <w:rFonts w:ascii="Droid Sans Mono;monospace;monospace" w:hAnsi="Droid Sans Mono;monospace;monospace"/>
+          <w:b w:val="false"/>
+          <w:color w:val="000000"/>
+          <w:sz w:val="21"/>
+          <w:shd w:fill="auto" w:val="clear"/>
+        </w:rPr>
+        <w:t>https://pypi.org/project/django-render-partial/</w:t>
+      </w:r>
     </w:p>
     <w:p>
       <w:pPr>
@@ -20093,6 +20091,63 @@
           <w:sz w:val="21"/>
           <w:shd w:fill="auto" w:val="clear"/>
         </w:rPr>
+      </w:r>
+    </w:p>
+    <w:p>
+      <w:pPr>
+        <w:pStyle w:val="Normal"/>
+        <w:bidi w:val="0"/>
+        <w:spacing w:lineRule="atLeast" w:line="285"/>
+        <w:jc w:val="left"/>
+        <w:rPr>
+          <w:rFonts w:ascii="Droid Sans Mono;monospace;monospace" w:hAnsi="Droid Sans Mono;monospace;monospace"/>
+          <w:b w:val="false"/>
+          <w:b w:val="false"/>
+          <w:color w:val="000000"/>
+          <w:sz w:val="21"/>
+          <w:highlight w:val="none"/>
+          <w:shd w:fill="auto" w:val="clear"/>
+        </w:rPr>
+      </w:pPr>
+      <w:r>
+        <w:rPr>
+          <w:rFonts w:ascii="Droid Sans Mono;monospace;monospace" w:hAnsi="Droid Sans Mono;monospace;monospace"/>
+          <w:b w:val="false"/>
+          <w:color w:val="000000"/>
+          <w:sz w:val="21"/>
+          <w:shd w:fill="auto" w:val="clear"/>
+        </w:rPr>
+      </w:r>
+    </w:p>
+    <w:p>
+      <w:pPr>
+        <w:pStyle w:val="Normal"/>
+        <w:bidi w:val="0"/>
+        <w:spacing w:lineRule="atLeast" w:line="285"/>
+        <w:jc w:val="left"/>
+        <w:rPr>
+          <w:rFonts w:ascii="Droid Sans Mono;monospace;monospace" w:hAnsi="Droid Sans Mono;monospace;monospace"/>
+          <w:b/>
+          <w:b/>
+          <w:bCs/>
+          <w:color w:val="000000"/>
+          <w:sz w:val="25"/>
+          <w:szCs w:val="24"/>
+          <w:highlight w:val="none"/>
+          <w:shd w:fill="auto" w:val="clear"/>
+        </w:rPr>
+      </w:pPr>
+      <w:r>
+        <w:rPr>
+          <w:rFonts w:ascii="Droid Sans Mono;monospace;monospace" w:hAnsi="Droid Sans Mono;monospace;monospace"/>
+          <w:b/>
+          <w:bCs/>
+          <w:color w:val="000000"/>
+          <w:sz w:val="25"/>
+          <w:szCs w:val="24"/>
+          <w:shd w:fill="auto" w:val="clear"/>
+        </w:rPr>
+        <w:t>start working with FORM</w:t>
       </w:r>
     </w:p>
     <w:p>
@@ -22830,7 +22885,7 @@
     <w:pPr>
       <w:widowControl/>
       <w:suppressAutoHyphens w:val="true"/>
-      <w:overflowPunct w:val="true"/>
+      <w:overflowPunct w:val="false"/>
       <w:bidi w:val="0"/>
       <w:spacing w:before="0" w:after="0"/>
       <w:jc w:val="left"/>

--- a/00-other/django-learn.docx
+++ b/00-other/django-learn.docx
@@ -20174,6 +20174,7 @@
           <w:sz w:val="21"/>
           <w:shd w:fill="auto" w:val="clear"/>
         </w:rPr>
+        <w:tab/>
       </w:r>
     </w:p>
     <w:p>

--- a/00-other/django-learn.docx
+++ b/00-other/django-learn.docx
@@ -20223,10 +20223,264 @@
         <w:rPr>
           <w:rFonts w:ascii="Droid Sans Mono;monospace;monospace" w:hAnsi="Droid Sans Mono;monospace;monospace"/>
           <w:b w:val="false"/>
-          <w:color w:val="000000"/>
-          <w:sz w:val="21"/>
-          <w:shd w:fill="auto" w:val="clear"/>
-        </w:rPr>
+          <w:b w:val="false"/>
+          <w:color w:val="000000"/>
+          <w:sz w:val="21"/>
+          <w:sz w:val="21"/>
+          <w:shd w:fill="auto" w:val="clear"/>
+          <w:rtl w:val="true"/>
+        </w:rPr>
+        <w:t>انواع</w:t>
+      </w:r>
+      <w:r>
+        <w:rPr>
+          <w:rFonts w:ascii="Droid Sans Mono;monospace;monospace" w:hAnsi="Droid Sans Mono;monospace;monospace"/>
+          <w:b w:val="false"/>
+          <w:b w:val="false"/>
+          <w:color w:val="000000"/>
+          <w:sz w:val="21"/>
+          <w:sz w:val="21"/>
+          <w:shd w:fill="auto" w:val="clear"/>
+        </w:rPr>
+        <w:t xml:space="preserve"> </w:t>
+      </w:r>
+      <w:r>
+        <w:rPr>
+          <w:rFonts w:ascii="Droid Sans Mono;monospace;monospace" w:hAnsi="Droid Sans Mono;monospace;monospace"/>
+          <w:b w:val="false"/>
+          <w:color w:val="000000"/>
+          <w:sz w:val="21"/>
+          <w:shd w:fill="auto" w:val="clear"/>
+        </w:rPr>
+        <w:t>view</w:t>
+      </w:r>
+      <w:r>
+        <w:rPr>
+          <w:rFonts w:ascii="Droid Sans Mono;monospace;monospace" w:hAnsi="Droid Sans Mono;monospace;monospace"/>
+          <w:b w:val="false"/>
+          <w:b w:val="false"/>
+          <w:color w:val="000000"/>
+          <w:sz w:val="21"/>
+          <w:sz w:val="21"/>
+          <w:shd w:fill="auto" w:val="clear"/>
+          <w:rtl w:val="true"/>
+        </w:rPr>
+        <w:t>ها</w:t>
+      </w:r>
+    </w:p>
+    <w:p>
+      <w:pPr>
+        <w:pStyle w:val="Normal"/>
+        <w:bidi w:val="0"/>
+        <w:spacing w:lineRule="atLeast" w:line="285"/>
+        <w:jc w:val="left"/>
+        <w:rPr>
+          <w:rFonts w:ascii="Droid Sans Mono;monospace;monospace" w:hAnsi="Droid Sans Mono;monospace;monospace"/>
+          <w:b w:val="false"/>
+          <w:b w:val="false"/>
+          <w:color w:val="000000"/>
+          <w:sz w:val="21"/>
+          <w:highlight w:val="none"/>
+          <w:shd w:fill="auto" w:val="clear"/>
+        </w:rPr>
+      </w:pPr>
+      <w:r>
+        <w:rPr>
+          <w:rFonts w:ascii="Droid Sans Mono;monospace;monospace" w:hAnsi="Droid Sans Mono;monospace;monospace"/>
+          <w:b w:val="false"/>
+          <w:color w:val="000000"/>
+          <w:sz w:val="21"/>
+          <w:shd w:fill="auto" w:val="clear"/>
+        </w:rPr>
+        <w:t>type of views</w:t>
+      </w:r>
+    </w:p>
+    <w:p>
+      <w:pPr>
+        <w:pStyle w:val="Normal"/>
+        <w:bidi w:val="0"/>
+        <w:spacing w:lineRule="atLeast" w:line="285"/>
+        <w:jc w:val="left"/>
+        <w:rPr>
+          <w:rFonts w:ascii="Droid Sans Mono;monospace;monospace" w:hAnsi="Droid Sans Mono;monospace;monospace"/>
+          <w:b w:val="false"/>
+          <w:b w:val="false"/>
+          <w:color w:val="000000"/>
+          <w:sz w:val="21"/>
+          <w:highlight w:val="none"/>
+          <w:shd w:fill="auto" w:val="clear"/>
+        </w:rPr>
+      </w:pPr>
+      <w:r>
+        <w:rPr>
+          <w:rFonts w:ascii="Droid Sans Mono;monospace;monospace" w:hAnsi="Droid Sans Mono;monospace;monospace"/>
+          <w:b w:val="false"/>
+          <w:color w:val="000000"/>
+          <w:sz w:val="21"/>
+          <w:shd w:fill="auto" w:val="clear"/>
+        </w:rPr>
+      </w:r>
+    </w:p>
+    <w:p>
+      <w:pPr>
+        <w:pStyle w:val="Normal"/>
+        <w:bidi w:val="0"/>
+        <w:spacing w:lineRule="atLeast" w:line="285"/>
+        <w:jc w:val="left"/>
+        <w:rPr>
+          <w:rFonts w:ascii="Droid Sans Mono;monospace;monospace" w:hAnsi="Droid Sans Mono;monospace;monospace"/>
+          <w:b w:val="false"/>
+          <w:b w:val="false"/>
+          <w:color w:val="000000"/>
+          <w:sz w:val="21"/>
+          <w:highlight w:val="none"/>
+          <w:shd w:fill="auto" w:val="clear"/>
+        </w:rPr>
+      </w:pPr>
+      <w:r>
+        <w:rPr>
+          <w:rFonts w:ascii="Droid Sans Mono;monospace;monospace" w:hAnsi="Droid Sans Mono;monospace;monospace"/>
+          <w:b w:val="false"/>
+          <w:color w:val="000000"/>
+          <w:sz w:val="21"/>
+          <w:shd w:fill="auto" w:val="clear"/>
+        </w:rPr>
+        <w:t>Model Form</w:t>
+      </w:r>
+    </w:p>
+    <w:p>
+      <w:pPr>
+        <w:pStyle w:val="Normal"/>
+        <w:bidi w:val="0"/>
+        <w:spacing w:lineRule="atLeast" w:line="285"/>
+        <w:jc w:val="left"/>
+        <w:rPr>
+          <w:rFonts w:ascii="Droid Sans Mono;monospace;monospace" w:hAnsi="Droid Sans Mono;monospace;monospace"/>
+          <w:b w:val="false"/>
+          <w:b w:val="false"/>
+          <w:color w:val="000000"/>
+          <w:sz w:val="21"/>
+          <w:highlight w:val="none"/>
+          <w:shd w:fill="auto" w:val="clear"/>
+        </w:rPr>
+      </w:pPr>
+      <w:r>
+        <w:rPr>
+          <w:rFonts w:ascii="Droid Sans Mono;monospace;monospace" w:hAnsi="Droid Sans Mono;monospace;monospace"/>
+          <w:b w:val="false"/>
+          <w:color w:val="000000"/>
+          <w:sz w:val="21"/>
+          <w:shd w:fill="auto" w:val="clear"/>
+        </w:rPr>
+        <w:t>class base views</w:t>
+      </w:r>
+    </w:p>
+    <w:p>
+      <w:pPr>
+        <w:pStyle w:val="Normal"/>
+        <w:bidi w:val="0"/>
+        <w:spacing w:lineRule="atLeast" w:line="285"/>
+        <w:jc w:val="left"/>
+        <w:rPr>
+          <w:rFonts w:ascii="Droid Sans Mono;monospace;monospace" w:hAnsi="Droid Sans Mono;monospace;monospace"/>
+          <w:b w:val="false"/>
+          <w:b w:val="false"/>
+          <w:color w:val="000000"/>
+          <w:sz w:val="21"/>
+          <w:highlight w:val="none"/>
+          <w:shd w:fill="auto" w:val="clear"/>
+        </w:rPr>
+      </w:pPr>
+      <w:r>
+        <w:rPr>
+          <w:rFonts w:ascii="Droid Sans Mono;monospace;monospace" w:hAnsi="Droid Sans Mono;monospace;monospace"/>
+          <w:b w:val="false"/>
+          <w:color w:val="000000"/>
+          <w:sz w:val="21"/>
+          <w:shd w:fill="auto" w:val="clear"/>
+        </w:rPr>
+        <w:t>TemplateViews</w:t>
+      </w:r>
+    </w:p>
+    <w:p>
+      <w:pPr>
+        <w:pStyle w:val="Normal"/>
+        <w:bidi w:val="0"/>
+        <w:spacing w:lineRule="atLeast" w:line="285"/>
+        <w:jc w:val="left"/>
+        <w:rPr>
+          <w:rFonts w:ascii="Droid Sans Mono;monospace;monospace" w:hAnsi="Droid Sans Mono;monospace;monospace"/>
+          <w:b w:val="false"/>
+          <w:b w:val="false"/>
+          <w:color w:val="000000"/>
+          <w:sz w:val="21"/>
+          <w:highlight w:val="none"/>
+          <w:shd w:fill="auto" w:val="clear"/>
+        </w:rPr>
+      </w:pPr>
+      <w:r>
+        <w:rPr>
+          <w:rFonts w:ascii="Droid Sans Mono;monospace;monospace" w:hAnsi="Droid Sans Mono;monospace;monospace"/>
+          <w:b w:val="false"/>
+          <w:color w:val="000000"/>
+          <w:sz w:val="21"/>
+          <w:shd w:fill="auto" w:val="clear"/>
+        </w:rPr>
+        <w:t>ListView</w:t>
+      </w:r>
+    </w:p>
+    <w:p>
+      <w:pPr>
+        <w:pStyle w:val="Normal"/>
+        <w:bidi w:val="0"/>
+        <w:spacing w:lineRule="atLeast" w:line="285"/>
+        <w:jc w:val="left"/>
+        <w:rPr>
+          <w:rFonts w:ascii="Droid Sans Mono;monospace;monospace" w:hAnsi="Droid Sans Mono;monospace;monospace"/>
+          <w:b w:val="false"/>
+          <w:b w:val="false"/>
+          <w:color w:val="000000"/>
+          <w:sz w:val="21"/>
+          <w:highlight w:val="none"/>
+          <w:shd w:fill="auto" w:val="clear"/>
+        </w:rPr>
+      </w:pPr>
+      <w:r>
+        <w:rPr>
+          <w:rFonts w:ascii="Droid Sans Mono;monospace;monospace" w:hAnsi="Droid Sans Mono;monospace;monospace"/>
+          <w:b w:val="false"/>
+          <w:color w:val="000000"/>
+          <w:sz w:val="21"/>
+          <w:shd w:fill="auto" w:val="clear"/>
+        </w:rPr>
+        <w:t>DetailView</w:t>
+      </w:r>
+    </w:p>
+    <w:p>
+      <w:pPr>
+        <w:pStyle w:val="Normal"/>
+        <w:bidi w:val="0"/>
+        <w:spacing w:lineRule="atLeast" w:line="285"/>
+        <w:jc w:val="left"/>
+        <w:rPr>
+          <w:rFonts w:ascii="Droid Sans Mono;monospace;monospace" w:hAnsi="Droid Sans Mono;monospace;monospace"/>
+          <w:b w:val="false"/>
+          <w:b w:val="false"/>
+          <w:color w:val="000000"/>
+          <w:sz w:val="21"/>
+          <w:highlight w:val="none"/>
+          <w:shd w:fill="auto" w:val="clear"/>
+        </w:rPr>
+      </w:pPr>
+      <w:r>
+        <w:rPr>
+          <w:rFonts w:ascii="Droid Sans Mono;monospace;monospace" w:hAnsi="Droid Sans Mono;monospace;monospace"/>
+          <w:b w:val="false"/>
+          <w:color w:val="000000"/>
+          <w:sz w:val="21"/>
+          <w:shd w:fill="auto" w:val="clear"/>
+        </w:rPr>
+        <w:t>CreatView</w:t>
       </w:r>
     </w:p>
     <w:p>
@@ -22886,7 +23140,7 @@
     <w:pPr>
       <w:widowControl/>
       <w:suppressAutoHyphens w:val="true"/>
-      <w:overflowPunct w:val="false"/>
+      <w:overflowPunct w:val="true"/>
       <w:bidi w:val="0"/>
       <w:spacing w:before="0" w:after="0"/>
       <w:jc w:val="left"/>
